--- a/finalreport/finalreport.docx
+++ b/finalreport/finalreport.docx
@@ -4,66 +4,109 @@
   <w:body>
     <w:p>
       <w:pPr>
+        <w:pStyle w:val="Paper-Title"/>
+        <w:spacing w:after="60"/>
+      </w:pPr>
+      <w:proofErr w:type="spellStart"/>
+      <w:r>
+        <w:t>Senseiii</w:t>
+      </w:r>
+      <w:proofErr w:type="spellEnd"/>
+      <w:r>
+        <w:t>: Sports Assistant</w:t>
+      </w:r>
+    </w:p>
+    <w:p>
+      <w:pPr>
+        <w:sectPr>
+          <w:footerReference w:type="even" r:id="rId8"/>
+          <w:pgSz w:w="12240" w:h="15840" w:code="1"/>
+          <w:pgMar w:top="1080" w:right="1080" w:bottom="1440" w:left="1080" w:header="720" w:footer="720" w:gutter="0"/>
+          <w:cols w:space="720"/>
+        </w:sectPr>
+      </w:pPr>
+    </w:p>
+    <w:p>
+      <w:pPr>
+        <w:pStyle w:val="E-Mail"/>
+        <w:rPr>
+          <w:spacing w:val="-2"/>
+        </w:rPr>
+      </w:pPr>
+      <w:r>
+        <w:rPr>
+          <w:spacing w:val="-2"/>
+        </w:rPr>
+        <w:lastRenderedPageBreak/>
+        <w:t xml:space="preserve">Daniel Jang, </w:t>
+      </w:r>
+      <w:proofErr w:type="spellStart"/>
+      <w:r>
+        <w:rPr>
+          <w:spacing w:val="-2"/>
+        </w:rPr>
+        <w:t>Debosmit</w:t>
+      </w:r>
+      <w:proofErr w:type="spellEnd"/>
+      <w:r>
+        <w:rPr>
+          <w:spacing w:val="-2"/>
+        </w:rPr>
+        <w:t xml:space="preserve"> Ray, Jin </w:t>
+      </w:r>
+      <w:proofErr w:type="spellStart"/>
+      <w:r>
+        <w:rPr>
+          <w:spacing w:val="-2"/>
+        </w:rPr>
+        <w:t>Choe</w:t>
+      </w:r>
+      <w:proofErr w:type="spellEnd"/>
+      <w:r>
+        <w:rPr>
+          <w:spacing w:val="-2"/>
+        </w:rPr>
+        <w:t>, Matthew Reynolds</w:t>
+      </w:r>
+    </w:p>
+    <w:p>
+      <w:pPr>
+        <w:pStyle w:val="E-Mail"/>
+        <w:rPr>
+          <w:spacing w:val="-2"/>
+        </w:rPr>
+      </w:pPr>
+      <w:r>
+        <w:rPr>
+          <w:spacing w:val="-2"/>
+        </w:rPr>
+        <w:t>CSE 477, Spring 2015</w:t>
+      </w:r>
+    </w:p>
+    <w:p>
+      <w:pPr>
+        <w:pStyle w:val="E-Mail"/>
+      </w:pPr>
+    </w:p>
+    <w:p>
+      <w:pPr>
         <w:jc w:val="center"/>
-      </w:pPr>
-      <w:bookmarkStart w:id="0" w:name="_GoBack"/>
-      <w:proofErr w:type="spellStart"/>
-      <w:r>
-        <w:t>Senseiii</w:t>
-      </w:r>
-      <w:proofErr w:type="spellEnd"/>
-      <w:r>
-        <w:t>: Sports Assistance</w:t>
-      </w:r>
-    </w:p>
-    <w:bookmarkEnd w:id="0"/>
-    <w:p>
-      <w:pPr>
-        <w:jc w:val="center"/>
-      </w:pPr>
-      <w:r>
-        <w:t xml:space="preserve">Daniel Jang, </w:t>
-      </w:r>
-      <w:proofErr w:type="spellStart"/>
-      <w:r>
-        <w:t>Debosmit</w:t>
-      </w:r>
-      <w:proofErr w:type="spellEnd"/>
-      <w:r>
-        <w:t xml:space="preserve"> Ray, Jin </w:t>
-      </w:r>
-      <w:proofErr w:type="spellStart"/>
-      <w:r>
-        <w:t>Choe</w:t>
-      </w:r>
-      <w:proofErr w:type="spellEnd"/>
-      <w:r>
-        <w:t>, Matthew Reynolds</w:t>
-      </w:r>
-    </w:p>
-    <w:p>
-      <w:pPr>
-        <w:jc w:val="center"/>
-      </w:pPr>
-      <w:r>
-        <w:t>CSE 477, Spring 2015</w:t>
-      </w:r>
-    </w:p>
-    <w:p/>
-    <w:p>
-      <w:pPr>
         <w:sectPr>
-          <w:pgSz w:w="12240" w:h="15840"/>
-          <w:pgMar w:top="1440" w:right="1800" w:bottom="1440" w:left="1800" w:header="720" w:footer="720" w:gutter="0"/>
-          <w:cols w:space="720"/>
-          <w:docGrid w:linePitch="360"/>
+          <w:type w:val="continuous"/>
+          <w:pgSz w:w="12240" w:h="15840" w:code="1"/>
+          <w:pgMar w:top="1080" w:right="1080" w:bottom="1440" w:left="1080" w:header="720" w:footer="720" w:gutter="0"/>
+          <w:cols w:space="0"/>
         </w:sectPr>
       </w:pPr>
     </w:p>
     <w:p>
+      <w:pPr>
+        <w:spacing w:after="0"/>
+      </w:pPr>
       <w:r>
         <w:rPr>
           <w:b/>
+          <w:sz w:val="24"/>
         </w:rPr>
         <w:lastRenderedPageBreak/>
         <w:t>ABSTRACT</w:t>
@@ -79,11 +122,12 @@
     </w:p>
     <w:p>
       <w:pPr>
-        <w:spacing w:before="120"/>
+        <w:spacing w:before="120" w:after="0"/>
       </w:pPr>
       <w:r>
         <w:rPr>
           <w:b/>
+          <w:sz w:val="24"/>
         </w:rPr>
         <w:t>Categories and Subject Descriptors</w:t>
       </w:r>
@@ -107,7 +151,13 @@
         <w:t>Programming Languages</w:t>
       </w:r>
       <w:r>
-        <w:t xml:space="preserve">]: Language Constructs and Features – </w:t>
+        <w:t>]: Language Con</w:t>
+      </w:r>
+      <w:r>
+        <w:t>s</w:t>
+      </w:r>
+      <w:r>
+        <w:t xml:space="preserve">tructs and Features – </w:t>
       </w:r>
       <w:r>
         <w:rPr>
@@ -148,7 +198,7 @@
         </w:rPr>
         <w:t xml:space="preserve"> The ACM Computing Classification Scheme: </w:t>
       </w:r>
-      <w:hyperlink r:id="rId8" w:history="1">
+      <w:hyperlink r:id="rId9" w:history="1">
         <w:r>
           <w:rPr>
             <w:rStyle w:val="Hyperlink"/>
@@ -160,11 +210,12 @@
     </w:p>
     <w:p>
       <w:pPr>
-        <w:spacing w:before="120"/>
+        <w:spacing w:before="120" w:after="0"/>
       </w:pPr>
       <w:r>
         <w:rPr>
           <w:b/>
+          <w:sz w:val="24"/>
         </w:rPr>
         <w:t>General Terms</w:t>
       </w:r>
@@ -176,14 +227,17 @@
       <w:r>
         <w:t>Your general terms must be any of the following 16 designated terms: Algorithms, Management, Measurement, Documentation, Performance, Design, Economics, Reliability, Experimentation, Security, Human Factors, Standardization, Languages, Theory, Legal Aspects, Verification.</w:t>
       </w:r>
-    </w:p>
-    <w:p>
-      <w:pPr>
-        <w:spacing w:before="120"/>
+      <w:bookmarkStart w:id="0" w:name="_GoBack"/>
+    </w:p>
+    <w:bookmarkEnd w:id="0"/>
+    <w:p>
+      <w:pPr>
+        <w:spacing w:before="120" w:after="0"/>
       </w:pPr>
       <w:r>
         <w:rPr>
           <w:b/>
+          <w:sz w:val="24"/>
         </w:rPr>
         <w:t>Keywords</w:t>
       </w:r>
@@ -229,7 +283,7 @@
         <w:spacing w:before="120"/>
       </w:pPr>
       <w:r>
-        <w:t>PAGE SIZE</w:t>
+        <w:t>BACKGROUND</w:t>
       </w:r>
     </w:p>
     <w:p>
@@ -239,7 +293,52 @@
         <w:ind w:firstLine="0"/>
       </w:pPr>
       <w:r>
-        <w:t xml:space="preserve">All material on each page should fit within a rectangle of 18 × 23.5 cm (7" × 9.25"), centered on the page, beginning 1.9 cm (0.75") from the top of the page and ending with 2.54 cm (1") from the bottom.  The right and left margins should be 1.9 cm (.75").  </w:t>
+        <w:t>All material on each page shoul</w:t>
+      </w:r>
+      <w:r>
+        <w:t>d fit within a rectangle of 18</w:t>
+      </w:r>
+      <w:r>
+        <w:t xml:space="preserve"> </w:t>
+      </w:r>
+      <w:r>
+        <w:t>×</w:t>
+      </w:r>
+      <w:r>
+        <w:t xml:space="preserve"> </w:t>
+      </w:r>
+      <w:r>
+        <w:t>23.5 cm (7"</w:t>
+      </w:r>
+      <w:r>
+        <w:t xml:space="preserve"> </w:t>
+      </w:r>
+      <w:r>
+        <w:t>×</w:t>
+      </w:r>
+      <w:r>
+        <w:t xml:space="preserve"> </w:t>
+      </w:r>
+      <w:r>
+        <w:t>9.25"), cent</w:t>
+      </w:r>
+      <w:r>
+        <w:t>ered on the page, beginning 1.9</w:t>
+      </w:r>
+      <w:r>
+        <w:t xml:space="preserve"> cm (</w:t>
+      </w:r>
+      <w:r>
+        <w:t>0.75</w:t>
+      </w:r>
+      <w:r>
+        <w:t>") from the top of the page and ending with 2.54 cm (1") from the bottom.  The right and lef</w:t>
+      </w:r>
+      <w:r>
+        <w:t>t margins should be 1.9 cm (.75"</w:t>
+      </w:r>
+      <w:r>
+        <w:t xml:space="preserve">).  </w:t>
       </w:r>
       <w:r>
         <w:br w:type="column"/>
@@ -255,7 +354,7 @@
         <w:spacing w:before="120"/>
       </w:pPr>
       <w:r>
-        <w:t>TYPESET TEXT</w:t>
+        <w:t>IMPLEMENTATION METHOD</w:t>
       </w:r>
     </w:p>
     <w:p>
@@ -264,7 +363,7 @@
         <w:spacing w:before="0"/>
       </w:pPr>
       <w:r>
-        <w:t>Normal or Body Text</w:t>
+        <w:t>Hardware</w:t>
       </w:r>
     </w:p>
     <w:p>
@@ -289,6 +388,7 @@
     <w:p>
       <w:pPr>
         <w:framePr w:w="4680" w:h="1977" w:hRule="exact" w:hSpace="187" w:wrap="around" w:vAnchor="page" w:hAnchor="page" w:x="1155" w:y="12605" w:anchorLock="1"/>
+        <w:spacing w:after="0"/>
         <w:rPr>
           <w:sz w:val="16"/>
         </w:rPr>
@@ -300,19 +400,34 @@
           <w:iCs/>
           <w:sz w:val="16"/>
         </w:rPr>
-        <w:t>Conference’10</w:t>
-      </w:r>
-      <w:r>
-        <w:rPr>
+        <w:t>Conference’</w:t>
+      </w:r>
+      <w:r>
+        <w:rPr>
+          <w:i/>
+          <w:iCs/>
           <w:sz w:val="16"/>
         </w:rPr>
-        <w:t>, Month 1–2, 2010, City, State, Country.</w:t>
+        <w:t>10</w:t>
+      </w:r>
+      <w:r>
+        <w:rPr>
+          <w:sz w:val="16"/>
+        </w:rPr>
+        <w:t>, Month 1–2, 2010</w:t>
+      </w:r>
+      <w:r>
+        <w:rPr>
+          <w:sz w:val="16"/>
+        </w:rPr>
+        <w:t>, City, State, Country.</w:t>
       </w:r>
       <w:proofErr w:type="gramEnd"/>
     </w:p>
     <w:p>
       <w:pPr>
         <w:framePr w:w="4680" w:h="1977" w:hRule="exact" w:hSpace="187" w:wrap="around" w:vAnchor="page" w:hAnchor="page" w:x="1155" w:y="12605" w:anchorLock="1"/>
+        <w:spacing w:after="0"/>
         <w:rPr>
           <w:sz w:val="16"/>
         </w:rPr>
@@ -322,7 +437,37 @@
         <w:rPr>
           <w:sz w:val="16"/>
         </w:rPr>
-        <w:t>Copyright 2010 ACM 1-58113-000-0/00/0010 …$15.00.</w:t>
+        <w:t>Copyright 2</w:t>
+      </w:r>
+      <w:r>
+        <w:rPr>
+          <w:sz w:val="16"/>
+        </w:rPr>
+        <w:t>010</w:t>
+      </w:r>
+      <w:r>
+        <w:rPr>
+          <w:sz w:val="16"/>
+        </w:rPr>
+        <w:t xml:space="preserve"> ACM 1-58113-000-0/00/0010</w:t>
+      </w:r>
+      <w:r>
+        <w:rPr>
+          <w:sz w:val="16"/>
+        </w:rPr>
+        <w:t xml:space="preserve"> </w:t>
+      </w:r>
+      <w:r>
+        <w:rPr>
+          <w:sz w:val="16"/>
+        </w:rPr>
+        <w:t>…$15</w:t>
+      </w:r>
+      <w:r>
+        <w:rPr>
+          <w:sz w:val="16"/>
+        </w:rPr>
+        <w:t>.00.</w:t>
       </w:r>
       <w:proofErr w:type="gramEnd"/>
     </w:p>
@@ -358,7 +503,7 @@
         <w:spacing w:before="120"/>
       </w:pPr>
       <w:r>
-        <w:t>Title and Authors</w:t>
+        <w:t>Software</w:t>
       </w:r>
     </w:p>
     <w:p>
@@ -366,15 +511,7 @@
         <w:spacing w:after="120"/>
       </w:pPr>
       <w:r>
-        <w:t xml:space="preserve">The title (Helvetica 18-point bold), authors' names (Helvetica 12-point) and affiliations (Helvetica 10-point) run across the full width of the page – one column wide. We also recommend phone number (Helvetica 10-point) and e-mail address (Helvetica 12-point). See the top of this page for three </w:t>
-      </w:r>
-      <w:proofErr w:type="gramStart"/>
-      <w:r>
-        <w:t>addresses</w:t>
-      </w:r>
-      <w:proofErr w:type="gramEnd"/>
-      <w:r>
-        <w:t>. If only one address is needed, center all address text. For two addresses, use two centered tabs, and so on. For more than three authors, you may have to improvise.</w:t>
+        <w:t>The title (Helvetica 18-point bold), authors' names (Helvetica 12-point) and affiliations (Helvetica 10-point) run across the full width of the page – one column wide. We also recommend phone number (Helvetica 10-point) and e-mail address (Helvetica 12-point). See the top of this page for three addresses. If only one address is needed, center all address text. For two addresses, use two centered tabs, and so on. For more than three authors, you may have to improvise.</w:t>
       </w:r>
       <w:r>
         <w:rPr>
@@ -389,7 +526,7 @@
         <w:spacing w:before="120"/>
       </w:pPr>
       <w:r>
-        <w:t>First Page Copyright Notice</w:t>
+        <w:t>Communication Protocol</w:t>
       </w:r>
     </w:p>
     <w:p>
@@ -408,7 +545,7 @@
         <w:spacing w:before="120"/>
       </w:pPr>
       <w:r>
-        <w:t>Subsequent Pages</w:t>
+        <w:t>Challenges</w:t>
       </w:r>
     </w:p>
     <w:p>
@@ -418,7 +555,15 @@
         <w:ind w:firstLine="0"/>
       </w:pPr>
       <w:r>
-        <w:t>For pages other than the first page, start at the top of the page, and continue in double-column format.  The two columns on the last page should be as close to equal length as possible.</w:t>
+        <w:t xml:space="preserve">For pages other than the first page, start at the top of the page, and </w:t>
+      </w:r>
+      <w:proofErr w:type="gramStart"/>
+      <w:r>
+        <w:t>continue</w:t>
+      </w:r>
+      <w:proofErr w:type="gramEnd"/>
+      <w:r>
+        <w:t xml:space="preserve"> in double-column format.  The two columns on the last page should be as close to equal length as possible.</w:t>
       </w:r>
     </w:p>
     <w:p>
@@ -436,24 +581,14 @@
       <w:r>
         <w:t xml:space="preserve">Table </w:t>
       </w:r>
-      <w:r>
-        <w:fldChar w:fldCharType="begin"/>
-      </w:r>
-      <w:r>
-        <w:instrText xml:space="preserve"> SEQ Table \* ARABIC </w:instrText>
-      </w:r>
-      <w:r>
-        <w:fldChar w:fldCharType="separate"/>
-      </w:r>
-      <w:r>
-        <w:rPr>
-          <w:noProof/>
-        </w:rPr>
-        <w:t>1</w:t>
-      </w:r>
-      <w:r>
-        <w:fldChar w:fldCharType="end"/>
-      </w:r>
+      <w:fldSimple w:instr=" SEQ Table \* ARABIC ">
+        <w:r>
+          <w:rPr>
+            <w:noProof/>
+          </w:rPr>
+          <w:t>1</w:t>
+        </w:r>
+      </w:fldSimple>
       <w:r>
         <w:t>.</w:t>
       </w:r>
@@ -474,7 +609,7 @@
           <w:insideV w:val="single" w:sz="2" w:space="0" w:color="000000"/>
         </w:tblBorders>
         <w:tblLayout w:type="fixed"/>
-        <w:tblLook w:val="0163" w:firstRow="1" w:lastRow="1" w:firstColumn="0" w:lastColumn="1" w:noHBand="0" w:noVBand="0"/>
+        <w:tblLook w:val="0160" w:firstRow="1" w:lastRow="1" w:firstColumn="0" w:lastColumn="1" w:noHBand="0" w:noVBand="0"/>
       </w:tblPr>
       <w:tblGrid>
         <w:gridCol w:w="1211"/>
@@ -483,12 +618,6 @@
         <w:gridCol w:w="1216"/>
       </w:tblGrid>
       <w:tr>
-        <w:tblPrEx>
-          <w:tblCellMar>
-            <w:top w:w="0" w:type="dxa"/>
-            <w:bottom w:w="0" w:type="dxa"/>
-          </w:tblCellMar>
-        </w:tblPrEx>
         <w:trPr>
           <w:trHeight w:val="310"/>
         </w:trPr>
@@ -590,12 +719,6 @@
         </w:tc>
       </w:tr>
       <w:tr>
-        <w:tblPrEx>
-          <w:tblCellMar>
-            <w:top w:w="0" w:type="dxa"/>
-            <w:bottom w:w="0" w:type="dxa"/>
-          </w:tblCellMar>
-        </w:tblPrEx>
         <w:trPr>
           <w:trHeight w:val="310"/>
         </w:trPr>
@@ -665,12 +788,6 @@
         </w:tc>
       </w:tr>
       <w:tr>
-        <w:tblPrEx>
-          <w:tblCellMar>
-            <w:top w:w="0" w:type="dxa"/>
-            <w:bottom w:w="0" w:type="dxa"/>
-          </w:tblCellMar>
-        </w:tblPrEx>
         <w:trPr>
           <w:trHeight w:val="341"/>
         </w:trPr>
@@ -752,35 +869,68 @@
         <w:spacing w:before="120"/>
       </w:pPr>
       <w:r>
+        <w:t>References and Citations</w:t>
+      </w:r>
+    </w:p>
+    <w:p>
+      <w:pPr>
+        <w:spacing w:after="120"/>
+      </w:pPr>
+      <w:r>
+        <w:t>Footnotes should be Times New Roman 9-point, and justified to the full width of the column.</w:t>
+      </w:r>
+    </w:p>
+    <w:p>
+      <w:pPr>
+        <w:spacing w:after="120"/>
+      </w:pPr>
+      <w:r>
+        <w:t xml:space="preserve">Use the </w:t>
+      </w:r>
+      <w:r>
+        <w:t xml:space="preserve">“ACM Reference format” </w:t>
+      </w:r>
+      <w:r>
+        <w:t>for references – that is, a numbered list at the end of the article, ordered alphabetically</w:t>
+      </w:r>
+      <w:r>
+        <w:t xml:space="preserve"> and formatted accordingly</w:t>
+      </w:r>
+      <w:r>
+        <w:t xml:space="preserve">. </w:t>
+      </w:r>
+      <w:r>
+        <w:t>See</w:t>
+      </w:r>
+      <w:r>
+        <w:t xml:space="preserve"> examples </w:t>
+      </w:r>
+      <w:r>
+        <w:t xml:space="preserve">of some typical reference types, in the new “ACM Reference format”, </w:t>
+      </w:r>
+      <w:r>
+        <w:t xml:space="preserve">at the end of this document. Within this template, use the style named </w:t>
+      </w:r>
+      <w:r>
+        <w:rPr>
+          <w:i/>
+        </w:rPr>
+        <w:t>references</w:t>
+      </w:r>
+      <w:r>
+        <w:t xml:space="preserve"> for the text</w:t>
+      </w:r>
+      <w:r>
+        <w:t>.</w:t>
+      </w:r>
+      <w:r>
+        <w:t xml:space="preserve"> Acceptable abbreviations, for journal names, can be </w:t>
+      </w:r>
+      <w:r>
         <w:lastRenderedPageBreak/>
-        <w:t>References and Citations</w:t>
-      </w:r>
-    </w:p>
-    <w:p>
-      <w:pPr>
-        <w:spacing w:after="120"/>
-      </w:pPr>
-      <w:r>
-        <w:t>Footnotes should be Times New Roman 9-point, and justified to the full width of the column.</w:t>
-      </w:r>
-    </w:p>
-    <w:p>
-      <w:pPr>
-        <w:spacing w:after="120"/>
-      </w:pPr>
-      <w:r>
-        <w:t xml:space="preserve">Use the “ACM Reference format” for references – that is, a numbered list at the end of the article, ordered alphabetically and formatted accordingly. See examples of some typical reference types, in the new “ACM Reference format”, at the end of this document. Within this template, use the style named </w:t>
-      </w:r>
-      <w:r>
-        <w:rPr>
-          <w:i/>
-        </w:rPr>
-        <w:t>references</w:t>
-      </w:r>
-      <w:r>
-        <w:t xml:space="preserve"> for the text. Acceptable abbreviations, for journal names, can be found here: </w:t>
-      </w:r>
-      <w:hyperlink r:id="rId9" w:history="1">
+        <w:t xml:space="preserve">found here: </w:t>
+      </w:r>
+      <w:hyperlink r:id="rId10" w:history="1">
         <w:r>
           <w:rPr>
             <w:rStyle w:val="Hyperlink"/>
@@ -833,7 +983,7 @@
         <w:spacing w:before="120"/>
       </w:pPr>
       <w:r>
-        <w:t>FIGURES/CAPTIONS</w:t>
+        <w:t>RESULTS</w:t>
       </w:r>
     </w:p>
     <w:p>
@@ -858,7 +1008,7 @@
         <w:spacing w:before="120"/>
       </w:pPr>
       <w:r>
-        <w:t>SECTIONS</w:t>
+        <w:t>IMPROVEMENTS</w:t>
       </w:r>
     </w:p>
     <w:p>
@@ -868,272 +1018,6 @@
         <w:ind w:firstLine="0"/>
       </w:pPr>
       <w:r>
-        <w:rPr>
-          <w:noProof/>
-          <w:sz w:val="20"/>
-        </w:rPr>
-        <mc:AlternateContent>
-          <mc:Choice Requires="wpg">
-            <w:drawing>
-              <wp:anchor distT="0" distB="0" distL="114300" distR="114300" simplePos="0" relativeHeight="251659264" behindDoc="0" locked="0" layoutInCell="1" allowOverlap="1" wp14:anchorId="52957EC0" wp14:editId="4C2C6A89">
-                <wp:simplePos x="0" y="0"/>
-                <wp:positionH relativeFrom="column">
-                  <wp:posOffset>3366135</wp:posOffset>
-                </wp:positionH>
-                <wp:positionV relativeFrom="paragraph">
-                  <wp:posOffset>-5213985</wp:posOffset>
-                </wp:positionV>
-                <wp:extent cx="3086100" cy="1828800"/>
-                <wp:effectExtent l="635" t="0" r="0" b="0"/>
-                <wp:wrapSquare wrapText="bothSides"/>
-                <wp:docPr id="7" name="Group 8"/>
-                <wp:cNvGraphicFramePr>
-                  <a:graphicFrameLocks xmlns:a="http://schemas.openxmlformats.org/drawingml/2006/main"/>
-                </wp:cNvGraphicFramePr>
-                <a:graphic xmlns:a="http://schemas.openxmlformats.org/drawingml/2006/main">
-                  <a:graphicData uri="http://schemas.microsoft.com/office/word/2010/wordprocessingGroup">
-                    <wpg:wgp>
-                      <wpg:cNvGrpSpPr>
-                        <a:grpSpLocks/>
-                      </wpg:cNvGrpSpPr>
-                      <wpg:grpSpPr bwMode="auto">
-                        <a:xfrm>
-                          <a:off x="0" y="0"/>
-                          <a:ext cx="3086100" cy="1828800"/>
-                          <a:chOff x="6381" y="1444"/>
-                          <a:chExt cx="4860" cy="2880"/>
-                        </a:xfrm>
-                      </wpg:grpSpPr>
-                      <pic:pic xmlns:pic="http://schemas.openxmlformats.org/drawingml/2006/picture">
-                        <pic:nvPicPr>
-                          <pic:cNvPr id="8" name="Picture 9" descr="VRH-after"/>
-                          <pic:cNvPicPr preferRelativeResize="0">
-                            <a:picLocks noChangeAspect="1" noChangeArrowheads="1"/>
-                          </pic:cNvPicPr>
-                        </pic:nvPicPr>
-                        <pic:blipFill>
-                          <a:blip r:embed="rId10">
-                            <a:extLst>
-                              <a:ext uri="{28A0092B-C50C-407E-A947-70E740481C1C}">
-                                <a14:useLocalDpi xmlns:a14="http://schemas.microsoft.com/office/drawing/2010/main" val="0"/>
-                              </a:ext>
-                            </a:extLst>
-                          </a:blip>
-                          <a:srcRect/>
-                          <a:stretch>
-                            <a:fillRect/>
-                          </a:stretch>
-                        </pic:blipFill>
-                        <pic:spPr bwMode="auto">
-                          <a:xfrm>
-                            <a:off x="6381" y="1444"/>
-                            <a:ext cx="4860" cy="2416"/>
-                          </a:xfrm>
-                          <a:prstGeom prst="rect">
-                            <a:avLst/>
-                          </a:prstGeom>
-                          <a:noFill/>
-                          <a:ln>
-                            <a:noFill/>
-                          </a:ln>
-                          <a:extLst>
-                            <a:ext uri="{909E8E84-426E-40dd-AFC4-6F175D3DCCD1}">
-                              <a14:hiddenFill xmlns:a14="http://schemas.microsoft.com/office/drawing/2010/main">
-                                <a:solidFill>
-                                  <a:srgbClr val="FFFFFF"/>
-                                </a:solidFill>
-                              </a14:hiddenFill>
-                            </a:ext>
-                            <a:ext uri="{91240B29-F687-4f45-9708-019B960494DF}">
-                              <a14:hiddenLine xmlns:a14="http://schemas.microsoft.com/office/drawing/2010/main" w="9525">
-                                <a:solidFill>
-                                  <a:srgbClr val="000000"/>
-                                </a:solidFill>
-                                <a:miter lim="800000"/>
-                                <a:headEnd/>
-                                <a:tailEnd/>
-                              </a14:hiddenLine>
-                            </a:ext>
-                          </a:extLst>
-                        </pic:spPr>
-                      </pic:pic>
-                      <wps:wsp>
-                        <wps:cNvPr id="9" name="Text Box 10"/>
-                        <wps:cNvSpPr txBox="1">
-                          <a:spLocks noChangeArrowheads="1"/>
-                        </wps:cNvSpPr>
-                        <wps:spPr bwMode="auto">
-                          <a:xfrm>
-                            <a:off x="6561" y="3792"/>
-                            <a:ext cx="4598" cy="532"/>
-                          </a:xfrm>
-                          <a:prstGeom prst="rect">
-                            <a:avLst/>
-                          </a:prstGeom>
-                          <a:solidFill>
-                            <a:srgbClr val="FFFFFF"/>
-                          </a:solidFill>
-                          <a:ln>
-                            <a:noFill/>
-                          </a:ln>
-                          <a:effectLst/>
-                          <a:extLst>
-                            <a:ext uri="{91240B29-F687-4f45-9708-019B960494DF}">
-                              <a14:hiddenLine xmlns:a14="http://schemas.microsoft.com/office/drawing/2010/main" w="9525">
-                                <a:solidFill>
-                                  <a:srgbClr val="000000"/>
-                                </a:solidFill>
-                                <a:miter lim="800000"/>
-                                <a:headEnd/>
-                                <a:tailEnd/>
-                              </a14:hiddenLine>
-                            </a:ext>
-                            <a:ext uri="{AF507438-7753-43e0-B8FC-AC1667EBCBE1}">
-                              <a14:hiddenEffects xmlns:a14="http://schemas.microsoft.com/office/drawing/2010/main">
-                                <a:effectLst>
-                                  <a:outerShdw blurRad="63500" dist="38099" dir="2700000" algn="ctr" rotWithShape="0">
-                                    <a:srgbClr val="000000">
-                                      <a:alpha val="74998"/>
-                                    </a:srgbClr>
-                                  </a:outerShdw>
-                                </a:effectLst>
-                              </a14:hiddenEffects>
-                            </a:ext>
-                          </a:extLst>
-                        </wps:spPr>
-                        <wps:txbx>
-                          <w:txbxContent>
-                            <w:p>
-                              <w:pPr>
-                                <w:pStyle w:val="Caption"/>
-                              </w:pPr>
-                              <w:r>
-                                <w:t>Figure 1. Insert caption to place caption below figure.</w:t>
-                              </w:r>
-                            </w:p>
-                            <w:p>
-                              <w:pPr>
-                                <w:pStyle w:val="Caption"/>
-                              </w:pPr>
-                            </w:p>
-                            <w:p>
-                              <w:pPr>
-                                <w:pStyle w:val="Caption"/>
-                              </w:pPr>
-                              <w:r>
-                                <w:t>.</w:t>
-                              </w:r>
-                            </w:p>
-                            <w:p>
-                              <w:pPr>
-                                <w:rPr>
-                                  <w:lang w:val="en-AU"/>
-                                </w:rPr>
-                              </w:pPr>
-                            </w:p>
-                            <w:p>
-                              <w:pPr>
-                                <w:rPr>
-                                  <w:lang w:val="en-AU"/>
-                                </w:rPr>
-                              </w:pPr>
-                            </w:p>
-                          </w:txbxContent>
-                        </wps:txbx>
-                        <wps:bodyPr rot="0" vert="horz" wrap="square" lIns="91440" tIns="45720" rIns="91440" bIns="45720" anchor="t" anchorCtr="0" upright="1">
-                          <a:noAutofit/>
-                        </wps:bodyPr>
-                      </wps:wsp>
-                    </wpg:wgp>
-                  </a:graphicData>
-                </a:graphic>
-                <wp14:sizeRelH relativeFrom="page">
-                  <wp14:pctWidth>0</wp14:pctWidth>
-                </wp14:sizeRelH>
-                <wp14:sizeRelV relativeFrom="page">
-                  <wp14:pctHeight>0</wp14:pctHeight>
-                </wp14:sizeRelV>
-              </wp:anchor>
-            </w:drawing>
-          </mc:Choice>
-          <mc:Fallback>
-            <w:pict>
-              <v:group id="Group 8" o:spid="_x0000_s1026" style="position:absolute;left:0;text-align:left;margin-left:265.05pt;margin-top:-410.5pt;width:243pt;height:2in;z-index:251659264" coordorigin="6381,1444" coordsize="4860,2880" o:gfxdata="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">
-                <v:shapetype id="_x0000_t75" coordsize="21600,21600" o:spt="75" o:preferrelative="t" path="m@4@5l@4@11@9@11@9@5xe" filled="f" stroked="f">
-                  <v:stroke joinstyle="miter"/>
-                  <v:formulas>
-                    <v:f eqn="if lineDrawn pixelLineWidth 0"/>
-                    <v:f eqn="sum @0 1 0"/>
-                    <v:f eqn="sum 0 0 @1"/>
-                    <v:f eqn="prod @2 1 2"/>
-                    <v:f eqn="prod @3 21600 pixelWidth"/>
-                    <v:f eqn="prod @3 21600 pixelHeight"/>
-                    <v:f eqn="sum @0 0 1"/>
-                    <v:f eqn="prod @6 1 2"/>
-                    <v:f eqn="prod @7 21600 pixelWidth"/>
-                    <v:f eqn="sum @8 21600 0"/>
-                    <v:f eqn="prod @7 21600 pixelHeight"/>
-                    <v:f eqn="sum @10 21600 0"/>
-                  </v:formulas>
-                  <v:path o:extrusionok="f" gradientshapeok="t" o:connecttype="rect"/>
-                  <o:lock v:ext="edit" aspectratio="t"/>
-                </v:shapetype>
-                <v:shape id="Picture 9" o:spid="_x0000_s1027" type="#_x0000_t75" alt="VRH-after" style="position:absolute;left:6381;top:1444;width:4860;height:2416;visibility:visible;mso-wrap-style:square" o:preferrelative="f" o:gfxdata="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">
-                  <v:imagedata r:id="rId11" o:title="VRH-after"/>
-                </v:shape>
-                <v:shapetype id="_x0000_t202" coordsize="21600,21600" o:spt="202" path="m0,0l0,21600,21600,21600,21600,0xe">
-                  <v:stroke joinstyle="miter"/>
-                  <v:path gradientshapeok="t" o:connecttype="rect"/>
-                </v:shapetype>
-                <v:shape id="Text Box 10" o:spid="_x0000_s1028" type="#_x0000_t202" style="position:absolute;left:6561;top:3792;width:4598;height:532;visibility:visible;mso-wrap-style:square;v-text-anchor:top" o:gfxdata="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" stroked="f">
-                  <v:shadow opacity="49150f"/>
-                  <v:textbox>
-                    <w:txbxContent>
-                      <w:p>
-                        <w:pPr>
-                          <w:pStyle w:val="Caption"/>
-                        </w:pPr>
-                        <w:r>
-                          <w:t>Figure 1. Insert caption to place caption below figure.</w:t>
-                        </w:r>
-                      </w:p>
-                      <w:p>
-                        <w:pPr>
-                          <w:pStyle w:val="Caption"/>
-                        </w:pPr>
-                      </w:p>
-                      <w:p>
-                        <w:pPr>
-                          <w:pStyle w:val="Caption"/>
-                        </w:pPr>
-                        <w:r>
-                          <w:t>.</w:t>
-                        </w:r>
-                      </w:p>
-                      <w:p>
-                        <w:pPr>
-                          <w:rPr>
-                            <w:lang w:val="en-AU"/>
-                          </w:rPr>
-                        </w:pPr>
-                      </w:p>
-                      <w:p>
-                        <w:pPr>
-                          <w:rPr>
-                            <w:lang w:val="en-AU"/>
-                          </w:rPr>
-                        </w:pPr>
-                      </w:p>
-                    </w:txbxContent>
-                  </v:textbox>
-                </v:shape>
-                <w10:wrap type="square"/>
-              </v:group>
-            </w:pict>
-          </mc:Fallback>
-        </mc:AlternateContent>
-      </w:r>
-      <w:r>
         <w:t>The heading of a section should be in Times New Roman 12-point bold in all-capitals flush left with an additional 6-points of white space above the section head.  Sections and subsequent sub- sections should be numbered and flush left. For a section head and a subsection head together (such as Section 3 and subsection 3.1), use no additional space above the subsection head.</w:t>
       </w:r>
     </w:p>
@@ -1151,15 +1035,7 @@
         <w:spacing w:after="120"/>
       </w:pPr>
       <w:r>
-        <w:t xml:space="preserve">The heading of subsections should be in Times New Roman 12-point bold with only the initial letters capitalized. (Note: For subsections and </w:t>
-      </w:r>
-      <w:proofErr w:type="spellStart"/>
-      <w:r>
-        <w:t>subsubsections</w:t>
-      </w:r>
-      <w:proofErr w:type="spellEnd"/>
-      <w:r>
-        <w:t xml:space="preserve">, a word like </w:t>
+        <w:t xml:space="preserve">The heading of subsections should be in Times New Roman 12-point bold with only the initial letters capitalized. (Note: For subsections and subsubsections, a word like </w:t>
       </w:r>
       <w:proofErr w:type="gramStart"/>
       <w:r>
@@ -1190,11 +1066,9 @@
         <w:pStyle w:val="Heading3"/>
         <w:spacing w:before="120"/>
       </w:pPr>
-      <w:proofErr w:type="spellStart"/>
       <w:r>
         <w:t>Subsubsections</w:t>
       </w:r>
-      <w:proofErr w:type="spellEnd"/>
     </w:p>
     <w:p>
       <w:pPr>
@@ -1203,23 +1077,7 @@
         <w:ind w:firstLine="0"/>
       </w:pPr>
       <w:r>
-        <w:t xml:space="preserve">The heading for </w:t>
-      </w:r>
-      <w:proofErr w:type="spellStart"/>
-      <w:r>
-        <w:t>subsubsections</w:t>
-      </w:r>
-      <w:proofErr w:type="spellEnd"/>
-      <w:r>
-        <w:t xml:space="preserve"> should be in Times New Roman 11-point italic with initial letters capitalized and 6-points of white space above the </w:t>
-      </w:r>
-      <w:proofErr w:type="spellStart"/>
-      <w:r>
-        <w:t>subsubsection</w:t>
-      </w:r>
-      <w:proofErr w:type="spellEnd"/>
-      <w:r>
-        <w:t xml:space="preserve"> head.</w:t>
+        <w:t>The heading for subsubsections should be in Times New Roman 11-point italic with initial letters capitalized and 6-points of white space above the subsubsection head.</w:t>
       </w:r>
     </w:p>
     <w:p>
@@ -1227,11 +1085,9 @@
         <w:pStyle w:val="Heading4"/>
         <w:spacing w:before="120"/>
       </w:pPr>
-      <w:proofErr w:type="spellStart"/>
       <w:r>
         <w:t>Subsubsections</w:t>
       </w:r>
-      <w:proofErr w:type="spellEnd"/>
     </w:p>
     <w:p>
       <w:pPr>
@@ -1240,15 +1096,7 @@
         <w:ind w:firstLine="0"/>
       </w:pPr>
       <w:r>
-        <w:t xml:space="preserve">The heading for </w:t>
-      </w:r>
-      <w:proofErr w:type="spellStart"/>
-      <w:r>
-        <w:t>subsubsections</w:t>
-      </w:r>
-      <w:proofErr w:type="spellEnd"/>
-      <w:r>
-        <w:t xml:space="preserve"> should be in Times New Roman 11-point italic with initial letters capitalized.</w:t>
+        <w:t>The heading for subsubsections should be in Times New Roman 11-point italic with initial letters capitalized.</w:t>
       </w:r>
     </w:p>
     <w:p>
@@ -1256,11 +1104,9 @@
         <w:pStyle w:val="Heading4"/>
         <w:spacing w:before="120"/>
       </w:pPr>
-      <w:proofErr w:type="spellStart"/>
       <w:r>
         <w:t>Subsubsections</w:t>
       </w:r>
-      <w:proofErr w:type="spellEnd"/>
     </w:p>
     <w:p>
       <w:pPr>
@@ -1269,15 +1115,7 @@
         <w:ind w:firstLine="0"/>
       </w:pPr>
       <w:r>
-        <w:t xml:space="preserve">The heading for </w:t>
-      </w:r>
-      <w:proofErr w:type="spellStart"/>
-      <w:r>
-        <w:t>subsubsections</w:t>
-      </w:r>
-      <w:proofErr w:type="spellEnd"/>
-      <w:r>
-        <w:t xml:space="preserve"> should be in Times New Roman 11-point italic with initial letters capitalized.</w:t>
+        <w:t>The heading for subsubsections should be in Times New Roman 11-point italic with initial letters capitalized.</w:t>
       </w:r>
     </w:p>
     <w:p>
@@ -1286,7 +1124,7 @@
         <w:spacing w:before="120"/>
       </w:pPr>
       <w:r>
-        <w:t>ACKNOWLEDGMENTS</w:t>
+        <w:t>CONCLUSION</w:t>
       </w:r>
     </w:p>
     <w:p>
@@ -1332,43 +1170,112 @@
       </w:r>
       <w:r>
         <w:t xml:space="preserve"> 15, 5 (Nov. 1993), 795-825. DOI= </w:t>
+      </w:r>
+      <w:hyperlink r:id="rId11" w:history="1">
+        <w:r>
+          <w:rPr>
+            <w:rStyle w:val="Hyperlink"/>
+            <w:u w:val="none"/>
+          </w:rPr>
+          <w:t>http://doi.acm.org/10.1145/161468.16147</w:t>
+        </w:r>
+      </w:hyperlink>
+      <w:r>
+        <w:t xml:space="preserve">. </w:t>
+      </w:r>
+    </w:p>
+    <w:p>
+      <w:pPr>
+        <w:pStyle w:val="References"/>
+      </w:pPr>
+      <w:r>
+        <w:t xml:space="preserve">Ding, W. and </w:t>
+      </w:r>
+      <w:proofErr w:type="spellStart"/>
+      <w:r>
+        <w:t>Marchionini</w:t>
+      </w:r>
+      <w:proofErr w:type="spellEnd"/>
+      <w:r>
+        <w:t>, G. 1997</w:t>
+      </w:r>
+      <w:r>
+        <w:t>.</w:t>
+      </w:r>
+      <w:r>
+        <w:t xml:space="preserve"> </w:t>
+      </w:r>
+      <w:r>
+        <w:rPr>
+          <w:i/>
+          <w:iCs/>
+        </w:rPr>
+        <w:t>A Study on Video Browsing Strategies</w:t>
+      </w:r>
+      <w:r>
+        <w:t>. Technical Report. University of Maryland at College Park.</w:t>
+      </w:r>
+      <w:r>
+        <w:t xml:space="preserve"> </w:t>
+      </w:r>
+    </w:p>
+    <w:p>
+      <w:pPr>
+        <w:pStyle w:val="References"/>
+      </w:pPr>
+      <w:r>
+        <w:t xml:space="preserve">Fröhlich, B. and Plate, J. 2000. The cubic mouse: a new device for three-dimensional input. In </w:t>
+      </w:r>
+      <w:r>
+        <w:rPr>
+          <w:i/>
+          <w:iCs/>
+        </w:rPr>
+        <w:t>Proceedings of the SIGCHI Conference on Human Factors in Computing Systems</w:t>
+      </w:r>
+      <w:r>
+        <w:t xml:space="preserve"> (The Hague, The Netherlands, April 01 - 06, 2000). CHI '00. ACM, New York, NY, 526-531. DOI= </w:t>
       </w:r>
       <w:hyperlink r:id="rId12" w:history="1">
         <w:r>
           <w:rPr>
             <w:rStyle w:val="Hyperlink"/>
+            <w:u w:val="none"/>
           </w:rPr>
-          <w:t>http://doi.acm.org/10.1145/161468.16147</w:t>
+          <w:t>http://doi.acm.org/10.1145/332040.332491</w:t>
         </w:r>
       </w:hyperlink>
       <w:r>
-        <w:t xml:space="preserve">. </w:t>
+        <w:t>.</w:t>
       </w:r>
     </w:p>
     <w:p>
       <w:pPr>
         <w:pStyle w:val="References"/>
       </w:pPr>
-      <w:r>
-        <w:t xml:space="preserve">Ding, W. and </w:t>
-      </w:r>
       <w:proofErr w:type="spellStart"/>
       <w:r>
-        <w:t>Marchionini</w:t>
+        <w:t>Tavel</w:t>
       </w:r>
       <w:proofErr w:type="spellEnd"/>
       <w:r>
-        <w:t xml:space="preserve">, G. 1997. </w:t>
+        <w:t>, P. 2007</w:t>
+      </w:r>
+      <w:r>
+        <w:t>.</w:t>
+      </w:r>
+      <w:r>
+        <w:t xml:space="preserve"> </w:t>
       </w:r>
       <w:r>
         <w:rPr>
           <w:i/>
           <w:iCs/>
         </w:rPr>
-        <w:t>A Study on Video Browsing Strategies</w:t>
-      </w:r>
-      <w:r>
-        <w:t xml:space="preserve">. Technical Report. University of Maryland at College Park. </w:t>
+        <w:t>Modeling and Simulation Design</w:t>
+      </w:r>
+      <w:r>
+        <w:t>. AK Peters Ltd., Natick, MA.</w:t>
       </w:r>
     </w:p>
     <w:p>
@@ -1377,145 +1284,158 @@
       </w:pPr>
       <w:proofErr w:type="spellStart"/>
       <w:r>
-        <w:t>Fröhlich</w:t>
+        <w:t>Sannella</w:t>
       </w:r>
       <w:proofErr w:type="spellEnd"/>
       <w:r>
-        <w:t xml:space="preserve">, B. and Plate, J. 2000. The cubic mouse: a new device for three-dimensional input. In </w:t>
+        <w:t>, M. J. 1994</w:t>
+      </w:r>
+      <w:r>
+        <w:t>.</w:t>
+      </w:r>
+      <w:r>
+        <w:t xml:space="preserve"> </w:t>
       </w:r>
       <w:r>
         <w:rPr>
           <w:i/>
           <w:iCs/>
         </w:rPr>
-        <w:t>Proceedings of the SIGCHI Conference on Human Factors in Computing Systems</w:t>
-      </w:r>
-      <w:r>
-        <w:t xml:space="preserve"> (The Hague, The Netherlands, April 01 - 06, 2000). CHI '00. ACM, New York, NY, 526-531. DOI= </w:t>
+        <w:t>Constraint Satisfaction and Debugging for Interactive User Interfaces</w:t>
+      </w:r>
+      <w:r>
+        <w:t>. Doctoral Thesis. UMI Order Number: UMI Order No. GAX95-09398</w:t>
+      </w:r>
+      <w:proofErr w:type="gramStart"/>
+      <w:r>
+        <w:t>.,</w:t>
+      </w:r>
+      <w:proofErr w:type="gramEnd"/>
+      <w:r>
+        <w:t xml:space="preserve"> University of Washington. </w:t>
+      </w:r>
+    </w:p>
+    <w:p>
+      <w:pPr>
+        <w:pStyle w:val="References"/>
+      </w:pPr>
+      <w:r>
+        <w:t xml:space="preserve">Forman, G. 2003. An extensive empirical study of feature selection metrics for text classification. </w:t>
+      </w:r>
+      <w:r>
+        <w:rPr>
+          <w:i/>
+          <w:iCs/>
+        </w:rPr>
+        <w:t>J. Mach. Learn. Res.</w:t>
+      </w:r>
+      <w:r>
+        <w:t xml:space="preserve"> 3 (Mar. 2003), 1289-1305. </w:t>
+      </w:r>
+    </w:p>
+    <w:p>
+      <w:pPr>
+        <w:pStyle w:val="References"/>
+      </w:pPr>
+      <w:r>
+        <w:t xml:space="preserve">Brown, L. D., </w:t>
+      </w:r>
+      <w:proofErr w:type="spellStart"/>
+      <w:r>
+        <w:t>Hua</w:t>
+      </w:r>
+      <w:proofErr w:type="spellEnd"/>
+      <w:r>
+        <w:t xml:space="preserve">, H., and </w:t>
+      </w:r>
+      <w:proofErr w:type="spellStart"/>
+      <w:r>
+        <w:t>Gao</w:t>
+      </w:r>
+      <w:proofErr w:type="spellEnd"/>
+      <w:r>
+        <w:t xml:space="preserve">, C. 2003. A widget framework for augmented interaction in SCAPE. In </w:t>
+      </w:r>
+      <w:r>
+        <w:rPr>
+          <w:i/>
+          <w:iCs/>
+        </w:rPr>
+        <w:t>Proceedings of the 16t</w:t>
+      </w:r>
+      <w:r>
+        <w:rPr>
+          <w:i/>
+          <w:iCs/>
+        </w:rPr>
+        <w:t>h Annual ACM Symposium on User I</w:t>
+      </w:r>
+      <w:r>
+        <w:rPr>
+          <w:i/>
+          <w:iCs/>
+        </w:rPr>
+        <w:t>nterface Software and Technology</w:t>
+      </w:r>
+      <w:r>
+        <w:t xml:space="preserve"> (Vancouver, Canada, November 02 - 05, 2003). UIST '03. ACM, New York, NY, 1-10. DOI= </w:t>
       </w:r>
       <w:hyperlink r:id="rId13" w:history="1">
         <w:r>
           <w:rPr>
             <w:rStyle w:val="Hyperlink"/>
+            <w:u w:val="none"/>
           </w:rPr>
-          <w:t>http://doi.acm.org/10.1145/332040.332491</w:t>
+          <w:t>http://doi.acm.org/10.1145/964696.964697</w:t>
         </w:r>
       </w:hyperlink>
       <w:r>
         <w:t>.</w:t>
       </w:r>
+      <w:r>
+        <w:br/>
+      </w:r>
     </w:p>
     <w:p>
       <w:pPr>
         <w:pStyle w:val="References"/>
       </w:pPr>
-      <w:proofErr w:type="spellStart"/>
-      <w:r>
-        <w:t>Tavel</w:t>
-      </w:r>
-      <w:proofErr w:type="spellEnd"/>
-      <w:r>
-        <w:t xml:space="preserve">, P. 2007. </w:t>
+      <w:r>
+        <w:t xml:space="preserve">Yu, Y. T. and Lau, M. F. 2006. A comparison of MC/DC, MUMCUT and several other coverage criteria for logical decisions. </w:t>
       </w:r>
       <w:r>
         <w:rPr>
           <w:i/>
           <w:iCs/>
         </w:rPr>
-        <w:t>Modeling and Simulation Design</w:t>
-      </w:r>
-      <w:r>
-        <w:t>. AK Peters Ltd., Natick, MA.</w:t>
-      </w:r>
-    </w:p>
-    <w:p>
-      <w:pPr>
-        <w:pStyle w:val="References"/>
-      </w:pPr>
+        <w:t xml:space="preserve">J. Syst. </w:t>
+      </w:r>
       <w:proofErr w:type="spellStart"/>
-      <w:r>
-        <w:t>Sannella</w:t>
-      </w:r>
-      <w:proofErr w:type="spellEnd"/>
-      <w:r>
-        <w:t xml:space="preserve">, M. J. 1994. </w:t>
-      </w:r>
       <w:r>
         <w:rPr>
           <w:i/>
           <w:iCs/>
         </w:rPr>
-        <w:t>Constraint Satisfaction and Debugging for Interactive User Interfaces</w:t>
-      </w:r>
-      <w:r>
-        <w:t>. Doctoral Thesis. UMI Order Number: UMI Order No. GAX95-09398</w:t>
-      </w:r>
-      <w:proofErr w:type="gramStart"/>
-      <w:r>
-        <w:t>.,</w:t>
-      </w:r>
-      <w:proofErr w:type="gramEnd"/>
-      <w:r>
-        <w:t xml:space="preserve"> University of Washington. </w:t>
-      </w:r>
-    </w:p>
-    <w:p>
-      <w:pPr>
-        <w:pStyle w:val="References"/>
-      </w:pPr>
-      <w:r>
-        <w:t xml:space="preserve">Forman, G. 2003. An extensive empirical study of feature selection metrics for text classification. </w:t>
-      </w:r>
+        <w:t>Softw</w:t>
+      </w:r>
+      <w:proofErr w:type="spellEnd"/>
       <w:r>
         <w:rPr>
           <w:i/>
           <w:iCs/>
         </w:rPr>
-        <w:t>J. Mach. Learn. Res.</w:t>
-      </w:r>
-      <w:r>
-        <w:t xml:space="preserve"> 3 (Mar. 2003), 1289-1305. </w:t>
-      </w:r>
-    </w:p>
-    <w:p>
-      <w:pPr>
-        <w:pStyle w:val="References"/>
-      </w:pPr>
-      <w:r>
-        <w:t xml:space="preserve">Brown, L. D., </w:t>
-      </w:r>
-      <w:proofErr w:type="spellStart"/>
-      <w:r>
-        <w:t>Hua</w:t>
-      </w:r>
-      <w:proofErr w:type="spellEnd"/>
-      <w:r>
-        <w:t xml:space="preserve">, H., and </w:t>
-      </w:r>
-      <w:proofErr w:type="spellStart"/>
-      <w:r>
-        <w:t>Gao</w:t>
-      </w:r>
-      <w:proofErr w:type="spellEnd"/>
-      <w:r>
-        <w:t xml:space="preserve">, C. 2003. A widget framework for augmented interaction in SCAPE. In </w:t>
-      </w:r>
-      <w:r>
-        <w:rPr>
-          <w:i/>
-          <w:iCs/>
-        </w:rPr>
-        <w:t>Proceedings of the 16th Annual ACM Symposium on User Interface Software and Technology</w:t>
-      </w:r>
-      <w:r>
-        <w:t xml:space="preserve"> (Vancouver, Canada, November 02 - 05, 2003). UIST '03. ACM, New York, NY, 1-10. DOI= </w:t>
+        <w:t>.</w:t>
+      </w:r>
+      <w:r>
+        <w:t xml:space="preserve"> 79, 5 (May. 2006), 577-590. DOI= </w:t>
       </w:r>
       <w:hyperlink r:id="rId14" w:history="1">
         <w:r>
           <w:rPr>
             <w:rStyle w:val="Hyperlink"/>
+            <w:u w:val="none"/>
           </w:rPr>
-          <w:t>http://doi.acm.org/10.1145/964696.964697</w:t>
+          <w:t>http://dx.doi.org/10.1016/j.jss.2005.05.030</w:t>
         </w:r>
       </w:hyperlink>
       <w:r>
@@ -1524,90 +1444,46 @@
       <w:r>
         <w:br/>
       </w:r>
+      <w:r>
+        <w:br/>
+      </w:r>
+      <w:r>
+        <w:br/>
+      </w:r>
     </w:p>
     <w:p>
       <w:pPr>
         <w:pStyle w:val="References"/>
       </w:pPr>
       <w:r>
-        <w:t xml:space="preserve">Yu, Y. T. and Lau, M. F. 2006. A comparison of MC/DC, MUMCUT and several other coverage criteria for logical decisions. </w:t>
+        <w:t xml:space="preserve">Spector, A. Z. 1989. Achieving application requirements. In </w:t>
       </w:r>
       <w:r>
         <w:rPr>
           <w:i/>
           <w:iCs/>
         </w:rPr>
-        <w:t xml:space="preserve">J. Syst. </w:t>
+        <w:t>Distributed Systems</w:t>
+      </w:r>
+      <w:r>
+        <w:t xml:space="preserve">, S. </w:t>
       </w:r>
       <w:proofErr w:type="spellStart"/>
       <w:r>
-        <w:rPr>
-          <w:i/>
-          <w:iCs/>
-        </w:rPr>
-        <w:t>Softw</w:t>
+        <w:t>Mullender</w:t>
       </w:r>
       <w:proofErr w:type="spellEnd"/>
       <w:r>
-        <w:rPr>
-          <w:i/>
-          <w:iCs/>
-        </w:rPr>
-        <w:t>.</w:t>
-      </w:r>
-      <w:r>
-        <w:t xml:space="preserve"> 79, 5 (May. 2006), 577-590. DOI= </w:t>
+        <w:t>, Ed. ACM</w:t>
+      </w:r>
+      <w:r>
+        <w:t xml:space="preserve"> Press Frontier Series. ACM, New York, NY, 19-33. DOI= </w:t>
       </w:r>
       <w:hyperlink r:id="rId15" w:history="1">
         <w:r>
           <w:rPr>
             <w:rStyle w:val="Hyperlink"/>
-          </w:rPr>
-          <w:t>http://dx.doi.org/10.1016/j.jss.2005.05.030</w:t>
-        </w:r>
-      </w:hyperlink>
-      <w:r>
-        <w:t>.</w:t>
-      </w:r>
-      <w:r>
-        <w:br/>
-      </w:r>
-      <w:r>
-        <w:br/>
-      </w:r>
-      <w:r>
-        <w:br/>
-      </w:r>
-    </w:p>
-    <w:p>
-      <w:pPr>
-        <w:pStyle w:val="References"/>
-      </w:pPr>
-      <w:r>
-        <w:t xml:space="preserve">Spector, A. Z. 1989. Achieving application requirements. In </w:t>
-      </w:r>
-      <w:r>
-        <w:rPr>
-          <w:i/>
-          <w:iCs/>
-        </w:rPr>
-        <w:t>Distributed Systems</w:t>
-      </w:r>
-      <w:r>
-        <w:t xml:space="preserve">, S. </w:t>
-      </w:r>
-      <w:proofErr w:type="spellStart"/>
-      <w:r>
-        <w:t>Mullender</w:t>
-      </w:r>
-      <w:proofErr w:type="spellEnd"/>
-      <w:r>
-        <w:t xml:space="preserve">, Ed. ACM Press Frontier Series. ACM, New York, NY, 19-33. DOI= </w:t>
-      </w:r>
-      <w:hyperlink r:id="rId16" w:history="1">
-        <w:r>
-          <w:rPr>
-            <w:rStyle w:val="Hyperlink"/>
+            <w:u w:val="none"/>
           </w:rPr>
           <w:t>http://doi.acm.org/10.1145/90417.90738</w:t>
         </w:r>
@@ -1642,7 +1518,6 @@
           <w:ilvl w:val="0"/>
           <w:numId w:val="0"/>
         </w:numPr>
-        <w:ind w:left="360" w:hanging="360"/>
         <w:sectPr>
           <w:type w:val="continuous"/>
           <w:pgSz w:w="12240" w:h="15840" w:code="1"/>
@@ -1654,15 +1529,14 @@
     <w:p>
       <w:pPr>
         <w:pStyle w:val="Paper-Title"/>
-      </w:pPr>
-    </w:p>
-    <w:p/>
+        <w:jc w:val="both"/>
+      </w:pPr>
+    </w:p>
     <w:sectPr>
       <w:type w:val="continuous"/>
-      <w:pgSz w:w="12240" w:h="15840"/>
-      <w:pgMar w:top="1440" w:right="1800" w:bottom="1440" w:left="1800" w:header="720" w:footer="720" w:gutter="0"/>
-      <w:cols w:num="2" w:space="720"/>
-      <w:docGrid w:linePitch="360"/>
+      <w:pgSz w:w="12240" w:h="15840" w:code="1"/>
+      <w:pgMar w:top="1080" w:right="1080" w:bottom="1440" w:left="1080" w:header="720" w:footer="720" w:gutter="0"/>
+      <w:cols w:space="720"/>
     </w:sectPr>
   </w:body>
 </w:document>
@@ -1685,6 +1559,43 @@
     </w:p>
   </w:endnote>
 </w:endnotes>
+</file>
+
+<file path=word/footer1.xml><?xml version="1.0" encoding="utf-8"?>
+<w:ftr xmlns:wpc="http://schemas.microsoft.com/office/word/2010/wordprocessingCanvas" xmlns:mo="http://schemas.microsoft.com/office/mac/office/2008/main" xmlns:mc="http://schemas.openxmlformats.org/markup-compatibility/2006" xmlns:mv="urn:schemas-microsoft-com:mac:vml" xmlns:o="urn:schemas-microsoft-com:office:office" xmlns:r="http://schemas.openxmlformats.org/officeDocument/2006/relationships" xmlns:m="http://schemas.openxmlformats.org/officeDocument/2006/math" xmlns:v="urn:schemas-microsoft-com:vml" xmlns:wp14="http://schemas.microsoft.com/office/word/2010/wordprocessingDrawing" xmlns:wp="http://schemas.openxmlformats.org/drawingml/2006/wordprocessingDrawing" xmlns:w10="urn:schemas-microsoft-com:office:word" xmlns:w="http://schemas.openxmlformats.org/wordprocessingml/2006/main" xmlns:w14="http://schemas.microsoft.com/office/word/2010/wordml" xmlns:wpg="http://schemas.microsoft.com/office/word/2010/wordprocessingGroup" xmlns:wpi="http://schemas.microsoft.com/office/word/2010/wordprocessingInk" xmlns:wne="http://schemas.microsoft.com/office/word/2006/wordml" xmlns:wps="http://schemas.microsoft.com/office/word/2010/wordprocessingShape" mc:Ignorable="w14 wp14">
+  <w:p>
+    <w:pPr>
+      <w:pStyle w:val="Footer"/>
+      <w:framePr w:wrap="around" w:vAnchor="text" w:hAnchor="margin" w:xAlign="center" w:y="1"/>
+      <w:rPr>
+        <w:rStyle w:val="PageNumber"/>
+      </w:rPr>
+    </w:pPr>
+    <w:r>
+      <w:rPr>
+        <w:rStyle w:val="PageNumber"/>
+      </w:rPr>
+      <w:fldChar w:fldCharType="begin"/>
+    </w:r>
+    <w:r>
+      <w:rPr>
+        <w:rStyle w:val="PageNumber"/>
+      </w:rPr>
+      <w:instrText xml:space="preserve">PAGE  </w:instrText>
+    </w:r>
+    <w:r>
+      <w:rPr>
+        <w:rStyle w:val="PageNumber"/>
+      </w:rPr>
+      <w:fldChar w:fldCharType="end"/>
+    </w:r>
+  </w:p>
+  <w:p>
+    <w:pPr>
+      <w:pStyle w:val="Footer"/>
+    </w:pPr>
+  </w:p>
+</w:ftr>
 </file>
 
 <file path=word/footnotes.xml><?xml version="1.0" encoding="utf-8"?>
@@ -1803,6 +1714,74 @@
     </w:lvl>
   </w:abstractNum>
   <w:abstractNum w:abstractNumId="1">
+    <w:nsid w:val="38195942"/>
+    <w:multiLevelType w:val="multilevel"/>
+    <w:tmpl w:val="FFFFFFFF"/>
+    <w:lvl w:ilvl="0">
+      <w:start w:val="1"/>
+      <w:numFmt w:val="decimal"/>
+      <w:lvlText w:val="%1."/>
+      <w:legacy w:legacy="1" w:legacySpace="144" w:legacyIndent="0"/>
+      <w:lvlJc w:val="left"/>
+    </w:lvl>
+    <w:lvl w:ilvl="1">
+      <w:start w:val="1"/>
+      <w:numFmt w:val="decimal"/>
+      <w:lvlText w:val="%1.%2"/>
+      <w:legacy w:legacy="1" w:legacySpace="144" w:legacyIndent="0"/>
+      <w:lvlJc w:val="left"/>
+    </w:lvl>
+    <w:lvl w:ilvl="2">
+      <w:start w:val="1"/>
+      <w:numFmt w:val="decimal"/>
+      <w:lvlText w:val="%1.%2.%3"/>
+      <w:legacy w:legacy="1" w:legacySpace="144" w:legacyIndent="0"/>
+      <w:lvlJc w:val="left"/>
+    </w:lvl>
+    <w:lvl w:ilvl="3">
+      <w:start w:val="1"/>
+      <w:numFmt w:val="decimal"/>
+      <w:lvlText w:val="%1.%2.%3.%4"/>
+      <w:legacy w:legacy="1" w:legacySpace="144" w:legacyIndent="0"/>
+      <w:lvlJc w:val="left"/>
+    </w:lvl>
+    <w:lvl w:ilvl="4">
+      <w:start w:val="1"/>
+      <w:numFmt w:val="decimal"/>
+      <w:lvlText w:val="%1.%2.%3.%4.%5"/>
+      <w:legacy w:legacy="1" w:legacySpace="144" w:legacyIndent="0"/>
+      <w:lvlJc w:val="left"/>
+    </w:lvl>
+    <w:lvl w:ilvl="5">
+      <w:start w:val="1"/>
+      <w:numFmt w:val="decimal"/>
+      <w:lvlText w:val="%1.%2.%3.%4.%5.%6"/>
+      <w:legacy w:legacy="1" w:legacySpace="144" w:legacyIndent="0"/>
+      <w:lvlJc w:val="left"/>
+    </w:lvl>
+    <w:lvl w:ilvl="6">
+      <w:start w:val="1"/>
+      <w:numFmt w:val="decimal"/>
+      <w:lvlText w:val="%1.%2.%3.%4.%5.%6.%7"/>
+      <w:legacy w:legacy="1" w:legacySpace="144" w:legacyIndent="0"/>
+      <w:lvlJc w:val="left"/>
+    </w:lvl>
+    <w:lvl w:ilvl="7">
+      <w:start w:val="1"/>
+      <w:numFmt w:val="decimal"/>
+      <w:lvlText w:val="%1.%2.%3.%4.%5.%6.%7.%8"/>
+      <w:legacy w:legacy="1" w:legacySpace="144" w:legacyIndent="0"/>
+      <w:lvlJc w:val="left"/>
+    </w:lvl>
+    <w:lvl w:ilvl="8">
+      <w:start w:val="1"/>
+      <w:numFmt w:val="decimal"/>
+      <w:lvlText w:val="%1.%2.%3.%4.%5.%6.%7.%8.%9"/>
+      <w:legacy w:legacy="1" w:legacySpace="144" w:legacyIndent="0"/>
+      <w:lvlJc w:val="left"/>
+    </w:lvl>
+  </w:abstractNum>
+  <w:abstractNum w:abstractNumId="2">
     <w:nsid w:val="6F1D6A21"/>
     <w:multiLevelType w:val="singleLevel"/>
     <w:tmpl w:val="A100F9DC"/>
@@ -1828,6 +1807,9 @@
     <w:abstractNumId w:val="0"/>
   </w:num>
   <w:num w:numId="2">
+    <w:abstractNumId w:val="2"/>
+  </w:num>
+  <w:num w:numId="3">
     <w:abstractNumId w:val="1"/>
   </w:num>
 </w:numbering>
@@ -1838,191 +1820,185 @@
   <w:docDefaults>
     <w:rPrDefault>
       <w:rPr>
-        <w:rFonts w:asciiTheme="minorHAnsi" w:eastAsiaTheme="minorEastAsia" w:hAnsiTheme="minorHAnsi" w:cstheme="minorBidi"/>
-        <w:sz w:val="24"/>
-        <w:szCs w:val="24"/>
+        <w:rFonts w:ascii="Times New Roman" w:eastAsia="Times New Roman" w:hAnsi="Times New Roman" w:cs="Times New Roman"/>
         <w:lang w:val="en-US" w:eastAsia="en-US" w:bidi="ar-SA"/>
       </w:rPr>
     </w:rPrDefault>
     <w:pPrDefault/>
   </w:docDefaults>
-  <w:latentStyles w:defLockedState="0" w:defUIPriority="99" w:defSemiHidden="1" w:defUnhideWhenUsed="1" w:defQFormat="0" w:count="276">
-    <w:lsdException w:name="Normal" w:semiHidden="0" w:uiPriority="0" w:unhideWhenUsed="0" w:qFormat="1"/>
-    <w:lsdException w:name="heading 1" w:semiHidden="0" w:uiPriority="0" w:unhideWhenUsed="0" w:qFormat="1"/>
-    <w:lsdException w:name="heading 2" w:uiPriority="0" w:qFormat="1"/>
-    <w:lsdException w:name="heading 3" w:uiPriority="0" w:qFormat="1"/>
-    <w:lsdException w:name="heading 4" w:uiPriority="0" w:qFormat="1"/>
-    <w:lsdException w:name="heading 5" w:uiPriority="0" w:qFormat="1"/>
-    <w:lsdException w:name="heading 6" w:uiPriority="0" w:qFormat="1"/>
-    <w:lsdException w:name="heading 7" w:uiPriority="0" w:qFormat="1"/>
-    <w:lsdException w:name="heading 8" w:uiPriority="0" w:qFormat="1"/>
-    <w:lsdException w:name="heading 9" w:uiPriority="0" w:qFormat="1"/>
-    <w:lsdException w:name="toc 1" w:uiPriority="39"/>
-    <w:lsdException w:name="toc 2" w:uiPriority="39"/>
-    <w:lsdException w:name="toc 3" w:uiPriority="39"/>
-    <w:lsdException w:name="toc 4" w:uiPriority="39"/>
-    <w:lsdException w:name="toc 5" w:uiPriority="39"/>
-    <w:lsdException w:name="toc 6" w:uiPriority="39"/>
-    <w:lsdException w:name="toc 7" w:uiPriority="39"/>
-    <w:lsdException w:name="toc 8" w:uiPriority="39"/>
-    <w:lsdException w:name="toc 9" w:uiPriority="39"/>
-    <w:lsdException w:name="footnote text" w:uiPriority="0"/>
-    <w:lsdException w:name="caption" w:uiPriority="0" w:qFormat="1"/>
-    <w:lsdException w:name="footnote reference" w:uiPriority="0"/>
-    <w:lsdException w:name="Title" w:semiHidden="0" w:uiPriority="10" w:unhideWhenUsed="0" w:qFormat="1"/>
-    <w:lsdException w:name="Default Paragraph Font" w:uiPriority="1"/>
-    <w:lsdException w:name="Body Text" w:uiPriority="0"/>
-    <w:lsdException w:name="Body Text Indent" w:uiPriority="0"/>
-    <w:lsdException w:name="Subtitle" w:semiHidden="0" w:uiPriority="11" w:unhideWhenUsed="0" w:qFormat="1"/>
-    <w:lsdException w:name="Hyperlink" w:uiPriority="0"/>
-    <w:lsdException w:name="Strong" w:semiHidden="0" w:uiPriority="22" w:unhideWhenUsed="0" w:qFormat="1"/>
-    <w:lsdException w:name="Emphasis" w:semiHidden="0" w:uiPriority="20" w:unhideWhenUsed="0" w:qFormat="1"/>
-    <w:lsdException w:name="Table Grid" w:semiHidden="0" w:uiPriority="59" w:unhideWhenUsed="0"/>
-    <w:lsdException w:name="Placeholder Text" w:unhideWhenUsed="0"/>
-    <w:lsdException w:name="No Spacing" w:semiHidden="0" w:uiPriority="1" w:unhideWhenUsed="0" w:qFormat="1"/>
-    <w:lsdException w:name="Light Shading" w:semiHidden="0" w:uiPriority="60" w:unhideWhenUsed="0"/>
-    <w:lsdException w:name="Light List" w:semiHidden="0" w:uiPriority="61" w:unhideWhenUsed="0"/>
-    <w:lsdException w:name="Light Grid" w:semiHidden="0" w:uiPriority="62" w:unhideWhenUsed="0"/>
-    <w:lsdException w:name="Medium Shading 1" w:semiHidden="0" w:uiPriority="63" w:unhideWhenUsed="0"/>
-    <w:lsdException w:name="Medium Shading 2" w:semiHidden="0" w:uiPriority="64" w:unhideWhenUsed="0"/>
-    <w:lsdException w:name="Medium List 1" w:semiHidden="0" w:uiPriority="65" w:unhideWhenUsed="0"/>
-    <w:lsdException w:name="Medium List 2" w:semiHidden="0" w:uiPriority="66" w:unhideWhenUsed="0"/>
-    <w:lsdException w:name="Medium Grid 1" w:semiHidden="0" w:uiPriority="67" w:unhideWhenUsed="0"/>
-    <w:lsdException w:name="Medium Grid 2" w:semiHidden="0" w:uiPriority="68" w:unhideWhenUsed="0"/>
-    <w:lsdException w:name="Medium Grid 3" w:semiHidden="0" w:uiPriority="69" w:unhideWhenUsed="0"/>
-    <w:lsdException w:name="Dark List" w:semiHidden="0" w:uiPriority="70" w:unhideWhenUsed="0"/>
-    <w:lsdException w:name="Colorful Shading" w:semiHidden="0" w:uiPriority="71" w:unhideWhenUsed="0"/>
-    <w:lsdException w:name="Colorful List" w:semiHidden="0" w:uiPriority="72" w:unhideWhenUsed="0"/>
-    <w:lsdException w:name="Colorful Grid" w:semiHidden="0" w:uiPriority="73" w:unhideWhenUsed="0"/>
-    <w:lsdException w:name="Light Shading Accent 1" w:semiHidden="0" w:uiPriority="60" w:unhideWhenUsed="0"/>
-    <w:lsdException w:name="Light List Accent 1" w:semiHidden="0" w:uiPriority="61" w:unhideWhenUsed="0"/>
-    <w:lsdException w:name="Light Grid Accent 1" w:semiHidden="0" w:uiPriority="62" w:unhideWhenUsed="0"/>
-    <w:lsdException w:name="Medium Shading 1 Accent 1" w:semiHidden="0" w:uiPriority="63" w:unhideWhenUsed="0"/>
-    <w:lsdException w:name="Medium Shading 2 Accent 1" w:semiHidden="0" w:uiPriority="64" w:unhideWhenUsed="0"/>
-    <w:lsdException w:name="Medium List 1 Accent 1" w:semiHidden="0" w:uiPriority="65" w:unhideWhenUsed="0"/>
-    <w:lsdException w:name="Revision" w:unhideWhenUsed="0"/>
-    <w:lsdException w:name="List Paragraph" w:semiHidden="0" w:uiPriority="34" w:unhideWhenUsed="0" w:qFormat="1"/>
-    <w:lsdException w:name="Quote" w:semiHidden="0" w:uiPriority="29" w:unhideWhenUsed="0" w:qFormat="1"/>
-    <w:lsdException w:name="Intense Quote" w:semiHidden="0" w:uiPriority="30" w:unhideWhenUsed="0" w:qFormat="1"/>
-    <w:lsdException w:name="Medium List 2 Accent 1" w:semiHidden="0" w:uiPriority="66" w:unhideWhenUsed="0"/>
-    <w:lsdException w:name="Medium Grid 1 Accent 1" w:semiHidden="0" w:uiPriority="67" w:unhideWhenUsed="0"/>
-    <w:lsdException w:name="Medium Grid 2 Accent 1" w:semiHidden="0" w:uiPriority="68" w:unhideWhenUsed="0"/>
-    <w:lsdException w:name="Medium Grid 3 Accent 1" w:semiHidden="0" w:uiPriority="69" w:unhideWhenUsed="0"/>
-    <w:lsdException w:name="Dark List Accent 1" w:semiHidden="0" w:uiPriority="70" w:unhideWhenUsed="0"/>
-    <w:lsdException w:name="Colorful Shading Accent 1" w:semiHidden="0" w:uiPriority="71" w:unhideWhenUsed="0"/>
-    <w:lsdException w:name="Colorful List Accent 1" w:semiHidden="0" w:uiPriority="72" w:unhideWhenUsed="0"/>
-    <w:lsdException w:name="Colorful Grid Accent 1" w:semiHidden="0" w:uiPriority="73" w:unhideWhenUsed="0"/>
-    <w:lsdException w:name="Light Shading Accent 2" w:semiHidden="0" w:uiPriority="60" w:unhideWhenUsed="0"/>
-    <w:lsdException w:name="Light List Accent 2" w:semiHidden="0" w:uiPriority="61" w:unhideWhenUsed="0"/>
-    <w:lsdException w:name="Light Grid Accent 2" w:semiHidden="0" w:uiPriority="62" w:unhideWhenUsed="0"/>
-    <w:lsdException w:name="Medium Shading 1 Accent 2" w:semiHidden="0" w:uiPriority="63" w:unhideWhenUsed="0"/>
-    <w:lsdException w:name="Medium Shading 2 Accent 2" w:semiHidden="0" w:uiPriority="64" w:unhideWhenUsed="0"/>
-    <w:lsdException w:name="Medium List 1 Accent 2" w:semiHidden="0" w:uiPriority="65" w:unhideWhenUsed="0"/>
-    <w:lsdException w:name="Medium List 2 Accent 2" w:semiHidden="0" w:uiPriority="66" w:unhideWhenUsed="0"/>
-    <w:lsdException w:name="Medium Grid 1 Accent 2" w:semiHidden="0" w:uiPriority="67" w:unhideWhenUsed="0"/>
-    <w:lsdException w:name="Medium Grid 2 Accent 2" w:semiHidden="0" w:uiPriority="68" w:unhideWhenUsed="0"/>
-    <w:lsdException w:name="Medium Grid 3 Accent 2" w:semiHidden="0" w:uiPriority="69" w:unhideWhenUsed="0"/>
-    <w:lsdException w:name="Dark List Accent 2" w:semiHidden="0" w:uiPriority="70" w:unhideWhenUsed="0"/>
-    <w:lsdException w:name="Colorful Shading Accent 2" w:semiHidden="0" w:uiPriority="71" w:unhideWhenUsed="0"/>
-    <w:lsdException w:name="Colorful List Accent 2" w:semiHidden="0" w:uiPriority="72" w:unhideWhenUsed="0"/>
-    <w:lsdException w:name="Colorful Grid Accent 2" w:semiHidden="0" w:uiPriority="73" w:unhideWhenUsed="0"/>
-    <w:lsdException w:name="Light Shading Accent 3" w:semiHidden="0" w:uiPriority="60" w:unhideWhenUsed="0"/>
-    <w:lsdException w:name="Light List Accent 3" w:semiHidden="0" w:uiPriority="61" w:unhideWhenUsed="0"/>
-    <w:lsdException w:name="Light Grid Accent 3" w:semiHidden="0" w:uiPriority="62" w:unhideWhenUsed="0"/>
-    <w:lsdException w:name="Medium Shading 1 Accent 3" w:semiHidden="0" w:uiPriority="63" w:unhideWhenUsed="0"/>
-    <w:lsdException w:name="Medium Shading 2 Accent 3" w:semiHidden="0" w:uiPriority="64" w:unhideWhenUsed="0"/>
-    <w:lsdException w:name="Medium List 1 Accent 3" w:semiHidden="0" w:uiPriority="65" w:unhideWhenUsed="0"/>
-    <w:lsdException w:name="Medium List 2 Accent 3" w:semiHidden="0" w:uiPriority="66" w:unhideWhenUsed="0"/>
-    <w:lsdException w:name="Medium Grid 1 Accent 3" w:semiHidden="0" w:uiPriority="67" w:unhideWhenUsed="0"/>
-    <w:lsdException w:name="Medium Grid 2 Accent 3" w:semiHidden="0" w:uiPriority="68" w:unhideWhenUsed="0"/>
-    <w:lsdException w:name="Medium Grid 3 Accent 3" w:semiHidden="0" w:uiPriority="69" w:unhideWhenUsed="0"/>
-    <w:lsdException w:name="Dark List Accent 3" w:semiHidden="0" w:uiPriority="70" w:unhideWhenUsed="0"/>
-    <w:lsdException w:name="Colorful Shading Accent 3" w:semiHidden="0" w:uiPriority="71" w:unhideWhenUsed="0"/>
-    <w:lsdException w:name="Colorful List Accent 3" w:semiHidden="0" w:uiPriority="72" w:unhideWhenUsed="0"/>
-    <w:lsdException w:name="Colorful Grid Accent 3" w:semiHidden="0" w:uiPriority="73" w:unhideWhenUsed="0"/>
-    <w:lsdException w:name="Light Shading Accent 4" w:semiHidden="0" w:uiPriority="60" w:unhideWhenUsed="0"/>
-    <w:lsdException w:name="Light List Accent 4" w:semiHidden="0" w:uiPriority="61" w:unhideWhenUsed="0"/>
-    <w:lsdException w:name="Light Grid Accent 4" w:semiHidden="0" w:uiPriority="62" w:unhideWhenUsed="0"/>
-    <w:lsdException w:name="Medium Shading 1 Accent 4" w:semiHidden="0" w:uiPriority="63" w:unhideWhenUsed="0"/>
-    <w:lsdException w:name="Medium Shading 2 Accent 4" w:semiHidden="0" w:uiPriority="64" w:unhideWhenUsed="0"/>
-    <w:lsdException w:name="Medium List 1 Accent 4" w:semiHidden="0" w:uiPriority="65" w:unhideWhenUsed="0"/>
-    <w:lsdException w:name="Medium List 2 Accent 4" w:semiHidden="0" w:uiPriority="66" w:unhideWhenUsed="0"/>
-    <w:lsdException w:name="Medium Grid 1 Accent 4" w:semiHidden="0" w:uiPriority="67" w:unhideWhenUsed="0"/>
-    <w:lsdException w:name="Medium Grid 2 Accent 4" w:semiHidden="0" w:uiPriority="68" w:unhideWhenUsed="0"/>
-    <w:lsdException w:name="Medium Grid 3 Accent 4" w:semiHidden="0" w:uiPriority="69" w:unhideWhenUsed="0"/>
-    <w:lsdException w:name="Dark List Accent 4" w:semiHidden="0" w:uiPriority="70" w:unhideWhenUsed="0"/>
-    <w:lsdException w:name="Colorful Shading Accent 4" w:semiHidden="0" w:uiPriority="71" w:unhideWhenUsed="0"/>
-    <w:lsdException w:name="Colorful List Accent 4" w:semiHidden="0" w:uiPriority="72" w:unhideWhenUsed="0"/>
-    <w:lsdException w:name="Colorful Grid Accent 4" w:semiHidden="0" w:uiPriority="73" w:unhideWhenUsed="0"/>
-    <w:lsdException w:name="Light Shading Accent 5" w:semiHidden="0" w:uiPriority="60" w:unhideWhenUsed="0"/>
-    <w:lsdException w:name="Light List Accent 5" w:semiHidden="0" w:uiPriority="61" w:unhideWhenUsed="0"/>
-    <w:lsdException w:name="Light Grid Accent 5" w:semiHidden="0" w:uiPriority="62" w:unhideWhenUsed="0"/>
-    <w:lsdException w:name="Medium Shading 1 Accent 5" w:semiHidden="0" w:uiPriority="63" w:unhideWhenUsed="0"/>
-    <w:lsdException w:name="Medium Shading 2 Accent 5" w:semiHidden="0" w:uiPriority="64" w:unhideWhenUsed="0"/>
-    <w:lsdException w:name="Medium List 1 Accent 5" w:semiHidden="0" w:uiPriority="65" w:unhideWhenUsed="0"/>
-    <w:lsdException w:name="Medium List 2 Accent 5" w:semiHidden="0" w:uiPriority="66" w:unhideWhenUsed="0"/>
-    <w:lsdException w:name="Medium Grid 1 Accent 5" w:semiHidden="0" w:uiPriority="67" w:unhideWhenUsed="0"/>
-    <w:lsdException w:name="Medium Grid 2 Accent 5" w:semiHidden="0" w:uiPriority="68" w:unhideWhenUsed="0"/>
-    <w:lsdException w:name="Medium Grid 3 Accent 5" w:semiHidden="0" w:uiPriority="69" w:unhideWhenUsed="0"/>
-    <w:lsdException w:name="Dark List Accent 5" w:semiHidden="0" w:uiPriority="70" w:unhideWhenUsed="0"/>
-    <w:lsdException w:name="Colorful Shading Accent 5" w:semiHidden="0" w:uiPriority="71" w:unhideWhenUsed="0"/>
-    <w:lsdException w:name="Colorful List Accent 5" w:semiHidden="0" w:uiPriority="72" w:unhideWhenUsed="0"/>
-    <w:lsdException w:name="Colorful Grid Accent 5" w:semiHidden="0" w:uiPriority="73" w:unhideWhenUsed="0"/>
-    <w:lsdException w:name="Light Shading Accent 6" w:semiHidden="0" w:uiPriority="60" w:unhideWhenUsed="0"/>
-    <w:lsdException w:name="Light List Accent 6" w:semiHidden="0" w:uiPriority="61" w:unhideWhenUsed="0"/>
-    <w:lsdException w:name="Light Grid Accent 6" w:semiHidden="0" w:uiPriority="62" w:unhideWhenUsed="0"/>
-    <w:lsdException w:name="Medium Shading 1 Accent 6" w:semiHidden="0" w:uiPriority="63" w:unhideWhenUsed="0"/>
-    <w:lsdException w:name="Medium Shading 2 Accent 6" w:semiHidden="0" w:uiPriority="64" w:unhideWhenUsed="0"/>
-    <w:lsdException w:name="Medium List 1 Accent 6" w:semiHidden="0" w:uiPriority="65" w:unhideWhenUsed="0"/>
-    <w:lsdException w:name="Medium List 2 Accent 6" w:semiHidden="0" w:uiPriority="66" w:unhideWhenUsed="0"/>
-    <w:lsdException w:name="Medium Grid 1 Accent 6" w:semiHidden="0" w:uiPriority="67" w:unhideWhenUsed="0"/>
-    <w:lsdException w:name="Medium Grid 2 Accent 6" w:semiHidden="0" w:uiPriority="68" w:unhideWhenUsed="0"/>
-    <w:lsdException w:name="Medium Grid 3 Accent 6" w:semiHidden="0" w:uiPriority="69" w:unhideWhenUsed="0"/>
-    <w:lsdException w:name="Dark List Accent 6" w:semiHidden="0" w:uiPriority="70" w:unhideWhenUsed="0"/>
-    <w:lsdException w:name="Colorful Shading Accent 6" w:semiHidden="0" w:uiPriority="71" w:unhideWhenUsed="0"/>
-    <w:lsdException w:name="Colorful List Accent 6" w:semiHidden="0" w:uiPriority="72" w:unhideWhenUsed="0"/>
-    <w:lsdException w:name="Colorful Grid Accent 6" w:semiHidden="0" w:uiPriority="73" w:unhideWhenUsed="0"/>
-    <w:lsdException w:name="Subtle Emphasis" w:semiHidden="0" w:uiPriority="19" w:unhideWhenUsed="0" w:qFormat="1"/>
-    <w:lsdException w:name="Intense Emphasis" w:semiHidden="0" w:uiPriority="21" w:unhideWhenUsed="0" w:qFormat="1"/>
-    <w:lsdException w:name="Subtle Reference" w:semiHidden="0" w:uiPriority="31" w:unhideWhenUsed="0" w:qFormat="1"/>
-    <w:lsdException w:name="Intense Reference" w:semiHidden="0" w:uiPriority="32" w:unhideWhenUsed="0" w:qFormat="1"/>
-    <w:lsdException w:name="Book Title" w:semiHidden="0" w:uiPriority="33" w:unhideWhenUsed="0" w:qFormat="1"/>
-    <w:lsdException w:name="Bibliography" w:uiPriority="37"/>
-    <w:lsdException w:name="TOC Heading" w:uiPriority="39" w:qFormat="1"/>
+  <w:latentStyles w:defLockedState="0" w:defUIPriority="0" w:defSemiHidden="0" w:defUnhideWhenUsed="0" w:defQFormat="0" w:count="276">
+    <w:lsdException w:name="Normal" w:qFormat="1"/>
+    <w:lsdException w:name="heading 1" w:qFormat="1"/>
+    <w:lsdException w:name="heading 2" w:qFormat="1"/>
+    <w:lsdException w:name="heading 3" w:qFormat="1"/>
+    <w:lsdException w:name="heading 4" w:qFormat="1"/>
+    <w:lsdException w:name="heading 5" w:qFormat="1"/>
+    <w:lsdException w:name="heading 6" w:qFormat="1"/>
+    <w:lsdException w:name="heading 7" w:qFormat="1"/>
+    <w:lsdException w:name="heading 8" w:qFormat="1"/>
+    <w:lsdException w:name="heading 9" w:qFormat="1"/>
+    <w:lsdException w:name="caption" w:qFormat="1"/>
+    <w:lsdException w:name="Title" w:qFormat="1"/>
+    <w:lsdException w:name="Subtitle" w:qFormat="1"/>
+    <w:lsdException w:name="Strong" w:qFormat="1"/>
+    <w:lsdException w:name="Emphasis" w:qFormat="1"/>
+    <w:lsdException w:name="Note Level 1" w:semiHidden="1" w:uiPriority="99" w:unhideWhenUsed="1"/>
+    <w:lsdException w:name="Note Level 2" w:semiHidden="1" w:uiPriority="99" w:unhideWhenUsed="1"/>
+    <w:lsdException w:name="Note Level 3" w:semiHidden="1" w:uiPriority="99" w:unhideWhenUsed="1"/>
+    <w:lsdException w:name="Note Level 4" w:semiHidden="1" w:uiPriority="99" w:unhideWhenUsed="1"/>
+    <w:lsdException w:name="Note Level 5" w:semiHidden="1" w:uiPriority="99" w:unhideWhenUsed="1"/>
+    <w:lsdException w:name="Note Level 6" w:semiHidden="1" w:uiPriority="99" w:unhideWhenUsed="1"/>
+    <w:lsdException w:name="Note Level 7" w:semiHidden="1" w:uiPriority="99" w:unhideWhenUsed="1"/>
+    <w:lsdException w:name="Note Level 8" w:semiHidden="1" w:uiPriority="99" w:unhideWhenUsed="1"/>
+    <w:lsdException w:name="Note Level 9" w:semiHidden="1" w:uiPriority="99" w:unhideWhenUsed="1"/>
+    <w:lsdException w:name="Placeholder Text" w:semiHidden="1" w:uiPriority="99"/>
+    <w:lsdException w:name="No Spacing" w:uiPriority="1" w:qFormat="1"/>
+    <w:lsdException w:name="Light Shading" w:uiPriority="60"/>
+    <w:lsdException w:name="Light List" w:uiPriority="61"/>
+    <w:lsdException w:name="Light Grid" w:uiPriority="62"/>
+    <w:lsdException w:name="Medium Shading 1" w:uiPriority="63"/>
+    <w:lsdException w:name="Medium Shading 2" w:uiPriority="64"/>
+    <w:lsdException w:name="Medium List 1" w:uiPriority="65"/>
+    <w:lsdException w:name="Medium List 2" w:uiPriority="66"/>
+    <w:lsdException w:name="Medium Grid 1" w:uiPriority="67"/>
+    <w:lsdException w:name="Medium Grid 2" w:uiPriority="68"/>
+    <w:lsdException w:name="Medium Grid 3" w:uiPriority="69"/>
+    <w:lsdException w:name="Dark List" w:uiPriority="70"/>
+    <w:lsdException w:name="Colorful Shading" w:uiPriority="71"/>
+    <w:lsdException w:name="Colorful List" w:uiPriority="72"/>
+    <w:lsdException w:name="Colorful Grid" w:uiPriority="73"/>
+    <w:lsdException w:name="Light Shading Accent 1" w:uiPriority="60"/>
+    <w:lsdException w:name="Light List Accent 1" w:uiPriority="61"/>
+    <w:lsdException w:name="Light Grid Accent 1" w:uiPriority="62"/>
+    <w:lsdException w:name="Medium Shading 1 Accent 1" w:uiPriority="63"/>
+    <w:lsdException w:name="Medium Shading 2 Accent 1" w:uiPriority="64"/>
+    <w:lsdException w:name="Medium List 1 Accent 1" w:uiPriority="65"/>
+    <w:lsdException w:name="Revision" w:semiHidden="1" w:uiPriority="99"/>
+    <w:lsdException w:name="List Paragraph" w:uiPriority="34" w:qFormat="1"/>
+    <w:lsdException w:name="Quote" w:uiPriority="29" w:qFormat="1"/>
+    <w:lsdException w:name="Intense Quote" w:uiPriority="30" w:qFormat="1"/>
+    <w:lsdException w:name="Medium List 2 Accent 1" w:uiPriority="66"/>
+    <w:lsdException w:name="Medium Grid 1 Accent 1" w:uiPriority="67"/>
+    <w:lsdException w:name="Medium Grid 2 Accent 1" w:uiPriority="68"/>
+    <w:lsdException w:name="Medium Grid 3 Accent 1" w:uiPriority="69"/>
+    <w:lsdException w:name="Dark List Accent 1" w:uiPriority="70"/>
+    <w:lsdException w:name="Colorful Shading Accent 1" w:uiPriority="71"/>
+    <w:lsdException w:name="Colorful List Accent 1" w:uiPriority="72"/>
+    <w:lsdException w:name="Colorful Grid Accent 1" w:uiPriority="73"/>
+    <w:lsdException w:name="Light Shading Accent 2" w:uiPriority="60"/>
+    <w:lsdException w:name="Light List Accent 2" w:uiPriority="61"/>
+    <w:lsdException w:name="Light Grid Accent 2" w:uiPriority="62"/>
+    <w:lsdException w:name="Medium Shading 1 Accent 2" w:uiPriority="63"/>
+    <w:lsdException w:name="Medium Shading 2 Accent 2" w:uiPriority="64"/>
+    <w:lsdException w:name="Medium List 1 Accent 2" w:uiPriority="65"/>
+    <w:lsdException w:name="Medium List 2 Accent 2" w:uiPriority="66"/>
+    <w:lsdException w:name="Medium Grid 1 Accent 2" w:uiPriority="67"/>
+    <w:lsdException w:name="Medium Grid 2 Accent 2" w:uiPriority="68"/>
+    <w:lsdException w:name="Medium Grid 3 Accent 2" w:uiPriority="69"/>
+    <w:lsdException w:name="Dark List Accent 2" w:uiPriority="70"/>
+    <w:lsdException w:name="Colorful Shading Accent 2" w:uiPriority="71"/>
+    <w:lsdException w:name="Colorful List Accent 2" w:uiPriority="72"/>
+    <w:lsdException w:name="Colorful Grid Accent 2" w:uiPriority="73"/>
+    <w:lsdException w:name="Light Shading Accent 3" w:uiPriority="60"/>
+    <w:lsdException w:name="Light List Accent 3" w:uiPriority="61"/>
+    <w:lsdException w:name="Light Grid Accent 3" w:uiPriority="62"/>
+    <w:lsdException w:name="Medium Shading 1 Accent 3" w:uiPriority="63"/>
+    <w:lsdException w:name="Medium Shading 2 Accent 3" w:uiPriority="64"/>
+    <w:lsdException w:name="Medium List 1 Accent 3" w:uiPriority="65"/>
+    <w:lsdException w:name="Medium List 2 Accent 3" w:uiPriority="66"/>
+    <w:lsdException w:name="Medium Grid 1 Accent 3" w:uiPriority="67"/>
+    <w:lsdException w:name="Medium Grid 2 Accent 3" w:uiPriority="68"/>
+    <w:lsdException w:name="Medium Grid 3 Accent 3" w:uiPriority="69"/>
+    <w:lsdException w:name="Dark List Accent 3" w:uiPriority="70"/>
+    <w:lsdException w:name="Colorful Shading Accent 3" w:uiPriority="71"/>
+    <w:lsdException w:name="Colorful List Accent 3" w:uiPriority="72"/>
+    <w:lsdException w:name="Colorful Grid Accent 3" w:uiPriority="73"/>
+    <w:lsdException w:name="Light Shading Accent 4" w:uiPriority="60"/>
+    <w:lsdException w:name="Light List Accent 4" w:uiPriority="61"/>
+    <w:lsdException w:name="Light Grid Accent 4" w:uiPriority="62"/>
+    <w:lsdException w:name="Medium Shading 1 Accent 4" w:uiPriority="63"/>
+    <w:lsdException w:name="Medium Shading 2 Accent 4" w:uiPriority="64"/>
+    <w:lsdException w:name="Medium List 1 Accent 4" w:uiPriority="65"/>
+    <w:lsdException w:name="Medium List 2 Accent 4" w:uiPriority="66"/>
+    <w:lsdException w:name="Medium Grid 1 Accent 4" w:uiPriority="67"/>
+    <w:lsdException w:name="Medium Grid 2 Accent 4" w:uiPriority="68"/>
+    <w:lsdException w:name="Medium Grid 3 Accent 4" w:uiPriority="69"/>
+    <w:lsdException w:name="Dark List Accent 4" w:uiPriority="70"/>
+    <w:lsdException w:name="Colorful Shading Accent 4" w:uiPriority="71"/>
+    <w:lsdException w:name="Colorful List Accent 4" w:uiPriority="72"/>
+    <w:lsdException w:name="Colorful Grid Accent 4" w:uiPriority="73"/>
+    <w:lsdException w:name="Light Shading Accent 5" w:uiPriority="60"/>
+    <w:lsdException w:name="Light List Accent 5" w:uiPriority="61"/>
+    <w:lsdException w:name="Light Grid Accent 5" w:uiPriority="62"/>
+    <w:lsdException w:name="Medium Shading 1 Accent 5" w:uiPriority="63"/>
+    <w:lsdException w:name="Medium Shading 2 Accent 5" w:uiPriority="64"/>
+    <w:lsdException w:name="Medium List 1 Accent 5" w:uiPriority="65"/>
+    <w:lsdException w:name="Medium List 2 Accent 5" w:uiPriority="66"/>
+    <w:lsdException w:name="Medium Grid 1 Accent 5" w:uiPriority="67"/>
+    <w:lsdException w:name="Medium Grid 2 Accent 5" w:uiPriority="68"/>
+    <w:lsdException w:name="Medium Grid 3 Accent 5" w:uiPriority="69"/>
+    <w:lsdException w:name="Dark List Accent 5" w:uiPriority="70"/>
+    <w:lsdException w:name="Colorful Shading Accent 5" w:uiPriority="71"/>
+    <w:lsdException w:name="Colorful List Accent 5" w:uiPriority="72"/>
+    <w:lsdException w:name="Colorful Grid Accent 5" w:uiPriority="73"/>
+    <w:lsdException w:name="Light Shading Accent 6" w:uiPriority="60"/>
+    <w:lsdException w:name="Light List Accent 6" w:uiPriority="61"/>
+    <w:lsdException w:name="Light Grid Accent 6" w:uiPriority="62"/>
+    <w:lsdException w:name="Medium Shading 1 Accent 6" w:uiPriority="63"/>
+    <w:lsdException w:name="Medium Shading 2 Accent 6" w:uiPriority="64"/>
+    <w:lsdException w:name="Medium List 1 Accent 6" w:uiPriority="65"/>
+    <w:lsdException w:name="Medium List 2 Accent 6" w:uiPriority="66"/>
+    <w:lsdException w:name="Medium Grid 1 Accent 6" w:uiPriority="67"/>
+    <w:lsdException w:name="Medium Grid 2 Accent 6" w:uiPriority="68"/>
+    <w:lsdException w:name="Medium Grid 3 Accent 6" w:uiPriority="69"/>
+    <w:lsdException w:name="Dark List Accent 6" w:uiPriority="70"/>
+    <w:lsdException w:name="Colorful Shading Accent 6" w:uiPriority="71"/>
+    <w:lsdException w:name="Colorful List Accent 6" w:uiPriority="72"/>
+    <w:lsdException w:name="Colorful Grid Accent 6" w:uiPriority="73"/>
+    <w:lsdException w:name="Subtle Emphasis" w:uiPriority="19" w:qFormat="1"/>
+    <w:lsdException w:name="Intense Emphasis" w:uiPriority="21" w:qFormat="1"/>
+    <w:lsdException w:name="Subtle Reference" w:uiPriority="31" w:qFormat="1"/>
+    <w:lsdException w:name="Intense Reference" w:uiPriority="32" w:qFormat="1"/>
+    <w:lsdException w:name="Book Title" w:uiPriority="33" w:qFormat="1"/>
+    <w:lsdException w:name="Bibliography" w:semiHidden="1" w:uiPriority="37" w:unhideWhenUsed="1"/>
+    <w:lsdException w:name="TOC Heading" w:semiHidden="1" w:uiPriority="39" w:unhideWhenUsed="1" w:qFormat="1"/>
   </w:latentStyles>
   <w:style w:type="paragraph" w:default="1" w:styleId="Normal">
     <w:name w:val="Normal"/>
     <w:qFormat/>
+    <w:pPr>
+      <w:spacing w:after="80"/>
+      <w:jc w:val="both"/>
+    </w:pPr>
+    <w:rPr>
+      <w:sz w:val="18"/>
+    </w:rPr>
   </w:style>
   <w:style w:type="paragraph" w:styleId="Heading1">
     <w:name w:val="heading 1"/>
     <w:basedOn w:val="Normal"/>
     <w:next w:val="Normal"/>
-    <w:link w:val="Heading1Char"/>
     <w:qFormat/>
-    <w:rsid w:val="002D3C03"/>
     <w:pPr>
       <w:keepNext/>
       <w:numPr>
         <w:numId w:val="1"/>
       </w:numPr>
-      <w:spacing w:before="40"/>
+      <w:spacing w:before="40" w:after="0"/>
+      <w:jc w:val="left"/>
       <w:outlineLvl w:val="0"/>
     </w:pPr>
     <w:rPr>
-      <w:rFonts w:ascii="Times New Roman" w:eastAsia="Times New Roman" w:hAnsi="Times New Roman" w:cs="Times New Roman"/>
       <w:b/>
       <w:kern w:val="28"/>
-      <w:szCs w:val="20"/>
+      <w:sz w:val="24"/>
     </w:rPr>
   </w:style>
   <w:style w:type="paragraph" w:styleId="Heading2">
     <w:name w:val="heading 2"/>
     <w:basedOn w:val="Heading1"/>
     <w:next w:val="Normal"/>
-    <w:link w:val="Heading2Char"/>
     <w:qFormat/>
-    <w:rsid w:val="002D3C03"/>
     <w:pPr>
       <w:numPr>
         <w:ilvl w:val="1"/>
@@ -2034,9 +2010,7 @@
     <w:name w:val="heading 3"/>
     <w:basedOn w:val="Heading2"/>
     <w:next w:val="Normal"/>
-    <w:link w:val="Heading3Char"/>
     <w:qFormat/>
-    <w:rsid w:val="002D3C03"/>
     <w:pPr>
       <w:numPr>
         <w:ilvl w:val="2"/>
@@ -2053,9 +2027,7 @@
     <w:name w:val="heading 4"/>
     <w:basedOn w:val="Heading3"/>
     <w:next w:val="Normal"/>
-    <w:link w:val="Heading4Char"/>
     <w:qFormat/>
-    <w:rsid w:val="002D3C03"/>
     <w:pPr>
       <w:numPr>
         <w:ilvl w:val="3"/>
@@ -2067,113 +2039,92 @@
     <w:name w:val="heading 5"/>
     <w:basedOn w:val="ListNumber3"/>
     <w:next w:val="Normal"/>
-    <w:link w:val="Heading5Char"/>
     <w:qFormat/>
-    <w:rsid w:val="002D3C03"/>
     <w:pPr>
       <w:numPr>
         <w:ilvl w:val="4"/>
+        <w:numId w:val="1"/>
       </w:numPr>
-      <w:spacing w:before="40"/>
-      <w:contextualSpacing w:val="0"/>
+      <w:spacing w:before="40" w:after="0"/>
+      <w:ind w:left="0" w:firstLine="0"/>
+      <w:jc w:val="left"/>
       <w:outlineLvl w:val="4"/>
     </w:pPr>
     <w:rPr>
-      <w:rFonts w:ascii="Times New Roman" w:eastAsia="Times New Roman" w:hAnsi="Times New Roman" w:cs="Times New Roman"/>
       <w:i/>
       <w:sz w:val="22"/>
-      <w:szCs w:val="20"/>
     </w:rPr>
   </w:style>
   <w:style w:type="paragraph" w:styleId="Heading6">
     <w:name w:val="heading 6"/>
     <w:basedOn w:val="Normal"/>
     <w:next w:val="Normal"/>
-    <w:link w:val="Heading6Char"/>
     <w:qFormat/>
-    <w:rsid w:val="002D3C03"/>
     <w:pPr>
       <w:numPr>
         <w:ilvl w:val="5"/>
         <w:numId w:val="1"/>
       </w:numPr>
       <w:spacing w:before="240" w:after="60"/>
-      <w:jc w:val="both"/>
       <w:outlineLvl w:val="5"/>
     </w:pPr>
     <w:rPr>
-      <w:rFonts w:ascii="Arial" w:eastAsia="Times New Roman" w:hAnsi="Arial" w:cs="Times New Roman"/>
+      <w:rFonts w:ascii="Arial" w:hAnsi="Arial"/>
       <w:i/>
       <w:sz w:val="22"/>
-      <w:szCs w:val="20"/>
     </w:rPr>
   </w:style>
   <w:style w:type="paragraph" w:styleId="Heading7">
     <w:name w:val="heading 7"/>
     <w:basedOn w:val="Normal"/>
     <w:next w:val="Normal"/>
-    <w:link w:val="Heading7Char"/>
     <w:qFormat/>
-    <w:rsid w:val="002D3C03"/>
     <w:pPr>
       <w:numPr>
         <w:ilvl w:val="6"/>
         <w:numId w:val="1"/>
       </w:numPr>
       <w:spacing w:before="240" w:after="60"/>
-      <w:jc w:val="both"/>
       <w:outlineLvl w:val="6"/>
     </w:pPr>
     <w:rPr>
-      <w:rFonts w:ascii="Arial" w:eastAsia="Times New Roman" w:hAnsi="Arial" w:cs="Times New Roman"/>
-      <w:sz w:val="18"/>
-      <w:szCs w:val="20"/>
+      <w:rFonts w:ascii="Arial" w:hAnsi="Arial"/>
     </w:rPr>
   </w:style>
   <w:style w:type="paragraph" w:styleId="Heading8">
     <w:name w:val="heading 8"/>
     <w:basedOn w:val="Normal"/>
     <w:next w:val="Normal"/>
-    <w:link w:val="Heading8Char"/>
     <w:qFormat/>
-    <w:rsid w:val="002D3C03"/>
     <w:pPr>
       <w:numPr>
         <w:ilvl w:val="7"/>
         <w:numId w:val="1"/>
       </w:numPr>
       <w:spacing w:before="240" w:after="60"/>
-      <w:jc w:val="both"/>
       <w:outlineLvl w:val="7"/>
     </w:pPr>
     <w:rPr>
-      <w:rFonts w:ascii="Arial" w:eastAsia="Times New Roman" w:hAnsi="Arial" w:cs="Times New Roman"/>
+      <w:rFonts w:ascii="Arial" w:hAnsi="Arial"/>
       <w:i/>
-      <w:sz w:val="18"/>
-      <w:szCs w:val="20"/>
     </w:rPr>
   </w:style>
   <w:style w:type="paragraph" w:styleId="Heading9">
     <w:name w:val="heading 9"/>
     <w:basedOn w:val="Normal"/>
     <w:next w:val="Normal"/>
-    <w:link w:val="Heading9Char"/>
     <w:qFormat/>
-    <w:rsid w:val="002D3C03"/>
     <w:pPr>
       <w:numPr>
         <w:ilvl w:val="8"/>
         <w:numId w:val="1"/>
       </w:numPr>
       <w:spacing w:before="240" w:after="60"/>
-      <w:jc w:val="both"/>
       <w:outlineLvl w:val="8"/>
     </w:pPr>
     <w:rPr>
-      <w:rFonts w:ascii="Arial" w:eastAsia="Times New Roman" w:hAnsi="Arial" w:cs="Times New Roman"/>
+      <w:rFonts w:ascii="Arial" w:hAnsi="Arial"/>
       <w:i/>
-      <w:sz w:val="18"/>
-      <w:szCs w:val="20"/>
     </w:rPr>
   </w:style>
   <w:style w:type="character" w:default="1" w:styleId="DefaultParagraphFont">
@@ -2203,174 +2154,88 @@
     <w:semiHidden/>
     <w:unhideWhenUsed/>
   </w:style>
-  <w:style w:type="character" w:customStyle="1" w:styleId="Heading1Char">
-    <w:name w:val="Heading 1 Char"/>
-    <w:basedOn w:val="DefaultParagraphFont"/>
-    <w:link w:val="Heading1"/>
-    <w:rsid w:val="002D3C03"/>
-    <w:rPr>
-      <w:rFonts w:ascii="Times New Roman" w:eastAsia="Times New Roman" w:hAnsi="Times New Roman" w:cs="Times New Roman"/>
-      <w:b/>
-      <w:kern w:val="28"/>
-      <w:szCs w:val="20"/>
-    </w:rPr>
-  </w:style>
-  <w:style w:type="character" w:customStyle="1" w:styleId="Heading2Char">
-    <w:name w:val="Heading 2 Char"/>
-    <w:basedOn w:val="DefaultParagraphFont"/>
-    <w:link w:val="Heading2"/>
-    <w:rsid w:val="002D3C03"/>
-    <w:rPr>
-      <w:rFonts w:ascii="Times New Roman" w:eastAsia="Times New Roman" w:hAnsi="Times New Roman" w:cs="Times New Roman"/>
-      <w:b/>
-      <w:kern w:val="28"/>
-      <w:szCs w:val="20"/>
-    </w:rPr>
-  </w:style>
-  <w:style w:type="character" w:customStyle="1" w:styleId="Heading3Char">
-    <w:name w:val="Heading 3 Char"/>
-    <w:basedOn w:val="DefaultParagraphFont"/>
-    <w:link w:val="Heading3"/>
-    <w:rsid w:val="002D3C03"/>
-    <w:rPr>
-      <w:rFonts w:ascii="Times New Roman" w:eastAsia="Times New Roman" w:hAnsi="Times New Roman" w:cs="Times New Roman"/>
-      <w:i/>
-      <w:kern w:val="28"/>
-      <w:sz w:val="22"/>
-      <w:szCs w:val="20"/>
-    </w:rPr>
-  </w:style>
-  <w:style w:type="character" w:customStyle="1" w:styleId="Heading4Char">
-    <w:name w:val="Heading 4 Char"/>
-    <w:basedOn w:val="DefaultParagraphFont"/>
-    <w:link w:val="Heading4"/>
-    <w:rsid w:val="002D3C03"/>
-    <w:rPr>
-      <w:rFonts w:ascii="Times New Roman" w:eastAsia="Times New Roman" w:hAnsi="Times New Roman" w:cs="Times New Roman"/>
-      <w:i/>
-      <w:kern w:val="28"/>
-      <w:sz w:val="22"/>
-      <w:szCs w:val="20"/>
-    </w:rPr>
-  </w:style>
-  <w:style w:type="character" w:customStyle="1" w:styleId="Heading5Char">
-    <w:name w:val="Heading 5 Char"/>
-    <w:basedOn w:val="DefaultParagraphFont"/>
-    <w:link w:val="Heading5"/>
-    <w:rsid w:val="002D3C03"/>
-    <w:rPr>
-      <w:rFonts w:ascii="Times New Roman" w:eastAsia="Times New Roman" w:hAnsi="Times New Roman" w:cs="Times New Roman"/>
-      <w:i/>
-      <w:sz w:val="22"/>
-      <w:szCs w:val="20"/>
-    </w:rPr>
-  </w:style>
-  <w:style w:type="character" w:customStyle="1" w:styleId="Heading6Char">
-    <w:name w:val="Heading 6 Char"/>
-    <w:basedOn w:val="DefaultParagraphFont"/>
-    <w:link w:val="Heading6"/>
-    <w:rsid w:val="002D3C03"/>
-    <w:rPr>
-      <w:rFonts w:ascii="Arial" w:eastAsia="Times New Roman" w:hAnsi="Arial" w:cs="Times New Roman"/>
-      <w:i/>
-      <w:sz w:val="22"/>
-      <w:szCs w:val="20"/>
-    </w:rPr>
-  </w:style>
-  <w:style w:type="character" w:customStyle="1" w:styleId="Heading7Char">
-    <w:name w:val="Heading 7 Char"/>
-    <w:basedOn w:val="DefaultParagraphFont"/>
-    <w:link w:val="Heading7"/>
-    <w:rsid w:val="002D3C03"/>
-    <w:rPr>
-      <w:rFonts w:ascii="Arial" w:eastAsia="Times New Roman" w:hAnsi="Arial" w:cs="Times New Roman"/>
-      <w:sz w:val="18"/>
-      <w:szCs w:val="20"/>
-    </w:rPr>
-  </w:style>
-  <w:style w:type="character" w:customStyle="1" w:styleId="Heading8Char">
-    <w:name w:val="Heading 8 Char"/>
-    <w:basedOn w:val="DefaultParagraphFont"/>
-    <w:link w:val="Heading8"/>
-    <w:rsid w:val="002D3C03"/>
-    <w:rPr>
-      <w:rFonts w:ascii="Arial" w:eastAsia="Times New Roman" w:hAnsi="Arial" w:cs="Times New Roman"/>
-      <w:i/>
-      <w:sz w:val="18"/>
-      <w:szCs w:val="20"/>
-    </w:rPr>
-  </w:style>
-  <w:style w:type="character" w:customStyle="1" w:styleId="Heading9Char">
-    <w:name w:val="Heading 9 Char"/>
-    <w:basedOn w:val="DefaultParagraphFont"/>
-    <w:link w:val="Heading9"/>
-    <w:rsid w:val="002D3C03"/>
-    <w:rPr>
-      <w:rFonts w:ascii="Arial" w:eastAsia="Times New Roman" w:hAnsi="Arial" w:cs="Times New Roman"/>
-      <w:i/>
-      <w:sz w:val="18"/>
-      <w:szCs w:val="20"/>
-    </w:rPr>
-  </w:style>
   <w:style w:type="character" w:styleId="FootnoteReference">
     <w:name w:val="footnote reference"/>
     <w:basedOn w:val="DefaultParagraphFont"/>
     <w:semiHidden/>
-    <w:rsid w:val="002D3C03"/>
     <w:rPr>
       <w:rFonts w:ascii="Times New Roman" w:hAnsi="Times New Roman"/>
       <w:sz w:val="18"/>
       <w:vertAlign w:val="superscript"/>
     </w:rPr>
   </w:style>
+  <w:style w:type="paragraph" w:customStyle="1" w:styleId="Author">
+    <w:name w:val="Author"/>
+    <w:basedOn w:val="Normal"/>
+    <w:pPr>
+      <w:jc w:val="center"/>
+    </w:pPr>
+    <w:rPr>
+      <w:rFonts w:ascii="Helvetica" w:hAnsi="Helvetica"/>
+      <w:sz w:val="24"/>
+    </w:rPr>
+  </w:style>
   <w:style w:type="paragraph" w:customStyle="1" w:styleId="Paper-Title">
     <w:name w:val="Paper-Title"/>
     <w:basedOn w:val="Normal"/>
-    <w:rsid w:val="002D3C03"/>
     <w:pPr>
       <w:spacing w:after="120"/>
       <w:jc w:val="center"/>
     </w:pPr>
     <w:rPr>
-      <w:rFonts w:ascii="Helvetica" w:eastAsia="Times New Roman" w:hAnsi="Helvetica" w:cs="Times New Roman"/>
+      <w:rFonts w:ascii="Helvetica" w:hAnsi="Helvetica"/>
       <w:b/>
       <w:sz w:val="36"/>
-      <w:szCs w:val="20"/>
+    </w:rPr>
+  </w:style>
+  <w:style w:type="paragraph" w:customStyle="1" w:styleId="Affiliations">
+    <w:name w:val="Affiliations"/>
+    <w:basedOn w:val="Normal"/>
+    <w:rsid w:val="00F5619A"/>
+    <w:pPr>
+      <w:spacing w:after="0"/>
+      <w:jc w:val="center"/>
+    </w:pPr>
+    <w:rPr>
+      <w:rFonts w:ascii="Helvetica" w:hAnsi="Helvetica"/>
+      <w:sz w:val="20"/>
     </w:rPr>
   </w:style>
   <w:style w:type="paragraph" w:styleId="FootnoteText">
     <w:name w:val="footnote text"/>
     <w:basedOn w:val="Normal"/>
-    <w:link w:val="FootnoteTextChar"/>
     <w:semiHidden/>
-    <w:rsid w:val="002D3C03"/>
-    <w:pPr>
-      <w:spacing w:after="80"/>
+    <w:pPr>
       <w:ind w:left="144" w:hanging="144"/>
-      <w:jc w:val="both"/>
-    </w:pPr>
-    <w:rPr>
-      <w:rFonts w:ascii="Times New Roman" w:eastAsia="Times New Roman" w:hAnsi="Times New Roman" w:cs="Times New Roman"/>
-      <w:sz w:val="18"/>
-      <w:szCs w:val="20"/>
-    </w:rPr>
-  </w:style>
-  <w:style w:type="character" w:customStyle="1" w:styleId="FootnoteTextChar">
-    <w:name w:val="Footnote Text Char"/>
-    <w:basedOn w:val="DefaultParagraphFont"/>
-    <w:link w:val="FootnoteText"/>
-    <w:semiHidden/>
-    <w:rsid w:val="002D3C03"/>
-    <w:rPr>
-      <w:rFonts w:ascii="Times New Roman" w:eastAsia="Times New Roman" w:hAnsi="Times New Roman" w:cs="Times New Roman"/>
-      <w:sz w:val="18"/>
-      <w:szCs w:val="20"/>
-    </w:rPr>
+    </w:pPr>
+  </w:style>
+  <w:style w:type="paragraph" w:customStyle="1" w:styleId="Bullet">
+    <w:name w:val="Bullet"/>
+    <w:basedOn w:val="Normal"/>
+    <w:pPr>
+      <w:ind w:left="144" w:hanging="144"/>
+    </w:pPr>
+  </w:style>
+  <w:style w:type="paragraph" w:styleId="Footer">
+    <w:name w:val="footer"/>
+    <w:basedOn w:val="Normal"/>
+    <w:pPr>
+      <w:tabs>
+        <w:tab w:val="center" w:pos="4320"/>
+        <w:tab w:val="right" w:pos="8640"/>
+      </w:tabs>
+    </w:pPr>
+  </w:style>
+  <w:style w:type="paragraph" w:customStyle="1" w:styleId="E-Mail">
+    <w:name w:val="E-Mail"/>
+    <w:basedOn w:val="Author"/>
+    <w:pPr>
+      <w:spacing w:after="60"/>
+    </w:pPr>
   </w:style>
   <w:style w:type="paragraph" w:customStyle="1" w:styleId="Abstract">
     <w:name w:val="Abstract"/>
     <w:basedOn w:val="Heading1"/>
-    <w:rsid w:val="002D3C03"/>
     <w:pPr>
       <w:numPr>
         <w:numId w:val="0"/>
@@ -2384,46 +2249,55 @@
       <w:sz w:val="18"/>
     </w:rPr>
   </w:style>
+  <w:style w:type="paragraph" w:styleId="ListNumber3">
+    <w:name w:val="List Number 3"/>
+    <w:basedOn w:val="Normal"/>
+    <w:pPr>
+      <w:ind w:left="1080" w:hanging="360"/>
+    </w:pPr>
+  </w:style>
+  <w:style w:type="paragraph" w:customStyle="1" w:styleId="Captions">
+    <w:name w:val="Captions"/>
+    <w:basedOn w:val="Normal"/>
+    <w:pPr>
+      <w:framePr w:w="4680" w:h="2160" w:hRule="exact" w:hSpace="187" w:wrap="around" w:hAnchor="text" w:yAlign="bottom" w:anchorLock="1"/>
+      <w:jc w:val="center"/>
+    </w:pPr>
+    <w:rPr>
+      <w:b/>
+    </w:rPr>
+  </w:style>
   <w:style w:type="paragraph" w:customStyle="1" w:styleId="References">
     <w:name w:val="References"/>
     <w:basedOn w:val="Normal"/>
-    <w:rsid w:val="002D3C03"/>
     <w:pPr>
       <w:numPr>
         <w:numId w:val="2"/>
       </w:numPr>
-      <w:spacing w:after="80"/>
-    </w:pPr>
-    <w:rPr>
-      <w:rFonts w:ascii="Times New Roman" w:eastAsia="Times New Roman" w:hAnsi="Times New Roman" w:cs="Times New Roman"/>
-      <w:sz w:val="18"/>
-      <w:szCs w:val="20"/>
-    </w:rPr>
+      <w:jc w:val="left"/>
+    </w:pPr>
+  </w:style>
+  <w:style w:type="character" w:styleId="PageNumber">
+    <w:name w:val="page number"/>
+    <w:basedOn w:val="DefaultParagraphFont"/>
   </w:style>
   <w:style w:type="paragraph" w:styleId="BodyTextIndent">
     <w:name w:val="Body Text Indent"/>
     <w:basedOn w:val="Normal"/>
-    <w:link w:val="BodyTextIndentChar"/>
-    <w:rsid w:val="002D3C03"/>
-    <w:pPr>
+    <w:pPr>
+      <w:spacing w:after="0"/>
       <w:ind w:firstLine="360"/>
-      <w:jc w:val="both"/>
-    </w:pPr>
-    <w:rPr>
-      <w:rFonts w:ascii="Times New Roman" w:eastAsia="Times New Roman" w:hAnsi="Times New Roman" w:cs="Times New Roman"/>
-      <w:sz w:val="18"/>
-      <w:szCs w:val="20"/>
-    </w:rPr>
-  </w:style>
-  <w:style w:type="character" w:customStyle="1" w:styleId="BodyTextIndentChar">
-    <w:name w:val="Body Text Indent Char"/>
-    <w:basedOn w:val="DefaultParagraphFont"/>
-    <w:link w:val="BodyTextIndent"/>
-    <w:rsid w:val="002D3C03"/>
-    <w:rPr>
-      <w:rFonts w:ascii="Times New Roman" w:eastAsia="Times New Roman" w:hAnsi="Times New Roman" w:cs="Times New Roman"/>
-      <w:sz w:val="18"/>
-      <w:szCs w:val="20"/>
+    </w:pPr>
+  </w:style>
+  <w:style w:type="paragraph" w:styleId="DocumentMap">
+    <w:name w:val="Document Map"/>
+    <w:basedOn w:val="Normal"/>
+    <w:semiHidden/>
+    <w:pPr>
+      <w:shd w:val="clear" w:color="auto" w:fill="000080"/>
+    </w:pPr>
+    <w:rPr>
+      <w:rFonts w:ascii="Tahoma" w:hAnsi="Tahoma" w:cs="Tahoma"/>
     </w:rPr>
   </w:style>
   <w:style w:type="paragraph" w:styleId="Caption">
@@ -2431,16 +2305,13 @@
     <w:basedOn w:val="Normal"/>
     <w:next w:val="Normal"/>
     <w:qFormat/>
-    <w:rsid w:val="002D3C03"/>
-    <w:pPr>
-      <w:spacing w:after="80"/>
+    <w:pPr>
       <w:jc w:val="center"/>
     </w:pPr>
     <w:rPr>
-      <w:rFonts w:ascii="Times New Roman" w:eastAsia="Times New Roman" w:hAnsi="Times New Roman" w:cs="Miriam"/>
+      <w:rFonts w:cs="Miriam"/>
       <w:b/>
       <w:bCs/>
-      <w:sz w:val="18"/>
       <w:szCs w:val="18"/>
       <w:lang w:eastAsia="en-AU"/>
     </w:rPr>
@@ -2448,51 +2319,40 @@
   <w:style w:type="paragraph" w:styleId="BodyText">
     <w:name w:val="Body Text"/>
     <w:basedOn w:val="Normal"/>
-    <w:link w:val="BodyTextChar"/>
-    <w:rsid w:val="002D3C03"/>
     <w:pPr>
       <w:framePr w:w="4680" w:h="2112" w:hRule="exact" w:hSpace="187" w:wrap="around" w:vAnchor="page" w:hAnchor="page" w:x="1155" w:y="12245" w:anchorLock="1"/>
-      <w:jc w:val="both"/>
-    </w:pPr>
-    <w:rPr>
-      <w:rFonts w:ascii="Times New Roman" w:eastAsia="Times New Roman" w:hAnsi="Times New Roman" w:cs="Times New Roman"/>
+      <w:spacing w:after="0"/>
+    </w:pPr>
+    <w:rPr>
       <w:sz w:val="16"/>
-      <w:szCs w:val="20"/>
-    </w:rPr>
-  </w:style>
-  <w:style w:type="character" w:customStyle="1" w:styleId="BodyTextChar">
-    <w:name w:val="Body Text Char"/>
-    <w:basedOn w:val="DefaultParagraphFont"/>
-    <w:link w:val="BodyText"/>
-    <w:rsid w:val="002D3C03"/>
-    <w:rPr>
-      <w:rFonts w:ascii="Times New Roman" w:eastAsia="Times New Roman" w:hAnsi="Times New Roman" w:cs="Times New Roman"/>
-      <w:sz w:val="16"/>
-      <w:szCs w:val="20"/>
     </w:rPr>
   </w:style>
   <w:style w:type="character" w:styleId="Hyperlink">
     <w:name w:val="Hyperlink"/>
     <w:basedOn w:val="DefaultParagraphFont"/>
-    <w:rsid w:val="002D3C03"/>
     <w:rPr>
       <w:color w:val="0000FF"/>
       <w:u w:val="single"/>
     </w:rPr>
   </w:style>
-  <w:style w:type="paragraph" w:styleId="ListNumber3">
-    <w:name w:val="List Number 3"/>
-    <w:basedOn w:val="Normal"/>
-    <w:uiPriority w:val="99"/>
-    <w:semiHidden/>
-    <w:unhideWhenUsed/>
-    <w:rsid w:val="002D3C03"/>
-    <w:pPr>
-      <w:numPr>
-        <w:numId w:val="1"/>
-      </w:numPr>
-      <w:contextualSpacing/>
-    </w:pPr>
+  <w:style w:type="paragraph" w:styleId="Header">
+    <w:name w:val="header"/>
+    <w:basedOn w:val="Normal"/>
+    <w:pPr>
+      <w:tabs>
+        <w:tab w:val="center" w:pos="4320"/>
+        <w:tab w:val="right" w:pos="8640"/>
+      </w:tabs>
+    </w:pPr>
+  </w:style>
+  <w:style w:type="character" w:styleId="FollowedHyperlink">
+    <w:name w:val="FollowedHyperlink"/>
+    <w:basedOn w:val="DefaultParagraphFont"/>
+    <w:rsid w:val="0062758A"/>
+    <w:rPr>
+      <w:color w:val="800080"/>
+      <w:u w:val="single"/>
+    </w:rPr>
   </w:style>
 </w:styles>
 </file>
@@ -2502,191 +2362,185 @@
   <w:docDefaults>
     <w:rPrDefault>
       <w:rPr>
-        <w:rFonts w:asciiTheme="minorHAnsi" w:eastAsiaTheme="minorEastAsia" w:hAnsiTheme="minorHAnsi" w:cstheme="minorBidi"/>
-        <w:sz w:val="24"/>
-        <w:szCs w:val="24"/>
+        <w:rFonts w:ascii="Times New Roman" w:eastAsia="Times New Roman" w:hAnsi="Times New Roman" w:cs="Times New Roman"/>
         <w:lang w:val="en-US" w:eastAsia="en-US" w:bidi="ar-SA"/>
       </w:rPr>
     </w:rPrDefault>
     <w:pPrDefault/>
   </w:docDefaults>
-  <w:latentStyles w:defLockedState="0" w:defUIPriority="99" w:defSemiHidden="1" w:defUnhideWhenUsed="1" w:defQFormat="0" w:count="276">
-    <w:lsdException w:name="Normal" w:semiHidden="0" w:uiPriority="0" w:unhideWhenUsed="0" w:qFormat="1"/>
-    <w:lsdException w:name="heading 1" w:semiHidden="0" w:uiPriority="0" w:unhideWhenUsed="0" w:qFormat="1"/>
-    <w:lsdException w:name="heading 2" w:uiPriority="0" w:qFormat="1"/>
-    <w:lsdException w:name="heading 3" w:uiPriority="0" w:qFormat="1"/>
-    <w:lsdException w:name="heading 4" w:uiPriority="0" w:qFormat="1"/>
-    <w:lsdException w:name="heading 5" w:uiPriority="0" w:qFormat="1"/>
-    <w:lsdException w:name="heading 6" w:uiPriority="0" w:qFormat="1"/>
-    <w:lsdException w:name="heading 7" w:uiPriority="0" w:qFormat="1"/>
-    <w:lsdException w:name="heading 8" w:uiPriority="0" w:qFormat="1"/>
-    <w:lsdException w:name="heading 9" w:uiPriority="0" w:qFormat="1"/>
-    <w:lsdException w:name="toc 1" w:uiPriority="39"/>
-    <w:lsdException w:name="toc 2" w:uiPriority="39"/>
-    <w:lsdException w:name="toc 3" w:uiPriority="39"/>
-    <w:lsdException w:name="toc 4" w:uiPriority="39"/>
-    <w:lsdException w:name="toc 5" w:uiPriority="39"/>
-    <w:lsdException w:name="toc 6" w:uiPriority="39"/>
-    <w:lsdException w:name="toc 7" w:uiPriority="39"/>
-    <w:lsdException w:name="toc 8" w:uiPriority="39"/>
-    <w:lsdException w:name="toc 9" w:uiPriority="39"/>
-    <w:lsdException w:name="footnote text" w:uiPriority="0"/>
-    <w:lsdException w:name="caption" w:uiPriority="0" w:qFormat="1"/>
-    <w:lsdException w:name="footnote reference" w:uiPriority="0"/>
-    <w:lsdException w:name="Title" w:semiHidden="0" w:uiPriority="10" w:unhideWhenUsed="0" w:qFormat="1"/>
-    <w:lsdException w:name="Default Paragraph Font" w:uiPriority="1"/>
-    <w:lsdException w:name="Body Text" w:uiPriority="0"/>
-    <w:lsdException w:name="Body Text Indent" w:uiPriority="0"/>
-    <w:lsdException w:name="Subtitle" w:semiHidden="0" w:uiPriority="11" w:unhideWhenUsed="0" w:qFormat="1"/>
-    <w:lsdException w:name="Hyperlink" w:uiPriority="0"/>
-    <w:lsdException w:name="Strong" w:semiHidden="0" w:uiPriority="22" w:unhideWhenUsed="0" w:qFormat="1"/>
-    <w:lsdException w:name="Emphasis" w:semiHidden="0" w:uiPriority="20" w:unhideWhenUsed="0" w:qFormat="1"/>
-    <w:lsdException w:name="Table Grid" w:semiHidden="0" w:uiPriority="59" w:unhideWhenUsed="0"/>
-    <w:lsdException w:name="Placeholder Text" w:unhideWhenUsed="0"/>
-    <w:lsdException w:name="No Spacing" w:semiHidden="0" w:uiPriority="1" w:unhideWhenUsed="0" w:qFormat="1"/>
-    <w:lsdException w:name="Light Shading" w:semiHidden="0" w:uiPriority="60" w:unhideWhenUsed="0"/>
-    <w:lsdException w:name="Light List" w:semiHidden="0" w:uiPriority="61" w:unhideWhenUsed="0"/>
-    <w:lsdException w:name="Light Grid" w:semiHidden="0" w:uiPriority="62" w:unhideWhenUsed="0"/>
-    <w:lsdException w:name="Medium Shading 1" w:semiHidden="0" w:uiPriority="63" w:unhideWhenUsed="0"/>
-    <w:lsdException w:name="Medium Shading 2" w:semiHidden="0" w:uiPriority="64" w:unhideWhenUsed="0"/>
-    <w:lsdException w:name="Medium List 1" w:semiHidden="0" w:uiPriority="65" w:unhideWhenUsed="0"/>
-    <w:lsdException w:name="Medium List 2" w:semiHidden="0" w:uiPriority="66" w:unhideWhenUsed="0"/>
-    <w:lsdException w:name="Medium Grid 1" w:semiHidden="0" w:uiPriority="67" w:unhideWhenUsed="0"/>
-    <w:lsdException w:name="Medium Grid 2" w:semiHidden="0" w:uiPriority="68" w:unhideWhenUsed="0"/>
-    <w:lsdException w:name="Medium Grid 3" w:semiHidden="0" w:uiPriority="69" w:unhideWhenUsed="0"/>
-    <w:lsdException w:name="Dark List" w:semiHidden="0" w:uiPriority="70" w:unhideWhenUsed="0"/>
-    <w:lsdException w:name="Colorful Shading" w:semiHidden="0" w:uiPriority="71" w:unhideWhenUsed="0"/>
-    <w:lsdException w:name="Colorful List" w:semiHidden="0" w:uiPriority="72" w:unhideWhenUsed="0"/>
-    <w:lsdException w:name="Colorful Grid" w:semiHidden="0" w:uiPriority="73" w:unhideWhenUsed="0"/>
-    <w:lsdException w:name="Light Shading Accent 1" w:semiHidden="0" w:uiPriority="60" w:unhideWhenUsed="0"/>
-    <w:lsdException w:name="Light List Accent 1" w:semiHidden="0" w:uiPriority="61" w:unhideWhenUsed="0"/>
-    <w:lsdException w:name="Light Grid Accent 1" w:semiHidden="0" w:uiPriority="62" w:unhideWhenUsed="0"/>
-    <w:lsdException w:name="Medium Shading 1 Accent 1" w:semiHidden="0" w:uiPriority="63" w:unhideWhenUsed="0"/>
-    <w:lsdException w:name="Medium Shading 2 Accent 1" w:semiHidden="0" w:uiPriority="64" w:unhideWhenUsed="0"/>
-    <w:lsdException w:name="Medium List 1 Accent 1" w:semiHidden="0" w:uiPriority="65" w:unhideWhenUsed="0"/>
-    <w:lsdException w:name="Revision" w:unhideWhenUsed="0"/>
-    <w:lsdException w:name="List Paragraph" w:semiHidden="0" w:uiPriority="34" w:unhideWhenUsed="0" w:qFormat="1"/>
-    <w:lsdException w:name="Quote" w:semiHidden="0" w:uiPriority="29" w:unhideWhenUsed="0" w:qFormat="1"/>
-    <w:lsdException w:name="Intense Quote" w:semiHidden="0" w:uiPriority="30" w:unhideWhenUsed="0" w:qFormat="1"/>
-    <w:lsdException w:name="Medium List 2 Accent 1" w:semiHidden="0" w:uiPriority="66" w:unhideWhenUsed="0"/>
-    <w:lsdException w:name="Medium Grid 1 Accent 1" w:semiHidden="0" w:uiPriority="67" w:unhideWhenUsed="0"/>
-    <w:lsdException w:name="Medium Grid 2 Accent 1" w:semiHidden="0" w:uiPriority="68" w:unhideWhenUsed="0"/>
-    <w:lsdException w:name="Medium Grid 3 Accent 1" w:semiHidden="0" w:uiPriority="69" w:unhideWhenUsed="0"/>
-    <w:lsdException w:name="Dark List Accent 1" w:semiHidden="0" w:uiPriority="70" w:unhideWhenUsed="0"/>
-    <w:lsdException w:name="Colorful Shading Accent 1" w:semiHidden="0" w:uiPriority="71" w:unhideWhenUsed="0"/>
-    <w:lsdException w:name="Colorful List Accent 1" w:semiHidden="0" w:uiPriority="72" w:unhideWhenUsed="0"/>
-    <w:lsdException w:name="Colorful Grid Accent 1" w:semiHidden="0" w:uiPriority="73" w:unhideWhenUsed="0"/>
-    <w:lsdException w:name="Light Shading Accent 2" w:semiHidden="0" w:uiPriority="60" w:unhideWhenUsed="0"/>
-    <w:lsdException w:name="Light List Accent 2" w:semiHidden="0" w:uiPriority="61" w:unhideWhenUsed="0"/>
-    <w:lsdException w:name="Light Grid Accent 2" w:semiHidden="0" w:uiPriority="62" w:unhideWhenUsed="0"/>
-    <w:lsdException w:name="Medium Shading 1 Accent 2" w:semiHidden="0" w:uiPriority="63" w:unhideWhenUsed="0"/>
-    <w:lsdException w:name="Medium Shading 2 Accent 2" w:semiHidden="0" w:uiPriority="64" w:unhideWhenUsed="0"/>
-    <w:lsdException w:name="Medium List 1 Accent 2" w:semiHidden="0" w:uiPriority="65" w:unhideWhenUsed="0"/>
-    <w:lsdException w:name="Medium List 2 Accent 2" w:semiHidden="0" w:uiPriority="66" w:unhideWhenUsed="0"/>
-    <w:lsdException w:name="Medium Grid 1 Accent 2" w:semiHidden="0" w:uiPriority="67" w:unhideWhenUsed="0"/>
-    <w:lsdException w:name="Medium Grid 2 Accent 2" w:semiHidden="0" w:uiPriority="68" w:unhideWhenUsed="0"/>
-    <w:lsdException w:name="Medium Grid 3 Accent 2" w:semiHidden="0" w:uiPriority="69" w:unhideWhenUsed="0"/>
-    <w:lsdException w:name="Dark List Accent 2" w:semiHidden="0" w:uiPriority="70" w:unhideWhenUsed="0"/>
-    <w:lsdException w:name="Colorful Shading Accent 2" w:semiHidden="0" w:uiPriority="71" w:unhideWhenUsed="0"/>
-    <w:lsdException w:name="Colorful List Accent 2" w:semiHidden="0" w:uiPriority="72" w:unhideWhenUsed="0"/>
-    <w:lsdException w:name="Colorful Grid Accent 2" w:semiHidden="0" w:uiPriority="73" w:unhideWhenUsed="0"/>
-    <w:lsdException w:name="Light Shading Accent 3" w:semiHidden="0" w:uiPriority="60" w:unhideWhenUsed="0"/>
-    <w:lsdException w:name="Light List Accent 3" w:semiHidden="0" w:uiPriority="61" w:unhideWhenUsed="0"/>
-    <w:lsdException w:name="Light Grid Accent 3" w:semiHidden="0" w:uiPriority="62" w:unhideWhenUsed="0"/>
-    <w:lsdException w:name="Medium Shading 1 Accent 3" w:semiHidden="0" w:uiPriority="63" w:unhideWhenUsed="0"/>
-    <w:lsdException w:name="Medium Shading 2 Accent 3" w:semiHidden="0" w:uiPriority="64" w:unhideWhenUsed="0"/>
-    <w:lsdException w:name="Medium List 1 Accent 3" w:semiHidden="0" w:uiPriority="65" w:unhideWhenUsed="0"/>
-    <w:lsdException w:name="Medium List 2 Accent 3" w:semiHidden="0" w:uiPriority="66" w:unhideWhenUsed="0"/>
-    <w:lsdException w:name="Medium Grid 1 Accent 3" w:semiHidden="0" w:uiPriority="67" w:unhideWhenUsed="0"/>
-    <w:lsdException w:name="Medium Grid 2 Accent 3" w:semiHidden="0" w:uiPriority="68" w:unhideWhenUsed="0"/>
-    <w:lsdException w:name="Medium Grid 3 Accent 3" w:semiHidden="0" w:uiPriority="69" w:unhideWhenUsed="0"/>
-    <w:lsdException w:name="Dark List Accent 3" w:semiHidden="0" w:uiPriority="70" w:unhideWhenUsed="0"/>
-    <w:lsdException w:name="Colorful Shading Accent 3" w:semiHidden="0" w:uiPriority="71" w:unhideWhenUsed="0"/>
-    <w:lsdException w:name="Colorful List Accent 3" w:semiHidden="0" w:uiPriority="72" w:unhideWhenUsed="0"/>
-    <w:lsdException w:name="Colorful Grid Accent 3" w:semiHidden="0" w:uiPriority="73" w:unhideWhenUsed="0"/>
-    <w:lsdException w:name="Light Shading Accent 4" w:semiHidden="0" w:uiPriority="60" w:unhideWhenUsed="0"/>
-    <w:lsdException w:name="Light List Accent 4" w:semiHidden="0" w:uiPriority="61" w:unhideWhenUsed="0"/>
-    <w:lsdException w:name="Light Grid Accent 4" w:semiHidden="0" w:uiPriority="62" w:unhideWhenUsed="0"/>
-    <w:lsdException w:name="Medium Shading 1 Accent 4" w:semiHidden="0" w:uiPriority="63" w:unhideWhenUsed="0"/>
-    <w:lsdException w:name="Medium Shading 2 Accent 4" w:semiHidden="0" w:uiPriority="64" w:unhideWhenUsed="0"/>
-    <w:lsdException w:name="Medium List 1 Accent 4" w:semiHidden="0" w:uiPriority="65" w:unhideWhenUsed="0"/>
-    <w:lsdException w:name="Medium List 2 Accent 4" w:semiHidden="0" w:uiPriority="66" w:unhideWhenUsed="0"/>
-    <w:lsdException w:name="Medium Grid 1 Accent 4" w:semiHidden="0" w:uiPriority="67" w:unhideWhenUsed="0"/>
-    <w:lsdException w:name="Medium Grid 2 Accent 4" w:semiHidden="0" w:uiPriority="68" w:unhideWhenUsed="0"/>
-    <w:lsdException w:name="Medium Grid 3 Accent 4" w:semiHidden="0" w:uiPriority="69" w:unhideWhenUsed="0"/>
-    <w:lsdException w:name="Dark List Accent 4" w:semiHidden="0" w:uiPriority="70" w:unhideWhenUsed="0"/>
-    <w:lsdException w:name="Colorful Shading Accent 4" w:semiHidden="0" w:uiPriority="71" w:unhideWhenUsed="0"/>
-    <w:lsdException w:name="Colorful List Accent 4" w:semiHidden="0" w:uiPriority="72" w:unhideWhenUsed="0"/>
-    <w:lsdException w:name="Colorful Grid Accent 4" w:semiHidden="0" w:uiPriority="73" w:unhideWhenUsed="0"/>
-    <w:lsdException w:name="Light Shading Accent 5" w:semiHidden="0" w:uiPriority="60" w:unhideWhenUsed="0"/>
-    <w:lsdException w:name="Light List Accent 5" w:semiHidden="0" w:uiPriority="61" w:unhideWhenUsed="0"/>
-    <w:lsdException w:name="Light Grid Accent 5" w:semiHidden="0" w:uiPriority="62" w:unhideWhenUsed="0"/>
-    <w:lsdException w:name="Medium Shading 1 Accent 5" w:semiHidden="0" w:uiPriority="63" w:unhideWhenUsed="0"/>
-    <w:lsdException w:name="Medium Shading 2 Accent 5" w:semiHidden="0" w:uiPriority="64" w:unhideWhenUsed="0"/>
-    <w:lsdException w:name="Medium List 1 Accent 5" w:semiHidden="0" w:uiPriority="65" w:unhideWhenUsed="0"/>
-    <w:lsdException w:name="Medium List 2 Accent 5" w:semiHidden="0" w:uiPriority="66" w:unhideWhenUsed="0"/>
-    <w:lsdException w:name="Medium Grid 1 Accent 5" w:semiHidden="0" w:uiPriority="67" w:unhideWhenUsed="0"/>
-    <w:lsdException w:name="Medium Grid 2 Accent 5" w:semiHidden="0" w:uiPriority="68" w:unhideWhenUsed="0"/>
-    <w:lsdException w:name="Medium Grid 3 Accent 5" w:semiHidden="0" w:uiPriority="69" w:unhideWhenUsed="0"/>
-    <w:lsdException w:name="Dark List Accent 5" w:semiHidden="0" w:uiPriority="70" w:unhideWhenUsed="0"/>
-    <w:lsdException w:name="Colorful Shading Accent 5" w:semiHidden="0" w:uiPriority="71" w:unhideWhenUsed="0"/>
-    <w:lsdException w:name="Colorful List Accent 5" w:semiHidden="0" w:uiPriority="72" w:unhideWhenUsed="0"/>
-    <w:lsdException w:name="Colorful Grid Accent 5" w:semiHidden="0" w:uiPriority="73" w:unhideWhenUsed="0"/>
-    <w:lsdException w:name="Light Shading Accent 6" w:semiHidden="0" w:uiPriority="60" w:unhideWhenUsed="0"/>
-    <w:lsdException w:name="Light List Accent 6" w:semiHidden="0" w:uiPriority="61" w:unhideWhenUsed="0"/>
-    <w:lsdException w:name="Light Grid Accent 6" w:semiHidden="0" w:uiPriority="62" w:unhideWhenUsed="0"/>
-    <w:lsdException w:name="Medium Shading 1 Accent 6" w:semiHidden="0" w:uiPriority="63" w:unhideWhenUsed="0"/>
-    <w:lsdException w:name="Medium Shading 2 Accent 6" w:semiHidden="0" w:uiPriority="64" w:unhideWhenUsed="0"/>
-    <w:lsdException w:name="Medium List 1 Accent 6" w:semiHidden="0" w:uiPriority="65" w:unhideWhenUsed="0"/>
-    <w:lsdException w:name="Medium List 2 Accent 6" w:semiHidden="0" w:uiPriority="66" w:unhideWhenUsed="0"/>
-    <w:lsdException w:name="Medium Grid 1 Accent 6" w:semiHidden="0" w:uiPriority="67" w:unhideWhenUsed="0"/>
-    <w:lsdException w:name="Medium Grid 2 Accent 6" w:semiHidden="0" w:uiPriority="68" w:unhideWhenUsed="0"/>
-    <w:lsdException w:name="Medium Grid 3 Accent 6" w:semiHidden="0" w:uiPriority="69" w:unhideWhenUsed="0"/>
-    <w:lsdException w:name="Dark List Accent 6" w:semiHidden="0" w:uiPriority="70" w:unhideWhenUsed="0"/>
-    <w:lsdException w:name="Colorful Shading Accent 6" w:semiHidden="0" w:uiPriority="71" w:unhideWhenUsed="0"/>
-    <w:lsdException w:name="Colorful List Accent 6" w:semiHidden="0" w:uiPriority="72" w:unhideWhenUsed="0"/>
-    <w:lsdException w:name="Colorful Grid Accent 6" w:semiHidden="0" w:uiPriority="73" w:unhideWhenUsed="0"/>
-    <w:lsdException w:name="Subtle Emphasis" w:semiHidden="0" w:uiPriority="19" w:unhideWhenUsed="0" w:qFormat="1"/>
-    <w:lsdException w:name="Intense Emphasis" w:semiHidden="0" w:uiPriority="21" w:unhideWhenUsed="0" w:qFormat="1"/>
-    <w:lsdException w:name="Subtle Reference" w:semiHidden="0" w:uiPriority="31" w:unhideWhenUsed="0" w:qFormat="1"/>
-    <w:lsdException w:name="Intense Reference" w:semiHidden="0" w:uiPriority="32" w:unhideWhenUsed="0" w:qFormat="1"/>
-    <w:lsdException w:name="Book Title" w:semiHidden="0" w:uiPriority="33" w:unhideWhenUsed="0" w:qFormat="1"/>
-    <w:lsdException w:name="Bibliography" w:uiPriority="37"/>
-    <w:lsdException w:name="TOC Heading" w:uiPriority="39" w:qFormat="1"/>
+  <w:latentStyles w:defLockedState="0" w:defUIPriority="0" w:defSemiHidden="0" w:defUnhideWhenUsed="0" w:defQFormat="0" w:count="276">
+    <w:lsdException w:name="Normal" w:qFormat="1"/>
+    <w:lsdException w:name="heading 1" w:qFormat="1"/>
+    <w:lsdException w:name="heading 2" w:qFormat="1"/>
+    <w:lsdException w:name="heading 3" w:qFormat="1"/>
+    <w:lsdException w:name="heading 4" w:qFormat="1"/>
+    <w:lsdException w:name="heading 5" w:qFormat="1"/>
+    <w:lsdException w:name="heading 6" w:qFormat="1"/>
+    <w:lsdException w:name="heading 7" w:qFormat="1"/>
+    <w:lsdException w:name="heading 8" w:qFormat="1"/>
+    <w:lsdException w:name="heading 9" w:qFormat="1"/>
+    <w:lsdException w:name="caption" w:qFormat="1"/>
+    <w:lsdException w:name="Title" w:qFormat="1"/>
+    <w:lsdException w:name="Subtitle" w:qFormat="1"/>
+    <w:lsdException w:name="Strong" w:qFormat="1"/>
+    <w:lsdException w:name="Emphasis" w:qFormat="1"/>
+    <w:lsdException w:name="Note Level 1" w:semiHidden="1" w:uiPriority="99" w:unhideWhenUsed="1"/>
+    <w:lsdException w:name="Note Level 2" w:semiHidden="1" w:uiPriority="99" w:unhideWhenUsed="1"/>
+    <w:lsdException w:name="Note Level 3" w:semiHidden="1" w:uiPriority="99" w:unhideWhenUsed="1"/>
+    <w:lsdException w:name="Note Level 4" w:semiHidden="1" w:uiPriority="99" w:unhideWhenUsed="1"/>
+    <w:lsdException w:name="Note Level 5" w:semiHidden="1" w:uiPriority="99" w:unhideWhenUsed="1"/>
+    <w:lsdException w:name="Note Level 6" w:semiHidden="1" w:uiPriority="99" w:unhideWhenUsed="1"/>
+    <w:lsdException w:name="Note Level 7" w:semiHidden="1" w:uiPriority="99" w:unhideWhenUsed="1"/>
+    <w:lsdException w:name="Note Level 8" w:semiHidden="1" w:uiPriority="99" w:unhideWhenUsed="1"/>
+    <w:lsdException w:name="Note Level 9" w:semiHidden="1" w:uiPriority="99" w:unhideWhenUsed="1"/>
+    <w:lsdException w:name="Placeholder Text" w:semiHidden="1" w:uiPriority="99"/>
+    <w:lsdException w:name="No Spacing" w:uiPriority="1" w:qFormat="1"/>
+    <w:lsdException w:name="Light Shading" w:uiPriority="60"/>
+    <w:lsdException w:name="Light List" w:uiPriority="61"/>
+    <w:lsdException w:name="Light Grid" w:uiPriority="62"/>
+    <w:lsdException w:name="Medium Shading 1" w:uiPriority="63"/>
+    <w:lsdException w:name="Medium Shading 2" w:uiPriority="64"/>
+    <w:lsdException w:name="Medium List 1" w:uiPriority="65"/>
+    <w:lsdException w:name="Medium List 2" w:uiPriority="66"/>
+    <w:lsdException w:name="Medium Grid 1" w:uiPriority="67"/>
+    <w:lsdException w:name="Medium Grid 2" w:uiPriority="68"/>
+    <w:lsdException w:name="Medium Grid 3" w:uiPriority="69"/>
+    <w:lsdException w:name="Dark List" w:uiPriority="70"/>
+    <w:lsdException w:name="Colorful Shading" w:uiPriority="71"/>
+    <w:lsdException w:name="Colorful List" w:uiPriority="72"/>
+    <w:lsdException w:name="Colorful Grid" w:uiPriority="73"/>
+    <w:lsdException w:name="Light Shading Accent 1" w:uiPriority="60"/>
+    <w:lsdException w:name="Light List Accent 1" w:uiPriority="61"/>
+    <w:lsdException w:name="Light Grid Accent 1" w:uiPriority="62"/>
+    <w:lsdException w:name="Medium Shading 1 Accent 1" w:uiPriority="63"/>
+    <w:lsdException w:name="Medium Shading 2 Accent 1" w:uiPriority="64"/>
+    <w:lsdException w:name="Medium List 1 Accent 1" w:uiPriority="65"/>
+    <w:lsdException w:name="Revision" w:semiHidden="1" w:uiPriority="99"/>
+    <w:lsdException w:name="List Paragraph" w:uiPriority="34" w:qFormat="1"/>
+    <w:lsdException w:name="Quote" w:uiPriority="29" w:qFormat="1"/>
+    <w:lsdException w:name="Intense Quote" w:uiPriority="30" w:qFormat="1"/>
+    <w:lsdException w:name="Medium List 2 Accent 1" w:uiPriority="66"/>
+    <w:lsdException w:name="Medium Grid 1 Accent 1" w:uiPriority="67"/>
+    <w:lsdException w:name="Medium Grid 2 Accent 1" w:uiPriority="68"/>
+    <w:lsdException w:name="Medium Grid 3 Accent 1" w:uiPriority="69"/>
+    <w:lsdException w:name="Dark List Accent 1" w:uiPriority="70"/>
+    <w:lsdException w:name="Colorful Shading Accent 1" w:uiPriority="71"/>
+    <w:lsdException w:name="Colorful List Accent 1" w:uiPriority="72"/>
+    <w:lsdException w:name="Colorful Grid Accent 1" w:uiPriority="73"/>
+    <w:lsdException w:name="Light Shading Accent 2" w:uiPriority="60"/>
+    <w:lsdException w:name="Light List Accent 2" w:uiPriority="61"/>
+    <w:lsdException w:name="Light Grid Accent 2" w:uiPriority="62"/>
+    <w:lsdException w:name="Medium Shading 1 Accent 2" w:uiPriority="63"/>
+    <w:lsdException w:name="Medium Shading 2 Accent 2" w:uiPriority="64"/>
+    <w:lsdException w:name="Medium List 1 Accent 2" w:uiPriority="65"/>
+    <w:lsdException w:name="Medium List 2 Accent 2" w:uiPriority="66"/>
+    <w:lsdException w:name="Medium Grid 1 Accent 2" w:uiPriority="67"/>
+    <w:lsdException w:name="Medium Grid 2 Accent 2" w:uiPriority="68"/>
+    <w:lsdException w:name="Medium Grid 3 Accent 2" w:uiPriority="69"/>
+    <w:lsdException w:name="Dark List Accent 2" w:uiPriority="70"/>
+    <w:lsdException w:name="Colorful Shading Accent 2" w:uiPriority="71"/>
+    <w:lsdException w:name="Colorful List Accent 2" w:uiPriority="72"/>
+    <w:lsdException w:name="Colorful Grid Accent 2" w:uiPriority="73"/>
+    <w:lsdException w:name="Light Shading Accent 3" w:uiPriority="60"/>
+    <w:lsdException w:name="Light List Accent 3" w:uiPriority="61"/>
+    <w:lsdException w:name="Light Grid Accent 3" w:uiPriority="62"/>
+    <w:lsdException w:name="Medium Shading 1 Accent 3" w:uiPriority="63"/>
+    <w:lsdException w:name="Medium Shading 2 Accent 3" w:uiPriority="64"/>
+    <w:lsdException w:name="Medium List 1 Accent 3" w:uiPriority="65"/>
+    <w:lsdException w:name="Medium List 2 Accent 3" w:uiPriority="66"/>
+    <w:lsdException w:name="Medium Grid 1 Accent 3" w:uiPriority="67"/>
+    <w:lsdException w:name="Medium Grid 2 Accent 3" w:uiPriority="68"/>
+    <w:lsdException w:name="Medium Grid 3 Accent 3" w:uiPriority="69"/>
+    <w:lsdException w:name="Dark List Accent 3" w:uiPriority="70"/>
+    <w:lsdException w:name="Colorful Shading Accent 3" w:uiPriority="71"/>
+    <w:lsdException w:name="Colorful List Accent 3" w:uiPriority="72"/>
+    <w:lsdException w:name="Colorful Grid Accent 3" w:uiPriority="73"/>
+    <w:lsdException w:name="Light Shading Accent 4" w:uiPriority="60"/>
+    <w:lsdException w:name="Light List Accent 4" w:uiPriority="61"/>
+    <w:lsdException w:name="Light Grid Accent 4" w:uiPriority="62"/>
+    <w:lsdException w:name="Medium Shading 1 Accent 4" w:uiPriority="63"/>
+    <w:lsdException w:name="Medium Shading 2 Accent 4" w:uiPriority="64"/>
+    <w:lsdException w:name="Medium List 1 Accent 4" w:uiPriority="65"/>
+    <w:lsdException w:name="Medium List 2 Accent 4" w:uiPriority="66"/>
+    <w:lsdException w:name="Medium Grid 1 Accent 4" w:uiPriority="67"/>
+    <w:lsdException w:name="Medium Grid 2 Accent 4" w:uiPriority="68"/>
+    <w:lsdException w:name="Medium Grid 3 Accent 4" w:uiPriority="69"/>
+    <w:lsdException w:name="Dark List Accent 4" w:uiPriority="70"/>
+    <w:lsdException w:name="Colorful Shading Accent 4" w:uiPriority="71"/>
+    <w:lsdException w:name="Colorful List Accent 4" w:uiPriority="72"/>
+    <w:lsdException w:name="Colorful Grid Accent 4" w:uiPriority="73"/>
+    <w:lsdException w:name="Light Shading Accent 5" w:uiPriority="60"/>
+    <w:lsdException w:name="Light List Accent 5" w:uiPriority="61"/>
+    <w:lsdException w:name="Light Grid Accent 5" w:uiPriority="62"/>
+    <w:lsdException w:name="Medium Shading 1 Accent 5" w:uiPriority="63"/>
+    <w:lsdException w:name="Medium Shading 2 Accent 5" w:uiPriority="64"/>
+    <w:lsdException w:name="Medium List 1 Accent 5" w:uiPriority="65"/>
+    <w:lsdException w:name="Medium List 2 Accent 5" w:uiPriority="66"/>
+    <w:lsdException w:name="Medium Grid 1 Accent 5" w:uiPriority="67"/>
+    <w:lsdException w:name="Medium Grid 2 Accent 5" w:uiPriority="68"/>
+    <w:lsdException w:name="Medium Grid 3 Accent 5" w:uiPriority="69"/>
+    <w:lsdException w:name="Dark List Accent 5" w:uiPriority="70"/>
+    <w:lsdException w:name="Colorful Shading Accent 5" w:uiPriority="71"/>
+    <w:lsdException w:name="Colorful List Accent 5" w:uiPriority="72"/>
+    <w:lsdException w:name="Colorful Grid Accent 5" w:uiPriority="73"/>
+    <w:lsdException w:name="Light Shading Accent 6" w:uiPriority="60"/>
+    <w:lsdException w:name="Light List Accent 6" w:uiPriority="61"/>
+    <w:lsdException w:name="Light Grid Accent 6" w:uiPriority="62"/>
+    <w:lsdException w:name="Medium Shading 1 Accent 6" w:uiPriority="63"/>
+    <w:lsdException w:name="Medium Shading 2 Accent 6" w:uiPriority="64"/>
+    <w:lsdException w:name="Medium List 1 Accent 6" w:uiPriority="65"/>
+    <w:lsdException w:name="Medium List 2 Accent 6" w:uiPriority="66"/>
+    <w:lsdException w:name="Medium Grid 1 Accent 6" w:uiPriority="67"/>
+    <w:lsdException w:name="Medium Grid 2 Accent 6" w:uiPriority="68"/>
+    <w:lsdException w:name="Medium Grid 3 Accent 6" w:uiPriority="69"/>
+    <w:lsdException w:name="Dark List Accent 6" w:uiPriority="70"/>
+    <w:lsdException w:name="Colorful Shading Accent 6" w:uiPriority="71"/>
+    <w:lsdException w:name="Colorful List Accent 6" w:uiPriority="72"/>
+    <w:lsdException w:name="Colorful Grid Accent 6" w:uiPriority="73"/>
+    <w:lsdException w:name="Subtle Emphasis" w:uiPriority="19" w:qFormat="1"/>
+    <w:lsdException w:name="Intense Emphasis" w:uiPriority="21" w:qFormat="1"/>
+    <w:lsdException w:name="Subtle Reference" w:uiPriority="31" w:qFormat="1"/>
+    <w:lsdException w:name="Intense Reference" w:uiPriority="32" w:qFormat="1"/>
+    <w:lsdException w:name="Book Title" w:uiPriority="33" w:qFormat="1"/>
+    <w:lsdException w:name="Bibliography" w:semiHidden="1" w:uiPriority="37" w:unhideWhenUsed="1"/>
+    <w:lsdException w:name="TOC Heading" w:semiHidden="1" w:uiPriority="39" w:unhideWhenUsed="1" w:qFormat="1"/>
   </w:latentStyles>
   <w:style w:type="paragraph" w:default="1" w:styleId="Normal">
     <w:name w:val="Normal"/>
     <w:qFormat/>
+    <w:pPr>
+      <w:spacing w:after="80"/>
+      <w:jc w:val="both"/>
+    </w:pPr>
+    <w:rPr>
+      <w:sz w:val="18"/>
+    </w:rPr>
   </w:style>
   <w:style w:type="paragraph" w:styleId="Heading1">
     <w:name w:val="heading 1"/>
     <w:basedOn w:val="Normal"/>
     <w:next w:val="Normal"/>
-    <w:link w:val="Heading1Char"/>
     <w:qFormat/>
-    <w:rsid w:val="002D3C03"/>
     <w:pPr>
       <w:keepNext/>
       <w:numPr>
         <w:numId w:val="1"/>
       </w:numPr>
-      <w:spacing w:before="40"/>
+      <w:spacing w:before="40" w:after="0"/>
+      <w:jc w:val="left"/>
       <w:outlineLvl w:val="0"/>
     </w:pPr>
     <w:rPr>
-      <w:rFonts w:ascii="Times New Roman" w:eastAsia="Times New Roman" w:hAnsi="Times New Roman" w:cs="Times New Roman"/>
       <w:b/>
       <w:kern w:val="28"/>
-      <w:szCs w:val="20"/>
+      <w:sz w:val="24"/>
     </w:rPr>
   </w:style>
   <w:style w:type="paragraph" w:styleId="Heading2">
     <w:name w:val="heading 2"/>
     <w:basedOn w:val="Heading1"/>
     <w:next w:val="Normal"/>
-    <w:link w:val="Heading2Char"/>
     <w:qFormat/>
-    <w:rsid w:val="002D3C03"/>
     <w:pPr>
       <w:numPr>
         <w:ilvl w:val="1"/>
@@ -2698,9 +2552,7 @@
     <w:name w:val="heading 3"/>
     <w:basedOn w:val="Heading2"/>
     <w:next w:val="Normal"/>
-    <w:link w:val="Heading3Char"/>
     <w:qFormat/>
-    <w:rsid w:val="002D3C03"/>
     <w:pPr>
       <w:numPr>
         <w:ilvl w:val="2"/>
@@ -2717,9 +2569,7 @@
     <w:name w:val="heading 4"/>
     <w:basedOn w:val="Heading3"/>
     <w:next w:val="Normal"/>
-    <w:link w:val="Heading4Char"/>
     <w:qFormat/>
-    <w:rsid w:val="002D3C03"/>
     <w:pPr>
       <w:numPr>
         <w:ilvl w:val="3"/>
@@ -2731,113 +2581,92 @@
     <w:name w:val="heading 5"/>
     <w:basedOn w:val="ListNumber3"/>
     <w:next w:val="Normal"/>
-    <w:link w:val="Heading5Char"/>
     <w:qFormat/>
-    <w:rsid w:val="002D3C03"/>
     <w:pPr>
       <w:numPr>
         <w:ilvl w:val="4"/>
+        <w:numId w:val="1"/>
       </w:numPr>
-      <w:spacing w:before="40"/>
-      <w:contextualSpacing w:val="0"/>
+      <w:spacing w:before="40" w:after="0"/>
+      <w:ind w:left="0" w:firstLine="0"/>
+      <w:jc w:val="left"/>
       <w:outlineLvl w:val="4"/>
     </w:pPr>
     <w:rPr>
-      <w:rFonts w:ascii="Times New Roman" w:eastAsia="Times New Roman" w:hAnsi="Times New Roman" w:cs="Times New Roman"/>
       <w:i/>
       <w:sz w:val="22"/>
-      <w:szCs w:val="20"/>
     </w:rPr>
   </w:style>
   <w:style w:type="paragraph" w:styleId="Heading6">
     <w:name w:val="heading 6"/>
     <w:basedOn w:val="Normal"/>
     <w:next w:val="Normal"/>
-    <w:link w:val="Heading6Char"/>
     <w:qFormat/>
-    <w:rsid w:val="002D3C03"/>
     <w:pPr>
       <w:numPr>
         <w:ilvl w:val="5"/>
         <w:numId w:val="1"/>
       </w:numPr>
       <w:spacing w:before="240" w:after="60"/>
-      <w:jc w:val="both"/>
       <w:outlineLvl w:val="5"/>
     </w:pPr>
     <w:rPr>
-      <w:rFonts w:ascii="Arial" w:eastAsia="Times New Roman" w:hAnsi="Arial" w:cs="Times New Roman"/>
+      <w:rFonts w:ascii="Arial" w:hAnsi="Arial"/>
       <w:i/>
       <w:sz w:val="22"/>
-      <w:szCs w:val="20"/>
     </w:rPr>
   </w:style>
   <w:style w:type="paragraph" w:styleId="Heading7">
     <w:name w:val="heading 7"/>
     <w:basedOn w:val="Normal"/>
     <w:next w:val="Normal"/>
-    <w:link w:val="Heading7Char"/>
     <w:qFormat/>
-    <w:rsid w:val="002D3C03"/>
     <w:pPr>
       <w:numPr>
         <w:ilvl w:val="6"/>
         <w:numId w:val="1"/>
       </w:numPr>
       <w:spacing w:before="240" w:after="60"/>
-      <w:jc w:val="both"/>
       <w:outlineLvl w:val="6"/>
     </w:pPr>
     <w:rPr>
-      <w:rFonts w:ascii="Arial" w:eastAsia="Times New Roman" w:hAnsi="Arial" w:cs="Times New Roman"/>
-      <w:sz w:val="18"/>
-      <w:szCs w:val="20"/>
+      <w:rFonts w:ascii="Arial" w:hAnsi="Arial"/>
     </w:rPr>
   </w:style>
   <w:style w:type="paragraph" w:styleId="Heading8">
     <w:name w:val="heading 8"/>
     <w:basedOn w:val="Normal"/>
     <w:next w:val="Normal"/>
-    <w:link w:val="Heading8Char"/>
     <w:qFormat/>
-    <w:rsid w:val="002D3C03"/>
     <w:pPr>
       <w:numPr>
         <w:ilvl w:val="7"/>
         <w:numId w:val="1"/>
       </w:numPr>
       <w:spacing w:before="240" w:after="60"/>
-      <w:jc w:val="both"/>
       <w:outlineLvl w:val="7"/>
     </w:pPr>
     <w:rPr>
-      <w:rFonts w:ascii="Arial" w:eastAsia="Times New Roman" w:hAnsi="Arial" w:cs="Times New Roman"/>
+      <w:rFonts w:ascii="Arial" w:hAnsi="Arial"/>
       <w:i/>
-      <w:sz w:val="18"/>
-      <w:szCs w:val="20"/>
     </w:rPr>
   </w:style>
   <w:style w:type="paragraph" w:styleId="Heading9">
     <w:name w:val="heading 9"/>
     <w:basedOn w:val="Normal"/>
     <w:next w:val="Normal"/>
-    <w:link w:val="Heading9Char"/>
     <w:qFormat/>
-    <w:rsid w:val="002D3C03"/>
     <w:pPr>
       <w:numPr>
         <w:ilvl w:val="8"/>
         <w:numId w:val="1"/>
       </w:numPr>
       <w:spacing w:before="240" w:after="60"/>
-      <w:jc w:val="both"/>
       <w:outlineLvl w:val="8"/>
     </w:pPr>
     <w:rPr>
-      <w:rFonts w:ascii="Arial" w:eastAsia="Times New Roman" w:hAnsi="Arial" w:cs="Times New Roman"/>
+      <w:rFonts w:ascii="Arial" w:hAnsi="Arial"/>
       <w:i/>
-      <w:sz w:val="18"/>
-      <w:szCs w:val="20"/>
     </w:rPr>
   </w:style>
   <w:style w:type="character" w:default="1" w:styleId="DefaultParagraphFont">
@@ -2867,174 +2696,88 @@
     <w:semiHidden/>
     <w:unhideWhenUsed/>
   </w:style>
-  <w:style w:type="character" w:customStyle="1" w:styleId="Heading1Char">
-    <w:name w:val="Heading 1 Char"/>
-    <w:basedOn w:val="DefaultParagraphFont"/>
-    <w:link w:val="Heading1"/>
-    <w:rsid w:val="002D3C03"/>
-    <w:rPr>
-      <w:rFonts w:ascii="Times New Roman" w:eastAsia="Times New Roman" w:hAnsi="Times New Roman" w:cs="Times New Roman"/>
-      <w:b/>
-      <w:kern w:val="28"/>
-      <w:szCs w:val="20"/>
-    </w:rPr>
-  </w:style>
-  <w:style w:type="character" w:customStyle="1" w:styleId="Heading2Char">
-    <w:name w:val="Heading 2 Char"/>
-    <w:basedOn w:val="DefaultParagraphFont"/>
-    <w:link w:val="Heading2"/>
-    <w:rsid w:val="002D3C03"/>
-    <w:rPr>
-      <w:rFonts w:ascii="Times New Roman" w:eastAsia="Times New Roman" w:hAnsi="Times New Roman" w:cs="Times New Roman"/>
-      <w:b/>
-      <w:kern w:val="28"/>
-      <w:szCs w:val="20"/>
-    </w:rPr>
-  </w:style>
-  <w:style w:type="character" w:customStyle="1" w:styleId="Heading3Char">
-    <w:name w:val="Heading 3 Char"/>
-    <w:basedOn w:val="DefaultParagraphFont"/>
-    <w:link w:val="Heading3"/>
-    <w:rsid w:val="002D3C03"/>
-    <w:rPr>
-      <w:rFonts w:ascii="Times New Roman" w:eastAsia="Times New Roman" w:hAnsi="Times New Roman" w:cs="Times New Roman"/>
-      <w:i/>
-      <w:kern w:val="28"/>
-      <w:sz w:val="22"/>
-      <w:szCs w:val="20"/>
-    </w:rPr>
-  </w:style>
-  <w:style w:type="character" w:customStyle="1" w:styleId="Heading4Char">
-    <w:name w:val="Heading 4 Char"/>
-    <w:basedOn w:val="DefaultParagraphFont"/>
-    <w:link w:val="Heading4"/>
-    <w:rsid w:val="002D3C03"/>
-    <w:rPr>
-      <w:rFonts w:ascii="Times New Roman" w:eastAsia="Times New Roman" w:hAnsi="Times New Roman" w:cs="Times New Roman"/>
-      <w:i/>
-      <w:kern w:val="28"/>
-      <w:sz w:val="22"/>
-      <w:szCs w:val="20"/>
-    </w:rPr>
-  </w:style>
-  <w:style w:type="character" w:customStyle="1" w:styleId="Heading5Char">
-    <w:name w:val="Heading 5 Char"/>
-    <w:basedOn w:val="DefaultParagraphFont"/>
-    <w:link w:val="Heading5"/>
-    <w:rsid w:val="002D3C03"/>
-    <w:rPr>
-      <w:rFonts w:ascii="Times New Roman" w:eastAsia="Times New Roman" w:hAnsi="Times New Roman" w:cs="Times New Roman"/>
-      <w:i/>
-      <w:sz w:val="22"/>
-      <w:szCs w:val="20"/>
-    </w:rPr>
-  </w:style>
-  <w:style w:type="character" w:customStyle="1" w:styleId="Heading6Char">
-    <w:name w:val="Heading 6 Char"/>
-    <w:basedOn w:val="DefaultParagraphFont"/>
-    <w:link w:val="Heading6"/>
-    <w:rsid w:val="002D3C03"/>
-    <w:rPr>
-      <w:rFonts w:ascii="Arial" w:eastAsia="Times New Roman" w:hAnsi="Arial" w:cs="Times New Roman"/>
-      <w:i/>
-      <w:sz w:val="22"/>
-      <w:szCs w:val="20"/>
-    </w:rPr>
-  </w:style>
-  <w:style w:type="character" w:customStyle="1" w:styleId="Heading7Char">
-    <w:name w:val="Heading 7 Char"/>
-    <w:basedOn w:val="DefaultParagraphFont"/>
-    <w:link w:val="Heading7"/>
-    <w:rsid w:val="002D3C03"/>
-    <w:rPr>
-      <w:rFonts w:ascii="Arial" w:eastAsia="Times New Roman" w:hAnsi="Arial" w:cs="Times New Roman"/>
-      <w:sz w:val="18"/>
-      <w:szCs w:val="20"/>
-    </w:rPr>
-  </w:style>
-  <w:style w:type="character" w:customStyle="1" w:styleId="Heading8Char">
-    <w:name w:val="Heading 8 Char"/>
-    <w:basedOn w:val="DefaultParagraphFont"/>
-    <w:link w:val="Heading8"/>
-    <w:rsid w:val="002D3C03"/>
-    <w:rPr>
-      <w:rFonts w:ascii="Arial" w:eastAsia="Times New Roman" w:hAnsi="Arial" w:cs="Times New Roman"/>
-      <w:i/>
-      <w:sz w:val="18"/>
-      <w:szCs w:val="20"/>
-    </w:rPr>
-  </w:style>
-  <w:style w:type="character" w:customStyle="1" w:styleId="Heading9Char">
-    <w:name w:val="Heading 9 Char"/>
-    <w:basedOn w:val="DefaultParagraphFont"/>
-    <w:link w:val="Heading9"/>
-    <w:rsid w:val="002D3C03"/>
-    <w:rPr>
-      <w:rFonts w:ascii="Arial" w:eastAsia="Times New Roman" w:hAnsi="Arial" w:cs="Times New Roman"/>
-      <w:i/>
-      <w:sz w:val="18"/>
-      <w:szCs w:val="20"/>
-    </w:rPr>
-  </w:style>
   <w:style w:type="character" w:styleId="FootnoteReference">
     <w:name w:val="footnote reference"/>
     <w:basedOn w:val="DefaultParagraphFont"/>
     <w:semiHidden/>
-    <w:rsid w:val="002D3C03"/>
     <w:rPr>
       <w:rFonts w:ascii="Times New Roman" w:hAnsi="Times New Roman"/>
       <w:sz w:val="18"/>
       <w:vertAlign w:val="superscript"/>
     </w:rPr>
   </w:style>
+  <w:style w:type="paragraph" w:customStyle="1" w:styleId="Author">
+    <w:name w:val="Author"/>
+    <w:basedOn w:val="Normal"/>
+    <w:pPr>
+      <w:jc w:val="center"/>
+    </w:pPr>
+    <w:rPr>
+      <w:rFonts w:ascii="Helvetica" w:hAnsi="Helvetica"/>
+      <w:sz w:val="24"/>
+    </w:rPr>
+  </w:style>
   <w:style w:type="paragraph" w:customStyle="1" w:styleId="Paper-Title">
     <w:name w:val="Paper-Title"/>
     <w:basedOn w:val="Normal"/>
-    <w:rsid w:val="002D3C03"/>
     <w:pPr>
       <w:spacing w:after="120"/>
       <w:jc w:val="center"/>
     </w:pPr>
     <w:rPr>
-      <w:rFonts w:ascii="Helvetica" w:eastAsia="Times New Roman" w:hAnsi="Helvetica" w:cs="Times New Roman"/>
+      <w:rFonts w:ascii="Helvetica" w:hAnsi="Helvetica"/>
       <w:b/>
       <w:sz w:val="36"/>
-      <w:szCs w:val="20"/>
+    </w:rPr>
+  </w:style>
+  <w:style w:type="paragraph" w:customStyle="1" w:styleId="Affiliations">
+    <w:name w:val="Affiliations"/>
+    <w:basedOn w:val="Normal"/>
+    <w:rsid w:val="00F5619A"/>
+    <w:pPr>
+      <w:spacing w:after="0"/>
+      <w:jc w:val="center"/>
+    </w:pPr>
+    <w:rPr>
+      <w:rFonts w:ascii="Helvetica" w:hAnsi="Helvetica"/>
+      <w:sz w:val="20"/>
     </w:rPr>
   </w:style>
   <w:style w:type="paragraph" w:styleId="FootnoteText">
     <w:name w:val="footnote text"/>
     <w:basedOn w:val="Normal"/>
-    <w:link w:val="FootnoteTextChar"/>
     <w:semiHidden/>
-    <w:rsid w:val="002D3C03"/>
-    <w:pPr>
-      <w:spacing w:after="80"/>
+    <w:pPr>
       <w:ind w:left="144" w:hanging="144"/>
-      <w:jc w:val="both"/>
-    </w:pPr>
-    <w:rPr>
-      <w:rFonts w:ascii="Times New Roman" w:eastAsia="Times New Roman" w:hAnsi="Times New Roman" w:cs="Times New Roman"/>
-      <w:sz w:val="18"/>
-      <w:szCs w:val="20"/>
-    </w:rPr>
-  </w:style>
-  <w:style w:type="character" w:customStyle="1" w:styleId="FootnoteTextChar">
-    <w:name w:val="Footnote Text Char"/>
-    <w:basedOn w:val="DefaultParagraphFont"/>
-    <w:link w:val="FootnoteText"/>
-    <w:semiHidden/>
-    <w:rsid w:val="002D3C03"/>
-    <w:rPr>
-      <w:rFonts w:ascii="Times New Roman" w:eastAsia="Times New Roman" w:hAnsi="Times New Roman" w:cs="Times New Roman"/>
-      <w:sz w:val="18"/>
-      <w:szCs w:val="20"/>
-    </w:rPr>
+    </w:pPr>
+  </w:style>
+  <w:style w:type="paragraph" w:customStyle="1" w:styleId="Bullet">
+    <w:name w:val="Bullet"/>
+    <w:basedOn w:val="Normal"/>
+    <w:pPr>
+      <w:ind w:left="144" w:hanging="144"/>
+    </w:pPr>
+  </w:style>
+  <w:style w:type="paragraph" w:styleId="Footer">
+    <w:name w:val="footer"/>
+    <w:basedOn w:val="Normal"/>
+    <w:pPr>
+      <w:tabs>
+        <w:tab w:val="center" w:pos="4320"/>
+        <w:tab w:val="right" w:pos="8640"/>
+      </w:tabs>
+    </w:pPr>
+  </w:style>
+  <w:style w:type="paragraph" w:customStyle="1" w:styleId="E-Mail">
+    <w:name w:val="E-Mail"/>
+    <w:basedOn w:val="Author"/>
+    <w:pPr>
+      <w:spacing w:after="60"/>
+    </w:pPr>
   </w:style>
   <w:style w:type="paragraph" w:customStyle="1" w:styleId="Abstract">
     <w:name w:val="Abstract"/>
     <w:basedOn w:val="Heading1"/>
-    <w:rsid w:val="002D3C03"/>
     <w:pPr>
       <w:numPr>
         <w:numId w:val="0"/>
@@ -3048,46 +2791,55 @@
       <w:sz w:val="18"/>
     </w:rPr>
   </w:style>
+  <w:style w:type="paragraph" w:styleId="ListNumber3">
+    <w:name w:val="List Number 3"/>
+    <w:basedOn w:val="Normal"/>
+    <w:pPr>
+      <w:ind w:left="1080" w:hanging="360"/>
+    </w:pPr>
+  </w:style>
+  <w:style w:type="paragraph" w:customStyle="1" w:styleId="Captions">
+    <w:name w:val="Captions"/>
+    <w:basedOn w:val="Normal"/>
+    <w:pPr>
+      <w:framePr w:w="4680" w:h="2160" w:hRule="exact" w:hSpace="187" w:wrap="around" w:hAnchor="text" w:yAlign="bottom" w:anchorLock="1"/>
+      <w:jc w:val="center"/>
+    </w:pPr>
+    <w:rPr>
+      <w:b/>
+    </w:rPr>
+  </w:style>
   <w:style w:type="paragraph" w:customStyle="1" w:styleId="References">
     <w:name w:val="References"/>
     <w:basedOn w:val="Normal"/>
-    <w:rsid w:val="002D3C03"/>
     <w:pPr>
       <w:numPr>
         <w:numId w:val="2"/>
       </w:numPr>
-      <w:spacing w:after="80"/>
-    </w:pPr>
-    <w:rPr>
-      <w:rFonts w:ascii="Times New Roman" w:eastAsia="Times New Roman" w:hAnsi="Times New Roman" w:cs="Times New Roman"/>
-      <w:sz w:val="18"/>
-      <w:szCs w:val="20"/>
-    </w:rPr>
+      <w:jc w:val="left"/>
+    </w:pPr>
+  </w:style>
+  <w:style w:type="character" w:styleId="PageNumber">
+    <w:name w:val="page number"/>
+    <w:basedOn w:val="DefaultParagraphFont"/>
   </w:style>
   <w:style w:type="paragraph" w:styleId="BodyTextIndent">
     <w:name w:val="Body Text Indent"/>
     <w:basedOn w:val="Normal"/>
-    <w:link w:val="BodyTextIndentChar"/>
-    <w:rsid w:val="002D3C03"/>
-    <w:pPr>
+    <w:pPr>
+      <w:spacing w:after="0"/>
       <w:ind w:firstLine="360"/>
-      <w:jc w:val="both"/>
-    </w:pPr>
-    <w:rPr>
-      <w:rFonts w:ascii="Times New Roman" w:eastAsia="Times New Roman" w:hAnsi="Times New Roman" w:cs="Times New Roman"/>
-      <w:sz w:val="18"/>
-      <w:szCs w:val="20"/>
-    </w:rPr>
-  </w:style>
-  <w:style w:type="character" w:customStyle="1" w:styleId="BodyTextIndentChar">
-    <w:name w:val="Body Text Indent Char"/>
-    <w:basedOn w:val="DefaultParagraphFont"/>
-    <w:link w:val="BodyTextIndent"/>
-    <w:rsid w:val="002D3C03"/>
-    <w:rPr>
-      <w:rFonts w:ascii="Times New Roman" w:eastAsia="Times New Roman" w:hAnsi="Times New Roman" w:cs="Times New Roman"/>
-      <w:sz w:val="18"/>
-      <w:szCs w:val="20"/>
+    </w:pPr>
+  </w:style>
+  <w:style w:type="paragraph" w:styleId="DocumentMap">
+    <w:name w:val="Document Map"/>
+    <w:basedOn w:val="Normal"/>
+    <w:semiHidden/>
+    <w:pPr>
+      <w:shd w:val="clear" w:color="auto" w:fill="000080"/>
+    </w:pPr>
+    <w:rPr>
+      <w:rFonts w:ascii="Tahoma" w:hAnsi="Tahoma" w:cs="Tahoma"/>
     </w:rPr>
   </w:style>
   <w:style w:type="paragraph" w:styleId="Caption">
@@ -3095,16 +2847,13 @@
     <w:basedOn w:val="Normal"/>
     <w:next w:val="Normal"/>
     <w:qFormat/>
-    <w:rsid w:val="002D3C03"/>
-    <w:pPr>
-      <w:spacing w:after="80"/>
+    <w:pPr>
       <w:jc w:val="center"/>
     </w:pPr>
     <w:rPr>
-      <w:rFonts w:ascii="Times New Roman" w:eastAsia="Times New Roman" w:hAnsi="Times New Roman" w:cs="Miriam"/>
+      <w:rFonts w:cs="Miriam"/>
       <w:b/>
       <w:bCs/>
-      <w:sz w:val="18"/>
       <w:szCs w:val="18"/>
       <w:lang w:eastAsia="en-AU"/>
     </w:rPr>
@@ -3112,51 +2861,40 @@
   <w:style w:type="paragraph" w:styleId="BodyText">
     <w:name w:val="Body Text"/>
     <w:basedOn w:val="Normal"/>
-    <w:link w:val="BodyTextChar"/>
-    <w:rsid w:val="002D3C03"/>
     <w:pPr>
       <w:framePr w:w="4680" w:h="2112" w:hRule="exact" w:hSpace="187" w:wrap="around" w:vAnchor="page" w:hAnchor="page" w:x="1155" w:y="12245" w:anchorLock="1"/>
-      <w:jc w:val="both"/>
-    </w:pPr>
-    <w:rPr>
-      <w:rFonts w:ascii="Times New Roman" w:eastAsia="Times New Roman" w:hAnsi="Times New Roman" w:cs="Times New Roman"/>
+      <w:spacing w:after="0"/>
+    </w:pPr>
+    <w:rPr>
       <w:sz w:val="16"/>
-      <w:szCs w:val="20"/>
-    </w:rPr>
-  </w:style>
-  <w:style w:type="character" w:customStyle="1" w:styleId="BodyTextChar">
-    <w:name w:val="Body Text Char"/>
-    <w:basedOn w:val="DefaultParagraphFont"/>
-    <w:link w:val="BodyText"/>
-    <w:rsid w:val="002D3C03"/>
-    <w:rPr>
-      <w:rFonts w:ascii="Times New Roman" w:eastAsia="Times New Roman" w:hAnsi="Times New Roman" w:cs="Times New Roman"/>
-      <w:sz w:val="16"/>
-      <w:szCs w:val="20"/>
     </w:rPr>
   </w:style>
   <w:style w:type="character" w:styleId="Hyperlink">
     <w:name w:val="Hyperlink"/>
     <w:basedOn w:val="DefaultParagraphFont"/>
-    <w:rsid w:val="002D3C03"/>
     <w:rPr>
       <w:color w:val="0000FF"/>
       <w:u w:val="single"/>
     </w:rPr>
   </w:style>
-  <w:style w:type="paragraph" w:styleId="ListNumber3">
-    <w:name w:val="List Number 3"/>
-    <w:basedOn w:val="Normal"/>
-    <w:uiPriority w:val="99"/>
-    <w:semiHidden/>
-    <w:unhideWhenUsed/>
-    <w:rsid w:val="002D3C03"/>
-    <w:pPr>
-      <w:numPr>
-        <w:numId w:val="1"/>
-      </w:numPr>
-      <w:contextualSpacing/>
-    </w:pPr>
+  <w:style w:type="paragraph" w:styleId="Header">
+    <w:name w:val="header"/>
+    <w:basedOn w:val="Normal"/>
+    <w:pPr>
+      <w:tabs>
+        <w:tab w:val="center" w:pos="4320"/>
+        <w:tab w:val="right" w:pos="8640"/>
+      </w:tabs>
+    </w:pPr>
+  </w:style>
+  <w:style w:type="character" w:styleId="FollowedHyperlink">
+    <w:name w:val="FollowedHyperlink"/>
+    <w:basedOn w:val="DefaultParagraphFont"/>
+    <w:rsid w:val="0062758A"/>
+    <w:rPr>
+      <w:color w:val="800080"/>
+      <w:u w:val="single"/>
+    </w:rPr>
   </w:style>
 </w:styles>
 </file>

--- a/finalreport/finalreport.docx
+++ b/finalreport/finalreport.docx
@@ -6,6 +6,7 @@
       <w:pPr>
         <w:pStyle w:val="Paper-Title"/>
         <w:spacing w:after="60"/>
+        <w:ind w:left="720" w:hanging="720"/>
       </w:pPr>
       <w:proofErr w:type="spellStart"/>
       <w:r>
@@ -18,8 +19,9 @@
     </w:p>
     <w:p>
       <w:pPr>
+        <w:ind w:left="720" w:hanging="720"/>
         <w:sectPr>
-          <w:footerReference w:type="even" r:id="rId8"/>
+          <w:footerReference w:type="even" r:id="rId9"/>
           <w:pgSz w:w="12240" w:h="15840" w:code="1"/>
           <w:pgMar w:top="1080" w:right="1080" w:bottom="1440" w:left="1080" w:header="720" w:footer="720" w:gutter="0"/>
           <w:cols w:space="720"/>
@@ -29,6 +31,7 @@
     <w:p>
       <w:pPr>
         <w:pStyle w:val="E-Mail"/>
+        <w:ind w:left="720" w:hanging="720"/>
         <w:rPr>
           <w:spacing w:val="-2"/>
         </w:rPr>
@@ -72,6 +75,7 @@
     <w:p>
       <w:pPr>
         <w:pStyle w:val="E-Mail"/>
+        <w:ind w:left="720" w:hanging="720"/>
         <w:rPr>
           <w:spacing w:val="-2"/>
         </w:rPr>
@@ -86,10 +90,12 @@
     <w:p>
       <w:pPr>
         <w:pStyle w:val="E-Mail"/>
-      </w:pPr>
-    </w:p>
-    <w:p>
-      <w:pPr>
+        <w:ind w:left="720" w:hanging="720"/>
+      </w:pPr>
+    </w:p>
+    <w:p>
+      <w:pPr>
+        <w:ind w:left="720" w:hanging="720"/>
         <w:jc w:val="center"/>
         <w:sectPr>
           <w:type w:val="continuous"/>
@@ -117,7 +123,7 @@
         <w:pStyle w:val="Abstract"/>
       </w:pPr>
       <w:r>
-        <w:t xml:space="preserve">In this paper, we describe the formatting guidelines for ACM SIG Proceedings.  </w:t>
+        <w:t>.</w:t>
       </w:r>
     </w:p>
     <w:p>
@@ -129,7 +135,7 @@
           <w:b/>
           <w:sz w:val="24"/>
         </w:rPr>
-        <w:t>Categories and Subject Descriptors</w:t>
+        <w:t>Author Keywords</w:t>
       </w:r>
     </w:p>
     <w:p>
@@ -141,72 +147,8 @@
         </w:rPr>
       </w:pPr>
       <w:r>
-        <w:t>D.3.3 [</w:t>
-      </w:r>
-      <w:r>
-        <w:rPr>
-          <w:b/>
-          <w:bCs/>
-        </w:rPr>
-        <w:t>Programming Languages</w:t>
-      </w:r>
-      <w:r>
-        <w:t>]: Language Con</w:t>
-      </w:r>
-      <w:r>
-        <w:t>s</w:t>
-      </w:r>
-      <w:r>
-        <w:t xml:space="preserve">tructs and Features – </w:t>
-      </w:r>
-      <w:r>
-        <w:rPr>
-          <w:i/>
-          <w:iCs/>
-        </w:rPr>
-        <w:t xml:space="preserve">abstract data types, polymorphism, </w:t>
-      </w:r>
-      <w:proofErr w:type="gramStart"/>
-      <w:r>
-        <w:rPr>
-          <w:i/>
-          <w:iCs/>
-        </w:rPr>
-        <w:t>control</w:t>
-      </w:r>
-      <w:proofErr w:type="gramEnd"/>
-      <w:r>
-        <w:rPr>
-          <w:i/>
-          <w:iCs/>
-        </w:rPr>
-        <w:t xml:space="preserve"> structures. </w:t>
-      </w:r>
-      <w:r>
-        <w:t>This is just an example, please use the correct category and subject descriptors for your submission</w:t>
-      </w:r>
-      <w:r>
-        <w:rPr>
-          <w:i/>
-          <w:iCs/>
-        </w:rPr>
         <w:t>.</w:t>
       </w:r>
-      <w:r>
-        <w:rPr>
-          <w:rFonts w:ascii="Times" w:hAnsi="Times" w:cs="Times"/>
-        </w:rPr>
-        <w:t xml:space="preserve"> The ACM Computing Classification Scheme: </w:t>
-      </w:r>
-      <w:hyperlink r:id="rId9" w:history="1">
-        <w:r>
-          <w:rPr>
-            <w:rStyle w:val="Hyperlink"/>
-            <w:rFonts w:ascii="Times" w:hAnsi="Times" w:cs="Times"/>
-          </w:rPr>
-          <w:t>http://www.acm.org/class/1998/</w:t>
-        </w:r>
-      </w:hyperlink>
     </w:p>
     <w:p>
       <w:pPr>
@@ -217,37 +159,53 @@
           <w:b/>
           <w:sz w:val="24"/>
         </w:rPr>
-        <w:t>General Terms</w:t>
-      </w:r>
-    </w:p>
-    <w:p>
-      <w:pPr>
-        <w:spacing w:after="120"/>
-      </w:pPr>
-      <w:r>
-        <w:t>Your general terms must be any of the following 16 designated terms: Algorithms, Management, Measurement, Documentation, Performance, Design, Economics, Reliability, Experimentation, Security, Human Factors, Standardization, Languages, Theory, Legal Aspects, Verification.</w:t>
-      </w:r>
-      <w:bookmarkStart w:id="0" w:name="_GoBack"/>
-    </w:p>
-    <w:bookmarkEnd w:id="0"/>
-    <w:p>
-      <w:pPr>
-        <w:spacing w:before="120" w:after="0"/>
-      </w:pPr>
+        <w:t xml:space="preserve">ACM </w:t>
+      </w:r>
+      <w:proofErr w:type="spellStart"/>
       <w:r>
         <w:rPr>
           <w:b/>
           <w:sz w:val="24"/>
         </w:rPr>
-        <w:t>Keywords</w:t>
-      </w:r>
+        <w:t>Classificaiton</w:t>
+      </w:r>
+      <w:proofErr w:type="spellEnd"/>
+      <w:r>
+        <w:rPr>
+          <w:b/>
+          <w:sz w:val="24"/>
+        </w:rPr>
+        <w:t xml:space="preserve"> Keywords</w:t>
+      </w:r>
+      <w:bookmarkStart w:id="0" w:name="_GoBack"/>
+      <w:bookmarkEnd w:id="0"/>
     </w:p>
     <w:p>
       <w:pPr>
         <w:spacing w:after="120"/>
       </w:pPr>
       <w:r>
-        <w:t>Keywords are your own designated keywords.</w:t>
+        <w:t>.</w:t>
+      </w:r>
+    </w:p>
+    <w:p>
+      <w:pPr>
+        <w:spacing w:before="120" w:after="0"/>
+      </w:pPr>
+      <w:r>
+        <w:rPr>
+          <w:b/>
+          <w:sz w:val="24"/>
+        </w:rPr>
+        <w:t>General Terms</w:t>
+      </w:r>
+    </w:p>
+    <w:p>
+      <w:pPr>
+        <w:spacing w:after="120"/>
+      </w:pPr>
+      <w:r>
+        <w:t>.</w:t>
       </w:r>
     </w:p>
     <w:p>
@@ -266,15 +224,7 @@
         <w:ind w:firstLine="0"/>
       </w:pPr>
       <w:r>
-        <w:t xml:space="preserve">The proceedings are the records of the conference. ACM hopes to give these conference by-products a single, high-quality appearance. To do this, we ask that authors follow some simple guidelines. In essence, we ask you to make your paper look exactly like this document. The easiest way to do this is simply to </w:t>
-      </w:r>
-      <w:proofErr w:type="gramStart"/>
-      <w:r>
-        <w:t>down-load</w:t>
-      </w:r>
-      <w:proofErr w:type="gramEnd"/>
-      <w:r>
-        <w:t xml:space="preserve"> a template from [2], and replace the content with your own material.</w:t>
+        <w:t>.</w:t>
       </w:r>
     </w:p>
     <w:p>
@@ -293,59 +243,13 @@
         <w:ind w:firstLine="0"/>
       </w:pPr>
       <w:r>
-        <w:t>All material on each page shoul</w:t>
-      </w:r>
-      <w:r>
-        <w:t>d fit within a rectangle of 18</w:t>
-      </w:r>
-      <w:r>
-        <w:t xml:space="preserve"> </w:t>
-      </w:r>
-      <w:r>
-        <w:t>×</w:t>
-      </w:r>
-      <w:r>
-        <w:t xml:space="preserve"> </w:t>
-      </w:r>
-      <w:r>
-        <w:t>23.5 cm (7"</w:t>
-      </w:r>
-      <w:r>
-        <w:t xml:space="preserve"> </w:t>
-      </w:r>
-      <w:r>
-        <w:t>×</w:t>
-      </w:r>
-      <w:r>
-        <w:t xml:space="preserve"> </w:t>
-      </w:r>
-      <w:r>
-        <w:t>9.25"), cent</w:t>
-      </w:r>
-      <w:r>
-        <w:t>ered on the page, beginning 1.9</w:t>
-      </w:r>
-      <w:r>
-        <w:t xml:space="preserve"> cm (</w:t>
-      </w:r>
-      <w:r>
-        <w:t>0.75</w:t>
-      </w:r>
-      <w:r>
-        <w:t>") from the top of the page and ending with 2.54 cm (1") from the bottom.  The right and lef</w:t>
-      </w:r>
-      <w:r>
-        <w:t>t margins should be 1.9 cm (.75"</w:t>
-      </w:r>
-      <w:r>
-        <w:t xml:space="preserve">).  </w:t>
+        <w:t>.</w:t>
+      </w:r>
+      <w:r>
+        <w:t xml:space="preserve">  </w:t>
       </w:r>
       <w:r>
         <w:br w:type="column"/>
-      </w:r>
-      <w:r>
-        <w:lastRenderedPageBreak/>
-        <w:t>The text should be in two 8.45 cm (3.33") columns with a .83 cm (.33") gutter.</w:t>
       </w:r>
     </w:p>
     <w:p>
@@ -486,15 +390,7 @@
         <w:ind w:firstLine="0"/>
       </w:pPr>
       <w:r>
-        <w:t xml:space="preserve">Please use a 9-point Times Roman font, or other Roman font with serifs, as close as possible in appearance to Times Roman in which these guidelines have been set. The goal is to have a 9-point text, as you see here. Please use </w:t>
-      </w:r>
-      <w:proofErr w:type="gramStart"/>
-      <w:r>
-        <w:t>sans-serif</w:t>
-      </w:r>
-      <w:proofErr w:type="gramEnd"/>
-      <w:r>
-        <w:t xml:space="preserve"> or non-proportional fonts only for special purposes, such as distinguishing source code text. If Times Roman is not available, try the font named Computer Modern Roman. On a Macintosh, use the font named Times.  Right margins should be justified, not ragged.</w:t>
+        <w:t>.</w:t>
       </w:r>
     </w:p>
     <w:p>
@@ -511,13 +407,7 @@
         <w:spacing w:after="120"/>
       </w:pPr>
       <w:r>
-        <w:t>The title (Helvetica 18-point bold), authors' names (Helvetica 12-point) and affiliations (Helvetica 10-point) run across the full width of the page – one column wide. We also recommend phone number (Helvetica 10-point) and e-mail address (Helvetica 12-point). See the top of this page for three addresses. If only one address is needed, center all address text. For two addresses, use two centered tabs, and so on. For more than three authors, you may have to improvise.</w:t>
-      </w:r>
-      <w:r>
-        <w:rPr>
-          <w:rStyle w:val="FootnoteReference"/>
-        </w:rPr>
-        <w:footnoteReference w:id="1"/>
+        <w:t>.</w:t>
       </w:r>
     </w:p>
     <w:p>
@@ -536,7 +426,7 @@
         <w:ind w:firstLine="0"/>
       </w:pPr>
       <w:r>
-        <w:t>Please leave 3.81 cm (1.5") of blank text box at the bottom of the left column of the first page for the copyright notice.</w:t>
+        <w:t>.</w:t>
       </w:r>
     </w:p>
     <w:p>
@@ -555,321 +445,16 @@
         <w:ind w:firstLine="0"/>
       </w:pPr>
       <w:r>
-        <w:t xml:space="preserve">For pages other than the first page, start at the top of the page, and </w:t>
-      </w:r>
-      <w:proofErr w:type="gramStart"/>
-      <w:r>
-        <w:t>continue</w:t>
-      </w:r>
-      <w:proofErr w:type="gramEnd"/>
-      <w:r>
-        <w:t xml:space="preserve"> in double-column format.  The two columns on the last page should be as close to equal length as possible.</w:t>
-      </w:r>
-    </w:p>
-    <w:p>
-      <w:pPr>
-        <w:pStyle w:val="BodyTextIndent"/>
-        <w:ind w:firstLine="0"/>
-      </w:pPr>
-    </w:p>
-    <w:p>
-      <w:pPr>
-        <w:pStyle w:val="Caption"/>
-        <w:keepNext/>
-      </w:pPr>
-      <w:proofErr w:type="gramStart"/>
-      <w:r>
-        <w:t xml:space="preserve">Table </w:t>
-      </w:r>
-      <w:fldSimple w:instr=" SEQ Table \* ARABIC ">
-        <w:r>
-          <w:rPr>
-            <w:noProof/>
-          </w:rPr>
-          <w:t>1</w:t>
-        </w:r>
-      </w:fldSimple>
-      <w:r>
         <w:t>.</w:t>
       </w:r>
-      <w:proofErr w:type="gramEnd"/>
-      <w:r>
-        <w:t xml:space="preserve"> Table captions should be placed above the table</w:t>
-      </w:r>
-    </w:p>
-    <w:tbl>
-      <w:tblPr>
-        <w:tblW w:w="0" w:type="auto"/>
-        <w:tblBorders>
-          <w:top w:val="single" w:sz="2" w:space="0" w:color="000000"/>
-          <w:left w:val="single" w:sz="2" w:space="0" w:color="000000"/>
-          <w:bottom w:val="single" w:sz="2" w:space="0" w:color="000000"/>
-          <w:right w:val="single" w:sz="2" w:space="0" w:color="000000"/>
-          <w:insideH w:val="single" w:sz="2" w:space="0" w:color="000000"/>
-          <w:insideV w:val="single" w:sz="2" w:space="0" w:color="000000"/>
-        </w:tblBorders>
-        <w:tblLayout w:type="fixed"/>
-        <w:tblLook w:val="0160" w:firstRow="1" w:lastRow="1" w:firstColumn="0" w:lastColumn="1" w:noHBand="0" w:noVBand="0"/>
-      </w:tblPr>
-      <w:tblGrid>
-        <w:gridCol w:w="1211"/>
-        <w:gridCol w:w="962"/>
-        <w:gridCol w:w="1406"/>
-        <w:gridCol w:w="1216"/>
-      </w:tblGrid>
-      <w:tr>
-        <w:trPr>
-          <w:trHeight w:val="310"/>
-        </w:trPr>
-        <w:tc>
-          <w:tcPr>
-            <w:tcW w:w="1211" w:type="dxa"/>
-            <w:vAlign w:val="center"/>
-          </w:tcPr>
-          <w:p>
-            <w:pPr>
-              <w:pStyle w:val="BodyTextIndent"/>
-              <w:ind w:firstLine="0"/>
-              <w:jc w:val="center"/>
-              <w:rPr>
-                <w:b/>
-                <w:bCs/>
-              </w:rPr>
-            </w:pPr>
-            <w:r>
-              <w:rPr>
-                <w:b/>
-                <w:bCs/>
-              </w:rPr>
-              <w:t>Graphics</w:t>
-            </w:r>
-          </w:p>
-        </w:tc>
-        <w:tc>
-          <w:tcPr>
-            <w:tcW w:w="962" w:type="dxa"/>
-            <w:vAlign w:val="center"/>
-          </w:tcPr>
-          <w:p>
-            <w:pPr>
-              <w:pStyle w:val="BodyTextIndent"/>
-              <w:ind w:firstLine="0"/>
-              <w:jc w:val="center"/>
-              <w:rPr>
-                <w:b/>
-                <w:bCs/>
-              </w:rPr>
-            </w:pPr>
-            <w:r>
-              <w:rPr>
-                <w:b/>
-                <w:bCs/>
-              </w:rPr>
-              <w:t>Top</w:t>
-            </w:r>
-          </w:p>
-        </w:tc>
-        <w:tc>
-          <w:tcPr>
-            <w:tcW w:w="1406" w:type="dxa"/>
-            <w:vAlign w:val="center"/>
-          </w:tcPr>
-          <w:p>
-            <w:pPr>
-              <w:pStyle w:val="BodyTextIndent"/>
-              <w:ind w:firstLine="0"/>
-              <w:jc w:val="center"/>
-              <w:rPr>
-                <w:b/>
-                <w:bCs/>
-              </w:rPr>
-            </w:pPr>
-            <w:r>
-              <w:rPr>
-                <w:b/>
-                <w:bCs/>
-              </w:rPr>
-              <w:t>In-between</w:t>
-            </w:r>
-          </w:p>
-        </w:tc>
-        <w:tc>
-          <w:tcPr>
-            <w:tcW w:w="1216" w:type="dxa"/>
-            <w:vAlign w:val="center"/>
-          </w:tcPr>
-          <w:p>
-            <w:pPr>
-              <w:pStyle w:val="BodyTextIndent"/>
-              <w:ind w:firstLine="0"/>
-              <w:jc w:val="center"/>
-              <w:rPr>
-                <w:b/>
-                <w:bCs/>
-              </w:rPr>
-            </w:pPr>
-            <w:r>
-              <w:rPr>
-                <w:b/>
-                <w:bCs/>
-              </w:rPr>
-              <w:t>Bottom</w:t>
-            </w:r>
-          </w:p>
-        </w:tc>
-      </w:tr>
-      <w:tr>
-        <w:trPr>
-          <w:trHeight w:val="310"/>
-        </w:trPr>
-        <w:tc>
-          <w:tcPr>
-            <w:tcW w:w="1211" w:type="dxa"/>
-            <w:vAlign w:val="center"/>
-          </w:tcPr>
-          <w:p>
-            <w:pPr>
-              <w:pStyle w:val="BodyTextIndent"/>
-              <w:ind w:firstLine="0"/>
-              <w:jc w:val="center"/>
-            </w:pPr>
-            <w:r>
-              <w:t>Tables</w:t>
-            </w:r>
-          </w:p>
-        </w:tc>
-        <w:tc>
-          <w:tcPr>
-            <w:tcW w:w="962" w:type="dxa"/>
-            <w:vAlign w:val="center"/>
-          </w:tcPr>
-          <w:p>
-            <w:pPr>
-              <w:pStyle w:val="BodyTextIndent"/>
-              <w:ind w:firstLine="0"/>
-              <w:jc w:val="center"/>
-            </w:pPr>
-            <w:r>
-              <w:t>End</w:t>
-            </w:r>
-          </w:p>
-        </w:tc>
-        <w:tc>
-          <w:tcPr>
-            <w:tcW w:w="1406" w:type="dxa"/>
-            <w:vAlign w:val="center"/>
-          </w:tcPr>
-          <w:p>
-            <w:pPr>
-              <w:pStyle w:val="BodyTextIndent"/>
-              <w:ind w:firstLine="0"/>
-              <w:jc w:val="center"/>
-            </w:pPr>
-            <w:r>
-              <w:t>Last</w:t>
-            </w:r>
-          </w:p>
-        </w:tc>
-        <w:tc>
-          <w:tcPr>
-            <w:tcW w:w="1216" w:type="dxa"/>
-            <w:vAlign w:val="center"/>
-          </w:tcPr>
-          <w:p>
-            <w:pPr>
-              <w:pStyle w:val="BodyTextIndent"/>
-              <w:ind w:firstLine="0"/>
-              <w:jc w:val="center"/>
-            </w:pPr>
-            <w:r>
-              <w:t>First</w:t>
-            </w:r>
-          </w:p>
-        </w:tc>
-      </w:tr>
-      <w:tr>
-        <w:trPr>
-          <w:trHeight w:val="341"/>
-        </w:trPr>
-        <w:tc>
-          <w:tcPr>
-            <w:tcW w:w="1211" w:type="dxa"/>
-            <w:vAlign w:val="center"/>
-          </w:tcPr>
-          <w:p>
-            <w:pPr>
-              <w:pStyle w:val="BodyTextIndent"/>
-              <w:ind w:firstLine="0"/>
-              <w:jc w:val="center"/>
-            </w:pPr>
-            <w:r>
-              <w:t>Figures</w:t>
-            </w:r>
-          </w:p>
-        </w:tc>
-        <w:tc>
-          <w:tcPr>
-            <w:tcW w:w="962" w:type="dxa"/>
-            <w:vAlign w:val="center"/>
-          </w:tcPr>
-          <w:p>
-            <w:pPr>
-              <w:pStyle w:val="BodyTextIndent"/>
-              <w:ind w:firstLine="0"/>
-              <w:jc w:val="center"/>
-            </w:pPr>
-            <w:r>
-              <w:t>Good</w:t>
-            </w:r>
-          </w:p>
-        </w:tc>
-        <w:tc>
-          <w:tcPr>
-            <w:tcW w:w="1406" w:type="dxa"/>
-            <w:vAlign w:val="center"/>
-          </w:tcPr>
-          <w:p>
-            <w:pPr>
-              <w:pStyle w:val="BodyTextIndent"/>
-              <w:ind w:firstLine="0"/>
-              <w:jc w:val="center"/>
-            </w:pPr>
-            <w:r>
-              <w:t>Similar</w:t>
-            </w:r>
-          </w:p>
-        </w:tc>
-        <w:tc>
-          <w:tcPr>
-            <w:tcW w:w="1216" w:type="dxa"/>
-            <w:vAlign w:val="center"/>
-          </w:tcPr>
-          <w:p>
-            <w:pPr>
-              <w:pStyle w:val="BodyTextIndent"/>
-              <w:ind w:firstLine="0"/>
-              <w:jc w:val="center"/>
-            </w:pPr>
-            <w:r>
-              <w:t>Very well</w:t>
-            </w:r>
-          </w:p>
-        </w:tc>
-      </w:tr>
-    </w:tbl>
-    <w:p>
-      <w:pPr>
-        <w:pStyle w:val="BodyTextIndent"/>
-        <w:ind w:firstLine="0"/>
-      </w:pPr>
-    </w:p>
-    <w:p>
-      <w:pPr>
-        <w:pStyle w:val="Heading2"/>
+    </w:p>
+    <w:p>
+      <w:pPr>
+        <w:pStyle w:val="Heading1"/>
         <w:spacing w:before="120"/>
       </w:pPr>
       <w:r>
-        <w:t>References and Citations</w:t>
+        <w:t>RESULTS</w:t>
       </w:r>
     </w:p>
     <w:p>
@@ -877,94 +462,16 @@
         <w:spacing w:after="120"/>
       </w:pPr>
       <w:r>
-        <w:t>Footnotes should be Times New Roman 9-point, and justified to the full width of the column.</w:t>
-      </w:r>
-    </w:p>
-    <w:p>
-      <w:pPr>
-        <w:spacing w:after="120"/>
-      </w:pPr>
-      <w:r>
-        <w:t xml:space="preserve">Use the </w:t>
-      </w:r>
-      <w:r>
-        <w:t xml:space="preserve">“ACM Reference format” </w:t>
-      </w:r>
-      <w:r>
-        <w:t>for references – that is, a numbered list at the end of the article, ordered alphabetically</w:t>
-      </w:r>
-      <w:r>
-        <w:t xml:space="preserve"> and formatted accordingly</w:t>
-      </w:r>
-      <w:r>
-        <w:t xml:space="preserve">. </w:t>
-      </w:r>
-      <w:r>
-        <w:t>See</w:t>
-      </w:r>
-      <w:r>
-        <w:t xml:space="preserve"> examples </w:t>
-      </w:r>
-      <w:r>
-        <w:t xml:space="preserve">of some typical reference types, in the new “ACM Reference format”, </w:t>
-      </w:r>
-      <w:r>
-        <w:t xml:space="preserve">at the end of this document. Within this template, use the style named </w:t>
-      </w:r>
-      <w:r>
-        <w:rPr>
-          <w:i/>
-        </w:rPr>
-        <w:t>references</w:t>
-      </w:r>
-      <w:r>
-        <w:t xml:space="preserve"> for the text</w:t>
-      </w:r>
-      <w:r>
         <w:t>.</w:t>
       </w:r>
-      <w:r>
-        <w:t xml:space="preserve"> Acceptable abbreviations, for journal names, can be </w:t>
-      </w:r>
-      <w:r>
-        <w:lastRenderedPageBreak/>
-        <w:t xml:space="preserve">found here: </w:t>
-      </w:r>
-      <w:hyperlink r:id="rId10" w:history="1">
-        <w:r>
-          <w:rPr>
-            <w:rStyle w:val="Hyperlink"/>
-          </w:rPr>
-          <w:t>http://library.caltech.edu/reference/abbreviations/</w:t>
-        </w:r>
-      </w:hyperlink>
-      <w:r>
-        <w:t xml:space="preserve">. Word may try to automatically ‘underline’ hotlinks in your </w:t>
-      </w:r>
-      <w:proofErr w:type="gramStart"/>
-      <w:r>
-        <w:t>references,</w:t>
-      </w:r>
-      <w:proofErr w:type="gramEnd"/>
-      <w:r>
-        <w:t xml:space="preserve"> the correct style is NO underlining.</w:t>
-      </w:r>
-    </w:p>
-    <w:p>
-      <w:pPr>
-        <w:spacing w:after="120"/>
-      </w:pPr>
-      <w:r>
-        <w:t>The references are also in 9 pt., but that section (see Section 7) is ragged right. References should be published materials accessible to the public. Internal technical reports may be cited only if they are easily accessible (i.e. you can give the address to obtain the report within your citation) and may be obtained by any reader. Proprietary information may not be cited. Private communications should be acknowledged, not referenced  (e.g., “[Robertson, personal communication]”).</w:t>
-      </w:r>
-    </w:p>
-    <w:p>
-      <w:pPr>
-        <w:pStyle w:val="Heading2"/>
+    </w:p>
+    <w:p>
+      <w:pPr>
+        <w:pStyle w:val="Heading1"/>
         <w:spacing w:before="120"/>
       </w:pPr>
       <w:r>
-        <w:t>Page Numbering, Headers and Footers</w:t>
+        <w:t>IMPROVEMENTS</w:t>
       </w:r>
     </w:p>
     <w:p>
@@ -974,7 +481,7 @@
         <w:ind w:firstLine="0"/>
       </w:pPr>
       <w:r>
-        <w:t>Do not include headers, footers or page numbers in your submission. These will be added when the publications are assembled.</w:t>
+        <w:t>.</w:t>
       </w:r>
     </w:p>
     <w:p>
@@ -983,32 +490,7 @@
         <w:spacing w:before="120"/>
       </w:pPr>
       <w:r>
-        <w:t>RESULTS</w:t>
-      </w:r>
-    </w:p>
-    <w:p>
-      <w:pPr>
-        <w:spacing w:after="120"/>
-      </w:pPr>
-      <w:r>
-        <w:t>Place Tables/Figures/Images in text as close to the reference as possible (see Figure 1).  It may extend across both columns to a maximum width of 17.78 cm (7”).</w:t>
-      </w:r>
-    </w:p>
-    <w:p>
-      <w:pPr>
-        <w:spacing w:after="120"/>
-      </w:pPr>
-      <w:r>
-        <w:t>Captions should be Times New Roman 9-point bold.  They should be numbered (e.g., “Table 1” or “Figure 2”), please note that the word for Table and Figure are spelled out. Figure’s captions should be centered beneath the image or picture, and Table captions should be centered above the table body.</w:t>
-      </w:r>
-    </w:p>
-    <w:p>
-      <w:pPr>
-        <w:pStyle w:val="Heading1"/>
-        <w:spacing w:before="120"/>
-      </w:pPr>
-      <w:r>
-        <w:t>IMPROVEMENTS</w:t>
+        <w:t>CONCLUSION</w:t>
       </w:r>
     </w:p>
     <w:p>
@@ -1018,104 +500,7 @@
         <w:ind w:firstLine="0"/>
       </w:pPr>
       <w:r>
-        <w:t>The heading of a section should be in Times New Roman 12-point bold in all-capitals flush left with an additional 6-points of white space above the section head.  Sections and subsequent sub- sections should be numbered and flush left. For a section head and a subsection head together (such as Section 3 and subsection 3.1), use no additional space above the subsection head.</w:t>
-      </w:r>
-    </w:p>
-    <w:p>
-      <w:pPr>
-        <w:pStyle w:val="Heading2"/>
-        <w:spacing w:before="120"/>
-      </w:pPr>
-      <w:r>
-        <w:t>Subsections</w:t>
-      </w:r>
-    </w:p>
-    <w:p>
-      <w:pPr>
-        <w:spacing w:after="120"/>
-      </w:pPr>
-      <w:r>
-        <w:t xml:space="preserve">The heading of subsections should be in Times New Roman 12-point bold with only the initial letters capitalized. (Note: For subsections and subsubsections, a word like </w:t>
-      </w:r>
-      <w:proofErr w:type="gramStart"/>
-      <w:r>
-        <w:rPr>
-          <w:i/>
-        </w:rPr>
-        <w:t>the</w:t>
-      </w:r>
-      <w:r>
-        <w:t xml:space="preserve"> or</w:t>
-      </w:r>
-      <w:proofErr w:type="gramEnd"/>
-      <w:r>
-        <w:t xml:space="preserve"> </w:t>
-      </w:r>
-      <w:r>
-        <w:rPr>
-          <w:i/>
-        </w:rPr>
-        <w:t>a</w:t>
-      </w:r>
-      <w:r>
-        <w:t xml:space="preserve"> is not capitalized unless it is the first word of the header.)</w:t>
-      </w:r>
-    </w:p>
-    <w:p>
-      <w:pPr>
-        <w:pStyle w:val="Heading3"/>
-        <w:spacing w:before="120"/>
-      </w:pPr>
-      <w:r>
-        <w:t>Subsubsections</w:t>
-      </w:r>
-    </w:p>
-    <w:p>
-      <w:pPr>
-        <w:pStyle w:val="BodyTextIndent"/>
-        <w:spacing w:after="120"/>
-        <w:ind w:firstLine="0"/>
-      </w:pPr>
-      <w:r>
-        <w:t>The heading for subsubsections should be in Times New Roman 11-point italic with initial letters capitalized and 6-points of white space above the subsubsection head.</w:t>
-      </w:r>
-    </w:p>
-    <w:p>
-      <w:pPr>
-        <w:pStyle w:val="Heading4"/>
-        <w:spacing w:before="120"/>
-      </w:pPr>
-      <w:r>
-        <w:t>Subsubsections</w:t>
-      </w:r>
-    </w:p>
-    <w:p>
-      <w:pPr>
-        <w:pStyle w:val="BodyTextIndent"/>
-        <w:spacing w:after="120"/>
-        <w:ind w:firstLine="0"/>
-      </w:pPr>
-      <w:r>
-        <w:t>The heading for subsubsections should be in Times New Roman 11-point italic with initial letters capitalized.</w:t>
-      </w:r>
-    </w:p>
-    <w:p>
-      <w:pPr>
-        <w:pStyle w:val="Heading4"/>
-        <w:spacing w:before="120"/>
-      </w:pPr>
-      <w:r>
-        <w:t>Subsubsections</w:t>
-      </w:r>
-    </w:p>
-    <w:p>
-      <w:pPr>
-        <w:pStyle w:val="BodyTextIndent"/>
-        <w:spacing w:after="120"/>
-        <w:ind w:firstLine="0"/>
-      </w:pPr>
-      <w:r>
-        <w:t>The heading for subsubsections should be in Times New Roman 11-point italic with initial letters capitalized.</w:t>
+        <w:t>.</w:t>
       </w:r>
     </w:p>
     <w:p>
@@ -1124,31 +509,13 @@
         <w:spacing w:before="120"/>
       </w:pPr>
       <w:r>
-        <w:t>CONCLUSION</w:t>
-      </w:r>
-    </w:p>
-    <w:p>
-      <w:pPr>
-        <w:pStyle w:val="BodyTextIndent"/>
-        <w:spacing w:after="120"/>
-        <w:ind w:firstLine="0"/>
-      </w:pPr>
-      <w:r>
-        <w:t>Our thanks to ACM SIGCHI for allowing us to modify templates they had developed.</w:t>
-      </w:r>
-    </w:p>
-    <w:p>
-      <w:pPr>
-        <w:pStyle w:val="Heading1"/>
-        <w:spacing w:before="120"/>
-      </w:pPr>
-      <w:r>
         <w:t>REFERENCES</w:t>
       </w:r>
     </w:p>
     <w:p>
       <w:pPr>
         <w:pStyle w:val="References"/>
+        <w:ind w:left="0" w:firstLine="0"/>
       </w:pPr>
       <w:r>
         <w:t xml:space="preserve">Bowman, M., </w:t>
@@ -1171,13 +538,20 @@
       <w:r>
         <w:t xml:space="preserve"> 15, 5 (Nov. 1993), 795-825. DOI= </w:t>
       </w:r>
-      <w:hyperlink r:id="rId11" w:history="1">
+      <w:hyperlink r:id="rId10" w:history="1">
         <w:r>
           <w:rPr>
             <w:rStyle w:val="Hyperlink"/>
             <w:u w:val="none"/>
           </w:rPr>
-          <w:t>http://doi.acm.org/10.1145/161468.16147</w:t>
+          <w:t>http://doi.acm.org/10.1145/161468.1614</w:t>
+        </w:r>
+        <w:r>
+          <w:rPr>
+            <w:rStyle w:val="Hyperlink"/>
+            <w:u w:val="none"/>
+          </w:rPr>
+          <w:t>7</w:t>
         </w:r>
       </w:hyperlink>
       <w:r>
@@ -1187,6 +561,7 @@
     <w:p>
       <w:pPr>
         <w:pStyle w:val="References"/>
+        <w:ind w:left="0" w:firstLine="0"/>
       </w:pPr>
       <w:r>
         <w:t xml:space="preserve">Ding, W. and </w:t>
@@ -1222,6 +597,7 @@
     <w:p>
       <w:pPr>
         <w:pStyle w:val="References"/>
+        <w:ind w:left="0" w:firstLine="0"/>
       </w:pPr>
       <w:r>
         <w:t xml:space="preserve">Fröhlich, B. and Plate, J. 2000. The cubic mouse: a new device for three-dimensional input. In </w:t>
@@ -1236,7 +612,7 @@
       <w:r>
         <w:t xml:space="preserve"> (The Hague, The Netherlands, April 01 - 06, 2000). CHI '00. ACM, New York, NY, 526-531. DOI= </w:t>
       </w:r>
-      <w:hyperlink r:id="rId12" w:history="1">
+      <w:hyperlink r:id="rId11" w:history="1">
         <w:r>
           <w:rPr>
             <w:rStyle w:val="Hyperlink"/>
@@ -1252,6 +628,7 @@
     <w:p>
       <w:pPr>
         <w:pStyle w:val="References"/>
+        <w:ind w:left="0" w:firstLine="0"/>
       </w:pPr>
       <w:proofErr w:type="spellStart"/>
       <w:r>
@@ -1281,6 +658,7 @@
     <w:p>
       <w:pPr>
         <w:pStyle w:val="References"/>
+        <w:ind w:left="0" w:firstLine="0"/>
       </w:pPr>
       <w:proofErr w:type="spellStart"/>
       <w:r>
@@ -1318,6 +696,7 @@
     <w:p>
       <w:pPr>
         <w:pStyle w:val="References"/>
+        <w:ind w:left="0" w:firstLine="0"/>
       </w:pPr>
       <w:r>
         <w:t xml:space="preserve">Forman, G. 2003. An extensive empirical study of feature selection metrics for text classification. </w:t>
@@ -1336,6 +715,7 @@
     <w:p>
       <w:pPr>
         <w:pStyle w:val="References"/>
+        <w:ind w:left="0" w:firstLine="0"/>
       </w:pPr>
       <w:r>
         <w:t xml:space="preserve">Brown, L. D., </w:t>
@@ -1380,7 +760,7 @@
       <w:r>
         <w:t xml:space="preserve"> (Vancouver, Canada, November 02 - 05, 2003). UIST '03. ACM, New York, NY, 1-10. DOI= </w:t>
       </w:r>
-      <w:hyperlink r:id="rId13" w:history="1">
+      <w:hyperlink r:id="rId12" w:history="1">
         <w:r>
           <w:rPr>
             <w:rStyle w:val="Hyperlink"/>
@@ -1392,15 +772,14 @@
       <w:r>
         <w:t>.</w:t>
       </w:r>
-      <w:r>
-        <w:br/>
-      </w:r>
     </w:p>
     <w:p>
       <w:pPr>
         <w:pStyle w:val="References"/>
-      </w:pPr>
-      <w:r>
+        <w:ind w:left="0" w:firstLine="0"/>
+      </w:pPr>
+      <w:r>
+        <w:lastRenderedPageBreak/>
         <w:t xml:space="preserve">Yu, Y. T. and Lau, M. F. 2006. A comparison of MC/DC, MUMCUT and several other coverage criteria for logical decisions. </w:t>
       </w:r>
       <w:r>
@@ -1429,7 +808,7 @@
       <w:r>
         <w:t xml:space="preserve"> 79, 5 (May. 2006), 577-590. DOI= </w:t>
       </w:r>
-      <w:hyperlink r:id="rId14" w:history="1">
+      <w:hyperlink r:id="rId13" w:history="1">
         <w:r>
           <w:rPr>
             <w:rStyle w:val="Hyperlink"/>
@@ -1441,19 +820,11 @@
       <w:r>
         <w:t>.</w:t>
       </w:r>
-      <w:r>
-        <w:br/>
-      </w:r>
-      <w:r>
-        <w:br/>
-      </w:r>
-      <w:r>
-        <w:br/>
-      </w:r>
     </w:p>
     <w:p>
       <w:pPr>
         <w:pStyle w:val="References"/>
+        <w:ind w:left="0" w:firstLine="0"/>
       </w:pPr>
       <w:r>
         <w:t xml:space="preserve">Spector, A. Z. 1989. Achieving application requirements. In </w:t>
@@ -1479,7 +850,7 @@
       <w:r>
         <w:t xml:space="preserve"> Press Frontier Series. ACM, New York, NY, 19-33. DOI= </w:t>
       </w:r>
-      <w:hyperlink r:id="rId15" w:history="1">
+      <w:hyperlink r:id="rId14" w:history="1">
         <w:r>
           <w:rPr>
             <w:rStyle w:val="Hyperlink"/>
@@ -1499,26 +870,10 @@
           <w:ilvl w:val="0"/>
           <w:numId w:val="0"/>
         </w:numPr>
-      </w:pPr>
-    </w:p>
-    <w:p>
-      <w:pPr>
-        <w:pStyle w:val="References"/>
-        <w:numPr>
-          <w:ilvl w:val="0"/>
-          <w:numId w:val="0"/>
-        </w:numPr>
-        <w:ind w:left="360" w:hanging="360"/>
-      </w:pPr>
-    </w:p>
-    <w:p>
-      <w:pPr>
-        <w:pStyle w:val="References"/>
-        <w:numPr>
-          <w:ilvl w:val="0"/>
-          <w:numId w:val="0"/>
-        </w:numPr>
         <w:sectPr>
+          <w:endnotePr>
+            <w:numFmt w:val="chicago"/>
+          </w:endnotePr>
           <w:type w:val="continuous"/>
           <w:pgSz w:w="12240" w:h="15840" w:code="1"/>
           <w:pgMar w:top="1080" w:right="1080" w:bottom="1440" w:left="1080" w:header="720" w:footer="720" w:gutter="0"/>
@@ -1526,12 +881,7 @@
         </w:sectPr>
       </w:pPr>
     </w:p>
-    <w:p>
-      <w:pPr>
-        <w:pStyle w:val="Paper-Title"/>
-        <w:jc w:val="both"/>
-      </w:pPr>
-    </w:p>
+    <w:p/>
     <w:sectPr>
       <w:type w:val="continuous"/>
       <w:pgSz w:w="12240" w:h="15840" w:code="1"/>
@@ -1550,6 +900,7 @@
         <w:separator/>
       </w:r>
     </w:p>
+    <w:p/>
   </w:endnote>
   <w:endnote w:type="continuationSeparator" w:id="0">
     <w:p>
@@ -1557,6 +908,7 @@
         <w:continuationSeparator/>
       </w:r>
     </w:p>
+    <w:p/>
   </w:endnote>
 </w:endnotes>
 </file>
@@ -1601,11 +953,7 @@
 <file path=word/footnotes.xml><?xml version="1.0" encoding="utf-8"?>
 <w:footnotes xmlns:wpc="http://schemas.microsoft.com/office/word/2010/wordprocessingCanvas" xmlns:mo="http://schemas.microsoft.com/office/mac/office/2008/main" xmlns:mc="http://schemas.openxmlformats.org/markup-compatibility/2006" xmlns:mv="urn:schemas-microsoft-com:mac:vml" xmlns:o="urn:schemas-microsoft-com:office:office" xmlns:r="http://schemas.openxmlformats.org/officeDocument/2006/relationships" xmlns:m="http://schemas.openxmlformats.org/officeDocument/2006/math" xmlns:v="urn:schemas-microsoft-com:vml" xmlns:wp14="http://schemas.microsoft.com/office/word/2010/wordprocessingDrawing" xmlns:wp="http://schemas.openxmlformats.org/drawingml/2006/wordprocessingDrawing" xmlns:w10="urn:schemas-microsoft-com:office:word" xmlns:w="http://schemas.openxmlformats.org/wordprocessingml/2006/main" xmlns:w14="http://schemas.microsoft.com/office/word/2010/wordml" xmlns:wpg="http://schemas.microsoft.com/office/word/2010/wordprocessingGroup" xmlns:wpi="http://schemas.microsoft.com/office/word/2010/wordprocessingInk" xmlns:wne="http://schemas.microsoft.com/office/word/2006/wordml" xmlns:wps="http://schemas.microsoft.com/office/word/2010/wordprocessingShape" mc:Ignorable="w14 wp14">
   <w:footnote w:type="separator" w:id="-1">
-    <w:p>
-      <w:r>
-        <w:separator/>
-      </w:r>
-    </w:p>
+    <w:p/>
   </w:footnote>
   <w:footnote w:type="continuationSeparator" w:id="0">
     <w:p>
@@ -1613,23 +961,7 @@
         <w:continuationSeparator/>
       </w:r>
     </w:p>
-  </w:footnote>
-  <w:footnote w:id="1">
-    <w:p>
-      <w:pPr>
-        <w:pStyle w:val="FootnoteText"/>
-      </w:pPr>
-      <w:r>
-        <w:rPr>
-          <w:rStyle w:val="FootnoteReference"/>
-        </w:rPr>
-        <w:footnoteRef/>
-      </w:r>
-      <w:r>
-        <w:tab/>
-        <w:t>If necessary, you may place some address information in a footnote, or in a named section at the end of your paper.</w:t>
-      </w:r>
-    </w:p>
+    <w:p/>
   </w:footnote>
 </w:footnotes>
 </file>
@@ -2203,6 +1535,7 @@
   </w:style>
   <w:style w:type="paragraph" w:styleId="FootnoteText">
     <w:name w:val="footnote text"/>
+    <w:aliases w:val="ljll"/>
     <w:basedOn w:val="Normal"/>
     <w:semiHidden/>
     <w:pPr>
@@ -2352,6 +1685,38 @@
     <w:rPr>
       <w:color w:val="800080"/>
       <w:u w:val="single"/>
+    </w:rPr>
+  </w:style>
+  <w:style w:type="paragraph" w:styleId="EndnoteText">
+    <w:name w:val="endnote text"/>
+    <w:basedOn w:val="Normal"/>
+    <w:next w:val="Normal"/>
+    <w:link w:val="EndnoteTextChar"/>
+    <w:rsid w:val="0096556B"/>
+    <w:pPr>
+      <w:spacing w:after="0"/>
+    </w:pPr>
+    <w:rPr>
+      <w:sz w:val="24"/>
+      <w:szCs w:val="24"/>
+    </w:rPr>
+  </w:style>
+  <w:style w:type="character" w:customStyle="1" w:styleId="EndnoteTextChar">
+    <w:name w:val="Endnote Text Char"/>
+    <w:basedOn w:val="DefaultParagraphFont"/>
+    <w:link w:val="EndnoteText"/>
+    <w:rsid w:val="0096556B"/>
+    <w:rPr>
+      <w:sz w:val="24"/>
+      <w:szCs w:val="24"/>
+    </w:rPr>
+  </w:style>
+  <w:style w:type="character" w:styleId="EndnoteReference">
+    <w:name w:val="endnote reference"/>
+    <w:basedOn w:val="DefaultParagraphFont"/>
+    <w:rsid w:val="0096556B"/>
+    <w:rPr>
+      <w:vertAlign w:val="superscript"/>
     </w:rPr>
   </w:style>
 </w:styles>
@@ -2745,6 +2110,7 @@
   </w:style>
   <w:style w:type="paragraph" w:styleId="FootnoteText">
     <w:name w:val="footnote text"/>
+    <w:aliases w:val="ljll"/>
     <w:basedOn w:val="Normal"/>
     <w:semiHidden/>
     <w:pPr>
@@ -2894,6 +2260,38 @@
     <w:rPr>
       <w:color w:val="800080"/>
       <w:u w:val="single"/>
+    </w:rPr>
+  </w:style>
+  <w:style w:type="paragraph" w:styleId="EndnoteText">
+    <w:name w:val="endnote text"/>
+    <w:basedOn w:val="Normal"/>
+    <w:next w:val="Normal"/>
+    <w:link w:val="EndnoteTextChar"/>
+    <w:rsid w:val="0096556B"/>
+    <w:pPr>
+      <w:spacing w:after="0"/>
+    </w:pPr>
+    <w:rPr>
+      <w:sz w:val="24"/>
+      <w:szCs w:val="24"/>
+    </w:rPr>
+  </w:style>
+  <w:style w:type="character" w:customStyle="1" w:styleId="EndnoteTextChar">
+    <w:name w:val="Endnote Text Char"/>
+    <w:basedOn w:val="DefaultParagraphFont"/>
+    <w:link w:val="EndnoteText"/>
+    <w:rsid w:val="0096556B"/>
+    <w:rPr>
+      <w:sz w:val="24"/>
+      <w:szCs w:val="24"/>
+    </w:rPr>
+  </w:style>
+  <w:style w:type="character" w:styleId="EndnoteReference">
+    <w:name w:val="endnote reference"/>
+    <w:basedOn w:val="DefaultParagraphFont"/>
+    <w:rsid w:val="0096556B"/>
+    <w:rPr>
+      <w:vertAlign w:val="superscript"/>
     </w:rPr>
   </w:style>
 </w:styles>
@@ -3217,4 +2615,16 @@
   </a:objectDefaults>
   <a:extraClrSchemeLst/>
 </a:theme>
+</file>
+
+<file path=customXml/item1.xml><?xml version="1.0" encoding="utf-8"?>
+<b:Sources xmlns:b="http://schemas.openxmlformats.org/officeDocument/2006/bibliography" xmlns="http://schemas.openxmlformats.org/officeDocument/2006/bibliography" SelectedStyle="/IEEE_Reference.XSL" StyleName="IEEE - Reference Order"/>
+</file>
+
+<file path=customXml/itemProps1.xml><?xml version="1.0" encoding="utf-8"?>
+<ds:datastoreItem xmlns:ds="http://schemas.openxmlformats.org/officeDocument/2006/customXml" ds:itemID="{3CCCBD4C-9A21-104B-B221-E670FE426BA5}">
+  <ds:schemaRefs>
+    <ds:schemaRef ds:uri="http://schemas.openxmlformats.org/officeDocument/2006/bibliography"/>
+  </ds:schemaRefs>
+</ds:datastoreItem>
 </file>
--- a/finalreport/finalreport.docx
+++ b/finalreport/finalreport.docx
@@ -177,8 +177,6 @@
         </w:rPr>
         <w:t xml:space="preserve"> Keywords</w:t>
       </w:r>
-      <w:bookmarkStart w:id="0" w:name="_GoBack"/>
-      <w:bookmarkEnd w:id="0"/>
     </w:p>
     <w:p>
       <w:pPr>
@@ -215,6 +213,67 @@
       </w:pPr>
       <w:r>
         <w:t>INTRODUCTION</w:t>
+      </w:r>
+    </w:p>
+    <w:p>
+      <w:pPr>
+        <w:pStyle w:val="Abstract"/>
+        <w:jc w:val="left"/>
+      </w:pPr>
+      <w:r>
+        <w:t xml:space="preserve">People play sports everyday and is a healthy part of your lifestyle. Our wearable devices will help you in sports. </w:t>
+      </w:r>
+      <w:proofErr w:type="spellStart"/>
+      <w:r>
+        <w:t>Senseiii</w:t>
+      </w:r>
+      <w:proofErr w:type="spellEnd"/>
+      <w:r>
+        <w:t xml:space="preserve"> is a device that will quantify your motion during a sports session. Whether it </w:t>
+      </w:r>
+      <w:proofErr w:type="gramStart"/>
+      <w:r>
+        <w:t>be</w:t>
+      </w:r>
+      <w:proofErr w:type="gramEnd"/>
+      <w:r>
+        <w:t xml:space="preserve"> basketball, tennis, golf, or badminton, </w:t>
+      </w:r>
+      <w:proofErr w:type="spellStart"/>
+      <w:r>
+        <w:t>Senseiii</w:t>
+      </w:r>
+      <w:proofErr w:type="spellEnd"/>
+      <w:r>
+        <w:t xml:space="preserve"> can help make your sports life easier. </w:t>
+      </w:r>
+      <w:proofErr w:type="spellStart"/>
+      <w:r>
+        <w:t>Senseiii</w:t>
+      </w:r>
+      <w:proofErr w:type="spellEnd"/>
+      <w:r>
+        <w:t xml:space="preserve"> is designed to </w:t>
+      </w:r>
+      <w:r>
+        <w:t xml:space="preserve">measure your consistency, record the good shots and bad shots. It will deliver then a statistics to show the user how they are performing for a particular stroke. It also can be used as a scorekeeper for your sports. Although it is important for sports players to keep track of the score, people often forget the score of their game. </w:t>
+      </w:r>
+      <w:proofErr w:type="spellStart"/>
+      <w:r>
+        <w:t>Senseiii</w:t>
+      </w:r>
+      <w:proofErr w:type="spellEnd"/>
+      <w:r>
+        <w:t xml:space="preserve"> can do that for you so that you can focus on the game!</w:t>
+      </w:r>
+    </w:p>
+    <w:p>
+      <w:pPr>
+        <w:pStyle w:val="Heading1"/>
+        <w:spacing w:before="120"/>
+      </w:pPr>
+      <w:r>
+        <w:t>BACKGROUND</w:t>
       </w:r>
     </w:p>
     <w:p>
@@ -222,32 +281,124 @@
         <w:pStyle w:val="BodyTextIndent"/>
         <w:spacing w:after="120"/>
         <w:ind w:firstLine="0"/>
-      </w:pPr>
-      <w:r>
-        <w:t>.</w:t>
-      </w:r>
-    </w:p>
-    <w:p>
-      <w:pPr>
-        <w:pStyle w:val="Heading1"/>
-        <w:spacing w:before="120"/>
-      </w:pPr>
-      <w:r>
-        <w:t>BACKGROUND</w:t>
-      </w:r>
+        <w:jc w:val="left"/>
+      </w:pPr>
+      <w:r>
+        <w:t xml:space="preserve">The core of </w:t>
+      </w:r>
+      <w:proofErr w:type="spellStart"/>
+      <w:r>
+        <w:t>Senseiii</w:t>
+      </w:r>
+      <w:proofErr w:type="spellEnd"/>
+      <w:r>
+        <w:t xml:space="preserve"> is essentially made up of three components: the IMU (inertial measurement unit), </w:t>
+      </w:r>
+      <w:proofErr w:type="spellStart"/>
+      <w:r>
+        <w:t>RFduino</w:t>
+      </w:r>
+      <w:proofErr w:type="spellEnd"/>
+      <w:r>
+        <w:t xml:space="preserve">, and Android application. </w:t>
+      </w:r>
+    </w:p>
+    <w:p>
+      <w:pPr>
+        <w:pStyle w:val="Heading2"/>
+      </w:pPr>
+      <w:proofErr w:type="spellStart"/>
+      <w:r>
+        <w:t>RFduino</w:t>
+      </w:r>
+      <w:proofErr w:type="spellEnd"/>
+    </w:p>
+    <w:p>
+      <w:pPr>
+        <w:jc w:val="left"/>
+      </w:pPr>
+      <w:r>
+        <w:t xml:space="preserve">An </w:t>
+      </w:r>
+      <w:proofErr w:type="spellStart"/>
+      <w:r>
+        <w:t>RFduino</w:t>
+      </w:r>
+      <w:proofErr w:type="spellEnd"/>
+      <w:r>
+        <w:t xml:space="preserve"> is a </w:t>
+      </w:r>
+      <w:proofErr w:type="gramStart"/>
+      <w:r>
+        <w:t>finger-tip</w:t>
+      </w:r>
+      <w:proofErr w:type="gramEnd"/>
+      <w:r>
+        <w:t xml:space="preserve"> sized, </w:t>
+      </w:r>
+      <w:proofErr w:type="spellStart"/>
+      <w:r>
+        <w:t>Arduino</w:t>
+      </w:r>
+      <w:proofErr w:type="spellEnd"/>
+      <w:r>
+        <w:t xml:space="preserve"> compatible, wireless enabled microcontroller. It sports </w:t>
+      </w:r>
+      <w:proofErr w:type="gramStart"/>
+      <w:r>
+        <w:t>a</w:t>
+      </w:r>
+      <w:proofErr w:type="gramEnd"/>
+      <w:r>
+        <w:t xml:space="preserve"> ARM Cortex-M0 processor and has a built in Bluetooth 4.0 Low Energy module. </w:t>
+      </w:r>
+    </w:p>
+    <w:p>
+      <w:pPr>
+        <w:pStyle w:val="Heading2"/>
+      </w:pPr>
+      <w:r>
+        <w:t>Inertial measurement unit</w:t>
+      </w:r>
+    </w:p>
+    <w:p>
+      <w:r>
+        <w:t>The IMU (inertial measurement unit) is commonly used to measure the kinematics of a device. A 6-axis IMU uses a 3-axis accelerometer and a 3-axis gyroscope. The 3-axis accelerometer is a sensor that outputs the acceleration in the x, y, and z direction. Similarly the 3-axis gyroscope is a sensor that outputs the angular speed in the x, y, and z direction.</w:t>
+      </w:r>
+    </w:p>
+    <w:p>
+      <w:pPr>
+        <w:pStyle w:val="Heading2"/>
+      </w:pPr>
+      <w:r>
+        <w:t>Android</w:t>
+      </w:r>
+    </w:p>
+    <w:p>
+      <w:r>
+        <w:t xml:space="preserve">Android is a mobile operating system developed by Google. </w:t>
+      </w:r>
+      <w:r>
+        <w:t xml:space="preserve">Android is used to provide interaction </w:t>
+      </w:r>
+      <w:proofErr w:type="spellStart"/>
+      <w:r>
+        <w:t>Senseiii</w:t>
+      </w:r>
+      <w:proofErr w:type="spellEnd"/>
+      <w:r>
+        <w:t>. In addition with the mobile phone, it is used for its processing power. The android phone processes the raw values from the IMU and performs various algorithms to compute the results.</w:t>
+      </w:r>
+      <w:bookmarkStart w:id="0" w:name="_GoBack"/>
+      <w:bookmarkEnd w:id="0"/>
     </w:p>
     <w:p>
       <w:pPr>
         <w:pStyle w:val="BodyTextIndent"/>
         <w:spacing w:after="120"/>
         <w:ind w:firstLine="0"/>
-      </w:pPr>
-      <w:r>
-        <w:t>.</w:t>
-      </w:r>
-      <w:r>
-        <w:t xml:space="preserve">  </w:t>
-      </w:r>
+        <w:jc w:val="left"/>
+      </w:pPr>
       <w:r>
         <w:br w:type="column"/>
       </w:r>
@@ -259,6 +410,11 @@
       </w:pPr>
       <w:r>
         <w:t>IMPLEMENTATION METHOD</w:t>
+      </w:r>
+    </w:p>
+    <w:p>
+      <w:r>
+        <w:t>Sensei has three main components:</w:t>
       </w:r>
     </w:p>
     <w:p>
@@ -779,7 +935,6 @@
         <w:ind w:left="0" w:firstLine="0"/>
       </w:pPr>
       <w:r>
-        <w:lastRenderedPageBreak/>
         <w:t xml:space="preserve">Yu, Y. T. and Lau, M. F. 2006. A comparison of MC/DC, MUMCUT and several other coverage criteria for logical decisions. </w:t>
       </w:r>
       <w:r>
@@ -2622,7 +2777,7 @@
 </file>
 
 <file path=customXml/itemProps1.xml><?xml version="1.0" encoding="utf-8"?>
-<ds:datastoreItem xmlns:ds="http://schemas.openxmlformats.org/officeDocument/2006/customXml" ds:itemID="{3CCCBD4C-9A21-104B-B221-E670FE426BA5}">
+<ds:datastoreItem xmlns:ds="http://schemas.openxmlformats.org/officeDocument/2006/customXml" ds:itemID="{33673FEB-21B4-F247-9286-0C52D961FBB7}">
   <ds:schemaRefs>
     <ds:schemaRef ds:uri="http://schemas.openxmlformats.org/officeDocument/2006/bibliography"/>
   </ds:schemaRefs>

--- a/finalreport/finalreport.docx
+++ b/finalreport/finalreport.docx
@@ -161,15 +161,13 @@
         </w:rPr>
         <w:t xml:space="preserve">ACM </w:t>
       </w:r>
-      <w:proofErr w:type="spellStart"/>
       <w:r>
         <w:rPr>
           <w:b/>
           <w:sz w:val="24"/>
         </w:rPr>
-        <w:t>Classificaiton</w:t>
-      </w:r>
-      <w:proofErr w:type="spellEnd"/>
+        <w:t>Classification</w:t>
+      </w:r>
       <w:r>
         <w:rPr>
           <w:b/>
@@ -218,7 +216,6 @@
     <w:p>
       <w:pPr>
         <w:pStyle w:val="Abstract"/>
-        <w:jc w:val="left"/>
       </w:pPr>
       <w:r>
         <w:t xml:space="preserve">People play sports everyday and is a healthy part of your lifestyle. Our wearable devices will help you in sports. </w:t>
@@ -274,6 +271,119 @@
       </w:pPr>
       <w:r>
         <w:t>BACKGROUND</w:t>
+      </w:r>
+    </w:p>
+    <w:p>
+      <w:pPr>
+        <w:pStyle w:val="BodyTextIndent"/>
+        <w:spacing w:after="120"/>
+        <w:ind w:firstLine="0"/>
+      </w:pPr>
+      <w:r>
+        <w:t xml:space="preserve">The core of </w:t>
+      </w:r>
+      <w:proofErr w:type="spellStart"/>
+      <w:r>
+        <w:t>Senseiii</w:t>
+      </w:r>
+      <w:proofErr w:type="spellEnd"/>
+      <w:r>
+        <w:t xml:space="preserve"> is essentially made up of three components: the IMU (inertial measurement unit), </w:t>
+      </w:r>
+      <w:proofErr w:type="spellStart"/>
+      <w:r>
+        <w:t>RFduino</w:t>
+      </w:r>
+      <w:proofErr w:type="spellEnd"/>
+      <w:r>
+        <w:t xml:space="preserve">, and Android application. </w:t>
+      </w:r>
+    </w:p>
+    <w:p>
+      <w:pPr>
+        <w:pStyle w:val="Heading2"/>
+      </w:pPr>
+      <w:proofErr w:type="spellStart"/>
+      <w:r>
+        <w:t>RFduino</w:t>
+      </w:r>
+      <w:proofErr w:type="spellEnd"/>
+    </w:p>
+    <w:p>
+      <w:r>
+        <w:t xml:space="preserve">An </w:t>
+      </w:r>
+      <w:proofErr w:type="spellStart"/>
+      <w:r>
+        <w:t>RFduino</w:t>
+      </w:r>
+      <w:proofErr w:type="spellEnd"/>
+      <w:r>
+        <w:t xml:space="preserve"> is a </w:t>
+      </w:r>
+      <w:proofErr w:type="gramStart"/>
+      <w:r>
+        <w:t>finger-tip</w:t>
+      </w:r>
+      <w:proofErr w:type="gramEnd"/>
+      <w:r>
+        <w:t xml:space="preserve"> sized, </w:t>
+      </w:r>
+      <w:proofErr w:type="spellStart"/>
+      <w:r>
+        <w:t>Arduino</w:t>
+      </w:r>
+      <w:proofErr w:type="spellEnd"/>
+      <w:r>
+        <w:t xml:space="preserve"> compatible, wireless enabled microcontroller. It sports </w:t>
+      </w:r>
+      <w:proofErr w:type="gramStart"/>
+      <w:r>
+        <w:t>a</w:t>
+      </w:r>
+      <w:proofErr w:type="gramEnd"/>
+      <w:r>
+        <w:t xml:space="preserve"> ARM Cortex-M0 processor and has a built in Bluetooth 4.0 Low Energy module. </w:t>
+      </w:r>
+    </w:p>
+    <w:p>
+      <w:pPr>
+        <w:pStyle w:val="Heading2"/>
+      </w:pPr>
+      <w:r>
+        <w:t>Inertial measurement unit</w:t>
+      </w:r>
+    </w:p>
+    <w:p>
+      <w:r>
+        <w:t>The IMU (inertial measurement unit) is commonly used to measure the kinematics of a device. A 6-axis IMU uses a 3-axis accelerometer and a 3-axis gyroscope. The 3-axis accelerometer is a sensor that outputs the acceleration in the x, y, and z direction. Similarly the 3-axis gyroscope is a sensor that outputs the angular speed in the x, y, and z direction.</w:t>
+      </w:r>
+      <w:r>
+        <w:t xml:space="preserve"> </w:t>
+      </w:r>
+    </w:p>
+    <w:p>
+      <w:pPr>
+        <w:pStyle w:val="Heading2"/>
+      </w:pPr>
+      <w:r>
+        <w:t>Android</w:t>
+      </w:r>
+    </w:p>
+    <w:p>
+      <w:r>
+        <w:t xml:space="preserve">Android is a mobile operating system developed by Google. </w:t>
+      </w:r>
+      <w:r>
+        <w:t xml:space="preserve">Android is used to provide interaction </w:t>
+      </w:r>
+      <w:proofErr w:type="spellStart"/>
+      <w:r>
+        <w:t>Senseiii</w:t>
+      </w:r>
+      <w:proofErr w:type="spellEnd"/>
+      <w:r>
+        <w:t>. In addition with the mobile phone, it is used for its processing power. The android phone processes the raw values from the IMU and performs various algorithms to compute the results.</w:t>
       </w:r>
     </w:p>
     <w:p>
@@ -284,15 +394,32 @@
         <w:jc w:val="left"/>
       </w:pPr>
       <w:r>
-        <w:t xml:space="preserve">The core of </w:t>
+        <w:br w:type="column"/>
+      </w:r>
+    </w:p>
+    <w:p>
+      <w:pPr>
+        <w:pStyle w:val="Heading1"/>
+        <w:spacing w:before="120"/>
+      </w:pPr>
+      <w:r>
+        <w:t>IMPLEMENTATION METHOD</w:t>
+      </w:r>
+    </w:p>
+    <w:p>
+      <w:r>
+        <w:t>Sensei has three main components:</w:t>
+      </w:r>
+      <w:r>
+        <w:t xml:space="preserve"> the </w:t>
       </w:r>
       <w:proofErr w:type="spellStart"/>
       <w:r>
-        <w:t>Senseiii</w:t>
+        <w:t>RFduino</w:t>
       </w:r>
       <w:proofErr w:type="spellEnd"/>
       <w:r>
-        <w:t xml:space="preserve"> is essentially made up of three components: the IMU (inertial measurement unit), </w:t>
+        <w:t xml:space="preserve">, IMU, and Android application. The </w:t>
       </w:r>
       <w:proofErr w:type="spellStart"/>
       <w:r>
@@ -300,57 +427,57 @@
       </w:r>
       <w:proofErr w:type="spellEnd"/>
       <w:r>
-        <w:t xml:space="preserve">, and Android application. </w:t>
+        <w:t xml:space="preserve"> communicates with the IMU via I2C. The </w:t>
+      </w:r>
+      <w:proofErr w:type="spellStart"/>
+      <w:r>
+        <w:t>RFduino</w:t>
+      </w:r>
+      <w:proofErr w:type="spellEnd"/>
+      <w:r>
+        <w:t xml:space="preserve"> communicates with the Android phone via Bluetooth. The</w:t>
+      </w:r>
+      <w:r>
+        <w:t>refore the system is connected fro</w:t>
+      </w:r>
+      <w:r>
+        <w:t>m the IMU to the Android phone.</w:t>
       </w:r>
     </w:p>
     <w:p>
       <w:pPr>
         <w:pStyle w:val="Heading2"/>
-      </w:pPr>
+        <w:spacing w:before="0"/>
+      </w:pPr>
+      <w:r>
+        <w:t>Hardware</w:t>
+      </w:r>
+    </w:p>
+    <w:p>
+      <w:r>
+        <w:t xml:space="preserve">To measure the acceleration and rotation of the device we use the IMU and an </w:t>
+      </w:r>
       <w:proofErr w:type="spellStart"/>
       <w:r>
         <w:t>RFduino</w:t>
       </w:r>
       <w:proofErr w:type="spellEnd"/>
-    </w:p>
-    <w:p>
-      <w:pPr>
-        <w:jc w:val="left"/>
-      </w:pPr>
-      <w:r>
-        <w:t xml:space="preserve">An </w:t>
-      </w:r>
-      <w:proofErr w:type="spellStart"/>
-      <w:r>
-        <w:t>RFduino</w:t>
-      </w:r>
-      <w:proofErr w:type="spellEnd"/>
-      <w:r>
-        <w:t xml:space="preserve"> is a </w:t>
+      <w:r>
+        <w:t>. The IMU uses</w:t>
+      </w:r>
+      <w:r>
+        <w:t xml:space="preserve"> a 16-bit ADC</w:t>
+      </w:r>
+      <w:r>
+        <w:t xml:space="preserve"> per axis of measurements. </w:t>
       </w:r>
       <w:proofErr w:type="gramStart"/>
       <w:r>
-        <w:t>finger-tip</w:t>
+        <w:t>bits</w:t>
       </w:r>
       <w:proofErr w:type="gramEnd"/>
       <w:r>
-        <w:t xml:space="preserve"> sized, </w:t>
-      </w:r>
-      <w:proofErr w:type="spellStart"/>
-      <w:r>
-        <w:t>Arduino</w:t>
-      </w:r>
-      <w:proofErr w:type="spellEnd"/>
-      <w:r>
-        <w:t xml:space="preserve"> compatible, wireless enabled microcontroller. It sports </w:t>
-      </w:r>
-      <w:proofErr w:type="gramStart"/>
-      <w:r>
-        <w:t>a</w:t>
-      </w:r>
-      <w:proofErr w:type="gramEnd"/>
-      <w:r>
-        <w:t xml:space="preserve"> ARM Cortex-M0 processor and has a built in Bluetooth 4.0 Low Energy module. </w:t>
+        <w:t xml:space="preserve"> to measure in the z direction. </w:t>
       </w:r>
     </w:p>
     <w:p>
@@ -358,77 +485,49 @@
         <w:pStyle w:val="Heading2"/>
       </w:pPr>
       <w:r>
-        <w:t>Inertial measurement unit</w:t>
-      </w:r>
-    </w:p>
-    <w:p>
-      <w:r>
-        <w:t>The IMU (inertial measurement unit) is commonly used to measure the kinematics of a device. A 6-axis IMU uses a 3-axis accelerometer and a 3-axis gyroscope. The 3-axis accelerometer is a sensor that outputs the acceleration in the x, y, and z direction. Similarly the 3-axis gyroscope is a sensor that outputs the angular speed in the x, y, and z direction.</w:t>
-      </w:r>
-    </w:p>
-    <w:p>
-      <w:pPr>
-        <w:pStyle w:val="Heading2"/>
-      </w:pPr>
-      <w:r>
-        <w:t>Android</w:t>
-      </w:r>
-    </w:p>
-    <w:p>
-      <w:r>
-        <w:t xml:space="preserve">Android is a mobile operating system developed by Google. </w:t>
-      </w:r>
-      <w:r>
-        <w:t xml:space="preserve">Android is used to provide interaction </w:t>
-      </w:r>
-      <w:proofErr w:type="spellStart"/>
-      <w:r>
-        <w:t>Senseiii</w:t>
-      </w:r>
-      <w:proofErr w:type="spellEnd"/>
-      <w:r>
-        <w:t>. In addition with the mobile phone, it is used for its processing power. The android phone processes the raw values from the IMU and performs various algorithms to compute the results.</w:t>
+        <w:t>Software</w:t>
+      </w:r>
+    </w:p>
+    <w:p>
+      <w:pPr>
+        <w:pStyle w:val="Heading1"/>
+      </w:pPr>
+      <w:r>
+        <w:t>RESULTS</w:t>
+      </w:r>
+    </w:p>
+    <w:p>
+      <w:pPr>
+        <w:pStyle w:val="Heading1"/>
+      </w:pPr>
+      <w:r>
+        <w:t>IMPROVEMENTS</w:t>
+      </w:r>
+    </w:p>
+    <w:p>
+      <w:pPr>
+        <w:pStyle w:val="Heading1"/>
+      </w:pPr>
+      <w:r>
+        <w:t>CONCLUSION</w:t>
+      </w:r>
+    </w:p>
+    <w:p>
+      <w:pPr>
+        <w:pStyle w:val="Heading1"/>
+      </w:pPr>
+      <w:r>
+        <w:t>RE</w:t>
       </w:r>
       <w:bookmarkStart w:id="0" w:name="_GoBack"/>
       <w:bookmarkEnd w:id="0"/>
-    </w:p>
-    <w:p>
-      <w:pPr>
-        <w:pStyle w:val="BodyTextIndent"/>
-        <w:spacing w:after="120"/>
-        <w:ind w:firstLine="0"/>
-        <w:jc w:val="left"/>
-      </w:pPr>
-      <w:r>
-        <w:br w:type="column"/>
-      </w:r>
-    </w:p>
-    <w:p>
-      <w:pPr>
-        <w:pStyle w:val="Heading1"/>
-        <w:spacing w:before="120"/>
-      </w:pPr>
-      <w:r>
-        <w:t>IMPLEMENTATION METHOD</w:t>
-      </w:r>
-    </w:p>
-    <w:p>
-      <w:r>
-        <w:t>Sensei has three main components:</w:t>
-      </w:r>
-    </w:p>
-    <w:p>
-      <w:pPr>
-        <w:pStyle w:val="Heading2"/>
-        <w:spacing w:before="0"/>
-      </w:pPr>
-      <w:r>
-        <w:t>Hardware</w:t>
-      </w:r>
-    </w:p>
-    <w:p>
-      <w:pPr>
-        <w:framePr w:w="4680" w:h="1977" w:hRule="exact" w:hSpace="187" w:wrap="around" w:vAnchor="page" w:hAnchor="page" w:x="1155" w:y="12605" w:anchorLock="1"/>
+      <w:r>
+        <w:t>FERENCES</w:t>
+      </w:r>
+    </w:p>
+    <w:p>
+      <w:pPr>
+        <w:framePr w:w="4680" w:h="1977" w:hRule="exact" w:hSpace="187" w:wrap="around" w:vAnchor="page" w:hAnchor="page" w:x="1163" w:y="12605" w:anchorLock="1"/>
         <w:spacing w:after="120"/>
         <w:rPr>
           <w:iCs/>
@@ -439,7 +538,7 @@
     <w:p>
       <w:pPr>
         <w:pStyle w:val="BodyText"/>
-        <w:framePr w:h="1977" w:hRule="exact" w:wrap="around" w:y="12605"/>
+        <w:framePr w:h="1977" w:hRule="exact" w:wrap="around" w:x="1163" w:y="12605"/>
       </w:pPr>
       <w:r>
         <w:t>Permission to make digital or hard copies of all or part of this work for personal or classroom use is granted without fee provided that copies are not made or distributed for profit or commercial advantage and that copies bear this notice and the full citation on the first page. To copy otherwise, or republish, to post on servers or to redistribute to lists, requires prior specific permission and/or a fee.</w:t>
@@ -447,7 +546,7 @@
     </w:p>
     <w:p>
       <w:pPr>
-        <w:framePr w:w="4680" w:h="1977" w:hRule="exact" w:hSpace="187" w:wrap="around" w:vAnchor="page" w:hAnchor="page" w:x="1155" w:y="12605" w:anchorLock="1"/>
+        <w:framePr w:w="4680" w:h="1977" w:hRule="exact" w:hSpace="187" w:wrap="around" w:vAnchor="page" w:hAnchor="page" w:x="1163" w:y="12605" w:anchorLock="1"/>
         <w:spacing w:after="0"/>
         <w:rPr>
           <w:sz w:val="16"/>
@@ -486,7 +585,7 @@
     </w:p>
     <w:p>
       <w:pPr>
-        <w:framePr w:w="4680" w:h="1977" w:hRule="exact" w:hSpace="187" w:wrap="around" w:vAnchor="page" w:hAnchor="page" w:x="1155" w:y="12605" w:anchorLock="1"/>
+        <w:framePr w:w="4680" w:h="1977" w:hRule="exact" w:hSpace="187" w:wrap="around" w:vAnchor="page" w:hAnchor="page" w:x="1163" w:y="12605" w:anchorLock="1"/>
         <w:spacing w:after="0"/>
         <w:rPr>
           <w:sz w:val="16"/>
@@ -533,140 +632,11 @@
     </w:p>
     <w:p>
       <w:pPr>
-        <w:framePr w:w="4680" w:h="1977" w:hRule="exact" w:hSpace="187" w:wrap="around" w:vAnchor="page" w:hAnchor="page" w:x="1155" w:y="12605" w:anchorLock="1"/>
+        <w:framePr w:w="4680" w:h="1977" w:hRule="exact" w:hSpace="187" w:wrap="around" w:vAnchor="page" w:hAnchor="page" w:x="1163" w:y="12605" w:anchorLock="1"/>
         <w:rPr>
           <w:iCs/>
         </w:rPr>
       </w:pPr>
-    </w:p>
-    <w:p>
-      <w:pPr>
-        <w:pStyle w:val="BodyTextIndent"/>
-        <w:spacing w:after="120"/>
-        <w:ind w:firstLine="0"/>
-      </w:pPr>
-      <w:r>
-        <w:t>.</w:t>
-      </w:r>
-    </w:p>
-    <w:p>
-      <w:pPr>
-        <w:pStyle w:val="Heading2"/>
-        <w:spacing w:before="120"/>
-      </w:pPr>
-      <w:r>
-        <w:t>Software</w:t>
-      </w:r>
-    </w:p>
-    <w:p>
-      <w:pPr>
-        <w:spacing w:after="120"/>
-      </w:pPr>
-      <w:r>
-        <w:t>.</w:t>
-      </w:r>
-    </w:p>
-    <w:p>
-      <w:pPr>
-        <w:pStyle w:val="Heading2"/>
-        <w:spacing w:before="120"/>
-      </w:pPr>
-      <w:r>
-        <w:t>Communication Protocol</w:t>
-      </w:r>
-    </w:p>
-    <w:p>
-      <w:pPr>
-        <w:pStyle w:val="BodyTextIndent"/>
-        <w:spacing w:after="120"/>
-        <w:ind w:firstLine="0"/>
-      </w:pPr>
-      <w:r>
-        <w:t>.</w:t>
-      </w:r>
-    </w:p>
-    <w:p>
-      <w:pPr>
-        <w:pStyle w:val="Heading2"/>
-        <w:spacing w:before="120"/>
-      </w:pPr>
-      <w:r>
-        <w:t>Challenges</w:t>
-      </w:r>
-    </w:p>
-    <w:p>
-      <w:pPr>
-        <w:pStyle w:val="BodyTextIndent"/>
-        <w:spacing w:after="120"/>
-        <w:ind w:firstLine="0"/>
-      </w:pPr>
-      <w:r>
-        <w:t>.</w:t>
-      </w:r>
-    </w:p>
-    <w:p>
-      <w:pPr>
-        <w:pStyle w:val="Heading1"/>
-        <w:spacing w:before="120"/>
-      </w:pPr>
-      <w:r>
-        <w:t>RESULTS</w:t>
-      </w:r>
-    </w:p>
-    <w:p>
-      <w:pPr>
-        <w:spacing w:after="120"/>
-      </w:pPr>
-      <w:r>
-        <w:t>.</w:t>
-      </w:r>
-    </w:p>
-    <w:p>
-      <w:pPr>
-        <w:pStyle w:val="Heading1"/>
-        <w:spacing w:before="120"/>
-      </w:pPr>
-      <w:r>
-        <w:t>IMPROVEMENTS</w:t>
-      </w:r>
-    </w:p>
-    <w:p>
-      <w:pPr>
-        <w:pStyle w:val="BodyTextIndent"/>
-        <w:spacing w:after="120"/>
-        <w:ind w:firstLine="0"/>
-      </w:pPr>
-      <w:r>
-        <w:t>.</w:t>
-      </w:r>
-    </w:p>
-    <w:p>
-      <w:pPr>
-        <w:pStyle w:val="Heading1"/>
-        <w:spacing w:before="120"/>
-      </w:pPr>
-      <w:r>
-        <w:t>CONCLUSION</w:t>
-      </w:r>
-    </w:p>
-    <w:p>
-      <w:pPr>
-        <w:pStyle w:val="BodyTextIndent"/>
-        <w:spacing w:after="120"/>
-        <w:ind w:firstLine="0"/>
-      </w:pPr>
-      <w:r>
-        <w:t>.</w:t>
-      </w:r>
-    </w:p>
-    <w:p>
-      <w:pPr>
-        <w:pStyle w:val="Heading1"/>
-        <w:spacing w:before="120"/>
-      </w:pPr>
-      <w:r>
-        <w:t>REFERENCES</w:t>
-      </w:r>
     </w:p>
     <w:p>
       <w:pPr>
@@ -847,175 +817,6 @@
       <w:proofErr w:type="gramEnd"/>
       <w:r>
         <w:t xml:space="preserve"> University of Washington. </w:t>
-      </w:r>
-    </w:p>
-    <w:p>
-      <w:pPr>
-        <w:pStyle w:val="References"/>
-        <w:ind w:left="0" w:firstLine="0"/>
-      </w:pPr>
-      <w:r>
-        <w:t xml:space="preserve">Forman, G. 2003. An extensive empirical study of feature selection metrics for text classification. </w:t>
-      </w:r>
-      <w:r>
-        <w:rPr>
-          <w:i/>
-          <w:iCs/>
-        </w:rPr>
-        <w:t>J. Mach. Learn. Res.</w:t>
-      </w:r>
-      <w:r>
-        <w:t xml:space="preserve"> 3 (Mar. 2003), 1289-1305. </w:t>
-      </w:r>
-    </w:p>
-    <w:p>
-      <w:pPr>
-        <w:pStyle w:val="References"/>
-        <w:ind w:left="0" w:firstLine="0"/>
-      </w:pPr>
-      <w:r>
-        <w:t xml:space="preserve">Brown, L. D., </w:t>
-      </w:r>
-      <w:proofErr w:type="spellStart"/>
-      <w:r>
-        <w:t>Hua</w:t>
-      </w:r>
-      <w:proofErr w:type="spellEnd"/>
-      <w:r>
-        <w:t xml:space="preserve">, H., and </w:t>
-      </w:r>
-      <w:proofErr w:type="spellStart"/>
-      <w:r>
-        <w:t>Gao</w:t>
-      </w:r>
-      <w:proofErr w:type="spellEnd"/>
-      <w:r>
-        <w:t xml:space="preserve">, C. 2003. A widget framework for augmented interaction in SCAPE. In </w:t>
-      </w:r>
-      <w:r>
-        <w:rPr>
-          <w:i/>
-          <w:iCs/>
-        </w:rPr>
-        <w:t>Proceedings of the 16t</w:t>
-      </w:r>
-      <w:r>
-        <w:rPr>
-          <w:i/>
-          <w:iCs/>
-        </w:rPr>
-        <w:t>h Annual ACM Symposium on User I</w:t>
-      </w:r>
-      <w:r>
-        <w:rPr>
-          <w:i/>
-          <w:iCs/>
-        </w:rPr>
-        <w:t>nterface Software and Technology</w:t>
-      </w:r>
-      <w:r>
-        <w:t xml:space="preserve"> (Vancouver, Canada, November 02 - 05, 2003). UIST '03. ACM, New York, NY, 1-10. DOI= </w:t>
-      </w:r>
-      <w:hyperlink r:id="rId12" w:history="1">
-        <w:r>
-          <w:rPr>
-            <w:rStyle w:val="Hyperlink"/>
-            <w:u w:val="none"/>
-          </w:rPr>
-          <w:t>http://doi.acm.org/10.1145/964696.964697</w:t>
-        </w:r>
-      </w:hyperlink>
-      <w:r>
-        <w:t>.</w:t>
-      </w:r>
-    </w:p>
-    <w:p>
-      <w:pPr>
-        <w:pStyle w:val="References"/>
-        <w:ind w:left="0" w:firstLine="0"/>
-      </w:pPr>
-      <w:r>
-        <w:t xml:space="preserve">Yu, Y. T. and Lau, M. F. 2006. A comparison of MC/DC, MUMCUT and several other coverage criteria for logical decisions. </w:t>
-      </w:r>
-      <w:r>
-        <w:rPr>
-          <w:i/>
-          <w:iCs/>
-        </w:rPr>
-        <w:t xml:space="preserve">J. Syst. </w:t>
-      </w:r>
-      <w:proofErr w:type="spellStart"/>
-      <w:r>
-        <w:rPr>
-          <w:i/>
-          <w:iCs/>
-        </w:rPr>
-        <w:t>Softw</w:t>
-      </w:r>
-      <w:proofErr w:type="spellEnd"/>
-      <w:r>
-        <w:rPr>
-          <w:i/>
-          <w:iCs/>
-        </w:rPr>
-        <w:t>.</w:t>
-      </w:r>
-      <w:r>
-        <w:t xml:space="preserve"> 79, 5 (May. 2006), 577-590. DOI= </w:t>
-      </w:r>
-      <w:hyperlink r:id="rId13" w:history="1">
-        <w:r>
-          <w:rPr>
-            <w:rStyle w:val="Hyperlink"/>
-            <w:u w:val="none"/>
-          </w:rPr>
-          <w:t>http://dx.doi.org/10.1016/j.jss.2005.05.030</w:t>
-        </w:r>
-      </w:hyperlink>
-      <w:r>
-        <w:t>.</w:t>
-      </w:r>
-    </w:p>
-    <w:p>
-      <w:pPr>
-        <w:pStyle w:val="References"/>
-        <w:ind w:left="0" w:firstLine="0"/>
-      </w:pPr>
-      <w:r>
-        <w:t xml:space="preserve">Spector, A. Z. 1989. Achieving application requirements. In </w:t>
-      </w:r>
-      <w:r>
-        <w:rPr>
-          <w:i/>
-          <w:iCs/>
-        </w:rPr>
-        <w:t>Distributed Systems</w:t>
-      </w:r>
-      <w:r>
-        <w:t xml:space="preserve">, S. </w:t>
-      </w:r>
-      <w:proofErr w:type="spellStart"/>
-      <w:r>
-        <w:t>Mullender</w:t>
-      </w:r>
-      <w:proofErr w:type="spellEnd"/>
-      <w:r>
-        <w:t>, Ed. ACM</w:t>
-      </w:r>
-      <w:r>
-        <w:t xml:space="preserve"> Press Frontier Series. ACM, New York, NY, 19-33. DOI= </w:t>
-      </w:r>
-      <w:hyperlink r:id="rId14" w:history="1">
-        <w:r>
-          <w:rPr>
-            <w:rStyle w:val="Hyperlink"/>
-            <w:u w:val="none"/>
-          </w:rPr>
-          <w:t>http://doi.acm.org/10.1145/90417.90738</w:t>
-        </w:r>
-      </w:hyperlink>
-      <w:r>
-        <w:t>.</w:t>
       </w:r>
     </w:p>
     <w:p>
@@ -2777,7 +2578,7 @@
 </file>
 
 <file path=customXml/itemProps1.xml><?xml version="1.0" encoding="utf-8"?>
-<ds:datastoreItem xmlns:ds="http://schemas.openxmlformats.org/officeDocument/2006/customXml" ds:itemID="{33673FEB-21B4-F247-9286-0C52D961FBB7}">
+<ds:datastoreItem xmlns:ds="http://schemas.openxmlformats.org/officeDocument/2006/customXml" ds:itemID="{EB8ED19E-F54B-7943-A600-1D5087ADDC9B}">
   <ds:schemaRefs>
     <ds:schemaRef ds:uri="http://schemas.openxmlformats.org/officeDocument/2006/bibliography"/>
   </ds:schemaRefs>

--- a/finalreport/finalreport.docx
+++ b/finalreport/finalreport.docx
@@ -8,11 +8,9 @@
         <w:spacing w:after="60"/>
         <w:ind w:left="720" w:hanging="720"/>
       </w:pPr>
-      <w:proofErr w:type="spellStart"/>
-      <w:r>
-        <w:t>Senseiii</w:t>
-      </w:r>
-      <w:proofErr w:type="spellEnd"/>
+      <w:r>
+        <w:t>Sensei</w:t>
+      </w:r>
       <w:r>
         <w:t>: Sports Assistant</w:t>
       </w:r>
@@ -207,6 +205,10 @@
     <w:p>
       <w:pPr>
         <w:pStyle w:val="Heading1"/>
+        <w:numPr>
+          <w:ilvl w:val="0"/>
+          <w:numId w:val="0"/>
+        </w:numPr>
         <w:spacing w:before="120"/>
       </w:pPr>
       <w:r>
@@ -226,15 +228,7 @@
       </w:r>
       <w:proofErr w:type="spellEnd"/>
       <w:r>
-        <w:t xml:space="preserve"> is a device that will quantify your motion during a sports session. Whether it </w:t>
-      </w:r>
-      <w:proofErr w:type="gramStart"/>
-      <w:r>
-        <w:t>be</w:t>
-      </w:r>
-      <w:proofErr w:type="gramEnd"/>
-      <w:r>
-        <w:t xml:space="preserve"> basketball, tennis, golf, or badminton, </w:t>
+        <w:t xml:space="preserve"> is a device that will quantify your motion during a sports session. Whether it be basketball, tennis, golf, or badminton, </w:t>
       </w:r>
       <w:proofErr w:type="spellStart"/>
       <w:r>
@@ -267,6 +261,10 @@
     <w:p>
       <w:pPr>
         <w:pStyle w:val="Heading1"/>
+        <w:numPr>
+          <w:ilvl w:val="0"/>
+          <w:numId w:val="0"/>
+        </w:numPr>
         <w:spacing w:before="120"/>
       </w:pPr>
       <w:r>
@@ -302,6 +300,10 @@
     <w:p>
       <w:pPr>
         <w:pStyle w:val="Heading2"/>
+        <w:numPr>
+          <w:ilvl w:val="0"/>
+          <w:numId w:val="0"/>
+        </w:numPr>
       </w:pPr>
       <w:proofErr w:type="spellStart"/>
       <w:r>
@@ -319,15 +321,7 @@
       </w:r>
       <w:proofErr w:type="spellEnd"/>
       <w:r>
-        <w:t xml:space="preserve"> is a </w:t>
-      </w:r>
-      <w:proofErr w:type="gramStart"/>
-      <w:r>
-        <w:t>finger-tip</w:t>
-      </w:r>
-      <w:proofErr w:type="gramEnd"/>
-      <w:r>
-        <w:t xml:space="preserve"> sized, </w:t>
+        <w:t xml:space="preserve"> is a finger-tip sized, </w:t>
       </w:r>
       <w:proofErr w:type="spellStart"/>
       <w:r>
@@ -335,20 +329,16 @@
       </w:r>
       <w:proofErr w:type="spellEnd"/>
       <w:r>
-        <w:t xml:space="preserve"> compatible, wireless enabled microcontroller. It sports </w:t>
-      </w:r>
-      <w:proofErr w:type="gramStart"/>
-      <w:r>
-        <w:t>a</w:t>
-      </w:r>
-      <w:proofErr w:type="gramEnd"/>
-      <w:r>
-        <w:t xml:space="preserve"> ARM Cortex-M0 processor and has a built in Bluetooth 4.0 Low Energy module. </w:t>
+        <w:t xml:space="preserve"> compatible, wireless enabled microcontroller. It sports a ARM Cortex-M0 processor and has a built in Bluetooth 4.0 Low Energy module. </w:t>
       </w:r>
     </w:p>
     <w:p>
       <w:pPr>
         <w:pStyle w:val="Heading2"/>
+        <w:numPr>
+          <w:ilvl w:val="0"/>
+          <w:numId w:val="0"/>
+        </w:numPr>
       </w:pPr>
       <w:r>
         <w:t>Inertial measurement unit</w:t>
@@ -365,6 +355,10 @@
     <w:p>
       <w:pPr>
         <w:pStyle w:val="Heading2"/>
+        <w:numPr>
+          <w:ilvl w:val="0"/>
+          <w:numId w:val="0"/>
+        </w:numPr>
       </w:pPr>
       <w:r>
         <w:t>Android</w:t>
@@ -400,6 +394,10 @@
     <w:p>
       <w:pPr>
         <w:pStyle w:val="Heading1"/>
+        <w:numPr>
+          <w:ilvl w:val="0"/>
+          <w:numId w:val="0"/>
+        </w:numPr>
         <w:spacing w:before="120"/>
       </w:pPr>
       <w:r>
@@ -447,6 +445,10 @@
     <w:p>
       <w:pPr>
         <w:pStyle w:val="Heading2"/>
+        <w:numPr>
+          <w:ilvl w:val="0"/>
+          <w:numId w:val="0"/>
+        </w:numPr>
         <w:spacing w:before="0"/>
       </w:pPr>
       <w:r>
@@ -466,63 +468,168 @@
         <w:t>. The IMU uses</w:t>
       </w:r>
       <w:r>
-        <w:t xml:space="preserve"> a 16-bit ADC</w:t>
-      </w:r>
-      <w:r>
-        <w:t xml:space="preserve"> per axis of measurements. </w:t>
-      </w:r>
-      <w:proofErr w:type="gramStart"/>
-      <w:r>
-        <w:t>bits</w:t>
-      </w:r>
-      <w:proofErr w:type="gramEnd"/>
-      <w:r>
-        <w:t xml:space="preserve"> to measure in the z direction. </w:t>
-      </w:r>
-    </w:p>
-    <w:p>
-      <w:pPr>
-        <w:pStyle w:val="Heading2"/>
-      </w:pPr>
-      <w:r>
-        <w:t>Software</w:t>
-      </w:r>
-    </w:p>
-    <w:p>
-      <w:pPr>
-        <w:pStyle w:val="Heading1"/>
-      </w:pPr>
-      <w:r>
-        <w:t>RESULTS</w:t>
-      </w:r>
-    </w:p>
-    <w:p>
-      <w:pPr>
-        <w:pStyle w:val="Heading1"/>
-      </w:pPr>
-      <w:r>
-        <w:t>IMPROVEMENTS</w:t>
-      </w:r>
-    </w:p>
-    <w:p>
-      <w:pPr>
-        <w:pStyle w:val="Heading1"/>
-      </w:pPr>
-      <w:r>
-        <w:t>CONCLUSION</w:t>
-      </w:r>
-    </w:p>
-    <w:p>
-      <w:pPr>
-        <w:pStyle w:val="Heading1"/>
-      </w:pPr>
-      <w:r>
-        <w:t>RE</w:t>
+        <w:t xml:space="preserve"> </w:t>
+      </w:r>
+      <w:r>
+        <w:t>16-bit ADC</w:t>
+      </w:r>
+      <w:r>
+        <w:t xml:space="preserve"> per axis of measurement. In its default configuration, the accelerometer has a scale of +/- 2g. For our intent, we need this value to be much higher. The largest range that the IMU supports is +/- 16g. In order for this we need to set the AFS_SEL for each axis to be the value 3. As shown in the figure</w:t>
+      </w:r>
+      <w:r>
+        <w:t xml:space="preserve"> X</w:t>
+      </w:r>
+      <w:r>
+        <w:t>.</w:t>
+      </w:r>
+      <w:r>
+        <w:t xml:space="preserve"> </w:t>
+      </w:r>
+      <w:r>
+        <w:t xml:space="preserve"> </w:t>
+      </w:r>
+      <w:r>
+        <w:t>According to the datasheet, values from -16g to 16g are stored as a 16 bit 2’s complement value. Its full scale is +/- 16g with a LSB sensitivity of 2048/g. This means that 2048 digital output is a unit of 1 g. For a</w:t>
       </w:r>
       <w:bookmarkStart w:id="0" w:name="_GoBack"/>
       <w:bookmarkEnd w:id="0"/>
       <w:r>
-        <w:t>FERENCES</w:t>
+        <w:t xml:space="preserve"> 16 bit 2’s complement, the range is -2^15 to 2^15-1 or -32,768 to 32767. A value from the sensor can be directly translated to units of g using the unit conversion of 2048/g. So for example, if the sensor reads </w:t>
+      </w:r>
+      <w:proofErr w:type="spellStart"/>
+      <w:r>
+        <w:t>accelX</w:t>
+      </w:r>
+      <w:proofErr w:type="spellEnd"/>
+      <w:r>
+        <w:t xml:space="preserve"> = 6032, </w:t>
+      </w:r>
+      <w:proofErr w:type="spellStart"/>
+      <w:r>
+        <w:t>accelY</w:t>
+      </w:r>
+      <w:proofErr w:type="spellEnd"/>
+      <w:r>
+        <w:t xml:space="preserve"> = 8382, and </w:t>
+      </w:r>
+      <w:proofErr w:type="spellStart"/>
+      <w:r>
+        <w:t>accelZ</w:t>
+      </w:r>
+      <w:proofErr w:type="spellEnd"/>
+      <w:r>
+        <w:t xml:space="preserve"> = 2020, we can divide values by the LSB sensitivity constant 2048 to get the acceleration in each axis in units of g. </w:t>
+      </w:r>
+      <w:proofErr w:type="spellStart"/>
+      <w:r>
+        <w:t>accelX</w:t>
+      </w:r>
+      <w:proofErr w:type="spellEnd"/>
+      <w:r>
+        <w:t xml:space="preserve"> = 6032/2048 = 2.95g, </w:t>
+      </w:r>
+      <w:proofErr w:type="spellStart"/>
+      <w:r>
+        <w:t>accelY</w:t>
+      </w:r>
+      <w:proofErr w:type="spellEnd"/>
+      <w:r>
+        <w:t xml:space="preserve"> = 8382/2048 = </w:t>
+      </w:r>
+      <w:r>
+        <w:t xml:space="preserve">4.09g, and </w:t>
+      </w:r>
+      <w:proofErr w:type="spellStart"/>
+      <w:r>
+        <w:t>accelZ</w:t>
+      </w:r>
+      <w:proofErr w:type="spellEnd"/>
+      <w:r>
+        <w:t xml:space="preserve"> = 2020/2048 = 0.99 g. </w:t>
+      </w:r>
+      <w:r>
+        <w:t>Since we are using 2 bytes per axis of acceleration, we will need 6 bytes of data from the IMU.</w:t>
+      </w:r>
+    </w:p>
+    <w:p>
+      <w:r>
+        <w:t xml:space="preserve">The IMU is paired with an </w:t>
+      </w:r>
+      <w:proofErr w:type="spellStart"/>
+      <w:r>
+        <w:t>RFduino</w:t>
+      </w:r>
+      <w:proofErr w:type="spellEnd"/>
+      <w:r>
+        <w:t xml:space="preserve">. The main job of the </w:t>
+      </w:r>
+      <w:proofErr w:type="spellStart"/>
+      <w:r>
+        <w:t>RFduino</w:t>
+      </w:r>
+      <w:proofErr w:type="spellEnd"/>
+      <w:r>
+        <w:t xml:space="preserve"> is to read the raw values from the sensor, and encode the 6 bytes of acceleration data to a string and send it to the Android via Bluetooth. </w:t>
+      </w:r>
+    </w:p>
+    <w:p>
+      <w:pPr>
+        <w:pStyle w:val="Heading2"/>
+        <w:numPr>
+          <w:ilvl w:val="0"/>
+          <w:numId w:val="0"/>
+        </w:numPr>
+      </w:pPr>
+      <w:r>
+        <w:t>Software</w:t>
+      </w:r>
+    </w:p>
+    <w:p>
+      <w:pPr>
+        <w:pStyle w:val="Heading1"/>
+        <w:numPr>
+          <w:ilvl w:val="0"/>
+          <w:numId w:val="0"/>
+        </w:numPr>
+      </w:pPr>
+      <w:r>
+        <w:t>RESULTS</w:t>
+      </w:r>
+    </w:p>
+    <w:p>
+      <w:pPr>
+        <w:pStyle w:val="Heading1"/>
+        <w:numPr>
+          <w:ilvl w:val="0"/>
+          <w:numId w:val="0"/>
+        </w:numPr>
+      </w:pPr>
+      <w:r>
+        <w:t>IMPROVEMENTS</w:t>
+      </w:r>
+    </w:p>
+    <w:p>
+      <w:pPr>
+        <w:pStyle w:val="Heading1"/>
+        <w:numPr>
+          <w:ilvl w:val="0"/>
+          <w:numId w:val="0"/>
+        </w:numPr>
+      </w:pPr>
+      <w:r>
+        <w:t>CONCLUSION</w:t>
+      </w:r>
+    </w:p>
+    <w:p>
+      <w:pPr>
+        <w:pStyle w:val="Heading1"/>
+        <w:numPr>
+          <w:ilvl w:val="0"/>
+          <w:numId w:val="0"/>
+        </w:numPr>
+      </w:pPr>
+      <w:r>
+        <w:t>REFERENCES</w:t>
       </w:r>
     </w:p>
     <w:p>
@@ -552,7 +659,6 @@
           <w:sz w:val="16"/>
         </w:rPr>
       </w:pPr>
-      <w:proofErr w:type="gramStart"/>
       <w:r>
         <w:rPr>
           <w:i/>
@@ -581,7 +687,6 @@
         </w:rPr>
         <w:t>, City, State, Country.</w:t>
       </w:r>
-      <w:proofErr w:type="gramEnd"/>
     </w:p>
     <w:p>
       <w:pPr>
@@ -591,7 +696,6 @@
           <w:sz w:val="16"/>
         </w:rPr>
       </w:pPr>
-      <w:proofErr w:type="gramStart"/>
       <w:r>
         <w:rPr>
           <w:sz w:val="16"/>
@@ -628,7 +732,6 @@
         </w:rPr>
         <w:t>.00.</w:t>
       </w:r>
-      <w:proofErr w:type="gramEnd"/>
     </w:p>
     <w:p>
       <w:pPr>
@@ -670,14 +773,7 @@
             <w:rStyle w:val="Hyperlink"/>
             <w:u w:val="none"/>
           </w:rPr>
-          <w:t>http://doi.acm.org/10.1145/161468.1614</w:t>
-        </w:r>
-        <w:r>
-          <w:rPr>
-            <w:rStyle w:val="Hyperlink"/>
-            <w:u w:val="none"/>
-          </w:rPr>
-          <w:t>7</w:t>
+          <w:t>http://doi.acm.org/10.1145/161468.16147</w:t>
         </w:r>
       </w:hyperlink>
       <w:r>
@@ -808,15 +904,7 @@
         <w:t>Constraint Satisfaction and Debugging for Interactive User Interfaces</w:t>
       </w:r>
       <w:r>
-        <w:t>. Doctoral Thesis. UMI Order Number: UMI Order No. GAX95-09398</w:t>
-      </w:r>
-      <w:proofErr w:type="gramStart"/>
-      <w:r>
-        <w:t>.,</w:t>
-      </w:r>
-      <w:proofErr w:type="gramEnd"/>
-      <w:r>
-        <w:t xml:space="preserve"> University of Washington. </w:t>
+        <w:t xml:space="preserve">. Doctoral Thesis. UMI Order Number: UMI Order No. GAX95-09398., University of Washington. </w:t>
       </w:r>
     </w:p>
     <w:p>
@@ -2578,7 +2666,7 @@
 </file>
 
 <file path=customXml/itemProps1.xml><?xml version="1.0" encoding="utf-8"?>
-<ds:datastoreItem xmlns:ds="http://schemas.openxmlformats.org/officeDocument/2006/customXml" ds:itemID="{EB8ED19E-F54B-7943-A600-1D5087ADDC9B}">
+<ds:datastoreItem xmlns:ds="http://schemas.openxmlformats.org/officeDocument/2006/customXml" ds:itemID="{0B2B88EA-7919-974E-9D5C-EBDFD871E30C}">
   <ds:schemaRefs>
     <ds:schemaRef ds:uri="http://schemas.openxmlformats.org/officeDocument/2006/bibliography"/>
   </ds:schemaRefs>

--- a/finalreport/finalreport.docx
+++ b/finalreport/finalreport.docx
@@ -1,6 +1,6 @@
 
 <file path=word/document.xml><?xml version="1.0" encoding="utf-8"?>
-<w:document xmlns:wpc="http://schemas.microsoft.com/office/word/2010/wordprocessingCanvas" xmlns:mo="http://schemas.microsoft.com/office/mac/office/2008/main" xmlns:mc="http://schemas.openxmlformats.org/markup-compatibility/2006" xmlns:mv="urn:schemas-microsoft-com:mac:vml" xmlns:o="urn:schemas-microsoft-com:office:office" xmlns:r="http://schemas.openxmlformats.org/officeDocument/2006/relationships" xmlns:m="http://schemas.openxmlformats.org/officeDocument/2006/math" xmlns:v="urn:schemas-microsoft-com:vml" xmlns:wp14="http://schemas.microsoft.com/office/word/2010/wordprocessingDrawing" xmlns:wp="http://schemas.openxmlformats.org/drawingml/2006/wordprocessingDrawing" xmlns:w10="urn:schemas-microsoft-com:office:word" xmlns:w="http://schemas.openxmlformats.org/wordprocessingml/2006/main" xmlns:w14="http://schemas.microsoft.com/office/word/2010/wordml" xmlns:wpg="http://schemas.microsoft.com/office/word/2010/wordprocessingGroup" xmlns:wpi="http://schemas.microsoft.com/office/word/2010/wordprocessingInk" xmlns:wne="http://schemas.microsoft.com/office/word/2006/wordml" xmlns:wps="http://schemas.microsoft.com/office/word/2010/wordprocessingShape" mc:Ignorable="w14 wp14">
+<w:document xmlns:wpc="http://schemas.microsoft.com/office/word/2010/wordprocessingCanvas" xmlns:mc="http://schemas.openxmlformats.org/markup-compatibility/2006" xmlns:o="urn:schemas-microsoft-com:office:office" xmlns:r="http://schemas.openxmlformats.org/officeDocument/2006/relationships" xmlns:m="http://schemas.openxmlformats.org/officeDocument/2006/math" xmlns:v="urn:schemas-microsoft-com:vml" xmlns:wp14="http://schemas.microsoft.com/office/word/2010/wordprocessingDrawing" xmlns:wp="http://schemas.openxmlformats.org/drawingml/2006/wordprocessingDrawing" xmlns:w10="urn:schemas-microsoft-com:office:word" xmlns:w="http://schemas.openxmlformats.org/wordprocessingml/2006/main" xmlns:w14="http://schemas.microsoft.com/office/word/2010/wordml" xmlns:w15="http://schemas.microsoft.com/office/word/2012/wordml" xmlns:wpg="http://schemas.microsoft.com/office/word/2010/wordprocessingGroup" xmlns:wpi="http://schemas.microsoft.com/office/word/2010/wordprocessingInk" xmlns:wne="http://schemas.microsoft.com/office/word/2006/wordml" xmlns:wps="http://schemas.microsoft.com/office/word/2010/wordprocessingShape" mc:Ignorable="w14 w15 wp14">
   <w:body>
     <w:p>
       <w:pPr>
@@ -19,7 +19,7 @@
       <w:pPr>
         <w:ind w:left="720" w:hanging="720"/>
         <w:sectPr>
-          <w:footerReference w:type="even" r:id="rId9"/>
+          <w:footerReference w:type="even" r:id="rId8"/>
           <w:pgSz w:w="12240" w:h="15840" w:code="1"/>
           <w:pgMar w:top="1080" w:right="1080" w:bottom="1440" w:left="1080" w:header="720" w:footer="720" w:gutter="0"/>
           <w:cols w:space="720"/>
@@ -39,35 +39,7 @@
           <w:spacing w:val="-2"/>
         </w:rPr>
         <w:lastRenderedPageBreak/>
-        <w:t xml:space="preserve">Daniel Jang, </w:t>
-      </w:r>
-      <w:proofErr w:type="spellStart"/>
-      <w:r>
-        <w:rPr>
-          <w:spacing w:val="-2"/>
-        </w:rPr>
-        <w:t>Debosmit</w:t>
-      </w:r>
-      <w:proofErr w:type="spellEnd"/>
-      <w:r>
-        <w:rPr>
-          <w:spacing w:val="-2"/>
-        </w:rPr>
-        <w:t xml:space="preserve"> Ray, Jin </w:t>
-      </w:r>
-      <w:proofErr w:type="spellStart"/>
-      <w:r>
-        <w:rPr>
-          <w:spacing w:val="-2"/>
-        </w:rPr>
-        <w:t>Choe</w:t>
-      </w:r>
-      <w:proofErr w:type="spellEnd"/>
-      <w:r>
-        <w:rPr>
-          <w:spacing w:val="-2"/>
-        </w:rPr>
-        <w:t>, Matthew Reynolds</w:t>
+        <w:t>Daniel Jang, Debosmit Ray, Jin Choe, Matthew Reynolds</w:t>
       </w:r>
     </w:p>
     <w:p>
@@ -222,40 +194,11 @@
       <w:r>
         <w:t xml:space="preserve">People play sports everyday and is a healthy part of your lifestyle. Our wearable devices will help you in sports. </w:t>
       </w:r>
-      <w:proofErr w:type="spellStart"/>
-      <w:r>
-        <w:t>Senseiii</w:t>
-      </w:r>
-      <w:proofErr w:type="spellEnd"/>
-      <w:r>
-        <w:t xml:space="preserve"> is a device that will quantify your motion during a sports session. Whether it be basketball, tennis, golf, or badminton, </w:t>
-      </w:r>
-      <w:proofErr w:type="spellStart"/>
-      <w:r>
-        <w:t>Senseiii</w:t>
-      </w:r>
-      <w:proofErr w:type="spellEnd"/>
-      <w:r>
-        <w:t xml:space="preserve"> can help make your sports life easier. </w:t>
-      </w:r>
-      <w:proofErr w:type="spellStart"/>
-      <w:r>
-        <w:t>Senseiii</w:t>
-      </w:r>
-      <w:proofErr w:type="spellEnd"/>
-      <w:r>
-        <w:t xml:space="preserve"> is designed to </w:t>
-      </w:r>
-      <w:r>
-        <w:t xml:space="preserve">measure your consistency, record the good shots and bad shots. It will deliver then a statistics to show the user how they are performing for a particular stroke. It also can be used as a scorekeeper for your sports. Although it is important for sports players to keep track of the score, people often forget the score of their game. </w:t>
-      </w:r>
-      <w:proofErr w:type="spellStart"/>
-      <w:r>
-        <w:t>Senseiii</w:t>
-      </w:r>
-      <w:proofErr w:type="spellEnd"/>
-      <w:r>
-        <w:t xml:space="preserve"> can do that for you so that you can focus on the game!</w:t>
+      <w:r>
+        <w:t xml:space="preserve">Senseiii is a device that will quantify your motion during a sports session. Whether it be basketball, tennis, golf, or badminton, Senseiii can help make your sports life easier. Senseiii is designed to </w:t>
+      </w:r>
+      <w:r>
+        <w:t>measure your consistency, record the good shots and bad shots. It will deliver then a statistics to show the user how they are performing for a particular stroke. It also can be used as a scorekeeper for your sports. Although it is important for sports players to keep track of the score, people often forget the score of their game. Senseiii can do that for you so that you can focus on the game!</w:t>
       </w:r>
     </w:p>
     <w:p>
@@ -278,23 +221,7 @@
         <w:ind w:firstLine="0"/>
       </w:pPr>
       <w:r>
-        <w:t xml:space="preserve">The core of </w:t>
-      </w:r>
-      <w:proofErr w:type="spellStart"/>
-      <w:r>
-        <w:t>Senseiii</w:t>
-      </w:r>
-      <w:proofErr w:type="spellEnd"/>
-      <w:r>
-        <w:t xml:space="preserve"> is essentially made up of three components: the IMU (inertial measurement unit), </w:t>
-      </w:r>
-      <w:proofErr w:type="spellStart"/>
-      <w:r>
-        <w:t>RFduino</w:t>
-      </w:r>
-      <w:proofErr w:type="spellEnd"/>
-      <w:r>
-        <w:t xml:space="preserve">, and Android application. </w:t>
+        <w:t xml:space="preserve">The core of Senseiii is essentially made up of three components: the IMU (inertial measurement unit), RFduino, and Android application. </w:t>
       </w:r>
     </w:p>
     <w:p>
@@ -305,31 +232,13 @@
           <w:numId w:val="0"/>
         </w:numPr>
       </w:pPr>
-      <w:proofErr w:type="spellStart"/>
       <w:r>
         <w:t>RFduino</w:t>
       </w:r>
-      <w:proofErr w:type="spellEnd"/>
-    </w:p>
-    <w:p>
-      <w:r>
-        <w:t xml:space="preserve">An </w:t>
-      </w:r>
-      <w:proofErr w:type="spellStart"/>
-      <w:r>
-        <w:t>RFduino</w:t>
-      </w:r>
-      <w:proofErr w:type="spellEnd"/>
-      <w:r>
-        <w:t xml:space="preserve"> is a finger-tip sized, </w:t>
-      </w:r>
-      <w:proofErr w:type="spellStart"/>
-      <w:r>
-        <w:t>Arduino</w:t>
-      </w:r>
-      <w:proofErr w:type="spellEnd"/>
-      <w:r>
-        <w:t xml:space="preserve"> compatible, wireless enabled microcontroller. It sports a ARM Cortex-M0 processor and has a built in Bluetooth 4.0 Low Energy module. </w:t>
+    </w:p>
+    <w:p>
+      <w:r>
+        <w:t xml:space="preserve">An RFduino is a finger-tip sized, Arduino compatible, wireless enabled microcontroller. It sports a ARM Cortex-M0 processor and has a built in Bluetooth 4.0 Low Energy module. </w:t>
       </w:r>
     </w:p>
     <w:p>
@@ -369,15 +278,7 @@
         <w:t xml:space="preserve">Android is a mobile operating system developed by Google. </w:t>
       </w:r>
       <w:r>
-        <w:t xml:space="preserve">Android is used to provide interaction </w:t>
-      </w:r>
-      <w:proofErr w:type="spellStart"/>
-      <w:r>
-        <w:t>Senseiii</w:t>
-      </w:r>
-      <w:proofErr w:type="spellEnd"/>
-      <w:r>
-        <w:t>. In addition with the mobile phone, it is used for its processing power. The android phone processes the raw values from the IMU and performs various algorithms to compute the results.</w:t>
+        <w:t>Android is used to provide interaction Senseiii. In addition with the mobile phone, it is used for its processing power. The android phone processes the raw values from the IMU and performs various algorithms to compute the results.</w:t>
       </w:r>
     </w:p>
     <w:p>
@@ -409,31 +310,7 @@
         <w:t>Sensei has three main components:</w:t>
       </w:r>
       <w:r>
-        <w:t xml:space="preserve"> the </w:t>
-      </w:r>
-      <w:proofErr w:type="spellStart"/>
-      <w:r>
-        <w:t>RFduino</w:t>
-      </w:r>
-      <w:proofErr w:type="spellEnd"/>
-      <w:r>
-        <w:t xml:space="preserve">, IMU, and Android application. The </w:t>
-      </w:r>
-      <w:proofErr w:type="spellStart"/>
-      <w:r>
-        <w:t>RFduino</w:t>
-      </w:r>
-      <w:proofErr w:type="spellEnd"/>
-      <w:r>
-        <w:t xml:space="preserve"> communicates with the IMU via I2C. The </w:t>
-      </w:r>
-      <w:proofErr w:type="spellStart"/>
-      <w:r>
-        <w:t>RFduino</w:t>
-      </w:r>
-      <w:proofErr w:type="spellEnd"/>
-      <w:r>
-        <w:t xml:space="preserve"> communicates with the Android phone via Bluetooth. The</w:t>
+        <w:t xml:space="preserve"> the RFduino, IMU, and Android application. The RFduino communicates with the IMU via I2C. The RFduino communicates with the Android phone via Bluetooth. The</w:t>
       </w:r>
       <w:r>
         <w:t>refore the system is connected fro</w:t>
@@ -457,15 +334,7 @@
     </w:p>
     <w:p>
       <w:r>
-        <w:t xml:space="preserve">To measure the acceleration and rotation of the device we use the IMU and an </w:t>
-      </w:r>
-      <w:proofErr w:type="spellStart"/>
-      <w:r>
-        <w:t>RFduino</w:t>
-      </w:r>
-      <w:proofErr w:type="spellEnd"/>
-      <w:r>
-        <w:t>. The IMU uses</w:t>
+        <w:t>To measure the acceleration and rotation of the device we use the IMU and an RFduino. The IMU uses</w:t>
       </w:r>
       <w:r>
         <w:t xml:space="preserve"> </w:t>
@@ -474,7 +343,13 @@
         <w:t>16-bit ADC</w:t>
       </w:r>
       <w:r>
-        <w:t xml:space="preserve"> per axis of measurement. In its default configuration, the accelerometer has a scale of +/- 2g. For our intent, we need this value to be much higher. The largest range that the IMU supports is +/- 16g. In order for this we need to set the AFS_SEL for each axis to be the value 3. As shown in the figure</w:t>
+        <w:t xml:space="preserve"> per axis of measurement. In its default configuration, the accelerometer has a scale of +/- 2g. For our intent, we need this value to be much higher. </w:t>
+      </w:r>
+      <w:r>
+        <w:t xml:space="preserve">The trade off is precision. If we increase the accelerometer range, then we are essentially decreasing the precision of our accelerometer.  </w:t>
+      </w:r>
+      <w:r>
+        <w:t>The largest range that the IMU supports is +/- 16g. In order for this we need to set the AFS_SEL for each axis to be the value 3. As shown in the figure</w:t>
       </w:r>
       <w:r>
         <w:t xml:space="preserve"> X</w:t>
@@ -489,63 +364,10 @@
         <w:t xml:space="preserve"> </w:t>
       </w:r>
       <w:r>
-        <w:t>According to the datasheet, values from -16g to 16g are stored as a 16 bit 2’s complement value. Its full scale is +/- 16g with a LSB sensitivity of 2048/g. This means that 2048 digital output is a unit of 1 g. For a</w:t>
-      </w:r>
-      <w:bookmarkStart w:id="0" w:name="_GoBack"/>
-      <w:bookmarkEnd w:id="0"/>
-      <w:r>
-        <w:t xml:space="preserve"> 16 bit 2’s complement, the range is -2^15 to 2^15-1 or -32,768 to 32767. A value from the sensor can be directly translated to units of g using the unit conversion of 2048/g. So for example, if the sensor reads </w:t>
-      </w:r>
-      <w:proofErr w:type="spellStart"/>
-      <w:r>
-        <w:t>accelX</w:t>
-      </w:r>
-      <w:proofErr w:type="spellEnd"/>
-      <w:r>
-        <w:t xml:space="preserve"> = 6032, </w:t>
-      </w:r>
-      <w:proofErr w:type="spellStart"/>
-      <w:r>
-        <w:t>accelY</w:t>
-      </w:r>
-      <w:proofErr w:type="spellEnd"/>
-      <w:r>
-        <w:t xml:space="preserve"> = 8382, and </w:t>
-      </w:r>
-      <w:proofErr w:type="spellStart"/>
-      <w:r>
-        <w:t>accelZ</w:t>
-      </w:r>
-      <w:proofErr w:type="spellEnd"/>
-      <w:r>
-        <w:t xml:space="preserve"> = 2020, we can divide values by the LSB sensitivity constant 2048 to get the acceleration in each axis in units of g. </w:t>
-      </w:r>
-      <w:proofErr w:type="spellStart"/>
-      <w:r>
-        <w:t>accelX</w:t>
-      </w:r>
-      <w:proofErr w:type="spellEnd"/>
-      <w:r>
-        <w:t xml:space="preserve"> = 6032/2048 = 2.95g, </w:t>
-      </w:r>
-      <w:proofErr w:type="spellStart"/>
-      <w:r>
-        <w:t>accelY</w:t>
-      </w:r>
-      <w:proofErr w:type="spellEnd"/>
-      <w:r>
-        <w:t xml:space="preserve"> = 8382/2048 = </w:t>
-      </w:r>
-      <w:r>
-        <w:t xml:space="preserve">4.09g, and </w:t>
-      </w:r>
-      <w:proofErr w:type="spellStart"/>
-      <w:r>
-        <w:t>accelZ</w:t>
-      </w:r>
-      <w:proofErr w:type="spellEnd"/>
-      <w:r>
-        <w:t xml:space="preserve"> = 2020/2048 = 0.99 g. </w:t>
+        <w:t xml:space="preserve">According to the datasheet, values from -16g to 16g are stored as a 16 bit 2’s complement value. Its full scale is +/- 16g with a LSB sensitivity of 2048/g. This means that 2048 digital output is a unit of 1 g. For a 16 bit 2’s complement, the range is -2^15 to 2^15-1 or -32,768 to 32767. A value from the sensor can be directly translated to units of g using the unit conversion of 2048/g. So for example, if the sensor reads accelX = 6032, accelY = 8382, and accelZ = 2020, we can divide values by the LSB sensitivity constant 2048 to get the acceleration in each axis in units of g. accelX = 6032/2048 = 2.95g, accelY = 8382/2048 = </w:t>
+      </w:r>
+      <w:r>
+        <w:t xml:space="preserve">4.09g, and accelZ = 2020/2048 = 0.99 g. </w:t>
       </w:r>
       <w:r>
         <w:t>Since we are using 2 bytes per axis of acceleration, we will need 6 bytes of data from the IMU.</w:t>
@@ -553,23 +375,22 @@
     </w:p>
     <w:p>
       <w:r>
-        <w:t xml:space="preserve">The IMU is paired with an </w:t>
-      </w:r>
-      <w:proofErr w:type="spellStart"/>
-      <w:r>
-        <w:t>RFduino</w:t>
-      </w:r>
-      <w:proofErr w:type="spellEnd"/>
-      <w:r>
-        <w:t xml:space="preserve">. The main job of the </w:t>
-      </w:r>
-      <w:proofErr w:type="spellStart"/>
-      <w:r>
-        <w:t>RFduino</w:t>
-      </w:r>
-      <w:proofErr w:type="spellEnd"/>
-      <w:r>
-        <w:t xml:space="preserve"> is to read the raw values from the sensor, and encode the 6 bytes of acceleration data to a string and send it to the Android via Bluetooth. </w:t>
+        <w:t xml:space="preserve">The IMU is paired with an RFduino. The main job of the RFduino is to read the raw values from the sensor, and encode the 6 bytes of acceleration data to a string and send it to the Android via Bluetooth. </w:t>
+      </w:r>
+      <w:r>
+        <w:t xml:space="preserve">We obtained the data from the IMU via I2C. After successfully reading the data we verified to make sure it was correct. We graphed the values coming from the sensor and realized a potential problem. </w:t>
+      </w:r>
+      <w:r>
+        <w:t xml:space="preserve">Speed was an issue. The frequency at which we are sending data </w:t>
+      </w:r>
+      <w:r>
+        <w:t>severely</w:t>
+      </w:r>
+      <w:r>
+        <w:t xml:space="preserve"> impacts our ability to determine whether a frame of data is consistent to another frame. At first without any delays we were getting a frequency of about 25 Hz. In other words we were sending raw data 25 times per second. This wasn’t sufficient because if we are moving the device very fast, then the capturing of motion is </w:t>
+      </w:r>
+      <w:r>
+        <w:t xml:space="preserve">not as smooth. We later optimized our RFduino code’s efficiency. With this change, we were able to send raw data at a rate of 80 Hz. This helped smooth our data graphs and improved our precision. </w:t>
       </w:r>
     </w:p>
     <w:p>
@@ -585,6 +406,39 @@
       </w:r>
     </w:p>
     <w:p>
+      <w:r>
+        <w:t xml:space="preserve">The Android phone handles most of the processing. When the motion button is pressed on the RFduino, the Android </w:t>
+      </w:r>
+      <w:r>
+        <w:t>p</w:t>
+      </w:r>
+      <w:r>
+        <w:t>rocess the data</w:t>
+      </w:r>
+      <w:r>
+        <w:t xml:space="preserve"> until the button is pressed again</w:t>
+      </w:r>
+      <w:r>
+        <w:t>. It decodes the data from the RFduino and stores it into a Moti</w:t>
+      </w:r>
+      <w:r>
+        <w:t xml:space="preserve">on Object. When Motion data is made up of an array of data coming from the accelerometer. Once the user has done a variety of motions, when the user swipes to the consistency tab, it calculates the score by comparing the motion objects that were created. The biggest problem with this is </w:t>
+      </w:r>
+      <w:r>
+        <w:lastRenderedPageBreak/>
+        <w:t xml:space="preserve">the method of comparing. How should you compare sets of data? </w:t>
+      </w:r>
+      <w:r>
+        <w:t xml:space="preserve">Without some measure of warping the data, it is very hard because the data has a component of time that we do not care too much about during comparisons. A stroke or motion that is similar but starts later in time should be treated without factoring the time.  </w:t>
+      </w:r>
+      <w:r>
+        <w:t xml:space="preserve">The solution to this problem was dynamic time warping. </w:t>
+      </w:r>
+      <w:r>
+        <w:t xml:space="preserve"> </w:t>
+      </w:r>
+    </w:p>
+    <w:p>
       <w:pPr>
         <w:pStyle w:val="Heading1"/>
         <w:numPr>
@@ -595,6 +449,8 @@
       <w:r>
         <w:t>RESULTS</w:t>
       </w:r>
+      <w:bookmarkStart w:id="0" w:name="_GoBack"/>
+      <w:bookmarkEnd w:id="0"/>
     </w:p>
     <w:p>
       <w:pPr>
@@ -747,15 +603,7 @@
         <w:ind w:left="0" w:firstLine="0"/>
       </w:pPr>
       <w:r>
-        <w:t xml:space="preserve">Bowman, M., </w:t>
-      </w:r>
-      <w:proofErr w:type="spellStart"/>
-      <w:r>
-        <w:t>Debray</w:t>
-      </w:r>
-      <w:proofErr w:type="spellEnd"/>
-      <w:r>
-        <w:t xml:space="preserve">, S. K., and Peterson, L. L. 1993. Reasoning about naming systems. </w:t>
+        <w:t xml:space="preserve">Bowman, M., Debray, S. K., and Peterson, L. L. 1993. Reasoning about naming systems. </w:t>
       </w:r>
       <w:r>
         <w:rPr>
@@ -767,7 +615,7 @@
       <w:r>
         <w:t xml:space="preserve"> 15, 5 (Nov. 1993), 795-825. DOI= </w:t>
       </w:r>
-      <w:hyperlink r:id="rId10" w:history="1">
+      <w:hyperlink r:id="rId9" w:history="1">
         <w:r>
           <w:rPr>
             <w:rStyle w:val="Hyperlink"/>
@@ -786,15 +634,8 @@
         <w:ind w:left="0" w:firstLine="0"/>
       </w:pPr>
       <w:r>
-        <w:t xml:space="preserve">Ding, W. and </w:t>
-      </w:r>
-      <w:proofErr w:type="spellStart"/>
-      <w:r>
-        <w:t>Marchionini</w:t>
-      </w:r>
-      <w:proofErr w:type="spellEnd"/>
-      <w:r>
-        <w:t>, G. 1997</w:t>
+        <w:lastRenderedPageBreak/>
+        <w:t>Ding, W. and Marchionini, G. 1997</w:t>
       </w:r>
       <w:r>
         <w:t>.</w:t>
@@ -834,7 +675,7 @@
       <w:r>
         <w:t xml:space="preserve"> (The Hague, The Netherlands, April 01 - 06, 2000). CHI '00. ACM, New York, NY, 526-531. DOI= </w:t>
       </w:r>
-      <w:hyperlink r:id="rId11" w:history="1">
+      <w:hyperlink r:id="rId10" w:history="1">
         <w:r>
           <w:rPr>
             <w:rStyle w:val="Hyperlink"/>
@@ -852,13 +693,8 @@
         <w:pStyle w:val="References"/>
         <w:ind w:left="0" w:firstLine="0"/>
       </w:pPr>
-      <w:proofErr w:type="spellStart"/>
-      <w:r>
-        <w:t>Tavel</w:t>
-      </w:r>
-      <w:proofErr w:type="spellEnd"/>
-      <w:r>
-        <w:t>, P. 2007</w:t>
+      <w:r>
+        <w:t>Tavel, P. 2007</w:t>
       </w:r>
       <w:r>
         <w:t>.</w:t>
@@ -882,13 +718,8 @@
         <w:pStyle w:val="References"/>
         <w:ind w:left="0" w:firstLine="0"/>
       </w:pPr>
-      <w:proofErr w:type="spellStart"/>
-      <w:r>
-        <w:t>Sannella</w:t>
-      </w:r>
-      <w:proofErr w:type="spellEnd"/>
-      <w:r>
-        <w:t>, M. J. 1994</w:t>
+      <w:r>
+        <w:t>Sannella, M. J. 1994</w:t>
       </w:r>
       <w:r>
         <w:t>.</w:t>
@@ -937,7 +768,7 @@
 </file>
 
 <file path=word/endnotes.xml><?xml version="1.0" encoding="utf-8"?>
-<w:endnotes xmlns:wpc="http://schemas.microsoft.com/office/word/2010/wordprocessingCanvas" xmlns:mo="http://schemas.microsoft.com/office/mac/office/2008/main" xmlns:mc="http://schemas.openxmlformats.org/markup-compatibility/2006" xmlns:mv="urn:schemas-microsoft-com:mac:vml" xmlns:o="urn:schemas-microsoft-com:office:office" xmlns:r="http://schemas.openxmlformats.org/officeDocument/2006/relationships" xmlns:m="http://schemas.openxmlformats.org/officeDocument/2006/math" xmlns:v="urn:schemas-microsoft-com:vml" xmlns:wp14="http://schemas.microsoft.com/office/word/2010/wordprocessingDrawing" xmlns:wp="http://schemas.openxmlformats.org/drawingml/2006/wordprocessingDrawing" xmlns:w10="urn:schemas-microsoft-com:office:word" xmlns:w="http://schemas.openxmlformats.org/wordprocessingml/2006/main" xmlns:w14="http://schemas.microsoft.com/office/word/2010/wordml" xmlns:wpg="http://schemas.microsoft.com/office/word/2010/wordprocessingGroup" xmlns:wpi="http://schemas.microsoft.com/office/word/2010/wordprocessingInk" xmlns:wne="http://schemas.microsoft.com/office/word/2006/wordml" xmlns:wps="http://schemas.microsoft.com/office/word/2010/wordprocessingShape" mc:Ignorable="w14 wp14">
+<w:endnotes xmlns:wpc="http://schemas.microsoft.com/office/word/2010/wordprocessingCanvas" xmlns:mc="http://schemas.openxmlformats.org/markup-compatibility/2006" xmlns:o="urn:schemas-microsoft-com:office:office" xmlns:r="http://schemas.openxmlformats.org/officeDocument/2006/relationships" xmlns:m="http://schemas.openxmlformats.org/officeDocument/2006/math" xmlns:v="urn:schemas-microsoft-com:vml" xmlns:wp14="http://schemas.microsoft.com/office/word/2010/wordprocessingDrawing" xmlns:wp="http://schemas.openxmlformats.org/drawingml/2006/wordprocessingDrawing" xmlns:w10="urn:schemas-microsoft-com:office:word" xmlns:w="http://schemas.openxmlformats.org/wordprocessingml/2006/main" xmlns:w14="http://schemas.microsoft.com/office/word/2010/wordml" xmlns:w15="http://schemas.microsoft.com/office/word/2012/wordml" xmlns:wpg="http://schemas.microsoft.com/office/word/2010/wordprocessingGroup" xmlns:wpi="http://schemas.microsoft.com/office/word/2010/wordprocessingInk" xmlns:wne="http://schemas.microsoft.com/office/word/2006/wordml" xmlns:wps="http://schemas.microsoft.com/office/word/2010/wordprocessingShape" mc:Ignorable="w14 w15 wp14">
   <w:endnote w:type="separator" w:id="-1">
     <w:p>
       <w:r>
@@ -958,7 +789,7 @@
 </file>
 
 <file path=word/footer1.xml><?xml version="1.0" encoding="utf-8"?>
-<w:ftr xmlns:wpc="http://schemas.microsoft.com/office/word/2010/wordprocessingCanvas" xmlns:mo="http://schemas.microsoft.com/office/mac/office/2008/main" xmlns:mc="http://schemas.openxmlformats.org/markup-compatibility/2006" xmlns:mv="urn:schemas-microsoft-com:mac:vml" xmlns:o="urn:schemas-microsoft-com:office:office" xmlns:r="http://schemas.openxmlformats.org/officeDocument/2006/relationships" xmlns:m="http://schemas.openxmlformats.org/officeDocument/2006/math" xmlns:v="urn:schemas-microsoft-com:vml" xmlns:wp14="http://schemas.microsoft.com/office/word/2010/wordprocessingDrawing" xmlns:wp="http://schemas.openxmlformats.org/drawingml/2006/wordprocessingDrawing" xmlns:w10="urn:schemas-microsoft-com:office:word" xmlns:w="http://schemas.openxmlformats.org/wordprocessingml/2006/main" xmlns:w14="http://schemas.microsoft.com/office/word/2010/wordml" xmlns:wpg="http://schemas.microsoft.com/office/word/2010/wordprocessingGroup" xmlns:wpi="http://schemas.microsoft.com/office/word/2010/wordprocessingInk" xmlns:wne="http://schemas.microsoft.com/office/word/2006/wordml" xmlns:wps="http://schemas.microsoft.com/office/word/2010/wordprocessingShape" mc:Ignorable="w14 wp14">
+<w:ftr xmlns:wpc="http://schemas.microsoft.com/office/word/2010/wordprocessingCanvas" xmlns:mc="http://schemas.openxmlformats.org/markup-compatibility/2006" xmlns:o="urn:schemas-microsoft-com:office:office" xmlns:r="http://schemas.openxmlformats.org/officeDocument/2006/relationships" xmlns:m="http://schemas.openxmlformats.org/officeDocument/2006/math" xmlns:v="urn:schemas-microsoft-com:vml" xmlns:wp14="http://schemas.microsoft.com/office/word/2010/wordprocessingDrawing" xmlns:wp="http://schemas.openxmlformats.org/drawingml/2006/wordprocessingDrawing" xmlns:w10="urn:schemas-microsoft-com:office:word" xmlns:w="http://schemas.openxmlformats.org/wordprocessingml/2006/main" xmlns:w14="http://schemas.microsoft.com/office/word/2010/wordml" xmlns:w15="http://schemas.microsoft.com/office/word/2012/wordml" xmlns:wpg="http://schemas.microsoft.com/office/word/2010/wordprocessingGroup" xmlns:wpi="http://schemas.microsoft.com/office/word/2010/wordprocessingInk" xmlns:wne="http://schemas.microsoft.com/office/word/2006/wordml" xmlns:wps="http://schemas.microsoft.com/office/word/2010/wordprocessingShape" mc:Ignorable="w14 w15 wp14">
   <w:p>
     <w:pPr>
       <w:pStyle w:val="Footer"/>
@@ -995,7 +826,7 @@
 </file>
 
 <file path=word/footnotes.xml><?xml version="1.0" encoding="utf-8"?>
-<w:footnotes xmlns:wpc="http://schemas.microsoft.com/office/word/2010/wordprocessingCanvas" xmlns:mo="http://schemas.microsoft.com/office/mac/office/2008/main" xmlns:mc="http://schemas.openxmlformats.org/markup-compatibility/2006" xmlns:mv="urn:schemas-microsoft-com:mac:vml" xmlns:o="urn:schemas-microsoft-com:office:office" xmlns:r="http://schemas.openxmlformats.org/officeDocument/2006/relationships" xmlns:m="http://schemas.openxmlformats.org/officeDocument/2006/math" xmlns:v="urn:schemas-microsoft-com:vml" xmlns:wp14="http://schemas.microsoft.com/office/word/2010/wordprocessingDrawing" xmlns:wp="http://schemas.openxmlformats.org/drawingml/2006/wordprocessingDrawing" xmlns:w10="urn:schemas-microsoft-com:office:word" xmlns:w="http://schemas.openxmlformats.org/wordprocessingml/2006/main" xmlns:w14="http://schemas.microsoft.com/office/word/2010/wordml" xmlns:wpg="http://schemas.microsoft.com/office/word/2010/wordprocessingGroup" xmlns:wpi="http://schemas.microsoft.com/office/word/2010/wordprocessingInk" xmlns:wne="http://schemas.microsoft.com/office/word/2006/wordml" xmlns:wps="http://schemas.microsoft.com/office/word/2010/wordprocessingShape" mc:Ignorable="w14 wp14">
+<w:footnotes xmlns:wpc="http://schemas.microsoft.com/office/word/2010/wordprocessingCanvas" xmlns:mc="http://schemas.openxmlformats.org/markup-compatibility/2006" xmlns:o="urn:schemas-microsoft-com:office:office" xmlns:r="http://schemas.openxmlformats.org/officeDocument/2006/relationships" xmlns:m="http://schemas.openxmlformats.org/officeDocument/2006/math" xmlns:v="urn:schemas-microsoft-com:vml" xmlns:wp14="http://schemas.microsoft.com/office/word/2010/wordprocessingDrawing" xmlns:wp="http://schemas.openxmlformats.org/drawingml/2006/wordprocessingDrawing" xmlns:w10="urn:schemas-microsoft-com:office:word" xmlns:w="http://schemas.openxmlformats.org/wordprocessingml/2006/main" xmlns:w14="http://schemas.microsoft.com/office/word/2010/wordml" xmlns:w15="http://schemas.microsoft.com/office/word/2012/wordml" xmlns:wpg="http://schemas.microsoft.com/office/word/2010/wordprocessingGroup" xmlns:wpi="http://schemas.microsoft.com/office/word/2010/wordprocessingInk" xmlns:wne="http://schemas.microsoft.com/office/word/2006/wordml" xmlns:wps="http://schemas.microsoft.com/office/word/2010/wordprocessingShape" mc:Ignorable="w14 w15 wp14">
   <w:footnote w:type="separator" w:id="-1">
     <w:p/>
   </w:footnote>
@@ -1011,8 +842,8 @@
 </file>
 
 <file path=word/numbering.xml><?xml version="1.0" encoding="utf-8"?>
-<w:numbering xmlns:wpc="http://schemas.microsoft.com/office/word/2010/wordprocessingCanvas" xmlns:mo="http://schemas.microsoft.com/office/mac/office/2008/main" xmlns:mc="http://schemas.openxmlformats.org/markup-compatibility/2006" xmlns:mv="urn:schemas-microsoft-com:mac:vml" xmlns:o="urn:schemas-microsoft-com:office:office" xmlns:r="http://schemas.openxmlformats.org/officeDocument/2006/relationships" xmlns:m="http://schemas.openxmlformats.org/officeDocument/2006/math" xmlns:v="urn:schemas-microsoft-com:vml" xmlns:wp14="http://schemas.microsoft.com/office/word/2010/wordprocessingDrawing" xmlns:wp="http://schemas.openxmlformats.org/drawingml/2006/wordprocessingDrawing" xmlns:w10="urn:schemas-microsoft-com:office:word" xmlns:w="http://schemas.openxmlformats.org/wordprocessingml/2006/main" xmlns:w14="http://schemas.microsoft.com/office/word/2010/wordml" xmlns:wpg="http://schemas.microsoft.com/office/word/2010/wordprocessingGroup" xmlns:wpi="http://schemas.microsoft.com/office/word/2010/wordprocessingInk" xmlns:wne="http://schemas.microsoft.com/office/word/2006/wordml" xmlns:wps="http://schemas.microsoft.com/office/word/2010/wordprocessingShape" mc:Ignorable="w14 wp14">
-  <w:abstractNum w:abstractNumId="0">
+<w:numbering xmlns:wpc="http://schemas.microsoft.com/office/word/2010/wordprocessingCanvas" xmlns:mc="http://schemas.openxmlformats.org/markup-compatibility/2006" xmlns:o="urn:schemas-microsoft-com:office:office" xmlns:r="http://schemas.openxmlformats.org/officeDocument/2006/relationships" xmlns:m="http://schemas.openxmlformats.org/officeDocument/2006/math" xmlns:v="urn:schemas-microsoft-com:vml" xmlns:wp14="http://schemas.microsoft.com/office/word/2010/wordprocessingDrawing" xmlns:wp="http://schemas.openxmlformats.org/drawingml/2006/wordprocessingDrawing" xmlns:w10="urn:schemas-microsoft-com:office:word" xmlns:w="http://schemas.openxmlformats.org/wordprocessingml/2006/main" xmlns:w14="http://schemas.microsoft.com/office/word/2010/wordml" xmlns:w15="http://schemas.microsoft.com/office/word/2012/wordml" xmlns:wpg="http://schemas.microsoft.com/office/word/2010/wordprocessingGroup" xmlns:wpi="http://schemas.microsoft.com/office/word/2010/wordprocessingInk" xmlns:wne="http://schemas.microsoft.com/office/word/2006/wordml" xmlns:wps="http://schemas.microsoft.com/office/word/2010/wordprocessingShape" mc:Ignorable="w14 w15 wp14">
+  <w:abstractNum w:abstractNumId="0" w15:restartNumberingAfterBreak="0">
     <w:nsid w:val="FFFFFFFB"/>
     <w:multiLevelType w:val="multilevel"/>
     <w:tmpl w:val="FFFFFFFF"/>
@@ -1089,7 +920,7 @@
       <w:lvlJc w:val="left"/>
     </w:lvl>
   </w:abstractNum>
-  <w:abstractNum w:abstractNumId="1">
+  <w:abstractNum w:abstractNumId="1" w15:restartNumberingAfterBreak="0">
     <w:nsid w:val="38195942"/>
     <w:multiLevelType w:val="multilevel"/>
     <w:tmpl w:val="FFFFFFFF"/>
@@ -1157,7 +988,7 @@
       <w:lvlJc w:val="left"/>
     </w:lvl>
   </w:abstractNum>
-  <w:abstractNum w:abstractNumId="2">
+  <w:abstractNum w:abstractNumId="2" w15:restartNumberingAfterBreak="0">
     <w:nsid w:val="6F1D6A21"/>
     <w:multiLevelType w:val="singleLevel"/>
     <w:tmpl w:val="A100F9DC"/>
@@ -1192,7 +1023,7 @@
 </file>
 
 <file path=word/styles.xml><?xml version="1.0" encoding="utf-8"?>
-<w:styles xmlns:mc="http://schemas.openxmlformats.org/markup-compatibility/2006" xmlns:r="http://schemas.openxmlformats.org/officeDocument/2006/relationships" xmlns:w="http://schemas.openxmlformats.org/wordprocessingml/2006/main" xmlns:w14="http://schemas.microsoft.com/office/word/2010/wordml" mc:Ignorable="w14">
+<w:styles xmlns:mc="http://schemas.openxmlformats.org/markup-compatibility/2006" xmlns:r="http://schemas.openxmlformats.org/officeDocument/2006/relationships" xmlns:w="http://schemas.openxmlformats.org/wordprocessingml/2006/main" xmlns:w14="http://schemas.microsoft.com/office/word/2010/wordml" xmlns:w15="http://schemas.microsoft.com/office/word/2012/wordml" mc:Ignorable="w14 w15">
   <w:docDefaults>
     <w:rPrDefault>
       <w:rPr>
@@ -1202,7 +1033,7 @@
     </w:rPrDefault>
     <w:pPrDefault/>
   </w:docDefaults>
-  <w:latentStyles w:defLockedState="0" w:defUIPriority="0" w:defSemiHidden="0" w:defUnhideWhenUsed="0" w:defQFormat="0" w:count="276">
+  <w:latentStyles w:defLockedState="0" w:defUIPriority="0" w:defSemiHidden="0" w:defUnhideWhenUsed="0" w:defQFormat="0" w:count="371">
     <w:lsdException w:name="Normal" w:qFormat="1"/>
     <w:lsdException w:name="heading 1" w:qFormat="1"/>
     <w:lsdException w:name="heading 2" w:qFormat="1"/>
@@ -1213,20 +1044,140 @@
     <w:lsdException w:name="heading 7" w:qFormat="1"/>
     <w:lsdException w:name="heading 8" w:qFormat="1"/>
     <w:lsdException w:name="heading 9" w:qFormat="1"/>
-    <w:lsdException w:name="caption" w:qFormat="1"/>
+    <w:lsdException w:name="index 1" w:semiHidden="1" w:unhideWhenUsed="1"/>
+    <w:lsdException w:name="index 7" w:semiHidden="1" w:unhideWhenUsed="1"/>
+    <w:lsdException w:name="index 8" w:semiHidden="1" w:unhideWhenUsed="1"/>
+    <w:lsdException w:name="index 9" w:semiHidden="1" w:unhideWhenUsed="1"/>
+    <w:lsdException w:name="toc 1" w:semiHidden="1" w:unhideWhenUsed="1"/>
+    <w:lsdException w:name="toc 2" w:semiHidden="1" w:unhideWhenUsed="1"/>
+    <w:lsdException w:name="toc 3" w:semiHidden="1" w:unhideWhenUsed="1"/>
+    <w:lsdException w:name="toc 4" w:semiHidden="1" w:unhideWhenUsed="1"/>
+    <w:lsdException w:name="toc 5" w:semiHidden="1" w:unhideWhenUsed="1"/>
+    <w:lsdException w:name="toc 6" w:semiHidden="1" w:unhideWhenUsed="1"/>
+    <w:lsdException w:name="toc 7" w:semiHidden="1" w:unhideWhenUsed="1"/>
+    <w:lsdException w:name="toc 8" w:semiHidden="1" w:unhideWhenUsed="1"/>
+    <w:lsdException w:name="toc 9" w:semiHidden="1" w:unhideWhenUsed="1"/>
+    <w:lsdException w:name="Normal Indent" w:semiHidden="1" w:unhideWhenUsed="1"/>
+    <w:lsdException w:name="footnote text" w:semiHidden="1" w:unhideWhenUsed="1"/>
+    <w:lsdException w:name="annotation text" w:semiHidden="1" w:unhideWhenUsed="1"/>
+    <w:lsdException w:name="header" w:semiHidden="1" w:unhideWhenUsed="1"/>
+    <w:lsdException w:name="footer" w:semiHidden="1" w:unhideWhenUsed="1"/>
+    <w:lsdException w:name="index heading" w:semiHidden="1" w:unhideWhenUsed="1"/>
+    <w:lsdException w:name="caption" w:semiHidden="1" w:unhideWhenUsed="1" w:qFormat="1"/>
+    <w:lsdException w:name="table of figures" w:semiHidden="1" w:unhideWhenUsed="1"/>
+    <w:lsdException w:name="envelope address" w:semiHidden="1" w:unhideWhenUsed="1"/>
+    <w:lsdException w:name="envelope return" w:semiHidden="1" w:unhideWhenUsed="1"/>
+    <w:lsdException w:name="footnote reference" w:semiHidden="1" w:unhideWhenUsed="1"/>
+    <w:lsdException w:name="annotation reference" w:semiHidden="1" w:unhideWhenUsed="1"/>
+    <w:lsdException w:name="line number" w:semiHidden="1" w:unhideWhenUsed="1"/>
+    <w:lsdException w:name="page number" w:semiHidden="1" w:unhideWhenUsed="1"/>
+    <w:lsdException w:name="endnote reference" w:semiHidden="1" w:unhideWhenUsed="1"/>
+    <w:lsdException w:name="endnote text" w:semiHidden="1" w:unhideWhenUsed="1"/>
+    <w:lsdException w:name="table of authorities" w:semiHidden="1" w:unhideWhenUsed="1"/>
+    <w:lsdException w:name="macro" w:semiHidden="1" w:unhideWhenUsed="1"/>
+    <w:lsdException w:name="toa heading" w:semiHidden="1" w:unhideWhenUsed="1"/>
+    <w:lsdException w:name="List" w:semiHidden="1" w:unhideWhenUsed="1"/>
+    <w:lsdException w:name="List Bullet" w:semiHidden="1" w:unhideWhenUsed="1"/>
+    <w:lsdException w:name="List Number" w:semiHidden="1" w:unhideWhenUsed="1"/>
+    <w:lsdException w:name="List 2" w:semiHidden="1" w:unhideWhenUsed="1"/>
+    <w:lsdException w:name="List 3" w:semiHidden="1" w:unhideWhenUsed="1"/>
+    <w:lsdException w:name="List 4" w:semiHidden="1" w:unhideWhenUsed="1"/>
+    <w:lsdException w:name="List 5" w:semiHidden="1" w:unhideWhenUsed="1"/>
+    <w:lsdException w:name="List Bullet 2" w:semiHidden="1" w:unhideWhenUsed="1"/>
+    <w:lsdException w:name="List Bullet 3" w:semiHidden="1" w:unhideWhenUsed="1"/>
+    <w:lsdException w:name="List Bullet 4" w:semiHidden="1" w:unhideWhenUsed="1"/>
+    <w:lsdException w:name="List Bullet 5" w:semiHidden="1" w:unhideWhenUsed="1"/>
+    <w:lsdException w:name="List Number 3" w:semiHidden="1" w:unhideWhenUsed="1"/>
+    <w:lsdException w:name="List Number 4" w:semiHidden="1" w:unhideWhenUsed="1"/>
     <w:lsdException w:name="Title" w:qFormat="1"/>
+    <w:lsdException w:name="Closing" w:semiHidden="1" w:unhideWhenUsed="1"/>
+    <w:lsdException w:name="Signature" w:semiHidden="1" w:unhideWhenUsed="1"/>
+    <w:lsdException w:name="Default Paragraph Font" w:semiHidden="1" w:unhideWhenUsed="1"/>
+    <w:lsdException w:name="Body Text" w:semiHidden="1" w:unhideWhenUsed="1"/>
+    <w:lsdException w:name="Body Text Indent" w:semiHidden="1" w:unhideWhenUsed="1"/>
+    <w:lsdException w:name="List Continue" w:semiHidden="1" w:unhideWhenUsed="1"/>
+    <w:lsdException w:name="List Continue 2" w:semiHidden="1" w:unhideWhenUsed="1"/>
+    <w:lsdException w:name="List Continue 3" w:semiHidden="1" w:unhideWhenUsed="1"/>
+    <w:lsdException w:name="List Continue 4" w:semiHidden="1" w:unhideWhenUsed="1"/>
+    <w:lsdException w:name="List Continue 5" w:semiHidden="1" w:unhideWhenUsed="1"/>
+    <w:lsdException w:name="Message Header" w:semiHidden="1" w:unhideWhenUsed="1"/>
     <w:lsdException w:name="Subtitle" w:qFormat="1"/>
+    <w:lsdException w:name="Salutation" w:semiHidden="1" w:unhideWhenUsed="1"/>
+    <w:lsdException w:name="Date" w:semiHidden="1" w:unhideWhenUsed="1"/>
+    <w:lsdException w:name="Body Text First Indent" w:semiHidden="1" w:unhideWhenUsed="1"/>
+    <w:lsdException w:name="Body Text First Indent 2" w:semiHidden="1" w:unhideWhenUsed="1"/>
+    <w:lsdException w:name="Note Heading" w:semiHidden="1" w:unhideWhenUsed="1"/>
+    <w:lsdException w:name="Body Text 2" w:semiHidden="1" w:unhideWhenUsed="1"/>
+    <w:lsdException w:name="Body Text 3" w:semiHidden="1" w:unhideWhenUsed="1"/>
+    <w:lsdException w:name="Body Text Indent 2" w:semiHidden="1" w:unhideWhenUsed="1"/>
     <w:lsdException w:name="Strong" w:qFormat="1"/>
     <w:lsdException w:name="Emphasis" w:qFormat="1"/>
-    <w:lsdException w:name="Note Level 1" w:semiHidden="1" w:uiPriority="99" w:unhideWhenUsed="1"/>
-    <w:lsdException w:name="Note Level 2" w:semiHidden="1" w:uiPriority="99" w:unhideWhenUsed="1"/>
-    <w:lsdException w:name="Note Level 3" w:semiHidden="1" w:uiPriority="99" w:unhideWhenUsed="1"/>
-    <w:lsdException w:name="Note Level 4" w:semiHidden="1" w:uiPriority="99" w:unhideWhenUsed="1"/>
-    <w:lsdException w:name="Note Level 5" w:semiHidden="1" w:uiPriority="99" w:unhideWhenUsed="1"/>
-    <w:lsdException w:name="Note Level 6" w:semiHidden="1" w:uiPriority="99" w:unhideWhenUsed="1"/>
-    <w:lsdException w:name="Note Level 7" w:semiHidden="1" w:uiPriority="99" w:unhideWhenUsed="1"/>
-    <w:lsdException w:name="Note Level 8" w:semiHidden="1" w:uiPriority="99" w:unhideWhenUsed="1"/>
-    <w:lsdException w:name="Note Level 9" w:semiHidden="1" w:uiPriority="99" w:unhideWhenUsed="1"/>
+    <w:lsdException w:name="Document Map" w:semiHidden="1" w:unhideWhenUsed="1"/>
+    <w:lsdException w:name="Plain Text" w:semiHidden="1" w:unhideWhenUsed="1"/>
+    <w:lsdException w:name="E-mail Signature" w:semiHidden="1" w:unhideWhenUsed="1"/>
+    <w:lsdException w:name="HTML Top of Form" w:semiHidden="1" w:unhideWhenUsed="1"/>
+    <w:lsdException w:name="HTML Bottom of Form" w:semiHidden="1" w:unhideWhenUsed="1"/>
+    <w:lsdException w:name="Normal (Web)" w:semiHidden="1" w:unhideWhenUsed="1"/>
+    <w:lsdException w:name="HTML Acronym" w:semiHidden="1" w:unhideWhenUsed="1"/>
+    <w:lsdException w:name="HTML Address" w:semiHidden="1" w:unhideWhenUsed="1"/>
+    <w:lsdException w:name="HTML Cite" w:semiHidden="1" w:unhideWhenUsed="1"/>
+    <w:lsdException w:name="HTML Code" w:semiHidden="1" w:unhideWhenUsed="1"/>
+    <w:lsdException w:name="HTML Definition" w:semiHidden="1" w:unhideWhenUsed="1"/>
+    <w:lsdException w:name="HTML Keyboard" w:semiHidden="1" w:unhideWhenUsed="1"/>
+    <w:lsdException w:name="HTML Preformatted" w:semiHidden="1" w:unhideWhenUsed="1"/>
+    <w:lsdException w:name="HTML Sample" w:semiHidden="1" w:unhideWhenUsed="1"/>
+    <w:lsdException w:name="HTML Typewriter" w:semiHidden="1" w:unhideWhenUsed="1"/>
+    <w:lsdException w:name="HTML Variable" w:semiHidden="1" w:unhideWhenUsed="1"/>
+    <w:lsdException w:name="Normal Table" w:semiHidden="1" w:unhideWhenUsed="1"/>
+    <w:lsdException w:name="annotation subject" w:semiHidden="1" w:unhideWhenUsed="1"/>
+    <w:lsdException w:name="No List" w:semiHidden="1" w:unhideWhenUsed="1"/>
+    <w:lsdException w:name="Outline List 1" w:semiHidden="1" w:unhideWhenUsed="1"/>
+    <w:lsdException w:name="Outline List 2" w:semiHidden="1" w:unhideWhenUsed="1"/>
+    <w:lsdException w:name="Outline List 3" w:semiHidden="1" w:unhideWhenUsed="1"/>
+    <w:lsdException w:name="Table Simple 1" w:semiHidden="1" w:unhideWhenUsed="1"/>
+    <w:lsdException w:name="Table Simple 2" w:semiHidden="1" w:unhideWhenUsed="1"/>
+    <w:lsdException w:name="Table Simple 3" w:semiHidden="1" w:unhideWhenUsed="1"/>
+    <w:lsdException w:name="Table Classic 1" w:semiHidden="1" w:unhideWhenUsed="1"/>
+    <w:lsdException w:name="Table Classic 2" w:semiHidden="1" w:unhideWhenUsed="1"/>
+    <w:lsdException w:name="Table Classic 3" w:semiHidden="1" w:unhideWhenUsed="1"/>
+    <w:lsdException w:name="Table Classic 4" w:semiHidden="1" w:unhideWhenUsed="1"/>
+    <w:lsdException w:name="Table Colorful 1" w:semiHidden="1" w:unhideWhenUsed="1"/>
+    <w:lsdException w:name="Table Colorful 2" w:semiHidden="1" w:unhideWhenUsed="1"/>
+    <w:lsdException w:name="Table Colorful 3" w:semiHidden="1" w:unhideWhenUsed="1"/>
+    <w:lsdException w:name="Table Columns 1" w:semiHidden="1" w:unhideWhenUsed="1"/>
+    <w:lsdException w:name="Table Columns 2" w:semiHidden="1" w:unhideWhenUsed="1"/>
+    <w:lsdException w:name="Table Columns 3" w:semiHidden="1" w:unhideWhenUsed="1"/>
+    <w:lsdException w:name="Table Columns 4" w:semiHidden="1" w:unhideWhenUsed="1"/>
+    <w:lsdException w:name="Table Columns 5" w:semiHidden="1" w:unhideWhenUsed="1"/>
+    <w:lsdException w:name="Table Grid 1" w:semiHidden="1" w:unhideWhenUsed="1"/>
+    <w:lsdException w:name="Table Grid 2" w:semiHidden="1" w:unhideWhenUsed="1"/>
+    <w:lsdException w:name="Table Grid 3" w:semiHidden="1" w:unhideWhenUsed="1"/>
+    <w:lsdException w:name="Table Grid 4" w:semiHidden="1" w:unhideWhenUsed="1"/>
+    <w:lsdException w:name="Table Grid 5" w:semiHidden="1" w:unhideWhenUsed="1"/>
+    <w:lsdException w:name="Table Grid 6" w:semiHidden="1" w:unhideWhenUsed="1"/>
+    <w:lsdException w:name="Table Grid 7" w:semiHidden="1" w:unhideWhenUsed="1"/>
+    <w:lsdException w:name="Table Grid 8" w:semiHidden="1" w:unhideWhenUsed="1"/>
+    <w:lsdException w:name="Table List 1" w:semiHidden="1" w:unhideWhenUsed="1"/>
+    <w:lsdException w:name="Table List 2" w:semiHidden="1" w:unhideWhenUsed="1"/>
+    <w:lsdException w:name="Table List 3" w:semiHidden="1" w:unhideWhenUsed="1"/>
+    <w:lsdException w:name="Table List 4" w:semiHidden="1" w:unhideWhenUsed="1"/>
+    <w:lsdException w:name="Table List 5" w:semiHidden="1" w:unhideWhenUsed="1"/>
+    <w:lsdException w:name="Table List 6" w:semiHidden="1" w:unhideWhenUsed="1"/>
+    <w:lsdException w:name="Table List 7" w:semiHidden="1" w:unhideWhenUsed="1"/>
+    <w:lsdException w:name="Table List 8" w:semiHidden="1" w:unhideWhenUsed="1"/>
+    <w:lsdException w:name="Table 3D effects 1" w:semiHidden="1" w:unhideWhenUsed="1"/>
+    <w:lsdException w:name="Table 3D effects 2" w:semiHidden="1" w:unhideWhenUsed="1"/>
+    <w:lsdException w:name="Table 3D effects 3" w:semiHidden="1" w:unhideWhenUsed="1"/>
+    <w:lsdException w:name="Table Contemporary" w:semiHidden="1" w:unhideWhenUsed="1"/>
+    <w:lsdException w:name="Table Elegant" w:semiHidden="1" w:unhideWhenUsed="1"/>
+    <w:lsdException w:name="Table Professional" w:semiHidden="1" w:unhideWhenUsed="1"/>
+    <w:lsdException w:name="Table Subtle 1" w:semiHidden="1" w:unhideWhenUsed="1"/>
+    <w:lsdException w:name="Table Subtle 2" w:semiHidden="1" w:unhideWhenUsed="1"/>
+    <w:lsdException w:name="Table Web 1" w:semiHidden="1" w:unhideWhenUsed="1"/>
+    <w:lsdException w:name="Table Web 2" w:semiHidden="1" w:unhideWhenUsed="1"/>
+    <w:lsdException w:name="Table Web 3" w:semiHidden="1" w:unhideWhenUsed="1"/>
+    <w:lsdException w:name="Balloon Text" w:semiHidden="1" w:unhideWhenUsed="1"/>
+    <w:lsdException w:name="Table Theme" w:semiHidden="1" w:unhideWhenUsed="1"/>
     <w:lsdException w:name="Placeholder Text" w:semiHidden="1" w:uiPriority="99"/>
     <w:lsdException w:name="No Spacing" w:uiPriority="1" w:qFormat="1"/>
     <w:lsdException w:name="Light Shading" w:uiPriority="60"/>
@@ -1338,581 +1289,101 @@
     <w:lsdException w:name="Book Title" w:uiPriority="33" w:qFormat="1"/>
     <w:lsdException w:name="Bibliography" w:semiHidden="1" w:uiPriority="37" w:unhideWhenUsed="1"/>
     <w:lsdException w:name="TOC Heading" w:semiHidden="1" w:uiPriority="39" w:unhideWhenUsed="1" w:qFormat="1"/>
-  </w:latentStyles>
-  <w:style w:type="paragraph" w:default="1" w:styleId="Normal">
-    <w:name w:val="Normal"/>
-    <w:qFormat/>
-    <w:pPr>
-      <w:spacing w:after="80"/>
-      <w:jc w:val="both"/>
-    </w:pPr>
-    <w:rPr>
-      <w:sz w:val="18"/>
-    </w:rPr>
-  </w:style>
-  <w:style w:type="paragraph" w:styleId="Heading1">
-    <w:name w:val="heading 1"/>
-    <w:basedOn w:val="Normal"/>
-    <w:next w:val="Normal"/>
-    <w:qFormat/>
-    <w:pPr>
-      <w:keepNext/>
-      <w:numPr>
-        <w:numId w:val="1"/>
-      </w:numPr>
-      <w:spacing w:before="40" w:after="0"/>
-      <w:jc w:val="left"/>
-      <w:outlineLvl w:val="0"/>
-    </w:pPr>
-    <w:rPr>
-      <w:b/>
-      <w:kern w:val="28"/>
-      <w:sz w:val="24"/>
-    </w:rPr>
-  </w:style>
-  <w:style w:type="paragraph" w:styleId="Heading2">
-    <w:name w:val="heading 2"/>
-    <w:basedOn w:val="Heading1"/>
-    <w:next w:val="Normal"/>
-    <w:qFormat/>
-    <w:pPr>
-      <w:numPr>
-        <w:ilvl w:val="1"/>
-      </w:numPr>
-      <w:outlineLvl w:val="1"/>
-    </w:pPr>
-  </w:style>
-  <w:style w:type="paragraph" w:styleId="Heading3">
-    <w:name w:val="heading 3"/>
-    <w:basedOn w:val="Heading2"/>
-    <w:next w:val="Normal"/>
-    <w:qFormat/>
-    <w:pPr>
-      <w:numPr>
-        <w:ilvl w:val="2"/>
-      </w:numPr>
-      <w:outlineLvl w:val="2"/>
-    </w:pPr>
-    <w:rPr>
-      <w:b w:val="0"/>
-      <w:i/>
-      <w:sz w:val="22"/>
-    </w:rPr>
-  </w:style>
-  <w:style w:type="paragraph" w:styleId="Heading4">
-    <w:name w:val="heading 4"/>
-    <w:basedOn w:val="Heading3"/>
-    <w:next w:val="Normal"/>
-    <w:qFormat/>
-    <w:pPr>
-      <w:numPr>
-        <w:ilvl w:val="3"/>
-      </w:numPr>
-      <w:outlineLvl w:val="3"/>
-    </w:pPr>
-  </w:style>
-  <w:style w:type="paragraph" w:styleId="Heading5">
-    <w:name w:val="heading 5"/>
-    <w:basedOn w:val="ListNumber3"/>
-    <w:next w:val="Normal"/>
-    <w:qFormat/>
-    <w:pPr>
-      <w:numPr>
-        <w:ilvl w:val="4"/>
-        <w:numId w:val="1"/>
-      </w:numPr>
-      <w:spacing w:before="40" w:after="0"/>
-      <w:ind w:left="0" w:firstLine="0"/>
-      <w:jc w:val="left"/>
-      <w:outlineLvl w:val="4"/>
-    </w:pPr>
-    <w:rPr>
-      <w:i/>
-      <w:sz w:val="22"/>
-    </w:rPr>
-  </w:style>
-  <w:style w:type="paragraph" w:styleId="Heading6">
-    <w:name w:val="heading 6"/>
-    <w:basedOn w:val="Normal"/>
-    <w:next w:val="Normal"/>
-    <w:qFormat/>
-    <w:pPr>
-      <w:numPr>
-        <w:ilvl w:val="5"/>
-        <w:numId w:val="1"/>
-      </w:numPr>
-      <w:spacing w:before="240" w:after="60"/>
-      <w:outlineLvl w:val="5"/>
-    </w:pPr>
-    <w:rPr>
-      <w:rFonts w:ascii="Arial" w:hAnsi="Arial"/>
-      <w:i/>
-      <w:sz w:val="22"/>
-    </w:rPr>
-  </w:style>
-  <w:style w:type="paragraph" w:styleId="Heading7">
-    <w:name w:val="heading 7"/>
-    <w:basedOn w:val="Normal"/>
-    <w:next w:val="Normal"/>
-    <w:qFormat/>
-    <w:pPr>
-      <w:numPr>
-        <w:ilvl w:val="6"/>
-        <w:numId w:val="1"/>
-      </w:numPr>
-      <w:spacing w:before="240" w:after="60"/>
-      <w:outlineLvl w:val="6"/>
-    </w:pPr>
-    <w:rPr>
-      <w:rFonts w:ascii="Arial" w:hAnsi="Arial"/>
-    </w:rPr>
-  </w:style>
-  <w:style w:type="paragraph" w:styleId="Heading8">
-    <w:name w:val="heading 8"/>
-    <w:basedOn w:val="Normal"/>
-    <w:next w:val="Normal"/>
-    <w:qFormat/>
-    <w:pPr>
-      <w:numPr>
-        <w:ilvl w:val="7"/>
-        <w:numId w:val="1"/>
-      </w:numPr>
-      <w:spacing w:before="240" w:after="60"/>
-      <w:outlineLvl w:val="7"/>
-    </w:pPr>
-    <w:rPr>
-      <w:rFonts w:ascii="Arial" w:hAnsi="Arial"/>
-      <w:i/>
-    </w:rPr>
-  </w:style>
-  <w:style w:type="paragraph" w:styleId="Heading9">
-    <w:name w:val="heading 9"/>
-    <w:basedOn w:val="Normal"/>
-    <w:next w:val="Normal"/>
-    <w:qFormat/>
-    <w:pPr>
-      <w:numPr>
-        <w:ilvl w:val="8"/>
-        <w:numId w:val="1"/>
-      </w:numPr>
-      <w:spacing w:before="240" w:after="60"/>
-      <w:outlineLvl w:val="8"/>
-    </w:pPr>
-    <w:rPr>
-      <w:rFonts w:ascii="Arial" w:hAnsi="Arial"/>
-      <w:i/>
-    </w:rPr>
-  </w:style>
-  <w:style w:type="character" w:default="1" w:styleId="DefaultParagraphFont">
-    <w:name w:val="Default Paragraph Font"/>
-    <w:uiPriority w:val="1"/>
-    <w:semiHidden/>
-    <w:unhideWhenUsed/>
-  </w:style>
-  <w:style w:type="table" w:default="1" w:styleId="TableNormal">
-    <w:name w:val="Normal Table"/>
-    <w:uiPriority w:val="99"/>
-    <w:semiHidden/>
-    <w:unhideWhenUsed/>
-    <w:tblPr>
-      <w:tblInd w:w="0" w:type="dxa"/>
-      <w:tblCellMar>
-        <w:top w:w="0" w:type="dxa"/>
-        <w:left w:w="108" w:type="dxa"/>
-        <w:bottom w:w="0" w:type="dxa"/>
-        <w:right w:w="108" w:type="dxa"/>
-      </w:tblCellMar>
-    </w:tblPr>
-  </w:style>
-  <w:style w:type="numbering" w:default="1" w:styleId="NoList">
-    <w:name w:val="No List"/>
-    <w:uiPriority w:val="99"/>
-    <w:semiHidden/>
-    <w:unhideWhenUsed/>
-  </w:style>
-  <w:style w:type="character" w:styleId="FootnoteReference">
-    <w:name w:val="footnote reference"/>
-    <w:basedOn w:val="DefaultParagraphFont"/>
-    <w:semiHidden/>
-    <w:rPr>
-      <w:rFonts w:ascii="Times New Roman" w:hAnsi="Times New Roman"/>
-      <w:sz w:val="18"/>
-      <w:vertAlign w:val="superscript"/>
-    </w:rPr>
-  </w:style>
-  <w:style w:type="paragraph" w:customStyle="1" w:styleId="Author">
-    <w:name w:val="Author"/>
-    <w:basedOn w:val="Normal"/>
-    <w:pPr>
-      <w:jc w:val="center"/>
-    </w:pPr>
-    <w:rPr>
-      <w:rFonts w:ascii="Helvetica" w:hAnsi="Helvetica"/>
-      <w:sz w:val="24"/>
-    </w:rPr>
-  </w:style>
-  <w:style w:type="paragraph" w:customStyle="1" w:styleId="Paper-Title">
-    <w:name w:val="Paper-Title"/>
-    <w:basedOn w:val="Normal"/>
-    <w:pPr>
-      <w:spacing w:after="120"/>
-      <w:jc w:val="center"/>
-    </w:pPr>
-    <w:rPr>
-      <w:rFonts w:ascii="Helvetica" w:hAnsi="Helvetica"/>
-      <w:b/>
-      <w:sz w:val="36"/>
-    </w:rPr>
-  </w:style>
-  <w:style w:type="paragraph" w:customStyle="1" w:styleId="Affiliations">
-    <w:name w:val="Affiliations"/>
-    <w:basedOn w:val="Normal"/>
-    <w:rsid w:val="00F5619A"/>
-    <w:pPr>
-      <w:spacing w:after="0"/>
-      <w:jc w:val="center"/>
-    </w:pPr>
-    <w:rPr>
-      <w:rFonts w:ascii="Helvetica" w:hAnsi="Helvetica"/>
-      <w:sz w:val="20"/>
-    </w:rPr>
-  </w:style>
-  <w:style w:type="paragraph" w:styleId="FootnoteText">
-    <w:name w:val="footnote text"/>
-    <w:aliases w:val="ljll"/>
-    <w:basedOn w:val="Normal"/>
-    <w:semiHidden/>
-    <w:pPr>
-      <w:ind w:left="144" w:hanging="144"/>
-    </w:pPr>
-  </w:style>
-  <w:style w:type="paragraph" w:customStyle="1" w:styleId="Bullet">
-    <w:name w:val="Bullet"/>
-    <w:basedOn w:val="Normal"/>
-    <w:pPr>
-      <w:ind w:left="144" w:hanging="144"/>
-    </w:pPr>
-  </w:style>
-  <w:style w:type="paragraph" w:styleId="Footer">
-    <w:name w:val="footer"/>
-    <w:basedOn w:val="Normal"/>
-    <w:pPr>
-      <w:tabs>
-        <w:tab w:val="center" w:pos="4320"/>
-        <w:tab w:val="right" w:pos="8640"/>
-      </w:tabs>
-    </w:pPr>
-  </w:style>
-  <w:style w:type="paragraph" w:customStyle="1" w:styleId="E-Mail">
-    <w:name w:val="E-Mail"/>
-    <w:basedOn w:val="Author"/>
-    <w:pPr>
-      <w:spacing w:after="60"/>
-    </w:pPr>
-  </w:style>
-  <w:style w:type="paragraph" w:customStyle="1" w:styleId="Abstract">
-    <w:name w:val="Abstract"/>
-    <w:basedOn w:val="Heading1"/>
-    <w:pPr>
-      <w:numPr>
-        <w:numId w:val="0"/>
-      </w:numPr>
-      <w:spacing w:before="0" w:after="120"/>
-      <w:jc w:val="both"/>
-      <w:outlineLvl w:val="9"/>
-    </w:pPr>
-    <w:rPr>
-      <w:b w:val="0"/>
-      <w:sz w:val="18"/>
-    </w:rPr>
-  </w:style>
-  <w:style w:type="paragraph" w:styleId="ListNumber3">
-    <w:name w:val="List Number 3"/>
-    <w:basedOn w:val="Normal"/>
-    <w:pPr>
-      <w:ind w:left="1080" w:hanging="360"/>
-    </w:pPr>
-  </w:style>
-  <w:style w:type="paragraph" w:customStyle="1" w:styleId="Captions">
-    <w:name w:val="Captions"/>
-    <w:basedOn w:val="Normal"/>
-    <w:pPr>
-      <w:framePr w:w="4680" w:h="2160" w:hRule="exact" w:hSpace="187" w:wrap="around" w:hAnchor="text" w:yAlign="bottom" w:anchorLock="1"/>
-      <w:jc w:val="center"/>
-    </w:pPr>
-    <w:rPr>
-      <w:b/>
-    </w:rPr>
-  </w:style>
-  <w:style w:type="paragraph" w:customStyle="1" w:styleId="References">
-    <w:name w:val="References"/>
-    <w:basedOn w:val="Normal"/>
-    <w:pPr>
-      <w:numPr>
-        <w:numId w:val="2"/>
-      </w:numPr>
-      <w:jc w:val="left"/>
-    </w:pPr>
-  </w:style>
-  <w:style w:type="character" w:styleId="PageNumber">
-    <w:name w:val="page number"/>
-    <w:basedOn w:val="DefaultParagraphFont"/>
-  </w:style>
-  <w:style w:type="paragraph" w:styleId="BodyTextIndent">
-    <w:name w:val="Body Text Indent"/>
-    <w:basedOn w:val="Normal"/>
-    <w:pPr>
-      <w:spacing w:after="0"/>
-      <w:ind w:firstLine="360"/>
-    </w:pPr>
-  </w:style>
-  <w:style w:type="paragraph" w:styleId="DocumentMap">
-    <w:name w:val="Document Map"/>
-    <w:basedOn w:val="Normal"/>
-    <w:semiHidden/>
-    <w:pPr>
-      <w:shd w:val="clear" w:color="auto" w:fill="000080"/>
-    </w:pPr>
-    <w:rPr>
-      <w:rFonts w:ascii="Tahoma" w:hAnsi="Tahoma" w:cs="Tahoma"/>
-    </w:rPr>
-  </w:style>
-  <w:style w:type="paragraph" w:styleId="Caption">
-    <w:name w:val="caption"/>
-    <w:basedOn w:val="Normal"/>
-    <w:next w:val="Normal"/>
-    <w:qFormat/>
-    <w:pPr>
-      <w:jc w:val="center"/>
-    </w:pPr>
-    <w:rPr>
-      <w:rFonts w:cs="Miriam"/>
-      <w:b/>
-      <w:bCs/>
-      <w:szCs w:val="18"/>
-      <w:lang w:eastAsia="en-AU"/>
-    </w:rPr>
-  </w:style>
-  <w:style w:type="paragraph" w:styleId="BodyText">
-    <w:name w:val="Body Text"/>
-    <w:basedOn w:val="Normal"/>
-    <w:pPr>
-      <w:framePr w:w="4680" w:h="2112" w:hRule="exact" w:hSpace="187" w:wrap="around" w:vAnchor="page" w:hAnchor="page" w:x="1155" w:y="12245" w:anchorLock="1"/>
-      <w:spacing w:after="0"/>
-    </w:pPr>
-    <w:rPr>
-      <w:sz w:val="16"/>
-    </w:rPr>
-  </w:style>
-  <w:style w:type="character" w:styleId="Hyperlink">
-    <w:name w:val="Hyperlink"/>
-    <w:basedOn w:val="DefaultParagraphFont"/>
-    <w:rPr>
-      <w:color w:val="0000FF"/>
-      <w:u w:val="single"/>
-    </w:rPr>
-  </w:style>
-  <w:style w:type="paragraph" w:styleId="Header">
-    <w:name w:val="header"/>
-    <w:basedOn w:val="Normal"/>
-    <w:pPr>
-      <w:tabs>
-        <w:tab w:val="center" w:pos="4320"/>
-        <w:tab w:val="right" w:pos="8640"/>
-      </w:tabs>
-    </w:pPr>
-  </w:style>
-  <w:style w:type="character" w:styleId="FollowedHyperlink">
-    <w:name w:val="FollowedHyperlink"/>
-    <w:basedOn w:val="DefaultParagraphFont"/>
-    <w:rsid w:val="0062758A"/>
-    <w:rPr>
-      <w:color w:val="800080"/>
-      <w:u w:val="single"/>
-    </w:rPr>
-  </w:style>
-  <w:style w:type="paragraph" w:styleId="EndnoteText">
-    <w:name w:val="endnote text"/>
-    <w:basedOn w:val="Normal"/>
-    <w:next w:val="Normal"/>
-    <w:link w:val="EndnoteTextChar"/>
-    <w:rsid w:val="0096556B"/>
-    <w:pPr>
-      <w:spacing w:after="0"/>
-    </w:pPr>
-    <w:rPr>
-      <w:sz w:val="24"/>
-      <w:szCs w:val="24"/>
-    </w:rPr>
-  </w:style>
-  <w:style w:type="character" w:customStyle="1" w:styleId="EndnoteTextChar">
-    <w:name w:val="Endnote Text Char"/>
-    <w:basedOn w:val="DefaultParagraphFont"/>
-    <w:link w:val="EndnoteText"/>
-    <w:rsid w:val="0096556B"/>
-    <w:rPr>
-      <w:sz w:val="24"/>
-      <w:szCs w:val="24"/>
-    </w:rPr>
-  </w:style>
-  <w:style w:type="character" w:styleId="EndnoteReference">
-    <w:name w:val="endnote reference"/>
-    <w:basedOn w:val="DefaultParagraphFont"/>
-    <w:rsid w:val="0096556B"/>
-    <w:rPr>
-      <w:vertAlign w:val="superscript"/>
-    </w:rPr>
-  </w:style>
-</w:styles>
-</file>
-
-<file path=word/stylesWithEffects.xml><?xml version="1.0" encoding="utf-8"?>
-<w:styles xmlns:wpc="http://schemas.microsoft.com/office/word/2010/wordprocessingCanvas" xmlns:mo="http://schemas.microsoft.com/office/mac/office/2008/main" xmlns:mc="http://schemas.openxmlformats.org/markup-compatibility/2006" xmlns:mv="urn:schemas-microsoft-com:mac:vml" xmlns:o="urn:schemas-microsoft-com:office:office" xmlns:r="http://schemas.openxmlformats.org/officeDocument/2006/relationships" xmlns:m="http://schemas.openxmlformats.org/officeDocument/2006/math" xmlns:v="urn:schemas-microsoft-com:vml" xmlns:wp14="http://schemas.microsoft.com/office/word/2010/wordprocessingDrawing" xmlns:wp="http://schemas.openxmlformats.org/drawingml/2006/wordprocessingDrawing" xmlns:w10="urn:schemas-microsoft-com:office:word" xmlns:w="http://schemas.openxmlformats.org/wordprocessingml/2006/main" xmlns:w14="http://schemas.microsoft.com/office/word/2010/wordml" xmlns:wpg="http://schemas.microsoft.com/office/word/2010/wordprocessingGroup" xmlns:wpi="http://schemas.microsoft.com/office/word/2010/wordprocessingInk" xmlns:wne="http://schemas.microsoft.com/office/word/2006/wordml" xmlns:wps="http://schemas.microsoft.com/office/word/2010/wordprocessingShape" mc:Ignorable="w14 wp14">
-  <w:docDefaults>
-    <w:rPrDefault>
-      <w:rPr>
-        <w:rFonts w:ascii="Times New Roman" w:eastAsia="Times New Roman" w:hAnsi="Times New Roman" w:cs="Times New Roman"/>
-        <w:lang w:val="en-US" w:eastAsia="en-US" w:bidi="ar-SA"/>
-      </w:rPr>
-    </w:rPrDefault>
-    <w:pPrDefault/>
-  </w:docDefaults>
-  <w:latentStyles w:defLockedState="0" w:defUIPriority="0" w:defSemiHidden="0" w:defUnhideWhenUsed="0" w:defQFormat="0" w:count="276">
-    <w:lsdException w:name="Normal" w:qFormat="1"/>
-    <w:lsdException w:name="heading 1" w:qFormat="1"/>
-    <w:lsdException w:name="heading 2" w:qFormat="1"/>
-    <w:lsdException w:name="heading 3" w:qFormat="1"/>
-    <w:lsdException w:name="heading 4" w:qFormat="1"/>
-    <w:lsdException w:name="heading 5" w:qFormat="1"/>
-    <w:lsdException w:name="heading 6" w:qFormat="1"/>
-    <w:lsdException w:name="heading 7" w:qFormat="1"/>
-    <w:lsdException w:name="heading 8" w:qFormat="1"/>
-    <w:lsdException w:name="heading 9" w:qFormat="1"/>
-    <w:lsdException w:name="caption" w:qFormat="1"/>
-    <w:lsdException w:name="Title" w:qFormat="1"/>
-    <w:lsdException w:name="Subtitle" w:qFormat="1"/>
-    <w:lsdException w:name="Strong" w:qFormat="1"/>
-    <w:lsdException w:name="Emphasis" w:qFormat="1"/>
-    <w:lsdException w:name="Note Level 1" w:semiHidden="1" w:uiPriority="99" w:unhideWhenUsed="1"/>
-    <w:lsdException w:name="Note Level 2" w:semiHidden="1" w:uiPriority="99" w:unhideWhenUsed="1"/>
-    <w:lsdException w:name="Note Level 3" w:semiHidden="1" w:uiPriority="99" w:unhideWhenUsed="1"/>
-    <w:lsdException w:name="Note Level 4" w:semiHidden="1" w:uiPriority="99" w:unhideWhenUsed="1"/>
-    <w:lsdException w:name="Note Level 5" w:semiHidden="1" w:uiPriority="99" w:unhideWhenUsed="1"/>
-    <w:lsdException w:name="Note Level 6" w:semiHidden="1" w:uiPriority="99" w:unhideWhenUsed="1"/>
-    <w:lsdException w:name="Note Level 7" w:semiHidden="1" w:uiPriority="99" w:unhideWhenUsed="1"/>
-    <w:lsdException w:name="Note Level 8" w:semiHidden="1" w:uiPriority="99" w:unhideWhenUsed="1"/>
-    <w:lsdException w:name="Note Level 9" w:semiHidden="1" w:uiPriority="99" w:unhideWhenUsed="1"/>
-    <w:lsdException w:name="Placeholder Text" w:semiHidden="1" w:uiPriority="99"/>
-    <w:lsdException w:name="No Spacing" w:uiPriority="1" w:qFormat="1"/>
-    <w:lsdException w:name="Light Shading" w:uiPriority="60"/>
-    <w:lsdException w:name="Light List" w:uiPriority="61"/>
-    <w:lsdException w:name="Light Grid" w:uiPriority="62"/>
-    <w:lsdException w:name="Medium Shading 1" w:uiPriority="63"/>
-    <w:lsdException w:name="Medium Shading 2" w:uiPriority="64"/>
-    <w:lsdException w:name="Medium List 1" w:uiPriority="65"/>
-    <w:lsdException w:name="Medium List 2" w:uiPriority="66"/>
-    <w:lsdException w:name="Medium Grid 1" w:uiPriority="67"/>
-    <w:lsdException w:name="Medium Grid 2" w:uiPriority="68"/>
-    <w:lsdException w:name="Medium Grid 3" w:uiPriority="69"/>
-    <w:lsdException w:name="Dark List" w:uiPriority="70"/>
-    <w:lsdException w:name="Colorful Shading" w:uiPriority="71"/>
-    <w:lsdException w:name="Colorful List" w:uiPriority="72"/>
-    <w:lsdException w:name="Colorful Grid" w:uiPriority="73"/>
-    <w:lsdException w:name="Light Shading Accent 1" w:uiPriority="60"/>
-    <w:lsdException w:name="Light List Accent 1" w:uiPriority="61"/>
-    <w:lsdException w:name="Light Grid Accent 1" w:uiPriority="62"/>
-    <w:lsdException w:name="Medium Shading 1 Accent 1" w:uiPriority="63"/>
-    <w:lsdException w:name="Medium Shading 2 Accent 1" w:uiPriority="64"/>
-    <w:lsdException w:name="Medium List 1 Accent 1" w:uiPriority="65"/>
-    <w:lsdException w:name="Revision" w:semiHidden="1" w:uiPriority="99"/>
-    <w:lsdException w:name="List Paragraph" w:uiPriority="34" w:qFormat="1"/>
-    <w:lsdException w:name="Quote" w:uiPriority="29" w:qFormat="1"/>
-    <w:lsdException w:name="Intense Quote" w:uiPriority="30" w:qFormat="1"/>
-    <w:lsdException w:name="Medium List 2 Accent 1" w:uiPriority="66"/>
-    <w:lsdException w:name="Medium Grid 1 Accent 1" w:uiPriority="67"/>
-    <w:lsdException w:name="Medium Grid 2 Accent 1" w:uiPriority="68"/>
-    <w:lsdException w:name="Medium Grid 3 Accent 1" w:uiPriority="69"/>
-    <w:lsdException w:name="Dark List Accent 1" w:uiPriority="70"/>
-    <w:lsdException w:name="Colorful Shading Accent 1" w:uiPriority="71"/>
-    <w:lsdException w:name="Colorful List Accent 1" w:uiPriority="72"/>
-    <w:lsdException w:name="Colorful Grid Accent 1" w:uiPriority="73"/>
-    <w:lsdException w:name="Light Shading Accent 2" w:uiPriority="60"/>
-    <w:lsdException w:name="Light List Accent 2" w:uiPriority="61"/>
-    <w:lsdException w:name="Light Grid Accent 2" w:uiPriority="62"/>
-    <w:lsdException w:name="Medium Shading 1 Accent 2" w:uiPriority="63"/>
-    <w:lsdException w:name="Medium Shading 2 Accent 2" w:uiPriority="64"/>
-    <w:lsdException w:name="Medium List 1 Accent 2" w:uiPriority="65"/>
-    <w:lsdException w:name="Medium List 2 Accent 2" w:uiPriority="66"/>
-    <w:lsdException w:name="Medium Grid 1 Accent 2" w:uiPriority="67"/>
-    <w:lsdException w:name="Medium Grid 2 Accent 2" w:uiPriority="68"/>
-    <w:lsdException w:name="Medium Grid 3 Accent 2" w:uiPriority="69"/>
-    <w:lsdException w:name="Dark List Accent 2" w:uiPriority="70"/>
-    <w:lsdException w:name="Colorful Shading Accent 2" w:uiPriority="71"/>
-    <w:lsdException w:name="Colorful List Accent 2" w:uiPriority="72"/>
-    <w:lsdException w:name="Colorful Grid Accent 2" w:uiPriority="73"/>
-    <w:lsdException w:name="Light Shading Accent 3" w:uiPriority="60"/>
-    <w:lsdException w:name="Light List Accent 3" w:uiPriority="61"/>
-    <w:lsdException w:name="Light Grid Accent 3" w:uiPriority="62"/>
-    <w:lsdException w:name="Medium Shading 1 Accent 3" w:uiPriority="63"/>
-    <w:lsdException w:name="Medium Shading 2 Accent 3" w:uiPriority="64"/>
-    <w:lsdException w:name="Medium List 1 Accent 3" w:uiPriority="65"/>
-    <w:lsdException w:name="Medium List 2 Accent 3" w:uiPriority="66"/>
-    <w:lsdException w:name="Medium Grid 1 Accent 3" w:uiPriority="67"/>
-    <w:lsdException w:name="Medium Grid 2 Accent 3" w:uiPriority="68"/>
-    <w:lsdException w:name="Medium Grid 3 Accent 3" w:uiPriority="69"/>
-    <w:lsdException w:name="Dark List Accent 3" w:uiPriority="70"/>
-    <w:lsdException w:name="Colorful Shading Accent 3" w:uiPriority="71"/>
-    <w:lsdException w:name="Colorful List Accent 3" w:uiPriority="72"/>
-    <w:lsdException w:name="Colorful Grid Accent 3" w:uiPriority="73"/>
-    <w:lsdException w:name="Light Shading Accent 4" w:uiPriority="60"/>
-    <w:lsdException w:name="Light List Accent 4" w:uiPriority="61"/>
-    <w:lsdException w:name="Light Grid Accent 4" w:uiPriority="62"/>
-    <w:lsdException w:name="Medium Shading 1 Accent 4" w:uiPriority="63"/>
-    <w:lsdException w:name="Medium Shading 2 Accent 4" w:uiPriority="64"/>
-    <w:lsdException w:name="Medium List 1 Accent 4" w:uiPriority="65"/>
-    <w:lsdException w:name="Medium List 2 Accent 4" w:uiPriority="66"/>
-    <w:lsdException w:name="Medium Grid 1 Accent 4" w:uiPriority="67"/>
-    <w:lsdException w:name="Medium Grid 2 Accent 4" w:uiPriority="68"/>
-    <w:lsdException w:name="Medium Grid 3 Accent 4" w:uiPriority="69"/>
-    <w:lsdException w:name="Dark List Accent 4" w:uiPriority="70"/>
-    <w:lsdException w:name="Colorful Shading Accent 4" w:uiPriority="71"/>
-    <w:lsdException w:name="Colorful List Accent 4" w:uiPriority="72"/>
-    <w:lsdException w:name="Colorful Grid Accent 4" w:uiPriority="73"/>
-    <w:lsdException w:name="Light Shading Accent 5" w:uiPriority="60"/>
-    <w:lsdException w:name="Light List Accent 5" w:uiPriority="61"/>
-    <w:lsdException w:name="Light Grid Accent 5" w:uiPriority="62"/>
-    <w:lsdException w:name="Medium Shading 1 Accent 5" w:uiPriority="63"/>
-    <w:lsdException w:name="Medium Shading 2 Accent 5" w:uiPriority="64"/>
-    <w:lsdException w:name="Medium List 1 Accent 5" w:uiPriority="65"/>
-    <w:lsdException w:name="Medium List 2 Accent 5" w:uiPriority="66"/>
-    <w:lsdException w:name="Medium Grid 1 Accent 5" w:uiPriority="67"/>
-    <w:lsdException w:name="Medium Grid 2 Accent 5" w:uiPriority="68"/>
-    <w:lsdException w:name="Medium Grid 3 Accent 5" w:uiPriority="69"/>
-    <w:lsdException w:name="Dark List Accent 5" w:uiPriority="70"/>
-    <w:lsdException w:name="Colorful Shading Accent 5" w:uiPriority="71"/>
-    <w:lsdException w:name="Colorful List Accent 5" w:uiPriority="72"/>
-    <w:lsdException w:name="Colorful Grid Accent 5" w:uiPriority="73"/>
-    <w:lsdException w:name="Light Shading Accent 6" w:uiPriority="60"/>
-    <w:lsdException w:name="Light List Accent 6" w:uiPriority="61"/>
-    <w:lsdException w:name="Light Grid Accent 6" w:uiPriority="62"/>
-    <w:lsdException w:name="Medium Shading 1 Accent 6" w:uiPriority="63"/>
-    <w:lsdException w:name="Medium Shading 2 Accent 6" w:uiPriority="64"/>
-    <w:lsdException w:name="Medium List 1 Accent 6" w:uiPriority="65"/>
-    <w:lsdException w:name="Medium List 2 Accent 6" w:uiPriority="66"/>
-    <w:lsdException w:name="Medium Grid 1 Accent 6" w:uiPriority="67"/>
-    <w:lsdException w:name="Medium Grid 2 Accent 6" w:uiPriority="68"/>
-    <w:lsdException w:name="Medium Grid 3 Accent 6" w:uiPriority="69"/>
-    <w:lsdException w:name="Dark List Accent 6" w:uiPriority="70"/>
-    <w:lsdException w:name="Colorful Shading Accent 6" w:uiPriority="71"/>
-    <w:lsdException w:name="Colorful List Accent 6" w:uiPriority="72"/>
-    <w:lsdException w:name="Colorful Grid Accent 6" w:uiPriority="73"/>
-    <w:lsdException w:name="Subtle Emphasis" w:uiPriority="19" w:qFormat="1"/>
-    <w:lsdException w:name="Intense Emphasis" w:uiPriority="21" w:qFormat="1"/>
-    <w:lsdException w:name="Subtle Reference" w:uiPriority="31" w:qFormat="1"/>
-    <w:lsdException w:name="Intense Reference" w:uiPriority="32" w:qFormat="1"/>
-    <w:lsdException w:name="Book Title" w:uiPriority="33" w:qFormat="1"/>
-    <w:lsdException w:name="Bibliography" w:semiHidden="1" w:uiPriority="37" w:unhideWhenUsed="1"/>
-    <w:lsdException w:name="TOC Heading" w:semiHidden="1" w:uiPriority="39" w:unhideWhenUsed="1" w:qFormat="1"/>
+    <w:lsdException w:name="Grid Table 4" w:uiPriority="49"/>
+    <w:lsdException w:name="Grid Table 5 Dark" w:uiPriority="50"/>
+    <w:lsdException w:name="Grid Table 6 Colorful" w:uiPriority="51"/>
+    <w:lsdException w:name="Grid Table 7 Colorful" w:uiPriority="52"/>
+    <w:lsdException w:name="Grid Table 1 Light Accent 1" w:uiPriority="46"/>
+    <w:lsdException w:name="Grid Table 2 Accent 1" w:uiPriority="47"/>
+    <w:lsdException w:name="Grid Table 3 Accent 1" w:uiPriority="48"/>
+    <w:lsdException w:name="Grid Table 4 Accent 1" w:uiPriority="49"/>
+    <w:lsdException w:name="Grid Table 5 Dark Accent 1" w:uiPriority="50"/>
+    <w:lsdException w:name="Grid Table 6 Colorful Accent 1" w:uiPriority="51"/>
+    <w:lsdException w:name="Grid Table 7 Colorful Accent 1" w:uiPriority="52"/>
+    <w:lsdException w:name="Grid Table 1 Light Accent 2" w:uiPriority="46"/>
+    <w:lsdException w:name="Grid Table 2 Accent 2" w:uiPriority="47"/>
+    <w:lsdException w:name="Grid Table 3 Accent 2" w:uiPriority="48"/>
+    <w:lsdException w:name="Grid Table 4 Accent 2" w:uiPriority="49"/>
+    <w:lsdException w:name="Grid Table 5 Dark Accent 2" w:uiPriority="50"/>
+    <w:lsdException w:name="Grid Table 6 Colorful Accent 2" w:uiPriority="51"/>
+    <w:lsdException w:name="Grid Table 7 Colorful Accent 2" w:uiPriority="52"/>
+    <w:lsdException w:name="Grid Table 1 Light Accent 3" w:uiPriority="46"/>
+    <w:lsdException w:name="Grid Table 2 Accent 3" w:uiPriority="47"/>
+    <w:lsdException w:name="Grid Table 3 Accent 3" w:uiPriority="48"/>
+    <w:lsdException w:name="Grid Table 4 Accent 3" w:uiPriority="49"/>
+    <w:lsdException w:name="Grid Table 5 Dark Accent 3" w:uiPriority="50"/>
+    <w:lsdException w:name="Grid Table 6 Colorful Accent 3" w:uiPriority="51"/>
+    <w:lsdException w:name="Grid Table 7 Colorful Accent 3" w:uiPriority="52"/>
+    <w:lsdException w:name="Grid Table 1 Light Accent 4" w:uiPriority="46"/>
+    <w:lsdException w:name="Grid Table 2 Accent 4" w:uiPriority="47"/>
+    <w:lsdException w:name="Grid Table 3 Accent 4" w:uiPriority="48"/>
+    <w:lsdException w:name="Grid Table 4 Accent 4" w:uiPriority="49"/>
+    <w:lsdException w:name="Grid Table 5 Dark Accent 4" w:uiPriority="50"/>
+    <w:lsdException w:name="Grid Table 6 Colorful Accent 4" w:uiPriority="51"/>
+    <w:lsdException w:name="Grid Table 7 Colorful Accent 4" w:uiPriority="52"/>
+    <w:lsdException w:name="Grid Table 1 Light Accent 5" w:uiPriority="46"/>
+    <w:lsdException w:name="Grid Table 2 Accent 5" w:uiPriority="47"/>
+    <w:lsdException w:name="Grid Table 3 Accent 5" w:uiPriority="48"/>
+    <w:lsdException w:name="Grid Table 4 Accent 5" w:uiPriority="49"/>
+    <w:lsdException w:name="Grid Table 5 Dark Accent 5" w:uiPriority="50"/>
+    <w:lsdException w:name="Grid Table 6 Colorful Accent 5" w:uiPriority="51"/>
+    <w:lsdException w:name="Grid Table 7 Colorful Accent 5" w:uiPriority="52"/>
+    <w:lsdException w:name="Grid Table 1 Light Accent 6" w:uiPriority="46"/>
+    <w:lsdException w:name="Grid Table 2 Accent 6" w:uiPriority="47"/>
+    <w:lsdException w:name="Grid Table 3 Accent 6" w:uiPriority="48"/>
+    <w:lsdException w:name="Grid Table 4 Accent 6" w:uiPriority="49"/>
+    <w:lsdException w:name="Grid Table 5 Dark Accent 6" w:uiPriority="50"/>
+    <w:lsdException w:name="Grid Table 6 Colorful Accent 6" w:uiPriority="51"/>
+    <w:lsdException w:name="Grid Table 7 Colorful Accent 6" w:uiPriority="52"/>
+    <w:lsdException w:name="List Table 1 Light" w:uiPriority="46"/>
+    <w:lsdException w:name="List Table 2" w:uiPriority="47"/>
+    <w:lsdException w:name="List Table 3" w:uiPriority="48"/>
+    <w:lsdException w:name="List Table 4" w:uiPriority="49"/>
+    <w:lsdException w:name="List Table 5 Dark" w:uiPriority="50"/>
+    <w:lsdException w:name="List Table 6 Colorful" w:uiPriority="51"/>
+    <w:lsdException w:name="List Table 7 Colorful" w:uiPriority="52"/>
+    <w:lsdException w:name="List Table 1 Light Accent 1" w:uiPriority="46"/>
+    <w:lsdException w:name="List Table 2 Accent 1" w:uiPriority="47"/>
+    <w:lsdException w:name="List Table 3 Accent 1" w:uiPriority="48"/>
+    <w:lsdException w:name="List Table 4 Accent 1" w:uiPriority="49"/>
+    <w:lsdException w:name="List Table 5 Dark Accent 1" w:uiPriority="50"/>
+    <w:lsdException w:name="List Table 6 Colorful Accent 1" w:uiPriority="51"/>
+    <w:lsdException w:name="List Table 7 Colorful Accent 1" w:uiPriority="52"/>
+    <w:lsdException w:name="List Table 1 Light Accent 2" w:uiPriority="46"/>
+    <w:lsdException w:name="List Table 2 Accent 2" w:uiPriority="47"/>
+    <w:lsdException w:name="List Table 3 Accent 2" w:uiPriority="48"/>
+    <w:lsdException w:name="List Table 4 Accent 2" w:uiPriority="49"/>
+    <w:lsdException w:name="List Table 5 Dark Accent 2" w:uiPriority="50"/>
+    <w:lsdException w:name="List Table 6 Colorful Accent 2" w:uiPriority="51"/>
+    <w:lsdException w:name="List Table 7 Colorful Accent 2" w:uiPriority="52"/>
+    <w:lsdException w:name="List Table 1 Light Accent 3" w:uiPriority="46"/>
+    <w:lsdException w:name="List Table 2 Accent 3" w:uiPriority="47"/>
+    <w:lsdException w:name="List Table 3 Accent 3" w:uiPriority="48"/>
+    <w:lsdException w:name="List Table 4 Accent 3" w:uiPriority="49"/>
+    <w:lsdException w:name="List Table 5 Dark Accent 3" w:uiPriority="50"/>
+    <w:lsdException w:name="List Table 6 Colorful Accent 3" w:uiPriority="51"/>
+    <w:lsdException w:name="List Table 7 Colorful Accent 3" w:uiPriority="52"/>
+    <w:lsdException w:name="List Table 1 Light Accent 4" w:uiPriority="46"/>
+    <w:lsdException w:name="List Table 2 Accent 4" w:uiPriority="47"/>
+    <w:lsdException w:name="List Table 3 Accent 4" w:uiPriority="48"/>
+    <w:lsdException w:name="List Table 4 Accent 4" w:uiPriority="49"/>
+    <w:lsdException w:name="List Table 5 Dark Accent 4" w:uiPriority="50"/>
+    <w:lsdException w:name="List Table 6 Colorful Accent 4" w:uiPriority="51"/>
+    <w:lsdException w:name="List Table 7 Colorful Accent 4" w:uiPriority="52"/>
+    <w:lsdException w:name="List Table 1 Light Accent 5" w:uiPriority="46"/>
+    <w:lsdException w:name="List Table 2 Accent 5" w:uiPriority="47"/>
+    <w:lsdException w:name="List Table 3 Accent 5" w:uiPriority="48"/>
+    <w:lsdException w:name="List Table 4 Accent 5" w:uiPriority="49"/>
+    <w:lsdException w:name="List Table 5 Dark Accent 5" w:uiPriority="50"/>
+    <w:lsdException w:name="List Table 6 Colorful Accent 5" w:uiPriority="51"/>
+    <w:lsdException w:name="List Table 7 Colorful Accent 5" w:uiPriority="52"/>
+    <w:lsdException w:name="List Table 1 Light Accent 6" w:uiPriority="46"/>
+    <w:lsdException w:name="List Table 2 Accent 6" w:uiPriority="47"/>
+    <w:lsdException w:name="List Table 3 Accent 6" w:uiPriority="48"/>
+    <w:lsdException w:name="List Table 4 Accent 6" w:uiPriority="49"/>
+    <w:lsdException w:name="List Table 5 Dark Accent 6" w:uiPriority="50"/>
+    <w:lsdException w:name="List Table 6 Colorful Accent 6" w:uiPriority="51"/>
+    <w:lsdException w:name="List Table 7 Colorful Accent 6" w:uiPriority="52"/>
   </w:latentStyles>
   <w:style w:type="paragraph" w:default="1" w:styleId="Normal">
     <w:name w:val="Normal"/>
@@ -2666,7 +2137,7 @@
 </file>
 
 <file path=customXml/itemProps1.xml><?xml version="1.0" encoding="utf-8"?>
-<ds:datastoreItem xmlns:ds="http://schemas.openxmlformats.org/officeDocument/2006/customXml" ds:itemID="{0B2B88EA-7919-974E-9D5C-EBDFD871E30C}">
+<ds:datastoreItem xmlns:ds="http://schemas.openxmlformats.org/officeDocument/2006/customXml" ds:itemID="{5ED038F1-A48B-49A7-A8CF-1D9596A8311F}">
   <ds:schemaRefs>
     <ds:schemaRef ds:uri="http://schemas.openxmlformats.org/officeDocument/2006/bibliography"/>
   </ds:schemaRefs>

--- a/finalreport/finalreport.docx
+++ b/finalreport/finalreport.docx
@@ -1,6 +1,6 @@
 
 <file path=word/document.xml><?xml version="1.0" encoding="utf-8"?>
-<w:document xmlns:wpc="http://schemas.microsoft.com/office/word/2010/wordprocessingCanvas" xmlns:mc="http://schemas.openxmlformats.org/markup-compatibility/2006" xmlns:o="urn:schemas-microsoft-com:office:office" xmlns:r="http://schemas.openxmlformats.org/officeDocument/2006/relationships" xmlns:m="http://schemas.openxmlformats.org/officeDocument/2006/math" xmlns:v="urn:schemas-microsoft-com:vml" xmlns:wp14="http://schemas.microsoft.com/office/word/2010/wordprocessingDrawing" xmlns:wp="http://schemas.openxmlformats.org/drawingml/2006/wordprocessingDrawing" xmlns:w10="urn:schemas-microsoft-com:office:word" xmlns:w="http://schemas.openxmlformats.org/wordprocessingml/2006/main" xmlns:w14="http://schemas.microsoft.com/office/word/2010/wordml" xmlns:w15="http://schemas.microsoft.com/office/word/2012/wordml" xmlns:wpg="http://schemas.microsoft.com/office/word/2010/wordprocessingGroup" xmlns:wpi="http://schemas.microsoft.com/office/word/2010/wordprocessingInk" xmlns:wne="http://schemas.microsoft.com/office/word/2006/wordml" xmlns:wps="http://schemas.microsoft.com/office/word/2010/wordprocessingShape" mc:Ignorable="w14 w15 wp14">
+<w:document xmlns:wpc="http://schemas.microsoft.com/office/word/2010/wordprocessingCanvas" xmlns:mo="http://schemas.microsoft.com/office/mac/office/2008/main" xmlns:mc="http://schemas.openxmlformats.org/markup-compatibility/2006" xmlns:mv="urn:schemas-microsoft-com:mac:vml" xmlns:o="urn:schemas-microsoft-com:office:office" xmlns:r="http://schemas.openxmlformats.org/officeDocument/2006/relationships" xmlns:m="http://schemas.openxmlformats.org/officeDocument/2006/math" xmlns:v="urn:schemas-microsoft-com:vml" xmlns:wp14="http://schemas.microsoft.com/office/word/2010/wordprocessingDrawing" xmlns:wp="http://schemas.openxmlformats.org/drawingml/2006/wordprocessingDrawing" xmlns:w10="urn:schemas-microsoft-com:office:word" xmlns:w="http://schemas.openxmlformats.org/wordprocessingml/2006/main" xmlns:w14="http://schemas.microsoft.com/office/word/2010/wordml" xmlns:wpg="http://schemas.microsoft.com/office/word/2010/wordprocessingGroup" xmlns:wpi="http://schemas.microsoft.com/office/word/2010/wordprocessingInk" xmlns:wne="http://schemas.microsoft.com/office/word/2006/wordml" xmlns:wps="http://schemas.microsoft.com/office/word/2010/wordprocessingShape" mc:Ignorable="w14 wp14">
   <w:body>
     <w:p>
       <w:pPr>
@@ -19,7 +19,7 @@
       <w:pPr>
         <w:ind w:left="720" w:hanging="720"/>
         <w:sectPr>
-          <w:footerReference w:type="even" r:id="rId8"/>
+          <w:footerReference w:type="even" r:id="rId9"/>
           <w:pgSz w:w="12240" w:h="15840" w:code="1"/>
           <w:pgMar w:top="1080" w:right="1080" w:bottom="1440" w:left="1080" w:header="720" w:footer="720" w:gutter="0"/>
           <w:cols w:space="720"/>
@@ -39,7 +39,35 @@
           <w:spacing w:val="-2"/>
         </w:rPr>
         <w:lastRenderedPageBreak/>
-        <w:t>Daniel Jang, Debosmit Ray, Jin Choe, Matthew Reynolds</w:t>
+        <w:t xml:space="preserve">Daniel Jang, </w:t>
+      </w:r>
+      <w:proofErr w:type="spellStart"/>
+      <w:r>
+        <w:rPr>
+          <w:spacing w:val="-2"/>
+        </w:rPr>
+        <w:t>Debosmit</w:t>
+      </w:r>
+      <w:proofErr w:type="spellEnd"/>
+      <w:r>
+        <w:rPr>
+          <w:spacing w:val="-2"/>
+        </w:rPr>
+        <w:t xml:space="preserve"> Ray, Jin </w:t>
+      </w:r>
+      <w:proofErr w:type="spellStart"/>
+      <w:r>
+        <w:rPr>
+          <w:spacing w:val="-2"/>
+        </w:rPr>
+        <w:t>Choe</w:t>
+      </w:r>
+      <w:proofErr w:type="spellEnd"/>
+      <w:r>
+        <w:rPr>
+          <w:spacing w:val="-2"/>
+        </w:rPr>
+        <w:t>, Matthew Reynolds</w:t>
       </w:r>
     </w:p>
     <w:p>
@@ -93,7 +121,53 @@
         <w:pStyle w:val="Abstract"/>
       </w:pPr>
       <w:r>
-        <w:t>.</w:t>
+        <w:t>Many s</w:t>
+      </w:r>
+      <w:r>
+        <w:t xml:space="preserve">ports players spend </w:t>
+      </w:r>
+      <w:r>
+        <w:t xml:space="preserve">more of their time practicing than actual playing a game. With this motivation, we wanted a device to help assist the players during their practice sessions. </w:t>
+      </w:r>
+      <w:r>
+        <w:t>We present Sensei, a device that has a built in scorekeeper, and a motion analyzer. With three d</w:t>
+      </w:r>
+      <w:r>
+        <w:t xml:space="preserve">ifferent users we analyzed motions. After analysis we used our algorithm to determine how similar the motion is. This similarity we call our consistency score, the closer to 100, the more consistent the motion are. To evaluate our method, we tested the common case and a few edge cases. The common case being a natural swing, stroke. The edge cases we tested were static motion, very slow, and very fast motions. </w:t>
+      </w:r>
+      <w:r>
+        <w:t>Our result was true to what we expected. Similar motions received high consistency score whereas dissimilar motions resulted in low consistency score. In addition we implemented an interface for the user to view their motion in a graphical form.</w:t>
+      </w:r>
+      <w:bookmarkStart w:id="0" w:name="_GoBack"/>
+      <w:bookmarkEnd w:id="0"/>
+      <w:r>
+        <w:t xml:space="preserve"> The graph plots motion, where x-axis is time, and y-axis is the magnitude of acceleration. Below this graph we display the maximum acceleration for each motion. We have also implemented a </w:t>
+      </w:r>
+      <w:proofErr w:type="gramStart"/>
+      <w:r>
+        <w:t>scorekeeper which</w:t>
+      </w:r>
+      <w:proofErr w:type="gramEnd"/>
+      <w:r>
+        <w:t xml:space="preserve"> supports tennis, basketball, and golf. </w:t>
+      </w:r>
+      <w:r>
+        <w:t>Furt</w:t>
+      </w:r>
+      <w:r>
+        <w:t xml:space="preserve">hermore we implemented a system </w:t>
+      </w:r>
+      <w:r>
+        <w:t>to</w:t>
+      </w:r>
+      <w:r>
+        <w:t xml:space="preserve"> improve you</w:t>
+      </w:r>
+      <w:r>
+        <w:t>r sport’s experience. Sensei will help make a user more consistent in sports and be a scorekeeper for them</w:t>
+      </w:r>
+      <w:r>
+        <w:t xml:space="preserve">. </w:t>
       </w:r>
     </w:p>
     <w:p>
@@ -117,7 +191,7 @@
         </w:rPr>
       </w:pPr>
       <w:r>
-        <w:t>.</w:t>
+        <w:t xml:space="preserve">Sports; inertial measurement unit; wearable; dynamic time warping,   </w:t>
       </w:r>
     </w:p>
     <w:p>
@@ -151,7 +225,53 @@
         <w:spacing w:after="120"/>
       </w:pPr>
       <w:r>
-        <w:t>.</w:t>
+        <w:t>C.0; C.3; I.1.2; s</w:t>
+      </w:r>
+      <w:r>
+        <w:t>pecial-purpose and application</w:t>
+      </w:r>
+      <w:r>
+        <w:t>-based systems, m</w:t>
+      </w:r>
+      <w:r>
+        <w:t>icroprocessor and microcomputer appl</w:t>
+      </w:r>
+      <w:r>
+        <w:t>ications, signal processing systems,</w:t>
+      </w:r>
+      <w:r>
+        <w:t xml:space="preserve"> </w:t>
+      </w:r>
+      <w:r>
+        <w:t>r</w:t>
+      </w:r>
+      <w:r>
+        <w:t>eal</w:t>
+      </w:r>
+      <w:r>
+        <w:t xml:space="preserve">-time and embedded systems, computing </w:t>
+      </w:r>
+      <w:proofErr w:type="spellStart"/>
+      <w:r>
+        <w:t>m</w:t>
+      </w:r>
+      <w:r>
+        <w:t>ethologies</w:t>
+      </w:r>
+      <w:proofErr w:type="spellEnd"/>
+      <w:r>
+        <w:t xml:space="preserve">, </w:t>
+      </w:r>
+      <w:proofErr w:type="spellStart"/>
+      <w:r>
+        <w:t>symob</w:t>
+      </w:r>
+      <w:r>
+        <w:t>olic</w:t>
+      </w:r>
+      <w:proofErr w:type="spellEnd"/>
+      <w:r>
+        <w:t xml:space="preserve"> and algebraic manipulation</w:t>
       </w:r>
     </w:p>
     <w:p>
@@ -171,7 +291,7 @@
         <w:spacing w:after="120"/>
       </w:pPr>
       <w:r>
-        <w:t>.</w:t>
+        <w:t>Algorithms; Design; Human Factors; Performance</w:t>
       </w:r>
     </w:p>
     <w:p>
@@ -195,10 +315,39 @@
         <w:t xml:space="preserve">People play sports everyday and is a healthy part of your lifestyle. Our wearable devices will help you in sports. </w:t>
       </w:r>
       <w:r>
-        <w:t xml:space="preserve">Senseiii is a device that will quantify your motion during a sports session. Whether it be basketball, tennis, golf, or badminton, Senseiii can help make your sports life easier. Senseiii is designed to </w:t>
-      </w:r>
-      <w:r>
-        <w:t>measure your consistency, record the good shots and bad shots. It will deliver then a statistics to show the user how they are performing for a particular stroke. It also can be used as a scorekeeper for your sports. Although it is important for sports players to keep track of the score, people often forget the score of their game. Senseiii can do that for you so that you can focus on the game!</w:t>
+        <w:t>Sensei</w:t>
+      </w:r>
+      <w:r>
+        <w:t xml:space="preserve"> is a device that will quantify your motion during a sports session. Whether it </w:t>
+      </w:r>
+      <w:proofErr w:type="gramStart"/>
+      <w:r>
+        <w:t>be</w:t>
+      </w:r>
+      <w:proofErr w:type="gramEnd"/>
+      <w:r>
+        <w:t xml:space="preserve"> basketball, tennis, golf, or badminton, </w:t>
+      </w:r>
+      <w:r>
+        <w:t>Sensei</w:t>
+      </w:r>
+      <w:r>
+        <w:t xml:space="preserve"> can help make your sports life easier. </w:t>
+      </w:r>
+      <w:r>
+        <w:t>Sensei</w:t>
+      </w:r>
+      <w:r>
+        <w:t xml:space="preserve"> is designed to </w:t>
+      </w:r>
+      <w:r>
+        <w:t xml:space="preserve">measure your consistency, record the good shots and bad shots. It will deliver then a statistics to show the user how they are performing for a particular stroke. It also can be used as a scorekeeper for your sports. Although it is important for sports players to keep track of the score, people often forget the score of their game. </w:t>
+      </w:r>
+      <w:r>
+        <w:t>Sensei</w:t>
+      </w:r>
+      <w:r>
+        <w:t xml:space="preserve"> can do that for you so that you can focus on the game!</w:t>
       </w:r>
     </w:p>
     <w:p>
@@ -221,7 +370,21 @@
         <w:ind w:firstLine="0"/>
       </w:pPr>
       <w:r>
-        <w:t xml:space="preserve">The core of Senseiii is essentially made up of three components: the IMU (inertial measurement unit), RFduino, and Android application. </w:t>
+        <w:t xml:space="preserve">The core of </w:t>
+      </w:r>
+      <w:r>
+        <w:t>Sensei</w:t>
+      </w:r>
+      <w:r>
+        <w:t xml:space="preserve"> is essentially made up of three components: the IMU (inertial measurement unit), </w:t>
+      </w:r>
+      <w:proofErr w:type="spellStart"/>
+      <w:r>
+        <w:t>RFduino</w:t>
+      </w:r>
+      <w:proofErr w:type="spellEnd"/>
+      <w:r>
+        <w:t xml:space="preserve">, and Android application. </w:t>
       </w:r>
     </w:p>
     <w:p>
@@ -232,13 +395,48 @@
           <w:numId w:val="0"/>
         </w:numPr>
       </w:pPr>
-      <w:r>
+      <w:proofErr w:type="spellStart"/>
+      <w:r>
+        <w:lastRenderedPageBreak/>
         <w:t>RFduino</w:t>
       </w:r>
-    </w:p>
-    <w:p>
-      <w:r>
-        <w:t xml:space="preserve">An RFduino is a finger-tip sized, Arduino compatible, wireless enabled microcontroller. It sports a ARM Cortex-M0 processor and has a built in Bluetooth 4.0 Low Energy module. </w:t>
+      <w:proofErr w:type="spellEnd"/>
+    </w:p>
+    <w:p>
+      <w:r>
+        <w:t xml:space="preserve">An </w:t>
+      </w:r>
+      <w:proofErr w:type="spellStart"/>
+      <w:r>
+        <w:t>RFduino</w:t>
+      </w:r>
+      <w:proofErr w:type="spellEnd"/>
+      <w:r>
+        <w:t xml:space="preserve"> is a </w:t>
+      </w:r>
+      <w:proofErr w:type="gramStart"/>
+      <w:r>
+        <w:t>finger-tip</w:t>
+      </w:r>
+      <w:proofErr w:type="gramEnd"/>
+      <w:r>
+        <w:t xml:space="preserve"> sized, </w:t>
+      </w:r>
+      <w:proofErr w:type="spellStart"/>
+      <w:r>
+        <w:t>Arduino</w:t>
+      </w:r>
+      <w:proofErr w:type="spellEnd"/>
+      <w:r>
+        <w:t xml:space="preserve"> compatible, wireless enabled microcontroller. It sports </w:t>
+      </w:r>
+      <w:proofErr w:type="gramStart"/>
+      <w:r>
+        <w:t>a</w:t>
+      </w:r>
+      <w:proofErr w:type="gramEnd"/>
+      <w:r>
+        <w:t xml:space="preserve"> ARM Cortex-M0 processor and has a built in Bluetooth 4.0 Low Energy module. </w:t>
       </w:r>
     </w:p>
     <w:p>
@@ -278,7 +476,13 @@
         <w:t xml:space="preserve">Android is a mobile operating system developed by Google. </w:t>
       </w:r>
       <w:r>
-        <w:t>Android is used to provide interaction Senseiii. In addition with the mobile phone, it is used for its processing power. The android phone processes the raw values from the IMU and performs various algorithms to compute the results.</w:t>
+        <w:t xml:space="preserve">Android is used to provide interaction </w:t>
+      </w:r>
+      <w:r>
+        <w:t>Sensei</w:t>
+      </w:r>
+      <w:r>
+        <w:t>. In addition with the mobile phone, it is used for its processing power. The android phone processes the raw values from the IMU and performs various algorithms to compute the results.</w:t>
       </w:r>
     </w:p>
     <w:p>
@@ -288,9 +492,6 @@
         <w:ind w:firstLine="0"/>
         <w:jc w:val="left"/>
       </w:pPr>
-      <w:r>
-        <w:br w:type="column"/>
-      </w:r>
     </w:p>
     <w:p>
       <w:pPr>
@@ -310,7 +511,31 @@
         <w:t>Sensei has three main components:</w:t>
       </w:r>
       <w:r>
-        <w:t xml:space="preserve"> the RFduino, IMU, and Android application. The RFduino communicates with the IMU via I2C. The RFduino communicates with the Android phone via Bluetooth. The</w:t>
+        <w:t xml:space="preserve"> the </w:t>
+      </w:r>
+      <w:proofErr w:type="spellStart"/>
+      <w:r>
+        <w:t>RFduino</w:t>
+      </w:r>
+      <w:proofErr w:type="spellEnd"/>
+      <w:r>
+        <w:t xml:space="preserve">, IMU, and Android application. The </w:t>
+      </w:r>
+      <w:proofErr w:type="spellStart"/>
+      <w:r>
+        <w:t>RFduino</w:t>
+      </w:r>
+      <w:proofErr w:type="spellEnd"/>
+      <w:r>
+        <w:t xml:space="preserve"> communicates with the IMU via I2C. The </w:t>
+      </w:r>
+      <w:proofErr w:type="spellStart"/>
+      <w:r>
+        <w:t>RFduino</w:t>
+      </w:r>
+      <w:proofErr w:type="spellEnd"/>
+      <w:r>
+        <w:t xml:space="preserve"> communicates with the Android phone via Bluetooth. The</w:t>
       </w:r>
       <w:r>
         <w:t>refore the system is connected fro</w:t>
@@ -334,12 +559,246 @@
     </w:p>
     <w:p>
       <w:r>
-        <w:t>To measure the acceleration and rotation of the device we use the IMU and an RFduino. The IMU uses</w:t>
+        <w:rPr>
+          <w:noProof/>
+        </w:rPr>
+        <w:drawing>
+          <wp:inline distT="0" distB="0" distL="0" distR="0" wp14:anchorId="36CE4A90" wp14:editId="5BB66C4E">
+            <wp:extent cx="1614289" cy="1653407"/>
+            <wp:effectExtent l="0" t="0" r="11430" b="0"/>
+            <wp:docPr id="1" name="Picture 1"/>
+            <wp:cNvGraphicFramePr>
+              <a:graphicFrameLocks xmlns:a="http://schemas.openxmlformats.org/drawingml/2006/main" noChangeAspect="1"/>
+            </wp:cNvGraphicFramePr>
+            <a:graphic xmlns:a="http://schemas.openxmlformats.org/drawingml/2006/main">
+              <a:graphicData uri="http://schemas.openxmlformats.org/drawingml/2006/picture">
+                <pic:pic xmlns:pic="http://schemas.openxmlformats.org/drawingml/2006/picture">
+                  <pic:nvPicPr>
+                    <pic:cNvPr id="0" name="Picture 1"/>
+                    <pic:cNvPicPr>
+                      <a:picLocks noChangeAspect="1" noChangeArrowheads="1"/>
+                    </pic:cNvPicPr>
+                  </pic:nvPicPr>
+                  <pic:blipFill>
+                    <a:blip r:embed="rId10">
+                      <a:extLst>
+                        <a:ext uri="{28A0092B-C50C-407E-A947-70E740481C1C}">
+                          <a14:useLocalDpi xmlns:a14="http://schemas.microsoft.com/office/drawing/2010/main" val="0"/>
+                        </a:ext>
+                      </a:extLst>
+                    </a:blip>
+                    <a:srcRect/>
+                    <a:stretch>
+                      <a:fillRect/>
+                    </a:stretch>
+                  </pic:blipFill>
+                  <pic:spPr bwMode="auto">
+                    <a:xfrm>
+                      <a:off x="0" y="0"/>
+                      <a:ext cx="1614542" cy="1653666"/>
+                    </a:xfrm>
+                    <a:prstGeom prst="rect">
+                      <a:avLst/>
+                    </a:prstGeom>
+                    <a:noFill/>
+                    <a:ln>
+                      <a:noFill/>
+                    </a:ln>
+                  </pic:spPr>
+                </pic:pic>
+              </a:graphicData>
+            </a:graphic>
+          </wp:inline>
+        </w:drawing>
       </w:r>
       <w:r>
         <w:t xml:space="preserve"> </w:t>
       </w:r>
       <w:r>
+        <w:rPr>
+          <w:noProof/>
+        </w:rPr>
+        <w:drawing>
+          <wp:inline distT="0" distB="0" distL="0" distR="0" wp14:anchorId="6F384C08" wp14:editId="738F6756">
+            <wp:extent cx="1271389" cy="1765141"/>
+            <wp:effectExtent l="0" t="0" r="0" b="0"/>
+            <wp:docPr id="2" name="Picture 2"/>
+            <wp:cNvGraphicFramePr>
+              <a:graphicFrameLocks xmlns:a="http://schemas.openxmlformats.org/drawingml/2006/main" noChangeAspect="1"/>
+            </wp:cNvGraphicFramePr>
+            <a:graphic xmlns:a="http://schemas.openxmlformats.org/drawingml/2006/main">
+              <a:graphicData uri="http://schemas.openxmlformats.org/drawingml/2006/picture">
+                <pic:pic xmlns:pic="http://schemas.openxmlformats.org/drawingml/2006/picture">
+                  <pic:nvPicPr>
+                    <pic:cNvPr id="0" name="Picture 2"/>
+                    <pic:cNvPicPr>
+                      <a:picLocks noChangeAspect="1" noChangeArrowheads="1"/>
+                    </pic:cNvPicPr>
+                  </pic:nvPicPr>
+                  <pic:blipFill>
+                    <a:blip r:embed="rId11">
+                      <a:extLst>
+                        <a:ext uri="{28A0092B-C50C-407E-A947-70E740481C1C}">
+                          <a14:useLocalDpi xmlns:a14="http://schemas.microsoft.com/office/drawing/2010/main" val="0"/>
+                        </a:ext>
+                      </a:extLst>
+                    </a:blip>
+                    <a:srcRect/>
+                    <a:stretch>
+                      <a:fillRect/>
+                    </a:stretch>
+                  </pic:blipFill>
+                  <pic:spPr bwMode="auto">
+                    <a:xfrm>
+                      <a:off x="0" y="0"/>
+                      <a:ext cx="1271558" cy="1765376"/>
+                    </a:xfrm>
+                    <a:prstGeom prst="rect">
+                      <a:avLst/>
+                    </a:prstGeom>
+                    <a:noFill/>
+                    <a:ln>
+                      <a:noFill/>
+                    </a:ln>
+                  </pic:spPr>
+                </pic:pic>
+              </a:graphicData>
+            </a:graphic>
+          </wp:inline>
+        </w:drawing>
+      </w:r>
+    </w:p>
+    <w:p>
+      <w:r>
+        <w:lastRenderedPageBreak/>
+        <w:br/>
+      </w:r>
+      <w:r>
+        <w:rPr>
+          <w:noProof/>
+        </w:rPr>
+        <w:drawing>
+          <wp:inline distT="0" distB="0" distL="0" distR="0" wp14:anchorId="6235637F" wp14:editId="2A246902">
+            <wp:extent cx="2987675" cy="1069340"/>
+            <wp:effectExtent l="0" t="0" r="9525" b="0"/>
+            <wp:docPr id="3" name="Picture 3"/>
+            <wp:cNvGraphicFramePr>
+              <a:graphicFrameLocks xmlns:a="http://schemas.openxmlformats.org/drawingml/2006/main" noChangeAspect="1"/>
+            </wp:cNvGraphicFramePr>
+            <a:graphic xmlns:a="http://schemas.openxmlformats.org/drawingml/2006/main">
+              <a:graphicData uri="http://schemas.openxmlformats.org/drawingml/2006/picture">
+                <pic:pic xmlns:pic="http://schemas.openxmlformats.org/drawingml/2006/picture">
+                  <pic:nvPicPr>
+                    <pic:cNvPr id="0" name="Picture 3"/>
+                    <pic:cNvPicPr>
+                      <a:picLocks noChangeAspect="1" noChangeArrowheads="1"/>
+                    </pic:cNvPicPr>
+                  </pic:nvPicPr>
+                  <pic:blipFill>
+                    <a:blip r:embed="rId12">
+                      <a:extLst>
+                        <a:ext uri="{28A0092B-C50C-407E-A947-70E740481C1C}">
+                          <a14:useLocalDpi xmlns:a14="http://schemas.microsoft.com/office/drawing/2010/main" val="0"/>
+                        </a:ext>
+                      </a:extLst>
+                    </a:blip>
+                    <a:srcRect/>
+                    <a:stretch>
+                      <a:fillRect/>
+                    </a:stretch>
+                  </pic:blipFill>
+                  <pic:spPr bwMode="auto">
+                    <a:xfrm>
+                      <a:off x="0" y="0"/>
+                      <a:ext cx="2991323" cy="1070646"/>
+                    </a:xfrm>
+                    <a:prstGeom prst="rect">
+                      <a:avLst/>
+                    </a:prstGeom>
+                    <a:noFill/>
+                    <a:ln>
+                      <a:noFill/>
+                    </a:ln>
+                  </pic:spPr>
+                </pic:pic>
+              </a:graphicData>
+            </a:graphic>
+          </wp:inline>
+        </w:drawing>
+      </w:r>
+      <w:r>
+        <w:t xml:space="preserve"> </w:t>
+      </w:r>
+      <w:r>
+        <w:rPr>
+          <w:noProof/>
+        </w:rPr>
+        <w:drawing>
+          <wp:inline distT="0" distB="0" distL="0" distR="0" wp14:anchorId="38B128FE" wp14:editId="39B58DF8">
+            <wp:extent cx="3043983" cy="689921"/>
+            <wp:effectExtent l="0" t="0" r="4445" b="0"/>
+            <wp:docPr id="4" name="Picture 4"/>
+            <wp:cNvGraphicFramePr>
+              <a:graphicFrameLocks xmlns:a="http://schemas.openxmlformats.org/drawingml/2006/main" noChangeAspect="1"/>
+            </wp:cNvGraphicFramePr>
+            <a:graphic xmlns:a="http://schemas.openxmlformats.org/drawingml/2006/main">
+              <a:graphicData uri="http://schemas.openxmlformats.org/drawingml/2006/picture">
+                <pic:pic xmlns:pic="http://schemas.openxmlformats.org/drawingml/2006/picture">
+                  <pic:nvPicPr>
+                    <pic:cNvPr id="0" name="Picture 4"/>
+                    <pic:cNvPicPr>
+                      <a:picLocks noChangeAspect="1" noChangeArrowheads="1"/>
+                    </pic:cNvPicPr>
+                  </pic:nvPicPr>
+                  <pic:blipFill>
+                    <a:blip r:embed="rId13">
+                      <a:extLst>
+                        <a:ext uri="{28A0092B-C50C-407E-A947-70E740481C1C}">
+                          <a14:useLocalDpi xmlns:a14="http://schemas.microsoft.com/office/drawing/2010/main" val="0"/>
+                        </a:ext>
+                      </a:extLst>
+                    </a:blip>
+                    <a:srcRect/>
+                    <a:stretch>
+                      <a:fillRect/>
+                    </a:stretch>
+                  </pic:blipFill>
+                  <pic:spPr bwMode="auto">
+                    <a:xfrm>
+                      <a:off x="0" y="0"/>
+                      <a:ext cx="3049270" cy="691119"/>
+                    </a:xfrm>
+                    <a:prstGeom prst="rect">
+                      <a:avLst/>
+                    </a:prstGeom>
+                    <a:noFill/>
+                    <a:ln>
+                      <a:noFill/>
+                    </a:ln>
+                  </pic:spPr>
+                </pic:pic>
+              </a:graphicData>
+            </a:graphic>
+          </wp:inline>
+        </w:drawing>
+      </w:r>
+    </w:p>
+    <w:p>
+      <w:r>
+        <w:t xml:space="preserve">To measure the acceleration and rotation of the device we use the IMU and an </w:t>
+      </w:r>
+      <w:proofErr w:type="spellStart"/>
+      <w:r>
+        <w:t>RFduino</w:t>
+      </w:r>
+      <w:proofErr w:type="spellEnd"/>
+      <w:r>
+        <w:t>. The IMU uses</w:t>
+      </w:r>
+      <w:r>
+        <w:t xml:space="preserve"> </w:t>
+      </w:r>
+      <w:r>
         <w:t>16-bit ADC</w:t>
       </w:r>
       <w:r>
@@ -349,7 +808,11 @@
         <w:t xml:space="preserve">The trade off is precision. If we increase the accelerometer range, then we are essentially decreasing the precision of our accelerometer.  </w:t>
       </w:r>
       <w:r>
-        <w:t>The largest range that the IMU supports is +/- 16g. In order for this we need to set the AFS_SEL for each axis to be the value 3. As shown in the figure</w:t>
+        <w:t xml:space="preserve">The largest range that the IMU supports is +/- 16g. In order for this we need to set the AFS_SEL for each axis to be the value 3. </w:t>
+      </w:r>
+      <w:proofErr w:type="gramStart"/>
+      <w:r>
+        <w:t>As shown in the figure</w:t>
       </w:r>
       <w:r>
         <w:t xml:space="preserve"> X</w:t>
@@ -357,6 +820,7 @@
       <w:r>
         <w:t>.</w:t>
       </w:r>
+      <w:proofErr w:type="gramEnd"/>
       <w:r>
         <w:t xml:space="preserve"> </w:t>
       </w:r>
@@ -364,10 +828,58 @@
         <w:t xml:space="preserve"> </w:t>
       </w:r>
       <w:r>
-        <w:t xml:space="preserve">According to the datasheet, values from -16g to 16g are stored as a 16 bit 2’s complement value. Its full scale is +/- 16g with a LSB sensitivity of 2048/g. This means that 2048 digital output is a unit of 1 g. For a 16 bit 2’s complement, the range is -2^15 to 2^15-1 or -32,768 to 32767. A value from the sensor can be directly translated to units of g using the unit conversion of 2048/g. So for example, if the sensor reads accelX = 6032, accelY = 8382, and accelZ = 2020, we can divide values by the LSB sensitivity constant 2048 to get the acceleration in each axis in units of g. accelX = 6032/2048 = 2.95g, accelY = 8382/2048 = </w:t>
-      </w:r>
-      <w:r>
-        <w:t xml:space="preserve">4.09g, and accelZ = 2020/2048 = 0.99 g. </w:t>
+        <w:t xml:space="preserve">According to the datasheet, values from -16g to 16g are stored as a 16 bit 2’s complement value. Its full scale is +/- 16g with a LSB sensitivity of 2048/g. This means that 2048 digital output is a unit of 1 g. For a 16 bit 2’s complement, the range is -2^15 to 2^15-1 or -32,768 to 32767. A value from the sensor can be directly translated to units of g using the unit conversion of 2048/g. So for example, if the sensor reads </w:t>
+      </w:r>
+      <w:proofErr w:type="spellStart"/>
+      <w:r>
+        <w:t>accelX</w:t>
+      </w:r>
+      <w:proofErr w:type="spellEnd"/>
+      <w:r>
+        <w:t xml:space="preserve"> = 6032, </w:t>
+      </w:r>
+      <w:proofErr w:type="spellStart"/>
+      <w:r>
+        <w:t>accelY</w:t>
+      </w:r>
+      <w:proofErr w:type="spellEnd"/>
+      <w:r>
+        <w:t xml:space="preserve"> = 8382, and </w:t>
+      </w:r>
+      <w:proofErr w:type="spellStart"/>
+      <w:r>
+        <w:t>accelZ</w:t>
+      </w:r>
+      <w:proofErr w:type="spellEnd"/>
+      <w:r>
+        <w:t xml:space="preserve"> = 2020, we can divide values by the LSB sensitivity constant 2048 to get the acceleration in each axis in units of g. </w:t>
+      </w:r>
+      <w:proofErr w:type="spellStart"/>
+      <w:r>
+        <w:t>accelX</w:t>
+      </w:r>
+      <w:proofErr w:type="spellEnd"/>
+      <w:r>
+        <w:t xml:space="preserve"> = 6032/2048 = 2.95g, </w:t>
+      </w:r>
+      <w:proofErr w:type="spellStart"/>
+      <w:r>
+        <w:t>accelY</w:t>
+      </w:r>
+      <w:proofErr w:type="spellEnd"/>
+      <w:r>
+        <w:t xml:space="preserve"> = 8382/2048 = </w:t>
+      </w:r>
+      <w:r>
+        <w:t xml:space="preserve">4.09g, and </w:t>
+      </w:r>
+      <w:proofErr w:type="spellStart"/>
+      <w:r>
+        <w:t>accelZ</w:t>
+      </w:r>
+      <w:proofErr w:type="spellEnd"/>
+      <w:r>
+        <w:t xml:space="preserve"> = 2020/2048 = 0.99 g. </w:t>
       </w:r>
       <w:r>
         <w:t>Since we are using 2 bytes per axis of acceleration, we will need 6 bytes of data from the IMU.</w:t>
@@ -375,7 +887,23 @@
     </w:p>
     <w:p>
       <w:r>
-        <w:t xml:space="preserve">The IMU is paired with an RFduino. The main job of the RFduino is to read the raw values from the sensor, and encode the 6 bytes of acceleration data to a string and send it to the Android via Bluetooth. </w:t>
+        <w:t xml:space="preserve">The IMU is paired with an </w:t>
+      </w:r>
+      <w:proofErr w:type="spellStart"/>
+      <w:r>
+        <w:t>RFduino</w:t>
+      </w:r>
+      <w:proofErr w:type="spellEnd"/>
+      <w:r>
+        <w:t xml:space="preserve">. The main job of the </w:t>
+      </w:r>
+      <w:proofErr w:type="spellStart"/>
+      <w:r>
+        <w:t>RFduino</w:t>
+      </w:r>
+      <w:proofErr w:type="spellEnd"/>
+      <w:r>
+        <w:t xml:space="preserve"> is to read the raw values from the sensor, and encode the 6 bytes of acceleration data to a string and send it to the Android via Bluetooth. </w:t>
       </w:r>
       <w:r>
         <w:t xml:space="preserve">We obtained the data from the IMU via I2C. After successfully reading the data we verified to make sure it was correct. We graphed the values coming from the sensor and realized a potential problem. </w:t>
@@ -390,7 +918,15 @@
         <w:t xml:space="preserve"> impacts our ability to determine whether a frame of data is consistent to another frame. At first without any delays we were getting a frequency of about 25 Hz. In other words we were sending raw data 25 times per second. This wasn’t sufficient because if we are moving the device very fast, then the capturing of motion is </w:t>
       </w:r>
       <w:r>
-        <w:t xml:space="preserve">not as smooth. We later optimized our RFduino code’s efficiency. With this change, we were able to send raw data at a rate of 80 Hz. This helped smooth our data graphs and improved our precision. </w:t>
+        <w:t xml:space="preserve">not as smooth. We later optimized our </w:t>
+      </w:r>
+      <w:proofErr w:type="spellStart"/>
+      <w:r>
+        <w:t>RFduino</w:t>
+      </w:r>
+      <w:proofErr w:type="spellEnd"/>
+      <w:r>
+        <w:t xml:space="preserve"> code’s efficiency. With this change, we were able to send raw data at a rate of 80 Hz. This helped smooth our data graphs and improved our precision. </w:t>
       </w:r>
     </w:p>
     <w:p>
@@ -407,7 +943,27 @@
     </w:p>
     <w:p>
       <w:r>
-        <w:t xml:space="preserve">The Android phone handles most of the processing. When the motion button is pressed on the RFduino, the Android </w:t>
+        <w:t>IMG OF DATA DIAGRAM</w:t>
+      </w:r>
+    </w:p>
+    <w:p/>
+    <w:p/>
+    <w:p/>
+    <w:p/>
+    <w:p/>
+    <w:p/>
+    <w:p/>
+    <w:p>
+      <w:r>
+        <w:t xml:space="preserve">The Android phone handles most of the processing. When the motion button is pressed on the </w:t>
+      </w:r>
+      <w:proofErr w:type="spellStart"/>
+      <w:r>
+        <w:t>RFduino</w:t>
+      </w:r>
+      <w:proofErr w:type="spellEnd"/>
+      <w:r>
+        <w:t xml:space="preserve">, the Android </w:t>
       </w:r>
       <w:r>
         <w:t>p</w:t>
@@ -419,23 +975,29 @@
         <w:t xml:space="preserve"> until the button is pressed again</w:t>
       </w:r>
       <w:r>
-        <w:t>. It decodes the data from the RFduino and stores it into a Moti</w:t>
-      </w:r>
-      <w:r>
-        <w:t xml:space="preserve">on Object. When Motion data is made up of an array of data coming from the accelerometer. Once the user has done a variety of motions, when the user swipes to the consistency tab, it calculates the score by comparing the motion objects that were created. The biggest problem with this is </w:t>
-      </w:r>
-      <w:r>
-        <w:lastRenderedPageBreak/>
-        <w:t xml:space="preserve">the method of comparing. How should you compare sets of data? </w:t>
-      </w:r>
-      <w:r>
-        <w:t xml:space="preserve">Without some measure of warping the data, it is very hard because the data has a component of time that we do not care too much about during comparisons. A stroke or motion that is similar but starts later in time should be treated without factoring the time.  </w:t>
-      </w:r>
-      <w:r>
-        <w:t xml:space="preserve">The solution to this problem was dynamic time warping. </w:t>
-      </w:r>
-      <w:r>
-        <w:t xml:space="preserve"> </w:t>
+        <w:t xml:space="preserve">. It decodes the data from the </w:t>
+      </w:r>
+      <w:proofErr w:type="spellStart"/>
+      <w:r>
+        <w:t>RFduino</w:t>
+      </w:r>
+      <w:proofErr w:type="spellEnd"/>
+      <w:r>
+        <w:t xml:space="preserve"> and stores it into a Moti</w:t>
+      </w:r>
+      <w:r>
+        <w:t xml:space="preserve">on Object. When Motion data is made up of an array of data coming from the accelerometer. Once the user has done a variety of motions, when the user swipes to the consistency tab, it calculates the score by comparing the </w:t>
+      </w:r>
+      <w:r>
+        <w:t xml:space="preserve">motion objects that were created. The biggest problem with this is the method of comparing. How should you compare sets of data? Without some measure of warping the data, it is very hard because the data has a component of time that we do not care too much about during comparisons. A stroke or motion that is similar but starts later in time should be treated without factoring the time.  The solution to this problem was dynamic time warping.  Using dynamic time warping our output is the path cost from one motion to another motion. The lower the path cost, the more similar the motions are. This is the core of our consistency score rating. We also considered the noise. Even when the IMU is static, there are some fluctuations in the data. This noise adds some error in our motion consistency algorithm.  We balance this noise with </w:t>
+      </w:r>
+      <w:proofErr w:type="gramStart"/>
+      <w:r>
+        <w:t>a</w:t>
+      </w:r>
+      <w:proofErr w:type="gramEnd"/>
+      <w:r>
+        <w:t xml:space="preserve"> initial threshold for our path cost. This initial threshold is minimal and is enough to cover the static noise we are getting from the data.</w:t>
       </w:r>
     </w:p>
     <w:p>
@@ -449,8 +1011,57 @@
       <w:r>
         <w:t>RESULTS</w:t>
       </w:r>
-      <w:bookmarkStart w:id="0" w:name="_GoBack"/>
-      <w:bookmarkEnd w:id="0"/>
+    </w:p>
+    <w:p>
+      <w:r>
+        <w:t xml:space="preserve">To evaluate and verify our system, we tested the common case and the edge cases. One of our edge cases was the resting position. In this position two or more motions should achieve a very high consistency score. </w:t>
+      </w:r>
+      <w:r>
+        <w:t>Other edges cases include very slow</w:t>
+      </w:r>
+      <w:r>
+        <w:t xml:space="preserve"> motions and very fast motions. All group members participated in performing different motions of varying speed and time. The data we collected was processed in our algorithm and we debugged and analyzed every stage of the algorithm to make sure each was functional.  Our motion was processed into a motion </w:t>
+      </w:r>
+      <w:proofErr w:type="gramStart"/>
+      <w:r>
+        <w:t>array which was</w:t>
+      </w:r>
+      <w:proofErr w:type="gramEnd"/>
+      <w:r>
+        <w:t xml:space="preserve"> then dynamically time warped to calculate the costs paths. For each case we tested, we compared this cost path to our modified threshold values. We determined what was reasonable ratio of cost path to threshold and determined a percentage based on that. We adjusted the algorithm based on our tests. </w:t>
+      </w:r>
+    </w:p>
+    <w:p>
+      <w:r>
+        <w:t xml:space="preserve">The cost path increases as the magnitudes of the signal increases. We need a way to normalize this data in order to compare the data. Instead of normalizing our data, we adjusted the consistency threshold value based on the magnitudes of the signal. </w:t>
+      </w:r>
+    </w:p>
+    <w:p>
+      <w:r>
+        <w:t xml:space="preserve">To test DTW we </w:t>
+      </w:r>
+      <w:r>
+        <w:t xml:space="preserve">first generated vectors to compare. We made a function to make these vectors similar by a percentage. </w:t>
+      </w:r>
+      <w:proofErr w:type="gramStart"/>
+      <w:r>
+        <w:t>This percentage can be changed by the tester</w:t>
+      </w:r>
+      <w:proofErr w:type="gramEnd"/>
+      <w:r>
+        <w:t xml:space="preserve">. We tested intensively by running these vectors through the algorithm. Our output cost paths should reflect based on the </w:t>
+      </w:r>
+      <w:proofErr w:type="spellStart"/>
+      <w:r>
+        <w:t>percantages</w:t>
+      </w:r>
+      <w:proofErr w:type="spellEnd"/>
+      <w:r>
+        <w:t xml:space="preserve"> we chose. For example a percentage of 90% similarity should be giving a lower cost path than one with 80% similarity. We got a set of varying </w:t>
+      </w:r>
+      <w:r>
+        <w:t xml:space="preserve">costs paths and verified that the smaller costs paths are associated to higher similarity, and vice versa. </w:t>
+      </w:r>
     </w:p>
     <w:p>
       <w:pPr>
@@ -465,6 +1076,22 @@
       </w:r>
     </w:p>
     <w:p>
+      <w:r>
+        <w:t>For a better user experience, replacing the push buttons with a t</w:t>
+      </w:r>
+      <w:r>
+        <w:t xml:space="preserve">ouch sensor would be necessary. Another improvement to be made is to get rid of a start and stop signal. We hope in the future our device just requires one tap to start a sport session. Throughout the session the user can make multiple motions and the device will detect what was considered a motion and compare them. This will reduce a lot of the users manual work to use the device.  This can be possible with the use of the gyroscope and </w:t>
+      </w:r>
+      <w:r>
+        <w:lastRenderedPageBreak/>
+        <w:t xml:space="preserve">accelerator data. When the gyroscope and accelerator data exceeds a threshold that can be the signal that a motion is starting. When it those values get below a threshold that is when a motion is stopped. We hope we could implement this feature in the future. </w:t>
+      </w:r>
+      <w:r>
+        <w:t xml:space="preserve">Also adding a small display screen can make scorekeeper completely independent of our Android phone. </w:t>
+      </w:r>
+    </w:p>
+    <w:p/>
+    <w:p>
       <w:pPr>
         <w:pStyle w:val="Heading1"/>
         <w:numPr>
@@ -477,6 +1104,18 @@
       </w:r>
     </w:p>
     <w:p>
+      <w:r>
+        <w:t xml:space="preserve">Our team wanted a device that can replace the need for a sports coach. Sensei, as a wearable device, can be a portable replacement for a coach. It helps quantify and evaluate your sports session. Sensei’s main motivation is to deliver the user a metric in which they can evaluate their stroke. The device will give a visual representation of their motion. We believe that a sports player </w:t>
+      </w:r>
+      <w:r>
+        <w:lastRenderedPageBreak/>
+        <w:t>should strive for consistency. Sensei will give the user a score on how consistent their motion is. The IMU measures the motion at a rate of 80 Hz and the Android phone processes the data and performs algorithms to determine the score. The consistency score</w:t>
+      </w:r>
+      <w:r>
+        <w:t xml:space="preserve"> is determined by applying a dynamic time warping algorithm to the sensor data. </w:t>
+      </w:r>
+    </w:p>
+    <w:p>
       <w:pPr>
         <w:pStyle w:val="Heading1"/>
         <w:numPr>
@@ -490,253 +1129,47 @@
     </w:p>
     <w:p>
       <w:pPr>
-        <w:framePr w:w="4680" w:h="1977" w:hRule="exact" w:hSpace="187" w:wrap="around" w:vAnchor="page" w:hAnchor="page" w:x="1163" w:y="12605" w:anchorLock="1"/>
-        <w:spacing w:after="120"/>
-        <w:rPr>
-          <w:iCs/>
-          <w:sz w:val="14"/>
-        </w:rPr>
+        <w:pStyle w:val="References"/>
+        <w:numPr>
+          <w:ilvl w:val="0"/>
+          <w:numId w:val="0"/>
+        </w:numPr>
       </w:pPr>
-    </w:p>
-    <w:p>
-      <w:pPr>
-        <w:pStyle w:val="BodyText"/>
-        <w:framePr w:h="1977" w:hRule="exact" w:wrap="around" w:x="1163" w:y="12605"/>
-      </w:pPr>
-      <w:r>
-        <w:t>Permission to make digital or hard copies of all or part of this work for personal or classroom use is granted without fee provided that copies are not made or distributed for profit or commercial advantage and that copies bear this notice and the full citation on the first page. To copy otherwise, or republish, to post on servers or to redistribute to lists, requires prior specific permission and/or a fee.</w:t>
-      </w:r>
-    </w:p>
-    <w:p>
-      <w:pPr>
-        <w:framePr w:w="4680" w:h="1977" w:hRule="exact" w:hSpace="187" w:wrap="around" w:vAnchor="page" w:hAnchor="page" w:x="1163" w:y="12605" w:anchorLock="1"/>
-        <w:spacing w:after="0"/>
-        <w:rPr>
-          <w:sz w:val="16"/>
-        </w:rPr>
-      </w:pPr>
-      <w:r>
-        <w:rPr>
-          <w:i/>
-          <w:iCs/>
-          <w:sz w:val="16"/>
-        </w:rPr>
-        <w:t>Conference’</w:t>
-      </w:r>
-      <w:r>
-        <w:rPr>
-          <w:i/>
-          <w:iCs/>
-          <w:sz w:val="16"/>
-        </w:rPr>
-        <w:t>10</w:t>
-      </w:r>
-      <w:r>
-        <w:rPr>
-          <w:sz w:val="16"/>
-        </w:rPr>
-        <w:t>, Month 1–2, 2010</w:t>
-      </w:r>
-      <w:r>
-        <w:rPr>
-          <w:sz w:val="16"/>
-        </w:rPr>
-        <w:t>, City, State, Country.</w:t>
-      </w:r>
-    </w:p>
-    <w:p>
-      <w:pPr>
-        <w:framePr w:w="4680" w:h="1977" w:hRule="exact" w:hSpace="187" w:wrap="around" w:vAnchor="page" w:hAnchor="page" w:x="1163" w:y="12605" w:anchorLock="1"/>
-        <w:spacing w:after="0"/>
-        <w:rPr>
-          <w:sz w:val="16"/>
-        </w:rPr>
-      </w:pPr>
-      <w:r>
-        <w:rPr>
-          <w:sz w:val="16"/>
-        </w:rPr>
-        <w:t>Copyright 2</w:t>
-      </w:r>
-      <w:r>
-        <w:rPr>
-          <w:sz w:val="16"/>
-        </w:rPr>
-        <w:t>010</w:t>
-      </w:r>
-      <w:r>
-        <w:rPr>
-          <w:sz w:val="16"/>
-        </w:rPr>
-        <w:t xml:space="preserve"> ACM 1-58113-000-0/00/0010</w:t>
-      </w:r>
-      <w:r>
-        <w:rPr>
-          <w:sz w:val="16"/>
-        </w:rPr>
-        <w:t xml:space="preserve"> </w:t>
-      </w:r>
-      <w:r>
-        <w:rPr>
-          <w:sz w:val="16"/>
-        </w:rPr>
-        <w:t>…$15</w:t>
-      </w:r>
-      <w:r>
-        <w:rPr>
-          <w:sz w:val="16"/>
-        </w:rPr>
-        <w:t>.00.</w:t>
-      </w:r>
-    </w:p>
-    <w:p>
-      <w:pPr>
-        <w:framePr w:w="4680" w:h="1977" w:hRule="exact" w:hSpace="187" w:wrap="around" w:vAnchor="page" w:hAnchor="page" w:x="1163" w:y="12605" w:anchorLock="1"/>
-        <w:rPr>
-          <w:iCs/>
-        </w:rPr>
-      </w:pPr>
+      <w:r>
+        <w:t>http://en.wikipedia.org/wiki/Dynamic_time_warping</w:t>
+      </w:r>
+      <w:r>
+        <w:t xml:space="preserve">Ding, </w:t>
+      </w:r>
     </w:p>
     <w:p>
       <w:pPr>
         <w:pStyle w:val="References"/>
-        <w:ind w:left="0" w:firstLine="0"/>
+        <w:numPr>
+          <w:ilvl w:val="0"/>
+          <w:numId w:val="0"/>
+        </w:numPr>
       </w:pPr>
-      <w:r>
-        <w:t xml:space="preserve">Bowman, M., Debray, S. K., and Peterson, L. L. 1993. Reasoning about naming systems. </w:t>
-      </w:r>
-      <w:r>
-        <w:rPr>
-          <w:i/>
-          <w:iCs/>
-        </w:rPr>
-        <w:t>ACM Trans. Program. Lang. Syst.</w:t>
-      </w:r>
-      <w:r>
-        <w:t xml:space="preserve"> 15, 5 (Nov. 1993), 795-825. DOI= </w:t>
-      </w:r>
-      <w:hyperlink r:id="rId9" w:history="1">
+      <w:hyperlink r:id="rId14" w:history="1">
         <w:r>
           <w:rPr>
             <w:rStyle w:val="Hyperlink"/>
-            <w:u w:val="none"/>
           </w:rPr>
-          <w:t>http://doi.acm.org/10.1145/161468.16147</w:t>
+          <w:t>http://</w:t>
         </w:r>
-      </w:hyperlink>
-      <w:r>
-        <w:t xml:space="preserve">. </w:t>
-      </w:r>
-    </w:p>
-    <w:p>
-      <w:pPr>
-        <w:pStyle w:val="References"/>
-        <w:ind w:left="0" w:firstLine="0"/>
-      </w:pPr>
-      <w:r>
-        <w:lastRenderedPageBreak/>
-        <w:t>Ding, W. and Marchionini, G. 1997</w:t>
-      </w:r>
-      <w:r>
-        <w:t>.</w:t>
-      </w:r>
-      <w:r>
-        <w:t xml:space="preserve"> </w:t>
-      </w:r>
-      <w:r>
-        <w:rPr>
-          <w:i/>
-          <w:iCs/>
-        </w:rPr>
-        <w:t>A Study on Video Browsing Strategies</w:t>
-      </w:r>
-      <w:r>
-        <w:t>. Technical Report. University of Maryland at College Park.</w:t>
-      </w:r>
-      <w:r>
-        <w:t xml:space="preserve"> </w:t>
-      </w:r>
-    </w:p>
-    <w:p>
-      <w:pPr>
-        <w:pStyle w:val="References"/>
-        <w:ind w:left="0" w:firstLine="0"/>
-      </w:pPr>
-      <w:r>
-        <w:t xml:space="preserve">Fröhlich, B. and Plate, J. 2000. The cubic mouse: a new device for three-dimensional input. In </w:t>
-      </w:r>
-      <w:r>
-        <w:rPr>
-          <w:i/>
-          <w:iCs/>
-        </w:rPr>
-        <w:t>Proceedings of the SIGCHI Conference on Human Factors in Computing Systems</w:t>
-      </w:r>
-      <w:r>
-        <w:t xml:space="preserve"> (The Hague, The Netherlands, April 01 - 06, 2000). CHI '00. ACM, New York, NY, 526-531. DOI= </w:t>
-      </w:r>
-      <w:hyperlink r:id="rId10" w:history="1">
         <w:r>
           <w:rPr>
             <w:rStyle w:val="Hyperlink"/>
-            <w:u w:val="none"/>
           </w:rPr>
-          <w:t>http://doi.acm.org/10.1145/332040.332491</w:t>
+          <w:t>w</w:t>
+        </w:r>
+        <w:r>
+          <w:rPr>
+            <w:rStyle w:val="Hyperlink"/>
+          </w:rPr>
+          <w:t>ww.psb.ugent.be/cbd/papers/gentxwarper/DTWalgorithm.htm</w:t>
         </w:r>
       </w:hyperlink>
-      <w:r>
-        <w:t>.</w:t>
-      </w:r>
-    </w:p>
-    <w:p>
-      <w:pPr>
-        <w:pStyle w:val="References"/>
-        <w:ind w:left="0" w:firstLine="0"/>
-      </w:pPr>
-      <w:r>
-        <w:t>Tavel, P. 2007</w:t>
-      </w:r>
-      <w:r>
-        <w:t>.</w:t>
-      </w:r>
-      <w:r>
-        <w:t xml:space="preserve"> </w:t>
-      </w:r>
-      <w:r>
-        <w:rPr>
-          <w:i/>
-          <w:iCs/>
-        </w:rPr>
-        <w:t>Modeling and Simulation Design</w:t>
-      </w:r>
-      <w:r>
-        <w:t>. AK Peters Ltd., Natick, MA.</w:t>
-      </w:r>
-    </w:p>
-    <w:p>
-      <w:pPr>
-        <w:pStyle w:val="References"/>
-        <w:ind w:left="0" w:firstLine="0"/>
-      </w:pPr>
-      <w:r>
-        <w:t>Sannella, M. J. 1994</w:t>
-      </w:r>
-      <w:r>
-        <w:t>.</w:t>
-      </w:r>
-      <w:r>
-        <w:t xml:space="preserve"> </w:t>
-      </w:r>
-      <w:r>
-        <w:rPr>
-          <w:i/>
-          <w:iCs/>
-        </w:rPr>
-        <w:t>Constraint Satisfaction and Debugging for Interactive User Interfaces</w:t>
-      </w:r>
-      <w:r>
-        <w:t xml:space="preserve">. Doctoral Thesis. UMI Order Number: UMI Order No. GAX95-09398., University of Washington. </w:t>
-      </w:r>
     </w:p>
     <w:p>
       <w:pPr>
@@ -755,7 +1188,12 @@
           <w:cols w:num="2" w:space="475"/>
         </w:sectPr>
       </w:pPr>
-    </w:p>
+      <w:r>
+        <w:t>http://www.invensense.com/products/motion-tracking/6-axis/mpu-6050/</w:t>
+      </w:r>
+    </w:p>
+    <w:p/>
+    <w:p/>
     <w:p/>
     <w:sectPr>
       <w:type w:val="continuous"/>
@@ -768,7 +1206,7 @@
 </file>
 
 <file path=word/endnotes.xml><?xml version="1.0" encoding="utf-8"?>
-<w:endnotes xmlns:wpc="http://schemas.microsoft.com/office/word/2010/wordprocessingCanvas" xmlns:mc="http://schemas.openxmlformats.org/markup-compatibility/2006" xmlns:o="urn:schemas-microsoft-com:office:office" xmlns:r="http://schemas.openxmlformats.org/officeDocument/2006/relationships" xmlns:m="http://schemas.openxmlformats.org/officeDocument/2006/math" xmlns:v="urn:schemas-microsoft-com:vml" xmlns:wp14="http://schemas.microsoft.com/office/word/2010/wordprocessingDrawing" xmlns:wp="http://schemas.openxmlformats.org/drawingml/2006/wordprocessingDrawing" xmlns:w10="urn:schemas-microsoft-com:office:word" xmlns:w="http://schemas.openxmlformats.org/wordprocessingml/2006/main" xmlns:w14="http://schemas.microsoft.com/office/word/2010/wordml" xmlns:w15="http://schemas.microsoft.com/office/word/2012/wordml" xmlns:wpg="http://schemas.microsoft.com/office/word/2010/wordprocessingGroup" xmlns:wpi="http://schemas.microsoft.com/office/word/2010/wordprocessingInk" xmlns:wne="http://schemas.microsoft.com/office/word/2006/wordml" xmlns:wps="http://schemas.microsoft.com/office/word/2010/wordprocessingShape" mc:Ignorable="w14 w15 wp14">
+<w:endnotes xmlns:wpc="http://schemas.microsoft.com/office/word/2010/wordprocessingCanvas" xmlns:mo="http://schemas.microsoft.com/office/mac/office/2008/main" xmlns:mc="http://schemas.openxmlformats.org/markup-compatibility/2006" xmlns:mv="urn:schemas-microsoft-com:mac:vml" xmlns:o="urn:schemas-microsoft-com:office:office" xmlns:r="http://schemas.openxmlformats.org/officeDocument/2006/relationships" xmlns:m="http://schemas.openxmlformats.org/officeDocument/2006/math" xmlns:v="urn:schemas-microsoft-com:vml" xmlns:wp14="http://schemas.microsoft.com/office/word/2010/wordprocessingDrawing" xmlns:wp="http://schemas.openxmlformats.org/drawingml/2006/wordprocessingDrawing" xmlns:w10="urn:schemas-microsoft-com:office:word" xmlns:w="http://schemas.openxmlformats.org/wordprocessingml/2006/main" xmlns:w14="http://schemas.microsoft.com/office/word/2010/wordml" xmlns:wpg="http://schemas.microsoft.com/office/word/2010/wordprocessingGroup" xmlns:wpi="http://schemas.microsoft.com/office/word/2010/wordprocessingInk" xmlns:wne="http://schemas.microsoft.com/office/word/2006/wordml" xmlns:wps="http://schemas.microsoft.com/office/word/2010/wordprocessingShape" mc:Ignorable="w14 wp14">
   <w:endnote w:type="separator" w:id="-1">
     <w:p>
       <w:r>
@@ -789,7 +1227,7 @@
 </file>
 
 <file path=word/footer1.xml><?xml version="1.0" encoding="utf-8"?>
-<w:ftr xmlns:wpc="http://schemas.microsoft.com/office/word/2010/wordprocessingCanvas" xmlns:mc="http://schemas.openxmlformats.org/markup-compatibility/2006" xmlns:o="urn:schemas-microsoft-com:office:office" xmlns:r="http://schemas.openxmlformats.org/officeDocument/2006/relationships" xmlns:m="http://schemas.openxmlformats.org/officeDocument/2006/math" xmlns:v="urn:schemas-microsoft-com:vml" xmlns:wp14="http://schemas.microsoft.com/office/word/2010/wordprocessingDrawing" xmlns:wp="http://schemas.openxmlformats.org/drawingml/2006/wordprocessingDrawing" xmlns:w10="urn:schemas-microsoft-com:office:word" xmlns:w="http://schemas.openxmlformats.org/wordprocessingml/2006/main" xmlns:w14="http://schemas.microsoft.com/office/word/2010/wordml" xmlns:w15="http://schemas.microsoft.com/office/word/2012/wordml" xmlns:wpg="http://schemas.microsoft.com/office/word/2010/wordprocessingGroup" xmlns:wpi="http://schemas.microsoft.com/office/word/2010/wordprocessingInk" xmlns:wne="http://schemas.microsoft.com/office/word/2006/wordml" xmlns:wps="http://schemas.microsoft.com/office/word/2010/wordprocessingShape" mc:Ignorable="w14 w15 wp14">
+<w:ftr xmlns:wpc="http://schemas.microsoft.com/office/word/2010/wordprocessingCanvas" xmlns:mo="http://schemas.microsoft.com/office/mac/office/2008/main" xmlns:mc="http://schemas.openxmlformats.org/markup-compatibility/2006" xmlns:mv="urn:schemas-microsoft-com:mac:vml" xmlns:o="urn:schemas-microsoft-com:office:office" xmlns:r="http://schemas.openxmlformats.org/officeDocument/2006/relationships" xmlns:m="http://schemas.openxmlformats.org/officeDocument/2006/math" xmlns:v="urn:schemas-microsoft-com:vml" xmlns:wp14="http://schemas.microsoft.com/office/word/2010/wordprocessingDrawing" xmlns:wp="http://schemas.openxmlformats.org/drawingml/2006/wordprocessingDrawing" xmlns:w10="urn:schemas-microsoft-com:office:word" xmlns:w="http://schemas.openxmlformats.org/wordprocessingml/2006/main" xmlns:w14="http://schemas.microsoft.com/office/word/2010/wordml" xmlns:wpg="http://schemas.microsoft.com/office/word/2010/wordprocessingGroup" xmlns:wpi="http://schemas.microsoft.com/office/word/2010/wordprocessingInk" xmlns:wne="http://schemas.microsoft.com/office/word/2006/wordml" xmlns:wps="http://schemas.microsoft.com/office/word/2010/wordprocessingShape" mc:Ignorable="w14 wp14">
   <w:p>
     <w:pPr>
       <w:pStyle w:val="Footer"/>
@@ -826,7 +1264,7 @@
 </file>
 
 <file path=word/footnotes.xml><?xml version="1.0" encoding="utf-8"?>
-<w:footnotes xmlns:wpc="http://schemas.microsoft.com/office/word/2010/wordprocessingCanvas" xmlns:mc="http://schemas.openxmlformats.org/markup-compatibility/2006" xmlns:o="urn:schemas-microsoft-com:office:office" xmlns:r="http://schemas.openxmlformats.org/officeDocument/2006/relationships" xmlns:m="http://schemas.openxmlformats.org/officeDocument/2006/math" xmlns:v="urn:schemas-microsoft-com:vml" xmlns:wp14="http://schemas.microsoft.com/office/word/2010/wordprocessingDrawing" xmlns:wp="http://schemas.openxmlformats.org/drawingml/2006/wordprocessingDrawing" xmlns:w10="urn:schemas-microsoft-com:office:word" xmlns:w="http://schemas.openxmlformats.org/wordprocessingml/2006/main" xmlns:w14="http://schemas.microsoft.com/office/word/2010/wordml" xmlns:w15="http://schemas.microsoft.com/office/word/2012/wordml" xmlns:wpg="http://schemas.microsoft.com/office/word/2010/wordprocessingGroup" xmlns:wpi="http://schemas.microsoft.com/office/word/2010/wordprocessingInk" xmlns:wne="http://schemas.microsoft.com/office/word/2006/wordml" xmlns:wps="http://schemas.microsoft.com/office/word/2010/wordprocessingShape" mc:Ignorable="w14 w15 wp14">
+<w:footnotes xmlns:wpc="http://schemas.microsoft.com/office/word/2010/wordprocessingCanvas" xmlns:mo="http://schemas.microsoft.com/office/mac/office/2008/main" xmlns:mc="http://schemas.openxmlformats.org/markup-compatibility/2006" xmlns:mv="urn:schemas-microsoft-com:mac:vml" xmlns:o="urn:schemas-microsoft-com:office:office" xmlns:r="http://schemas.openxmlformats.org/officeDocument/2006/relationships" xmlns:m="http://schemas.openxmlformats.org/officeDocument/2006/math" xmlns:v="urn:schemas-microsoft-com:vml" xmlns:wp14="http://schemas.microsoft.com/office/word/2010/wordprocessingDrawing" xmlns:wp="http://schemas.openxmlformats.org/drawingml/2006/wordprocessingDrawing" xmlns:w10="urn:schemas-microsoft-com:office:word" xmlns:w="http://schemas.openxmlformats.org/wordprocessingml/2006/main" xmlns:w14="http://schemas.microsoft.com/office/word/2010/wordml" xmlns:wpg="http://schemas.microsoft.com/office/word/2010/wordprocessingGroup" xmlns:wpi="http://schemas.microsoft.com/office/word/2010/wordprocessingInk" xmlns:wne="http://schemas.microsoft.com/office/word/2006/wordml" xmlns:wps="http://schemas.microsoft.com/office/word/2010/wordprocessingShape" mc:Ignorable="w14 wp14">
   <w:footnote w:type="separator" w:id="-1">
     <w:p/>
   </w:footnote>
@@ -842,8 +1280,8 @@
 </file>
 
 <file path=word/numbering.xml><?xml version="1.0" encoding="utf-8"?>
-<w:numbering xmlns:wpc="http://schemas.microsoft.com/office/word/2010/wordprocessingCanvas" xmlns:mc="http://schemas.openxmlformats.org/markup-compatibility/2006" xmlns:o="urn:schemas-microsoft-com:office:office" xmlns:r="http://schemas.openxmlformats.org/officeDocument/2006/relationships" xmlns:m="http://schemas.openxmlformats.org/officeDocument/2006/math" xmlns:v="urn:schemas-microsoft-com:vml" xmlns:wp14="http://schemas.microsoft.com/office/word/2010/wordprocessingDrawing" xmlns:wp="http://schemas.openxmlformats.org/drawingml/2006/wordprocessingDrawing" xmlns:w10="urn:schemas-microsoft-com:office:word" xmlns:w="http://schemas.openxmlformats.org/wordprocessingml/2006/main" xmlns:w14="http://schemas.microsoft.com/office/word/2010/wordml" xmlns:w15="http://schemas.microsoft.com/office/word/2012/wordml" xmlns:wpg="http://schemas.microsoft.com/office/word/2010/wordprocessingGroup" xmlns:wpi="http://schemas.microsoft.com/office/word/2010/wordprocessingInk" xmlns:wne="http://schemas.microsoft.com/office/word/2006/wordml" xmlns:wps="http://schemas.microsoft.com/office/word/2010/wordprocessingShape" mc:Ignorable="w14 w15 wp14">
-  <w:abstractNum w:abstractNumId="0" w15:restartNumberingAfterBreak="0">
+<w:numbering xmlns:wpc="http://schemas.microsoft.com/office/word/2010/wordprocessingCanvas" xmlns:mo="http://schemas.microsoft.com/office/mac/office/2008/main" xmlns:mc="http://schemas.openxmlformats.org/markup-compatibility/2006" xmlns:mv="urn:schemas-microsoft-com:mac:vml" xmlns:o="urn:schemas-microsoft-com:office:office" xmlns:r="http://schemas.openxmlformats.org/officeDocument/2006/relationships" xmlns:m="http://schemas.openxmlformats.org/officeDocument/2006/math" xmlns:v="urn:schemas-microsoft-com:vml" xmlns:wp14="http://schemas.microsoft.com/office/word/2010/wordprocessingDrawing" xmlns:wp="http://schemas.openxmlformats.org/drawingml/2006/wordprocessingDrawing" xmlns:w10="urn:schemas-microsoft-com:office:word" xmlns:w="http://schemas.openxmlformats.org/wordprocessingml/2006/main" xmlns:w14="http://schemas.microsoft.com/office/word/2010/wordml" xmlns:wpg="http://schemas.microsoft.com/office/word/2010/wordprocessingGroup" xmlns:wpi="http://schemas.microsoft.com/office/word/2010/wordprocessingInk" xmlns:wne="http://schemas.microsoft.com/office/word/2006/wordml" xmlns:wps="http://schemas.microsoft.com/office/word/2010/wordprocessingShape" mc:Ignorable="w14 wp14">
+  <w:abstractNum w:abstractNumId="0">
     <w:nsid w:val="FFFFFFFB"/>
     <w:multiLevelType w:val="multilevel"/>
     <w:tmpl w:val="FFFFFFFF"/>
@@ -920,7 +1358,7 @@
       <w:lvlJc w:val="left"/>
     </w:lvl>
   </w:abstractNum>
-  <w:abstractNum w:abstractNumId="1" w15:restartNumberingAfterBreak="0">
+  <w:abstractNum w:abstractNumId="1">
     <w:nsid w:val="38195942"/>
     <w:multiLevelType w:val="multilevel"/>
     <w:tmpl w:val="FFFFFFFF"/>
@@ -988,7 +1426,7 @@
       <w:lvlJc w:val="left"/>
     </w:lvl>
   </w:abstractNum>
-  <w:abstractNum w:abstractNumId="2" w15:restartNumberingAfterBreak="0">
+  <w:abstractNum w:abstractNumId="2">
     <w:nsid w:val="6F1D6A21"/>
     <w:multiLevelType w:val="singleLevel"/>
     <w:tmpl w:val="A100F9DC"/>
@@ -1023,7 +1461,7 @@
 </file>
 
 <file path=word/styles.xml><?xml version="1.0" encoding="utf-8"?>
-<w:styles xmlns:mc="http://schemas.openxmlformats.org/markup-compatibility/2006" xmlns:r="http://schemas.openxmlformats.org/officeDocument/2006/relationships" xmlns:w="http://schemas.openxmlformats.org/wordprocessingml/2006/main" xmlns:w14="http://schemas.microsoft.com/office/word/2010/wordml" xmlns:w15="http://schemas.microsoft.com/office/word/2012/wordml" mc:Ignorable="w14 w15">
+<w:styles xmlns:mc="http://schemas.openxmlformats.org/markup-compatibility/2006" xmlns:r="http://schemas.openxmlformats.org/officeDocument/2006/relationships" xmlns:w="http://schemas.openxmlformats.org/wordprocessingml/2006/main" xmlns:w14="http://schemas.microsoft.com/office/word/2010/wordml" mc:Ignorable="w14">
   <w:docDefaults>
     <w:rPrDefault>
       <w:rPr>
@@ -1033,7 +1471,7 @@
     </w:rPrDefault>
     <w:pPrDefault/>
   </w:docDefaults>
-  <w:latentStyles w:defLockedState="0" w:defUIPriority="0" w:defSemiHidden="0" w:defUnhideWhenUsed="0" w:defQFormat="0" w:count="371">
+  <w:latentStyles w:defLockedState="0" w:defUIPriority="0" w:defSemiHidden="0" w:defUnhideWhenUsed="0" w:defQFormat="0" w:count="276">
     <w:lsdException w:name="Normal" w:qFormat="1"/>
     <w:lsdException w:name="heading 1" w:qFormat="1"/>
     <w:lsdException w:name="heading 2" w:qFormat="1"/>
@@ -1289,101 +1727,6 @@
     <w:lsdException w:name="Book Title" w:uiPriority="33" w:qFormat="1"/>
     <w:lsdException w:name="Bibliography" w:semiHidden="1" w:uiPriority="37" w:unhideWhenUsed="1"/>
     <w:lsdException w:name="TOC Heading" w:semiHidden="1" w:uiPriority="39" w:unhideWhenUsed="1" w:qFormat="1"/>
-    <w:lsdException w:name="Grid Table 4" w:uiPriority="49"/>
-    <w:lsdException w:name="Grid Table 5 Dark" w:uiPriority="50"/>
-    <w:lsdException w:name="Grid Table 6 Colorful" w:uiPriority="51"/>
-    <w:lsdException w:name="Grid Table 7 Colorful" w:uiPriority="52"/>
-    <w:lsdException w:name="Grid Table 1 Light Accent 1" w:uiPriority="46"/>
-    <w:lsdException w:name="Grid Table 2 Accent 1" w:uiPriority="47"/>
-    <w:lsdException w:name="Grid Table 3 Accent 1" w:uiPriority="48"/>
-    <w:lsdException w:name="Grid Table 4 Accent 1" w:uiPriority="49"/>
-    <w:lsdException w:name="Grid Table 5 Dark Accent 1" w:uiPriority="50"/>
-    <w:lsdException w:name="Grid Table 6 Colorful Accent 1" w:uiPriority="51"/>
-    <w:lsdException w:name="Grid Table 7 Colorful Accent 1" w:uiPriority="52"/>
-    <w:lsdException w:name="Grid Table 1 Light Accent 2" w:uiPriority="46"/>
-    <w:lsdException w:name="Grid Table 2 Accent 2" w:uiPriority="47"/>
-    <w:lsdException w:name="Grid Table 3 Accent 2" w:uiPriority="48"/>
-    <w:lsdException w:name="Grid Table 4 Accent 2" w:uiPriority="49"/>
-    <w:lsdException w:name="Grid Table 5 Dark Accent 2" w:uiPriority="50"/>
-    <w:lsdException w:name="Grid Table 6 Colorful Accent 2" w:uiPriority="51"/>
-    <w:lsdException w:name="Grid Table 7 Colorful Accent 2" w:uiPriority="52"/>
-    <w:lsdException w:name="Grid Table 1 Light Accent 3" w:uiPriority="46"/>
-    <w:lsdException w:name="Grid Table 2 Accent 3" w:uiPriority="47"/>
-    <w:lsdException w:name="Grid Table 3 Accent 3" w:uiPriority="48"/>
-    <w:lsdException w:name="Grid Table 4 Accent 3" w:uiPriority="49"/>
-    <w:lsdException w:name="Grid Table 5 Dark Accent 3" w:uiPriority="50"/>
-    <w:lsdException w:name="Grid Table 6 Colorful Accent 3" w:uiPriority="51"/>
-    <w:lsdException w:name="Grid Table 7 Colorful Accent 3" w:uiPriority="52"/>
-    <w:lsdException w:name="Grid Table 1 Light Accent 4" w:uiPriority="46"/>
-    <w:lsdException w:name="Grid Table 2 Accent 4" w:uiPriority="47"/>
-    <w:lsdException w:name="Grid Table 3 Accent 4" w:uiPriority="48"/>
-    <w:lsdException w:name="Grid Table 4 Accent 4" w:uiPriority="49"/>
-    <w:lsdException w:name="Grid Table 5 Dark Accent 4" w:uiPriority="50"/>
-    <w:lsdException w:name="Grid Table 6 Colorful Accent 4" w:uiPriority="51"/>
-    <w:lsdException w:name="Grid Table 7 Colorful Accent 4" w:uiPriority="52"/>
-    <w:lsdException w:name="Grid Table 1 Light Accent 5" w:uiPriority="46"/>
-    <w:lsdException w:name="Grid Table 2 Accent 5" w:uiPriority="47"/>
-    <w:lsdException w:name="Grid Table 3 Accent 5" w:uiPriority="48"/>
-    <w:lsdException w:name="Grid Table 4 Accent 5" w:uiPriority="49"/>
-    <w:lsdException w:name="Grid Table 5 Dark Accent 5" w:uiPriority="50"/>
-    <w:lsdException w:name="Grid Table 6 Colorful Accent 5" w:uiPriority="51"/>
-    <w:lsdException w:name="Grid Table 7 Colorful Accent 5" w:uiPriority="52"/>
-    <w:lsdException w:name="Grid Table 1 Light Accent 6" w:uiPriority="46"/>
-    <w:lsdException w:name="Grid Table 2 Accent 6" w:uiPriority="47"/>
-    <w:lsdException w:name="Grid Table 3 Accent 6" w:uiPriority="48"/>
-    <w:lsdException w:name="Grid Table 4 Accent 6" w:uiPriority="49"/>
-    <w:lsdException w:name="Grid Table 5 Dark Accent 6" w:uiPriority="50"/>
-    <w:lsdException w:name="Grid Table 6 Colorful Accent 6" w:uiPriority="51"/>
-    <w:lsdException w:name="Grid Table 7 Colorful Accent 6" w:uiPriority="52"/>
-    <w:lsdException w:name="List Table 1 Light" w:uiPriority="46"/>
-    <w:lsdException w:name="List Table 2" w:uiPriority="47"/>
-    <w:lsdException w:name="List Table 3" w:uiPriority="48"/>
-    <w:lsdException w:name="List Table 4" w:uiPriority="49"/>
-    <w:lsdException w:name="List Table 5 Dark" w:uiPriority="50"/>
-    <w:lsdException w:name="List Table 6 Colorful" w:uiPriority="51"/>
-    <w:lsdException w:name="List Table 7 Colorful" w:uiPriority="52"/>
-    <w:lsdException w:name="List Table 1 Light Accent 1" w:uiPriority="46"/>
-    <w:lsdException w:name="List Table 2 Accent 1" w:uiPriority="47"/>
-    <w:lsdException w:name="List Table 3 Accent 1" w:uiPriority="48"/>
-    <w:lsdException w:name="List Table 4 Accent 1" w:uiPriority="49"/>
-    <w:lsdException w:name="List Table 5 Dark Accent 1" w:uiPriority="50"/>
-    <w:lsdException w:name="List Table 6 Colorful Accent 1" w:uiPriority="51"/>
-    <w:lsdException w:name="List Table 7 Colorful Accent 1" w:uiPriority="52"/>
-    <w:lsdException w:name="List Table 1 Light Accent 2" w:uiPriority="46"/>
-    <w:lsdException w:name="List Table 2 Accent 2" w:uiPriority="47"/>
-    <w:lsdException w:name="List Table 3 Accent 2" w:uiPriority="48"/>
-    <w:lsdException w:name="List Table 4 Accent 2" w:uiPriority="49"/>
-    <w:lsdException w:name="List Table 5 Dark Accent 2" w:uiPriority="50"/>
-    <w:lsdException w:name="List Table 6 Colorful Accent 2" w:uiPriority="51"/>
-    <w:lsdException w:name="List Table 7 Colorful Accent 2" w:uiPriority="52"/>
-    <w:lsdException w:name="List Table 1 Light Accent 3" w:uiPriority="46"/>
-    <w:lsdException w:name="List Table 2 Accent 3" w:uiPriority="47"/>
-    <w:lsdException w:name="List Table 3 Accent 3" w:uiPriority="48"/>
-    <w:lsdException w:name="List Table 4 Accent 3" w:uiPriority="49"/>
-    <w:lsdException w:name="List Table 5 Dark Accent 3" w:uiPriority="50"/>
-    <w:lsdException w:name="List Table 6 Colorful Accent 3" w:uiPriority="51"/>
-    <w:lsdException w:name="List Table 7 Colorful Accent 3" w:uiPriority="52"/>
-    <w:lsdException w:name="List Table 1 Light Accent 4" w:uiPriority="46"/>
-    <w:lsdException w:name="List Table 2 Accent 4" w:uiPriority="47"/>
-    <w:lsdException w:name="List Table 3 Accent 4" w:uiPriority="48"/>
-    <w:lsdException w:name="List Table 4 Accent 4" w:uiPriority="49"/>
-    <w:lsdException w:name="List Table 5 Dark Accent 4" w:uiPriority="50"/>
-    <w:lsdException w:name="List Table 6 Colorful Accent 4" w:uiPriority="51"/>
-    <w:lsdException w:name="List Table 7 Colorful Accent 4" w:uiPriority="52"/>
-    <w:lsdException w:name="List Table 1 Light Accent 5" w:uiPriority="46"/>
-    <w:lsdException w:name="List Table 2 Accent 5" w:uiPriority="47"/>
-    <w:lsdException w:name="List Table 3 Accent 5" w:uiPriority="48"/>
-    <w:lsdException w:name="List Table 4 Accent 5" w:uiPriority="49"/>
-    <w:lsdException w:name="List Table 5 Dark Accent 5" w:uiPriority="50"/>
-    <w:lsdException w:name="List Table 6 Colorful Accent 5" w:uiPriority="51"/>
-    <w:lsdException w:name="List Table 7 Colorful Accent 5" w:uiPriority="52"/>
-    <w:lsdException w:name="List Table 1 Light Accent 6" w:uiPriority="46"/>
-    <w:lsdException w:name="List Table 2 Accent 6" w:uiPriority="47"/>
-    <w:lsdException w:name="List Table 3 Accent 6" w:uiPriority="48"/>
-    <w:lsdException w:name="List Table 4 Accent 6" w:uiPriority="49"/>
-    <w:lsdException w:name="List Table 5 Dark Accent 6" w:uiPriority="50"/>
-    <w:lsdException w:name="List Table 6 Colorful Accent 6" w:uiPriority="51"/>
-    <w:lsdException w:name="List Table 7 Colorful Accent 6" w:uiPriority="52"/>
   </w:latentStyles>
   <w:style w:type="paragraph" w:default="1" w:styleId="Normal">
     <w:name w:val="Normal"/>
@@ -1807,6 +2150,755 @@
     <w:rsid w:val="0096556B"/>
     <w:rPr>
       <w:vertAlign w:val="superscript"/>
+    </w:rPr>
+  </w:style>
+  <w:style w:type="paragraph" w:styleId="BalloonText">
+    <w:name w:val="Balloon Text"/>
+    <w:basedOn w:val="Normal"/>
+    <w:link w:val="BalloonTextChar"/>
+    <w:semiHidden/>
+    <w:unhideWhenUsed/>
+    <w:rsid w:val="00A418A0"/>
+    <w:pPr>
+      <w:spacing w:after="0"/>
+    </w:pPr>
+    <w:rPr>
+      <w:rFonts w:ascii="Lucida Grande" w:hAnsi="Lucida Grande" w:cs="Lucida Grande"/>
+      <w:szCs w:val="18"/>
+    </w:rPr>
+  </w:style>
+  <w:style w:type="character" w:customStyle="1" w:styleId="BalloonTextChar">
+    <w:name w:val="Balloon Text Char"/>
+    <w:basedOn w:val="DefaultParagraphFont"/>
+    <w:link w:val="BalloonText"/>
+    <w:semiHidden/>
+    <w:rsid w:val="00A418A0"/>
+    <w:rPr>
+      <w:rFonts w:ascii="Lucida Grande" w:hAnsi="Lucida Grande" w:cs="Lucida Grande"/>
+      <w:sz w:val="18"/>
+      <w:szCs w:val="18"/>
+    </w:rPr>
+  </w:style>
+</w:styles>
+</file>
+
+<file path=word/stylesWithEffects.xml><?xml version="1.0" encoding="utf-8"?>
+<w:styles xmlns:wpc="http://schemas.microsoft.com/office/word/2010/wordprocessingCanvas" xmlns:mo="http://schemas.microsoft.com/office/mac/office/2008/main" xmlns:mc="http://schemas.openxmlformats.org/markup-compatibility/2006" xmlns:mv="urn:schemas-microsoft-com:mac:vml" xmlns:o="urn:schemas-microsoft-com:office:office" xmlns:r="http://schemas.openxmlformats.org/officeDocument/2006/relationships" xmlns:m="http://schemas.openxmlformats.org/officeDocument/2006/math" xmlns:v="urn:schemas-microsoft-com:vml" xmlns:wp14="http://schemas.microsoft.com/office/word/2010/wordprocessingDrawing" xmlns:wp="http://schemas.openxmlformats.org/drawingml/2006/wordprocessingDrawing" xmlns:w10="urn:schemas-microsoft-com:office:word" xmlns:w="http://schemas.openxmlformats.org/wordprocessingml/2006/main" xmlns:w14="http://schemas.microsoft.com/office/word/2010/wordml" xmlns:wpg="http://schemas.microsoft.com/office/word/2010/wordprocessingGroup" xmlns:wpi="http://schemas.microsoft.com/office/word/2010/wordprocessingInk" xmlns:wne="http://schemas.microsoft.com/office/word/2006/wordml" xmlns:wps="http://schemas.microsoft.com/office/word/2010/wordprocessingShape" mc:Ignorable="w14 wp14">
+  <w:docDefaults>
+    <w:rPrDefault>
+      <w:rPr>
+        <w:rFonts w:ascii="Times New Roman" w:eastAsia="Times New Roman" w:hAnsi="Times New Roman" w:cs="Times New Roman"/>
+        <w:lang w:val="en-US" w:eastAsia="en-US" w:bidi="ar-SA"/>
+      </w:rPr>
+    </w:rPrDefault>
+    <w:pPrDefault/>
+  </w:docDefaults>
+  <w:latentStyles w:defLockedState="0" w:defUIPriority="0" w:defSemiHidden="0" w:defUnhideWhenUsed="0" w:defQFormat="0" w:count="276">
+    <w:lsdException w:name="Normal" w:qFormat="1"/>
+    <w:lsdException w:name="heading 1" w:qFormat="1"/>
+    <w:lsdException w:name="heading 2" w:qFormat="1"/>
+    <w:lsdException w:name="heading 3" w:qFormat="1"/>
+    <w:lsdException w:name="heading 4" w:qFormat="1"/>
+    <w:lsdException w:name="heading 5" w:qFormat="1"/>
+    <w:lsdException w:name="heading 6" w:qFormat="1"/>
+    <w:lsdException w:name="heading 7" w:qFormat="1"/>
+    <w:lsdException w:name="heading 8" w:qFormat="1"/>
+    <w:lsdException w:name="heading 9" w:qFormat="1"/>
+    <w:lsdException w:name="index 1" w:semiHidden="1" w:unhideWhenUsed="1"/>
+    <w:lsdException w:name="index 7" w:semiHidden="1" w:unhideWhenUsed="1"/>
+    <w:lsdException w:name="index 8" w:semiHidden="1" w:unhideWhenUsed="1"/>
+    <w:lsdException w:name="index 9" w:semiHidden="1" w:unhideWhenUsed="1"/>
+    <w:lsdException w:name="toc 1" w:semiHidden="1" w:unhideWhenUsed="1"/>
+    <w:lsdException w:name="toc 2" w:semiHidden="1" w:unhideWhenUsed="1"/>
+    <w:lsdException w:name="toc 3" w:semiHidden="1" w:unhideWhenUsed="1"/>
+    <w:lsdException w:name="toc 4" w:semiHidden="1" w:unhideWhenUsed="1"/>
+    <w:lsdException w:name="toc 5" w:semiHidden="1" w:unhideWhenUsed="1"/>
+    <w:lsdException w:name="toc 6" w:semiHidden="1" w:unhideWhenUsed="1"/>
+    <w:lsdException w:name="toc 7" w:semiHidden="1" w:unhideWhenUsed="1"/>
+    <w:lsdException w:name="toc 8" w:semiHidden="1" w:unhideWhenUsed="1"/>
+    <w:lsdException w:name="toc 9" w:semiHidden="1" w:unhideWhenUsed="1"/>
+    <w:lsdException w:name="Normal Indent" w:semiHidden="1" w:unhideWhenUsed="1"/>
+    <w:lsdException w:name="footnote text" w:semiHidden="1" w:unhideWhenUsed="1"/>
+    <w:lsdException w:name="annotation text" w:semiHidden="1" w:unhideWhenUsed="1"/>
+    <w:lsdException w:name="header" w:semiHidden="1" w:unhideWhenUsed="1"/>
+    <w:lsdException w:name="footer" w:semiHidden="1" w:unhideWhenUsed="1"/>
+    <w:lsdException w:name="index heading" w:semiHidden="1" w:unhideWhenUsed="1"/>
+    <w:lsdException w:name="caption" w:semiHidden="1" w:unhideWhenUsed="1" w:qFormat="1"/>
+    <w:lsdException w:name="table of figures" w:semiHidden="1" w:unhideWhenUsed="1"/>
+    <w:lsdException w:name="envelope address" w:semiHidden="1" w:unhideWhenUsed="1"/>
+    <w:lsdException w:name="envelope return" w:semiHidden="1" w:unhideWhenUsed="1"/>
+    <w:lsdException w:name="footnote reference" w:semiHidden="1" w:unhideWhenUsed="1"/>
+    <w:lsdException w:name="annotation reference" w:semiHidden="1" w:unhideWhenUsed="1"/>
+    <w:lsdException w:name="line number" w:semiHidden="1" w:unhideWhenUsed="1"/>
+    <w:lsdException w:name="page number" w:semiHidden="1" w:unhideWhenUsed="1"/>
+    <w:lsdException w:name="endnote reference" w:semiHidden="1" w:unhideWhenUsed="1"/>
+    <w:lsdException w:name="endnote text" w:semiHidden="1" w:unhideWhenUsed="1"/>
+    <w:lsdException w:name="table of authorities" w:semiHidden="1" w:unhideWhenUsed="1"/>
+    <w:lsdException w:name="macro" w:semiHidden="1" w:unhideWhenUsed="1"/>
+    <w:lsdException w:name="toa heading" w:semiHidden="1" w:unhideWhenUsed="1"/>
+    <w:lsdException w:name="List" w:semiHidden="1" w:unhideWhenUsed="1"/>
+    <w:lsdException w:name="List Bullet" w:semiHidden="1" w:unhideWhenUsed="1"/>
+    <w:lsdException w:name="List Number" w:semiHidden="1" w:unhideWhenUsed="1"/>
+    <w:lsdException w:name="List 2" w:semiHidden="1" w:unhideWhenUsed="1"/>
+    <w:lsdException w:name="List 3" w:semiHidden="1" w:unhideWhenUsed="1"/>
+    <w:lsdException w:name="List 4" w:semiHidden="1" w:unhideWhenUsed="1"/>
+    <w:lsdException w:name="List 5" w:semiHidden="1" w:unhideWhenUsed="1"/>
+    <w:lsdException w:name="List Bullet 2" w:semiHidden="1" w:unhideWhenUsed="1"/>
+    <w:lsdException w:name="List Bullet 3" w:semiHidden="1" w:unhideWhenUsed="1"/>
+    <w:lsdException w:name="List Bullet 4" w:semiHidden="1" w:unhideWhenUsed="1"/>
+    <w:lsdException w:name="List Bullet 5" w:semiHidden="1" w:unhideWhenUsed="1"/>
+    <w:lsdException w:name="List Number 3" w:semiHidden="1" w:unhideWhenUsed="1"/>
+    <w:lsdException w:name="List Number 4" w:semiHidden="1" w:unhideWhenUsed="1"/>
+    <w:lsdException w:name="Title" w:qFormat="1"/>
+    <w:lsdException w:name="Closing" w:semiHidden="1" w:unhideWhenUsed="1"/>
+    <w:lsdException w:name="Signature" w:semiHidden="1" w:unhideWhenUsed="1"/>
+    <w:lsdException w:name="Default Paragraph Font" w:semiHidden="1" w:unhideWhenUsed="1"/>
+    <w:lsdException w:name="Body Text" w:semiHidden="1" w:unhideWhenUsed="1"/>
+    <w:lsdException w:name="Body Text Indent" w:semiHidden="1" w:unhideWhenUsed="1"/>
+    <w:lsdException w:name="List Continue" w:semiHidden="1" w:unhideWhenUsed="1"/>
+    <w:lsdException w:name="List Continue 2" w:semiHidden="1" w:unhideWhenUsed="1"/>
+    <w:lsdException w:name="List Continue 3" w:semiHidden="1" w:unhideWhenUsed="1"/>
+    <w:lsdException w:name="List Continue 4" w:semiHidden="1" w:unhideWhenUsed="1"/>
+    <w:lsdException w:name="List Continue 5" w:semiHidden="1" w:unhideWhenUsed="1"/>
+    <w:lsdException w:name="Message Header" w:semiHidden="1" w:unhideWhenUsed="1"/>
+    <w:lsdException w:name="Subtitle" w:qFormat="1"/>
+    <w:lsdException w:name="Salutation" w:semiHidden="1" w:unhideWhenUsed="1"/>
+    <w:lsdException w:name="Date" w:semiHidden="1" w:unhideWhenUsed="1"/>
+    <w:lsdException w:name="Body Text First Indent" w:semiHidden="1" w:unhideWhenUsed="1"/>
+    <w:lsdException w:name="Body Text First Indent 2" w:semiHidden="1" w:unhideWhenUsed="1"/>
+    <w:lsdException w:name="Note Heading" w:semiHidden="1" w:unhideWhenUsed="1"/>
+    <w:lsdException w:name="Body Text 2" w:semiHidden="1" w:unhideWhenUsed="1"/>
+    <w:lsdException w:name="Body Text 3" w:semiHidden="1" w:unhideWhenUsed="1"/>
+    <w:lsdException w:name="Body Text Indent 2" w:semiHidden="1" w:unhideWhenUsed="1"/>
+    <w:lsdException w:name="Strong" w:qFormat="1"/>
+    <w:lsdException w:name="Emphasis" w:qFormat="1"/>
+    <w:lsdException w:name="Document Map" w:semiHidden="1" w:unhideWhenUsed="1"/>
+    <w:lsdException w:name="Plain Text" w:semiHidden="1" w:unhideWhenUsed="1"/>
+    <w:lsdException w:name="E-mail Signature" w:semiHidden="1" w:unhideWhenUsed="1"/>
+    <w:lsdException w:name="HTML Top of Form" w:semiHidden="1" w:unhideWhenUsed="1"/>
+    <w:lsdException w:name="HTML Bottom of Form" w:semiHidden="1" w:unhideWhenUsed="1"/>
+    <w:lsdException w:name="Normal (Web)" w:semiHidden="1" w:unhideWhenUsed="1"/>
+    <w:lsdException w:name="HTML Acronym" w:semiHidden="1" w:unhideWhenUsed="1"/>
+    <w:lsdException w:name="HTML Address" w:semiHidden="1" w:unhideWhenUsed="1"/>
+    <w:lsdException w:name="HTML Cite" w:semiHidden="1" w:unhideWhenUsed="1"/>
+    <w:lsdException w:name="HTML Code" w:semiHidden="1" w:unhideWhenUsed="1"/>
+    <w:lsdException w:name="HTML Definition" w:semiHidden="1" w:unhideWhenUsed="1"/>
+    <w:lsdException w:name="HTML Keyboard" w:semiHidden="1" w:unhideWhenUsed="1"/>
+    <w:lsdException w:name="HTML Preformatted" w:semiHidden="1" w:unhideWhenUsed="1"/>
+    <w:lsdException w:name="HTML Sample" w:semiHidden="1" w:unhideWhenUsed="1"/>
+    <w:lsdException w:name="HTML Typewriter" w:semiHidden="1" w:unhideWhenUsed="1"/>
+    <w:lsdException w:name="HTML Variable" w:semiHidden="1" w:unhideWhenUsed="1"/>
+    <w:lsdException w:name="Normal Table" w:semiHidden="1" w:unhideWhenUsed="1"/>
+    <w:lsdException w:name="annotation subject" w:semiHidden="1" w:unhideWhenUsed="1"/>
+    <w:lsdException w:name="No List" w:semiHidden="1" w:unhideWhenUsed="1"/>
+    <w:lsdException w:name="Outline List 1" w:semiHidden="1" w:unhideWhenUsed="1"/>
+    <w:lsdException w:name="Outline List 2" w:semiHidden="1" w:unhideWhenUsed="1"/>
+    <w:lsdException w:name="Outline List 3" w:semiHidden="1" w:unhideWhenUsed="1"/>
+    <w:lsdException w:name="Table Simple 1" w:semiHidden="1" w:unhideWhenUsed="1"/>
+    <w:lsdException w:name="Table Simple 2" w:semiHidden="1" w:unhideWhenUsed="1"/>
+    <w:lsdException w:name="Table Simple 3" w:semiHidden="1" w:unhideWhenUsed="1"/>
+    <w:lsdException w:name="Table Classic 1" w:semiHidden="1" w:unhideWhenUsed="1"/>
+    <w:lsdException w:name="Table Classic 2" w:semiHidden="1" w:unhideWhenUsed="1"/>
+    <w:lsdException w:name="Table Classic 3" w:semiHidden="1" w:unhideWhenUsed="1"/>
+    <w:lsdException w:name="Table Classic 4" w:semiHidden="1" w:unhideWhenUsed="1"/>
+    <w:lsdException w:name="Table Colorful 1" w:semiHidden="1" w:unhideWhenUsed="1"/>
+    <w:lsdException w:name="Table Colorful 2" w:semiHidden="1" w:unhideWhenUsed="1"/>
+    <w:lsdException w:name="Table Colorful 3" w:semiHidden="1" w:unhideWhenUsed="1"/>
+    <w:lsdException w:name="Table Columns 1" w:semiHidden="1" w:unhideWhenUsed="1"/>
+    <w:lsdException w:name="Table Columns 2" w:semiHidden="1" w:unhideWhenUsed="1"/>
+    <w:lsdException w:name="Table Columns 3" w:semiHidden="1" w:unhideWhenUsed="1"/>
+    <w:lsdException w:name="Table Columns 4" w:semiHidden="1" w:unhideWhenUsed="1"/>
+    <w:lsdException w:name="Table Columns 5" w:semiHidden="1" w:unhideWhenUsed="1"/>
+    <w:lsdException w:name="Table Grid 1" w:semiHidden="1" w:unhideWhenUsed="1"/>
+    <w:lsdException w:name="Table Grid 2" w:semiHidden="1" w:unhideWhenUsed="1"/>
+    <w:lsdException w:name="Table Grid 3" w:semiHidden="1" w:unhideWhenUsed="1"/>
+    <w:lsdException w:name="Table Grid 4" w:semiHidden="1" w:unhideWhenUsed="1"/>
+    <w:lsdException w:name="Table Grid 5" w:semiHidden="1" w:unhideWhenUsed="1"/>
+    <w:lsdException w:name="Table Grid 6" w:semiHidden="1" w:unhideWhenUsed="1"/>
+    <w:lsdException w:name="Table Grid 7" w:semiHidden="1" w:unhideWhenUsed="1"/>
+    <w:lsdException w:name="Table Grid 8" w:semiHidden="1" w:unhideWhenUsed="1"/>
+    <w:lsdException w:name="Table List 1" w:semiHidden="1" w:unhideWhenUsed="1"/>
+    <w:lsdException w:name="Table List 2" w:semiHidden="1" w:unhideWhenUsed="1"/>
+    <w:lsdException w:name="Table List 3" w:semiHidden="1" w:unhideWhenUsed="1"/>
+    <w:lsdException w:name="Table List 4" w:semiHidden="1" w:unhideWhenUsed="1"/>
+    <w:lsdException w:name="Table List 5" w:semiHidden="1" w:unhideWhenUsed="1"/>
+    <w:lsdException w:name="Table List 6" w:semiHidden="1" w:unhideWhenUsed="1"/>
+    <w:lsdException w:name="Table List 7" w:semiHidden="1" w:unhideWhenUsed="1"/>
+    <w:lsdException w:name="Table List 8" w:semiHidden="1" w:unhideWhenUsed="1"/>
+    <w:lsdException w:name="Table 3D effects 1" w:semiHidden="1" w:unhideWhenUsed="1"/>
+    <w:lsdException w:name="Table 3D effects 2" w:semiHidden="1" w:unhideWhenUsed="1"/>
+    <w:lsdException w:name="Table 3D effects 3" w:semiHidden="1" w:unhideWhenUsed="1"/>
+    <w:lsdException w:name="Table Contemporary" w:semiHidden="1" w:unhideWhenUsed="1"/>
+    <w:lsdException w:name="Table Elegant" w:semiHidden="1" w:unhideWhenUsed="1"/>
+    <w:lsdException w:name="Table Professional" w:semiHidden="1" w:unhideWhenUsed="1"/>
+    <w:lsdException w:name="Table Subtle 1" w:semiHidden="1" w:unhideWhenUsed="1"/>
+    <w:lsdException w:name="Table Subtle 2" w:semiHidden="1" w:unhideWhenUsed="1"/>
+    <w:lsdException w:name="Table Web 1" w:semiHidden="1" w:unhideWhenUsed="1"/>
+    <w:lsdException w:name="Table Web 2" w:semiHidden="1" w:unhideWhenUsed="1"/>
+    <w:lsdException w:name="Table Web 3" w:semiHidden="1" w:unhideWhenUsed="1"/>
+    <w:lsdException w:name="Balloon Text" w:semiHidden="1" w:unhideWhenUsed="1"/>
+    <w:lsdException w:name="Table Theme" w:semiHidden="1" w:unhideWhenUsed="1"/>
+    <w:lsdException w:name="Placeholder Text" w:semiHidden="1" w:uiPriority="99"/>
+    <w:lsdException w:name="No Spacing" w:uiPriority="1" w:qFormat="1"/>
+    <w:lsdException w:name="Light Shading" w:uiPriority="60"/>
+    <w:lsdException w:name="Light List" w:uiPriority="61"/>
+    <w:lsdException w:name="Light Grid" w:uiPriority="62"/>
+    <w:lsdException w:name="Medium Shading 1" w:uiPriority="63"/>
+    <w:lsdException w:name="Medium Shading 2" w:uiPriority="64"/>
+    <w:lsdException w:name="Medium List 1" w:uiPriority="65"/>
+    <w:lsdException w:name="Medium List 2" w:uiPriority="66"/>
+    <w:lsdException w:name="Medium Grid 1" w:uiPriority="67"/>
+    <w:lsdException w:name="Medium Grid 2" w:uiPriority="68"/>
+    <w:lsdException w:name="Medium Grid 3" w:uiPriority="69"/>
+    <w:lsdException w:name="Dark List" w:uiPriority="70"/>
+    <w:lsdException w:name="Colorful Shading" w:uiPriority="71"/>
+    <w:lsdException w:name="Colorful List" w:uiPriority="72"/>
+    <w:lsdException w:name="Colorful Grid" w:uiPriority="73"/>
+    <w:lsdException w:name="Light Shading Accent 1" w:uiPriority="60"/>
+    <w:lsdException w:name="Light List Accent 1" w:uiPriority="61"/>
+    <w:lsdException w:name="Light Grid Accent 1" w:uiPriority="62"/>
+    <w:lsdException w:name="Medium Shading 1 Accent 1" w:uiPriority="63"/>
+    <w:lsdException w:name="Medium Shading 2 Accent 1" w:uiPriority="64"/>
+    <w:lsdException w:name="Medium List 1 Accent 1" w:uiPriority="65"/>
+    <w:lsdException w:name="Revision" w:semiHidden="1" w:uiPriority="99"/>
+    <w:lsdException w:name="List Paragraph" w:uiPriority="34" w:qFormat="1"/>
+    <w:lsdException w:name="Quote" w:uiPriority="29" w:qFormat="1"/>
+    <w:lsdException w:name="Intense Quote" w:uiPriority="30" w:qFormat="1"/>
+    <w:lsdException w:name="Medium List 2 Accent 1" w:uiPriority="66"/>
+    <w:lsdException w:name="Medium Grid 1 Accent 1" w:uiPriority="67"/>
+    <w:lsdException w:name="Medium Grid 2 Accent 1" w:uiPriority="68"/>
+    <w:lsdException w:name="Medium Grid 3 Accent 1" w:uiPriority="69"/>
+    <w:lsdException w:name="Dark List Accent 1" w:uiPriority="70"/>
+    <w:lsdException w:name="Colorful Shading Accent 1" w:uiPriority="71"/>
+    <w:lsdException w:name="Colorful List Accent 1" w:uiPriority="72"/>
+    <w:lsdException w:name="Colorful Grid Accent 1" w:uiPriority="73"/>
+    <w:lsdException w:name="Light Shading Accent 2" w:uiPriority="60"/>
+    <w:lsdException w:name="Light List Accent 2" w:uiPriority="61"/>
+    <w:lsdException w:name="Light Grid Accent 2" w:uiPriority="62"/>
+    <w:lsdException w:name="Medium Shading 1 Accent 2" w:uiPriority="63"/>
+    <w:lsdException w:name="Medium Shading 2 Accent 2" w:uiPriority="64"/>
+    <w:lsdException w:name="Medium List 1 Accent 2" w:uiPriority="65"/>
+    <w:lsdException w:name="Medium List 2 Accent 2" w:uiPriority="66"/>
+    <w:lsdException w:name="Medium Grid 1 Accent 2" w:uiPriority="67"/>
+    <w:lsdException w:name="Medium Grid 2 Accent 2" w:uiPriority="68"/>
+    <w:lsdException w:name="Medium Grid 3 Accent 2" w:uiPriority="69"/>
+    <w:lsdException w:name="Dark List Accent 2" w:uiPriority="70"/>
+    <w:lsdException w:name="Colorful Shading Accent 2" w:uiPriority="71"/>
+    <w:lsdException w:name="Colorful List Accent 2" w:uiPriority="72"/>
+    <w:lsdException w:name="Colorful Grid Accent 2" w:uiPriority="73"/>
+    <w:lsdException w:name="Light Shading Accent 3" w:uiPriority="60"/>
+    <w:lsdException w:name="Light List Accent 3" w:uiPriority="61"/>
+    <w:lsdException w:name="Light Grid Accent 3" w:uiPriority="62"/>
+    <w:lsdException w:name="Medium Shading 1 Accent 3" w:uiPriority="63"/>
+    <w:lsdException w:name="Medium Shading 2 Accent 3" w:uiPriority="64"/>
+    <w:lsdException w:name="Medium List 1 Accent 3" w:uiPriority="65"/>
+    <w:lsdException w:name="Medium List 2 Accent 3" w:uiPriority="66"/>
+    <w:lsdException w:name="Medium Grid 1 Accent 3" w:uiPriority="67"/>
+    <w:lsdException w:name="Medium Grid 2 Accent 3" w:uiPriority="68"/>
+    <w:lsdException w:name="Medium Grid 3 Accent 3" w:uiPriority="69"/>
+    <w:lsdException w:name="Dark List Accent 3" w:uiPriority="70"/>
+    <w:lsdException w:name="Colorful Shading Accent 3" w:uiPriority="71"/>
+    <w:lsdException w:name="Colorful List Accent 3" w:uiPriority="72"/>
+    <w:lsdException w:name="Colorful Grid Accent 3" w:uiPriority="73"/>
+    <w:lsdException w:name="Light Shading Accent 4" w:uiPriority="60"/>
+    <w:lsdException w:name="Light List Accent 4" w:uiPriority="61"/>
+    <w:lsdException w:name="Light Grid Accent 4" w:uiPriority="62"/>
+    <w:lsdException w:name="Medium Shading 1 Accent 4" w:uiPriority="63"/>
+    <w:lsdException w:name="Medium Shading 2 Accent 4" w:uiPriority="64"/>
+    <w:lsdException w:name="Medium List 1 Accent 4" w:uiPriority="65"/>
+    <w:lsdException w:name="Medium List 2 Accent 4" w:uiPriority="66"/>
+    <w:lsdException w:name="Medium Grid 1 Accent 4" w:uiPriority="67"/>
+    <w:lsdException w:name="Medium Grid 2 Accent 4" w:uiPriority="68"/>
+    <w:lsdException w:name="Medium Grid 3 Accent 4" w:uiPriority="69"/>
+    <w:lsdException w:name="Dark List Accent 4" w:uiPriority="70"/>
+    <w:lsdException w:name="Colorful Shading Accent 4" w:uiPriority="71"/>
+    <w:lsdException w:name="Colorful List Accent 4" w:uiPriority="72"/>
+    <w:lsdException w:name="Colorful Grid Accent 4" w:uiPriority="73"/>
+    <w:lsdException w:name="Light Shading Accent 5" w:uiPriority="60"/>
+    <w:lsdException w:name="Light List Accent 5" w:uiPriority="61"/>
+    <w:lsdException w:name="Light Grid Accent 5" w:uiPriority="62"/>
+    <w:lsdException w:name="Medium Shading 1 Accent 5" w:uiPriority="63"/>
+    <w:lsdException w:name="Medium Shading 2 Accent 5" w:uiPriority="64"/>
+    <w:lsdException w:name="Medium List 1 Accent 5" w:uiPriority="65"/>
+    <w:lsdException w:name="Medium List 2 Accent 5" w:uiPriority="66"/>
+    <w:lsdException w:name="Medium Grid 1 Accent 5" w:uiPriority="67"/>
+    <w:lsdException w:name="Medium Grid 2 Accent 5" w:uiPriority="68"/>
+    <w:lsdException w:name="Medium Grid 3 Accent 5" w:uiPriority="69"/>
+    <w:lsdException w:name="Dark List Accent 5" w:uiPriority="70"/>
+    <w:lsdException w:name="Colorful Shading Accent 5" w:uiPriority="71"/>
+    <w:lsdException w:name="Colorful List Accent 5" w:uiPriority="72"/>
+    <w:lsdException w:name="Colorful Grid Accent 5" w:uiPriority="73"/>
+    <w:lsdException w:name="Light Shading Accent 6" w:uiPriority="60"/>
+    <w:lsdException w:name="Light List Accent 6" w:uiPriority="61"/>
+    <w:lsdException w:name="Light Grid Accent 6" w:uiPriority="62"/>
+    <w:lsdException w:name="Medium Shading 1 Accent 6" w:uiPriority="63"/>
+    <w:lsdException w:name="Medium Shading 2 Accent 6" w:uiPriority="64"/>
+    <w:lsdException w:name="Medium List 1 Accent 6" w:uiPriority="65"/>
+    <w:lsdException w:name="Medium List 2 Accent 6" w:uiPriority="66"/>
+    <w:lsdException w:name="Medium Grid 1 Accent 6" w:uiPriority="67"/>
+    <w:lsdException w:name="Medium Grid 2 Accent 6" w:uiPriority="68"/>
+    <w:lsdException w:name="Medium Grid 3 Accent 6" w:uiPriority="69"/>
+    <w:lsdException w:name="Dark List Accent 6" w:uiPriority="70"/>
+    <w:lsdException w:name="Colorful Shading Accent 6" w:uiPriority="71"/>
+    <w:lsdException w:name="Colorful List Accent 6" w:uiPriority="72"/>
+    <w:lsdException w:name="Colorful Grid Accent 6" w:uiPriority="73"/>
+    <w:lsdException w:name="Subtle Emphasis" w:uiPriority="19" w:qFormat="1"/>
+    <w:lsdException w:name="Intense Emphasis" w:uiPriority="21" w:qFormat="1"/>
+    <w:lsdException w:name="Subtle Reference" w:uiPriority="31" w:qFormat="1"/>
+    <w:lsdException w:name="Intense Reference" w:uiPriority="32" w:qFormat="1"/>
+    <w:lsdException w:name="Book Title" w:uiPriority="33" w:qFormat="1"/>
+    <w:lsdException w:name="Bibliography" w:semiHidden="1" w:uiPriority="37" w:unhideWhenUsed="1"/>
+    <w:lsdException w:name="TOC Heading" w:semiHidden="1" w:uiPriority="39" w:unhideWhenUsed="1" w:qFormat="1"/>
+  </w:latentStyles>
+  <w:style w:type="paragraph" w:default="1" w:styleId="Normal">
+    <w:name w:val="Normal"/>
+    <w:qFormat/>
+    <w:pPr>
+      <w:spacing w:after="80"/>
+      <w:jc w:val="both"/>
+    </w:pPr>
+    <w:rPr>
+      <w:sz w:val="18"/>
+    </w:rPr>
+  </w:style>
+  <w:style w:type="paragraph" w:styleId="Heading1">
+    <w:name w:val="heading 1"/>
+    <w:basedOn w:val="Normal"/>
+    <w:next w:val="Normal"/>
+    <w:qFormat/>
+    <w:pPr>
+      <w:keepNext/>
+      <w:numPr>
+        <w:numId w:val="1"/>
+      </w:numPr>
+      <w:spacing w:before="40" w:after="0"/>
+      <w:jc w:val="left"/>
+      <w:outlineLvl w:val="0"/>
+    </w:pPr>
+    <w:rPr>
+      <w:b/>
+      <w:kern w:val="28"/>
+      <w:sz w:val="24"/>
+    </w:rPr>
+  </w:style>
+  <w:style w:type="paragraph" w:styleId="Heading2">
+    <w:name w:val="heading 2"/>
+    <w:basedOn w:val="Heading1"/>
+    <w:next w:val="Normal"/>
+    <w:qFormat/>
+    <w:pPr>
+      <w:numPr>
+        <w:ilvl w:val="1"/>
+      </w:numPr>
+      <w:outlineLvl w:val="1"/>
+    </w:pPr>
+  </w:style>
+  <w:style w:type="paragraph" w:styleId="Heading3">
+    <w:name w:val="heading 3"/>
+    <w:basedOn w:val="Heading2"/>
+    <w:next w:val="Normal"/>
+    <w:qFormat/>
+    <w:pPr>
+      <w:numPr>
+        <w:ilvl w:val="2"/>
+      </w:numPr>
+      <w:outlineLvl w:val="2"/>
+    </w:pPr>
+    <w:rPr>
+      <w:b w:val="0"/>
+      <w:i/>
+      <w:sz w:val="22"/>
+    </w:rPr>
+  </w:style>
+  <w:style w:type="paragraph" w:styleId="Heading4">
+    <w:name w:val="heading 4"/>
+    <w:basedOn w:val="Heading3"/>
+    <w:next w:val="Normal"/>
+    <w:qFormat/>
+    <w:pPr>
+      <w:numPr>
+        <w:ilvl w:val="3"/>
+      </w:numPr>
+      <w:outlineLvl w:val="3"/>
+    </w:pPr>
+  </w:style>
+  <w:style w:type="paragraph" w:styleId="Heading5">
+    <w:name w:val="heading 5"/>
+    <w:basedOn w:val="ListNumber3"/>
+    <w:next w:val="Normal"/>
+    <w:qFormat/>
+    <w:pPr>
+      <w:numPr>
+        <w:ilvl w:val="4"/>
+        <w:numId w:val="1"/>
+      </w:numPr>
+      <w:spacing w:before="40" w:after="0"/>
+      <w:ind w:left="0" w:firstLine="0"/>
+      <w:jc w:val="left"/>
+      <w:outlineLvl w:val="4"/>
+    </w:pPr>
+    <w:rPr>
+      <w:i/>
+      <w:sz w:val="22"/>
+    </w:rPr>
+  </w:style>
+  <w:style w:type="paragraph" w:styleId="Heading6">
+    <w:name w:val="heading 6"/>
+    <w:basedOn w:val="Normal"/>
+    <w:next w:val="Normal"/>
+    <w:qFormat/>
+    <w:pPr>
+      <w:numPr>
+        <w:ilvl w:val="5"/>
+        <w:numId w:val="1"/>
+      </w:numPr>
+      <w:spacing w:before="240" w:after="60"/>
+      <w:outlineLvl w:val="5"/>
+    </w:pPr>
+    <w:rPr>
+      <w:rFonts w:ascii="Arial" w:hAnsi="Arial"/>
+      <w:i/>
+      <w:sz w:val="22"/>
+    </w:rPr>
+  </w:style>
+  <w:style w:type="paragraph" w:styleId="Heading7">
+    <w:name w:val="heading 7"/>
+    <w:basedOn w:val="Normal"/>
+    <w:next w:val="Normal"/>
+    <w:qFormat/>
+    <w:pPr>
+      <w:numPr>
+        <w:ilvl w:val="6"/>
+        <w:numId w:val="1"/>
+      </w:numPr>
+      <w:spacing w:before="240" w:after="60"/>
+      <w:outlineLvl w:val="6"/>
+    </w:pPr>
+    <w:rPr>
+      <w:rFonts w:ascii="Arial" w:hAnsi="Arial"/>
+    </w:rPr>
+  </w:style>
+  <w:style w:type="paragraph" w:styleId="Heading8">
+    <w:name w:val="heading 8"/>
+    <w:basedOn w:val="Normal"/>
+    <w:next w:val="Normal"/>
+    <w:qFormat/>
+    <w:pPr>
+      <w:numPr>
+        <w:ilvl w:val="7"/>
+        <w:numId w:val="1"/>
+      </w:numPr>
+      <w:spacing w:before="240" w:after="60"/>
+      <w:outlineLvl w:val="7"/>
+    </w:pPr>
+    <w:rPr>
+      <w:rFonts w:ascii="Arial" w:hAnsi="Arial"/>
+      <w:i/>
+    </w:rPr>
+  </w:style>
+  <w:style w:type="paragraph" w:styleId="Heading9">
+    <w:name w:val="heading 9"/>
+    <w:basedOn w:val="Normal"/>
+    <w:next w:val="Normal"/>
+    <w:qFormat/>
+    <w:pPr>
+      <w:numPr>
+        <w:ilvl w:val="8"/>
+        <w:numId w:val="1"/>
+      </w:numPr>
+      <w:spacing w:before="240" w:after="60"/>
+      <w:outlineLvl w:val="8"/>
+    </w:pPr>
+    <w:rPr>
+      <w:rFonts w:ascii="Arial" w:hAnsi="Arial"/>
+      <w:i/>
+    </w:rPr>
+  </w:style>
+  <w:style w:type="character" w:default="1" w:styleId="DefaultParagraphFont">
+    <w:name w:val="Default Paragraph Font"/>
+    <w:uiPriority w:val="1"/>
+    <w:semiHidden/>
+    <w:unhideWhenUsed/>
+  </w:style>
+  <w:style w:type="table" w:default="1" w:styleId="TableNormal">
+    <w:name w:val="Normal Table"/>
+    <w:uiPriority w:val="99"/>
+    <w:semiHidden/>
+    <w:unhideWhenUsed/>
+    <w:tblPr>
+      <w:tblInd w:w="0" w:type="dxa"/>
+      <w:tblCellMar>
+        <w:top w:w="0" w:type="dxa"/>
+        <w:left w:w="108" w:type="dxa"/>
+        <w:bottom w:w="0" w:type="dxa"/>
+        <w:right w:w="108" w:type="dxa"/>
+      </w:tblCellMar>
+    </w:tblPr>
+  </w:style>
+  <w:style w:type="numbering" w:default="1" w:styleId="NoList">
+    <w:name w:val="No List"/>
+    <w:uiPriority w:val="99"/>
+    <w:semiHidden/>
+    <w:unhideWhenUsed/>
+  </w:style>
+  <w:style w:type="character" w:styleId="FootnoteReference">
+    <w:name w:val="footnote reference"/>
+    <w:basedOn w:val="DefaultParagraphFont"/>
+    <w:semiHidden/>
+    <w:rPr>
+      <w:rFonts w:ascii="Times New Roman" w:hAnsi="Times New Roman"/>
+      <w:sz w:val="18"/>
+      <w:vertAlign w:val="superscript"/>
+    </w:rPr>
+  </w:style>
+  <w:style w:type="paragraph" w:customStyle="1" w:styleId="Author">
+    <w:name w:val="Author"/>
+    <w:basedOn w:val="Normal"/>
+    <w:pPr>
+      <w:jc w:val="center"/>
+    </w:pPr>
+    <w:rPr>
+      <w:rFonts w:ascii="Helvetica" w:hAnsi="Helvetica"/>
+      <w:sz w:val="24"/>
+    </w:rPr>
+  </w:style>
+  <w:style w:type="paragraph" w:customStyle="1" w:styleId="Paper-Title">
+    <w:name w:val="Paper-Title"/>
+    <w:basedOn w:val="Normal"/>
+    <w:pPr>
+      <w:spacing w:after="120"/>
+      <w:jc w:val="center"/>
+    </w:pPr>
+    <w:rPr>
+      <w:rFonts w:ascii="Helvetica" w:hAnsi="Helvetica"/>
+      <w:b/>
+      <w:sz w:val="36"/>
+    </w:rPr>
+  </w:style>
+  <w:style w:type="paragraph" w:customStyle="1" w:styleId="Affiliations">
+    <w:name w:val="Affiliations"/>
+    <w:basedOn w:val="Normal"/>
+    <w:rsid w:val="00F5619A"/>
+    <w:pPr>
+      <w:spacing w:after="0"/>
+      <w:jc w:val="center"/>
+    </w:pPr>
+    <w:rPr>
+      <w:rFonts w:ascii="Helvetica" w:hAnsi="Helvetica"/>
+      <w:sz w:val="20"/>
+    </w:rPr>
+  </w:style>
+  <w:style w:type="paragraph" w:styleId="FootnoteText">
+    <w:name w:val="footnote text"/>
+    <w:aliases w:val="ljll"/>
+    <w:basedOn w:val="Normal"/>
+    <w:semiHidden/>
+    <w:pPr>
+      <w:ind w:left="144" w:hanging="144"/>
+    </w:pPr>
+  </w:style>
+  <w:style w:type="paragraph" w:customStyle="1" w:styleId="Bullet">
+    <w:name w:val="Bullet"/>
+    <w:basedOn w:val="Normal"/>
+    <w:pPr>
+      <w:ind w:left="144" w:hanging="144"/>
+    </w:pPr>
+  </w:style>
+  <w:style w:type="paragraph" w:styleId="Footer">
+    <w:name w:val="footer"/>
+    <w:basedOn w:val="Normal"/>
+    <w:pPr>
+      <w:tabs>
+        <w:tab w:val="center" w:pos="4320"/>
+        <w:tab w:val="right" w:pos="8640"/>
+      </w:tabs>
+    </w:pPr>
+  </w:style>
+  <w:style w:type="paragraph" w:customStyle="1" w:styleId="E-Mail">
+    <w:name w:val="E-Mail"/>
+    <w:basedOn w:val="Author"/>
+    <w:pPr>
+      <w:spacing w:after="60"/>
+    </w:pPr>
+  </w:style>
+  <w:style w:type="paragraph" w:customStyle="1" w:styleId="Abstract">
+    <w:name w:val="Abstract"/>
+    <w:basedOn w:val="Heading1"/>
+    <w:pPr>
+      <w:numPr>
+        <w:numId w:val="0"/>
+      </w:numPr>
+      <w:spacing w:before="0" w:after="120"/>
+      <w:jc w:val="both"/>
+      <w:outlineLvl w:val="9"/>
+    </w:pPr>
+    <w:rPr>
+      <w:b w:val="0"/>
+      <w:sz w:val="18"/>
+    </w:rPr>
+  </w:style>
+  <w:style w:type="paragraph" w:styleId="ListNumber3">
+    <w:name w:val="List Number 3"/>
+    <w:basedOn w:val="Normal"/>
+    <w:pPr>
+      <w:ind w:left="1080" w:hanging="360"/>
+    </w:pPr>
+  </w:style>
+  <w:style w:type="paragraph" w:customStyle="1" w:styleId="Captions">
+    <w:name w:val="Captions"/>
+    <w:basedOn w:val="Normal"/>
+    <w:pPr>
+      <w:framePr w:w="4680" w:h="2160" w:hRule="exact" w:hSpace="187" w:wrap="around" w:hAnchor="text" w:yAlign="bottom" w:anchorLock="1"/>
+      <w:jc w:val="center"/>
+    </w:pPr>
+    <w:rPr>
+      <w:b/>
+    </w:rPr>
+  </w:style>
+  <w:style w:type="paragraph" w:customStyle="1" w:styleId="References">
+    <w:name w:val="References"/>
+    <w:basedOn w:val="Normal"/>
+    <w:pPr>
+      <w:numPr>
+        <w:numId w:val="2"/>
+      </w:numPr>
+      <w:jc w:val="left"/>
+    </w:pPr>
+  </w:style>
+  <w:style w:type="character" w:styleId="PageNumber">
+    <w:name w:val="page number"/>
+    <w:basedOn w:val="DefaultParagraphFont"/>
+  </w:style>
+  <w:style w:type="paragraph" w:styleId="BodyTextIndent">
+    <w:name w:val="Body Text Indent"/>
+    <w:basedOn w:val="Normal"/>
+    <w:pPr>
+      <w:spacing w:after="0"/>
+      <w:ind w:firstLine="360"/>
+    </w:pPr>
+  </w:style>
+  <w:style w:type="paragraph" w:styleId="DocumentMap">
+    <w:name w:val="Document Map"/>
+    <w:basedOn w:val="Normal"/>
+    <w:semiHidden/>
+    <w:pPr>
+      <w:shd w:val="clear" w:color="auto" w:fill="000080"/>
+    </w:pPr>
+    <w:rPr>
+      <w:rFonts w:ascii="Tahoma" w:hAnsi="Tahoma" w:cs="Tahoma"/>
+    </w:rPr>
+  </w:style>
+  <w:style w:type="paragraph" w:styleId="Caption">
+    <w:name w:val="caption"/>
+    <w:basedOn w:val="Normal"/>
+    <w:next w:val="Normal"/>
+    <w:qFormat/>
+    <w:pPr>
+      <w:jc w:val="center"/>
+    </w:pPr>
+    <w:rPr>
+      <w:rFonts w:cs="Miriam"/>
+      <w:b/>
+      <w:bCs/>
+      <w:szCs w:val="18"/>
+      <w:lang w:eastAsia="en-AU"/>
+    </w:rPr>
+  </w:style>
+  <w:style w:type="paragraph" w:styleId="BodyText">
+    <w:name w:val="Body Text"/>
+    <w:basedOn w:val="Normal"/>
+    <w:pPr>
+      <w:framePr w:w="4680" w:h="2112" w:hRule="exact" w:hSpace="187" w:wrap="around" w:vAnchor="page" w:hAnchor="page" w:x="1155" w:y="12245" w:anchorLock="1"/>
+      <w:spacing w:after="0"/>
+    </w:pPr>
+    <w:rPr>
+      <w:sz w:val="16"/>
+    </w:rPr>
+  </w:style>
+  <w:style w:type="character" w:styleId="Hyperlink">
+    <w:name w:val="Hyperlink"/>
+    <w:basedOn w:val="DefaultParagraphFont"/>
+    <w:rPr>
+      <w:color w:val="0000FF"/>
+      <w:u w:val="single"/>
+    </w:rPr>
+  </w:style>
+  <w:style w:type="paragraph" w:styleId="Header">
+    <w:name w:val="header"/>
+    <w:basedOn w:val="Normal"/>
+    <w:pPr>
+      <w:tabs>
+        <w:tab w:val="center" w:pos="4320"/>
+        <w:tab w:val="right" w:pos="8640"/>
+      </w:tabs>
+    </w:pPr>
+  </w:style>
+  <w:style w:type="character" w:styleId="FollowedHyperlink">
+    <w:name w:val="FollowedHyperlink"/>
+    <w:basedOn w:val="DefaultParagraphFont"/>
+    <w:rsid w:val="0062758A"/>
+    <w:rPr>
+      <w:color w:val="800080"/>
+      <w:u w:val="single"/>
+    </w:rPr>
+  </w:style>
+  <w:style w:type="paragraph" w:styleId="EndnoteText">
+    <w:name w:val="endnote text"/>
+    <w:basedOn w:val="Normal"/>
+    <w:next w:val="Normal"/>
+    <w:link w:val="EndnoteTextChar"/>
+    <w:rsid w:val="0096556B"/>
+    <w:pPr>
+      <w:spacing w:after="0"/>
+    </w:pPr>
+    <w:rPr>
+      <w:sz w:val="24"/>
+      <w:szCs w:val="24"/>
+    </w:rPr>
+  </w:style>
+  <w:style w:type="character" w:customStyle="1" w:styleId="EndnoteTextChar">
+    <w:name w:val="Endnote Text Char"/>
+    <w:basedOn w:val="DefaultParagraphFont"/>
+    <w:link w:val="EndnoteText"/>
+    <w:rsid w:val="0096556B"/>
+    <w:rPr>
+      <w:sz w:val="24"/>
+      <w:szCs w:val="24"/>
+    </w:rPr>
+  </w:style>
+  <w:style w:type="character" w:styleId="EndnoteReference">
+    <w:name w:val="endnote reference"/>
+    <w:basedOn w:val="DefaultParagraphFont"/>
+    <w:rsid w:val="0096556B"/>
+    <w:rPr>
+      <w:vertAlign w:val="superscript"/>
+    </w:rPr>
+  </w:style>
+  <w:style w:type="paragraph" w:styleId="BalloonText">
+    <w:name w:val="Balloon Text"/>
+    <w:basedOn w:val="Normal"/>
+    <w:link w:val="BalloonTextChar"/>
+    <w:semiHidden/>
+    <w:unhideWhenUsed/>
+    <w:rsid w:val="00A418A0"/>
+    <w:pPr>
+      <w:spacing w:after="0"/>
+    </w:pPr>
+    <w:rPr>
+      <w:rFonts w:ascii="Lucida Grande" w:hAnsi="Lucida Grande" w:cs="Lucida Grande"/>
+      <w:szCs w:val="18"/>
+    </w:rPr>
+  </w:style>
+  <w:style w:type="character" w:customStyle="1" w:styleId="BalloonTextChar">
+    <w:name w:val="Balloon Text Char"/>
+    <w:basedOn w:val="DefaultParagraphFont"/>
+    <w:link w:val="BalloonText"/>
+    <w:semiHidden/>
+    <w:rsid w:val="00A418A0"/>
+    <w:rPr>
+      <w:rFonts w:ascii="Lucida Grande" w:hAnsi="Lucida Grande" w:cs="Lucida Grande"/>
+      <w:sz w:val="18"/>
+      <w:szCs w:val="18"/>
     </w:rPr>
   </w:style>
 </w:styles>
@@ -2137,7 +3229,7 @@
 </file>
 
 <file path=customXml/itemProps1.xml><?xml version="1.0" encoding="utf-8"?>
-<ds:datastoreItem xmlns:ds="http://schemas.openxmlformats.org/officeDocument/2006/customXml" ds:itemID="{5ED038F1-A48B-49A7-A8CF-1D9596A8311F}">
+<ds:datastoreItem xmlns:ds="http://schemas.openxmlformats.org/officeDocument/2006/customXml" ds:itemID="{20DDBD9D-E7EF-5A41-B9ED-6138AF5663B2}">
   <ds:schemaRefs>
     <ds:schemaRef ds:uri="http://schemas.openxmlformats.org/officeDocument/2006/bibliography"/>
   </ds:schemaRefs>

--- a/finalreport/finalreport.docx
+++ b/finalreport/finalreport.docx
@@ -39,35 +39,7 @@
           <w:spacing w:val="-2"/>
         </w:rPr>
         <w:lastRenderedPageBreak/>
-        <w:t xml:space="preserve">Daniel Jang, </w:t>
-      </w:r>
-      <w:proofErr w:type="spellStart"/>
-      <w:r>
-        <w:rPr>
-          <w:spacing w:val="-2"/>
-        </w:rPr>
-        <w:t>Debosmit</w:t>
-      </w:r>
-      <w:proofErr w:type="spellEnd"/>
-      <w:r>
-        <w:rPr>
-          <w:spacing w:val="-2"/>
-        </w:rPr>
-        <w:t xml:space="preserve"> Ray, Jin </w:t>
-      </w:r>
-      <w:proofErr w:type="spellStart"/>
-      <w:r>
-        <w:rPr>
-          <w:spacing w:val="-2"/>
-        </w:rPr>
-        <w:t>Choe</w:t>
-      </w:r>
-      <w:proofErr w:type="spellEnd"/>
-      <w:r>
-        <w:rPr>
-          <w:spacing w:val="-2"/>
-        </w:rPr>
-        <w:t>, Matthew Reynolds</w:t>
+        <w:t>Daniel Jang, Debosmit Ray, Jin Choe, Matthew Reynolds</w:t>
       </w:r>
     </w:p>
     <w:p>
@@ -136,20 +108,7 @@
         <w:t xml:space="preserve">ifferent users we analyzed motions. After analysis we used our algorithm to determine how similar the motion is. This similarity we call our consistency score, the closer to 100, the more consistent the motion are. To evaluate our method, we tested the common case and a few edge cases. The common case being a natural swing, stroke. The edge cases we tested were static motion, very slow, and very fast motions. </w:t>
       </w:r>
       <w:r>
-        <w:t>Our result was true to what we expected. Similar motions received high consistency score whereas dissimilar motions resulted in low consistency score. In addition we implemented an interface for the user to view their motion in a graphical form.</w:t>
-      </w:r>
-      <w:bookmarkStart w:id="0" w:name="_GoBack"/>
-      <w:bookmarkEnd w:id="0"/>
-      <w:r>
-        <w:t xml:space="preserve"> The graph plots motion, where x-axis is time, and y-axis is the magnitude of acceleration. Below this graph we display the maximum acceleration for each motion. We have also implemented a </w:t>
-      </w:r>
-      <w:proofErr w:type="gramStart"/>
-      <w:r>
-        <w:t>scorekeeper which</w:t>
-      </w:r>
-      <w:proofErr w:type="gramEnd"/>
-      <w:r>
-        <w:t xml:space="preserve"> supports tennis, basketball, and golf. </w:t>
+        <w:t xml:space="preserve">Our result was true to what we expected. Similar motions received high consistency score whereas dissimilar motions resulted in low consistency score. In addition we implemented an interface for the user to view their motion in a graphical form. The graph plots motion, where x-axis is time, and y-axis is the magnitude of acceleration. Below this graph we display the maximum acceleration for each motion. We have also implemented a scorekeeper which supports tennis, basketball, and golf. </w:t>
       </w:r>
       <w:r>
         <w:t>Furt</w:t>
@@ -249,29 +208,13 @@
         <w:t>eal</w:t>
       </w:r>
       <w:r>
-        <w:t xml:space="preserve">-time and embedded systems, computing </w:t>
-      </w:r>
-      <w:proofErr w:type="spellStart"/>
-      <w:r>
-        <w:t>m</w:t>
-      </w:r>
-      <w:r>
-        <w:t>ethologies</w:t>
-      </w:r>
-      <w:proofErr w:type="spellEnd"/>
-      <w:r>
-        <w:t xml:space="preserve">, </w:t>
-      </w:r>
-      <w:proofErr w:type="spellStart"/>
-      <w:r>
-        <w:t>symob</w:t>
-      </w:r>
-      <w:r>
-        <w:t>olic</w:t>
-      </w:r>
-      <w:proofErr w:type="spellEnd"/>
-      <w:r>
-        <w:t xml:space="preserve"> and algebraic manipulation</w:t>
+        <w:t>-time and embedded systems, computing m</w:t>
+      </w:r>
+      <w:r>
+        <w:t>ethologies, symob</w:t>
+      </w:r>
+      <w:r>
+        <w:t>olic and algebraic manipulation</w:t>
       </w:r>
     </w:p>
     <w:p>
@@ -312,21 +255,42 @@
         <w:pStyle w:val="Abstract"/>
       </w:pPr>
       <w:r>
-        <w:t xml:space="preserve">People play sports everyday and is a healthy part of your lifestyle. Our wearable devices will help you in sports. </w:t>
+        <w:t>People play sports everyday and is a healthy part of your lifestyle.</w:t>
+      </w:r>
+      <w:r>
+        <w:t xml:space="preserve"> We wanted to promote people to play more sports.  However many people don’t enjoy playing a sport because they aren’t good at it. </w:t>
+      </w:r>
+      <w:r>
+        <w:t xml:space="preserve"> </w:t>
+      </w:r>
+      <w:r>
+        <w:t xml:space="preserve">Our goal is to help anyone become better.  One method of doing so is to get a personal coach. However, getting a personal coach for a training session is old-school and very expensive. In order to solve this problem, we came up with Sensei. Sensei is a wearable device that can act as your personal coach.  Not only will it help improve your game, it can also keep scores for you.  How often does it happen that you forget the score of the game? For many players, this is very common.  To put an end to a problem, we implemented a feature that acts as your scorekeeper. With Sensei, you will never forget the score of a game. </w:t>
+      </w:r>
+    </w:p>
+    <w:p>
+      <w:pPr>
+        <w:pStyle w:val="Heading2"/>
+        <w:numPr>
+          <w:ilvl w:val="0"/>
+          <w:numId w:val="0"/>
+        </w:numPr>
+      </w:pPr>
+      <w:r>
+        <w:t>Consistency feature</w:t>
+      </w:r>
+    </w:p>
+    <w:p>
+      <w:pPr>
+        <w:pStyle w:val="Abstract"/>
+      </w:pPr>
+      <w:r>
+        <w:t xml:space="preserve">Our wearable devices will help you in sports. </w:t>
       </w:r>
       <w:r>
         <w:t>Sensei</w:t>
       </w:r>
       <w:r>
-        <w:t xml:space="preserve"> is a device that will quantify your motion during a sports session. Whether it </w:t>
-      </w:r>
-      <w:proofErr w:type="gramStart"/>
-      <w:r>
-        <w:t>be</w:t>
-      </w:r>
-      <w:proofErr w:type="gramEnd"/>
-      <w:r>
-        <w:t xml:space="preserve"> basketball, tennis, golf, or badminton, </w:t>
+        <w:t xml:space="preserve"> is a device that will quantify your motion during a sports session. Whether it be basketball, tennis, golf, or badminton, </w:t>
       </w:r>
       <w:r>
         <w:t>Sensei</w:t>
@@ -341,7 +305,51 @@
         <w:t xml:space="preserve"> is designed to </w:t>
       </w:r>
       <w:r>
-        <w:t xml:space="preserve">measure your consistency, record the good shots and bad shots. It will deliver then a statistics to show the user how they are performing for a particular stroke. It also can be used as a scorekeeper for your sports. Although it is important for sports players to keep track of the score, people often forget the score of their game. </w:t>
+        <w:t xml:space="preserve">measure your </w:t>
+      </w:r>
+      <w:r>
+        <w:lastRenderedPageBreak/>
+        <w:t xml:space="preserve">consistency, record the good shots and bad shots. It will deliver then a statistics to show the user how they are performing for a particular stroke. </w:t>
+      </w:r>
+    </w:p>
+    <w:p>
+      <w:pPr>
+        <w:pStyle w:val="Heading2"/>
+        <w:numPr>
+          <w:ilvl w:val="0"/>
+          <w:numId w:val="0"/>
+        </w:numPr>
+      </w:pPr>
+      <w:r>
+        <w:t>Acceleration of motion</w:t>
+      </w:r>
+    </w:p>
+    <w:p>
+      <w:r>
+        <w:t>Sensei also has the ability to show the user the graph of their motions. This graph is represented where the x-axis is time and y-axis is magnitude of acceleration. We find that many people want to quantify how powerful their stroke is. With Sensei that is possible.</w:t>
+      </w:r>
+    </w:p>
+    <w:p>
+      <w:pPr>
+        <w:pStyle w:val="Heading2"/>
+        <w:numPr>
+          <w:ilvl w:val="0"/>
+          <w:numId w:val="0"/>
+        </w:numPr>
+      </w:pPr>
+      <w:r>
+        <w:t>Scorekeeper</w:t>
+      </w:r>
+    </w:p>
+    <w:p>
+      <w:pPr>
+        <w:pStyle w:val="Abstract"/>
+      </w:pPr>
+      <w:r>
+        <w:t xml:space="preserve">Lastly, Sensei implements a scorekeeper. </w:t>
+      </w:r>
+      <w:r>
+        <w:t xml:space="preserve">Although it is important for sports players to keep track of the score, people often forget the score of their game. </w:t>
       </w:r>
       <w:r>
         <w:t>Sensei</w:t>
@@ -376,15 +384,7 @@
         <w:t>Sensei</w:t>
       </w:r>
       <w:r>
-        <w:t xml:space="preserve"> is essentially made up of three components: the IMU (inertial measurement unit), </w:t>
-      </w:r>
-      <w:proofErr w:type="spellStart"/>
-      <w:r>
-        <w:t>RFduino</w:t>
-      </w:r>
-      <w:proofErr w:type="spellEnd"/>
-      <w:r>
-        <w:t xml:space="preserve">, and Android application. </w:t>
+        <w:t xml:space="preserve"> is essentially made up of three components: the IMU (inertial measurement unit), RFduino, and Android application. </w:t>
       </w:r>
     </w:p>
     <w:p>
@@ -395,231 +395,23 @@
           <w:numId w:val="0"/>
         </w:numPr>
       </w:pPr>
-      <w:proofErr w:type="spellStart"/>
-      <w:r>
-        <w:lastRenderedPageBreak/>
-        <w:t>RFduino</w:t>
-      </w:r>
-      <w:proofErr w:type="spellEnd"/>
-    </w:p>
-    <w:p>
-      <w:r>
-        <w:t xml:space="preserve">An </w:t>
-      </w:r>
-      <w:proofErr w:type="spellStart"/>
-      <w:r>
-        <w:t>RFduino</w:t>
-      </w:r>
-      <w:proofErr w:type="spellEnd"/>
-      <w:r>
-        <w:t xml:space="preserve"> is a </w:t>
-      </w:r>
-      <w:proofErr w:type="gramStart"/>
-      <w:r>
-        <w:t>finger-tip</w:t>
-      </w:r>
-      <w:proofErr w:type="gramEnd"/>
-      <w:r>
-        <w:t xml:space="preserve"> sized, </w:t>
-      </w:r>
-      <w:proofErr w:type="spellStart"/>
-      <w:r>
-        <w:t>Arduino</w:t>
-      </w:r>
-      <w:proofErr w:type="spellEnd"/>
-      <w:r>
-        <w:t xml:space="preserve"> compatible, wireless enabled microcontroller. It sports </w:t>
-      </w:r>
-      <w:proofErr w:type="gramStart"/>
-      <w:r>
-        <w:t>a</w:t>
-      </w:r>
-      <w:proofErr w:type="gramEnd"/>
-      <w:r>
-        <w:t xml:space="preserve"> ARM Cortex-M0 processor and has a built in Bluetooth 4.0 Low Energy module. </w:t>
-      </w:r>
-    </w:p>
-    <w:p>
-      <w:pPr>
-        <w:pStyle w:val="Heading2"/>
-        <w:numPr>
-          <w:ilvl w:val="0"/>
-          <w:numId w:val="0"/>
-        </w:numPr>
-      </w:pPr>
       <w:r>
         <w:t>Inertial measurement unit</w:t>
       </w:r>
     </w:p>
     <w:p>
       <w:r>
-        <w:t>The IMU (inertial measurement unit) is commonly used to measure the kinematics of a device. A 6-axis IMU uses a 3-axis accelerometer and a 3-axis gyroscope. The 3-axis accelerometer is a sensor that outputs the acceleration in the x, y, and z direction. Similarly the 3-axis gyroscope is a sensor that outputs the angular speed in the x, y, and z direction.</w:t>
-      </w:r>
-      <w:r>
-        <w:t xml:space="preserve"> </w:t>
-      </w:r>
-    </w:p>
-    <w:p>
-      <w:pPr>
-        <w:pStyle w:val="Heading2"/>
-        <w:numPr>
-          <w:ilvl w:val="0"/>
-          <w:numId w:val="0"/>
-        </w:numPr>
-      </w:pPr>
-      <w:r>
-        <w:t>Android</w:t>
-      </w:r>
-    </w:p>
-    <w:p>
-      <w:r>
-        <w:t xml:space="preserve">Android is a mobile operating system developed by Google. </w:t>
-      </w:r>
-      <w:r>
-        <w:t xml:space="preserve">Android is used to provide interaction </w:t>
-      </w:r>
-      <w:r>
-        <w:t>Sensei</w:t>
-      </w:r>
-      <w:r>
-        <w:t>. In addition with the mobile phone, it is used for its processing power. The android phone processes the raw values from the IMU and performs various algorithms to compute the results.</w:t>
-      </w:r>
-    </w:p>
-    <w:p>
-      <w:pPr>
-        <w:pStyle w:val="BodyTextIndent"/>
-        <w:spacing w:after="120"/>
-        <w:ind w:firstLine="0"/>
-        <w:jc w:val="left"/>
-      </w:pPr>
-    </w:p>
-    <w:p>
-      <w:pPr>
-        <w:pStyle w:val="Heading1"/>
-        <w:numPr>
-          <w:ilvl w:val="0"/>
-          <w:numId w:val="0"/>
-        </w:numPr>
-        <w:spacing w:before="120"/>
-      </w:pPr>
-      <w:r>
-        <w:t>IMPLEMENTATION METHOD</w:t>
-      </w:r>
-    </w:p>
-    <w:p>
-      <w:r>
-        <w:t>Sensei has three main components:</w:t>
-      </w:r>
-      <w:r>
-        <w:t xml:space="preserve"> the </w:t>
-      </w:r>
-      <w:proofErr w:type="spellStart"/>
-      <w:r>
-        <w:t>RFduino</w:t>
-      </w:r>
-      <w:proofErr w:type="spellEnd"/>
-      <w:r>
-        <w:t xml:space="preserve">, IMU, and Android application. The </w:t>
-      </w:r>
-      <w:proofErr w:type="spellStart"/>
-      <w:r>
-        <w:t>RFduino</w:t>
-      </w:r>
-      <w:proofErr w:type="spellEnd"/>
-      <w:r>
-        <w:t xml:space="preserve"> communicates with the IMU via I2C. The </w:t>
-      </w:r>
-      <w:proofErr w:type="spellStart"/>
-      <w:r>
-        <w:t>RFduino</w:t>
-      </w:r>
-      <w:proofErr w:type="spellEnd"/>
-      <w:r>
-        <w:t xml:space="preserve"> communicates with the Android phone via Bluetooth. The</w:t>
-      </w:r>
-      <w:r>
-        <w:t>refore the system is connected fro</w:t>
-      </w:r>
-      <w:r>
-        <w:t>m the IMU to the Android phone.</w:t>
-      </w:r>
-    </w:p>
-    <w:p>
-      <w:pPr>
-        <w:pStyle w:val="Heading2"/>
-        <w:numPr>
-          <w:ilvl w:val="0"/>
-          <w:numId w:val="0"/>
-        </w:numPr>
-        <w:spacing w:before="0"/>
-      </w:pPr>
-      <w:r>
-        <w:t>Hardware</w:t>
-      </w:r>
-    </w:p>
+        <w:t xml:space="preserve">The IMU (inertial measurement unit) is commonly used to measure the kinematics of a device. A 6-axis IMU uses a 3-axis accelerometer and a 3-axis gyroscope. The 3-axis accelerometer is a sensor that outputs the acceleration in the x, y, and z direction. Similarly the 3-axis gyroscope is a sensor that outputs the angular speed in the x, y, and z direction. </w:t>
+      </w:r>
+    </w:p>
+    <w:p/>
     <w:p>
       <w:r>
         <w:rPr>
           <w:noProof/>
         </w:rPr>
         <w:drawing>
-          <wp:inline distT="0" distB="0" distL="0" distR="0" wp14:anchorId="36CE4A90" wp14:editId="5BB66C4E">
-            <wp:extent cx="1614289" cy="1653407"/>
-            <wp:effectExtent l="0" t="0" r="11430" b="0"/>
-            <wp:docPr id="1" name="Picture 1"/>
-            <wp:cNvGraphicFramePr>
-              <a:graphicFrameLocks xmlns:a="http://schemas.openxmlformats.org/drawingml/2006/main" noChangeAspect="1"/>
-            </wp:cNvGraphicFramePr>
-            <a:graphic xmlns:a="http://schemas.openxmlformats.org/drawingml/2006/main">
-              <a:graphicData uri="http://schemas.openxmlformats.org/drawingml/2006/picture">
-                <pic:pic xmlns:pic="http://schemas.openxmlformats.org/drawingml/2006/picture">
-                  <pic:nvPicPr>
-                    <pic:cNvPr id="0" name="Picture 1"/>
-                    <pic:cNvPicPr>
-                      <a:picLocks noChangeAspect="1" noChangeArrowheads="1"/>
-                    </pic:cNvPicPr>
-                  </pic:nvPicPr>
-                  <pic:blipFill>
-                    <a:blip r:embed="rId10">
-                      <a:extLst>
-                        <a:ext uri="{28A0092B-C50C-407E-A947-70E740481C1C}">
-                          <a14:useLocalDpi xmlns:a14="http://schemas.microsoft.com/office/drawing/2010/main" val="0"/>
-                        </a:ext>
-                      </a:extLst>
-                    </a:blip>
-                    <a:srcRect/>
-                    <a:stretch>
-                      <a:fillRect/>
-                    </a:stretch>
-                  </pic:blipFill>
-                  <pic:spPr bwMode="auto">
-                    <a:xfrm>
-                      <a:off x="0" y="0"/>
-                      <a:ext cx="1614542" cy="1653666"/>
-                    </a:xfrm>
-                    <a:prstGeom prst="rect">
-                      <a:avLst/>
-                    </a:prstGeom>
-                    <a:noFill/>
-                    <a:ln>
-                      <a:noFill/>
-                    </a:ln>
-                  </pic:spPr>
-                </pic:pic>
-              </a:graphicData>
-            </a:graphic>
-          </wp:inline>
-        </w:drawing>
-      </w:r>
-      <w:r>
-        <w:t xml:space="preserve"> </w:t>
-      </w:r>
-      <w:r>
-        <w:rPr>
-          <w:noProof/>
-        </w:rPr>
-        <w:drawing>
-          <wp:inline distT="0" distB="0" distL="0" distR="0" wp14:anchorId="6F384C08" wp14:editId="738F6756">
+          <wp:inline distT="0" distB="0" distL="0" distR="0" wp14:anchorId="11C2E4A6" wp14:editId="7CCA7317">
             <wp:extent cx="1271389" cy="1765141"/>
             <wp:effectExtent l="0" t="0" r="0" b="0"/>
             <wp:docPr id="2" name="Picture 2"/>
@@ -636,7 +428,7 @@
                     </pic:cNvPicPr>
                   </pic:nvPicPr>
                   <pic:blipFill>
-                    <a:blip r:embed="rId11">
+                    <a:blip r:embed="rId10">
                       <a:extLst>
                         <a:ext uri="{28A0092B-C50C-407E-A947-70E740481C1C}">
                           <a14:useLocalDpi xmlns:a14="http://schemas.microsoft.com/office/drawing/2010/main" val="0"/>
@@ -667,21 +459,15 @@
           </wp:inline>
         </w:drawing>
       </w:r>
-    </w:p>
-    <w:p>
-      <w:r>
-        <w:lastRenderedPageBreak/>
-        <w:br/>
-      </w:r>
       <w:r>
         <w:rPr>
           <w:noProof/>
         </w:rPr>
         <w:drawing>
-          <wp:inline distT="0" distB="0" distL="0" distR="0" wp14:anchorId="6235637F" wp14:editId="2A246902">
-            <wp:extent cx="2987675" cy="1069340"/>
-            <wp:effectExtent l="0" t="0" r="9525" b="0"/>
-            <wp:docPr id="3" name="Picture 3"/>
+          <wp:inline distT="0" distB="0" distL="0" distR="0" wp14:anchorId="368C5219" wp14:editId="40365C41">
+            <wp:extent cx="1614289" cy="1653407"/>
+            <wp:effectExtent l="0" t="0" r="11430" b="0"/>
+            <wp:docPr id="1" name="Picture 1"/>
             <wp:cNvGraphicFramePr>
               <a:graphicFrameLocks xmlns:a="http://schemas.openxmlformats.org/drawingml/2006/main" noChangeAspect="1"/>
             </wp:cNvGraphicFramePr>
@@ -689,7 +475,166 @@
               <a:graphicData uri="http://schemas.openxmlformats.org/drawingml/2006/picture">
                 <pic:pic xmlns:pic="http://schemas.openxmlformats.org/drawingml/2006/picture">
                   <pic:nvPicPr>
-                    <pic:cNvPr id="0" name="Picture 3"/>
+                    <pic:cNvPr id="0" name="Picture 1"/>
+                    <pic:cNvPicPr>
+                      <a:picLocks noChangeAspect="1" noChangeArrowheads="1"/>
+                    </pic:cNvPicPr>
+                  </pic:nvPicPr>
+                  <pic:blipFill>
+                    <a:blip r:embed="rId11">
+                      <a:extLst>
+                        <a:ext uri="{28A0092B-C50C-407E-A947-70E740481C1C}">
+                          <a14:useLocalDpi xmlns:a14="http://schemas.microsoft.com/office/drawing/2010/main" val="0"/>
+                        </a:ext>
+                      </a:extLst>
+                    </a:blip>
+                    <a:srcRect/>
+                    <a:stretch>
+                      <a:fillRect/>
+                    </a:stretch>
+                  </pic:blipFill>
+                  <pic:spPr bwMode="auto">
+                    <a:xfrm>
+                      <a:off x="0" y="0"/>
+                      <a:ext cx="1614289" cy="1653407"/>
+                    </a:xfrm>
+                    <a:prstGeom prst="rect">
+                      <a:avLst/>
+                    </a:prstGeom>
+                    <a:noFill/>
+                    <a:ln>
+                      <a:noFill/>
+                    </a:ln>
+                  </pic:spPr>
+                </pic:pic>
+              </a:graphicData>
+            </a:graphic>
+          </wp:inline>
+        </w:drawing>
+      </w:r>
+      <w:r>
+        <w:t xml:space="preserve"> </w:t>
+      </w:r>
+    </w:p>
+    <w:p>
+      <w:pPr>
+        <w:rPr>
+          <w:b/>
+        </w:rPr>
+      </w:pPr>
+      <w:r>
+        <w:rPr>
+          <w:b/>
+        </w:rPr>
+        <w:t>Figur</w:t>
+      </w:r>
+      <w:r>
+        <w:rPr>
+          <w:b/>
+        </w:rPr>
+        <w:t>e 1: MPU-6050, 6-axis inertial measurement unit (</w:t>
+      </w:r>
+      <w:r>
+        <w:rPr>
+          <w:b/>
+          <w:i/>
+        </w:rPr>
+        <w:t>left</w:t>
+      </w:r>
+      <w:r>
+        <w:rPr>
+          <w:b/>
+        </w:rPr>
+        <w:t xml:space="preserve">) and diagram of </w:t>
+      </w:r>
+      <w:r>
+        <w:rPr>
+          <w:b/>
+        </w:rPr>
+        <w:t xml:space="preserve">MPU-6050 </w:t>
+      </w:r>
+      <w:r>
+        <w:rPr>
+          <w:b/>
+        </w:rPr>
+        <w:t xml:space="preserve">with axis labeled </w:t>
+      </w:r>
+      <w:r>
+        <w:rPr>
+          <w:b/>
+        </w:rPr>
+        <w:t>(</w:t>
+      </w:r>
+      <w:r>
+        <w:rPr>
+          <w:b/>
+        </w:rPr>
+        <w:t>right</w:t>
+      </w:r>
+      <w:r>
+        <w:rPr>
+          <w:b/>
+        </w:rPr>
+        <w:t>)</w:t>
+      </w:r>
+      <w:r>
+        <w:rPr>
+          <w:b/>
+        </w:rPr>
+        <w:t xml:space="preserve"> </w:t>
+      </w:r>
+    </w:p>
+    <w:p>
+      <w:pPr>
+        <w:pStyle w:val="Heading2"/>
+        <w:numPr>
+          <w:ilvl w:val="0"/>
+          <w:numId w:val="0"/>
+        </w:numPr>
+      </w:pPr>
+    </w:p>
+    <w:p>
+      <w:pPr>
+        <w:pStyle w:val="Heading2"/>
+        <w:numPr>
+          <w:ilvl w:val="0"/>
+          <w:numId w:val="0"/>
+        </w:numPr>
+      </w:pPr>
+      <w:r>
+        <w:t>RFduino</w:t>
+      </w:r>
+    </w:p>
+    <w:p>
+      <w:r>
+        <w:t xml:space="preserve">An RFduino is a finger-tip sized, Arduino compatible, wireless enabled microcontroller. It sports a ARM Cortex-M0 processor and has a built in Bluetooth 4.0 Low Energy module. </w:t>
+      </w:r>
+      <w:r>
+        <w:t xml:space="preserve">This device is reprogrammable using the Arduino IDE. The code is written in the C language. </w:t>
+      </w:r>
+      <w:r>
+        <w:t xml:space="preserve">The microcontroller’s typical power supply is 3V. The device has 128kb of flash memory and 8kb of ram. </w:t>
+      </w:r>
+    </w:p>
+    <w:p>
+      <w:r>
+        <w:rPr>
+          <w:noProof/>
+        </w:rPr>
+        <w:lastRenderedPageBreak/>
+        <w:drawing>
+          <wp:inline distT="0" distB="0" distL="0" distR="0" wp14:anchorId="6D0524EA" wp14:editId="796609DC">
+            <wp:extent cx="1470606" cy="1470606"/>
+            <wp:effectExtent l="0" t="0" r="3175" b="3175"/>
+            <wp:docPr id="5" name="Picture 1"/>
+            <wp:cNvGraphicFramePr>
+              <a:graphicFrameLocks xmlns:a="http://schemas.openxmlformats.org/drawingml/2006/main" noChangeAspect="1"/>
+            </wp:cNvGraphicFramePr>
+            <a:graphic xmlns:a="http://schemas.openxmlformats.org/drawingml/2006/main">
+              <a:graphicData uri="http://schemas.openxmlformats.org/drawingml/2006/picture">
+                <pic:pic xmlns:pic="http://schemas.openxmlformats.org/drawingml/2006/picture">
+                  <pic:nvPicPr>
+                    <pic:cNvPr id="0" name="Picture 1"/>
                     <pic:cNvPicPr>
                       <a:picLocks noChangeAspect="1" noChangeArrowheads="1"/>
                     </pic:cNvPicPr>
@@ -710,7 +655,7 @@
                   <pic:spPr bwMode="auto">
                     <a:xfrm>
                       <a:off x="0" y="0"/>
-                      <a:ext cx="2991323" cy="1070646"/>
+                      <a:ext cx="1471025" cy="1471025"/>
                     </a:xfrm>
                     <a:prstGeom prst="rect">
                       <a:avLst/>
@@ -734,10 +679,10 @@
           <w:noProof/>
         </w:rPr>
         <w:drawing>
-          <wp:inline distT="0" distB="0" distL="0" distR="0" wp14:anchorId="38B128FE" wp14:editId="39B58DF8">
-            <wp:extent cx="3043983" cy="689921"/>
-            <wp:effectExtent l="0" t="0" r="4445" b="0"/>
-            <wp:docPr id="4" name="Picture 4"/>
+          <wp:inline distT="0" distB="0" distL="0" distR="0" wp14:anchorId="5A9529A4" wp14:editId="276B6800">
+            <wp:extent cx="1481144" cy="1481144"/>
+            <wp:effectExtent l="0" t="0" r="0" b="0"/>
+            <wp:docPr id="6" name="Picture 2"/>
             <wp:cNvGraphicFramePr>
               <a:graphicFrameLocks xmlns:a="http://schemas.openxmlformats.org/drawingml/2006/main" noChangeAspect="1"/>
             </wp:cNvGraphicFramePr>
@@ -745,7 +690,7 @@
               <a:graphicData uri="http://schemas.openxmlformats.org/drawingml/2006/picture">
                 <pic:pic xmlns:pic="http://schemas.openxmlformats.org/drawingml/2006/picture">
                   <pic:nvPicPr>
-                    <pic:cNvPr id="0" name="Picture 4"/>
+                    <pic:cNvPr id="0" name="Picture 2"/>
                     <pic:cNvPicPr>
                       <a:picLocks noChangeAspect="1" noChangeArrowheads="1"/>
                     </pic:cNvPicPr>
@@ -766,7 +711,7 @@
                   <pic:spPr bwMode="auto">
                     <a:xfrm>
                       <a:off x="0" y="0"/>
-                      <a:ext cx="3049270" cy="691119"/>
+                      <a:ext cx="1481144" cy="1481144"/>
                     </a:xfrm>
                     <a:prstGeom prst="rect">
                       <a:avLst/>
@@ -784,149 +729,60 @@
       </w:r>
     </w:p>
     <w:p>
-      <w:r>
-        <w:t xml:space="preserve">To measure the acceleration and rotation of the device we use the IMU and an </w:t>
-      </w:r>
-      <w:proofErr w:type="spellStart"/>
-      <w:r>
-        <w:t>RFduino</w:t>
-      </w:r>
-      <w:proofErr w:type="spellEnd"/>
-      <w:r>
-        <w:t>. The IMU uses</w:t>
-      </w:r>
-      <w:r>
-        <w:t xml:space="preserve"> </w:t>
-      </w:r>
-      <w:r>
-        <w:t>16-bit ADC</w:t>
-      </w:r>
-      <w:r>
-        <w:t xml:space="preserve"> per axis of measurement. In its default configuration, the accelerometer has a scale of +/- 2g. For our intent, we need this value to be much higher. </w:t>
-      </w:r>
-      <w:r>
-        <w:t xml:space="preserve">The trade off is precision. If we increase the accelerometer range, then we are essentially decreasing the precision of our accelerometer.  </w:t>
-      </w:r>
-      <w:r>
-        <w:t xml:space="preserve">The largest range that the IMU supports is +/- 16g. In order for this we need to set the AFS_SEL for each axis to be the value 3. </w:t>
-      </w:r>
-      <w:proofErr w:type="gramStart"/>
-      <w:r>
-        <w:t>As shown in the figure</w:t>
-      </w:r>
-      <w:r>
-        <w:t xml:space="preserve"> X</w:t>
-      </w:r>
-      <w:r>
-        <w:t>.</w:t>
-      </w:r>
-      <w:proofErr w:type="gramEnd"/>
-      <w:r>
-        <w:t xml:space="preserve"> </w:t>
-      </w:r>
-      <w:r>
-        <w:t xml:space="preserve"> </w:t>
-      </w:r>
-      <w:r>
-        <w:t xml:space="preserve">According to the datasheet, values from -16g to 16g are stored as a 16 bit 2’s complement value. Its full scale is +/- 16g with a LSB sensitivity of 2048/g. This means that 2048 digital output is a unit of 1 g. For a 16 bit 2’s complement, the range is -2^15 to 2^15-1 or -32,768 to 32767. A value from the sensor can be directly translated to units of g using the unit conversion of 2048/g. So for example, if the sensor reads </w:t>
-      </w:r>
-      <w:proofErr w:type="spellStart"/>
-      <w:r>
-        <w:t>accelX</w:t>
-      </w:r>
-      <w:proofErr w:type="spellEnd"/>
-      <w:r>
-        <w:t xml:space="preserve"> = 6032, </w:t>
-      </w:r>
-      <w:proofErr w:type="spellStart"/>
-      <w:r>
-        <w:t>accelY</w:t>
-      </w:r>
-      <w:proofErr w:type="spellEnd"/>
-      <w:r>
-        <w:t xml:space="preserve"> = 8382, and </w:t>
-      </w:r>
-      <w:proofErr w:type="spellStart"/>
-      <w:r>
-        <w:t>accelZ</w:t>
-      </w:r>
-      <w:proofErr w:type="spellEnd"/>
-      <w:r>
-        <w:t xml:space="preserve"> = 2020, we can divide values by the LSB sensitivity constant 2048 to get the acceleration in each axis in units of g. </w:t>
-      </w:r>
-      <w:proofErr w:type="spellStart"/>
-      <w:r>
-        <w:t>accelX</w:t>
-      </w:r>
-      <w:proofErr w:type="spellEnd"/>
-      <w:r>
-        <w:t xml:space="preserve"> = 6032/2048 = 2.95g, </w:t>
-      </w:r>
-      <w:proofErr w:type="spellStart"/>
-      <w:r>
-        <w:t>accelY</w:t>
-      </w:r>
-      <w:proofErr w:type="spellEnd"/>
-      <w:r>
-        <w:t xml:space="preserve"> = 8382/2048 = </w:t>
-      </w:r>
-      <w:r>
-        <w:t xml:space="preserve">4.09g, and </w:t>
-      </w:r>
-      <w:proofErr w:type="spellStart"/>
-      <w:r>
-        <w:t>accelZ</w:t>
-      </w:r>
-      <w:proofErr w:type="spellEnd"/>
-      <w:r>
-        <w:t xml:space="preserve"> = 2020/2048 = 0.99 g. </w:t>
-      </w:r>
-      <w:r>
-        <w:t>Since we are using 2 bytes per axis of acceleration, we will need 6 bytes of data from the IMU.</w:t>
-      </w:r>
-    </w:p>
-    <w:p>
-      <w:r>
-        <w:t xml:space="preserve">The IMU is paired with an </w:t>
-      </w:r>
-      <w:proofErr w:type="spellStart"/>
-      <w:r>
-        <w:t>RFduino</w:t>
-      </w:r>
-      <w:proofErr w:type="spellEnd"/>
-      <w:r>
-        <w:t xml:space="preserve">. The main job of the </w:t>
-      </w:r>
-      <w:proofErr w:type="spellStart"/>
-      <w:r>
-        <w:t>RFduino</w:t>
-      </w:r>
-      <w:proofErr w:type="spellEnd"/>
-      <w:r>
-        <w:t xml:space="preserve"> is to read the raw values from the sensor, and encode the 6 bytes of acceleration data to a string and send it to the Android via Bluetooth. </w:t>
-      </w:r>
-      <w:r>
-        <w:t xml:space="preserve">We obtained the data from the IMU via I2C. After successfully reading the data we verified to make sure it was correct. We graphed the values coming from the sensor and realized a potential problem. </w:t>
-      </w:r>
-      <w:r>
-        <w:t xml:space="preserve">Speed was an issue. The frequency at which we are sending data </w:t>
-      </w:r>
-      <w:r>
-        <w:t>severely</w:t>
-      </w:r>
-      <w:r>
-        <w:t xml:space="preserve"> impacts our ability to determine whether a frame of data is consistent to another frame. At first without any delays we were getting a frequency of about 25 Hz. In other words we were sending raw data 25 times per second. This wasn’t sufficient because if we are moving the device very fast, then the capturing of motion is </w:t>
-      </w:r>
-      <w:r>
-        <w:t xml:space="preserve">not as smooth. We later optimized our </w:t>
-      </w:r>
-      <w:proofErr w:type="spellStart"/>
-      <w:r>
-        <w:t>RFduino</w:t>
-      </w:r>
-      <w:proofErr w:type="spellEnd"/>
-      <w:r>
-        <w:t xml:space="preserve"> code’s efficiency. With this change, we were able to send raw data at a rate of 80 Hz. This helped smooth our data graphs and improved our precision. </w:t>
+      <w:pPr>
+        <w:rPr>
+          <w:b/>
+        </w:rPr>
+      </w:pPr>
+      <w:r>
+        <w:rPr>
+          <w:b/>
+        </w:rPr>
+        <w:t>Figure 2</w:t>
+      </w:r>
+      <w:r>
+        <w:rPr>
+          <w:b/>
+        </w:rPr>
+        <w:t>: RFduino (</w:t>
+      </w:r>
+      <w:r>
+        <w:rPr>
+          <w:b/>
+          <w:i/>
+        </w:rPr>
+        <w:t>left</w:t>
+      </w:r>
+      <w:r>
+        <w:rPr>
+          <w:b/>
+        </w:rPr>
+        <w:t xml:space="preserve">) </w:t>
+      </w:r>
+      <w:r>
+        <w:rPr>
+          <w:b/>
+        </w:rPr>
+        <w:t xml:space="preserve">and </w:t>
+      </w:r>
+      <w:r>
+        <w:rPr>
+          <w:b/>
+        </w:rPr>
+        <w:t>usb programmable shield (</w:t>
+      </w:r>
+      <w:r>
+        <w:rPr>
+          <w:b/>
+          <w:i/>
+        </w:rPr>
+        <w:t>right</w:t>
+      </w:r>
+      <w:r>
+        <w:rPr>
+          <w:b/>
+        </w:rPr>
+        <w:t>)</w:t>
       </w:r>
     </w:p>
     <w:p>
@@ -938,12 +794,332 @@
         </w:numPr>
       </w:pPr>
       <w:r>
+        <w:t>Android</w:t>
+      </w:r>
+    </w:p>
+    <w:p>
+      <w:r>
+        <w:t xml:space="preserve">Android is a mobile operating system developed by Google. </w:t>
+      </w:r>
+      <w:r>
+        <w:t xml:space="preserve">Android is used to provide interaction </w:t>
+      </w:r>
+      <w:r>
+        <w:t>Sensei</w:t>
+      </w:r>
+      <w:r>
+        <w:t>. In addition with the mobile phone, it is used for its processing power. The android phone processes the raw values from the IMU and performs various algorithms to compute the results.</w:t>
+      </w:r>
+    </w:p>
+    <w:p>
+      <w:pPr>
+        <w:pStyle w:val="Heading1"/>
+        <w:numPr>
+          <w:ilvl w:val="0"/>
+          <w:numId w:val="0"/>
+        </w:numPr>
+        <w:spacing w:before="120"/>
+      </w:pPr>
+      <w:r>
+        <w:t>IMPLEMENTATION METHOD</w:t>
+      </w:r>
+    </w:p>
+    <w:p>
+      <w:r>
+        <w:t>Sensei has three main components:</w:t>
+      </w:r>
+      <w:r>
+        <w:t xml:space="preserve"> the RFduino, IMU, and Android application. The RFduino communicates with the IMU via I2C. The RFduino communicates with the Android phone via Bluetooth. The</w:t>
+      </w:r>
+      <w:r>
+        <w:t>refore the system is connected fro</w:t>
+      </w:r>
+      <w:r>
+        <w:t>m the IMU to the Android phone.</w:t>
+      </w:r>
+    </w:p>
+    <w:p>
+      <w:pPr>
+        <w:pStyle w:val="Heading2"/>
+        <w:numPr>
+          <w:ilvl w:val="0"/>
+          <w:numId w:val="0"/>
+        </w:numPr>
+        <w:spacing w:before="0"/>
+      </w:pPr>
+      <w:r>
+        <w:t>Hardware</w:t>
+      </w:r>
+    </w:p>
+    <w:p>
+      <w:r>
+        <w:br/>
+      </w:r>
+      <w:r>
+        <w:rPr>
+          <w:noProof/>
+        </w:rPr>
+        <w:drawing>
+          <wp:inline distT="0" distB="0" distL="0" distR="0" wp14:anchorId="6235637F" wp14:editId="5210B9EB">
+            <wp:extent cx="3139671" cy="1123741"/>
+            <wp:effectExtent l="0" t="0" r="10160" b="0"/>
+            <wp:docPr id="3" name="Picture 3"/>
+            <wp:cNvGraphicFramePr>
+              <a:graphicFrameLocks xmlns:a="http://schemas.openxmlformats.org/drawingml/2006/main" noChangeAspect="1"/>
+            </wp:cNvGraphicFramePr>
+            <a:graphic xmlns:a="http://schemas.openxmlformats.org/drawingml/2006/main">
+              <a:graphicData uri="http://schemas.openxmlformats.org/drawingml/2006/picture">
+                <pic:pic xmlns:pic="http://schemas.openxmlformats.org/drawingml/2006/picture">
+                  <pic:nvPicPr>
+                    <pic:cNvPr id="0" name="Picture 3"/>
+                    <pic:cNvPicPr>
+                      <a:picLocks noChangeAspect="1" noChangeArrowheads="1"/>
+                    </pic:cNvPicPr>
+                  </pic:nvPicPr>
+                  <pic:blipFill>
+                    <a:blip r:embed="rId14">
+                      <a:extLst>
+                        <a:ext uri="{28A0092B-C50C-407E-A947-70E740481C1C}">
+                          <a14:useLocalDpi xmlns:a14="http://schemas.microsoft.com/office/drawing/2010/main" val="0"/>
+                        </a:ext>
+                      </a:extLst>
+                    </a:blip>
+                    <a:srcRect/>
+                    <a:stretch>
+                      <a:fillRect/>
+                    </a:stretch>
+                  </pic:blipFill>
+                  <pic:spPr bwMode="auto">
+                    <a:xfrm>
+                      <a:off x="0" y="0"/>
+                      <a:ext cx="3139671" cy="1123741"/>
+                    </a:xfrm>
+                    <a:prstGeom prst="rect">
+                      <a:avLst/>
+                    </a:prstGeom>
+                    <a:noFill/>
+                    <a:ln>
+                      <a:noFill/>
+                    </a:ln>
+                  </pic:spPr>
+                </pic:pic>
+              </a:graphicData>
+            </a:graphic>
+          </wp:inline>
+        </w:drawing>
+      </w:r>
+      <w:r>
+        <w:t xml:space="preserve"> </w:t>
+      </w:r>
+      <w:r>
+        <w:rPr>
+          <w:noProof/>
+        </w:rPr>
+        <w:drawing>
+          <wp:inline distT="0" distB="0" distL="0" distR="0" wp14:anchorId="38B128FE" wp14:editId="6427E979">
+            <wp:extent cx="3139671" cy="685165"/>
+            <wp:effectExtent l="0" t="0" r="10160" b="635"/>
+            <wp:docPr id="4" name="Picture 4"/>
+            <wp:cNvGraphicFramePr>
+              <a:graphicFrameLocks xmlns:a="http://schemas.openxmlformats.org/drawingml/2006/main" noChangeAspect="1"/>
+            </wp:cNvGraphicFramePr>
+            <a:graphic xmlns:a="http://schemas.openxmlformats.org/drawingml/2006/main">
+              <a:graphicData uri="http://schemas.openxmlformats.org/drawingml/2006/picture">
+                <pic:pic xmlns:pic="http://schemas.openxmlformats.org/drawingml/2006/picture">
+                  <pic:nvPicPr>
+                    <pic:cNvPr id="0" name="Picture 4"/>
+                    <pic:cNvPicPr>
+                      <a:picLocks noChangeAspect="1" noChangeArrowheads="1"/>
+                    </pic:cNvPicPr>
+                  </pic:nvPicPr>
+                  <pic:blipFill>
+                    <a:blip r:embed="rId15">
+                      <a:extLst>
+                        <a:ext uri="{28A0092B-C50C-407E-A947-70E740481C1C}">
+                          <a14:useLocalDpi xmlns:a14="http://schemas.microsoft.com/office/drawing/2010/main" val="0"/>
+                        </a:ext>
+                      </a:extLst>
+                    </a:blip>
+                    <a:srcRect/>
+                    <a:stretch>
+                      <a:fillRect/>
+                    </a:stretch>
+                  </pic:blipFill>
+                  <pic:spPr bwMode="auto">
+                    <a:xfrm>
+                      <a:off x="0" y="0"/>
+                      <a:ext cx="3149005" cy="687202"/>
+                    </a:xfrm>
+                    <a:prstGeom prst="rect">
+                      <a:avLst/>
+                    </a:prstGeom>
+                    <a:noFill/>
+                    <a:ln>
+                      <a:noFill/>
+                    </a:ln>
+                  </pic:spPr>
+                </pic:pic>
+              </a:graphicData>
+            </a:graphic>
+          </wp:inline>
+        </w:drawing>
+      </w:r>
+    </w:p>
+    <w:p>
+      <w:pPr>
+        <w:pStyle w:val="Heading2"/>
+        <w:numPr>
+          <w:ilvl w:val="0"/>
+          <w:numId w:val="0"/>
+        </w:numPr>
+      </w:pPr>
+      <w:r>
+        <w:t>Configuring the IMU</w:t>
+      </w:r>
+    </w:p>
+    <w:p>
+      <w:r>
+        <w:t>To measure the acceleration and rotation of the device we use the IMU and an RFduino. The IMU uses</w:t>
+      </w:r>
+      <w:r>
+        <w:t xml:space="preserve"> </w:t>
+      </w:r>
+      <w:r>
+        <w:t>16-bit ADC</w:t>
+      </w:r>
+      <w:r>
+        <w:t xml:space="preserve"> per axis of measurement. In its default configuration, the accelerometer has a scale of +/- 2g. For our intent, we need this value to be much higher. </w:t>
+      </w:r>
+      <w:r>
+        <w:t xml:space="preserve">The trade off is precision. If we increase the accelerometer range, then we are essentially decreasing the precision of our accelerometer.  </w:t>
+      </w:r>
+      <w:r>
+        <w:t>The largest range that the IMU supports is +/- 16g. In order for this we need to set the AFS_SEL for each axis to be the value 3. As shown in the figure</w:t>
+      </w:r>
+      <w:r>
+        <w:t xml:space="preserve"> X</w:t>
+      </w:r>
+      <w:r>
+        <w:t>.</w:t>
+      </w:r>
+      <w:r>
+        <w:t xml:space="preserve"> </w:t>
+      </w:r>
+      <w:r>
+        <w:t xml:space="preserve"> </w:t>
+      </w:r>
+      <w:r>
+        <w:t xml:space="preserve">According to the datasheet, values from -16g to 16g are stored as a 16 bit 2’s complement value. Its full scale is +/- 16g with a LSB sensitivity of 2048/g. This means that 2048 digital output is a unit of 1 g. For a 16 bit 2’s complement, the range is -2^15 to 2^15-1 or -32,768 to 32767. A value from the sensor can be directly translated to units of g using the unit conversion of 2048/g. So for example, if the sensor reads accelX = 6032, accelY = 8382, and accelZ = 2020, we can divide values by the LSB sensitivity constant 2048 to get the acceleration in each axis in units of g. accelX = </w:t>
+      </w:r>
+      <w:r>
+        <w:lastRenderedPageBreak/>
+        <w:t xml:space="preserve">6032/2048 = 2.95g, accelY = 8382/2048 = </w:t>
+      </w:r>
+      <w:r>
+        <w:t xml:space="preserve">4.09g, and accelZ = 2020/2048 = 0.99 g. </w:t>
+      </w:r>
+      <w:r>
+        <w:t>Since we are using 2 bytes per axis of acceleration, we will need 6 bytes of data from the IMU.</w:t>
+      </w:r>
+    </w:p>
+    <w:p>
+      <w:pPr>
+        <w:pStyle w:val="Heading2"/>
+      </w:pPr>
+      <w:r>
+        <w:t>RFdui</w:t>
+      </w:r>
+      <w:bookmarkStart w:id="0" w:name="_GoBack"/>
+      <w:bookmarkEnd w:id="0"/>
+      <w:r>
+        <w:t>no</w:t>
+      </w:r>
+    </w:p>
+    <w:p>
+      <w:r>
+        <w:t xml:space="preserve">The IMU is paired with an RFduino. The main job of the RFduino is to read the raw values from the sensor, and encode the 6 bytes of acceleration data to a string and send it to the Android via Bluetooth. </w:t>
+      </w:r>
+      <w:r>
+        <w:t xml:space="preserve">We obtained the data from the IMU via I2C. After successfully reading the data we verified to make sure it was correct. We graphed the values coming from the sensor and realized a potential problem. </w:t>
+      </w:r>
+      <w:r>
+        <w:t xml:space="preserve">Speed was an issue. The frequency at which we are sending data </w:t>
+      </w:r>
+      <w:r>
+        <w:t>severely</w:t>
+      </w:r>
+      <w:r>
+        <w:t xml:space="preserve"> impacts our ability to determine whether a frame of data is consistent to another frame. At first without any delays we were getting a frequency of about 25 Hz. In other words we were sending raw data 25 times per second. This wasn’t sufficient because if we are moving the device very fast, then the capturing of motion is </w:t>
+      </w:r>
+      <w:r>
+        <w:t xml:space="preserve">not as smooth. We later optimized our RFduino code’s efficiency. With this change, we were able to send raw data at a rate of 80 Hz. This helped smooth our data graphs and improved our precision. </w:t>
+      </w:r>
+    </w:p>
+    <w:p>
+      <w:pPr>
+        <w:pStyle w:val="Heading2"/>
+        <w:numPr>
+          <w:ilvl w:val="0"/>
+          <w:numId w:val="0"/>
+        </w:numPr>
+      </w:pPr>
+      <w:r>
         <w:t>Software</w:t>
       </w:r>
     </w:p>
     <w:p>
       <w:r>
-        <w:t>IMG OF DATA DIAGRAM</w:t>
+        <w:rPr>
+          <w:noProof/>
+        </w:rPr>
+        <w:drawing>
+          <wp:inline distT="0" distB="0" distL="0" distR="0" wp14:anchorId="155D72F3" wp14:editId="235E52E0">
+            <wp:extent cx="3049270" cy="1791793"/>
+            <wp:effectExtent l="0" t="0" r="0" b="12065"/>
+            <wp:docPr id="7" name="Picture 3"/>
+            <wp:cNvGraphicFramePr>
+              <a:graphicFrameLocks xmlns:a="http://schemas.openxmlformats.org/drawingml/2006/main" noChangeAspect="1"/>
+            </wp:cNvGraphicFramePr>
+            <a:graphic xmlns:a="http://schemas.openxmlformats.org/drawingml/2006/main">
+              <a:graphicData uri="http://schemas.openxmlformats.org/drawingml/2006/picture">
+                <pic:pic xmlns:pic="http://schemas.openxmlformats.org/drawingml/2006/picture">
+                  <pic:nvPicPr>
+                    <pic:cNvPr id="0" name="Picture 3"/>
+                    <pic:cNvPicPr>
+                      <a:picLocks noChangeAspect="1" noChangeArrowheads="1"/>
+                    </pic:cNvPicPr>
+                  </pic:nvPicPr>
+                  <pic:blipFill>
+                    <a:blip r:embed="rId16">
+                      <a:extLst>
+                        <a:ext uri="{28A0092B-C50C-407E-A947-70E740481C1C}">
+                          <a14:useLocalDpi xmlns:a14="http://schemas.microsoft.com/office/drawing/2010/main" val="0"/>
+                        </a:ext>
+                      </a:extLst>
+                    </a:blip>
+                    <a:srcRect/>
+                    <a:stretch>
+                      <a:fillRect/>
+                    </a:stretch>
+                  </pic:blipFill>
+                  <pic:spPr bwMode="auto">
+                    <a:xfrm>
+                      <a:off x="0" y="0"/>
+                      <a:ext cx="3049270" cy="1791793"/>
+                    </a:xfrm>
+                    <a:prstGeom prst="rect">
+                      <a:avLst/>
+                    </a:prstGeom>
+                    <a:noFill/>
+                    <a:ln>
+                      <a:noFill/>
+                    </a:ln>
+                  </pic:spPr>
+                </pic:pic>
+              </a:graphicData>
+            </a:graphic>
+          </wp:inline>
+        </w:drawing>
       </w:r>
     </w:p>
     <w:p/>
@@ -952,18 +1128,9 @@
     <w:p/>
     <w:p/>
     <w:p/>
-    <w:p/>
-    <w:p>
-      <w:r>
-        <w:t xml:space="preserve">The Android phone handles most of the processing. When the motion button is pressed on the </w:t>
-      </w:r>
-      <w:proofErr w:type="spellStart"/>
-      <w:r>
-        <w:t>RFduino</w:t>
-      </w:r>
-      <w:proofErr w:type="spellEnd"/>
-      <w:r>
-        <w:t xml:space="preserve">, the Android </w:t>
+    <w:p>
+      <w:r>
+        <w:t xml:space="preserve">The Android phone handles most of the processing. When the motion button is pressed on the RFduino, the Android </w:t>
       </w:r>
       <w:r>
         <w:t>p</w:t>
@@ -975,29 +1142,17 @@
         <w:t xml:space="preserve"> until the button is pressed again</w:t>
       </w:r>
       <w:r>
-        <w:t xml:space="preserve">. It decodes the data from the </w:t>
-      </w:r>
-      <w:proofErr w:type="spellStart"/>
-      <w:r>
-        <w:t>RFduino</w:t>
-      </w:r>
-      <w:proofErr w:type="spellEnd"/>
-      <w:r>
-        <w:t xml:space="preserve"> and stores it into a Moti</w:t>
+        <w:t>. It decodes the data from the RFduino and stores it into a Moti</w:t>
       </w:r>
       <w:r>
         <w:t xml:space="preserve">on Object. When Motion data is made up of an array of data coming from the accelerometer. Once the user has done a variety of motions, when the user swipes to the consistency tab, it calculates the score by comparing the </w:t>
       </w:r>
       <w:r>
-        <w:t xml:space="preserve">motion objects that were created. The biggest problem with this is the method of comparing. How should you compare sets of data? Without some measure of warping the data, it is very hard because the data has a component of time that we do not care too much about during comparisons. A stroke or motion that is similar but starts later in time should be treated without factoring the time.  The solution to this problem was dynamic time warping.  Using dynamic time warping our output is the path cost from one motion to another motion. The lower the path cost, the more similar the motions are. This is the core of our consistency score rating. We also considered the noise. Even when the IMU is static, there are some fluctuations in the data. This noise adds some error in our motion consistency algorithm.  We balance this noise with </w:t>
-      </w:r>
-      <w:proofErr w:type="gramStart"/>
-      <w:r>
-        <w:t>a</w:t>
-      </w:r>
-      <w:proofErr w:type="gramEnd"/>
-      <w:r>
-        <w:t xml:space="preserve"> initial threshold for our path cost. This initial threshold is minimal and is enough to cover the static noise we are getting from the data.</w:t>
+        <w:t xml:space="preserve">motion objects that were created. The biggest problem with this is the method of comparing. How should you compare sets of data? Without some measure of warping the data, it is very hard because the data has a component of time that we do not care too much about during comparisons. A stroke or motion that is similar but starts later in time should be treated without factoring the time.  The solution to this problem was dynamic time warping.  Using dynamic time warping our output is the path cost from one motion to another motion. The lower the path cost, the more similar the motions are. This is the core of our consistency score rating. We also considered the noise. Even when the IMU is static, there are some fluctuations in the data. This noise adds some error in our </w:t>
+      </w:r>
+      <w:r>
+        <w:lastRenderedPageBreak/>
+        <w:t>motion consistency algorithm.  We balance this noise with a initial threshold for our path cost. This initial threshold is minimal and is enough to cover the static noise we are getting from the data.</w:t>
       </w:r>
     </w:p>
     <w:p>
@@ -1020,15 +1175,7 @@
         <w:t>Other edges cases include very slow</w:t>
       </w:r>
       <w:r>
-        <w:t xml:space="preserve"> motions and very fast motions. All group members participated in performing different motions of varying speed and time. The data we collected was processed in our algorithm and we debugged and analyzed every stage of the algorithm to make sure each was functional.  Our motion was processed into a motion </w:t>
-      </w:r>
-      <w:proofErr w:type="gramStart"/>
-      <w:r>
-        <w:t>array which was</w:t>
-      </w:r>
-      <w:proofErr w:type="gramEnd"/>
-      <w:r>
-        <w:t xml:space="preserve"> then dynamically time warped to calculate the costs paths. For each case we tested, we compared this cost path to our modified threshold values. We determined what was reasonable ratio of cost path to threshold and determined a percentage based on that. We adjusted the algorithm based on our tests. </w:t>
+        <w:t xml:space="preserve"> motions and very fast motions. All group members participated in performing different motions of varying speed and time. The data we collected was processed in our algorithm and we debugged and analyzed every stage of the algorithm to make sure each was functional.  Our motion was processed into a motion array which was then dynamically time warped to calculate the costs paths. For each case we tested, we compared this cost path to our modified threshold values. We determined what was reasonable ratio of cost path to threshold and determined a percentage based on that. We adjusted the algorithm based on our tests. </w:t>
       </w:r>
     </w:p>
     <w:p>
@@ -1041,23 +1188,7 @@
         <w:t xml:space="preserve">To test DTW we </w:t>
       </w:r>
       <w:r>
-        <w:t xml:space="preserve">first generated vectors to compare. We made a function to make these vectors similar by a percentage. </w:t>
-      </w:r>
-      <w:proofErr w:type="gramStart"/>
-      <w:r>
-        <w:t>This percentage can be changed by the tester</w:t>
-      </w:r>
-      <w:proofErr w:type="gramEnd"/>
-      <w:r>
-        <w:t xml:space="preserve">. We tested intensively by running these vectors through the algorithm. Our output cost paths should reflect based on the </w:t>
-      </w:r>
-      <w:proofErr w:type="spellStart"/>
-      <w:r>
-        <w:t>percantages</w:t>
-      </w:r>
-      <w:proofErr w:type="spellEnd"/>
-      <w:r>
-        <w:t xml:space="preserve"> we chose. For example a percentage of 90% similarity should be giving a lower cost path than one with 80% similarity. We got a set of varying </w:t>
+        <w:t xml:space="preserve">first generated vectors to compare. We made a function to make these vectors similar by a percentage. This percentage can be changed by the tester. We tested intensively by running these vectors through the algorithm. Our output cost paths should reflect based on the percantages we chose. For example a percentage of 90% similarity should be giving a lower cost path than one with 80% similarity. We got a set of varying </w:t>
       </w:r>
       <w:r>
         <w:t xml:space="preserve">costs paths and verified that the smaller costs paths are associated to higher similarity, and vice versa. </w:t>
@@ -1080,11 +1211,11 @@
         <w:t>For a better user experience, replacing the push buttons with a t</w:t>
       </w:r>
       <w:r>
-        <w:t xml:space="preserve">ouch sensor would be necessary. Another improvement to be made is to get rid of a start and stop signal. We hope in the future our device just requires one tap to start a sport session. Throughout the session the user can make multiple motions and the device will detect what was considered a motion and compare them. This will reduce a lot of the users manual work to use the device.  This can be possible with the use of the gyroscope and </w:t>
+        <w:t xml:space="preserve">ouch sensor would be necessary. Another improvement to be </w:t>
       </w:r>
       <w:r>
         <w:lastRenderedPageBreak/>
-        <w:t xml:space="preserve">accelerator data. When the gyroscope and accelerator data exceeds a threshold that can be the signal that a motion is starting. When it those values get below a threshold that is when a motion is stopped. We hope we could implement this feature in the future. </w:t>
+        <w:t xml:space="preserve">made is to get rid of a start and stop signal. We hope in the future our device just requires one tap to start a sport session. Throughout the session the user can make multiple motions and the device will detect what was considered a motion and compare them. This will reduce a lot of the users manual work to use the device.  This can be possible with the use of the gyroscope and accelerator data. When the gyroscope and accelerator data exceeds a threshold that can be the signal that a motion is starting. When it those values get below a threshold that is when a motion is stopped. We hope we could implement this feature in the future. </w:t>
       </w:r>
       <w:r>
         <w:t xml:space="preserve">Also adding a small display screen can make scorekeeper completely independent of our Android phone. </w:t>
@@ -1105,11 +1236,7 @@
     </w:p>
     <w:p>
       <w:r>
-        <w:t xml:space="preserve">Our team wanted a device that can replace the need for a sports coach. Sensei, as a wearable device, can be a portable replacement for a coach. It helps quantify and evaluate your sports session. Sensei’s main motivation is to deliver the user a metric in which they can evaluate their stroke. The device will give a visual representation of their motion. We believe that a sports player </w:t>
-      </w:r>
-      <w:r>
-        <w:lastRenderedPageBreak/>
-        <w:t>should strive for consistency. Sensei will give the user a score on how consistent their motion is. The IMU measures the motion at a rate of 80 Hz and the Android phone processes the data and performs algorithms to determine the score. The consistency score</w:t>
+        <w:t>Our team wanted a device that can replace the need for a sports coach. Sensei, as a wearable device, can be a portable replacement for a coach. It helps quantify and evaluate your sports session. Sensei’s main motivation is to deliver the user a metric in which they can evaluate their stroke. The device will give a visual representation of their motion. We believe that a sports player should strive for consistency. Sensei will give the user a score on how consistent their motion is. The IMU measures the motion at a rate of 80 Hz and the Android phone processes the data and performs algorithms to determine the score. The consistency score</w:t>
       </w:r>
       <w:r>
         <w:t xml:space="preserve"> is determined by applying a dynamic time warping algorithm to the sensor data. </w:t>
@@ -1150,26 +1277,26 @@
           <w:numId w:val="0"/>
         </w:numPr>
       </w:pPr>
-      <w:hyperlink r:id="rId14" w:history="1">
+      <w:hyperlink r:id="rId17" w:history="1">
         <w:r>
           <w:rPr>
             <w:rStyle w:val="Hyperlink"/>
           </w:rPr>
-          <w:t>http://</w:t>
-        </w:r>
-        <w:r>
-          <w:rPr>
-            <w:rStyle w:val="Hyperlink"/>
-          </w:rPr>
-          <w:t>w</w:t>
-        </w:r>
-        <w:r>
-          <w:rPr>
-            <w:rStyle w:val="Hyperlink"/>
-          </w:rPr>
-          <w:t>ww.psb.ugent.be/cbd/papers/gentxwarper/DTWalgorithm.htm</w:t>
+          <w:t>http://www.psb.ugent.be/cbd/papers/gentxwarper/DTWalgorithm.htm</w:t>
         </w:r>
       </w:hyperlink>
+    </w:p>
+    <w:p>
+      <w:pPr>
+        <w:pStyle w:val="References"/>
+        <w:numPr>
+          <w:ilvl w:val="0"/>
+          <w:numId w:val="0"/>
+        </w:numPr>
+      </w:pPr>
+      <w:r>
+        <w:t>http://www.invensense.com/products/motion-tracking/6-axis/mpu-6050/</w:t>
+      </w:r>
     </w:p>
     <w:p>
       <w:pPr>
@@ -1189,7 +1316,7 @@
         </w:sectPr>
       </w:pPr>
       <w:r>
-        <w:t>http://www.invensense.com/products/motion-tracking/6-axis/mpu-6050/</w:t>
+        <w:t>http://www.rfduino.com/</w:t>
       </w:r>
     </w:p>
     <w:p/>
@@ -3229,7 +3356,7 @@
 </file>
 
 <file path=customXml/itemProps1.xml><?xml version="1.0" encoding="utf-8"?>
-<ds:datastoreItem xmlns:ds="http://schemas.openxmlformats.org/officeDocument/2006/customXml" ds:itemID="{20DDBD9D-E7EF-5A41-B9ED-6138AF5663B2}">
+<ds:datastoreItem xmlns:ds="http://schemas.openxmlformats.org/officeDocument/2006/customXml" ds:itemID="{651C8EBA-82A1-B34E-8962-92F9CD948626}">
   <ds:schemaRefs>
     <ds:schemaRef ds:uri="http://schemas.openxmlformats.org/officeDocument/2006/bibliography"/>
   </ds:schemaRefs>

--- a/finalreport/finalreport.docx
+++ b/finalreport/finalreport.docx
@@ -20,8 +20,10 @@
         <w:ind w:left="720" w:hanging="720"/>
         <w:sectPr>
           <w:footerReference w:type="even" r:id="rId9"/>
+          <w:footerReference w:type="default" r:id="rId10"/>
           <w:pgSz w:w="12240" w:h="15840" w:code="1"/>
           <w:pgMar w:top="1080" w:right="1080" w:bottom="1440" w:left="1080" w:header="720" w:footer="720" w:gutter="0"/>
+          <w:pgNumType w:chapStyle="1"/>
           <w:cols w:space="720"/>
         </w:sectPr>
       </w:pPr>
@@ -39,7 +41,35 @@
           <w:spacing w:val="-2"/>
         </w:rPr>
         <w:lastRenderedPageBreak/>
-        <w:t>Daniel Jang, Debosmit Ray, Jin Choe, Matthew Reynolds</w:t>
+        <w:t xml:space="preserve">Daniel Jang, </w:t>
+      </w:r>
+      <w:proofErr w:type="spellStart"/>
+      <w:r>
+        <w:rPr>
+          <w:spacing w:val="-2"/>
+        </w:rPr>
+        <w:t>Debosmit</w:t>
+      </w:r>
+      <w:proofErr w:type="spellEnd"/>
+      <w:r>
+        <w:rPr>
+          <w:spacing w:val="-2"/>
+        </w:rPr>
+        <w:t xml:space="preserve"> Ray, Jin </w:t>
+      </w:r>
+      <w:proofErr w:type="spellStart"/>
+      <w:r>
+        <w:rPr>
+          <w:spacing w:val="-2"/>
+        </w:rPr>
+        <w:t>Choe</w:t>
+      </w:r>
+      <w:proofErr w:type="spellEnd"/>
+      <w:r>
+        <w:rPr>
+          <w:spacing w:val="-2"/>
+        </w:rPr>
+        <w:t>, Matthew Reynolds</w:t>
       </w:r>
     </w:p>
     <w:p>
@@ -108,7 +138,15 @@
         <w:t xml:space="preserve">ifferent users we analyzed motions. After analysis we used our algorithm to determine how similar the motion is. This similarity we call our consistency score, the closer to 100, the more consistent the motion are. To evaluate our method, we tested the common case and a few edge cases. The common case being a natural swing, stroke. The edge cases we tested were static motion, very slow, and very fast motions. </w:t>
       </w:r>
       <w:r>
-        <w:t xml:space="preserve">Our result was true to what we expected. Similar motions received high consistency score whereas dissimilar motions resulted in low consistency score. In addition we implemented an interface for the user to view their motion in a graphical form. The graph plots motion, where x-axis is time, and y-axis is the magnitude of acceleration. Below this graph we display the maximum acceleration for each motion. We have also implemented a scorekeeper which supports tennis, basketball, and golf. </w:t>
+        <w:t xml:space="preserve">Our result was true to what we expected. Similar motions received high consistency score whereas dissimilar motions resulted in low consistency score. In addition we implemented an interface for the user to view their motion in a graphical form. The graph plots motion, where x-axis is time, and y-axis is the magnitude of acceleration. Below this graph we display the maximum acceleration for each motion. We have also implemented a </w:t>
+      </w:r>
+      <w:proofErr w:type="gramStart"/>
+      <w:r>
+        <w:t>scorekeeper which</w:t>
+      </w:r>
+      <w:proofErr w:type="gramEnd"/>
+      <w:r>
+        <w:t xml:space="preserve"> supports tennis, basketball, and golf. </w:t>
       </w:r>
       <w:r>
         <w:t>Furt</w:t>
@@ -208,13 +246,29 @@
         <w:t>eal</w:t>
       </w:r>
       <w:r>
-        <w:t>-time and embedded systems, computing m</w:t>
-      </w:r>
-      <w:r>
-        <w:t>ethologies, symob</w:t>
-      </w:r>
-      <w:r>
-        <w:t>olic and algebraic manipulation</w:t>
+        <w:t xml:space="preserve">-time and embedded systems, computing </w:t>
+      </w:r>
+      <w:proofErr w:type="spellStart"/>
+      <w:r>
+        <w:t>m</w:t>
+      </w:r>
+      <w:r>
+        <w:t>ethologies</w:t>
+      </w:r>
+      <w:proofErr w:type="spellEnd"/>
+      <w:r>
+        <w:t xml:space="preserve">, </w:t>
+      </w:r>
+      <w:proofErr w:type="spellStart"/>
+      <w:r>
+        <w:t>symob</w:t>
+      </w:r>
+      <w:r>
+        <w:t>olic</w:t>
+      </w:r>
+      <w:proofErr w:type="spellEnd"/>
+      <w:r>
+        <w:t xml:space="preserve"> and algebraic manipulation</w:t>
       </w:r>
     </w:p>
     <w:p>
@@ -264,7 +318,15 @@
         <w:t xml:space="preserve"> </w:t>
       </w:r>
       <w:r>
-        <w:t xml:space="preserve">Our goal is to help anyone become better.  One method of doing so is to get a personal coach. However, getting a personal coach for a training session is old-school and very expensive. In order to solve this problem, we came up with Sensei. Sensei is a wearable device that can act as your personal coach.  Not only will it help improve your game, it can also keep scores for you.  How often does it happen that you forget the score of the game? For many players, this is very common.  To put an end to a problem, we implemented a feature that acts as your scorekeeper. With Sensei, you will never forget the score of a game. </w:t>
+        <w:t xml:space="preserve">Our goal is to help anyone become better.  One method of doing so is to get a personal coach. However, getting a personal coach for a training session is </w:t>
+      </w:r>
+      <w:proofErr w:type="gramStart"/>
+      <w:r>
+        <w:t>old-school</w:t>
+      </w:r>
+      <w:proofErr w:type="gramEnd"/>
+      <w:r>
+        <w:t xml:space="preserve"> and very expensive. In order to solve this problem, we came up with Sensei. Sensei is a wearable device that can act as your personal coach.  Not only will it help improve your game, it can also keep scores for you.  How often does it happen that you forget the score of the game? For many players, this is very common.  To put an end to a problem, we implemented a feature that acts as your scorekeeper. With Sensei, you will never forget the score of a game. </w:t>
       </w:r>
     </w:p>
     <w:p>
@@ -290,7 +352,15 @@
         <w:t>Sensei</w:t>
       </w:r>
       <w:r>
-        <w:t xml:space="preserve"> is a device that will quantify your motion during a sports session. Whether it be basketball, tennis, golf, or badminton, </w:t>
+        <w:t xml:space="preserve"> is a device that will quantify your motion during a sports session. Whether it </w:t>
+      </w:r>
+      <w:proofErr w:type="gramStart"/>
+      <w:r>
+        <w:t>be</w:t>
+      </w:r>
+      <w:proofErr w:type="gramEnd"/>
+      <w:r>
+        <w:t xml:space="preserve"> basketball, tennis, golf, or badminton, </w:t>
       </w:r>
       <w:r>
         <w:t>Sensei</w:t>
@@ -384,7 +454,15 @@
         <w:t>Sensei</w:t>
       </w:r>
       <w:r>
-        <w:t xml:space="preserve"> is essentially made up of three components: the IMU (inertial measurement unit), RFduino, and Android application. </w:t>
+        <w:t xml:space="preserve"> is essentially made up of three components: the IMU (inertial measurement unit), </w:t>
+      </w:r>
+      <w:proofErr w:type="spellStart"/>
+      <w:r>
+        <w:t>RFduino</w:t>
+      </w:r>
+      <w:proofErr w:type="spellEnd"/>
+      <w:r>
+        <w:t xml:space="preserve">, and Android application. </w:t>
       </w:r>
     </w:p>
     <w:p>
@@ -428,7 +506,7 @@
                     </pic:cNvPicPr>
                   </pic:nvPicPr>
                   <pic:blipFill>
-                    <a:blip r:embed="rId10">
+                    <a:blip r:embed="rId11">
                       <a:extLst>
                         <a:ext uri="{28A0092B-C50C-407E-A947-70E740481C1C}">
                           <a14:useLocalDpi xmlns:a14="http://schemas.microsoft.com/office/drawing/2010/main" val="0"/>
@@ -481,7 +559,7 @@
                     </pic:cNvPicPr>
                   </pic:nvPicPr>
                   <pic:blipFill>
-                    <a:blip r:embed="rId11">
+                    <a:blip r:embed="rId12">
                       <a:extLst>
                         <a:ext uri="{28A0092B-C50C-407E-A947-70E740481C1C}">
                           <a14:useLocalDpi xmlns:a14="http://schemas.microsoft.com/office/drawing/2010/main" val="0"/>
@@ -601,16 +679,58 @@
           <w:numId w:val="0"/>
         </w:numPr>
       </w:pPr>
+      <w:proofErr w:type="spellStart"/>
       <w:r>
         <w:t>RFduino</w:t>
       </w:r>
-    </w:p>
-    <w:p>
-      <w:r>
-        <w:t xml:space="preserve">An RFduino is a finger-tip sized, Arduino compatible, wireless enabled microcontroller. It sports a ARM Cortex-M0 processor and has a built in Bluetooth 4.0 Low Energy module. </w:t>
-      </w:r>
-      <w:r>
-        <w:t xml:space="preserve">This device is reprogrammable using the Arduino IDE. The code is written in the C language. </w:t>
+      <w:proofErr w:type="spellEnd"/>
+    </w:p>
+    <w:p>
+      <w:r>
+        <w:t xml:space="preserve">An </w:t>
+      </w:r>
+      <w:proofErr w:type="spellStart"/>
+      <w:r>
+        <w:t>RFduino</w:t>
+      </w:r>
+      <w:proofErr w:type="spellEnd"/>
+      <w:r>
+        <w:t xml:space="preserve"> is a </w:t>
+      </w:r>
+      <w:proofErr w:type="gramStart"/>
+      <w:r>
+        <w:t>finger-tip</w:t>
+      </w:r>
+      <w:proofErr w:type="gramEnd"/>
+      <w:r>
+        <w:t xml:space="preserve"> sized, </w:t>
+      </w:r>
+      <w:proofErr w:type="spellStart"/>
+      <w:r>
+        <w:t>Arduino</w:t>
+      </w:r>
+      <w:proofErr w:type="spellEnd"/>
+      <w:r>
+        <w:t xml:space="preserve"> compatible, wireless enabled microcontroller. It sports </w:t>
+      </w:r>
+      <w:proofErr w:type="gramStart"/>
+      <w:r>
+        <w:t>a</w:t>
+      </w:r>
+      <w:proofErr w:type="gramEnd"/>
+      <w:r>
+        <w:t xml:space="preserve"> ARM Cortex-M0 processor and has a built in Bluetooth 4.0 Low Energy module. </w:t>
+      </w:r>
+      <w:r>
+        <w:t xml:space="preserve">This device is reprogrammable using the </w:t>
+      </w:r>
+      <w:proofErr w:type="spellStart"/>
+      <w:r>
+        <w:t>Arduino</w:t>
+      </w:r>
+      <w:proofErr w:type="spellEnd"/>
+      <w:r>
+        <w:t xml:space="preserve"> IDE. The code is written in the C language. </w:t>
       </w:r>
       <w:r>
         <w:t xml:space="preserve">The microcontroller’s typical power supply is 3V. The device has 128kb of flash memory and 8kb of ram. </w:t>
@@ -640,7 +760,7 @@
                     </pic:cNvPicPr>
                   </pic:nvPicPr>
                   <pic:blipFill>
-                    <a:blip r:embed="rId12">
+                    <a:blip r:embed="rId13">
                       <a:extLst>
                         <a:ext uri="{28A0092B-C50C-407E-A947-70E740481C1C}">
                           <a14:useLocalDpi xmlns:a14="http://schemas.microsoft.com/office/drawing/2010/main" val="0"/>
@@ -696,7 +816,7 @@
                     </pic:cNvPicPr>
                   </pic:nvPicPr>
                   <pic:blipFill>
-                    <a:blip r:embed="rId13">
+                    <a:blip r:embed="rId14">
                       <a:extLst>
                         <a:ext uri="{28A0092B-C50C-407E-A947-70E740481C1C}">
                           <a14:useLocalDpi xmlns:a14="http://schemas.microsoft.com/office/drawing/2010/main" val="0"/>
@@ -744,7 +864,21 @@
         <w:rPr>
           <w:b/>
         </w:rPr>
-        <w:t>: RFduino (</w:t>
+        <w:t xml:space="preserve">: </w:t>
+      </w:r>
+      <w:proofErr w:type="spellStart"/>
+      <w:r>
+        <w:rPr>
+          <w:b/>
+        </w:rPr>
+        <w:t>RFduino</w:t>
+      </w:r>
+      <w:proofErr w:type="spellEnd"/>
+      <w:r>
+        <w:rPr>
+          <w:b/>
+        </w:rPr>
+        <w:t xml:space="preserve"> (</w:t>
       </w:r>
       <w:r>
         <w:rPr>
@@ -765,11 +899,19 @@
         </w:rPr>
         <w:t xml:space="preserve">and </w:t>
       </w:r>
+      <w:proofErr w:type="spellStart"/>
       <w:r>
         <w:rPr>
           <w:b/>
         </w:rPr>
-        <w:t>usb programmable shield (</w:t>
+        <w:t>usb</w:t>
+      </w:r>
+      <w:proofErr w:type="spellEnd"/>
+      <w:r>
+        <w:rPr>
+          <w:b/>
+        </w:rPr>
+        <w:t xml:space="preserve"> programmable shield (</w:t>
       </w:r>
       <w:r>
         <w:rPr>
@@ -829,7 +971,31 @@
         <w:t>Sensei has three main components:</w:t>
       </w:r>
       <w:r>
-        <w:t xml:space="preserve"> the RFduino, IMU, and Android application. The RFduino communicates with the IMU via I2C. The RFduino communicates with the Android phone via Bluetooth. The</w:t>
+        <w:t xml:space="preserve"> the </w:t>
+      </w:r>
+      <w:proofErr w:type="spellStart"/>
+      <w:r>
+        <w:t>RFduino</w:t>
+      </w:r>
+      <w:proofErr w:type="spellEnd"/>
+      <w:r>
+        <w:t xml:space="preserve">, IMU, and Android application. The </w:t>
+      </w:r>
+      <w:proofErr w:type="spellStart"/>
+      <w:r>
+        <w:t>RFduino</w:t>
+      </w:r>
+      <w:proofErr w:type="spellEnd"/>
+      <w:r>
+        <w:t xml:space="preserve"> communicates with the IMU via I2C. The </w:t>
+      </w:r>
+      <w:proofErr w:type="spellStart"/>
+      <w:r>
+        <w:t>RFduino</w:t>
+      </w:r>
+      <w:proofErr w:type="spellEnd"/>
+      <w:r>
+        <w:t xml:space="preserve"> communicates with the Android phone via Bluetooth. The</w:t>
       </w:r>
       <w:r>
         <w:t>refore the system is connected fro</w:t>
@@ -852,17 +1018,63 @@
       </w:r>
     </w:p>
     <w:p>
-      <w:r>
-        <w:br/>
-      </w:r>
+      <w:pPr>
+        <w:pStyle w:val="Heading3"/>
+        <w:numPr>
+          <w:ilvl w:val="0"/>
+          <w:numId w:val="0"/>
+        </w:numPr>
+      </w:pPr>
+      <w:r>
+        <w:t>Configuring the IMU</w:t>
+      </w:r>
+    </w:p>
+    <w:p>
+      <w:r>
+        <w:t xml:space="preserve">To measure the acceleration and rotation of the device we use the IMU and an </w:t>
+      </w:r>
+      <w:proofErr w:type="spellStart"/>
+      <w:r>
+        <w:t>RFduino</w:t>
+      </w:r>
+      <w:proofErr w:type="spellEnd"/>
+      <w:r>
+        <w:t>. The IMU uses</w:t>
+      </w:r>
+      <w:r>
+        <w:t xml:space="preserve"> </w:t>
+      </w:r>
+      <w:r>
+        <w:t>16-bit ADC</w:t>
+      </w:r>
+      <w:r>
+        <w:t xml:space="preserve"> per axis of measurement. In its default configuration, the accelerometer has a scale of +/- 2g. For our intent, we need this value to be much higher. </w:t>
+      </w:r>
+      <w:r>
+        <w:t xml:space="preserve">The trade off is precision. If we increase the accelerometer range, then we are essentially decreasing the precision of our accelerometer.  </w:t>
+      </w:r>
+      <w:r>
+        <w:t xml:space="preserve">The largest range that the IMU supports is +/- 16g. In order for this we need to set the AFS_SEL </w:t>
+      </w:r>
+      <w:r>
+        <w:t>for each axis to be the value 3,</w:t>
+      </w:r>
+      <w:r>
+        <w:t xml:space="preserve"> </w:t>
+      </w:r>
+      <w:r>
+        <w:t xml:space="preserve">as shown in the figure below.  </w:t>
+      </w:r>
+    </w:p>
+    <w:p>
       <w:r>
         <w:rPr>
           <w:noProof/>
         </w:rPr>
         <w:drawing>
-          <wp:inline distT="0" distB="0" distL="0" distR="0" wp14:anchorId="6235637F" wp14:editId="5210B9EB">
-            <wp:extent cx="3139671" cy="1123741"/>
-            <wp:effectExtent l="0" t="0" r="10160" b="0"/>
+          <wp:inline distT="0" distB="0" distL="0" distR="0" wp14:anchorId="5AF74D6C" wp14:editId="5C621CE5">
+            <wp:extent cx="3096116" cy="1108152"/>
+            <wp:effectExtent l="0" t="0" r="3175" b="9525"/>
             <wp:docPr id="3" name="Picture 3"/>
             <wp:cNvGraphicFramePr>
               <a:graphicFrameLocks xmlns:a="http://schemas.openxmlformats.org/drawingml/2006/main" noChangeAspect="1"/>
@@ -877,7 +1089,7 @@
                     </pic:cNvPicPr>
                   </pic:nvPicPr>
                   <pic:blipFill>
-                    <a:blip r:embed="rId14">
+                    <a:blip r:embed="rId15">
                       <a:extLst>
                         <a:ext uri="{28A0092B-C50C-407E-A947-70E740481C1C}">
                           <a14:useLocalDpi xmlns:a14="http://schemas.microsoft.com/office/drawing/2010/main" val="0"/>
@@ -892,7 +1104,7 @@
                   <pic:spPr bwMode="auto">
                     <a:xfrm>
                       <a:off x="0" y="0"/>
-                      <a:ext cx="3139671" cy="1123741"/>
+                      <a:ext cx="3097290" cy="1108572"/>
                     </a:xfrm>
                     <a:prstGeom prst="rect">
                       <a:avLst/>
@@ -916,7 +1128,7 @@
           <w:noProof/>
         </w:rPr>
         <w:drawing>
-          <wp:inline distT="0" distB="0" distL="0" distR="0" wp14:anchorId="38B128FE" wp14:editId="6427E979">
+          <wp:inline distT="0" distB="0" distL="0" distR="0" wp14:anchorId="3AFB7647" wp14:editId="5BF549A6">
             <wp:extent cx="3139671" cy="685165"/>
             <wp:effectExtent l="0" t="0" r="10160" b="635"/>
             <wp:docPr id="4" name="Picture 4"/>
@@ -933,7 +1145,7 @@
                     </pic:cNvPicPr>
                   </pic:nvPicPr>
                   <pic:blipFill>
-                    <a:blip r:embed="rId15">
+                    <a:blip r:embed="rId16">
                       <a:extLst>
                         <a:ext uri="{28A0092B-C50C-407E-A947-70E740481C1C}">
                           <a14:useLocalDpi xmlns:a14="http://schemas.microsoft.com/office/drawing/2010/main" val="0"/>
@@ -967,6 +1179,377 @@
     </w:p>
     <w:p>
       <w:pPr>
+        <w:rPr>
+          <w:b/>
+        </w:rPr>
+      </w:pPr>
+      <w:r>
+        <w:rPr>
+          <w:b/>
+        </w:rPr>
+        <w:t>Figure 3:</w:t>
+      </w:r>
+      <w:r>
+        <w:rPr>
+          <w:b/>
+        </w:rPr>
+        <w:t xml:space="preserve"> Register mapping of the accelerometer (</w:t>
+      </w:r>
+      <w:r>
+        <w:rPr>
+          <w:b/>
+          <w:i/>
+        </w:rPr>
+        <w:t>top</w:t>
+      </w:r>
+      <w:r>
+        <w:rPr>
+          <w:b/>
+        </w:rPr>
+        <w:t>) and accelerometer configuration register (</w:t>
+      </w:r>
+      <w:r>
+        <w:rPr>
+          <w:b/>
+          <w:i/>
+        </w:rPr>
+        <w:t>below</w:t>
+      </w:r>
+      <w:r>
+        <w:rPr>
+          <w:b/>
+        </w:rPr>
+        <w:t xml:space="preserve">) </w:t>
+      </w:r>
+    </w:p>
+    <w:p/>
+    <w:p>
+      <w:r>
+        <w:t xml:space="preserve">According to the datasheet, values from -16g to 16g are stored as a 16 bit 2’s complement value. Its full scale is +/- 16g with a LSB sensitivity of 2048/g. This means that 2048 digital output is a unit of 1 g. For a 16 bit 2’s complement, the range is -2^15 to 2^15-1 or -32,768 to 32767. A value from the sensor can be directly translated to units of g using the unit conversion of 2048/g. So for </w:t>
+      </w:r>
+      <w:r>
+        <w:lastRenderedPageBreak/>
+        <w:t xml:space="preserve">example, if the sensor reads </w:t>
+      </w:r>
+      <w:proofErr w:type="spellStart"/>
+      <w:r>
+        <w:t>accelX</w:t>
+      </w:r>
+      <w:proofErr w:type="spellEnd"/>
+      <w:r>
+        <w:t xml:space="preserve"> = 6032, </w:t>
+      </w:r>
+      <w:proofErr w:type="spellStart"/>
+      <w:r>
+        <w:t>accelY</w:t>
+      </w:r>
+      <w:proofErr w:type="spellEnd"/>
+      <w:r>
+        <w:t xml:space="preserve"> = 8382, and </w:t>
+      </w:r>
+      <w:proofErr w:type="spellStart"/>
+      <w:r>
+        <w:t>accelZ</w:t>
+      </w:r>
+      <w:proofErr w:type="spellEnd"/>
+      <w:r>
+        <w:t xml:space="preserve"> = 2020, we can divide values by the LSB sensitivity constant 2048 to get the acceleration in each axis in units of g. </w:t>
+      </w:r>
+      <w:proofErr w:type="spellStart"/>
+      <w:r>
+        <w:t>accelX</w:t>
+      </w:r>
+      <w:proofErr w:type="spellEnd"/>
+      <w:r>
+        <w:t xml:space="preserve"> = 6032/2048 = 2.95g, </w:t>
+      </w:r>
+      <w:proofErr w:type="spellStart"/>
+      <w:r>
+        <w:t>accelY</w:t>
+      </w:r>
+      <w:proofErr w:type="spellEnd"/>
+      <w:r>
+        <w:t xml:space="preserve"> = 8382/2048 = </w:t>
+      </w:r>
+      <w:r>
+        <w:t xml:space="preserve">4.09g, and </w:t>
+      </w:r>
+      <w:proofErr w:type="spellStart"/>
+      <w:r>
+        <w:t>accelZ</w:t>
+      </w:r>
+      <w:proofErr w:type="spellEnd"/>
+      <w:r>
+        <w:t xml:space="preserve"> = 2020/2048 = 0.99 g. </w:t>
+      </w:r>
+      <w:r>
+        <w:t>Since we are using 2 bytes per axis of acceleration, we will need 6 bytes of data from the IMU.</w:t>
+      </w:r>
+    </w:p>
+    <w:p>
+      <w:pPr>
+        <w:pStyle w:val="Heading3"/>
+        <w:numPr>
+          <w:ilvl w:val="0"/>
+          <w:numId w:val="0"/>
+        </w:numPr>
+      </w:pPr>
+      <w:r>
+        <w:t xml:space="preserve">Sending data from </w:t>
+      </w:r>
+      <w:proofErr w:type="spellStart"/>
+      <w:r>
+        <w:t>RFduino</w:t>
+      </w:r>
+      <w:proofErr w:type="spellEnd"/>
+    </w:p>
+    <w:p>
+      <w:r>
+        <w:t xml:space="preserve">The IMU is paired with an </w:t>
+      </w:r>
+      <w:proofErr w:type="spellStart"/>
+      <w:r>
+        <w:t>RFduino</w:t>
+      </w:r>
+      <w:proofErr w:type="spellEnd"/>
+      <w:r>
+        <w:t xml:space="preserve">. The main job of the </w:t>
+      </w:r>
+      <w:proofErr w:type="spellStart"/>
+      <w:r>
+        <w:t>RFduino</w:t>
+      </w:r>
+      <w:proofErr w:type="spellEnd"/>
+      <w:r>
+        <w:t xml:space="preserve"> is to read the raw values from the sensor, and encode the 6 bytes of acceleration data to a string and send it to the Android via Bluetooth. </w:t>
+      </w:r>
+      <w:r>
+        <w:t xml:space="preserve">We obtained the data from the IMU via I2C. After successfully reading the data we verified to make sure it was correct. We graphed the values coming from the sensor and realized a potential problem. </w:t>
+      </w:r>
+      <w:r>
+        <w:t xml:space="preserve">Speed was an issue. The frequency at which we are sending data </w:t>
+      </w:r>
+      <w:r>
+        <w:t>severely</w:t>
+      </w:r>
+      <w:r>
+        <w:t xml:space="preserve"> impacts our ability to determine whether a frame of data is consistent to another frame. At first without any delays we were getting a frequency of about 25 Hz. In other words we were sending raw data 25 times per second. This wasn’t sufficient because if we are moving the device very fast, then the capturing of motion is </w:t>
+      </w:r>
+      <w:r>
+        <w:t xml:space="preserve">not as smooth. We later optimized our </w:t>
+      </w:r>
+      <w:proofErr w:type="spellStart"/>
+      <w:r>
+        <w:t>RFduino</w:t>
+      </w:r>
+      <w:proofErr w:type="spellEnd"/>
+      <w:r>
+        <w:t xml:space="preserve"> code’s efficiency. With this change, we were able to send raw data at a rate of 80 Hz. This helped smooth our data graphs and improved our precision. </w:t>
+      </w:r>
+    </w:p>
+    <w:p/>
+    <w:p>
+      <w:pPr>
+        <w:pStyle w:val="Heading3"/>
+        <w:numPr>
+          <w:ilvl w:val="0"/>
+          <w:numId w:val="0"/>
+        </w:numPr>
+      </w:pPr>
+      <w:r>
+        <w:t>Prototyping the</w:t>
+      </w:r>
+      <w:r>
+        <w:t xml:space="preserve"> housing unit</w:t>
+      </w:r>
+    </w:p>
+    <w:p>
+      <w:r>
+        <w:t>To enclose our device, we printed our housing unit. The housing unit has 4 button exposed on the top. The housing</w:t>
+      </w:r>
+      <w:r>
+        <w:t xml:space="preserve"> unit uses a double T design </w:t>
+      </w:r>
+      <w:r>
+        <w:t>to access the button</w:t>
+      </w:r>
+      <w:r>
+        <w:t xml:space="preserve">. The user pushes the circle </w:t>
+      </w:r>
+      <w:proofErr w:type="gramStart"/>
+      <w:r>
+        <w:t>pad which is connected</w:t>
+      </w:r>
+      <w:proofErr w:type="gramEnd"/>
+      <w:r>
+        <w:t xml:space="preserve"> to the double T support. The end flat part of the double T is pushing against the device’s button. The double T design is used to lock the button in place so that it does not fall out. </w:t>
+      </w:r>
+    </w:p>
+    <w:p>
+      <w:r>
+        <w:rPr>
+          <w:noProof/>
+        </w:rPr>
+        <w:drawing>
+          <wp:inline distT="0" distB="0" distL="0" distR="0" wp14:anchorId="5BE10C33" wp14:editId="16AC51D5">
+            <wp:extent cx="3049270" cy="2065574"/>
+            <wp:effectExtent l="0" t="0" r="0" b="0"/>
+            <wp:docPr id="8" name="Picture 4"/>
+            <wp:cNvGraphicFramePr>
+              <a:graphicFrameLocks xmlns:a="http://schemas.openxmlformats.org/drawingml/2006/main" noChangeAspect="1"/>
+            </wp:cNvGraphicFramePr>
+            <a:graphic xmlns:a="http://schemas.openxmlformats.org/drawingml/2006/main">
+              <a:graphicData uri="http://schemas.openxmlformats.org/drawingml/2006/picture">
+                <pic:pic xmlns:pic="http://schemas.openxmlformats.org/drawingml/2006/picture">
+                  <pic:nvPicPr>
+                    <pic:cNvPr id="0" name="Picture 4"/>
+                    <pic:cNvPicPr>
+                      <a:picLocks noChangeAspect="1" noChangeArrowheads="1"/>
+                    </pic:cNvPicPr>
+                  </pic:nvPicPr>
+                  <pic:blipFill>
+                    <a:blip r:embed="rId17">
+                      <a:extLst>
+                        <a:ext uri="{28A0092B-C50C-407E-A947-70E740481C1C}">
+                          <a14:useLocalDpi xmlns:a14="http://schemas.microsoft.com/office/drawing/2010/main" val="0"/>
+                        </a:ext>
+                      </a:extLst>
+                    </a:blip>
+                    <a:srcRect/>
+                    <a:stretch>
+                      <a:fillRect/>
+                    </a:stretch>
+                  </pic:blipFill>
+                  <pic:spPr bwMode="auto">
+                    <a:xfrm>
+                      <a:off x="0" y="0"/>
+                      <a:ext cx="3049270" cy="2065574"/>
+                    </a:xfrm>
+                    <a:prstGeom prst="rect">
+                      <a:avLst/>
+                    </a:prstGeom>
+                    <a:noFill/>
+                    <a:ln>
+                      <a:noFill/>
+                    </a:ln>
+                  </pic:spPr>
+                </pic:pic>
+              </a:graphicData>
+            </a:graphic>
+          </wp:inline>
+        </w:drawing>
+      </w:r>
+    </w:p>
+    <w:p>
+      <w:r>
+        <w:rPr>
+          <w:noProof/>
+        </w:rPr>
+        <w:drawing>
+          <wp:inline distT="0" distB="0" distL="0" distR="0" wp14:anchorId="3D3AC9D3" wp14:editId="4F60C034">
+            <wp:extent cx="1788076" cy="1004896"/>
+            <wp:effectExtent l="0" t="0" r="0" b="11430"/>
+            <wp:docPr id="9" name="Picture 5"/>
+            <wp:cNvGraphicFramePr>
+              <a:graphicFrameLocks xmlns:a="http://schemas.openxmlformats.org/drawingml/2006/main" noChangeAspect="1"/>
+            </wp:cNvGraphicFramePr>
+            <a:graphic xmlns:a="http://schemas.openxmlformats.org/drawingml/2006/main">
+              <a:graphicData uri="http://schemas.openxmlformats.org/drawingml/2006/picture">
+                <pic:pic xmlns:pic="http://schemas.openxmlformats.org/drawingml/2006/picture">
+                  <pic:nvPicPr>
+                    <pic:cNvPr id="0" name="Picture 5"/>
+                    <pic:cNvPicPr>
+                      <a:picLocks noChangeAspect="1" noChangeArrowheads="1"/>
+                    </pic:cNvPicPr>
+                  </pic:nvPicPr>
+                  <pic:blipFill>
+                    <a:blip r:embed="rId18">
+                      <a:extLst>
+                        <a:ext uri="{28A0092B-C50C-407E-A947-70E740481C1C}">
+                          <a14:useLocalDpi xmlns:a14="http://schemas.microsoft.com/office/drawing/2010/main" val="0"/>
+                        </a:ext>
+                      </a:extLst>
+                    </a:blip>
+                    <a:srcRect/>
+                    <a:stretch>
+                      <a:fillRect/>
+                    </a:stretch>
+                  </pic:blipFill>
+                  <pic:spPr bwMode="auto">
+                    <a:xfrm>
+                      <a:off x="0" y="0"/>
+                      <a:ext cx="1788076" cy="1004896"/>
+                    </a:xfrm>
+                    <a:prstGeom prst="rect">
+                      <a:avLst/>
+                    </a:prstGeom>
+                    <a:noFill/>
+                    <a:ln>
+                      <a:noFill/>
+                    </a:ln>
+                  </pic:spPr>
+                </pic:pic>
+              </a:graphicData>
+            </a:graphic>
+          </wp:inline>
+        </w:drawing>
+      </w:r>
+      <w:r>
+        <w:rPr>
+          <w:noProof/>
+        </w:rPr>
+        <w:drawing>
+          <wp:inline distT="0" distB="0" distL="0" distR="0" wp14:anchorId="1BFEFB15" wp14:editId="3BEB1DC8">
+            <wp:extent cx="1082271" cy="1052726"/>
+            <wp:effectExtent l="0" t="0" r="10160" b="0"/>
+            <wp:docPr id="10" name="Picture 6"/>
+            <wp:cNvGraphicFramePr>
+              <a:graphicFrameLocks xmlns:a="http://schemas.openxmlformats.org/drawingml/2006/main" noChangeAspect="1"/>
+            </wp:cNvGraphicFramePr>
+            <a:graphic xmlns:a="http://schemas.openxmlformats.org/drawingml/2006/main">
+              <a:graphicData uri="http://schemas.openxmlformats.org/drawingml/2006/picture">
+                <pic:pic xmlns:pic="http://schemas.openxmlformats.org/drawingml/2006/picture">
+                  <pic:nvPicPr>
+                    <pic:cNvPr id="0" name="Picture 6"/>
+                    <pic:cNvPicPr>
+                      <a:picLocks noChangeAspect="1" noChangeArrowheads="1"/>
+                    </pic:cNvPicPr>
+                  </pic:nvPicPr>
+                  <pic:blipFill>
+                    <a:blip r:embed="rId19">
+                      <a:extLst>
+                        <a:ext uri="{28A0092B-C50C-407E-A947-70E740481C1C}">
+                          <a14:useLocalDpi xmlns:a14="http://schemas.microsoft.com/office/drawing/2010/main" val="0"/>
+                        </a:ext>
+                      </a:extLst>
+                    </a:blip>
+                    <a:srcRect/>
+                    <a:stretch>
+                      <a:fillRect/>
+                    </a:stretch>
+                  </pic:blipFill>
+                  <pic:spPr bwMode="auto">
+                    <a:xfrm>
+                      <a:off x="0" y="0"/>
+                      <a:ext cx="1082809" cy="1053250"/>
+                    </a:xfrm>
+                    <a:prstGeom prst="rect">
+                      <a:avLst/>
+                    </a:prstGeom>
+                    <a:noFill/>
+                    <a:ln>
+                      <a:noFill/>
+                    </a:ln>
+                  </pic:spPr>
+                </pic:pic>
+              </a:graphicData>
+            </a:graphic>
+          </wp:inline>
+        </w:drawing>
+      </w:r>
+    </w:p>
+    <w:p>
+      <w:pPr>
         <w:pStyle w:val="Heading2"/>
         <w:numPr>
           <w:ilvl w:val="0"/>
@@ -974,96 +1557,7 @@
         </w:numPr>
       </w:pPr>
       <w:r>
-        <w:t>Configuring the IMU</w:t>
-      </w:r>
-    </w:p>
-    <w:p>
-      <w:r>
-        <w:t>To measure the acceleration and rotation of the device we use the IMU and an RFduino. The IMU uses</w:t>
-      </w:r>
-      <w:r>
-        <w:t xml:space="preserve"> </w:t>
-      </w:r>
-      <w:r>
-        <w:t>16-bit ADC</w:t>
-      </w:r>
-      <w:r>
-        <w:t xml:space="preserve"> per axis of measurement. In its default configuration, the accelerometer has a scale of +/- 2g. For our intent, we need this value to be much higher. </w:t>
-      </w:r>
-      <w:r>
-        <w:t xml:space="preserve">The trade off is precision. If we increase the accelerometer range, then we are essentially decreasing the precision of our accelerometer.  </w:t>
-      </w:r>
-      <w:r>
-        <w:t>The largest range that the IMU supports is +/- 16g. In order for this we need to set the AFS_SEL for each axis to be the value 3. As shown in the figure</w:t>
-      </w:r>
-      <w:r>
-        <w:t xml:space="preserve"> X</w:t>
-      </w:r>
-      <w:r>
-        <w:t>.</w:t>
-      </w:r>
-      <w:r>
-        <w:t xml:space="preserve"> </w:t>
-      </w:r>
-      <w:r>
-        <w:t xml:space="preserve"> </w:t>
-      </w:r>
-      <w:r>
-        <w:t xml:space="preserve">According to the datasheet, values from -16g to 16g are stored as a 16 bit 2’s complement value. Its full scale is +/- 16g with a LSB sensitivity of 2048/g. This means that 2048 digital output is a unit of 1 g. For a 16 bit 2’s complement, the range is -2^15 to 2^15-1 or -32,768 to 32767. A value from the sensor can be directly translated to units of g using the unit conversion of 2048/g. So for example, if the sensor reads accelX = 6032, accelY = 8382, and accelZ = 2020, we can divide values by the LSB sensitivity constant 2048 to get the acceleration in each axis in units of g. accelX = </w:t>
-      </w:r>
-      <w:r>
         <w:lastRenderedPageBreak/>
-        <w:t xml:space="preserve">6032/2048 = 2.95g, accelY = 8382/2048 = </w:t>
-      </w:r>
-      <w:r>
-        <w:t xml:space="preserve">4.09g, and accelZ = 2020/2048 = 0.99 g. </w:t>
-      </w:r>
-      <w:r>
-        <w:t>Since we are using 2 bytes per axis of acceleration, we will need 6 bytes of data from the IMU.</w:t>
-      </w:r>
-    </w:p>
-    <w:p>
-      <w:pPr>
-        <w:pStyle w:val="Heading2"/>
-      </w:pPr>
-      <w:r>
-        <w:t>RFdui</w:t>
-      </w:r>
-      <w:bookmarkStart w:id="0" w:name="_GoBack"/>
-      <w:bookmarkEnd w:id="0"/>
-      <w:r>
-        <w:t>no</w:t>
-      </w:r>
-    </w:p>
-    <w:p>
-      <w:r>
-        <w:t xml:space="preserve">The IMU is paired with an RFduino. The main job of the RFduino is to read the raw values from the sensor, and encode the 6 bytes of acceleration data to a string and send it to the Android via Bluetooth. </w:t>
-      </w:r>
-      <w:r>
-        <w:t xml:space="preserve">We obtained the data from the IMU via I2C. After successfully reading the data we verified to make sure it was correct. We graphed the values coming from the sensor and realized a potential problem. </w:t>
-      </w:r>
-      <w:r>
-        <w:t xml:space="preserve">Speed was an issue. The frequency at which we are sending data </w:t>
-      </w:r>
-      <w:r>
-        <w:t>severely</w:t>
-      </w:r>
-      <w:r>
-        <w:t xml:space="preserve"> impacts our ability to determine whether a frame of data is consistent to another frame. At first without any delays we were getting a frequency of about 25 Hz. In other words we were sending raw data 25 times per second. This wasn’t sufficient because if we are moving the device very fast, then the capturing of motion is </w:t>
-      </w:r>
-      <w:r>
-        <w:t xml:space="preserve">not as smooth. We later optimized our RFduino code’s efficiency. With this change, we were able to send raw data at a rate of 80 Hz. This helped smooth our data graphs and improved our precision. </w:t>
-      </w:r>
-    </w:p>
-    <w:p>
-      <w:pPr>
-        <w:pStyle w:val="Heading2"/>
-        <w:numPr>
-          <w:ilvl w:val="0"/>
-          <w:numId w:val="0"/>
-        </w:numPr>
-      </w:pPr>
-      <w:r>
         <w:t>Software</w:t>
       </w:r>
     </w:p>
@@ -1073,8 +1567,8 @@
           <w:noProof/>
         </w:rPr>
         <w:drawing>
-          <wp:inline distT="0" distB="0" distL="0" distR="0" wp14:anchorId="155D72F3" wp14:editId="235E52E0">
-            <wp:extent cx="3049270" cy="1791793"/>
+          <wp:inline distT="0" distB="0" distL="0" distR="0" wp14:anchorId="4F9569F3" wp14:editId="02808F2A">
+            <wp:extent cx="3049270" cy="1791335"/>
             <wp:effectExtent l="0" t="0" r="0" b="12065"/>
             <wp:docPr id="7" name="Picture 3"/>
             <wp:cNvGraphicFramePr>
@@ -1090,7 +1584,7 @@
                     </pic:cNvPicPr>
                   </pic:nvPicPr>
                   <pic:blipFill>
-                    <a:blip r:embed="rId16">
+                    <a:blip r:embed="rId20">
                       <a:extLst>
                         <a:ext uri="{28A0092B-C50C-407E-A947-70E740481C1C}">
                           <a14:useLocalDpi xmlns:a14="http://schemas.microsoft.com/office/drawing/2010/main" val="0"/>
@@ -1105,7 +1599,7 @@
                   <pic:spPr bwMode="auto">
                     <a:xfrm>
                       <a:off x="0" y="0"/>
-                      <a:ext cx="3049270" cy="1791793"/>
+                      <a:ext cx="3049270" cy="1791335"/>
                     </a:xfrm>
                     <a:prstGeom prst="rect">
                       <a:avLst/>
@@ -1122,39 +1616,55 @@
         </w:drawing>
       </w:r>
     </w:p>
+    <w:p>
+      <w:r>
+        <w:t xml:space="preserve">The Android phone handles most of the processing. When the motion button is pressed on the </w:t>
+      </w:r>
+      <w:proofErr w:type="spellStart"/>
+      <w:r>
+        <w:t>RFduino</w:t>
+      </w:r>
+      <w:proofErr w:type="spellEnd"/>
+      <w:r>
+        <w:t xml:space="preserve">, the Android </w:t>
+      </w:r>
+      <w:r>
+        <w:t>p</w:t>
+      </w:r>
+      <w:r>
+        <w:t>rocess the data</w:t>
+      </w:r>
+      <w:r>
+        <w:t xml:space="preserve"> until the button is pressed again</w:t>
+      </w:r>
+      <w:r>
+        <w:t xml:space="preserve">. It decodes the data from the </w:t>
+      </w:r>
+      <w:proofErr w:type="spellStart"/>
+      <w:r>
+        <w:t>RFduino</w:t>
+      </w:r>
+      <w:proofErr w:type="spellEnd"/>
+      <w:r>
+        <w:t xml:space="preserve"> and stores it into a Moti</w:t>
+      </w:r>
+      <w:r>
+        <w:t xml:space="preserve">on Object. When Motion data is made up of an array of data coming from the accelerometer. Once the user has done a variety of motions, when the user swipes to the consistency tab, it calculates the score by comparing the </w:t>
+      </w:r>
+      <w:r>
+        <w:t xml:space="preserve">motion objects that were created. The biggest problem with this is the method of comparing. How should you compare sets of data? Without some measure of warping the data, it is very hard because the data has a component of time that we do not care too much about during comparisons. A stroke or motion that is similar but starts later in time should be treated without factoring the time.  The solution to this problem was dynamic time warping.  Using dynamic time warping our output is the path cost from one motion to another motion. The lower the path cost, the more similar the motions are. This is the core of our consistency score rating. We also considered the noise. Even when the IMU is static, there are some fluctuations in the data. This noise adds some error in our motion consistency algorithm.  We balance this noise with </w:t>
+      </w:r>
+      <w:proofErr w:type="gramStart"/>
+      <w:r>
+        <w:t>a</w:t>
+      </w:r>
+      <w:proofErr w:type="gramEnd"/>
+      <w:r>
+        <w:t xml:space="preserve"> initial threshold for our path cost. This initial threshold is minimal and is enough to cover the static noise we are getting from the data.</w:t>
+      </w:r>
+    </w:p>
     <w:p/>
     <w:p/>
-    <w:p/>
-    <w:p/>
-    <w:p/>
-    <w:p/>
-    <w:p>
-      <w:r>
-        <w:t xml:space="preserve">The Android phone handles most of the processing. When the motion button is pressed on the RFduino, the Android </w:t>
-      </w:r>
-      <w:r>
-        <w:t>p</w:t>
-      </w:r>
-      <w:r>
-        <w:t>rocess the data</w:t>
-      </w:r>
-      <w:r>
-        <w:t xml:space="preserve"> until the button is pressed again</w:t>
-      </w:r>
-      <w:r>
-        <w:t>. It decodes the data from the RFduino and stores it into a Moti</w:t>
-      </w:r>
-      <w:r>
-        <w:t xml:space="preserve">on Object. When Motion data is made up of an array of data coming from the accelerometer. Once the user has done a variety of motions, when the user swipes to the consistency tab, it calculates the score by comparing the </w:t>
-      </w:r>
-      <w:r>
-        <w:t xml:space="preserve">motion objects that were created. The biggest problem with this is the method of comparing. How should you compare sets of data? Without some measure of warping the data, it is very hard because the data has a component of time that we do not care too much about during comparisons. A stroke or motion that is similar but starts later in time should be treated without factoring the time.  The solution to this problem was dynamic time warping.  Using dynamic time warping our output is the path cost from one motion to another motion. The lower the path cost, the more similar the motions are. This is the core of our consistency score rating. We also considered the noise. Even when the IMU is static, there are some fluctuations in the data. This noise adds some error in our </w:t>
-      </w:r>
-      <w:r>
-        <w:lastRenderedPageBreak/>
-        <w:t>motion consistency algorithm.  We balance this noise with a initial threshold for our path cost. This initial threshold is minimal and is enough to cover the static noise we are getting from the data.</w:t>
-      </w:r>
-    </w:p>
     <w:p>
       <w:pPr>
         <w:pStyle w:val="Heading1"/>
@@ -1175,7 +1685,15 @@
         <w:t>Other edges cases include very slow</w:t>
       </w:r>
       <w:r>
-        <w:t xml:space="preserve"> motions and very fast motions. All group members participated in performing different motions of varying speed and time. The data we collected was processed in our algorithm and we debugged and analyzed every stage of the algorithm to make sure each was functional.  Our motion was processed into a motion array which was then dynamically time warped to calculate the costs paths. For each case we tested, we compared this cost path to our modified threshold values. We determined what was reasonable ratio of cost path to threshold and determined a percentage based on that. We adjusted the algorithm based on our tests. </w:t>
+        <w:t xml:space="preserve"> motions and very fast motions. All group members participated in performing different motions of varying speed and time. The data we collected was processed in our algorithm and we debugged and analyzed every stage of the algorithm to make sure each was functional.  Our motion was processed into a motion </w:t>
+      </w:r>
+      <w:proofErr w:type="gramStart"/>
+      <w:r>
+        <w:t>array which was</w:t>
+      </w:r>
+      <w:proofErr w:type="gramEnd"/>
+      <w:r>
+        <w:t xml:space="preserve"> then dynamically time warped to calculate the costs paths. For each case we tested, we compared this cost path to our modified threshold values. We determined what was reasonable ratio of cost path to threshold and determined a percentage based on that. We adjusted the algorithm based on our tests. </w:t>
       </w:r>
     </w:p>
     <w:p>
@@ -1185,10 +1703,27 @@
     </w:p>
     <w:p>
       <w:r>
+        <w:lastRenderedPageBreak/>
         <w:t xml:space="preserve">To test DTW we </w:t>
       </w:r>
       <w:r>
-        <w:t xml:space="preserve">first generated vectors to compare. We made a function to make these vectors similar by a percentage. This percentage can be changed by the tester. We tested intensively by running these vectors through the algorithm. Our output cost paths should reflect based on the percantages we chose. For example a percentage of 90% similarity should be giving a lower cost path than one with 80% similarity. We got a set of varying </w:t>
+        <w:t xml:space="preserve">first generated vectors to compare. We made a function to make these vectors similar by a percentage. </w:t>
+      </w:r>
+      <w:proofErr w:type="gramStart"/>
+      <w:r>
+        <w:t>This percentage can be changed by the tester</w:t>
+      </w:r>
+      <w:proofErr w:type="gramEnd"/>
+      <w:r>
+        <w:t xml:space="preserve">. We tested intensively by running these vectors through the algorithm. Our output cost paths should reflect based on the </w:t>
+      </w:r>
+      <w:proofErr w:type="spellStart"/>
+      <w:r>
+        <w:t>percantages</w:t>
+      </w:r>
+      <w:proofErr w:type="spellEnd"/>
+      <w:r>
+        <w:t xml:space="preserve"> we chose. For example a percentage of 90% similarity should be giving a lower cost path than one with 80% similarity. We got a set of varying </w:t>
       </w:r>
       <w:r>
         <w:t xml:space="preserve">costs paths and verified that the smaller costs paths are associated to higher similarity, and vice versa. </w:t>
@@ -1203,25 +1738,69 @@
         </w:numPr>
       </w:pPr>
       <w:r>
-        <w:t>IMPROVEMENTS</w:t>
-      </w:r>
-    </w:p>
-    <w:p>
-      <w:r>
-        <w:t>For a better user experience, replacing the push buttons with a t</w:t>
-      </w:r>
-      <w:r>
-        <w:t xml:space="preserve">ouch sensor would be necessary. Another improvement to be </w:t>
-      </w:r>
-      <w:r>
-        <w:lastRenderedPageBreak/>
-        <w:t xml:space="preserve">made is to get rid of a start and stop signal. We hope in the future our device just requires one tap to start a sport session. Throughout the session the user can make multiple motions and the device will detect what was considered a motion and compare them. This will reduce a lot of the users manual work to use the device.  This can be possible with the use of the gyroscope and accelerator data. When the gyroscope and accelerator data exceeds a threshold that can be the signal that a motion is starting. When it those values get below a threshold that is when a motion is stopped. We hope we could implement this feature in the future. </w:t>
-      </w:r>
-      <w:r>
-        <w:t xml:space="preserve">Also adding a small display screen can make scorekeeper completely independent of our Android phone. </w:t>
-      </w:r>
-    </w:p>
-    <w:p/>
+        <w:t>CHALLENGES</w:t>
+      </w:r>
+    </w:p>
+    <w:p>
+      <w:pPr>
+        <w:pStyle w:val="Heading2"/>
+        <w:numPr>
+          <w:ilvl w:val="0"/>
+          <w:numId w:val="0"/>
+        </w:numPr>
+      </w:pPr>
+      <w:r>
+        <w:t>Housing challenges</w:t>
+      </w:r>
+    </w:p>
+    <w:p>
+      <w:r>
+        <w:t xml:space="preserve">One of our biggest challenges was lining up the </w:t>
+      </w:r>
+      <w:proofErr w:type="gramStart"/>
+      <w:r>
+        <w:t>button holes</w:t>
+      </w:r>
+      <w:proofErr w:type="gramEnd"/>
+      <w:r>
+        <w:t xml:space="preserve"> from the housing unit to the buttons on the device. Not only was it hard getting precise measurements, </w:t>
+      </w:r>
+      <w:proofErr w:type="gramStart"/>
+      <w:r>
+        <w:t>but</w:t>
+      </w:r>
+      <w:proofErr w:type="gramEnd"/>
+      <w:r>
+        <w:t xml:space="preserve"> the 3D printing error was a big factor. Since we are in units of millimeters, the error on the 3D printing could not be ignored. Many adjustments to our 3D model </w:t>
+      </w:r>
+      <w:proofErr w:type="gramStart"/>
+      <w:r>
+        <w:t>has</w:t>
+      </w:r>
+      <w:proofErr w:type="gramEnd"/>
+      <w:r>
+        <w:t xml:space="preserve"> been made. </w:t>
+      </w:r>
+    </w:p>
+    <w:p>
+      <w:r>
+        <w:t xml:space="preserve">Another </w:t>
+      </w:r>
+      <w:bookmarkStart w:id="0" w:name="_GoBack"/>
+      <w:bookmarkEnd w:id="0"/>
+    </w:p>
+    <w:p>
+      <w:pPr>
+        <w:pStyle w:val="Heading2"/>
+        <w:numPr>
+          <w:ilvl w:val="0"/>
+          <w:numId w:val="0"/>
+        </w:numPr>
+      </w:pPr>
+      <w:r>
+        <w:t>Consistency algorithm challenges</w:t>
+      </w:r>
+    </w:p>
     <w:p>
       <w:pPr>
         <w:pStyle w:val="Heading1"/>
@@ -1231,17 +1810,21 @@
         </w:numPr>
       </w:pPr>
       <w:r>
-        <w:t>CONCLUSION</w:t>
-      </w:r>
-    </w:p>
-    <w:p>
-      <w:r>
-        <w:t>Our team wanted a device that can replace the need for a sports coach. Sensei, as a wearable device, can be a portable replacement for a coach. It helps quantify and evaluate your sports session. Sensei’s main motivation is to deliver the user a metric in which they can evaluate their stroke. The device will give a visual representation of their motion. We believe that a sports player should strive for consistency. Sensei will give the user a score on how consistent their motion is. The IMU measures the motion at a rate of 80 Hz and the Android phone processes the data and performs algorithms to determine the score. The consistency score</w:t>
-      </w:r>
-      <w:r>
-        <w:t xml:space="preserve"> is determined by applying a dynamic time warping algorithm to the sensor data. </w:t>
-      </w:r>
-    </w:p>
+        <w:t>IMPROVEMENTS</w:t>
+      </w:r>
+    </w:p>
+    <w:p>
+      <w:r>
+        <w:t>For a better user experience, replacing the push buttons with a t</w:t>
+      </w:r>
+      <w:r>
+        <w:t xml:space="preserve">ouch sensor would be necessary. Another improvement to be made is to get rid of a start and stop signal. We hope in the future our device just requires one tap to start a sport session. Throughout the session the user can make multiple motions and the device will detect what was considered a motion and compare them. This will reduce a lot of the users manual work to use the device.  This can be possible with the use of the gyroscope and accelerator data. When the gyroscope and accelerator data exceeds a threshold that can be the signal that a motion is starting. When it those values get below a threshold that is when a motion is stopped. We hope we could implement this feature in the future. </w:t>
+      </w:r>
+      <w:r>
+        <w:t xml:space="preserve">Also adding a small display screen can make scorekeeper completely independent of our Android phone. </w:t>
+      </w:r>
+    </w:p>
+    <w:p/>
     <w:p>
       <w:pPr>
         <w:pStyle w:val="Heading1"/>
@@ -1251,6 +1834,26 @@
         </w:numPr>
       </w:pPr>
       <w:r>
+        <w:t>CONCLUSION</w:t>
+      </w:r>
+    </w:p>
+    <w:p>
+      <w:r>
+        <w:t>Our team wanted a device that can replace the need for a sports coach. Sensei, as a wearable device, can be a portable replacement for a coach. It helps quantify and evaluate your sports session. Sensei’s main motivation is to deliver the user a metric in which they can evaluate their stroke. The device will give a visual representation of their motion. We believe that a sports player should strive for consistency. Sensei will give the user a score on how consistent their motion is. The IMU measures the motion at a rate of 80 Hz and the Android phone processes the data and performs algorithms to determine the score. The consistency score</w:t>
+      </w:r>
+      <w:r>
+        <w:t xml:space="preserve"> is determined by applying a dynamic time warping algorithm to the sensor data. </w:t>
+      </w:r>
+    </w:p>
+    <w:p>
+      <w:pPr>
+        <w:pStyle w:val="Heading1"/>
+        <w:numPr>
+          <w:ilvl w:val="0"/>
+          <w:numId w:val="0"/>
+        </w:numPr>
+      </w:pPr>
+      <w:r>
         <w:t>REFERENCES</w:t>
       </w:r>
     </w:p>
@@ -1277,7 +1880,7 @@
           <w:numId w:val="0"/>
         </w:numPr>
       </w:pPr>
-      <w:hyperlink r:id="rId17" w:history="1">
+      <w:hyperlink r:id="rId21" w:history="1">
         <w:r>
           <w:rPr>
             <w:rStyle w:val="Hyperlink"/>
@@ -1380,6 +1983,68 @@
         <w:rStyle w:val="PageNumber"/>
       </w:rPr>
       <w:fldChar w:fldCharType="end"/>
+    </w:r>
+  </w:p>
+  <w:p>
+    <w:pPr>
+      <w:pStyle w:val="Footer"/>
+    </w:pPr>
+  </w:p>
+</w:ftr>
+</file>
+
+<file path=word/footer2.xml><?xml version="1.0" encoding="utf-8"?>
+<w:ftr xmlns:wpc="http://schemas.microsoft.com/office/word/2010/wordprocessingCanvas" xmlns:mo="http://schemas.microsoft.com/office/mac/office/2008/main" xmlns:mc="http://schemas.openxmlformats.org/markup-compatibility/2006" xmlns:mv="urn:schemas-microsoft-com:mac:vml" xmlns:o="urn:schemas-microsoft-com:office:office" xmlns:r="http://schemas.openxmlformats.org/officeDocument/2006/relationships" xmlns:m="http://schemas.openxmlformats.org/officeDocument/2006/math" xmlns:v="urn:schemas-microsoft-com:vml" xmlns:wp14="http://schemas.microsoft.com/office/word/2010/wordprocessingDrawing" xmlns:wp="http://schemas.openxmlformats.org/drawingml/2006/wordprocessingDrawing" xmlns:w10="urn:schemas-microsoft-com:office:word" xmlns:w="http://schemas.openxmlformats.org/wordprocessingml/2006/main" xmlns:w14="http://schemas.microsoft.com/office/word/2010/wordml" xmlns:wpg="http://schemas.microsoft.com/office/word/2010/wordprocessingGroup" xmlns:wpi="http://schemas.microsoft.com/office/word/2010/wordprocessingInk" xmlns:wne="http://schemas.microsoft.com/office/word/2006/wordml" xmlns:wps="http://schemas.microsoft.com/office/word/2010/wordprocessingShape" mc:Ignorable="w14 wp14">
+  <w:p>
+    <w:pPr>
+      <w:pStyle w:val="Footer"/>
+      <w:framePr w:wrap="around" w:vAnchor="text" w:hAnchor="margin" w:xAlign="center" w:y="1"/>
+      <w:rPr>
+        <w:rStyle w:val="PageNumber"/>
+      </w:rPr>
+    </w:pPr>
+    <w:r>
+      <w:rPr>
+        <w:rStyle w:val="PageNumber"/>
+      </w:rPr>
+      <w:t xml:space="preserve">- </w:t>
+    </w:r>
+    <w:r>
+      <w:rPr>
+        <w:rStyle w:val="PageNumber"/>
+      </w:rPr>
+      <w:fldChar w:fldCharType="begin"/>
+    </w:r>
+    <w:r>
+      <w:rPr>
+        <w:rStyle w:val="PageNumber"/>
+      </w:rPr>
+      <w:instrText xml:space="preserve">PAGE  </w:instrText>
+    </w:r>
+    <w:r>
+      <w:rPr>
+        <w:rStyle w:val="PageNumber"/>
+      </w:rPr>
+      <w:fldChar w:fldCharType="separate"/>
+    </w:r>
+    <w:r>
+      <w:rPr>
+        <w:rStyle w:val="PageNumber"/>
+        <w:noProof/>
+      </w:rPr>
+      <w:t>3</w:t>
+    </w:r>
+    <w:r>
+      <w:rPr>
+        <w:rStyle w:val="PageNumber"/>
+      </w:rPr>
+      <w:fldChar w:fldCharType="end"/>
+    </w:r>
+    <w:r>
+      <w:rPr>
+        <w:rStyle w:val="PageNumber"/>
+      </w:rPr>
+      <w:t xml:space="preserve"> -</w:t>
     </w:r>
   </w:p>
   <w:p>
@@ -3356,7 +4021,7 @@
 </file>
 
 <file path=customXml/itemProps1.xml><?xml version="1.0" encoding="utf-8"?>
-<ds:datastoreItem xmlns:ds="http://schemas.openxmlformats.org/officeDocument/2006/customXml" ds:itemID="{651C8EBA-82A1-B34E-8962-92F9CD948626}">
+<ds:datastoreItem xmlns:ds="http://schemas.openxmlformats.org/officeDocument/2006/customXml" ds:itemID="{C4189203-8662-8246-BD38-4EB723841629}">
   <ds:schemaRefs>
     <ds:schemaRef ds:uri="http://schemas.openxmlformats.org/officeDocument/2006/bibliography"/>
   </ds:schemaRefs>

--- a/finalreport/finalreport.docx
+++ b/finalreport/finalreport.docx
@@ -1368,21 +1368,52 @@
         <w:t>To enclose our device, we printed our housing unit. The housing unit has 4 button exposed on the top. The housing</w:t>
       </w:r>
       <w:r>
-        <w:t xml:space="preserve"> unit uses a double T design </w:t>
+        <w:t xml:space="preserve"> unit uses a </w:t>
+      </w:r>
+      <w:r>
+        <w:t>“</w:t>
+      </w:r>
+      <w:r>
+        <w:t>double T</w:t>
+      </w:r>
+      <w:r>
+        <w:t>”</w:t>
+      </w:r>
+      <w:r>
+        <w:t xml:space="preserve"> design </w:t>
       </w:r>
       <w:r>
         <w:t>to access the button</w:t>
       </w:r>
       <w:r>
-        <w:t xml:space="preserve">. The user pushes the circle </w:t>
-      </w:r>
-      <w:proofErr w:type="gramStart"/>
-      <w:r>
-        <w:t>pad which is connected</w:t>
-      </w:r>
-      <w:proofErr w:type="gramEnd"/>
-      <w:r>
-        <w:t xml:space="preserve"> to the double T support. The end flat part of the double T is pushing against the device’s button. The double T design is used to lock the button in place so that it does not fall out. </w:t>
+        <w:t xml:space="preserve">. </w:t>
+      </w:r>
+      <w:r>
+        <w:t xml:space="preserve">The motive behind the double T design is used to lock the button in place so that it does not fall out. </w:t>
+      </w:r>
+      <w:r>
+        <w:t xml:space="preserve">The circular pad, </w:t>
+      </w:r>
+      <w:r>
+        <w:t>which is connected to the double T support</w:t>
+      </w:r>
+      <w:r>
+        <w:t xml:space="preserve"> material, can be pressed exteriorly.</w:t>
+      </w:r>
+      <w:r>
+        <w:t xml:space="preserve"> The flat-end</w:t>
+      </w:r>
+      <w:r>
+        <w:t xml:space="preserve"> part of the double T </w:t>
+      </w:r>
+      <w:r>
+        <w:t>support is pressed against the device’s</w:t>
+      </w:r>
+      <w:r>
+        <w:t xml:space="preserve"> button. </w:t>
+      </w:r>
+      <w:r>
+        <w:t xml:space="preserve">This allows users to press buttons from the exterior. </w:t>
       </w:r>
     </w:p>
     <w:p>
@@ -1441,6 +1472,20 @@
       </w:r>
     </w:p>
     <w:p>
+      <w:pPr>
+        <w:rPr>
+          <w:b/>
+        </w:rPr>
+      </w:pPr>
+      <w:r>
+        <w:rPr>
+          <w:b/>
+        </w:rPr>
+        <w:t>Figure 4: Prototype case for the device</w:t>
+      </w:r>
+    </w:p>
+    <w:p/>
+    <w:p>
       <w:r>
         <w:rPr>
           <w:noProof/>
@@ -1550,6 +1595,45 @@
     </w:p>
     <w:p>
       <w:pPr>
+        <w:rPr>
+          <w:b/>
+        </w:rPr>
+      </w:pPr>
+      <w:r>
+        <w:rPr>
+          <w:b/>
+        </w:rPr>
+        <w:t>Figure 5: Double T design for button (</w:t>
+      </w:r>
+      <w:r>
+        <w:rPr>
+          <w:b/>
+          <w:i/>
+        </w:rPr>
+        <w:t>left</w:t>
+      </w:r>
+      <w:r>
+        <w:rPr>
+          <w:b/>
+        </w:rPr>
+        <w:t>) and exterior button for the housing unit (</w:t>
+      </w:r>
+      <w:r>
+        <w:rPr>
+          <w:b/>
+          <w:i/>
+        </w:rPr>
+        <w:t>right</w:t>
+      </w:r>
+      <w:r>
+        <w:rPr>
+          <w:b/>
+        </w:rPr>
+        <w:t>)</w:t>
+      </w:r>
+    </w:p>
+    <w:p>
+      <w:pPr>
         <w:pStyle w:val="Heading2"/>
         <w:numPr>
           <w:ilvl w:val="0"/>
@@ -1617,6 +1701,25 @@
       </w:r>
     </w:p>
     <w:p>
+      <w:pPr>
+        <w:rPr>
+          <w:b/>
+        </w:rPr>
+      </w:pPr>
+      <w:r>
+        <w:rPr>
+          <w:b/>
+        </w:rPr>
+        <w:t xml:space="preserve">Figure 6: </w:t>
+      </w:r>
+      <w:r>
+        <w:rPr>
+          <w:b/>
+        </w:rPr>
+        <w:t>Data flowchart, from the user’s motion to the consistency score</w:t>
+      </w:r>
+    </w:p>
+    <w:p>
       <w:r>
         <w:t xml:space="preserve">The Android phone handles most of the processing. When the motion button is pressed on the </w:t>
       </w:r>
@@ -1664,7 +1767,144 @@
       </w:r>
     </w:p>
     <w:p/>
-    <w:p/>
+    <w:p>
+      <w:r>
+        <w:t xml:space="preserve">         </w:t>
+      </w:r>
+      <w:r>
+        <w:rPr>
+          <w:noProof/>
+        </w:rPr>
+        <w:drawing>
+          <wp:inline distT="0" distB="0" distL="0" distR="0" wp14:anchorId="680B1D65" wp14:editId="6575AF9E">
+            <wp:extent cx="2532920" cy="2485663"/>
+            <wp:effectExtent l="0" t="0" r="7620" b="3810"/>
+            <wp:docPr id="11" name="Picture 7"/>
+            <wp:cNvGraphicFramePr>
+              <a:graphicFrameLocks xmlns:a="http://schemas.openxmlformats.org/drawingml/2006/main" noChangeAspect="1"/>
+            </wp:cNvGraphicFramePr>
+            <a:graphic xmlns:a="http://schemas.openxmlformats.org/drawingml/2006/main">
+              <a:graphicData uri="http://schemas.openxmlformats.org/drawingml/2006/picture">
+                <pic:pic xmlns:pic="http://schemas.openxmlformats.org/drawingml/2006/picture">
+                  <pic:nvPicPr>
+                    <pic:cNvPr id="0" name="Picture 7"/>
+                    <pic:cNvPicPr>
+                      <a:picLocks noChangeAspect="1" noChangeArrowheads="1"/>
+                    </pic:cNvPicPr>
+                  </pic:nvPicPr>
+                  <pic:blipFill>
+                    <a:blip r:embed="rId21">
+                      <a:extLst>
+                        <a:ext uri="{28A0092B-C50C-407E-A947-70E740481C1C}">
+                          <a14:useLocalDpi xmlns:a14="http://schemas.microsoft.com/office/drawing/2010/main" val="0"/>
+                        </a:ext>
+                      </a:extLst>
+                    </a:blip>
+                    <a:srcRect/>
+                    <a:stretch>
+                      <a:fillRect/>
+                    </a:stretch>
+                  </pic:blipFill>
+                  <pic:spPr bwMode="auto">
+                    <a:xfrm>
+                      <a:off x="0" y="0"/>
+                      <a:ext cx="2535331" cy="2488029"/>
+                    </a:xfrm>
+                    <a:prstGeom prst="rect">
+                      <a:avLst/>
+                    </a:prstGeom>
+                    <a:noFill/>
+                    <a:ln>
+                      <a:noFill/>
+                    </a:ln>
+                  </pic:spPr>
+                </pic:pic>
+              </a:graphicData>
+            </a:graphic>
+          </wp:inline>
+        </w:drawing>
+      </w:r>
+      <w:r>
+        <w:t xml:space="preserve"> </w:t>
+      </w:r>
+    </w:p>
+    <w:p>
+      <w:pPr>
+        <w:rPr>
+          <w:b/>
+        </w:rPr>
+      </w:pPr>
+      <w:r>
+        <w:rPr>
+          <w:b/>
+        </w:rPr>
+        <w:t>Figure 7</w:t>
+      </w:r>
+      <w:r>
+        <w:rPr>
+          <w:b/>
+        </w:rPr>
+        <w:t xml:space="preserve">: </w:t>
+      </w:r>
+      <w:bookmarkStart w:id="0" w:name="_GoBack"/>
+      <w:bookmarkEnd w:id="0"/>
+    </w:p>
+    <w:p>
+      <w:r>
+        <w:rPr>
+          <w:noProof/>
+        </w:rPr>
+        <w:lastRenderedPageBreak/>
+        <w:drawing>
+          <wp:inline distT="0" distB="0" distL="0" distR="0" wp14:anchorId="6925484B" wp14:editId="2E5831CA">
+            <wp:extent cx="2647220" cy="1122236"/>
+            <wp:effectExtent l="0" t="0" r="0" b="0"/>
+            <wp:docPr id="12" name="Picture 8"/>
+            <wp:cNvGraphicFramePr>
+              <a:graphicFrameLocks xmlns:a="http://schemas.openxmlformats.org/drawingml/2006/main" noChangeAspect="1"/>
+            </wp:cNvGraphicFramePr>
+            <a:graphic xmlns:a="http://schemas.openxmlformats.org/drawingml/2006/main">
+              <a:graphicData uri="http://schemas.openxmlformats.org/drawingml/2006/picture">
+                <pic:pic xmlns:pic="http://schemas.openxmlformats.org/drawingml/2006/picture">
+                  <pic:nvPicPr>
+                    <pic:cNvPr id="0" name="Picture 8"/>
+                    <pic:cNvPicPr>
+                      <a:picLocks noChangeAspect="1" noChangeArrowheads="1"/>
+                    </pic:cNvPicPr>
+                  </pic:nvPicPr>
+                  <pic:blipFill>
+                    <a:blip r:embed="rId22">
+                      <a:extLst>
+                        <a:ext uri="{28A0092B-C50C-407E-A947-70E740481C1C}">
+                          <a14:useLocalDpi xmlns:a14="http://schemas.microsoft.com/office/drawing/2010/main" val="0"/>
+                        </a:ext>
+                      </a:extLst>
+                    </a:blip>
+                    <a:srcRect/>
+                    <a:stretch>
+                      <a:fillRect/>
+                    </a:stretch>
+                  </pic:blipFill>
+                  <pic:spPr bwMode="auto">
+                    <a:xfrm>
+                      <a:off x="0" y="0"/>
+                      <a:ext cx="2648527" cy="1122790"/>
+                    </a:xfrm>
+                    <a:prstGeom prst="rect">
+                      <a:avLst/>
+                    </a:prstGeom>
+                    <a:noFill/>
+                    <a:ln>
+                      <a:noFill/>
+                    </a:ln>
+                  </pic:spPr>
+                </pic:pic>
+              </a:graphicData>
+            </a:graphic>
+          </wp:inline>
+        </w:drawing>
+      </w:r>
+    </w:p>
     <w:p>
       <w:pPr>
         <w:pStyle w:val="Heading1"/>
@@ -1703,7 +1943,6 @@
     </w:p>
     <w:p>
       <w:r>
-        <w:lastRenderedPageBreak/>
         <w:t xml:space="preserve">To test DTW we </w:t>
       </w:r>
       <w:r>
@@ -1786,8 +2025,6 @@
       <w:r>
         <w:t xml:space="preserve">Another </w:t>
       </w:r>
-      <w:bookmarkStart w:id="0" w:name="_GoBack"/>
-      <w:bookmarkEnd w:id="0"/>
     </w:p>
     <w:p>
       <w:pPr>
@@ -1821,6 +2058,7 @@
         <w:t xml:space="preserve">ouch sensor would be necessary. Another improvement to be made is to get rid of a start and stop signal. We hope in the future our device just requires one tap to start a sport session. Throughout the session the user can make multiple motions and the device will detect what was considered a motion and compare them. This will reduce a lot of the users manual work to use the device.  This can be possible with the use of the gyroscope and accelerator data. When the gyroscope and accelerator data exceeds a threshold that can be the signal that a motion is starting. When it those values get below a threshold that is when a motion is stopped. We hope we could implement this feature in the future. </w:t>
       </w:r>
       <w:r>
+        <w:lastRenderedPageBreak/>
         <w:t xml:space="preserve">Also adding a small display screen can make scorekeeper completely independent of our Android phone. </w:t>
       </w:r>
     </w:p>
@@ -1839,7 +2077,11 @@
     </w:p>
     <w:p>
       <w:r>
-        <w:t>Our team wanted a device that can replace the need for a sports coach. Sensei, as a wearable device, can be a portable replacement for a coach. It helps quantify and evaluate your sports session. Sensei’s main motivation is to deliver the user a metric in which they can evaluate their stroke. The device will give a visual representation of their motion. We believe that a sports player should strive for consistency. Sensei will give the user a score on how consistent their motion is. The IMU measures the motion at a rate of 80 Hz and the Android phone processes the data and performs algorithms to determine the score. The consistency score</w:t>
+        <w:t xml:space="preserve">Our team wanted a device that can replace the need for a sports coach. Sensei, as a wearable device, can be a portable replacement for a coach. It helps quantify and evaluate your sports session. Sensei’s main motivation is to deliver the user a metric in which they can evaluate their stroke. The device will give a visual representation of their motion. We believe that a sports player should strive for consistency. Sensei will give the user a score on how consistent their motion is. The IMU measures the motion at a </w:t>
+      </w:r>
+      <w:r>
+        <w:lastRenderedPageBreak/>
+        <w:t>rate of 80 Hz and the Android phone processes the data and performs algorithms to determine the score. The consistency score</w:t>
       </w:r>
       <w:r>
         <w:t xml:space="preserve"> is determined by applying a dynamic time warping algorithm to the sensor data. </w:t>
@@ -1880,7 +2122,7 @@
           <w:numId w:val="0"/>
         </w:numPr>
       </w:pPr>
-      <w:hyperlink r:id="rId21" w:history="1">
+      <w:hyperlink r:id="rId23" w:history="1">
         <w:r>
           <w:rPr>
             <w:rStyle w:val="Hyperlink"/>
@@ -2971,6 +3213,17 @@
       <w:szCs w:val="18"/>
     </w:rPr>
   </w:style>
+  <w:style w:type="paragraph" w:styleId="ListParagraph">
+    <w:name w:val="List Paragraph"/>
+    <w:basedOn w:val="Normal"/>
+    <w:uiPriority w:val="34"/>
+    <w:qFormat/>
+    <w:rsid w:val="00211C53"/>
+    <w:pPr>
+      <w:ind w:left="720"/>
+      <w:contextualSpacing/>
+    </w:pPr>
+  </w:style>
 </w:styles>
 </file>
 
@@ -3692,6 +3945,17 @@
       <w:sz w:val="18"/>
       <w:szCs w:val="18"/>
     </w:rPr>
+  </w:style>
+  <w:style w:type="paragraph" w:styleId="ListParagraph">
+    <w:name w:val="List Paragraph"/>
+    <w:basedOn w:val="Normal"/>
+    <w:uiPriority w:val="34"/>
+    <w:qFormat/>
+    <w:rsid w:val="00211C53"/>
+    <w:pPr>
+      <w:ind w:left="720"/>
+      <w:contextualSpacing/>
+    </w:pPr>
   </w:style>
 </w:styles>
 </file>
@@ -4021,7 +4285,7 @@
 </file>
 
 <file path=customXml/itemProps1.xml><?xml version="1.0" encoding="utf-8"?>
-<ds:datastoreItem xmlns:ds="http://schemas.openxmlformats.org/officeDocument/2006/customXml" ds:itemID="{C4189203-8662-8246-BD38-4EB723841629}">
+<ds:datastoreItem xmlns:ds="http://schemas.openxmlformats.org/officeDocument/2006/customXml" ds:itemID="{583A93FB-5A90-6D42-A259-BC5D9952B224}">
   <ds:schemaRefs>
     <ds:schemaRef ds:uri="http://schemas.openxmlformats.org/officeDocument/2006/bibliography"/>
   </ds:schemaRefs>

--- a/finalreport/finalreport.docx
+++ b/finalreport/finalreport.docx
@@ -1286,6 +1286,7 @@
         <w:t>Since we are using 2 bytes per axis of acceleration, we will need 6 bytes of data from the IMU.</w:t>
       </w:r>
     </w:p>
+    <w:p/>
     <w:p>
       <w:pPr>
         <w:pStyle w:val="Heading3"/>
@@ -1603,6 +1604,7 @@
         <w:rPr>
           <w:b/>
         </w:rPr>
+        <w:lastRenderedPageBreak/>
         <w:t>Figure 5: Double T design for button (</w:t>
       </w:r>
       <w:r>
@@ -1641,10 +1643,52 @@
         </w:numPr>
       </w:pPr>
       <w:r>
-        <w:lastRenderedPageBreak/>
         <w:t>Software</w:t>
       </w:r>
     </w:p>
+    <w:p>
+      <w:pPr>
+        <w:pStyle w:val="Heading3"/>
+        <w:numPr>
+          <w:ilvl w:val="0"/>
+          <w:numId w:val="0"/>
+        </w:numPr>
+      </w:pPr>
+      <w:r>
+        <w:t>Data flow</w:t>
+      </w:r>
+    </w:p>
+    <w:p>
+      <w:r>
+        <w:t xml:space="preserve">The Android phone handles most of the processing. When the motion button is pressed on the </w:t>
+      </w:r>
+      <w:proofErr w:type="spellStart"/>
+      <w:r>
+        <w:t>RFduino</w:t>
+      </w:r>
+      <w:proofErr w:type="spellEnd"/>
+      <w:r>
+        <w:t xml:space="preserve">, the Android process the data until the button is pressed again. It decodes the data from the </w:t>
+      </w:r>
+      <w:proofErr w:type="spellStart"/>
+      <w:r>
+        <w:t>RFduino</w:t>
+      </w:r>
+      <w:proofErr w:type="spellEnd"/>
+      <w:r>
+        <w:t xml:space="preserve"> and stores it into a Moti</w:t>
+      </w:r>
+      <w:r>
+        <w:t>on o</w:t>
+      </w:r>
+      <w:r>
+        <w:t xml:space="preserve">bject. </w:t>
+      </w:r>
+      <w:r>
+        <w:t xml:space="preserve">Our algorithm is then applies to all the motion objects accumulated by the user and outputs the consistency score. </w:t>
+      </w:r>
+    </w:p>
+    <w:p/>
     <w:p>
       <w:r>
         <w:rPr>
@@ -1720,48 +1764,111 @@
       </w:r>
     </w:p>
     <w:p>
-      <w:r>
-        <w:t xml:space="preserve">The Android phone handles most of the processing. When the motion button is pressed on the </w:t>
-      </w:r>
-      <w:proofErr w:type="spellStart"/>
-      <w:r>
-        <w:t>RFduino</w:t>
-      </w:r>
-      <w:proofErr w:type="spellEnd"/>
-      <w:r>
-        <w:t xml:space="preserve">, the Android </w:t>
-      </w:r>
-      <w:r>
-        <w:t>p</w:t>
-      </w:r>
-      <w:r>
-        <w:t>rocess the data</w:t>
-      </w:r>
-      <w:r>
-        <w:t xml:space="preserve"> until the button is pressed again</w:t>
-      </w:r>
-      <w:r>
-        <w:t xml:space="preserve">. It decodes the data from the </w:t>
-      </w:r>
-      <w:proofErr w:type="spellStart"/>
-      <w:r>
-        <w:t>RFduino</w:t>
-      </w:r>
-      <w:proofErr w:type="spellEnd"/>
-      <w:r>
-        <w:t xml:space="preserve"> and stores it into a Moti</w:t>
-      </w:r>
-      <w:r>
-        <w:t xml:space="preserve">on Object. When Motion data is made up of an array of data coming from the accelerometer. Once the user has done a variety of motions, when the user swipes to the consistency tab, it calculates the score by comparing the </w:t>
-      </w:r>
-      <w:r>
-        <w:t xml:space="preserve">motion objects that were created. The biggest problem with this is the method of comparing. How should you compare sets of data? Without some measure of warping the data, it is very hard because the data has a component of time that we do not care too much about during comparisons. A stroke or motion that is similar but starts later in time should be treated without factoring the time.  The solution to this problem was dynamic time warping.  Using dynamic time warping our output is the path cost from one motion to another motion. The lower the path cost, the more similar the motions are. This is the core of our consistency score rating. We also considered the noise. Even when the IMU is static, there are some fluctuations in the data. This noise adds some error in our motion consistency algorithm.  We balance this noise with </w:t>
+      <w:pPr>
+        <w:rPr>
+          <w:b/>
+        </w:rPr>
+      </w:pPr>
+    </w:p>
+    <w:p>
+      <w:pPr>
+        <w:pStyle w:val="Heading3"/>
+        <w:numPr>
+          <w:ilvl w:val="0"/>
+          <w:numId w:val="0"/>
+        </w:numPr>
+      </w:pPr>
+      <w:r>
+        <w:t>Detecting similarities in motion data</w:t>
+      </w:r>
+    </w:p>
+    <w:p>
+      <w:r>
+        <w:t xml:space="preserve">Once the user has done a variety of motions, when the user swipes to the consistency tab, it calculates the score by comparing the </w:t>
+      </w:r>
+      <w:r>
+        <w:t xml:space="preserve">motion objects that were created. The biggest problem with this is the method of comparing. How should you compare sets of data? Without some measure of warping the data, it is very hard because the data has a component of time that we do not care too much about during comparisons. A stroke or motion that is similar but starts later in time should be treated without factoring the time.  The solution to this problem was dynamic time warping.  Using dynamic time warping our output is the path cost from one motion to another motion. The lower the path cost, the more similar the motions are. This is the core of our consistency score rating. </w:t>
+      </w:r>
+    </w:p>
+    <w:p/>
+    <w:p>
+      <w:pPr>
+        <w:pStyle w:val="Heading3"/>
+        <w:numPr>
+          <w:ilvl w:val="0"/>
+          <w:numId w:val="0"/>
+        </w:numPr>
+      </w:pPr>
+      <w:r>
+        <w:t>Dynamic time warping</w:t>
+      </w:r>
+    </w:p>
+    <w:p>
+      <w:r>
+        <w:t xml:space="preserve">DTW is a time series alignment algorithm. It aligns two sequences of vectors by warping the time axis iteratively until </w:t>
       </w:r>
       <w:proofErr w:type="gramStart"/>
       <w:r>
-        <w:t>a</w:t>
+        <w:t>an optimal match between the sequences are</w:t>
       </w:r>
       <w:proofErr w:type="gramEnd"/>
+      <w:r>
+        <w:t xml:space="preserve"> found [4]. To understand how this algorithm works, you ca</w:t>
+      </w:r>
+      <w:r>
+        <w:t xml:space="preserve">n visualize a 2D grid. Each cell in the grid represents the minimum path costs to reach that cell. The cost is related to the vectors that are being compared. The more similar the values are, the smaller the cost. </w:t>
+      </w:r>
+      <w:r>
+        <w:t xml:space="preserve">This algorithm works by keeping track of the cots of the best paths to each point in the grid.  Once the end point is reached, it calculates the minimum cost value by accumulating all the cost values at each point in the path. </w:t>
+      </w:r>
+      <w:r>
+        <w:t xml:space="preserve">For our purpose, the value of the path cost is related to the consistency of motions. </w:t>
+      </w:r>
+      <w:r>
+        <w:t xml:space="preserve">High path costs in two motions infers that the motions are not similar, whereas low path costs infers that the motions are similar. At some point we must draw a line to determine what is considered a “good” score and “bad” score. The quantitative representation of this line is a threshold value. </w:t>
+      </w:r>
+    </w:p>
+    <w:p>
+      <w:pPr>
+        <w:pStyle w:val="Heading3"/>
+        <w:numPr>
+          <w:ilvl w:val="0"/>
+          <w:numId w:val="0"/>
+        </w:numPr>
+      </w:pPr>
+      <w:r>
+        <w:lastRenderedPageBreak/>
+        <w:t>Considering different motion speeds</w:t>
+      </w:r>
+    </w:p>
+    <w:p>
+      <w:r>
+        <w:t xml:space="preserve">The cost path increases as the magnitudes of the signal increases. Our team considered two options of solving the issue; we must either normalize the data or consider an algorithm to adjust the threshold value. With some testing, we found the later to be more effective. </w:t>
+      </w:r>
+    </w:p>
+    <w:p/>
+    <w:p>
+      <w:pPr>
+        <w:pStyle w:val="Heading3"/>
+        <w:numPr>
+          <w:ilvl w:val="0"/>
+          <w:numId w:val="0"/>
+        </w:numPr>
+      </w:pPr>
+      <w:r>
+        <w:t>Dealing with noise</w:t>
+      </w:r>
+    </w:p>
+    <w:p>
+      <w:r>
+        <w:t>When dealing with data, noise must be considered</w:t>
+      </w:r>
+      <w:r>
+        <w:t>. Even when the IMU is static, there are some fluctuations in the data. This noise adds some error in our motion consistency algorithm.  We balance this noise with a</w:t>
+      </w:r>
+      <w:r>
+        <w:t>n</w:t>
+      </w:r>
       <w:r>
         <w:t xml:space="preserve"> initial threshold for our path cost. This initial threshold is minimal and is enough to cover the static noise we are getting from the data.</w:t>
       </w:r>
@@ -1846,15 +1953,18 @@
         </w:rPr>
         <w:t xml:space="preserve">: </w:t>
       </w:r>
-      <w:bookmarkStart w:id="0" w:name="_GoBack"/>
-      <w:bookmarkEnd w:id="0"/>
+      <w:r>
+        <w:rPr>
+          <w:b/>
+        </w:rPr>
+        <w:t>Dynamic time warping algorithm grid</w:t>
+      </w:r>
     </w:p>
     <w:p>
       <w:r>
         <w:rPr>
           <w:noProof/>
         </w:rPr>
-        <w:lastRenderedPageBreak/>
         <w:drawing>
           <wp:inline distT="0" distB="0" distL="0" distR="0" wp14:anchorId="6925484B" wp14:editId="2E5831CA">
             <wp:extent cx="2647220" cy="1122236"/>
@@ -1907,6 +2017,19 @@
     </w:p>
     <w:p>
       <w:pPr>
+        <w:rPr>
+          <w:b/>
+        </w:rPr>
+      </w:pPr>
+      <w:r>
+        <w:rPr>
+          <w:b/>
+        </w:rPr>
+        <w:t>Figure 8: Visual representation of DTW alignment</w:t>
+      </w:r>
+    </w:p>
+    <w:p>
+      <w:pPr>
         <w:pStyle w:val="Heading1"/>
         <w:numPr>
           <w:ilvl w:val="0"/>
@@ -1918,6 +2041,68 @@
       </w:r>
     </w:p>
     <w:p>
+      <w:pPr>
+        <w:pStyle w:val="Heading2"/>
+        <w:numPr>
+          <w:ilvl w:val="0"/>
+          <w:numId w:val="0"/>
+        </w:numPr>
+      </w:pPr>
+      <w:r>
+        <w:t>Verifying Sensei</w:t>
+      </w:r>
+    </w:p>
+    <w:p>
+      <w:pPr>
+        <w:pStyle w:val="Heading3"/>
+        <w:numPr>
+          <w:ilvl w:val="0"/>
+          <w:numId w:val="0"/>
+        </w:numPr>
+      </w:pPr>
+      <w:r>
+        <w:t>Testing the DTW algorithm</w:t>
+      </w:r>
+    </w:p>
+    <w:p>
+      <w:r>
+        <w:t xml:space="preserve">To test DTW we first generated vectors to compare. We made a function to make these vectors similar by a percentage. </w:t>
+      </w:r>
+      <w:proofErr w:type="gramStart"/>
+      <w:r>
+        <w:t>This percentage can be changed by the tester</w:t>
+      </w:r>
+      <w:proofErr w:type="gramEnd"/>
+      <w:r>
+        <w:t xml:space="preserve">. We tested intensively by running these vectors through the algorithm. Our output cost paths should reflect based on the </w:t>
+      </w:r>
+      <w:proofErr w:type="spellStart"/>
+      <w:r>
+        <w:t>percantages</w:t>
+      </w:r>
+      <w:proofErr w:type="spellEnd"/>
+      <w:r>
+        <w:t xml:space="preserve"> we chose. For example a percentage of 90% similarity should be giving a lower cost path than one with 80% similarity. We got a set of varying costs paths and verified that the smaller costs paths are associated to higher similarity, and vice versa. </w:t>
+      </w:r>
+    </w:p>
+    <w:p/>
+    <w:p/>
+    <w:p>
+      <w:pPr>
+        <w:pStyle w:val="Heading3"/>
+        <w:numPr>
+          <w:ilvl w:val="0"/>
+          <w:numId w:val="0"/>
+        </w:numPr>
+      </w:pPr>
+      <w:r>
+        <w:lastRenderedPageBreak/>
+        <w:t>Testing the consistency algorithm</w:t>
+      </w:r>
+      <w:bookmarkStart w:id="0" w:name="_GoBack"/>
+      <w:bookmarkEnd w:id="0"/>
+    </w:p>
+    <w:p>
       <w:r>
         <w:t xml:space="preserve">To evaluate and verify our system, we tested the common case and the edge cases. One of our edge cases was the resting position. In this position two or more motions should achieve a very high consistency score. </w:t>
       </w:r>
@@ -1925,49 +2110,43 @@
         <w:t>Other edges cases include very slow</w:t>
       </w:r>
       <w:r>
-        <w:t xml:space="preserve"> motions and very fast motions. All group members participated in performing different motions of varying speed and time. The data we collected was processed in our algorithm and we debugged and analyzed every stage of the algorithm to make sure each was functional.  Our motion was processed into a motion </w:t>
-      </w:r>
-      <w:proofErr w:type="gramStart"/>
-      <w:r>
-        <w:t>array which was</w:t>
-      </w:r>
-      <w:proofErr w:type="gramEnd"/>
-      <w:r>
-        <w:t xml:space="preserve"> then dynamically time warped to calculate the costs paths. For each case we tested, we compared this cost path to our modified threshold values. We determined what was reasonable ratio of cost path to threshold and determined a percentage based on that. We adjusted the algorithm based on our tests. </w:t>
-      </w:r>
-    </w:p>
-    <w:p>
-      <w:r>
-        <w:t xml:space="preserve">The cost path increases as the magnitudes of the signal increases. We need a way to normalize this data in order to compare the data. Instead of normalizing our data, we adjusted the consistency threshold value based on the magnitudes of the signal. </w:t>
-      </w:r>
-    </w:p>
-    <w:p>
-      <w:r>
-        <w:t xml:space="preserve">To test DTW we </w:t>
-      </w:r>
-      <w:r>
-        <w:t xml:space="preserve">first generated vectors to compare. We made a function to make these vectors similar by a percentage. </w:t>
-      </w:r>
-      <w:proofErr w:type="gramStart"/>
-      <w:r>
-        <w:t>This percentage can be changed by the tester</w:t>
-      </w:r>
-      <w:proofErr w:type="gramEnd"/>
-      <w:r>
-        <w:t xml:space="preserve">. We tested intensively by running these vectors through the algorithm. Our output cost paths should reflect based on the </w:t>
-      </w:r>
-      <w:proofErr w:type="spellStart"/>
-      <w:r>
-        <w:t>percantages</w:t>
-      </w:r>
-      <w:proofErr w:type="spellEnd"/>
-      <w:r>
-        <w:t xml:space="preserve"> we chose. For example a percentage of 90% similarity should be giving a lower cost path than one with 80% similarity. We got a set of varying </w:t>
-      </w:r>
-      <w:r>
-        <w:t xml:space="preserve">costs paths and verified that the smaller costs paths are associated to higher similarity, and vice versa. </w:t>
-      </w:r>
-    </w:p>
+        <w:t xml:space="preserve"> motions and very fast motions. </w:t>
+      </w:r>
+      <w:r>
+        <w:t>Three</w:t>
+      </w:r>
+      <w:r>
+        <w:t xml:space="preserve"> </w:t>
+      </w:r>
+      <w:r>
+        <w:t>participants performed</w:t>
+      </w:r>
+      <w:r>
+        <w:t xml:space="preserve"> different motions of varying speed and time. The data we collected was processed in our algorithm and we debugged and analyzed every stage of the algorithm to make sure each was functional.  Our motion was processed into a motion array</w:t>
+      </w:r>
+      <w:r>
+        <w:t>,</w:t>
+      </w:r>
+      <w:r>
+        <w:t xml:space="preserve"> which was then dynamically time warped to calculate the costs paths. For each case we tested, we compared this cost path to our modified threshold values. We determined </w:t>
+      </w:r>
+      <w:r>
+        <w:t>a relation between path cost and consistency percentage based on that. Since there are many different motions to consider, throughout testing, many adjustments</w:t>
+      </w:r>
+      <w:r>
+        <w:t xml:space="preserve"> </w:t>
+      </w:r>
+      <w:r>
+        <w:t xml:space="preserve">of </w:t>
+      </w:r>
+      <w:r>
+        <w:t xml:space="preserve">the algorithm </w:t>
+      </w:r>
+      <w:r>
+        <w:t xml:space="preserve">had to be made. </w:t>
+      </w:r>
+    </w:p>
+    <w:p/>
     <w:p>
       <w:pPr>
         <w:pStyle w:val="Heading1"/>
@@ -2055,14 +2234,21 @@
         <w:t>For a better user experience, replacing the push buttons with a t</w:t>
       </w:r>
       <w:r>
-        <w:t xml:space="preserve">ouch sensor would be necessary. Another improvement to be made is to get rid of a start and stop signal. We hope in the future our device just requires one tap to start a sport session. Throughout the session the user can make multiple motions and the device will detect what was considered a motion and compare them. This will reduce a lot of the users manual work to use the device.  This can be possible with the use of the gyroscope and accelerator data. When the gyroscope and accelerator data exceeds a threshold that can be the signal that a motion is starting. When it those values get below a threshold that is when a motion is stopped. We hope we could implement this feature in the future. </w:t>
+        <w:t xml:space="preserve">ouch sensor would be necessary. Another improvement to be made is to get rid of a start and stop signal. We hope in the future our device just requires one tap to start a sport session. </w:t>
       </w:r>
       <w:r>
         <w:lastRenderedPageBreak/>
+        <w:t xml:space="preserve">Throughout the session the user can make multiple motions and the device will detect what was considered a motion and compare them. This will reduce a lot of the users manual work to use the device.  This can be possible with the use of the gyroscope and accelerator data. When the gyroscope and accelerator data exceeds a threshold that can be the signal that a motion is starting. When it those values get below a threshold that is when a motion is stopped. We hope we could implement this feature in the future. </w:t>
+      </w:r>
+      <w:r>
         <w:t xml:space="preserve">Also adding a small display screen can make scorekeeper completely independent of our Android phone. </w:t>
       </w:r>
     </w:p>
-    <w:p/>
+    <w:p>
+      <w:r>
+        <w:t>Data smoothing</w:t>
+      </w:r>
+    </w:p>
     <w:p>
       <w:pPr>
         <w:pStyle w:val="Heading1"/>
@@ -2077,11 +2263,7 @@
     </w:p>
     <w:p>
       <w:r>
-        <w:t xml:space="preserve">Our team wanted a device that can replace the need for a sports coach. Sensei, as a wearable device, can be a portable replacement for a coach. It helps quantify and evaluate your sports session. Sensei’s main motivation is to deliver the user a metric in which they can evaluate their stroke. The device will give a visual representation of their motion. We believe that a sports player should strive for consistency. Sensei will give the user a score on how consistent their motion is. The IMU measures the motion at a </w:t>
-      </w:r>
-      <w:r>
-        <w:lastRenderedPageBreak/>
-        <w:t>rate of 80 Hz and the Android phone processes the data and performs algorithms to determine the score. The consistency score</w:t>
+        <w:t>Our team wanted a device that can replace the need for a sports coach. Sensei, as a wearable device, can be a portable replacement for a coach. It helps quantify and evaluate your sports session. Sensei’s main motivation is to deliver the user a metric in which they can evaluate their stroke. The device will give a visual representation of their motion. We believe that a sports player should strive for consistency. Sensei will give the user a score on how consistent their motion is. The IMU measures the motion at a rate of 80 Hz and the Android phone processes the data and performs algorithms to determine the score. The consistency score</w:t>
       </w:r>
       <w:r>
         <w:t xml:space="preserve"> is determined by applying a dynamic time warping algorithm to the sensor data. </w:t>
@@ -2112,6 +2294,30 @@
       </w:r>
       <w:r>
         <w:t xml:space="preserve">Ding, </w:t>
+      </w:r>
+    </w:p>
+    <w:p>
+      <w:pPr>
+        <w:pStyle w:val="References"/>
+        <w:numPr>
+          <w:ilvl w:val="0"/>
+          <w:numId w:val="0"/>
+        </w:numPr>
+      </w:pPr>
+      <w:r>
+        <w:t>http://www.invensense.com/products/motion-tracking/6-axis/mpu-6050/</w:t>
+      </w:r>
+    </w:p>
+    <w:p>
+      <w:pPr>
+        <w:pStyle w:val="References"/>
+        <w:numPr>
+          <w:ilvl w:val="0"/>
+          <w:numId w:val="0"/>
+        </w:numPr>
+      </w:pPr>
+      <w:r>
+        <w:t>http://www.rfduino.com/</w:t>
       </w:r>
     </w:p>
     <w:p>
@@ -2130,18 +2336,6 @@
           <w:t>http://www.psb.ugent.be/cbd/papers/gentxwarper/DTWalgorithm.htm</w:t>
         </w:r>
       </w:hyperlink>
-    </w:p>
-    <w:p>
-      <w:pPr>
-        <w:pStyle w:val="References"/>
-        <w:numPr>
-          <w:ilvl w:val="0"/>
-          <w:numId w:val="0"/>
-        </w:numPr>
-      </w:pPr>
-      <w:r>
-        <w:t>http://www.invensense.com/products/motion-tracking/6-axis/mpu-6050/</w:t>
-      </w:r>
     </w:p>
     <w:p>
       <w:pPr>
@@ -2160,9 +2354,6 @@
           <w:cols w:num="2" w:space="475"/>
         </w:sectPr>
       </w:pPr>
-      <w:r>
-        <w:t>http://www.rfduino.com/</w:t>
-      </w:r>
     </w:p>
     <w:p/>
     <w:p/>
@@ -2274,7 +2465,7 @@
         <w:rStyle w:val="PageNumber"/>
         <w:noProof/>
       </w:rPr>
-      <w:t>3</w:t>
+      <w:t>4</w:t>
     </w:r>
     <w:r>
       <w:rPr>
@@ -4285,7 +4476,7 @@
 </file>
 
 <file path=customXml/itemProps1.xml><?xml version="1.0" encoding="utf-8"?>
-<ds:datastoreItem xmlns:ds="http://schemas.openxmlformats.org/officeDocument/2006/customXml" ds:itemID="{583A93FB-5A90-6D42-A259-BC5D9952B224}">
+<ds:datastoreItem xmlns:ds="http://schemas.openxmlformats.org/officeDocument/2006/customXml" ds:itemID="{DF91F9B9-75C6-574C-9612-42203A891360}">
   <ds:schemaRefs>
     <ds:schemaRef ds:uri="http://schemas.openxmlformats.org/officeDocument/2006/bibliography"/>
   </ds:schemaRefs>

--- a/finalreport/finalreport.docx
+++ b/finalreport/finalreport.docx
@@ -12,7 +12,10 @@
         <w:t>Sensei</w:t>
       </w:r>
       <w:r>
-        <w:t>: Sports Assistant</w:t>
+        <w:t>: Sports</w:t>
+      </w:r>
+      <w:r>
+        <w:t xml:space="preserve"> Assistant</w:t>
       </w:r>
     </w:p>
     <w:p>
@@ -129,42 +132,130 @@
         <w:t xml:space="preserve">ports players spend </w:t>
       </w:r>
       <w:r>
-        <w:t xml:space="preserve">more of their time practicing than actual playing a game. With this motivation, we wanted a device to help assist the players during their practice sessions. </w:t>
-      </w:r>
-      <w:r>
-        <w:t>We present Sensei, a device that has a built in scorekeeper, and a motion analyzer. With three d</w:t>
-      </w:r>
-      <w:r>
-        <w:t xml:space="preserve">ifferent users we analyzed motions. After analysis we used our algorithm to determine how similar the motion is. This similarity we call our consistency score, the closer to 100, the more consistent the motion are. To evaluate our method, we tested the common case and a few edge cases. The common case being a natural swing, stroke. The edge cases we tested were static motion, very slow, and very fast motions. </w:t>
-      </w:r>
-      <w:r>
-        <w:t xml:space="preserve">Our result was true to what we expected. Similar motions received high consistency score whereas dissimilar motions resulted in low consistency score. In addition we implemented an interface for the user to view their motion in a graphical form. The graph plots motion, where x-axis is time, and y-axis is the magnitude of acceleration. Below this graph we display the maximum acceleration for each motion. We have also implemented a </w:t>
-      </w:r>
-      <w:proofErr w:type="gramStart"/>
-      <w:r>
-        <w:t>scorekeeper which</w:t>
-      </w:r>
-      <w:proofErr w:type="gramEnd"/>
+        <w:t xml:space="preserve">more of their time </w:t>
+      </w:r>
+      <w:r>
+        <w:t>practicing than actual playing the</w:t>
+      </w:r>
+      <w:r>
+        <w:t xml:space="preserve"> game. With this motivation, we wanted a device to help assist players during their practice sessions. </w:t>
+      </w:r>
+      <w:r>
+        <w:t xml:space="preserve">We present Sensei, </w:t>
+      </w:r>
+      <w:r>
+        <w:t xml:space="preserve">a device </w:t>
+      </w:r>
+      <w:r>
+        <w:t>that has a built in scorekeeper</w:t>
+      </w:r>
+      <w:r>
+        <w:t xml:space="preserve"> an</w:t>
+      </w:r>
+      <w:r>
+        <w:t>d a motion analy</w:t>
+      </w:r>
+      <w:r>
+        <w:t xml:space="preserve">zer. Three participants wore the device, and </w:t>
+      </w:r>
+      <w:r>
+        <w:t xml:space="preserve">we analyzed </w:t>
+      </w:r>
+      <w:r>
+        <w:t xml:space="preserve">their </w:t>
+      </w:r>
+      <w:r>
+        <w:t>motions. After analysis we used our algorithm to determine how similar the motion is. This similarity</w:t>
+      </w:r>
+      <w:r>
+        <w:t xml:space="preserve">, we call our consistency score. The consistency score is a value between 0-100. The higher the value, </w:t>
+      </w:r>
+      <w:r>
+        <w:t>the more consistent the motion</w:t>
+      </w:r>
+      <w:r>
+        <w:t>s</w:t>
+      </w:r>
+      <w:r>
+        <w:t xml:space="preserve"> </w:t>
+      </w:r>
+      <w:r>
+        <w:t>are. To evaluate our method, we exercised many different cases. Our team tested</w:t>
+      </w:r>
+      <w:r>
+        <w:t xml:space="preserve"> the common case </w:t>
+      </w:r>
+      <w:r>
+        <w:t xml:space="preserve">and the </w:t>
+      </w:r>
+      <w:r>
+        <w:t xml:space="preserve">edge cases. </w:t>
+      </w:r>
+      <w:r>
+        <w:t>For our purpose, t</w:t>
+      </w:r>
+      <w:r>
+        <w:t>he common case</w:t>
+      </w:r>
+      <w:r>
+        <w:t xml:space="preserve"> is a natural swing</w:t>
+      </w:r>
+      <w:r>
+        <w:t xml:space="preserve">. </w:t>
+      </w:r>
+      <w:r>
+        <w:t xml:space="preserve">For our system, we identified three edge cases. </w:t>
+      </w:r>
+      <w:r>
+        <w:t>The edge cases</w:t>
+      </w:r>
+      <w:r>
+        <w:t xml:space="preserve"> were: static motions, very slow motions, and fast motions.</w:t>
+      </w:r>
+      <w:r>
+        <w:t xml:space="preserve"> </w:t>
+      </w:r>
+      <w:r>
+        <w:t xml:space="preserve">We exercised these cases and our </w:t>
+      </w:r>
+      <w:r>
+        <w:t xml:space="preserve">result was true to what we expected. Similar motions received high consistency score whereas dissimilar motions resulted in low consistency score. In addition </w:t>
+      </w:r>
+      <w:r>
+        <w:t xml:space="preserve">to our consistency score, </w:t>
+      </w:r>
+      <w:r>
+        <w:t xml:space="preserve">we implemented an interface for the user to view their motion in a graphical form. The graph plots motion, where x-axis is time, and y-axis is the magnitude of acceleration. Below this graph we display the maximum </w:t>
+      </w:r>
+      <w:r>
+        <w:t xml:space="preserve">acceleration for each motion. As our final feature, our team </w:t>
+      </w:r>
+      <w:r>
+        <w:t xml:space="preserve">implemented a </w:t>
+      </w:r>
+      <w:r>
+        <w:t>scorekeeper that</w:t>
+      </w:r>
       <w:r>
         <w:t xml:space="preserve"> supports tennis, basketball, and golf. </w:t>
       </w:r>
       <w:r>
-        <w:t>Furt</w:t>
-      </w:r>
-      <w:r>
-        <w:t xml:space="preserve">hermore we implemented a system </w:t>
-      </w:r>
-      <w:r>
-        <w:t>to</w:t>
-      </w:r>
-      <w:r>
-        <w:t xml:space="preserve"> improve you</w:t>
-      </w:r>
-      <w:r>
-        <w:t>r sport’s experience. Sensei will help make a user more consistent in sports and be a scorekeeper for them</w:t>
-      </w:r>
-      <w:r>
-        <w:t xml:space="preserve">. </w:t>
+        <w:t xml:space="preserve">Our goal was to provide people with </w:t>
+      </w:r>
+      <w:r>
+        <w:t xml:space="preserve">a </w:t>
+      </w:r>
+      <w:r>
+        <w:t>wearable device that is capable of improving their sport’s</w:t>
+      </w:r>
+      <w:r>
+        <w:t xml:space="preserve"> experience. Sensei will </w:t>
+      </w:r>
+      <w:r>
+        <w:t>improve a player’s consistency and also keep score for them.</w:t>
+      </w:r>
+      <w:r>
+        <w:t xml:space="preserve"> </w:t>
       </w:r>
     </w:p>
     <w:p>
@@ -290,6 +381,80 @@
       <w:r>
         <w:t>Algorithms; Design; Human Factors; Performance</w:t>
       </w:r>
+    </w:p>
+    <w:p>
+      <w:pPr>
+        <w:framePr w:w="4680" w:h="1765" w:hRule="exact" w:hSpace="187" w:wrap="around" w:vAnchor="page" w:hAnchor="page" w:x="1163" w:y="12965" w:anchorLock="1"/>
+        <w:spacing w:after="120"/>
+        <w:rPr>
+          <w:iCs/>
+          <w:sz w:val="14"/>
+        </w:rPr>
+      </w:pPr>
+    </w:p>
+    <w:p>
+      <w:pPr>
+        <w:pStyle w:val="BodyText"/>
+        <w:framePr w:h="1765" w:hRule="exact" w:wrap="around" w:x="1163" w:y="12965"/>
+      </w:pPr>
+      <w:r>
+        <w:t>Permission to make digital or hard copies of all or part of this work for personal or classroom use is granted without fee provided that copies are not made or distributed for profit or commercial advantage and that copies bear this notice and the full citation on the first page. To copy otherwise, or republish, to post on servers or to redistribute to lists, requires prior specific permission and/or a fee.</w:t>
+      </w:r>
+    </w:p>
+    <w:p>
+      <w:pPr>
+        <w:framePr w:w="4680" w:h="1765" w:hRule="exact" w:hSpace="187" w:wrap="around" w:vAnchor="page" w:hAnchor="page" w:x="1163" w:y="12965" w:anchorLock="1"/>
+        <w:spacing w:after="0"/>
+        <w:rPr>
+          <w:sz w:val="16"/>
+        </w:rPr>
+      </w:pPr>
+      <w:proofErr w:type="gramStart"/>
+      <w:r>
+        <w:rPr>
+          <w:i/>
+          <w:iCs/>
+          <w:sz w:val="16"/>
+        </w:rPr>
+        <w:t>Conference’10</w:t>
+      </w:r>
+      <w:r>
+        <w:rPr>
+          <w:sz w:val="16"/>
+        </w:rPr>
+        <w:t>, Month 1–2, 2010, City, State, Country.</w:t>
+      </w:r>
+      <w:proofErr w:type="gramEnd"/>
+    </w:p>
+    <w:p>
+      <w:pPr>
+        <w:framePr w:w="4680" w:h="1765" w:hRule="exact" w:hSpace="187" w:wrap="around" w:vAnchor="page" w:hAnchor="page" w:x="1163" w:y="12965" w:anchorLock="1"/>
+        <w:spacing w:after="0"/>
+        <w:rPr>
+          <w:sz w:val="16"/>
+        </w:rPr>
+      </w:pPr>
+      <w:proofErr w:type="gramStart"/>
+      <w:r>
+        <w:rPr>
+          <w:sz w:val="16"/>
+        </w:rPr>
+        <w:t>Copyright 2010 ACM 1-58113-000-0/00/0010 …$15.00.</w:t>
+      </w:r>
+      <w:proofErr w:type="gramEnd"/>
+    </w:p>
+    <w:p>
+      <w:pPr>
+        <w:framePr w:w="4680" w:h="1765" w:hRule="exact" w:hSpace="187" w:wrap="around" w:vAnchor="page" w:hAnchor="page" w:x="1163" w:y="12965" w:anchorLock="1"/>
+        <w:rPr>
+          <w:iCs/>
+        </w:rPr>
+      </w:pPr>
+    </w:p>
+    <w:p>
+      <w:pPr>
+        <w:spacing w:after="120"/>
+      </w:pPr>
     </w:p>
     <w:p>
       <w:pPr>
@@ -309,24 +474,71 @@
         <w:pStyle w:val="Abstract"/>
       </w:pPr>
       <w:r>
-        <w:t>People play sports everyday and is a healthy part of your lifestyle.</w:t>
-      </w:r>
-      <w:r>
-        <w:t xml:space="preserve"> We wanted to promote people to play more sports.  However many people don’t enjoy playing a sport because they aren’t good at it. </w:t>
+        <w:t>Playing sports is</w:t>
+      </w:r>
+      <w:r>
+        <w:t xml:space="preserve"> healthy </w:t>
+      </w:r>
+      <w:r>
+        <w:t xml:space="preserve">and should be part of people’s </w:t>
+      </w:r>
+      <w:r>
+        <w:t>lifestyle.</w:t>
       </w:r>
       <w:r>
         <w:t xml:space="preserve"> </w:t>
       </w:r>
       <w:r>
-        <w:t xml:space="preserve">Our goal is to help anyone become better.  One method of doing so is to get a personal coach. However, getting a personal coach for a training session is </w:t>
-      </w:r>
-      <w:proofErr w:type="gramStart"/>
-      <w:r>
-        <w:t>old-school</w:t>
-      </w:r>
-      <w:proofErr w:type="gramEnd"/>
-      <w:r>
-        <w:t xml:space="preserve"> and very expensive. In order to solve this problem, we came up with Sensei. Sensei is a wearable device that can act as your personal coach.  Not only will it help improve your game, it can also keep scores for you.  How often does it happen that you forget the score of the game? For many players, this is very common.  To put an end to a problem, we implemented a feature that acts as your scorekeeper. With Sensei, you will never forget the score of a game. </w:t>
+        <w:t xml:space="preserve">We believe that people should be active and enjoy playing sports.  However some people might not </w:t>
+      </w:r>
+      <w:r>
+        <w:t>enjoy playing a sport because</w:t>
+      </w:r>
+      <w:r>
+        <w:t xml:space="preserve"> they are not</w:t>
+      </w:r>
+      <w:r>
+        <w:t xml:space="preserve"> good at it. </w:t>
+      </w:r>
+      <w:r>
+        <w:t xml:space="preserve"> </w:t>
+      </w:r>
+      <w:r>
+        <w:t xml:space="preserve">Our goal is to </w:t>
+      </w:r>
+      <w:r>
+        <w:t xml:space="preserve">provide an experience that will </w:t>
+      </w:r>
+      <w:r>
+        <w:t xml:space="preserve">help </w:t>
+      </w:r>
+      <w:r>
+        <w:t>people</w:t>
+      </w:r>
+      <w:r>
+        <w:t xml:space="preserve"> </w:t>
+      </w:r>
+      <w:r>
+        <w:t>become better at a sport</w:t>
+      </w:r>
+      <w:r>
+        <w:t xml:space="preserve">.  </w:t>
+      </w:r>
+      <w:r>
+        <w:t>The old-fashioned method of doing so is to hire a personal coach. Hiring a personal coach is not only is a hassle for people, but is also very expensive.</w:t>
+      </w:r>
+      <w:r>
+        <w:t xml:space="preserve"> </w:t>
+      </w:r>
+      <w:r>
+        <w:lastRenderedPageBreak/>
+        <w:t xml:space="preserve">In order to solve this problem, we came up with Sensei. Sensei is a wearable device that can act as your personal coach.  Not only will it help improve your game, it can also </w:t>
+      </w:r>
+      <w:r>
+        <w:t>be your own personal scorekeeper.</w:t>
+      </w:r>
+      <w:r>
+        <w:t xml:space="preserve"> </w:t>
       </w:r>
     </w:p>
     <w:p>
@@ -354,11 +566,9 @@
       <w:r>
         <w:t xml:space="preserve"> is a device that will quantify your motion during a sports session. Whether it </w:t>
       </w:r>
-      <w:proofErr w:type="gramStart"/>
-      <w:r>
-        <w:t>be</w:t>
-      </w:r>
-      <w:proofErr w:type="gramEnd"/>
+      <w:r>
+        <w:t>is</w:t>
+      </w:r>
       <w:r>
         <w:t xml:space="preserve"> basketball, tennis, golf, or badminton, </w:t>
       </w:r>
@@ -375,11 +585,7 @@
         <w:t xml:space="preserve"> is designed to </w:t>
       </w:r>
       <w:r>
-        <w:t xml:space="preserve">measure your </w:t>
-      </w:r>
-      <w:r>
-        <w:lastRenderedPageBreak/>
-        <w:t xml:space="preserve">consistency, record the good shots and bad shots. It will deliver then a statistics to show the user how they are performing for a particular stroke. </w:t>
+        <w:t xml:space="preserve">measure your consistency, record the good shots and bad shots. It will deliver then a statistics to show the user how they are performing for a particular stroke. </w:t>
       </w:r>
     </w:p>
     <w:p>
@@ -416,16 +622,13 @@
         <w:pStyle w:val="Abstract"/>
       </w:pPr>
       <w:r>
-        <w:t xml:space="preserve">Lastly, Sensei implements a scorekeeper. </w:t>
-      </w:r>
-      <w:r>
-        <w:t xml:space="preserve">Although it is important for sports players to keep track of the score, people often forget the score of their game. </w:t>
-      </w:r>
-      <w:r>
-        <w:t>Sensei</w:t>
-      </w:r>
-      <w:r>
-        <w:t xml:space="preserve"> can do that for you so that you can focus on the game!</w:t>
+        <w:t>Lastly, Sensei is a wearable</w:t>
+      </w:r>
+      <w:r>
+        <w:t xml:space="preserve"> scorekeeper. </w:t>
+      </w:r>
+      <w:r>
+        <w:t xml:space="preserve">How often does it happen that you forget the score of the game? For many players, this is very common.  To put an end to a problem, we implemented a feature that acts as your scorekeeper. With Sensei, you will never forget the score of a game. </w:t>
       </w:r>
     </w:p>
     <w:p>
@@ -462,7 +665,13 @@
       </w:r>
       <w:proofErr w:type="spellEnd"/>
       <w:r>
-        <w:t xml:space="preserve">, and Android application. </w:t>
+        <w:t>, and</w:t>
+      </w:r>
+      <w:r>
+        <w:t xml:space="preserve"> </w:t>
+      </w:r>
+      <w:r>
+        <w:t xml:space="preserve">Android application. </w:t>
       </w:r>
     </w:p>
     <w:p>
@@ -489,9 +698,9 @@
           <w:noProof/>
         </w:rPr>
         <w:drawing>
-          <wp:inline distT="0" distB="0" distL="0" distR="0" wp14:anchorId="11C2E4A6" wp14:editId="7CCA7317">
-            <wp:extent cx="1271389" cy="1765141"/>
-            <wp:effectExtent l="0" t="0" r="0" b="0"/>
+          <wp:inline distT="0" distB="0" distL="0" distR="0" wp14:anchorId="11C2E4A6" wp14:editId="7F424F3E">
+            <wp:extent cx="1168265" cy="1621968"/>
+            <wp:effectExtent l="0" t="0" r="635" b="3810"/>
             <wp:docPr id="2" name="Picture 2"/>
             <wp:cNvGraphicFramePr>
               <a:graphicFrameLocks xmlns:a="http://schemas.openxmlformats.org/drawingml/2006/main" noChangeAspect="1"/>
@@ -521,7 +730,7 @@
                   <pic:spPr bwMode="auto">
                     <a:xfrm>
                       <a:off x="0" y="0"/>
-                      <a:ext cx="1271558" cy="1765376"/>
+                      <a:ext cx="1168736" cy="1622622"/>
                     </a:xfrm>
                     <a:prstGeom prst="rect">
                       <a:avLst/>
@@ -670,17 +879,9 @@
           <w:numId w:val="0"/>
         </w:numPr>
       </w:pPr>
-    </w:p>
-    <w:p>
-      <w:pPr>
-        <w:pStyle w:val="Heading2"/>
-        <w:numPr>
-          <w:ilvl w:val="0"/>
-          <w:numId w:val="0"/>
-        </w:numPr>
-      </w:pPr>
       <w:proofErr w:type="spellStart"/>
       <w:r>
+        <w:lastRenderedPageBreak/>
         <w:t>RFduino</w:t>
       </w:r>
       <w:proofErr w:type="spellEnd"/>
@@ -722,18 +923,69 @@
         <w:t xml:space="preserve"> ARM Cortex-M0 processor and has a built in Bluetooth 4.0 Low Energy module. </w:t>
       </w:r>
       <w:r>
-        <w:t xml:space="preserve">This device is reprogrammable using the </w:t>
+        <w:t xml:space="preserve">With the </w:t>
       </w:r>
       <w:proofErr w:type="spellStart"/>
       <w:r>
+        <w:t>usb</w:t>
+      </w:r>
+      <w:proofErr w:type="spellEnd"/>
+      <w:r>
+        <w:t xml:space="preserve"> shield, t</w:t>
+      </w:r>
+      <w:r>
+        <w:t>his device is reprogrammable</w:t>
+      </w:r>
+      <w:r>
+        <w:t xml:space="preserve"> using its </w:t>
+      </w:r>
+      <w:proofErr w:type="spellStart"/>
+      <w:r>
         <w:t>Arduino</w:t>
       </w:r>
       <w:proofErr w:type="spellEnd"/>
       <w:r>
-        <w:t xml:space="preserve"> IDE. The code is written in the C language. </w:t>
-      </w:r>
-      <w:r>
-        <w:t xml:space="preserve">The microcontroller’s typical power supply is 3V. The device has 128kb of flash memory and 8kb of ram. </w:t>
+        <w:t xml:space="preserve"> IDE. </w:t>
+      </w:r>
+      <w:r>
+        <w:t>C</w:t>
+      </w:r>
+      <w:r>
+        <w:t xml:space="preserve">ode </w:t>
+      </w:r>
+      <w:r>
+        <w:t xml:space="preserve">for the </w:t>
+      </w:r>
+      <w:proofErr w:type="spellStart"/>
+      <w:r>
+        <w:t>RFduino</w:t>
+      </w:r>
+      <w:proofErr w:type="spellEnd"/>
+      <w:r>
+        <w:t xml:space="preserve"> is written in the C language. </w:t>
+      </w:r>
+      <w:r>
+        <w:t xml:space="preserve">The microcontroller’s typical power supply is 3V. The </w:t>
+      </w:r>
+      <w:proofErr w:type="spellStart"/>
+      <w:r>
+        <w:t>RFduino</w:t>
+      </w:r>
+      <w:proofErr w:type="spellEnd"/>
+      <w:r>
+        <w:t xml:space="preserve"> </w:t>
+      </w:r>
+      <w:r>
+        <w:t>device has 128kb</w:t>
+      </w:r>
+      <w:r>
+        <w:t xml:space="preserve"> of flash memory and 8kb of ram</w:t>
+      </w:r>
+      <w:r>
+        <w:t xml:space="preserve"> </w:t>
+      </w:r>
+      <w:r>
+        <w:t>onboard.</w:t>
       </w:r>
     </w:p>
     <w:p>
@@ -741,7 +993,6 @@
         <w:rPr>
           <w:noProof/>
         </w:rPr>
-        <w:lastRenderedPageBreak/>
         <w:drawing>
           <wp:inline distT="0" distB="0" distL="0" distR="0" wp14:anchorId="6D0524EA" wp14:editId="796609DC">
             <wp:extent cx="1470606" cy="1470606"/>
@@ -935,6 +1186,15 @@
           <w:numId w:val="0"/>
         </w:numPr>
       </w:pPr>
+    </w:p>
+    <w:p>
+      <w:pPr>
+        <w:pStyle w:val="Heading2"/>
+        <w:numPr>
+          <w:ilvl w:val="0"/>
+          <w:numId w:val="0"/>
+        </w:numPr>
+      </w:pPr>
       <w:r>
         <w:t>Android</w:t>
       </w:r>
@@ -1030,40 +1290,329 @@
       </w:r>
     </w:p>
     <w:p>
-      <w:r>
-        <w:t xml:space="preserve">To measure the acceleration and rotation of the device we use the IMU and an </w:t>
+      <w:pPr>
+        <w:rPr>
+          <w:rFonts w:ascii="Times" w:hAnsi="Times"/>
+          <w:sz w:val="20"/>
+        </w:rPr>
+      </w:pPr>
+      <w:r>
+        <w:t>To measure the acceleration and rotation of the device we use the IMU. The IMU uses</w:t>
+      </w:r>
+      <w:r>
+        <w:t xml:space="preserve"> </w:t>
+      </w:r>
+      <w:r>
+        <w:t>16-bit ADC</w:t>
+      </w:r>
+      <w:r>
+        <w:t xml:space="preserve"> per axis of measurement. In its default configuration, the </w:t>
+      </w:r>
+      <w:r>
+        <w:t xml:space="preserve">accelerometer has a scale of </w:t>
+      </w:r>
+      <w:r>
+        <w:rPr>
+          <w:color w:val="545454"/>
+          <w:szCs w:val="18"/>
+          <w:shd w:val="clear" w:color="auto" w:fill="FFFFFF"/>
+        </w:rPr>
+        <w:t>±</w:t>
+      </w:r>
+      <w:r>
+        <w:t xml:space="preserve">2g. For our intent, we need </w:t>
+      </w:r>
+      <w:r>
+        <w:t>the range</w:t>
+      </w:r>
+      <w:r>
+        <w:t xml:space="preserve"> to be higher. </w:t>
+      </w:r>
+      <w:r>
+        <w:t xml:space="preserve">Since the bit representation of the value is constant, increasing the accelerometer range will decrease </w:t>
+      </w:r>
+      <w:r>
+        <w:t xml:space="preserve">the precision of our accelerometer.  </w:t>
+      </w:r>
+      <w:r>
+        <w:t xml:space="preserve">The largest range that the IMU supports is </w:t>
+      </w:r>
+      <w:r>
+        <w:rPr>
+          <w:color w:val="545454"/>
+          <w:szCs w:val="18"/>
+          <w:shd w:val="clear" w:color="auto" w:fill="FFFFFF"/>
+        </w:rPr>
+        <w:t>±</w:t>
+      </w:r>
+      <w:r>
+        <w:t>16g. In order to adjust the sensitivity</w:t>
+      </w:r>
+      <w:r>
+        <w:t xml:space="preserve"> to </w:t>
+      </w:r>
+      <w:r>
+        <w:rPr>
+          <w:color w:val="545454"/>
+          <w:szCs w:val="18"/>
+          <w:shd w:val="clear" w:color="auto" w:fill="FFFFFF"/>
+        </w:rPr>
+        <w:t>±</w:t>
+      </w:r>
+      <w:r>
+        <w:t>16g</w:t>
+      </w:r>
+      <w:r>
+        <w:t xml:space="preserve">, </w:t>
+      </w:r>
+      <w:r>
+        <w:t xml:space="preserve">we </w:t>
+      </w:r>
+      <w:r>
+        <w:t>s</w:t>
+      </w:r>
+      <w:r>
+        <w:t xml:space="preserve">et the AFS_SEL </w:t>
+      </w:r>
+      <w:r>
+        <w:t xml:space="preserve">bits to </w:t>
+      </w:r>
+      <w:r>
+        <w:t>be the value 3</w:t>
+      </w:r>
+      <w:r>
+        <w:t>. We locate which register AFS_SEL is using the register map datasheet</w:t>
+      </w:r>
+      <w:r>
+        <w:t xml:space="preserve"> </w:t>
+      </w:r>
+      <w:r>
+        <w:t xml:space="preserve">as shown in figure </w:t>
+      </w:r>
+      <w:r>
+        <w:t>3. Since AFS_</w:t>
+      </w:r>
+      <w:proofErr w:type="gramStart"/>
+      <w:r>
+        <w:t>SEL[</w:t>
+      </w:r>
+      <w:proofErr w:type="gramEnd"/>
+      <w:r>
+        <w:t xml:space="preserve">1:0] are located in register 1C and are bits 3 and 4, we set the value of register 1C to be, </w:t>
+      </w:r>
+      <w:r>
+        <w:t>000110</w:t>
+      </w:r>
+      <w:r>
+        <w:t>00</w:t>
+      </w:r>
+      <w:r>
+        <w:t xml:space="preserve"> or 0x18.</w:t>
+      </w:r>
+      <w:r>
+        <w:t xml:space="preserve"> </w:t>
+      </w:r>
+      <w:r>
+        <w:t xml:space="preserve">According to the datasheet, values from </w:t>
+      </w:r>
+      <w:r>
+        <w:t xml:space="preserve">accelerometer </w:t>
+      </w:r>
+      <w:r>
+        <w:t>are stored as a 16 bit 2’s complem</w:t>
+      </w:r>
+      <w:r>
+        <w:t xml:space="preserve">ent value. Its full scale is </w:t>
+      </w:r>
+      <w:r>
+        <w:rPr>
+          <w:color w:val="545454"/>
+          <w:szCs w:val="18"/>
+          <w:shd w:val="clear" w:color="auto" w:fill="FFFFFF"/>
+        </w:rPr>
+        <w:t>±</w:t>
+      </w:r>
+      <w:r>
+        <w:t xml:space="preserve">16g with a LSB sensitivity of 2048/g. This means that </w:t>
+      </w:r>
+      <w:r>
+        <w:t xml:space="preserve">a digital output of </w:t>
+      </w:r>
+      <w:r>
+        <w:t>204</w:t>
+      </w:r>
+      <w:r>
+        <w:t xml:space="preserve">8 is equivalent to a unit of </w:t>
+      </w:r>
+      <w:r>
+        <w:t>g. For a 16 bit 2’s complement, the range is -2</w:t>
+      </w:r>
+      <w:r>
+        <w:rPr>
+          <w:vertAlign w:val="superscript"/>
+        </w:rPr>
+        <w:t>1</w:t>
+      </w:r>
+      <w:r>
+        <w:rPr>
+          <w:vertAlign w:val="superscript"/>
+        </w:rPr>
+        <w:t>5</w:t>
+      </w:r>
+      <w:r>
+        <w:t xml:space="preserve"> to 2</w:t>
+      </w:r>
+      <w:r>
+        <w:rPr>
+          <w:vertAlign w:val="superscript"/>
+        </w:rPr>
+        <w:t>15</w:t>
+      </w:r>
+      <w:r>
+        <w:t xml:space="preserve">-1 or -32,768 to 32767. A value </w:t>
+      </w:r>
+      <w:r>
+        <w:t xml:space="preserve">from the sensor can be converted </w:t>
+      </w:r>
+      <w:r>
+        <w:t>to units of g using the unit conversion of 2048/g. So for example, if the sensor reads</w:t>
+      </w:r>
+      <w:r>
+        <w:t>:</w:t>
+      </w:r>
+      <w:r>
+        <w:t xml:space="preserve"> </w:t>
       </w:r>
       <w:proofErr w:type="spellStart"/>
       <w:r>
-        <w:t>RFduino</w:t>
+        <w:t>accel</w:t>
+      </w:r>
+      <w:r>
+        <w:t>_x</w:t>
       </w:r>
       <w:proofErr w:type="spellEnd"/>
       <w:r>
-        <w:t>. The IMU uses</w:t>
+        <w:t xml:space="preserve"> = 6032, </w:t>
+      </w:r>
+      <w:proofErr w:type="spellStart"/>
+      <w:r>
+        <w:t>accel</w:t>
+      </w:r>
+      <w:r>
+        <w:t>_y</w:t>
+      </w:r>
+      <w:proofErr w:type="spellEnd"/>
+      <w:r>
+        <w:t xml:space="preserve"> = 8382, and </w:t>
+      </w:r>
+      <w:proofErr w:type="spellStart"/>
+      <w:r>
+        <w:t>accel_z</w:t>
+      </w:r>
+      <w:proofErr w:type="spellEnd"/>
+      <w:r>
+        <w:t xml:space="preserve"> = 2020,</w:t>
+      </w:r>
+      <w:r>
+        <w:t xml:space="preserve"> we can divide values by the LSB sensitivity constant 2048 to get the accelera</w:t>
+      </w:r>
+      <w:r>
+        <w:t>tion in each axis in units of g:</w:t>
       </w:r>
       <w:r>
         <w:t xml:space="preserve"> </w:t>
       </w:r>
-      <w:r>
-        <w:t>16-bit ADC</w:t>
-      </w:r>
-      <w:r>
-        <w:t xml:space="preserve"> per axis of measurement. In its default configuration, the accelerometer has a scale of +/- 2g. For our intent, we need this value to be much higher. </w:t>
-      </w:r>
-      <w:r>
-        <w:t xml:space="preserve">The trade off is precision. If we increase the accelerometer range, then we are essentially decreasing the precision of our accelerometer.  </w:t>
-      </w:r>
-      <w:r>
-        <w:t xml:space="preserve">The largest range that the IMU supports is +/- 16g. In order for this we need to set the AFS_SEL </w:t>
-      </w:r>
-      <w:r>
-        <w:t>for each axis to be the value 3,</w:t>
+      <w:proofErr w:type="spellStart"/>
+      <w:r>
+        <w:t>accel</w:t>
+      </w:r>
+      <w:r>
+        <w:t>_x</w:t>
+      </w:r>
+      <w:proofErr w:type="spellEnd"/>
+      <w:r>
+        <w:t xml:space="preserve"> = 6032/2048 </w:t>
+      </w:r>
+      <w:r>
+        <w:rPr>
+          <w:color w:val="545454"/>
+          <w:szCs w:val="24"/>
+          <w:shd w:val="clear" w:color="auto" w:fill="FFFFFF"/>
+        </w:rPr>
+        <w:t>≈</w:t>
+      </w:r>
+      <w:r>
+        <w:t xml:space="preserve"> 2.95g, </w:t>
+      </w:r>
+      <w:proofErr w:type="spellStart"/>
+      <w:r>
+        <w:t>accel_y</w:t>
+      </w:r>
+      <w:proofErr w:type="spellEnd"/>
+      <w:r>
+        <w:t xml:space="preserve"> = 8382/2048 </w:t>
+      </w:r>
+      <w:r>
+        <w:rPr>
+          <w:color w:val="545454"/>
+          <w:szCs w:val="24"/>
+          <w:shd w:val="clear" w:color="auto" w:fill="FFFFFF"/>
+        </w:rPr>
+        <w:t>≈</w:t>
       </w:r>
       <w:r>
         <w:t xml:space="preserve"> </w:t>
       </w:r>
       <w:r>
-        <w:t xml:space="preserve">as shown in the figure below.  </w:t>
+        <w:t xml:space="preserve">4.09g, and </w:t>
+      </w:r>
+      <w:proofErr w:type="spellStart"/>
+      <w:r>
+        <w:t>accel_z</w:t>
+      </w:r>
+      <w:proofErr w:type="spellEnd"/>
+      <w:r>
+        <w:t xml:space="preserve"> = 2020/2048 </w:t>
+      </w:r>
+      <w:r>
+        <w:rPr>
+          <w:color w:val="545454"/>
+          <w:szCs w:val="24"/>
+          <w:shd w:val="clear" w:color="auto" w:fill="FFFFFF"/>
+        </w:rPr>
+        <w:t>≈</w:t>
+      </w:r>
+      <w:r>
+        <w:t xml:space="preserve"> 0.99 g. </w:t>
+      </w:r>
+      <w:r>
+        <w:t>There are</w:t>
+      </w:r>
+      <w:r>
+        <w:t xml:space="preserve"> 2 bytes </w:t>
+      </w:r>
+      <w:r>
+        <w:t xml:space="preserve">of accelerometer values </w:t>
+      </w:r>
+      <w:r>
+        <w:t>per axis</w:t>
+      </w:r>
+      <w:r>
+        <w:t xml:space="preserve">. Therefore, accelerometer data in 3 </w:t>
+      </w:r>
+      <w:proofErr w:type="gramStart"/>
+      <w:r>
+        <w:t>axis</w:t>
+      </w:r>
+      <w:proofErr w:type="gramEnd"/>
+      <w:r>
+        <w:t xml:space="preserve"> will be </w:t>
+      </w:r>
+      <w:r>
+        <w:t>6 bytes</w:t>
+      </w:r>
+      <w:r>
+        <w:t>.</w:t>
       </w:r>
     </w:p>
     <w:p>
@@ -1071,8 +1620,9 @@
         <w:rPr>
           <w:noProof/>
         </w:rPr>
+        <w:lastRenderedPageBreak/>
         <w:drawing>
-          <wp:inline distT="0" distB="0" distL="0" distR="0" wp14:anchorId="5AF74D6C" wp14:editId="5C621CE5">
+          <wp:inline distT="0" distB="0" distL="0" distR="0" wp14:anchorId="402D0BB7" wp14:editId="1B273417">
             <wp:extent cx="3096116" cy="1108152"/>
             <wp:effectExtent l="0" t="0" r="3175" b="9525"/>
             <wp:docPr id="3" name="Picture 3"/>
@@ -1128,7 +1678,7 @@
           <w:noProof/>
         </w:rPr>
         <w:drawing>
-          <wp:inline distT="0" distB="0" distL="0" distR="0" wp14:anchorId="3AFB7647" wp14:editId="5BF549A6">
+          <wp:inline distT="0" distB="0" distL="0" distR="0" wp14:anchorId="4A060A35" wp14:editId="64C26167">
             <wp:extent cx="3139671" cy="685165"/>
             <wp:effectExtent l="0" t="0" r="10160" b="635"/>
             <wp:docPr id="4" name="Picture 4"/>
@@ -1222,71 +1772,6 @@
         <w:t xml:space="preserve">) </w:t>
       </w:r>
     </w:p>
-    <w:p/>
-    <w:p>
-      <w:r>
-        <w:t xml:space="preserve">According to the datasheet, values from -16g to 16g are stored as a 16 bit 2’s complement value. Its full scale is +/- 16g with a LSB sensitivity of 2048/g. This means that 2048 digital output is a unit of 1 g. For a 16 bit 2’s complement, the range is -2^15 to 2^15-1 or -32,768 to 32767. A value from the sensor can be directly translated to units of g using the unit conversion of 2048/g. So for </w:t>
-      </w:r>
-      <w:r>
-        <w:lastRenderedPageBreak/>
-        <w:t xml:space="preserve">example, if the sensor reads </w:t>
-      </w:r>
-      <w:proofErr w:type="spellStart"/>
-      <w:r>
-        <w:t>accelX</w:t>
-      </w:r>
-      <w:proofErr w:type="spellEnd"/>
-      <w:r>
-        <w:t xml:space="preserve"> = 6032, </w:t>
-      </w:r>
-      <w:proofErr w:type="spellStart"/>
-      <w:r>
-        <w:t>accelY</w:t>
-      </w:r>
-      <w:proofErr w:type="spellEnd"/>
-      <w:r>
-        <w:t xml:space="preserve"> = 8382, and </w:t>
-      </w:r>
-      <w:proofErr w:type="spellStart"/>
-      <w:r>
-        <w:t>accelZ</w:t>
-      </w:r>
-      <w:proofErr w:type="spellEnd"/>
-      <w:r>
-        <w:t xml:space="preserve"> = 2020, we can divide values by the LSB sensitivity constant 2048 to get the acceleration in each axis in units of g. </w:t>
-      </w:r>
-      <w:proofErr w:type="spellStart"/>
-      <w:r>
-        <w:t>accelX</w:t>
-      </w:r>
-      <w:proofErr w:type="spellEnd"/>
-      <w:r>
-        <w:t xml:space="preserve"> = 6032/2048 = 2.95g, </w:t>
-      </w:r>
-      <w:proofErr w:type="spellStart"/>
-      <w:r>
-        <w:t>accelY</w:t>
-      </w:r>
-      <w:proofErr w:type="spellEnd"/>
-      <w:r>
-        <w:t xml:space="preserve"> = 8382/2048 = </w:t>
-      </w:r>
-      <w:r>
-        <w:t xml:space="preserve">4.09g, and </w:t>
-      </w:r>
-      <w:proofErr w:type="spellStart"/>
-      <w:r>
-        <w:t>accelZ</w:t>
-      </w:r>
-      <w:proofErr w:type="spellEnd"/>
-      <w:r>
-        <w:t xml:space="preserve"> = 2020/2048 = 0.99 g. </w:t>
-      </w:r>
-      <w:r>
-        <w:t>Since we are using 2 bytes per axis of acceleration, we will need 6 bytes of data from the IMU.</w:t>
-      </w:r>
-    </w:p>
-    <w:p/>
     <w:p>
       <w:pPr>
         <w:pStyle w:val="Heading3"/>
@@ -1322,22 +1807,16 @@
       </w:r>
       <w:proofErr w:type="spellEnd"/>
       <w:r>
-        <w:t xml:space="preserve"> is to read the raw values from the sensor, and encode the 6 bytes of acceleration data to a string and send it to the Android via Bluetooth. </w:t>
-      </w:r>
-      <w:r>
-        <w:t xml:space="preserve">We obtained the data from the IMU via I2C. After successfully reading the data we verified to make sure it was correct. We graphed the values coming from the sensor and realized a potential problem. </w:t>
-      </w:r>
-      <w:r>
-        <w:t xml:space="preserve">Speed was an issue. The frequency at which we are sending data </w:t>
-      </w:r>
-      <w:r>
-        <w:t>severely</w:t>
-      </w:r>
-      <w:r>
-        <w:t xml:space="preserve"> impacts our ability to determine whether a frame of data is consistent to another frame. At first without any delays we were getting a frequency of about 25 Hz. In other words we were sending raw data 25 times per second. This wasn’t sufficient because if we are moving the device very fast, then the capturing of motion is </w:t>
-      </w:r>
-      <w:r>
-        <w:t xml:space="preserve">not as smooth. We later optimized our </w:t>
+        <w:t xml:space="preserve"> is to read the raw values from the sensor, and encode the </w:t>
+      </w:r>
+      <w:r>
+        <w:t xml:space="preserve">IMU data and send </w:t>
+      </w:r>
+      <w:r>
+        <w:t xml:space="preserve">it to the Android via Bluetooth. </w:t>
+      </w:r>
+      <w:r>
+        <w:t xml:space="preserve">We obtained the raw data from the IMU to our </w:t>
       </w:r>
       <w:proofErr w:type="spellStart"/>
       <w:r>
@@ -1345,10 +1824,9 @@
       </w:r>
       <w:proofErr w:type="spellEnd"/>
       <w:r>
-        <w:t xml:space="preserve"> code’s efficiency. With this change, we were able to send raw data at a rate of 80 Hz. This helped smooth our data graphs and improved our precision. </w:t>
-      </w:r>
-    </w:p>
-    <w:p/>
+        <w:t xml:space="preserve"> via I2C. The next step is to encode the data into bytes and sent these bytes to our Android application via Bluetooth low energy. </w:t>
+      </w:r>
+    </w:p>
     <w:p>
       <w:pPr>
         <w:pStyle w:val="Heading3"/>
@@ -1604,7 +2082,6 @@
         <w:rPr>
           <w:b/>
         </w:rPr>
-        <w:lastRenderedPageBreak/>
         <w:t>Figure 5: Double T design for button (</w:t>
       </w:r>
       <w:r>
@@ -1643,6 +2120,7 @@
         </w:numPr>
       </w:pPr>
       <w:r>
+        <w:lastRenderedPageBreak/>
         <w:t>Software</w:t>
       </w:r>
     </w:p>
@@ -1668,7 +2146,19 @@
       </w:r>
       <w:proofErr w:type="spellEnd"/>
       <w:r>
-        <w:t xml:space="preserve">, the Android process the data until the button is pressed again. It decodes the data from the </w:t>
+        <w:t>, the Android</w:t>
+      </w:r>
+      <w:r>
+        <w:t xml:space="preserve"> phone</w:t>
+      </w:r>
+      <w:r>
+        <w:t xml:space="preserve"> process</w:t>
+      </w:r>
+      <w:r>
+        <w:t>es</w:t>
+      </w:r>
+      <w:r>
+        <w:t xml:space="preserve"> the data until the button is pressed again. It decodes the data from the </w:t>
       </w:r>
       <w:proofErr w:type="spellStart"/>
       <w:r>
@@ -1685,7 +2175,13 @@
         <w:t xml:space="preserve">bject. </w:t>
       </w:r>
       <w:r>
-        <w:t xml:space="preserve">Our algorithm is then applies to all the motion objects accumulated by the user and outputs the consistency score. </w:t>
+        <w:t>Our algorithm is then applied</w:t>
+      </w:r>
+      <w:r>
+        <w:t xml:space="preserve"> to all the motion objects accumulated by the user and</w:t>
+      </w:r>
+      <w:r>
+        <w:t xml:space="preserve"> outputs the consistency score, a rating value between 0 and 100.</w:t>
       </w:r>
     </w:p>
     <w:p/>
@@ -1784,13 +2280,54 @@
     </w:p>
     <w:p>
       <w:r>
-        <w:t xml:space="preserve">Once the user has done a variety of motions, when the user swipes to the consistency tab, it calculates the score by comparing the </w:t>
-      </w:r>
-      <w:r>
-        <w:t xml:space="preserve">motion objects that were created. The biggest problem with this is the method of comparing. How should you compare sets of data? Without some measure of warping the data, it is very hard because the data has a component of time that we do not care too much about during comparisons. A stroke or motion that is similar but starts later in time should be treated without factoring the time.  The solution to this problem was dynamic time warping.  Using dynamic time warping our output is the path cost from one motion to another motion. The lower the path cost, the more similar the motions are. This is the core of our consistency score rating. </w:t>
-      </w:r>
-    </w:p>
-    <w:p/>
+        <w:t xml:space="preserve">Once the user has done a variety of motions, the user </w:t>
+      </w:r>
+      <w:r>
+        <w:t>can view his/her consistency score by swiping to the consistency tab. I</w:t>
+      </w:r>
+      <w:r>
+        <w:t xml:space="preserve">t calculates the score by comparing the </w:t>
+      </w:r>
+      <w:r>
+        <w:t>motion objects</w:t>
+      </w:r>
+      <w:r>
+        <w:t xml:space="preserve">. This is the most challenging part. </w:t>
+      </w:r>
+      <w:r>
+        <w:t>How should you compare sets of data</w:t>
+      </w:r>
+      <w:r>
+        <w:t xml:space="preserve"> motion</w:t>
+      </w:r>
+      <w:r>
+        <w:t xml:space="preserve">? </w:t>
+      </w:r>
+      <w:r>
+        <w:t xml:space="preserve">What approach is optimal? </w:t>
+      </w:r>
+      <w:r>
+        <w:t xml:space="preserve">Without some measure of warping the data, it is very hard because the data has a component of time that we do not </w:t>
+      </w:r>
+      <w:r>
+        <w:t>want to factor when making the comparisons. Two</w:t>
+      </w:r>
+      <w:r>
+        <w:t xml:space="preserve"> motion</w:t>
+      </w:r>
+      <w:r>
+        <w:t>s that are</w:t>
+      </w:r>
+      <w:r>
+        <w:t xml:space="preserve"> similar but starts </w:t>
+      </w:r>
+      <w:r>
+        <w:t>at different times should output as a similar motion.  The solution to our</w:t>
+      </w:r>
+      <w:r>
+        <w:t xml:space="preserve"> problem was dynamic time warping.  Using dynamic time warping our output is the path cost from one motion to another motion. The lower the path cost, the more similar the motions are. This is the core of our consistency score rating. </w:t>
+      </w:r>
+    </w:p>
     <w:p>
       <w:pPr>
         <w:pStyle w:val="Heading3"/>
@@ -1805,21 +2342,37 @@
     </w:p>
     <w:p>
       <w:r>
-        <w:t xml:space="preserve">DTW is a time series alignment algorithm. It aligns two sequences of vectors by warping the time axis iteratively until </w:t>
-      </w:r>
-      <w:proofErr w:type="gramStart"/>
-      <w:r>
-        <w:t>an optimal match between the sequences are</w:t>
-      </w:r>
-      <w:proofErr w:type="gramEnd"/>
+        <w:t>DTW is a time series alignment algorithm. It aligns two sequences of vectors by warping the time axis iteratively until an optimal</w:t>
+      </w:r>
+      <w:r>
+        <w:t xml:space="preserve"> match between the sequences is</w:t>
+      </w:r>
       <w:r>
         <w:t xml:space="preserve"> found [4]. To understand how this algorithm works, you ca</w:t>
       </w:r>
       <w:r>
-        <w:t xml:space="preserve">n visualize a 2D grid. Each cell in the grid represents the minimum path costs to reach that cell. The cost is related to the vectors that are being compared. The more similar the values are, the smaller the cost. </w:t>
-      </w:r>
-      <w:r>
-        <w:t xml:space="preserve">This algorithm works by keeping track of the cots of the best paths to each point in the grid.  Once the end point is reached, it calculates the minimum cost value by accumulating all the cost values at each point in the path. </w:t>
+        <w:t xml:space="preserve">n visualize a 2D grid. Each cell in the grid represents the minimum path costs to reach that cell. The cost is related to the </w:t>
+      </w:r>
+      <w:r>
+        <w:t xml:space="preserve">motion </w:t>
+      </w:r>
+      <w:r>
+        <w:t xml:space="preserve">vectors that are being compared. </w:t>
+      </w:r>
+      <w:r>
+        <w:t>Similar values result in lower costs</w:t>
+      </w:r>
+      <w:r>
+        <w:t xml:space="preserve">. </w:t>
+      </w:r>
+      <w:r>
+        <w:t>This algorithm works by keeping track of the co</w:t>
+      </w:r>
+      <w:r>
+        <w:t>s</w:t>
+      </w:r>
+      <w:r>
+        <w:t xml:space="preserve">ts of the best paths to each point in the grid.  Once the end point is reached, it calculates the minimum cost value by accumulating all the cost values at each point in the path. </w:t>
       </w:r>
       <w:r>
         <w:t xml:space="preserve">For our purpose, the value of the path cost is related to the consistency of motions. </w:t>
@@ -1846,7 +2399,6 @@
         <w:t xml:space="preserve">The cost path increases as the magnitudes of the signal increases. Our team considered two options of solving the issue; we must either normalize the data or consider an algorithm to adjust the threshold value. With some testing, we found the later to be more effective. </w:t>
       </w:r>
     </w:p>
-    <w:p/>
     <w:p>
       <w:pPr>
         <w:pStyle w:val="Heading3"/>
@@ -1864,13 +2416,19 @@
         <w:t>When dealing with data, noise must be considered</w:t>
       </w:r>
       <w:r>
-        <w:t>. Even when the IMU is static, there are some fluctuations in the data. This noise adds some error in our motion consistency algorithm.  We balance this noise with a</w:t>
+        <w:t>. Even when the IMU is static, there are fluctuations in the data. This noise adds some error in our motion consistency algorithm.  We balance this noise with a</w:t>
       </w:r>
       <w:r>
         <w:t>n</w:t>
       </w:r>
       <w:r>
-        <w:t xml:space="preserve"> initial threshold for our path cost. This initial threshold is minimal and is enough to cover the static noise we are getting from the data.</w:t>
+        <w:t xml:space="preserve"> initial threshold for our path cost. This initial threshold is minimal and is enough to cover the static noise we are getting from the </w:t>
+      </w:r>
+      <w:r>
+        <w:t>IMU</w:t>
+      </w:r>
+      <w:r>
+        <w:t>.</w:t>
       </w:r>
     </w:p>
     <w:p/>
@@ -2036,6 +2594,15 @@
           <w:numId w:val="0"/>
         </w:numPr>
       </w:pPr>
+    </w:p>
+    <w:p>
+      <w:pPr>
+        <w:pStyle w:val="Heading1"/>
+        <w:numPr>
+          <w:ilvl w:val="0"/>
+          <w:numId w:val="0"/>
+        </w:numPr>
+      </w:pPr>
       <w:r>
         <w:t>RESULTS</w:t>
       </w:r>
@@ -2066,27 +2633,54 @@
     </w:p>
     <w:p>
       <w:r>
-        <w:t xml:space="preserve">To test DTW we first generated vectors to compare. We made a function to make these vectors similar by a percentage. </w:t>
-      </w:r>
-      <w:proofErr w:type="gramStart"/>
-      <w:r>
-        <w:t>This percentage can be changed by the tester</w:t>
-      </w:r>
-      <w:proofErr w:type="gramEnd"/>
-      <w:r>
-        <w:t xml:space="preserve">. We tested intensively by running these vectors through the algorithm. Our output cost paths should reflect based on the </w:t>
-      </w:r>
-      <w:proofErr w:type="spellStart"/>
-      <w:r>
-        <w:t>percantages</w:t>
-      </w:r>
-      <w:proofErr w:type="spellEnd"/>
-      <w:r>
-        <w:t xml:space="preserve"> we chose. For example a percentage of 90% similarity should be giving a lower cost path than one with 80% similarity. We got a set of varying costs paths and verified that the smaller costs paths are associated to higher similarity, and vice versa. </w:t>
-      </w:r>
-    </w:p>
-    <w:p/>
-    <w:p/>
+        <w:t xml:space="preserve">To test DTW we </w:t>
+      </w:r>
+      <w:r>
+        <w:t xml:space="preserve">verified that closer related vectors resulted in lower DTW path costs.  We </w:t>
+      </w:r>
+      <w:r>
+        <w:t xml:space="preserve">first generated vectors to compare. We made a function to </w:t>
+      </w:r>
+      <w:r>
+        <w:t xml:space="preserve">generate vectors </w:t>
+      </w:r>
+      <w:r>
+        <w:t xml:space="preserve">that would be similar by a given </w:t>
+      </w:r>
+      <w:r>
+        <w:t xml:space="preserve">percentage. </w:t>
+      </w:r>
+      <w:r>
+        <w:t>We made a variety of vectors that were similar by different percentages. DTW was then applied to these vectors and we viewed the results</w:t>
+      </w:r>
+      <w:r>
+        <w:t xml:space="preserve">. Our output cost paths should reflect based on the </w:t>
+      </w:r>
+      <w:r>
+        <w:t>percentages</w:t>
+      </w:r>
+      <w:r>
+        <w:t xml:space="preserve"> </w:t>
+      </w:r>
+      <w:r>
+        <w:t>of similarity of the vectors</w:t>
+      </w:r>
+      <w:r>
+        <w:t xml:space="preserve">. For example a percentage of 90% similarity should be giving a lower cost path than one with 80% similarity. We verified that the smaller costs paths </w:t>
+      </w:r>
+      <w:r>
+        <w:t>were</w:t>
+      </w:r>
+      <w:r>
+        <w:t xml:space="preserve"> associated to</w:t>
+      </w:r>
+      <w:r>
+        <w:t xml:space="preserve"> the vectors with</w:t>
+      </w:r>
+      <w:r>
+        <w:t xml:space="preserve"> higher similarity, and vice versa. </w:t>
+      </w:r>
+    </w:p>
     <w:p>
       <w:pPr>
         <w:pStyle w:val="Heading3"/>
@@ -2099,12 +2693,16 @@
         <w:lastRenderedPageBreak/>
         <w:t>Testing the consistency algorithm</w:t>
       </w:r>
-      <w:bookmarkStart w:id="0" w:name="_GoBack"/>
-      <w:bookmarkEnd w:id="0"/>
-    </w:p>
-    <w:p>
-      <w:r>
-        <w:t xml:space="preserve">To evaluate and verify our system, we tested the common case and the edge cases. One of our edge cases was the resting position. In this position two or more motions should achieve a very high consistency score. </w:t>
+    </w:p>
+    <w:p>
+      <w:r>
+        <w:t xml:space="preserve">To evaluate and verify our </w:t>
+      </w:r>
+      <w:r>
+        <w:t>consistency algorithm</w:t>
+      </w:r>
+      <w:r>
+        <w:t xml:space="preserve">, we tested the common case and the edge cases. One of our edge cases was the resting position. In this position two or more motions should achieve a very high consistency score. </w:t>
       </w:r>
       <w:r>
         <w:t>Other edges cases include very slow</w:t>
@@ -2168,41 +2766,26 @@
         </w:numPr>
       </w:pPr>
       <w:r>
-        <w:t>Housing challenges</w:t>
-      </w:r>
-    </w:p>
-    <w:p>
-      <w:r>
-        <w:t xml:space="preserve">One of our biggest challenges was lining up the </w:t>
-      </w:r>
-      <w:proofErr w:type="gramStart"/>
-      <w:r>
-        <w:t>button holes</w:t>
-      </w:r>
-      <w:proofErr w:type="gramEnd"/>
-      <w:r>
-        <w:t xml:space="preserve"> from the housing unit to the buttons on the device. Not only was it hard getting precise measurements, </w:t>
-      </w:r>
-      <w:proofErr w:type="gramStart"/>
-      <w:r>
-        <w:t>but</w:t>
-      </w:r>
-      <w:proofErr w:type="gramEnd"/>
-      <w:r>
-        <w:t xml:space="preserve"> the 3D printing error was a big factor. Since we are in units of millimeters, the error on the 3D printing could not be ignored. Many adjustments to our 3D model </w:t>
-      </w:r>
-      <w:proofErr w:type="gramStart"/>
-      <w:r>
-        <w:t>has</w:t>
-      </w:r>
-      <w:proofErr w:type="gramEnd"/>
-      <w:r>
-        <w:t xml:space="preserve"> been made. </w:t>
-      </w:r>
-    </w:p>
-    <w:p>
-      <w:r>
-        <w:t xml:space="preserve">Another </w:t>
+        <w:t>Frequency of sending data</w:t>
+      </w:r>
+    </w:p>
+    <w:p>
+      <w:r>
+        <w:t>After successfully reading the IMU data we verified to make sure it matches with our encoding. Next, we graphed the values coming from the sensor and realized a potential problem. Speed was an issue. The frequency at which we are sending data severely impacts our ability to determine whether a frame of data is consistent to another frame. At first without any delays we were getting a frequency of about 25 Hz. In other words we were sending raw data 25 times per second. This wa</w:t>
+      </w:r>
+      <w:r>
+        <w:t xml:space="preserve">s not </w:t>
+      </w:r>
+      <w:r>
+        <w:t xml:space="preserve">sufficient because if we are moving the device very fast, then the capturing of motion is not as smooth. We later optimized our </w:t>
+      </w:r>
+      <w:proofErr w:type="spellStart"/>
+      <w:r>
+        <w:t>RFduino</w:t>
+      </w:r>
+      <w:proofErr w:type="spellEnd"/>
+      <w:r>
+        <w:t xml:space="preserve"> code’s efficiency. With this change, we were able to send raw data at a rate of 80 Hz. This helped smooth our data graphs and improved our precision.</w:t>
       </w:r>
     </w:p>
     <w:p>
@@ -2214,7 +2797,142 @@
         </w:numPr>
       </w:pPr>
       <w:r>
+        <w:t>Housing challenges</w:t>
+      </w:r>
+    </w:p>
+    <w:p>
+      <w:r>
+        <w:t xml:space="preserve">Since none of us were mechanical experts, one of our biggest challenges was to have buttons that were accessible from the 3D housing. We looked at several designs and decided that </w:t>
+      </w:r>
+      <w:r>
+        <w:t>a</w:t>
+      </w:r>
+      <w:r>
+        <w:t xml:space="preserve"> </w:t>
+      </w:r>
+      <w:r>
+        <w:t>“</w:t>
+      </w:r>
+      <w:r>
+        <w:t>double T</w:t>
+      </w:r>
+      <w:r>
+        <w:t>”</w:t>
+      </w:r>
+      <w:r>
+        <w:t xml:space="preserve"> design would be effective for our </w:t>
+      </w:r>
+      <w:r>
+        <w:t>housing unit</w:t>
+      </w:r>
+      <w:r>
+        <w:t xml:space="preserve">. Although effective, installing the double T pillar design to support our device, outer housing, and button cap was difficult. </w:t>
+      </w:r>
+      <w:r>
+        <w:t>Many</w:t>
+      </w:r>
+      <w:r>
+        <w:t xml:space="preserve"> manual adjustments</w:t>
+      </w:r>
+      <w:r>
+        <w:t xml:space="preserve"> were made</w:t>
+      </w:r>
+      <w:r>
+        <w:t xml:space="preserve"> to ensure that everything was lined up correctly. L</w:t>
+      </w:r>
+      <w:r>
+        <w:t>ining up the</w:t>
+      </w:r>
+      <w:r>
+        <w:t xml:space="preserve"> </w:t>
+      </w:r>
+      <w:proofErr w:type="gramStart"/>
+      <w:r>
+        <w:t>button-</w:t>
+      </w:r>
+      <w:r>
+        <w:t>holes</w:t>
+      </w:r>
+      <w:proofErr w:type="gramEnd"/>
+      <w:r>
+        <w:t xml:space="preserve"> from the housing uni</w:t>
+      </w:r>
+      <w:r>
+        <w:t xml:space="preserve">t to the buttons on the device was </w:t>
+      </w:r>
+      <w:r>
+        <w:t xml:space="preserve">also </w:t>
+      </w:r>
+      <w:r>
+        <w:t xml:space="preserve">challenging.  </w:t>
+      </w:r>
+      <w:r>
+        <w:t xml:space="preserve">Not only was it hard </w:t>
+      </w:r>
+      <w:r>
+        <w:t xml:space="preserve">to get </w:t>
+      </w:r>
+      <w:r>
+        <w:t>precise m</w:t>
+      </w:r>
+      <w:r>
+        <w:t>easurements, but also the 3D printer’s</w:t>
+      </w:r>
+      <w:r>
+        <w:t xml:space="preserve"> erro</w:t>
+      </w:r>
+      <w:r>
+        <w:t xml:space="preserve">r was a big </w:t>
+      </w:r>
+      <w:r>
+        <w:t>problem</w:t>
+      </w:r>
+      <w:r>
+        <w:t>. Since we most measurements were taken</w:t>
+      </w:r>
+      <w:r>
+        <w:t xml:space="preserve"> in units of millimeters, the error on the 3D printing could not be ignored.</w:t>
+      </w:r>
+      <w:r>
+        <w:t xml:space="preserve"> </w:t>
+      </w:r>
+      <w:r>
+        <w:t xml:space="preserve">Many </w:t>
+      </w:r>
+      <w:r>
+        <w:t xml:space="preserve">manual </w:t>
+      </w:r>
+      <w:r>
+        <w:t>adjustments</w:t>
+      </w:r>
+      <w:r>
+        <w:t xml:space="preserve"> to our 3D model had to be made in the housing process.</w:t>
+      </w:r>
+    </w:p>
+    <w:p>
+      <w:pPr>
+        <w:pStyle w:val="Heading2"/>
+        <w:numPr>
+          <w:ilvl w:val="0"/>
+          <w:numId w:val="0"/>
+        </w:numPr>
+      </w:pPr>
+      <w:r>
         <w:t>Consistency algorithm challenges</w:t>
+      </w:r>
+    </w:p>
+    <w:p>
+      <w:r>
+        <w:t>One of our biggest challenges in determining the consistency algorithm was to figure out the proper way of comparing signals that vary in time.  Although they vary in time, our algorithm must be able to adjust to time. If you compare the data at the same time segments, two motions that are identical, but shifte</w:t>
+      </w:r>
+      <w:r>
+        <w:t xml:space="preserve">d in time will conclude that the motions are not similar. </w:t>
+      </w:r>
+      <w:r>
+        <w:t>Applying DTW to our motion data solved this problem</w:t>
+      </w:r>
+      <w:r>
+        <w:t>.</w:t>
       </w:r>
     </w:p>
     <w:p>
@@ -2230,23 +2948,139 @@
       </w:r>
     </w:p>
     <w:p>
+      <w:pPr>
+        <w:pStyle w:val="Heading2"/>
+        <w:numPr>
+          <w:ilvl w:val="0"/>
+          <w:numId w:val="0"/>
+        </w:numPr>
+      </w:pPr>
+      <w:r>
+        <w:t>User experience</w:t>
+      </w:r>
+    </w:p>
+    <w:p>
       <w:r>
         <w:t>For a better user experience, replacing the push buttons with a t</w:t>
       </w:r>
       <w:r>
-        <w:t xml:space="preserve">ouch sensor would be necessary. Another improvement to be made is to get rid of a start and stop signal. We hope in the future our device just requires one tap to start a sport session. </w:t>
+        <w:t xml:space="preserve">ouch sensor would be necessary. Another improvement </w:t>
+      </w:r>
+      <w:r>
+        <w:t xml:space="preserve">is to get </w:t>
       </w:r>
       <w:r>
         <w:lastRenderedPageBreak/>
-        <w:t xml:space="preserve">Throughout the session the user can make multiple motions and the device will detect what was considered a motion and compare them. This will reduce a lot of the users manual work to use the device.  This can be possible with the use of the gyroscope and accelerator data. When the gyroscope and accelerator data exceeds a threshold that can be the signal that a motion is starting. When it those values get below a threshold that is when a motion is stopped. We hope we could implement this feature in the future. </w:t>
+        <w:t>rid of the</w:t>
+      </w:r>
+      <w:r>
+        <w:t xml:space="preserve"> start and stop signal. We hope in the future our device just requires one tap to start a sport session. Throughout the session the user can make multiple motions and the device will detect what was considered a motion and compare them. Thi</w:t>
+      </w:r>
+      <w:r>
+        <w:t xml:space="preserve">s will reduce a lot of the setup work of </w:t>
+      </w:r>
+      <w:r>
+        <w:t xml:space="preserve">the device.  </w:t>
+      </w:r>
+      <w:r>
+        <w:t xml:space="preserve">We believe this </w:t>
+      </w:r>
+      <w:r>
+        <w:t>can be possible with the use of the gyroscope and accelerator data. When the gyroscope and accelerator data exceeds a threshold that can be the signal that</w:t>
+      </w:r>
+      <w:r>
+        <w:t xml:space="preserve"> a motion is starting. When t</w:t>
+      </w:r>
+      <w:r>
+        <w:t xml:space="preserve">hose values get below a threshold that is when a motion is stopped. We hope we could implement this feature in the future. </w:t>
       </w:r>
       <w:r>
         <w:t xml:space="preserve">Also adding a small display screen can make scorekeeper completely independent of our Android phone. </w:t>
       </w:r>
     </w:p>
     <w:p>
-      <w:r>
-        <w:t>Data smoothing</w:t>
+      <w:pPr>
+        <w:pStyle w:val="Heading2"/>
+        <w:numPr>
+          <w:ilvl w:val="0"/>
+          <w:numId w:val="0"/>
+        </w:numPr>
+      </w:pPr>
+      <w:r>
+        <w:t>Retrieving accurate and smooth</w:t>
+      </w:r>
+      <w:r>
+        <w:t xml:space="preserve"> data</w:t>
+      </w:r>
+    </w:p>
+    <w:p>
+      <w:r>
+        <w:t>To perfect our design, our system would require</w:t>
+      </w:r>
+      <w:r>
+        <w:t xml:space="preserve"> continuous data. Since that </w:t>
+      </w:r>
+      <w:r>
+        <w:t xml:space="preserve">is </w:t>
+      </w:r>
+      <w:r>
+        <w:t xml:space="preserve">impossible, </w:t>
+      </w:r>
+      <w:r>
+        <w:t>the best we could do is t</w:t>
+      </w:r>
+      <w:r>
+        <w:t>o maximiz</w:t>
+      </w:r>
+      <w:r>
+        <w:t>e the sensor’s data throughput and smooth our data.</w:t>
+      </w:r>
+      <w:r>
+        <w:t xml:space="preserve"> Our current throughput is 80 Hz. One method of improving our </w:t>
+      </w:r>
+      <w:r>
+        <w:t>results</w:t>
+      </w:r>
+      <w:r>
+        <w:t xml:space="preserve"> is to smooth </w:t>
+      </w:r>
+      <w:r>
+        <w:t>the</w:t>
+      </w:r>
+      <w:r>
+        <w:t xml:space="preserve"> data. Although a rate of 80 Hz is sufficient for our product, we can improve this by smoothing out the signal. </w:t>
+      </w:r>
+      <w:r>
+        <w:t xml:space="preserve">A perfect sensor would have no spikes in the data. </w:t>
+      </w:r>
+      <w:r>
+        <w:t>The difference in two adjacent acc</w:t>
+      </w:r>
+      <w:r>
+        <w:t>eleration readings should be similar in magnitude</w:t>
+      </w:r>
+      <w:r>
+        <w:t>. Since motion is continuous we would want our data to be more con</w:t>
+      </w:r>
+      <w:r>
+        <w:t>tinuous. If we can make our IMU data</w:t>
+      </w:r>
+      <w:r>
+        <w:t xml:space="preserve"> have </w:t>
+      </w:r>
+      <w:proofErr w:type="gramStart"/>
+      <w:r>
+        <w:t>less</w:t>
+      </w:r>
+      <w:proofErr w:type="gramEnd"/>
+      <w:r>
+        <w:t xml:space="preserve"> spikes, it would improve our results. </w:t>
+      </w:r>
+      <w:r>
+        <w:t xml:space="preserve">We can improve our design by </w:t>
+      </w:r>
+      <w:r>
+        <w:t xml:space="preserve">applying a smoothing function to reduce spikes in our data. </w:t>
       </w:r>
     </w:p>
     <w:p>
@@ -2257,17 +3091,6 @@
           <w:numId w:val="0"/>
         </w:numPr>
       </w:pPr>
-      <w:r>
-        <w:t>CONCLUSION</w:t>
-      </w:r>
-    </w:p>
-    <w:p>
-      <w:r>
-        <w:t>Our team wanted a device that can replace the need for a sports coach. Sensei, as a wearable device, can be a portable replacement for a coach. It helps quantify and evaluate your sports session. Sensei’s main motivation is to deliver the user a metric in which they can evaluate their stroke. The device will give a visual representation of their motion. We believe that a sports player should strive for consistency. Sensei will give the user a score on how consistent their motion is. The IMU measures the motion at a rate of 80 Hz and the Android phone processes the data and performs algorithms to determine the score. The consistency score</w:t>
-      </w:r>
-      <w:r>
-        <w:t xml:space="preserve"> is determined by applying a dynamic time warping algorithm to the sensor data. </w:t>
-      </w:r>
     </w:p>
     <w:p>
       <w:pPr>
@@ -2278,65 +3101,426 @@
         </w:numPr>
       </w:pPr>
       <w:r>
-        <w:t>REFERENCES</w:t>
-      </w:r>
-    </w:p>
-    <w:p>
-      <w:pPr>
-        <w:pStyle w:val="References"/>
+        <w:t>CONCLUSION</w:t>
+      </w:r>
+    </w:p>
+    <w:p>
+      <w:r>
+        <w:t>Our team wanted a device that can replace the need for a sports coach. Sensei, as a wearable device, can be a portable replacement for a coach. It helps quantify and evaluate your sports session. Sensei’s main motivation is to deliver the user a metric in which they can evaluate their stroke. The device will give a visual representation of their motion. We believe that a sports player should strive for consistency. Sensei will give the user a score on how consistent their motion is. The IMU measures the motion at a rate of 80 Hz and the Android phone processes the data and performs algorithms to determine the score. The consistency score</w:t>
+      </w:r>
+      <w:r>
+        <w:t xml:space="preserve"> is determined by applying a dynamic time warping algorithm to the sensor data. </w:t>
+      </w:r>
+    </w:p>
+    <w:p>
+      <w:pPr>
+        <w:pStyle w:val="Heading1"/>
         <w:numPr>
           <w:ilvl w:val="0"/>
           <w:numId w:val="0"/>
         </w:numPr>
       </w:pPr>
-      <w:r>
-        <w:t>http://en.wikipedia.org/wiki/Dynamic_time_warping</w:t>
-      </w:r>
-      <w:r>
-        <w:t xml:space="preserve">Ding, </w:t>
-      </w:r>
-    </w:p>
-    <w:p>
-      <w:pPr>
-        <w:pStyle w:val="References"/>
+    </w:p>
+    <w:p>
+      <w:pPr>
+        <w:pStyle w:val="Heading1"/>
         <w:numPr>
           <w:ilvl w:val="0"/>
           <w:numId w:val="0"/>
         </w:numPr>
       </w:pPr>
       <w:r>
-        <w:t>http://www.invensense.com/products/motion-tracking/6-axis/mpu-6050/</w:t>
-      </w:r>
-    </w:p>
-    <w:p>
-      <w:pPr>
-        <w:pStyle w:val="References"/>
-        <w:numPr>
-          <w:ilvl w:val="0"/>
-          <w:numId w:val="0"/>
-        </w:numPr>
-      </w:pPr>
-      <w:r>
-        <w:t>http://www.rfduino.com/</w:t>
-      </w:r>
-    </w:p>
-    <w:p>
-      <w:pPr>
-        <w:pStyle w:val="References"/>
-        <w:numPr>
-          <w:ilvl w:val="0"/>
-          <w:numId w:val="0"/>
-        </w:numPr>
-      </w:pPr>
-      <w:hyperlink r:id="rId23" w:history="1">
-        <w:r>
-          <w:rPr>
-            <w:rStyle w:val="Hyperlink"/>
-          </w:rPr>
-          <w:t>http://www.psb.ugent.be/cbd/papers/gentxwarper/DTWalgorithm.htm</w:t>
-        </w:r>
-      </w:hyperlink>
-    </w:p>
+        <w:t>REFERENCES</w:t>
+      </w:r>
+    </w:p>
+    <w:sdt>
+      <w:sdtPr>
+        <w:id w:val="1056130063"/>
+        <w:docPartObj>
+          <w:docPartGallery w:val="Bibliographies"/>
+          <w:docPartUnique/>
+        </w:docPartObj>
+      </w:sdtPr>
+      <w:sdtEndPr>
+        <w:rPr>
+          <w:b w:val="0"/>
+          <w:kern w:val="0"/>
+          <w:sz w:val="18"/>
+        </w:rPr>
+      </w:sdtEndPr>
+      <w:sdtContent>
+        <w:sdt>
+          <w:sdtPr>
+            <w:id w:val="-989786648"/>
+            <w:bibliography/>
+          </w:sdtPr>
+          <w:sdtEndPr>
+            <w:rPr>
+              <w:b w:val="0"/>
+              <w:kern w:val="0"/>
+              <w:sz w:val="18"/>
+            </w:rPr>
+          </w:sdtEndPr>
+          <w:sdtContent>
+            <w:p>
+              <w:pPr>
+                <w:pStyle w:val="Heading1"/>
+                <w:rPr>
+                  <w:noProof/>
+                  <w:vanish/>
+                </w:rPr>
+              </w:pPr>
+              <w:r>
+                <w:fldChar w:fldCharType="begin"/>
+              </w:r>
+              <w:r>
+                <w:instrText xml:space="preserve"> BIBLIOGRAPHY </w:instrText>
+              </w:r>
+              <w:r>
+                <w:fldChar w:fldCharType="separate"/>
+              </w:r>
+              <w:r>
+                <w:rPr>
+                  <w:noProof/>
+                  <w:vanish/>
+                </w:rPr>
+                <w:t>x</w:t>
+              </w:r>
+            </w:p>
+            <w:tbl>
+              <w:tblPr>
+                <w:tblW w:w="5000" w:type="pct"/>
+                <w:tblCellSpacing w:w="15" w:type="dxa"/>
+                <w:tblLayout w:type="fixed"/>
+                <w:tblCellMar>
+                  <w:top w:w="15" w:type="dxa"/>
+                  <w:left w:w="15" w:type="dxa"/>
+                  <w:bottom w:w="15" w:type="dxa"/>
+                  <w:right w:w="15" w:type="dxa"/>
+                </w:tblCellMar>
+                <w:tblLook w:val="04A0" w:firstRow="1" w:lastRow="0" w:firstColumn="1" w:lastColumn="0" w:noHBand="0" w:noVBand="1"/>
+              </w:tblPr>
+              <w:tblGrid>
+                <w:gridCol w:w="265"/>
+                <w:gridCol w:w="4627"/>
+              </w:tblGrid>
+              <w:tr>
+                <w:trPr>
+                  <w:tblCellSpacing w:w="15" w:type="dxa"/>
+                </w:trPr>
+                <w:tc>
+                  <w:tcPr>
+                    <w:tcW w:w="225" w:type="pct"/>
+                    <w:hideMark/>
+                  </w:tcPr>
+                  <w:p>
+                    <w:pPr>
+                      <w:pStyle w:val="Bibliography"/>
+                      <w:ind w:left="-630"/>
+                      <w:jc w:val="right"/>
+                      <w:rPr>
+                        <w:noProof/>
+                      </w:rPr>
+                    </w:pPr>
+                    <w:r>
+                      <w:rPr>
+                        <w:noProof/>
+                      </w:rPr>
+                      <w:t>1.</w:t>
+                    </w:r>
+                  </w:p>
+                </w:tc>
+                <w:tc>
+                  <w:tcPr>
+                    <w:tcW w:w="4683" w:type="pct"/>
+                    <w:hideMark/>
+                  </w:tcPr>
+                  <w:p>
+                    <w:pPr>
+                      <w:pStyle w:val="Bibliography"/>
+                      <w:rPr>
+                        <w:noProof/>
+                      </w:rPr>
+                    </w:pPr>
+                    <w:r>
+                      <w:rPr>
+                        <w:noProof/>
+                      </w:rPr>
+                      <w:t xml:space="preserve">Wikipedia. (2015, April) Dynamic Time Warping. [Online]. </w:t>
+                    </w:r>
+                    <w:hyperlink r:id="rId23" w:history="1">
+                      <w:r>
+                        <w:rPr>
+                          <w:rStyle w:val="Hyperlink"/>
+                          <w:noProof/>
+                        </w:rPr>
+                        <w:t>http://en.wikipedia.org/wiki/Dynamic_time_warping</w:t>
+                      </w:r>
+                    </w:hyperlink>
+                  </w:p>
+                </w:tc>
+              </w:tr>
+              <w:tr>
+                <w:trPr>
+                  <w:tblCellSpacing w:w="15" w:type="dxa"/>
+                </w:trPr>
+                <w:tc>
+                  <w:tcPr>
+                    <w:tcW w:w="225" w:type="pct"/>
+                    <w:hideMark/>
+                  </w:tcPr>
+                  <w:p>
+                    <w:pPr>
+                      <w:pStyle w:val="Bibliography"/>
+                      <w:ind w:left="-630"/>
+                      <w:jc w:val="right"/>
+                      <w:rPr>
+                        <w:noProof/>
+                      </w:rPr>
+                    </w:pPr>
+                    <w:r>
+                      <w:rPr>
+                        <w:noProof/>
+                      </w:rPr>
+                      <w:t>2.</w:t>
+                    </w:r>
+                  </w:p>
+                </w:tc>
+                <w:tc>
+                  <w:tcPr>
+                    <w:tcW w:w="4683" w:type="pct"/>
+                    <w:hideMark/>
+                  </w:tcPr>
+                  <w:p>
+                    <w:pPr>
+                      <w:pStyle w:val="Bibliography"/>
+                      <w:rPr>
+                        <w:noProof/>
+                      </w:rPr>
+                    </w:pPr>
+                    <w:r>
+                      <w:rPr>
+                        <w:noProof/>
+                      </w:rPr>
+                      <w:t xml:space="preserve">InvenSense. (2015) MPU-6050. [Online]. </w:t>
+                    </w:r>
+                    <w:hyperlink r:id="rId24" w:history="1">
+                      <w:r>
+                        <w:rPr>
+                          <w:rStyle w:val="Hyperlink"/>
+                          <w:noProof/>
+                        </w:rPr>
+                        <w:t xml:space="preserve">http://www.invensense.com/products/motion-tracking/6-axis/mpu-6050/ </w:t>
+                      </w:r>
+                    </w:hyperlink>
+                  </w:p>
+                </w:tc>
+              </w:tr>
+              <w:tr>
+                <w:trPr>
+                  <w:tblCellSpacing w:w="15" w:type="dxa"/>
+                </w:trPr>
+                <w:tc>
+                  <w:tcPr>
+                    <w:tcW w:w="225" w:type="pct"/>
+                    <w:hideMark/>
+                  </w:tcPr>
+                  <w:p>
+                    <w:pPr>
+                      <w:pStyle w:val="Bibliography"/>
+                      <w:ind w:left="-630"/>
+                      <w:jc w:val="right"/>
+                      <w:rPr>
+                        <w:noProof/>
+                      </w:rPr>
+                    </w:pPr>
+                    <w:r>
+                      <w:rPr>
+                        <w:noProof/>
+                      </w:rPr>
+                      <w:t>3.</w:t>
+                    </w:r>
+                  </w:p>
+                </w:tc>
+                <w:tc>
+                  <w:tcPr>
+                    <w:tcW w:w="4683" w:type="pct"/>
+                    <w:hideMark/>
+                  </w:tcPr>
+                  <w:p>
+                    <w:pPr>
+                      <w:pStyle w:val="Bibliography"/>
+                      <w:rPr>
+                        <w:noProof/>
+                      </w:rPr>
+                    </w:pPr>
+                    <w:r>
+                      <w:rPr>
+                        <w:noProof/>
+                      </w:rPr>
+                      <w:t xml:space="preserve">RFduino. (2014) RFduino. [Online]. </w:t>
+                    </w:r>
+                    <w:hyperlink r:id="rId25" w:history="1">
+                      <w:r>
+                        <w:rPr>
+                          <w:rStyle w:val="Hyperlink"/>
+                          <w:noProof/>
+                        </w:rPr>
+                        <w:t>http://www.rfduino.com/product/rfd22102-rfduino-dip/index.html</w:t>
+                      </w:r>
+                    </w:hyperlink>
+                  </w:p>
+                </w:tc>
+              </w:tr>
+              <w:tr>
+                <w:trPr>
+                  <w:tblCellSpacing w:w="15" w:type="dxa"/>
+                </w:trPr>
+                <w:tc>
+                  <w:tcPr>
+                    <w:tcW w:w="225" w:type="pct"/>
+                    <w:hideMark/>
+                  </w:tcPr>
+                  <w:p>
+                    <w:pPr>
+                      <w:pStyle w:val="Bibliography"/>
+                      <w:ind w:left="-630"/>
+                      <w:jc w:val="right"/>
+                      <w:rPr>
+                        <w:noProof/>
+                      </w:rPr>
+                    </w:pPr>
+                    <w:r>
+                      <w:rPr>
+                        <w:noProof/>
+                      </w:rPr>
+                      <w:t>4.</w:t>
+                    </w:r>
+                  </w:p>
+                </w:tc>
+                <w:tc>
+                  <w:tcPr>
+                    <w:tcW w:w="4683" w:type="pct"/>
+                    <w:hideMark/>
+                  </w:tcPr>
+                  <w:p>
+                    <w:pPr>
+                      <w:pStyle w:val="Bibliography"/>
+                      <w:rPr>
+                        <w:noProof/>
+                      </w:rPr>
+                    </w:pPr>
+                    <w:r>
+                      <w:rPr>
+                        <w:noProof/>
+                      </w:rPr>
+                      <w:t xml:space="preserve">GenTχWarper. DTW algorithm. [Online]. </w:t>
+                    </w:r>
+                    <w:hyperlink r:id="rId26" w:history="1">
+                      <w:r>
+                        <w:rPr>
+                          <w:rStyle w:val="Hyperlink"/>
+                          <w:noProof/>
+                        </w:rPr>
+                        <w:t>http://www.psb.ugent.be/cbd/papers/gentxwarper/DTWalgorithm.htm</w:t>
+                      </w:r>
+                    </w:hyperlink>
+                  </w:p>
+                </w:tc>
+              </w:tr>
+              <w:tr>
+                <w:trPr>
+                  <w:tblCellSpacing w:w="15" w:type="dxa"/>
+                </w:trPr>
+                <w:tc>
+                  <w:tcPr>
+                    <w:tcW w:w="225" w:type="pct"/>
+                    <w:hideMark/>
+                  </w:tcPr>
+                  <w:p>
+                    <w:pPr>
+                      <w:pStyle w:val="Bibliography"/>
+                      <w:ind w:left="-630"/>
+                      <w:jc w:val="right"/>
+                      <w:rPr>
+                        <w:noProof/>
+                      </w:rPr>
+                    </w:pPr>
+                    <w:r>
+                      <w:rPr>
+                        <w:noProof/>
+                      </w:rPr>
+                      <w:t>5.</w:t>
+                    </w:r>
+                  </w:p>
+                </w:tc>
+                <w:tc>
+                  <w:tcPr>
+                    <w:tcW w:w="4683" w:type="pct"/>
+                    <w:hideMark/>
+                  </w:tcPr>
+                  <w:p>
+                    <w:pPr>
+                      <w:pStyle w:val="Bibliography"/>
+                      <w:rPr>
+                        <w:noProof/>
+                      </w:rPr>
+                    </w:pPr>
+                    <w:r>
+                      <w:rPr>
+                        <w:noProof/>
+                      </w:rPr>
+                      <w:t xml:space="preserve">Hiroaki Sakoe and Siebi Chiba, "Dynamic programming algorithm optimization for spoken word recognition," </w:t>
+                    </w:r>
+                    <w:r>
+                      <w:rPr>
+                        <w:i/>
+                        <w:iCs/>
+                        <w:noProof/>
+                      </w:rPr>
+                      <w:t>Acoustics, Speech and Signal Processing, IEEE Transactions on</w:t>
+                    </w:r>
+                    <w:r>
+                      <w:rPr>
+                        <w:noProof/>
+                      </w:rPr>
+                      <w:t>, vol. 26, no. 1, pp. 43-49, Feb 1978.</w:t>
+                    </w:r>
+                  </w:p>
+                </w:tc>
+              </w:tr>
+            </w:tbl>
+            <w:p>
+              <w:pPr>
+                <w:pStyle w:val="Bibliography"/>
+                <w:rPr>
+                  <w:rFonts w:eastAsiaTheme="minorEastAsia"/>
+                  <w:noProof/>
+                  <w:vanish/>
+                </w:rPr>
+              </w:pPr>
+              <w:r>
+                <w:rPr>
+                  <w:noProof/>
+                  <w:vanish/>
+                </w:rPr>
+                <w:t>x</w:t>
+              </w:r>
+            </w:p>
+            <w:p>
+              <w:r>
+                <w:rPr>
+                  <w:b/>
+                  <w:bCs/>
+                  <w:noProof/>
+                </w:rPr>
+                <w:fldChar w:fldCharType="end"/>
+              </w:r>
+            </w:p>
+          </w:sdtContent>
+        </w:sdt>
+      </w:sdtContent>
+    </w:sdt>
     <w:p>
       <w:pPr>
         <w:pStyle w:val="References"/>
@@ -2354,9 +3538,9 @@
           <w:cols w:num="2" w:space="475"/>
         </w:sectPr>
       </w:pPr>
-    </w:p>
-    <w:p/>
-    <w:p/>
+      <w:bookmarkStart w:id="0" w:name="_GoBack"/>
+      <w:bookmarkEnd w:id="0"/>
+    </w:p>
     <w:p/>
     <w:sectPr>
       <w:type w:val="continuous"/>
@@ -2465,7 +3649,7 @@
         <w:rStyle w:val="PageNumber"/>
         <w:noProof/>
       </w:rPr>
-      <w:t>4</w:t>
+      <w:t>5</w:t>
     </w:r>
     <w:r>
       <w:rPr>
@@ -2698,7 +3882,7 @@
   </w:docDefaults>
   <w:latentStyles w:defLockedState="0" w:defUIPriority="0" w:defSemiHidden="0" w:defUnhideWhenUsed="0" w:defQFormat="0" w:count="276">
     <w:lsdException w:name="Normal" w:qFormat="1"/>
-    <w:lsdException w:name="heading 1" w:qFormat="1"/>
+    <w:lsdException w:name="heading 1" w:uiPriority="9" w:qFormat="1"/>
     <w:lsdException w:name="heading 2" w:qFormat="1"/>
     <w:lsdException w:name="heading 3" w:qFormat="1"/>
     <w:lsdException w:name="heading 4" w:qFormat="1"/>
@@ -2773,6 +3957,7 @@
     <w:lsdException w:name="Body Text 2" w:semiHidden="1" w:unhideWhenUsed="1"/>
     <w:lsdException w:name="Body Text 3" w:semiHidden="1" w:unhideWhenUsed="1"/>
     <w:lsdException w:name="Body Text Indent 2" w:semiHidden="1" w:unhideWhenUsed="1"/>
+    <w:lsdException w:name="Hyperlink" w:uiPriority="99"/>
     <w:lsdException w:name="Strong" w:qFormat="1"/>
     <w:lsdException w:name="Emphasis" w:qFormat="1"/>
     <w:lsdException w:name="Document Map" w:semiHidden="1" w:unhideWhenUsed="1"/>
@@ -2968,6 +4153,8 @@
     <w:name w:val="heading 1"/>
     <w:basedOn w:val="Normal"/>
     <w:next w:val="Normal"/>
+    <w:link w:val="Heading1Char"/>
+    <w:uiPriority w:val="9"/>
     <w:qFormat/>
     <w:pPr>
       <w:keepNext/>
@@ -3310,6 +4497,7 @@
   <w:style w:type="paragraph" w:styleId="BodyText">
     <w:name w:val="Body Text"/>
     <w:basedOn w:val="Normal"/>
+    <w:link w:val="BodyTextChar"/>
     <w:pPr>
       <w:framePr w:w="4680" w:h="2112" w:hRule="exact" w:hSpace="187" w:wrap="around" w:vAnchor="page" w:hAnchor="page" w:x="1155" w:y="12245" w:anchorLock="1"/>
       <w:spacing w:after="0"/>
@@ -3321,6 +4509,7 @@
   <w:style w:type="character" w:styleId="Hyperlink">
     <w:name w:val="Hyperlink"/>
     <w:basedOn w:val="DefaultParagraphFont"/>
+    <w:uiPriority w:val="99"/>
     <w:rPr>
       <w:color w:val="0000FF"/>
       <w:u w:val="single"/>
@@ -3414,6 +4603,35 @@
       <w:ind w:left="720"/>
       <w:contextualSpacing/>
     </w:pPr>
+  </w:style>
+  <w:style w:type="character" w:customStyle="1" w:styleId="Heading1Char">
+    <w:name w:val="Heading 1 Char"/>
+    <w:basedOn w:val="DefaultParagraphFont"/>
+    <w:link w:val="Heading1"/>
+    <w:uiPriority w:val="9"/>
+    <w:rsid w:val="0020103A"/>
+    <w:rPr>
+      <w:b/>
+      <w:kern w:val="28"/>
+      <w:sz w:val="24"/>
+    </w:rPr>
+  </w:style>
+  <w:style w:type="paragraph" w:styleId="Bibliography">
+    <w:name w:val="Bibliography"/>
+    <w:basedOn w:val="Normal"/>
+    <w:next w:val="Normal"/>
+    <w:uiPriority w:val="37"/>
+    <w:unhideWhenUsed/>
+    <w:rsid w:val="0020103A"/>
+  </w:style>
+  <w:style w:type="character" w:customStyle="1" w:styleId="BodyTextChar">
+    <w:name w:val="Body Text Char"/>
+    <w:basedOn w:val="DefaultParagraphFont"/>
+    <w:link w:val="BodyText"/>
+    <w:rsid w:val="00B52674"/>
+    <w:rPr>
+      <w:sz w:val="16"/>
+    </w:rPr>
   </w:style>
 </w:styles>
 </file>
@@ -3431,7 +4649,7 @@
   </w:docDefaults>
   <w:latentStyles w:defLockedState="0" w:defUIPriority="0" w:defSemiHidden="0" w:defUnhideWhenUsed="0" w:defQFormat="0" w:count="276">
     <w:lsdException w:name="Normal" w:qFormat="1"/>
-    <w:lsdException w:name="heading 1" w:qFormat="1"/>
+    <w:lsdException w:name="heading 1" w:uiPriority="9" w:qFormat="1"/>
     <w:lsdException w:name="heading 2" w:qFormat="1"/>
     <w:lsdException w:name="heading 3" w:qFormat="1"/>
     <w:lsdException w:name="heading 4" w:qFormat="1"/>
@@ -3506,6 +4724,7 @@
     <w:lsdException w:name="Body Text 2" w:semiHidden="1" w:unhideWhenUsed="1"/>
     <w:lsdException w:name="Body Text 3" w:semiHidden="1" w:unhideWhenUsed="1"/>
     <w:lsdException w:name="Body Text Indent 2" w:semiHidden="1" w:unhideWhenUsed="1"/>
+    <w:lsdException w:name="Hyperlink" w:uiPriority="99"/>
     <w:lsdException w:name="Strong" w:qFormat="1"/>
     <w:lsdException w:name="Emphasis" w:qFormat="1"/>
     <w:lsdException w:name="Document Map" w:semiHidden="1" w:unhideWhenUsed="1"/>
@@ -3701,6 +4920,8 @@
     <w:name w:val="heading 1"/>
     <w:basedOn w:val="Normal"/>
     <w:next w:val="Normal"/>
+    <w:link w:val="Heading1Char"/>
+    <w:uiPriority w:val="9"/>
     <w:qFormat/>
     <w:pPr>
       <w:keepNext/>
@@ -4043,6 +5264,7 @@
   <w:style w:type="paragraph" w:styleId="BodyText">
     <w:name w:val="Body Text"/>
     <w:basedOn w:val="Normal"/>
+    <w:link w:val="BodyTextChar"/>
     <w:pPr>
       <w:framePr w:w="4680" w:h="2112" w:hRule="exact" w:hSpace="187" w:wrap="around" w:vAnchor="page" w:hAnchor="page" w:x="1155" w:y="12245" w:anchorLock="1"/>
       <w:spacing w:after="0"/>
@@ -4054,6 +5276,7 @@
   <w:style w:type="character" w:styleId="Hyperlink">
     <w:name w:val="Hyperlink"/>
     <w:basedOn w:val="DefaultParagraphFont"/>
+    <w:uiPriority w:val="99"/>
     <w:rPr>
       <w:color w:val="0000FF"/>
       <w:u w:val="single"/>
@@ -4147,6 +5370,35 @@
       <w:ind w:left="720"/>
       <w:contextualSpacing/>
     </w:pPr>
+  </w:style>
+  <w:style w:type="character" w:customStyle="1" w:styleId="Heading1Char">
+    <w:name w:val="Heading 1 Char"/>
+    <w:basedOn w:val="DefaultParagraphFont"/>
+    <w:link w:val="Heading1"/>
+    <w:uiPriority w:val="9"/>
+    <w:rsid w:val="0020103A"/>
+    <w:rPr>
+      <w:b/>
+      <w:kern w:val="28"/>
+      <w:sz w:val="24"/>
+    </w:rPr>
+  </w:style>
+  <w:style w:type="paragraph" w:styleId="Bibliography">
+    <w:name w:val="Bibliography"/>
+    <w:basedOn w:val="Normal"/>
+    <w:next w:val="Normal"/>
+    <w:uiPriority w:val="37"/>
+    <w:unhideWhenUsed/>
+    <w:rsid w:val="0020103A"/>
+  </w:style>
+  <w:style w:type="character" w:customStyle="1" w:styleId="BodyTextChar">
+    <w:name w:val="Body Text Char"/>
+    <w:basedOn w:val="DefaultParagraphFont"/>
+    <w:link w:val="BodyText"/>
+    <w:rsid w:val="00B52674"/>
+    <w:rPr>
+      <w:sz w:val="16"/>
+    </w:rPr>
   </w:style>
 </w:styles>
 </file>
@@ -4472,11 +5724,109 @@
 </file>
 
 <file path=customXml/item1.xml><?xml version="1.0" encoding="utf-8"?>
-<b:Sources xmlns:b="http://schemas.openxmlformats.org/officeDocument/2006/bibliography" xmlns="http://schemas.openxmlformats.org/officeDocument/2006/bibliography" SelectedStyle="/IEEE_Reference.XSL" StyleName="IEEE - Reference Order"/>
+<b:Sources xmlns:b="http://schemas.openxmlformats.org/officeDocument/2006/bibliography" xmlns="http://schemas.openxmlformats.org/officeDocument/2006/bibliography" SelectedStyle="/IEEE_Reference.XSL" StyleName="IEEE - Reference Order">
+  <b:Source>
+    <b:Tag>Wik15</b:Tag>
+    <b:SourceType>InternetSite</b:SourceType>
+    <b:Guid>{D9857D9A-7110-C948-AB80-27E94D2CC50C}</b:Guid>
+    <b:Author>
+      <b:Author>
+        <b:Corporate>Wikipedia</b:Corporate>
+      </b:Author>
+    </b:Author>
+    <b:InternetSiteTitle>Dynamic Time Warping</b:InternetSiteTitle>
+    <b:URL>http://en.wikipedia.org/wiki/Dynamic_time_warping</b:URL>
+    <b:Year>2015</b:Year>
+    <b:Month>April</b:Month>
+    <b:Day>23</b:Day>
+    <b:YearAccessed>2015</b:YearAccessed>
+    <b:MonthAccessed>May</b:MonthAccessed>
+    <b:DayAccessed>20</b:DayAccessed>
+    <b:RefOrder>1</b:RefOrder>
+  </b:Source>
+  <b:Source>
+    <b:Tag>Inv15</b:Tag>
+    <b:SourceType>InternetSite</b:SourceType>
+    <b:Guid>{DC7228A9-4DD7-9D42-AD54-65474B592D19}</b:Guid>
+    <b:Author>
+      <b:Author>
+        <b:NameList>
+          <b:Person>
+            <b:Last>InvenSense</b:Last>
+          </b:Person>
+        </b:NameList>
+      </b:Author>
+    </b:Author>
+    <b:InternetSiteTitle>MPU-6050</b:InternetSiteTitle>
+    <b:URL>http://www.invensense.com/products/motion-tracking/6-axis/mpu-6050/ </b:URL>
+    <b:Year>2015</b:Year>
+    <b:YearAccessed>2015</b:YearAccessed>
+    <b:MonthAccessed>May</b:MonthAccessed>
+    <b:DayAccessed>1</b:DayAccessed>
+    <b:RefOrder>2</b:RefOrder>
+  </b:Source>
+  <b:Source>
+    <b:Tag>RFd14</b:Tag>
+    <b:SourceType>InternetSite</b:SourceType>
+    <b:Guid>{EA176FA3-46E6-9F4A-ADEB-27CD6BEBC007}</b:Guid>
+    <b:Author>
+      <b:Author>
+        <b:Corporate>RFduino</b:Corporate>
+      </b:Author>
+    </b:Author>
+    <b:InternetSiteTitle>RFduino</b:InternetSiteTitle>
+    <b:URL>http://www.rfduino.com/product/rfd22102-rfduino-dip/index.html</b:URL>
+    <b:Year>2014</b:Year>
+    <b:YearAccessed>2015</b:YearAccessed>
+    <b:MonthAccessed>May</b:MonthAccessed>
+    <b:DayAccessed>1</b:DayAccessed>
+    <b:RefOrder>3</b:RefOrder>
+  </b:Source>
+  <b:Source>
+    <b:Tag>Gen15</b:Tag>
+    <b:SourceType>InternetSite</b:SourceType>
+    <b:Guid>{15F799FE-22C0-3640-88B0-B45780CEAA9D}</b:Guid>
+    <b:Author>
+      <b:Author>
+        <b:Corporate>GenTχWarper</b:Corporate>
+      </b:Author>
+    </b:Author>
+    <b:InternetSiteTitle>DTW algorithm</b:InternetSiteTitle>
+    <b:URL>http://www.psb.ugent.be/cbd/papers/gentxwarper/DTWalgorithm.htm</b:URL>
+    <b:YearAccessed>2015</b:YearAccessed>
+    <b:MonthAccessed>May</b:MonthAccessed>
+    <b:DayAccessed>1</b:DayAccessed>
+    <b:RefOrder>4</b:RefOrder>
+  </b:Source>
+  <b:Source>
+    <b:Tag>Chi78</b:Tag>
+    <b:SourceType>JournalArticle</b:SourceType>
+    <b:Guid>{90D95024-370A-2243-8FB9-AA58F2E457B8}</b:Guid>
+    <b:Author>
+      <b:Author>
+        <b:NameList>
+          <b:Person>
+            <b:Last>Chiba</b:Last>
+            <b:First>Hiroaki</b:First>
+            <b:Middle>Sakoe and Siebi</b:Middle>
+          </b:Person>
+        </b:NameList>
+      </b:Author>
+    </b:Author>
+    <b:Title>Dynamic programming algorithm optimization for spoken word recognition</b:Title>
+    <b:Year>1978</b:Year>
+    <b:Month>Feb</b:Month>
+    <b:Volume>26</b:Volume>
+    <b:Pages>43-49</b:Pages>
+    <b:JournalName>Acoustics, Speech and Signal Processing, IEEE Transactions on</b:JournalName>
+    <b:Issue>1</b:Issue>
+    <b:RefOrder>5</b:RefOrder>
+  </b:Source>
+</b:Sources>
 </file>
 
 <file path=customXml/itemProps1.xml><?xml version="1.0" encoding="utf-8"?>
-<ds:datastoreItem xmlns:ds="http://schemas.openxmlformats.org/officeDocument/2006/customXml" ds:itemID="{DF91F9B9-75C6-574C-9612-42203A891360}">
+<ds:datastoreItem xmlns:ds="http://schemas.openxmlformats.org/officeDocument/2006/customXml" ds:itemID="{77A18C4C-458C-8F4E-8A06-8606ADAF27E8}">
   <ds:schemaRefs>
     <ds:schemaRef ds:uri="http://schemas.openxmlformats.org/officeDocument/2006/bibliography"/>
   </ds:schemaRefs>

--- a/finalreport/finalreport.docx
+++ b/finalreport/finalreport.docx
@@ -1,6 +1,6 @@
 
 <file path=word/document.xml><?xml version="1.0" encoding="utf-8"?>
-<w:document xmlns:wpc="http://schemas.microsoft.com/office/word/2010/wordprocessingCanvas" xmlns:mo="http://schemas.microsoft.com/office/mac/office/2008/main" xmlns:mc="http://schemas.openxmlformats.org/markup-compatibility/2006" xmlns:mv="urn:schemas-microsoft-com:mac:vml" xmlns:o="urn:schemas-microsoft-com:office:office" xmlns:r="http://schemas.openxmlformats.org/officeDocument/2006/relationships" xmlns:m="http://schemas.openxmlformats.org/officeDocument/2006/math" xmlns:v="urn:schemas-microsoft-com:vml" xmlns:wp14="http://schemas.microsoft.com/office/word/2010/wordprocessingDrawing" xmlns:wp="http://schemas.openxmlformats.org/drawingml/2006/wordprocessingDrawing" xmlns:w10="urn:schemas-microsoft-com:office:word" xmlns:w="http://schemas.openxmlformats.org/wordprocessingml/2006/main" xmlns:w14="http://schemas.microsoft.com/office/word/2010/wordml" xmlns:wpg="http://schemas.microsoft.com/office/word/2010/wordprocessingGroup" xmlns:wpi="http://schemas.microsoft.com/office/word/2010/wordprocessingInk" xmlns:wne="http://schemas.microsoft.com/office/word/2006/wordml" xmlns:wps="http://schemas.microsoft.com/office/word/2010/wordprocessingShape" mc:Ignorable="w14 wp14">
+<w:document xmlns:wpc="http://schemas.microsoft.com/office/word/2010/wordprocessingCanvas" xmlns:mc="http://schemas.openxmlformats.org/markup-compatibility/2006" xmlns:o="urn:schemas-microsoft-com:office:office" xmlns:r="http://schemas.openxmlformats.org/officeDocument/2006/relationships" xmlns:m="http://schemas.openxmlformats.org/officeDocument/2006/math" xmlns:v="urn:schemas-microsoft-com:vml" xmlns:wp14="http://schemas.microsoft.com/office/word/2010/wordprocessingDrawing" xmlns:wp="http://schemas.openxmlformats.org/drawingml/2006/wordprocessingDrawing" xmlns:w10="urn:schemas-microsoft-com:office:word" xmlns:w="http://schemas.openxmlformats.org/wordprocessingml/2006/main" xmlns:w14="http://schemas.microsoft.com/office/word/2010/wordml" xmlns:w15="http://schemas.microsoft.com/office/word/2012/wordml" xmlns:wpg="http://schemas.microsoft.com/office/word/2010/wordprocessingGroup" xmlns:wpi="http://schemas.microsoft.com/office/word/2010/wordprocessingInk" xmlns:wne="http://schemas.microsoft.com/office/word/2006/wordml" xmlns:wps="http://schemas.microsoft.com/office/word/2010/wordprocessingShape" mc:Ignorable="w14 w15 wp14">
   <w:body>
     <w:p>
       <w:pPr>
@@ -22,8 +22,8 @@
       <w:pPr>
         <w:ind w:left="720" w:hanging="720"/>
         <w:sectPr>
-          <w:footerReference w:type="even" r:id="rId9"/>
-          <w:footerReference w:type="default" r:id="rId10"/>
+          <w:footerReference w:type="even" r:id="rId8"/>
+          <w:footerReference w:type="default" r:id="rId9"/>
           <w:pgSz w:w="12240" w:h="15840" w:code="1"/>
           <w:pgMar w:top="1080" w:right="1080" w:bottom="1440" w:left="1080" w:header="720" w:footer="720" w:gutter="0"/>
           <w:pgNumType w:chapStyle="1"/>
@@ -58,7 +58,21 @@
         <w:rPr>
           <w:spacing w:val="-2"/>
         </w:rPr>
-        <w:t xml:space="preserve"> Ray, Jin </w:t>
+        <w:t xml:space="preserve"> Ray, </w:t>
+      </w:r>
+      <w:proofErr w:type="spellStart"/>
+      <w:r>
+        <w:rPr>
+          <w:spacing w:val="-2"/>
+        </w:rPr>
+        <w:t>Jin</w:t>
+      </w:r>
+      <w:proofErr w:type="spellEnd"/>
+      <w:r>
+        <w:rPr>
+          <w:spacing w:val="-2"/>
+        </w:rPr>
+        <w:t xml:space="preserve"> </w:t>
       </w:r>
       <w:proofErr w:type="spellStart"/>
       <w:r>
@@ -409,7 +423,6 @@
           <w:sz w:val="16"/>
         </w:rPr>
       </w:pPr>
-      <w:proofErr w:type="gramStart"/>
       <w:r>
         <w:rPr>
           <w:i/>
@@ -424,7 +437,6 @@
         </w:rPr>
         <w:t>, Month 1–2, 2010, City, State, Country.</w:t>
       </w:r>
-      <w:proofErr w:type="gramEnd"/>
     </w:p>
     <w:p>
       <w:pPr>
@@ -434,14 +446,12 @@
           <w:sz w:val="16"/>
         </w:rPr>
       </w:pPr>
-      <w:proofErr w:type="gramStart"/>
       <w:r>
         <w:rPr>
           <w:sz w:val="16"/>
         </w:rPr>
         <w:t>Copyright 2010 ACM 1-58113-000-0/00/0010 …$15.00.</w:t>
       </w:r>
-      <w:proofErr w:type="gramEnd"/>
     </w:p>
     <w:p>
       <w:pPr>
@@ -696,6 +706,7 @@
       <w:r>
         <w:rPr>
           <w:noProof/>
+          <w:lang w:eastAsia="ko-KR"/>
         </w:rPr>
         <w:drawing>
           <wp:inline distT="0" distB="0" distL="0" distR="0" wp14:anchorId="11C2E4A6" wp14:editId="7F424F3E">
@@ -715,7 +726,7 @@
                     </pic:cNvPicPr>
                   </pic:nvPicPr>
                   <pic:blipFill>
-                    <a:blip r:embed="rId11">
+                    <a:blip r:embed="rId10">
                       <a:extLst>
                         <a:ext uri="{28A0092B-C50C-407E-A947-70E740481C1C}">
                           <a14:useLocalDpi xmlns:a14="http://schemas.microsoft.com/office/drawing/2010/main" val="0"/>
@@ -749,6 +760,7 @@
       <w:r>
         <w:rPr>
           <w:noProof/>
+          <w:lang w:eastAsia="ko-KR"/>
         </w:rPr>
         <w:drawing>
           <wp:inline distT="0" distB="0" distL="0" distR="0" wp14:anchorId="368C5219" wp14:editId="40365C41">
@@ -768,7 +780,7 @@
                     </pic:cNvPicPr>
                   </pic:nvPicPr>
                   <pic:blipFill>
-                    <a:blip r:embed="rId12">
+                    <a:blip r:embed="rId11">
                       <a:extLst>
                         <a:ext uri="{28A0092B-C50C-407E-A947-70E740481C1C}">
                           <a14:useLocalDpi xmlns:a14="http://schemas.microsoft.com/office/drawing/2010/main" val="0"/>
@@ -896,83 +908,62 @@
       </w:r>
       <w:proofErr w:type="spellEnd"/>
       <w:r>
-        <w:t xml:space="preserve"> is a </w:t>
+        <w:t xml:space="preserve"> is a finger-tip sized, Arduino compatible, wireless enabled microcontroller. It sports </w:t>
       </w:r>
       <w:proofErr w:type="gramStart"/>
       <w:r>
-        <w:t>finger-tip</w:t>
+        <w:t>a</w:t>
       </w:r>
       <w:proofErr w:type="gramEnd"/>
       <w:r>
-        <w:t xml:space="preserve"> sized, </w:t>
+        <w:t xml:space="preserve"> ARM Cortex-M0 processor and has a built in Bluetooth 4.0 Low Energy module. </w:t>
+      </w:r>
+      <w:r>
+        <w:t xml:space="preserve">With the </w:t>
       </w:r>
       <w:proofErr w:type="spellStart"/>
       <w:r>
-        <w:t>Arduino</w:t>
+        <w:t>usb</w:t>
       </w:r>
       <w:proofErr w:type="spellEnd"/>
       <w:r>
-        <w:t xml:space="preserve"> compatible, wireless enabled microcontroller. It sports </w:t>
-      </w:r>
-      <w:proofErr w:type="gramStart"/>
-      <w:r>
-        <w:t>a</w:t>
-      </w:r>
-      <w:proofErr w:type="gramEnd"/>
-      <w:r>
-        <w:t xml:space="preserve"> ARM Cortex-M0 processor and has a built in Bluetooth 4.0 Low Energy module. </w:t>
-      </w:r>
-      <w:r>
-        <w:t xml:space="preserve">With the </w:t>
+        <w:t xml:space="preserve"> shield, t</w:t>
+      </w:r>
+      <w:r>
+        <w:t>his device is reprogrammable</w:t>
+      </w:r>
+      <w:r>
+        <w:t xml:space="preserve"> using its </w:t>
+      </w:r>
+      <w:r>
+        <w:t xml:space="preserve">Arduino IDE. </w:t>
+      </w:r>
+      <w:r>
+        <w:t>C</w:t>
+      </w:r>
+      <w:r>
+        <w:t xml:space="preserve">ode </w:t>
+      </w:r>
+      <w:r>
+        <w:t xml:space="preserve">for the </w:t>
       </w:r>
       <w:proofErr w:type="spellStart"/>
       <w:r>
-        <w:t>usb</w:t>
+        <w:t>RFduino</w:t>
       </w:r>
       <w:proofErr w:type="spellEnd"/>
       <w:r>
-        <w:t xml:space="preserve"> shield, t</w:t>
-      </w:r>
-      <w:r>
-        <w:t>his device is reprogrammable</w:t>
-      </w:r>
-      <w:r>
-        <w:t xml:space="preserve"> using its </w:t>
+        <w:t xml:space="preserve"> is written in the C language. </w:t>
+      </w:r>
+      <w:r>
+        <w:t xml:space="preserve">The microcontroller’s typical power supply is 3V. The </w:t>
       </w:r>
       <w:proofErr w:type="spellStart"/>
       <w:r>
-        <w:t>Arduino</w:t>
+        <w:t>RFduino</w:t>
       </w:r>
       <w:proofErr w:type="spellEnd"/>
       <w:r>
-        <w:t xml:space="preserve"> IDE. </w:t>
-      </w:r>
-      <w:r>
-        <w:t>C</w:t>
-      </w:r>
-      <w:r>
-        <w:t xml:space="preserve">ode </w:t>
-      </w:r>
-      <w:r>
-        <w:t xml:space="preserve">for the </w:t>
-      </w:r>
-      <w:proofErr w:type="spellStart"/>
-      <w:r>
-        <w:t>RFduino</w:t>
-      </w:r>
-      <w:proofErr w:type="spellEnd"/>
-      <w:r>
-        <w:t xml:space="preserve"> is written in the C language. </w:t>
-      </w:r>
-      <w:r>
-        <w:t xml:space="preserve">The microcontroller’s typical power supply is 3V. The </w:t>
-      </w:r>
-      <w:proofErr w:type="spellStart"/>
-      <w:r>
-        <w:t>RFduino</w:t>
-      </w:r>
-      <w:proofErr w:type="spellEnd"/>
-      <w:r>
         <w:t xml:space="preserve"> </w:t>
       </w:r>
       <w:r>
@@ -992,6 +983,7 @@
       <w:r>
         <w:rPr>
           <w:noProof/>
+          <w:lang w:eastAsia="ko-KR"/>
         </w:rPr>
         <w:drawing>
           <wp:inline distT="0" distB="0" distL="0" distR="0" wp14:anchorId="6D0524EA" wp14:editId="796609DC">
@@ -1011,7 +1003,7 @@
                     </pic:cNvPicPr>
                   </pic:nvPicPr>
                   <pic:blipFill>
-                    <a:blip r:embed="rId13">
+                    <a:blip r:embed="rId12">
                       <a:extLst>
                         <a:ext uri="{28A0092B-C50C-407E-A947-70E740481C1C}">
                           <a14:useLocalDpi xmlns:a14="http://schemas.microsoft.com/office/drawing/2010/main" val="0"/>
@@ -1048,6 +1040,7 @@
       <w:r>
         <w:rPr>
           <w:noProof/>
+          <w:lang w:eastAsia="ko-KR"/>
         </w:rPr>
         <w:drawing>
           <wp:inline distT="0" distB="0" distL="0" distR="0" wp14:anchorId="5A9529A4" wp14:editId="276B6800">
@@ -1067,7 +1060,7 @@
                     </pic:cNvPicPr>
                   </pic:nvPicPr>
                   <pic:blipFill>
-                    <a:blip r:embed="rId14">
+                    <a:blip r:embed="rId13">
                       <a:extLst>
                         <a:ext uri="{28A0092B-C50C-407E-A947-70E740481C1C}">
                           <a14:useLocalDpi xmlns:a14="http://schemas.microsoft.com/office/drawing/2010/main" val="0"/>
@@ -1598,15 +1591,7 @@
         <w:t>per axis</w:t>
       </w:r>
       <w:r>
-        <w:t xml:space="preserve">. Therefore, accelerometer data in 3 </w:t>
-      </w:r>
-      <w:proofErr w:type="gramStart"/>
-      <w:r>
-        <w:t>axis</w:t>
-      </w:r>
-      <w:proofErr w:type="gramEnd"/>
-      <w:r>
-        <w:t xml:space="preserve"> will be </w:t>
+        <w:t xml:space="preserve">. Therefore, accelerometer data in 3 axis will be </w:t>
       </w:r>
       <w:r>
         <w:t>6 bytes</w:t>
@@ -1619,6 +1604,7 @@
       <w:r>
         <w:rPr>
           <w:noProof/>
+          <w:lang w:eastAsia="ko-KR"/>
         </w:rPr>
         <w:lastRenderedPageBreak/>
         <w:drawing>
@@ -1639,7 +1625,7 @@
                     </pic:cNvPicPr>
                   </pic:nvPicPr>
                   <pic:blipFill>
-                    <a:blip r:embed="rId15">
+                    <a:blip r:embed="rId14">
                       <a:extLst>
                         <a:ext uri="{28A0092B-C50C-407E-A947-70E740481C1C}">
                           <a14:useLocalDpi xmlns:a14="http://schemas.microsoft.com/office/drawing/2010/main" val="0"/>
@@ -1676,6 +1662,7 @@
       <w:r>
         <w:rPr>
           <w:noProof/>
+          <w:lang w:eastAsia="ko-KR"/>
         </w:rPr>
         <w:drawing>
           <wp:inline distT="0" distB="0" distL="0" distR="0" wp14:anchorId="4A060A35" wp14:editId="64C26167">
@@ -1695,7 +1682,7 @@
                     </pic:cNvPicPr>
                   </pic:nvPicPr>
                   <pic:blipFill>
-                    <a:blip r:embed="rId16">
+                    <a:blip r:embed="rId15">
                       <a:extLst>
                         <a:ext uri="{28A0092B-C50C-407E-A947-70E740481C1C}">
                           <a14:useLocalDpi xmlns:a14="http://schemas.microsoft.com/office/drawing/2010/main" val="0"/>
@@ -1899,6 +1886,7 @@
       <w:r>
         <w:rPr>
           <w:noProof/>
+          <w:lang w:eastAsia="ko-KR"/>
         </w:rPr>
         <w:drawing>
           <wp:inline distT="0" distB="0" distL="0" distR="0" wp14:anchorId="5BE10C33" wp14:editId="16AC51D5">
@@ -1918,7 +1906,7 @@
                     </pic:cNvPicPr>
                   </pic:nvPicPr>
                   <pic:blipFill>
-                    <a:blip r:embed="rId17">
+                    <a:blip r:embed="rId16">
                       <a:extLst>
                         <a:ext uri="{28A0092B-C50C-407E-A947-70E740481C1C}">
                           <a14:useLocalDpi xmlns:a14="http://schemas.microsoft.com/office/drawing/2010/main" val="0"/>
@@ -1968,6 +1956,7 @@
       <w:r>
         <w:rPr>
           <w:noProof/>
+          <w:lang w:eastAsia="ko-KR"/>
         </w:rPr>
         <w:drawing>
           <wp:inline distT="0" distB="0" distL="0" distR="0" wp14:anchorId="3D3AC9D3" wp14:editId="4F60C034">
@@ -1987,7 +1976,7 @@
                     </pic:cNvPicPr>
                   </pic:nvPicPr>
                   <pic:blipFill>
-                    <a:blip r:embed="rId18">
+                    <a:blip r:embed="rId17">
                       <a:extLst>
                         <a:ext uri="{28A0092B-C50C-407E-A947-70E740481C1C}">
                           <a14:useLocalDpi xmlns:a14="http://schemas.microsoft.com/office/drawing/2010/main" val="0"/>
@@ -2021,6 +2010,7 @@
       <w:r>
         <w:rPr>
           <w:noProof/>
+          <w:lang w:eastAsia="ko-KR"/>
         </w:rPr>
         <w:drawing>
           <wp:inline distT="0" distB="0" distL="0" distR="0" wp14:anchorId="1BFEFB15" wp14:editId="3BEB1DC8">
@@ -2040,7 +2030,7 @@
                     </pic:cNvPicPr>
                   </pic:nvPicPr>
                   <pic:blipFill>
-                    <a:blip r:embed="rId19">
+                    <a:blip r:embed="rId18">
                       <a:extLst>
                         <a:ext uri="{28A0092B-C50C-407E-A947-70E740481C1C}">
                           <a14:useLocalDpi xmlns:a14="http://schemas.microsoft.com/office/drawing/2010/main" val="0"/>
@@ -2189,6 +2179,7 @@
       <w:r>
         <w:rPr>
           <w:noProof/>
+          <w:lang w:eastAsia="ko-KR"/>
         </w:rPr>
         <w:drawing>
           <wp:inline distT="0" distB="0" distL="0" distR="0" wp14:anchorId="4F9569F3" wp14:editId="02808F2A">
@@ -2208,7 +2199,7 @@
                     </pic:cNvPicPr>
                   </pic:nvPicPr>
                   <pic:blipFill>
-                    <a:blip r:embed="rId20">
+                    <a:blip r:embed="rId19">
                       <a:extLst>
                         <a:ext uri="{28A0092B-C50C-407E-A947-70E740481C1C}">
                           <a14:useLocalDpi xmlns:a14="http://schemas.microsoft.com/office/drawing/2010/main" val="0"/>
@@ -2439,6 +2430,7 @@
       <w:r>
         <w:rPr>
           <w:noProof/>
+          <w:lang w:eastAsia="ko-KR"/>
         </w:rPr>
         <w:drawing>
           <wp:inline distT="0" distB="0" distL="0" distR="0" wp14:anchorId="680B1D65" wp14:editId="6575AF9E">
@@ -2458,7 +2450,7 @@
                     </pic:cNvPicPr>
                   </pic:nvPicPr>
                   <pic:blipFill>
-                    <a:blip r:embed="rId21">
+                    <a:blip r:embed="rId20">
                       <a:extLst>
                         <a:ext uri="{28A0092B-C50C-407E-A947-70E740481C1C}">
                           <a14:useLocalDpi xmlns:a14="http://schemas.microsoft.com/office/drawing/2010/main" val="0"/>
@@ -2522,6 +2514,7 @@
       <w:r>
         <w:rPr>
           <w:noProof/>
+          <w:lang w:eastAsia="ko-KR"/>
         </w:rPr>
         <w:drawing>
           <wp:inline distT="0" distB="0" distL="0" distR="0" wp14:anchorId="6925484B" wp14:editId="2E5831CA">
@@ -2541,7 +2534,7 @@
                     </pic:cNvPicPr>
                   </pic:nvPicPr>
                   <pic:blipFill>
-                    <a:blip r:embed="rId22">
+                    <a:blip r:embed="rId21">
                       <a:extLst>
                         <a:ext uri="{28A0092B-C50C-407E-A947-70E740481C1C}">
                           <a14:useLocalDpi xmlns:a14="http://schemas.microsoft.com/office/drawing/2010/main" val="0"/>
@@ -2744,7 +2737,6 @@
         <w:t xml:space="preserve">had to be made. </w:t>
       </w:r>
     </w:p>
-    <w:p/>
     <w:p>
       <w:pPr>
         <w:pStyle w:val="Heading1"/>
@@ -2844,18 +2836,10 @@
         <w:t>ining up the</w:t>
       </w:r>
       <w:r>
-        <w:t xml:space="preserve"> </w:t>
-      </w:r>
-      <w:proofErr w:type="gramStart"/>
-      <w:r>
-        <w:t>button-</w:t>
-      </w:r>
-      <w:r>
-        <w:t>holes</w:t>
-      </w:r>
-      <w:proofErr w:type="gramEnd"/>
-      <w:r>
-        <w:t xml:space="preserve"> from the housing uni</w:t>
+        <w:t xml:space="preserve"> button-</w:t>
+      </w:r>
+      <w:r>
+        <w:t>holes from the housing uni</w:t>
       </w:r>
       <w:r>
         <w:t xml:space="preserve">t to the buttons on the device was </w:t>
@@ -3066,15 +3050,7 @@
         <w:t>tinuous. If we can make our IMU data</w:t>
       </w:r>
       <w:r>
-        <w:t xml:space="preserve"> have </w:t>
-      </w:r>
-      <w:proofErr w:type="gramStart"/>
-      <w:r>
-        <w:t>less</w:t>
-      </w:r>
-      <w:proofErr w:type="gramEnd"/>
-      <w:r>
-        <w:t xml:space="preserve"> spikes, it would improve our results. </w:t>
+        <w:t xml:space="preserve"> have less spikes, it would improve our results. </w:t>
       </w:r>
       <w:r>
         <w:t xml:space="preserve">We can improve our design by </w:t>
@@ -3091,6 +3067,19 @@
           <w:numId w:val="0"/>
         </w:numPr>
       </w:pPr>
+      <w:r>
+        <w:t>CONCLUSION</w:t>
+      </w:r>
+    </w:p>
+    <w:p>
+      <w:r>
+        <w:t>Our team wanted a device that can replace the need for a sports coach. Sensei, as a wearable device, can be a portable replacement for a coach. It helps quantify and evaluate your sports session. Sensei’s main motivation is to deliver the user a metric in which they can evaluate their stroke. The device will give a visual representation of their motion. We believe that a sports player should strive for consistency. Sensei will give the user a score on how consistent their motion is. The IMU measures the motion at a rate of 80 Hz and the Android phone processes the data and performs algorithms to determine the score. The consistency score</w:t>
+      </w:r>
+      <w:r>
+        <w:t xml:space="preserve"> is determined by applying a dynamic time warping algorithm to the sensor data. </w:t>
+      </w:r>
+      <w:bookmarkStart w:id="0" w:name="_GoBack"/>
+      <w:bookmarkEnd w:id="0"/>
     </w:p>
     <w:p>
       <w:pPr>
@@ -3101,433 +3090,115 @@
         </w:numPr>
       </w:pPr>
       <w:r>
-        <w:t>CONCLUSION</w:t>
-      </w:r>
-    </w:p>
-    <w:p>
-      <w:r>
-        <w:t>Our team wanted a device that can replace the need for a sports coach. Sensei, as a wearable device, can be a portable replacement for a coach. It helps quantify and evaluate your sports session. Sensei’s main motivation is to deliver the user a metric in which they can evaluate their stroke. The device will give a visual representation of their motion. We believe that a sports player should strive for consistency. Sensei will give the user a score on how consistent their motion is. The IMU measures the motion at a rate of 80 Hz and the Android phone processes the data and performs algorithms to determine the score. The consistency score</w:t>
-      </w:r>
-      <w:r>
-        <w:t xml:space="preserve"> is determined by applying a dynamic time warping algorithm to the sensor data. </w:t>
-      </w:r>
-    </w:p>
-    <w:p>
-      <w:pPr>
-        <w:pStyle w:val="Heading1"/>
-        <w:numPr>
-          <w:ilvl w:val="0"/>
-          <w:numId w:val="0"/>
-        </w:numPr>
-      </w:pPr>
-    </w:p>
-    <w:p>
-      <w:pPr>
-        <w:pStyle w:val="Heading1"/>
-        <w:numPr>
-          <w:ilvl w:val="0"/>
-          <w:numId w:val="0"/>
-        </w:numPr>
-      </w:pPr>
-      <w:r>
         <w:t>REFERENCES</w:t>
       </w:r>
     </w:p>
-    <w:sdt>
-      <w:sdtPr>
-        <w:id w:val="1056130063"/>
-        <w:docPartObj>
-          <w:docPartGallery w:val="Bibliographies"/>
-          <w:docPartUnique/>
-        </w:docPartObj>
-      </w:sdtPr>
-      <w:sdtEndPr>
-        <w:rPr>
-          <w:b w:val="0"/>
-          <w:kern w:val="0"/>
-          <w:sz w:val="18"/>
-        </w:rPr>
-      </w:sdtEndPr>
-      <w:sdtContent>
-        <w:sdt>
-          <w:sdtPr>
-            <w:id w:val="-989786648"/>
-            <w:bibliography/>
-          </w:sdtPr>
-          <w:sdtEndPr>
-            <w:rPr>
-              <w:b w:val="0"/>
-              <w:kern w:val="0"/>
-              <w:sz w:val="18"/>
-            </w:rPr>
-          </w:sdtEndPr>
-          <w:sdtContent>
-            <w:p>
-              <w:pPr>
-                <w:pStyle w:val="Heading1"/>
-                <w:rPr>
-                  <w:noProof/>
-                  <w:vanish/>
-                </w:rPr>
-              </w:pPr>
-              <w:r>
-                <w:fldChar w:fldCharType="begin"/>
-              </w:r>
-              <w:r>
-                <w:instrText xml:space="preserve"> BIBLIOGRAPHY </w:instrText>
-              </w:r>
-              <w:r>
-                <w:fldChar w:fldCharType="separate"/>
-              </w:r>
-              <w:r>
-                <w:rPr>
-                  <w:noProof/>
-                  <w:vanish/>
-                </w:rPr>
-                <w:t>x</w:t>
-              </w:r>
-            </w:p>
-            <w:tbl>
-              <w:tblPr>
-                <w:tblW w:w="5000" w:type="pct"/>
-                <w:tblCellSpacing w:w="15" w:type="dxa"/>
-                <w:tblLayout w:type="fixed"/>
-                <w:tblCellMar>
-                  <w:top w:w="15" w:type="dxa"/>
-                  <w:left w:w="15" w:type="dxa"/>
-                  <w:bottom w:w="15" w:type="dxa"/>
-                  <w:right w:w="15" w:type="dxa"/>
-                </w:tblCellMar>
-                <w:tblLook w:val="04A0" w:firstRow="1" w:lastRow="0" w:firstColumn="1" w:lastColumn="0" w:noHBand="0" w:noVBand="1"/>
-              </w:tblPr>
-              <w:tblGrid>
-                <w:gridCol w:w="265"/>
-                <w:gridCol w:w="4627"/>
-              </w:tblGrid>
-              <w:tr>
-                <w:trPr>
-                  <w:tblCellSpacing w:w="15" w:type="dxa"/>
-                </w:trPr>
-                <w:tc>
-                  <w:tcPr>
-                    <w:tcW w:w="225" w:type="pct"/>
-                    <w:hideMark/>
-                  </w:tcPr>
-                  <w:p>
-                    <w:pPr>
-                      <w:pStyle w:val="Bibliography"/>
-                      <w:ind w:left="-630"/>
-                      <w:jc w:val="right"/>
-                      <w:rPr>
-                        <w:noProof/>
-                      </w:rPr>
-                    </w:pPr>
-                    <w:r>
-                      <w:rPr>
-                        <w:noProof/>
-                      </w:rPr>
-                      <w:t>1.</w:t>
-                    </w:r>
-                  </w:p>
-                </w:tc>
-                <w:tc>
-                  <w:tcPr>
-                    <w:tcW w:w="4683" w:type="pct"/>
-                    <w:hideMark/>
-                  </w:tcPr>
-                  <w:p>
-                    <w:pPr>
-                      <w:pStyle w:val="Bibliography"/>
-                      <w:rPr>
-                        <w:noProof/>
-                      </w:rPr>
-                    </w:pPr>
-                    <w:r>
-                      <w:rPr>
-                        <w:noProof/>
-                      </w:rPr>
-                      <w:t xml:space="preserve">Wikipedia. (2015, April) Dynamic Time Warping. [Online]. </w:t>
-                    </w:r>
-                    <w:hyperlink r:id="rId23" w:history="1">
-                      <w:r>
-                        <w:rPr>
-                          <w:rStyle w:val="Hyperlink"/>
-                          <w:noProof/>
-                        </w:rPr>
-                        <w:t>http://en.wikipedia.org/wiki/Dynamic_time_warping</w:t>
-                      </w:r>
-                    </w:hyperlink>
-                  </w:p>
-                </w:tc>
-              </w:tr>
-              <w:tr>
-                <w:trPr>
-                  <w:tblCellSpacing w:w="15" w:type="dxa"/>
-                </w:trPr>
-                <w:tc>
-                  <w:tcPr>
-                    <w:tcW w:w="225" w:type="pct"/>
-                    <w:hideMark/>
-                  </w:tcPr>
-                  <w:p>
-                    <w:pPr>
-                      <w:pStyle w:val="Bibliography"/>
-                      <w:ind w:left="-630"/>
-                      <w:jc w:val="right"/>
-                      <w:rPr>
-                        <w:noProof/>
-                      </w:rPr>
-                    </w:pPr>
-                    <w:r>
-                      <w:rPr>
-                        <w:noProof/>
-                      </w:rPr>
-                      <w:t>2.</w:t>
-                    </w:r>
-                  </w:p>
-                </w:tc>
-                <w:tc>
-                  <w:tcPr>
-                    <w:tcW w:w="4683" w:type="pct"/>
-                    <w:hideMark/>
-                  </w:tcPr>
-                  <w:p>
-                    <w:pPr>
-                      <w:pStyle w:val="Bibliography"/>
-                      <w:rPr>
-                        <w:noProof/>
-                      </w:rPr>
-                    </w:pPr>
-                    <w:r>
-                      <w:rPr>
-                        <w:noProof/>
-                      </w:rPr>
-                      <w:t xml:space="preserve">InvenSense. (2015) MPU-6050. [Online]. </w:t>
-                    </w:r>
-                    <w:hyperlink r:id="rId24" w:history="1">
-                      <w:r>
-                        <w:rPr>
-                          <w:rStyle w:val="Hyperlink"/>
-                          <w:noProof/>
-                        </w:rPr>
-                        <w:t xml:space="preserve">http://www.invensense.com/products/motion-tracking/6-axis/mpu-6050/ </w:t>
-                      </w:r>
-                    </w:hyperlink>
-                  </w:p>
-                </w:tc>
-              </w:tr>
-              <w:tr>
-                <w:trPr>
-                  <w:tblCellSpacing w:w="15" w:type="dxa"/>
-                </w:trPr>
-                <w:tc>
-                  <w:tcPr>
-                    <w:tcW w:w="225" w:type="pct"/>
-                    <w:hideMark/>
-                  </w:tcPr>
-                  <w:p>
-                    <w:pPr>
-                      <w:pStyle w:val="Bibliography"/>
-                      <w:ind w:left="-630"/>
-                      <w:jc w:val="right"/>
-                      <w:rPr>
-                        <w:noProof/>
-                      </w:rPr>
-                    </w:pPr>
-                    <w:r>
-                      <w:rPr>
-                        <w:noProof/>
-                      </w:rPr>
-                      <w:t>3.</w:t>
-                    </w:r>
-                  </w:p>
-                </w:tc>
-                <w:tc>
-                  <w:tcPr>
-                    <w:tcW w:w="4683" w:type="pct"/>
-                    <w:hideMark/>
-                  </w:tcPr>
-                  <w:p>
-                    <w:pPr>
-                      <w:pStyle w:val="Bibliography"/>
-                      <w:rPr>
-                        <w:noProof/>
-                      </w:rPr>
-                    </w:pPr>
-                    <w:r>
-                      <w:rPr>
-                        <w:noProof/>
-                      </w:rPr>
-                      <w:t xml:space="preserve">RFduino. (2014) RFduino. [Online]. </w:t>
-                    </w:r>
-                    <w:hyperlink r:id="rId25" w:history="1">
-                      <w:r>
-                        <w:rPr>
-                          <w:rStyle w:val="Hyperlink"/>
-                          <w:noProof/>
-                        </w:rPr>
-                        <w:t>http://www.rfduino.com/product/rfd22102-rfduino-dip/index.html</w:t>
-                      </w:r>
-                    </w:hyperlink>
-                  </w:p>
-                </w:tc>
-              </w:tr>
-              <w:tr>
-                <w:trPr>
-                  <w:tblCellSpacing w:w="15" w:type="dxa"/>
-                </w:trPr>
-                <w:tc>
-                  <w:tcPr>
-                    <w:tcW w:w="225" w:type="pct"/>
-                    <w:hideMark/>
-                  </w:tcPr>
-                  <w:p>
-                    <w:pPr>
-                      <w:pStyle w:val="Bibliography"/>
-                      <w:ind w:left="-630"/>
-                      <w:jc w:val="right"/>
-                      <w:rPr>
-                        <w:noProof/>
-                      </w:rPr>
-                    </w:pPr>
-                    <w:r>
-                      <w:rPr>
-                        <w:noProof/>
-                      </w:rPr>
-                      <w:t>4.</w:t>
-                    </w:r>
-                  </w:p>
-                </w:tc>
-                <w:tc>
-                  <w:tcPr>
-                    <w:tcW w:w="4683" w:type="pct"/>
-                    <w:hideMark/>
-                  </w:tcPr>
-                  <w:p>
-                    <w:pPr>
-                      <w:pStyle w:val="Bibliography"/>
-                      <w:rPr>
-                        <w:noProof/>
-                      </w:rPr>
-                    </w:pPr>
-                    <w:r>
-                      <w:rPr>
-                        <w:noProof/>
-                      </w:rPr>
-                      <w:t xml:space="preserve">GenTχWarper. DTW algorithm. [Online]. </w:t>
-                    </w:r>
-                    <w:hyperlink r:id="rId26" w:history="1">
-                      <w:r>
-                        <w:rPr>
-                          <w:rStyle w:val="Hyperlink"/>
-                          <w:noProof/>
-                        </w:rPr>
-                        <w:t>http://www.psb.ugent.be/cbd/papers/gentxwarper/DTWalgorithm.htm</w:t>
-                      </w:r>
-                    </w:hyperlink>
-                  </w:p>
-                </w:tc>
-              </w:tr>
-              <w:tr>
-                <w:trPr>
-                  <w:tblCellSpacing w:w="15" w:type="dxa"/>
-                </w:trPr>
-                <w:tc>
-                  <w:tcPr>
-                    <w:tcW w:w="225" w:type="pct"/>
-                    <w:hideMark/>
-                  </w:tcPr>
-                  <w:p>
-                    <w:pPr>
-                      <w:pStyle w:val="Bibliography"/>
-                      <w:ind w:left="-630"/>
-                      <w:jc w:val="right"/>
-                      <w:rPr>
-                        <w:noProof/>
-                      </w:rPr>
-                    </w:pPr>
-                    <w:r>
-                      <w:rPr>
-                        <w:noProof/>
-                      </w:rPr>
-                      <w:t>5.</w:t>
-                    </w:r>
-                  </w:p>
-                </w:tc>
-                <w:tc>
-                  <w:tcPr>
-                    <w:tcW w:w="4683" w:type="pct"/>
-                    <w:hideMark/>
-                  </w:tcPr>
-                  <w:p>
-                    <w:pPr>
-                      <w:pStyle w:val="Bibliography"/>
-                      <w:rPr>
-                        <w:noProof/>
-                      </w:rPr>
-                    </w:pPr>
-                    <w:r>
-                      <w:rPr>
-                        <w:noProof/>
-                      </w:rPr>
-                      <w:t xml:space="preserve">Hiroaki Sakoe and Siebi Chiba, "Dynamic programming algorithm optimization for spoken word recognition," </w:t>
-                    </w:r>
-                    <w:r>
-                      <w:rPr>
-                        <w:i/>
-                        <w:iCs/>
-                        <w:noProof/>
-                      </w:rPr>
-                      <w:t>Acoustics, Speech and Signal Processing, IEEE Transactions on</w:t>
-                    </w:r>
-                    <w:r>
-                      <w:rPr>
-                        <w:noProof/>
-                      </w:rPr>
-                      <w:t>, vol. 26, no. 1, pp. 43-49, Feb 1978.</w:t>
-                    </w:r>
-                  </w:p>
-                </w:tc>
-              </w:tr>
-            </w:tbl>
-            <w:p>
-              <w:pPr>
-                <w:pStyle w:val="Bibliography"/>
-                <w:rPr>
-                  <w:rFonts w:eastAsiaTheme="minorEastAsia"/>
-                  <w:noProof/>
-                  <w:vanish/>
-                </w:rPr>
-              </w:pPr>
-              <w:r>
-                <w:rPr>
-                  <w:noProof/>
-                  <w:vanish/>
-                </w:rPr>
-                <w:t>x</w:t>
-              </w:r>
-            </w:p>
-            <w:p>
-              <w:r>
-                <w:rPr>
-                  <w:b/>
-                  <w:bCs/>
-                  <w:noProof/>
-                </w:rPr>
-                <w:fldChar w:fldCharType="end"/>
-              </w:r>
-            </w:p>
-          </w:sdtContent>
-        </w:sdt>
-      </w:sdtContent>
-    </w:sdt>
-    <w:p>
-      <w:pPr>
-        <w:pStyle w:val="References"/>
-        <w:numPr>
-          <w:ilvl w:val="0"/>
-          <w:numId w:val="0"/>
-        </w:numPr>
+    <w:p>
+      <w:pPr>
+        <w:ind w:left="180" w:hanging="180"/>
+      </w:pPr>
+      <w:r>
+        <w:t xml:space="preserve">1. </w:t>
+      </w:r>
+      <w:r>
+        <w:t>Wikipedia. (2015</w:t>
+      </w:r>
+      <w:r>
+        <w:t>) Dynamic Time Warping.</w:t>
+      </w:r>
+      <w:r>
+        <w:t xml:space="preserve"> </w:t>
+      </w:r>
+      <w:r>
+        <w:t xml:space="preserve">Retrieved June 1, 2015. </w:t>
+      </w:r>
+      <w:r>
+        <w:t>http://en.wikipedia.org/wiki/Dynamic_time_warping</w:t>
+      </w:r>
+    </w:p>
+    <w:p>
+      <w:pPr>
+        <w:ind w:left="180" w:hanging="180"/>
+      </w:pPr>
+      <w:r>
+        <w:t xml:space="preserve">2. </w:t>
+      </w:r>
+      <w:proofErr w:type="spellStart"/>
+      <w:r>
+        <w:t>InvenSense</w:t>
+      </w:r>
+      <w:proofErr w:type="spellEnd"/>
+      <w:r>
+        <w:t>. (2015) MPU-6050.</w:t>
+      </w:r>
+      <w:r>
+        <w:t xml:space="preserve"> Retrieved June 1, 2015.</w:t>
+      </w:r>
+      <w:r>
+        <w:t xml:space="preserve"> </w:t>
+      </w:r>
+      <w:r>
+        <w:t>http://www.invensense.com/products/motion-tracking/6-axis/mpu-6050/</w:t>
+      </w:r>
+    </w:p>
+    <w:p>
+      <w:pPr>
+        <w:ind w:left="180" w:hanging="180"/>
+      </w:pPr>
+      <w:r>
+        <w:t xml:space="preserve">3. </w:t>
+      </w:r>
+      <w:proofErr w:type="spellStart"/>
+      <w:r>
+        <w:t>RFduino</w:t>
+      </w:r>
+      <w:proofErr w:type="spellEnd"/>
+      <w:r>
+        <w:t xml:space="preserve">. (2014) </w:t>
+      </w:r>
+      <w:proofErr w:type="spellStart"/>
+      <w:r>
+        <w:t>RFduino</w:t>
+      </w:r>
+      <w:proofErr w:type="spellEnd"/>
+      <w:r>
+        <w:t xml:space="preserve">. </w:t>
+      </w:r>
+      <w:r>
+        <w:t xml:space="preserve">Retrieved June 1, 2015. </w:t>
+      </w:r>
+      <w:r>
+        <w:t>http://www.rfduino.com/product/rfd22102-rfduino-dip/index.html</w:t>
+      </w:r>
+    </w:p>
+    <w:p>
+      <w:pPr>
+        <w:ind w:left="180" w:hanging="180"/>
+      </w:pPr>
+      <w:r>
+        <w:t xml:space="preserve">4. </w:t>
+      </w:r>
+      <w:proofErr w:type="spellStart"/>
+      <w:r>
+        <w:t>GenTχWarper</w:t>
+      </w:r>
+      <w:proofErr w:type="spellEnd"/>
+      <w:r>
+        <w:t>. DTW algorithm. Retrieved June 1, 2015</w:t>
+      </w:r>
+      <w:r>
+        <w:t xml:space="preserve">. </w:t>
+      </w:r>
+      <w:r>
+        <w:t xml:space="preserve">  </w:t>
+      </w:r>
+      <w:r>
+        <w:t>http://www.psb.ugent.be/cbd/papers/gentxwarper/DTWalgorithm.htm</w:t>
+      </w:r>
+    </w:p>
+    <w:p>
+      <w:pPr>
+        <w:ind w:left="180" w:hanging="180"/>
         <w:sectPr>
           <w:endnotePr>
             <w:numFmt w:val="chicago"/>
@@ -3538,10 +3209,45 @@
           <w:cols w:num="2" w:space="475"/>
         </w:sectPr>
       </w:pPr>
-      <w:bookmarkStart w:id="0" w:name="_GoBack"/>
-      <w:bookmarkEnd w:id="0"/>
-    </w:p>
-    <w:p/>
+      <w:r>
+        <w:t xml:space="preserve">5.  Hiroaki </w:t>
+      </w:r>
+      <w:proofErr w:type="spellStart"/>
+      <w:r>
+        <w:t>Sakoe</w:t>
+      </w:r>
+      <w:proofErr w:type="spellEnd"/>
+      <w:r>
+        <w:t xml:space="preserve"> and </w:t>
+      </w:r>
+      <w:proofErr w:type="spellStart"/>
+      <w:r>
+        <w:t>Siebi</w:t>
+      </w:r>
+      <w:proofErr w:type="spellEnd"/>
+      <w:r>
+        <w:t xml:space="preserve"> Chiba, “Dynamic programming algorithm optimization for spoken word recognition,” Acoustics, Speech</w:t>
+      </w:r>
+      <w:r>
+        <w:t xml:space="preserve">  and Signal Processing, IEEE </w:t>
+      </w:r>
+      <w:proofErr w:type="spellStart"/>
+      <w:r>
+        <w:t>Tnransactions</w:t>
+      </w:r>
+      <w:proofErr w:type="spellEnd"/>
+      <w:r>
+        <w:t xml:space="preserve"> on, vol. 26, no. 1, pp. 43-49, Feb 1978.</w:t>
+      </w:r>
+    </w:p>
+    <w:p>
+      <w:pPr>
+        <w:tabs>
+          <w:tab w:val="left" w:pos="5921"/>
+        </w:tabs>
+        <w:jc w:val="left"/>
+      </w:pPr>
+    </w:p>
     <w:sectPr>
       <w:type w:val="continuous"/>
       <w:pgSz w:w="12240" w:h="15840" w:code="1"/>
@@ -3553,7 +3259,7 @@
 </file>
 
 <file path=word/endnotes.xml><?xml version="1.0" encoding="utf-8"?>
-<w:endnotes xmlns:wpc="http://schemas.microsoft.com/office/word/2010/wordprocessingCanvas" xmlns:mo="http://schemas.microsoft.com/office/mac/office/2008/main" xmlns:mc="http://schemas.openxmlformats.org/markup-compatibility/2006" xmlns:mv="urn:schemas-microsoft-com:mac:vml" xmlns:o="urn:schemas-microsoft-com:office:office" xmlns:r="http://schemas.openxmlformats.org/officeDocument/2006/relationships" xmlns:m="http://schemas.openxmlformats.org/officeDocument/2006/math" xmlns:v="urn:schemas-microsoft-com:vml" xmlns:wp14="http://schemas.microsoft.com/office/word/2010/wordprocessingDrawing" xmlns:wp="http://schemas.openxmlformats.org/drawingml/2006/wordprocessingDrawing" xmlns:w10="urn:schemas-microsoft-com:office:word" xmlns:w="http://schemas.openxmlformats.org/wordprocessingml/2006/main" xmlns:w14="http://schemas.microsoft.com/office/word/2010/wordml" xmlns:wpg="http://schemas.microsoft.com/office/word/2010/wordprocessingGroup" xmlns:wpi="http://schemas.microsoft.com/office/word/2010/wordprocessingInk" xmlns:wne="http://schemas.microsoft.com/office/word/2006/wordml" xmlns:wps="http://schemas.microsoft.com/office/word/2010/wordprocessingShape" mc:Ignorable="w14 wp14">
+<w:endnotes xmlns:wpc="http://schemas.microsoft.com/office/word/2010/wordprocessingCanvas" xmlns:mc="http://schemas.openxmlformats.org/markup-compatibility/2006" xmlns:o="urn:schemas-microsoft-com:office:office" xmlns:r="http://schemas.openxmlformats.org/officeDocument/2006/relationships" xmlns:m="http://schemas.openxmlformats.org/officeDocument/2006/math" xmlns:v="urn:schemas-microsoft-com:vml" xmlns:wp14="http://schemas.microsoft.com/office/word/2010/wordprocessingDrawing" xmlns:wp="http://schemas.openxmlformats.org/drawingml/2006/wordprocessingDrawing" xmlns:w10="urn:schemas-microsoft-com:office:word" xmlns:w="http://schemas.openxmlformats.org/wordprocessingml/2006/main" xmlns:w14="http://schemas.microsoft.com/office/word/2010/wordml" xmlns:w15="http://schemas.microsoft.com/office/word/2012/wordml" xmlns:wpg="http://schemas.microsoft.com/office/word/2010/wordprocessingGroup" xmlns:wpi="http://schemas.microsoft.com/office/word/2010/wordprocessingInk" xmlns:wne="http://schemas.microsoft.com/office/word/2006/wordml" xmlns:wps="http://schemas.microsoft.com/office/word/2010/wordprocessingShape" mc:Ignorable="w14 w15 wp14">
   <w:endnote w:type="separator" w:id="-1">
     <w:p>
       <w:r>
@@ -3574,7 +3280,7 @@
 </file>
 
 <file path=word/footer1.xml><?xml version="1.0" encoding="utf-8"?>
-<w:ftr xmlns:wpc="http://schemas.microsoft.com/office/word/2010/wordprocessingCanvas" xmlns:mo="http://schemas.microsoft.com/office/mac/office/2008/main" xmlns:mc="http://schemas.openxmlformats.org/markup-compatibility/2006" xmlns:mv="urn:schemas-microsoft-com:mac:vml" xmlns:o="urn:schemas-microsoft-com:office:office" xmlns:r="http://schemas.openxmlformats.org/officeDocument/2006/relationships" xmlns:m="http://schemas.openxmlformats.org/officeDocument/2006/math" xmlns:v="urn:schemas-microsoft-com:vml" xmlns:wp14="http://schemas.microsoft.com/office/word/2010/wordprocessingDrawing" xmlns:wp="http://schemas.openxmlformats.org/drawingml/2006/wordprocessingDrawing" xmlns:w10="urn:schemas-microsoft-com:office:word" xmlns:w="http://schemas.openxmlformats.org/wordprocessingml/2006/main" xmlns:w14="http://schemas.microsoft.com/office/word/2010/wordml" xmlns:wpg="http://schemas.microsoft.com/office/word/2010/wordprocessingGroup" xmlns:wpi="http://schemas.microsoft.com/office/word/2010/wordprocessingInk" xmlns:wne="http://schemas.microsoft.com/office/word/2006/wordml" xmlns:wps="http://schemas.microsoft.com/office/word/2010/wordprocessingShape" mc:Ignorable="w14 wp14">
+<w:ftr xmlns:wpc="http://schemas.microsoft.com/office/word/2010/wordprocessingCanvas" xmlns:mc="http://schemas.openxmlformats.org/markup-compatibility/2006" xmlns:o="urn:schemas-microsoft-com:office:office" xmlns:r="http://schemas.openxmlformats.org/officeDocument/2006/relationships" xmlns:m="http://schemas.openxmlformats.org/officeDocument/2006/math" xmlns:v="urn:schemas-microsoft-com:vml" xmlns:wp14="http://schemas.microsoft.com/office/word/2010/wordprocessingDrawing" xmlns:wp="http://schemas.openxmlformats.org/drawingml/2006/wordprocessingDrawing" xmlns:w10="urn:schemas-microsoft-com:office:word" xmlns:w="http://schemas.openxmlformats.org/wordprocessingml/2006/main" xmlns:w14="http://schemas.microsoft.com/office/word/2010/wordml" xmlns:w15="http://schemas.microsoft.com/office/word/2012/wordml" xmlns:wpg="http://schemas.microsoft.com/office/word/2010/wordprocessingGroup" xmlns:wpi="http://schemas.microsoft.com/office/word/2010/wordprocessingInk" xmlns:wne="http://schemas.microsoft.com/office/word/2006/wordml" xmlns:wps="http://schemas.microsoft.com/office/word/2010/wordprocessingShape" mc:Ignorable="w14 w15 wp14">
   <w:p>
     <w:pPr>
       <w:pStyle w:val="Footer"/>
@@ -3611,7 +3317,7 @@
 </file>
 
 <file path=word/footer2.xml><?xml version="1.0" encoding="utf-8"?>
-<w:ftr xmlns:wpc="http://schemas.microsoft.com/office/word/2010/wordprocessingCanvas" xmlns:mo="http://schemas.microsoft.com/office/mac/office/2008/main" xmlns:mc="http://schemas.openxmlformats.org/markup-compatibility/2006" xmlns:mv="urn:schemas-microsoft-com:mac:vml" xmlns:o="urn:schemas-microsoft-com:office:office" xmlns:r="http://schemas.openxmlformats.org/officeDocument/2006/relationships" xmlns:m="http://schemas.openxmlformats.org/officeDocument/2006/math" xmlns:v="urn:schemas-microsoft-com:vml" xmlns:wp14="http://schemas.microsoft.com/office/word/2010/wordprocessingDrawing" xmlns:wp="http://schemas.openxmlformats.org/drawingml/2006/wordprocessingDrawing" xmlns:w10="urn:schemas-microsoft-com:office:word" xmlns:w="http://schemas.openxmlformats.org/wordprocessingml/2006/main" xmlns:w14="http://schemas.microsoft.com/office/word/2010/wordml" xmlns:wpg="http://schemas.microsoft.com/office/word/2010/wordprocessingGroup" xmlns:wpi="http://schemas.microsoft.com/office/word/2010/wordprocessingInk" xmlns:wne="http://schemas.microsoft.com/office/word/2006/wordml" xmlns:wps="http://schemas.microsoft.com/office/word/2010/wordprocessingShape" mc:Ignorable="w14 wp14">
+<w:ftr xmlns:wpc="http://schemas.microsoft.com/office/word/2010/wordprocessingCanvas" xmlns:mc="http://schemas.openxmlformats.org/markup-compatibility/2006" xmlns:o="urn:schemas-microsoft-com:office:office" xmlns:r="http://schemas.openxmlformats.org/officeDocument/2006/relationships" xmlns:m="http://schemas.openxmlformats.org/officeDocument/2006/math" xmlns:v="urn:schemas-microsoft-com:vml" xmlns:wp14="http://schemas.microsoft.com/office/word/2010/wordprocessingDrawing" xmlns:wp="http://schemas.openxmlformats.org/drawingml/2006/wordprocessingDrawing" xmlns:w10="urn:schemas-microsoft-com:office:word" xmlns:w="http://schemas.openxmlformats.org/wordprocessingml/2006/main" xmlns:w14="http://schemas.microsoft.com/office/word/2010/wordml" xmlns:w15="http://schemas.microsoft.com/office/word/2012/wordml" xmlns:wpg="http://schemas.microsoft.com/office/word/2010/wordprocessingGroup" xmlns:wpi="http://schemas.microsoft.com/office/word/2010/wordprocessingInk" xmlns:wne="http://schemas.microsoft.com/office/word/2006/wordml" xmlns:wps="http://schemas.microsoft.com/office/word/2010/wordprocessingShape" mc:Ignorable="w14 w15 wp14">
   <w:p>
     <w:pPr>
       <w:pStyle w:val="Footer"/>
@@ -3649,7 +3355,7 @@
         <w:rStyle w:val="PageNumber"/>
         <w:noProof/>
       </w:rPr>
-      <w:t>5</w:t>
+      <w:t>4</w:t>
     </w:r>
     <w:r>
       <w:rPr>
@@ -3673,7 +3379,7 @@
 </file>
 
 <file path=word/footnotes.xml><?xml version="1.0" encoding="utf-8"?>
-<w:footnotes xmlns:wpc="http://schemas.microsoft.com/office/word/2010/wordprocessingCanvas" xmlns:mo="http://schemas.microsoft.com/office/mac/office/2008/main" xmlns:mc="http://schemas.openxmlformats.org/markup-compatibility/2006" xmlns:mv="urn:schemas-microsoft-com:mac:vml" xmlns:o="urn:schemas-microsoft-com:office:office" xmlns:r="http://schemas.openxmlformats.org/officeDocument/2006/relationships" xmlns:m="http://schemas.openxmlformats.org/officeDocument/2006/math" xmlns:v="urn:schemas-microsoft-com:vml" xmlns:wp14="http://schemas.microsoft.com/office/word/2010/wordprocessingDrawing" xmlns:wp="http://schemas.openxmlformats.org/drawingml/2006/wordprocessingDrawing" xmlns:w10="urn:schemas-microsoft-com:office:word" xmlns:w="http://schemas.openxmlformats.org/wordprocessingml/2006/main" xmlns:w14="http://schemas.microsoft.com/office/word/2010/wordml" xmlns:wpg="http://schemas.microsoft.com/office/word/2010/wordprocessingGroup" xmlns:wpi="http://schemas.microsoft.com/office/word/2010/wordprocessingInk" xmlns:wne="http://schemas.microsoft.com/office/word/2006/wordml" xmlns:wps="http://schemas.microsoft.com/office/word/2010/wordprocessingShape" mc:Ignorable="w14 wp14">
+<w:footnotes xmlns:wpc="http://schemas.microsoft.com/office/word/2010/wordprocessingCanvas" xmlns:mc="http://schemas.openxmlformats.org/markup-compatibility/2006" xmlns:o="urn:schemas-microsoft-com:office:office" xmlns:r="http://schemas.openxmlformats.org/officeDocument/2006/relationships" xmlns:m="http://schemas.openxmlformats.org/officeDocument/2006/math" xmlns:v="urn:schemas-microsoft-com:vml" xmlns:wp14="http://schemas.microsoft.com/office/word/2010/wordprocessingDrawing" xmlns:wp="http://schemas.openxmlformats.org/drawingml/2006/wordprocessingDrawing" xmlns:w10="urn:schemas-microsoft-com:office:word" xmlns:w="http://schemas.openxmlformats.org/wordprocessingml/2006/main" xmlns:w14="http://schemas.microsoft.com/office/word/2010/wordml" xmlns:w15="http://schemas.microsoft.com/office/word/2012/wordml" xmlns:wpg="http://schemas.microsoft.com/office/word/2010/wordprocessingGroup" xmlns:wpi="http://schemas.microsoft.com/office/word/2010/wordprocessingInk" xmlns:wne="http://schemas.microsoft.com/office/word/2006/wordml" xmlns:wps="http://schemas.microsoft.com/office/word/2010/wordprocessingShape" mc:Ignorable="w14 w15 wp14">
   <w:footnote w:type="separator" w:id="-1">
     <w:p/>
   </w:footnote>
@@ -3689,8 +3395,8 @@
 </file>
 
 <file path=word/numbering.xml><?xml version="1.0" encoding="utf-8"?>
-<w:numbering xmlns:wpc="http://schemas.microsoft.com/office/word/2010/wordprocessingCanvas" xmlns:mo="http://schemas.microsoft.com/office/mac/office/2008/main" xmlns:mc="http://schemas.openxmlformats.org/markup-compatibility/2006" xmlns:mv="urn:schemas-microsoft-com:mac:vml" xmlns:o="urn:schemas-microsoft-com:office:office" xmlns:r="http://schemas.openxmlformats.org/officeDocument/2006/relationships" xmlns:m="http://schemas.openxmlformats.org/officeDocument/2006/math" xmlns:v="urn:schemas-microsoft-com:vml" xmlns:wp14="http://schemas.microsoft.com/office/word/2010/wordprocessingDrawing" xmlns:wp="http://schemas.openxmlformats.org/drawingml/2006/wordprocessingDrawing" xmlns:w10="urn:schemas-microsoft-com:office:word" xmlns:w="http://schemas.openxmlformats.org/wordprocessingml/2006/main" xmlns:w14="http://schemas.microsoft.com/office/word/2010/wordml" xmlns:wpg="http://schemas.microsoft.com/office/word/2010/wordprocessingGroup" xmlns:wpi="http://schemas.microsoft.com/office/word/2010/wordprocessingInk" xmlns:wne="http://schemas.microsoft.com/office/word/2006/wordml" xmlns:wps="http://schemas.microsoft.com/office/word/2010/wordprocessingShape" mc:Ignorable="w14 wp14">
-  <w:abstractNum w:abstractNumId="0">
+<w:numbering xmlns:wpc="http://schemas.microsoft.com/office/word/2010/wordprocessingCanvas" xmlns:mc="http://schemas.openxmlformats.org/markup-compatibility/2006" xmlns:o="urn:schemas-microsoft-com:office:office" xmlns:r="http://schemas.openxmlformats.org/officeDocument/2006/relationships" xmlns:m="http://schemas.openxmlformats.org/officeDocument/2006/math" xmlns:v="urn:schemas-microsoft-com:vml" xmlns:wp14="http://schemas.microsoft.com/office/word/2010/wordprocessingDrawing" xmlns:wp="http://schemas.openxmlformats.org/drawingml/2006/wordprocessingDrawing" xmlns:w10="urn:schemas-microsoft-com:office:word" xmlns:w="http://schemas.openxmlformats.org/wordprocessingml/2006/main" xmlns:w14="http://schemas.microsoft.com/office/word/2010/wordml" xmlns:w15="http://schemas.microsoft.com/office/word/2012/wordml" xmlns:wpg="http://schemas.microsoft.com/office/word/2010/wordprocessingGroup" xmlns:wpi="http://schemas.microsoft.com/office/word/2010/wordprocessingInk" xmlns:wne="http://schemas.microsoft.com/office/word/2006/wordml" xmlns:wps="http://schemas.microsoft.com/office/word/2010/wordprocessingShape" mc:Ignorable="w14 w15 wp14">
+  <w:abstractNum w:abstractNumId="0" w15:restartNumberingAfterBreak="0">
     <w:nsid w:val="FFFFFFFB"/>
     <w:multiLevelType w:val="multilevel"/>
     <w:tmpl w:val="FFFFFFFF"/>
@@ -3767,7 +3473,7 @@
       <w:lvlJc w:val="left"/>
     </w:lvl>
   </w:abstractNum>
-  <w:abstractNum w:abstractNumId="1">
+  <w:abstractNum w:abstractNumId="1" w15:restartNumberingAfterBreak="0">
     <w:nsid w:val="38195942"/>
     <w:multiLevelType w:val="multilevel"/>
     <w:tmpl w:val="FFFFFFFF"/>
@@ -3835,7 +3541,96 @@
       <w:lvlJc w:val="left"/>
     </w:lvl>
   </w:abstractNum>
-  <w:abstractNum w:abstractNumId="2">
+  <w:abstractNum w:abstractNumId="2" w15:restartNumberingAfterBreak="0">
+    <w:nsid w:val="67630D3E"/>
+    <w:multiLevelType w:val="hybridMultilevel"/>
+    <w:tmpl w:val="632609A6"/>
+    <w:lvl w:ilvl="0" w:tplc="0409000F">
+      <w:start w:val="1"/>
+      <w:numFmt w:val="decimal"/>
+      <w:lvlText w:val="%1."/>
+      <w:lvlJc w:val="left"/>
+      <w:pPr>
+        <w:ind w:left="720" w:hanging="360"/>
+      </w:pPr>
+      <w:rPr>
+        <w:rFonts w:hint="default"/>
+      </w:rPr>
+    </w:lvl>
+    <w:lvl w:ilvl="1" w:tplc="04090019" w:tentative="1">
+      <w:start w:val="1"/>
+      <w:numFmt w:val="lowerLetter"/>
+      <w:lvlText w:val="%2."/>
+      <w:lvlJc w:val="left"/>
+      <w:pPr>
+        <w:ind w:left="1440" w:hanging="360"/>
+      </w:pPr>
+    </w:lvl>
+    <w:lvl w:ilvl="2" w:tplc="0409001B" w:tentative="1">
+      <w:start w:val="1"/>
+      <w:numFmt w:val="lowerRoman"/>
+      <w:lvlText w:val="%3."/>
+      <w:lvlJc w:val="right"/>
+      <w:pPr>
+        <w:ind w:left="2160" w:hanging="180"/>
+      </w:pPr>
+    </w:lvl>
+    <w:lvl w:ilvl="3" w:tplc="0409000F" w:tentative="1">
+      <w:start w:val="1"/>
+      <w:numFmt w:val="decimal"/>
+      <w:lvlText w:val="%4."/>
+      <w:lvlJc w:val="left"/>
+      <w:pPr>
+        <w:ind w:left="2880" w:hanging="360"/>
+      </w:pPr>
+    </w:lvl>
+    <w:lvl w:ilvl="4" w:tplc="04090019" w:tentative="1">
+      <w:start w:val="1"/>
+      <w:numFmt w:val="lowerLetter"/>
+      <w:lvlText w:val="%5."/>
+      <w:lvlJc w:val="left"/>
+      <w:pPr>
+        <w:ind w:left="3600" w:hanging="360"/>
+      </w:pPr>
+    </w:lvl>
+    <w:lvl w:ilvl="5" w:tplc="0409001B" w:tentative="1">
+      <w:start w:val="1"/>
+      <w:numFmt w:val="lowerRoman"/>
+      <w:lvlText w:val="%6."/>
+      <w:lvlJc w:val="right"/>
+      <w:pPr>
+        <w:ind w:left="4320" w:hanging="180"/>
+      </w:pPr>
+    </w:lvl>
+    <w:lvl w:ilvl="6" w:tplc="0409000F" w:tentative="1">
+      <w:start w:val="1"/>
+      <w:numFmt w:val="decimal"/>
+      <w:lvlText w:val="%7."/>
+      <w:lvlJc w:val="left"/>
+      <w:pPr>
+        <w:ind w:left="5040" w:hanging="360"/>
+      </w:pPr>
+    </w:lvl>
+    <w:lvl w:ilvl="7" w:tplc="04090019" w:tentative="1">
+      <w:start w:val="1"/>
+      <w:numFmt w:val="lowerLetter"/>
+      <w:lvlText w:val="%8."/>
+      <w:lvlJc w:val="left"/>
+      <w:pPr>
+        <w:ind w:left="5760" w:hanging="360"/>
+      </w:pPr>
+    </w:lvl>
+    <w:lvl w:ilvl="8" w:tplc="0409001B" w:tentative="1">
+      <w:start w:val="1"/>
+      <w:numFmt w:val="lowerRoman"/>
+      <w:lvlText w:val="%9."/>
+      <w:lvlJc w:val="right"/>
+      <w:pPr>
+        <w:ind w:left="6480" w:hanging="180"/>
+      </w:pPr>
+    </w:lvl>
+  </w:abstractNum>
+  <w:abstractNum w:abstractNumId="3" w15:restartNumberingAfterBreak="0">
     <w:nsid w:val="6F1D6A21"/>
     <w:multiLevelType w:val="singleLevel"/>
     <w:tmpl w:val="A100F9DC"/>
@@ -3861,16 +3656,19 @@
     <w:abstractNumId w:val="0"/>
   </w:num>
   <w:num w:numId="2">
-    <w:abstractNumId w:val="2"/>
+    <w:abstractNumId w:val="3"/>
   </w:num>
   <w:num w:numId="3">
     <w:abstractNumId w:val="1"/>
+  </w:num>
+  <w:num w:numId="4">
+    <w:abstractNumId w:val="2"/>
   </w:num>
 </w:numbering>
 </file>
 
 <file path=word/styles.xml><?xml version="1.0" encoding="utf-8"?>
-<w:styles xmlns:mc="http://schemas.openxmlformats.org/markup-compatibility/2006" xmlns:r="http://schemas.openxmlformats.org/officeDocument/2006/relationships" xmlns:w="http://schemas.openxmlformats.org/wordprocessingml/2006/main" xmlns:w14="http://schemas.microsoft.com/office/word/2010/wordml" mc:Ignorable="w14">
+<w:styles xmlns:mc="http://schemas.openxmlformats.org/markup-compatibility/2006" xmlns:r="http://schemas.openxmlformats.org/officeDocument/2006/relationships" xmlns:w="http://schemas.openxmlformats.org/wordprocessingml/2006/main" xmlns:w14="http://schemas.microsoft.com/office/word/2010/wordml" xmlns:w15="http://schemas.microsoft.com/office/word/2012/wordml" mc:Ignorable="w14 w15">
   <w:docDefaults>
     <w:rPrDefault>
       <w:rPr>
@@ -3880,7 +3678,7 @@
     </w:rPrDefault>
     <w:pPrDefault/>
   </w:docDefaults>
-  <w:latentStyles w:defLockedState="0" w:defUIPriority="0" w:defSemiHidden="0" w:defUnhideWhenUsed="0" w:defQFormat="0" w:count="276">
+  <w:latentStyles w:defLockedState="0" w:defUIPriority="0" w:defSemiHidden="0" w:defUnhideWhenUsed="0" w:defQFormat="0" w:count="371">
     <w:lsdException w:name="Normal" w:qFormat="1"/>
     <w:lsdException w:name="heading 1" w:uiPriority="9" w:qFormat="1"/>
     <w:lsdException w:name="heading 2" w:qFormat="1"/>
@@ -4137,773 +3935,101 @@
     <w:lsdException w:name="Book Title" w:uiPriority="33" w:qFormat="1"/>
     <w:lsdException w:name="Bibliography" w:semiHidden="1" w:uiPriority="37" w:unhideWhenUsed="1"/>
     <w:lsdException w:name="TOC Heading" w:semiHidden="1" w:uiPriority="39" w:unhideWhenUsed="1" w:qFormat="1"/>
-  </w:latentStyles>
-  <w:style w:type="paragraph" w:default="1" w:styleId="Normal">
-    <w:name w:val="Normal"/>
-    <w:qFormat/>
-    <w:pPr>
-      <w:spacing w:after="80"/>
-      <w:jc w:val="both"/>
-    </w:pPr>
-    <w:rPr>
-      <w:sz w:val="18"/>
-    </w:rPr>
-  </w:style>
-  <w:style w:type="paragraph" w:styleId="Heading1">
-    <w:name w:val="heading 1"/>
-    <w:basedOn w:val="Normal"/>
-    <w:next w:val="Normal"/>
-    <w:link w:val="Heading1Char"/>
-    <w:uiPriority w:val="9"/>
-    <w:qFormat/>
-    <w:pPr>
-      <w:keepNext/>
-      <w:numPr>
-        <w:numId w:val="1"/>
-      </w:numPr>
-      <w:spacing w:before="40" w:after="0"/>
-      <w:jc w:val="left"/>
-      <w:outlineLvl w:val="0"/>
-    </w:pPr>
-    <w:rPr>
-      <w:b/>
-      <w:kern w:val="28"/>
-      <w:sz w:val="24"/>
-    </w:rPr>
-  </w:style>
-  <w:style w:type="paragraph" w:styleId="Heading2">
-    <w:name w:val="heading 2"/>
-    <w:basedOn w:val="Heading1"/>
-    <w:next w:val="Normal"/>
-    <w:qFormat/>
-    <w:pPr>
-      <w:numPr>
-        <w:ilvl w:val="1"/>
-      </w:numPr>
-      <w:outlineLvl w:val="1"/>
-    </w:pPr>
-  </w:style>
-  <w:style w:type="paragraph" w:styleId="Heading3">
-    <w:name w:val="heading 3"/>
-    <w:basedOn w:val="Heading2"/>
-    <w:next w:val="Normal"/>
-    <w:qFormat/>
-    <w:pPr>
-      <w:numPr>
-        <w:ilvl w:val="2"/>
-      </w:numPr>
-      <w:outlineLvl w:val="2"/>
-    </w:pPr>
-    <w:rPr>
-      <w:b w:val="0"/>
-      <w:i/>
-      <w:sz w:val="22"/>
-    </w:rPr>
-  </w:style>
-  <w:style w:type="paragraph" w:styleId="Heading4">
-    <w:name w:val="heading 4"/>
-    <w:basedOn w:val="Heading3"/>
-    <w:next w:val="Normal"/>
-    <w:qFormat/>
-    <w:pPr>
-      <w:numPr>
-        <w:ilvl w:val="3"/>
-      </w:numPr>
-      <w:outlineLvl w:val="3"/>
-    </w:pPr>
-  </w:style>
-  <w:style w:type="paragraph" w:styleId="Heading5">
-    <w:name w:val="heading 5"/>
-    <w:basedOn w:val="ListNumber3"/>
-    <w:next w:val="Normal"/>
-    <w:qFormat/>
-    <w:pPr>
-      <w:numPr>
-        <w:ilvl w:val="4"/>
-        <w:numId w:val="1"/>
-      </w:numPr>
-      <w:spacing w:before="40" w:after="0"/>
-      <w:ind w:left="0" w:firstLine="0"/>
-      <w:jc w:val="left"/>
-      <w:outlineLvl w:val="4"/>
-    </w:pPr>
-    <w:rPr>
-      <w:i/>
-      <w:sz w:val="22"/>
-    </w:rPr>
-  </w:style>
-  <w:style w:type="paragraph" w:styleId="Heading6">
-    <w:name w:val="heading 6"/>
-    <w:basedOn w:val="Normal"/>
-    <w:next w:val="Normal"/>
-    <w:qFormat/>
-    <w:pPr>
-      <w:numPr>
-        <w:ilvl w:val="5"/>
-        <w:numId w:val="1"/>
-      </w:numPr>
-      <w:spacing w:before="240" w:after="60"/>
-      <w:outlineLvl w:val="5"/>
-    </w:pPr>
-    <w:rPr>
-      <w:rFonts w:ascii="Arial" w:hAnsi="Arial"/>
-      <w:i/>
-      <w:sz w:val="22"/>
-    </w:rPr>
-  </w:style>
-  <w:style w:type="paragraph" w:styleId="Heading7">
-    <w:name w:val="heading 7"/>
-    <w:basedOn w:val="Normal"/>
-    <w:next w:val="Normal"/>
-    <w:qFormat/>
-    <w:pPr>
-      <w:numPr>
-        <w:ilvl w:val="6"/>
-        <w:numId w:val="1"/>
-      </w:numPr>
-      <w:spacing w:before="240" w:after="60"/>
-      <w:outlineLvl w:val="6"/>
-    </w:pPr>
-    <w:rPr>
-      <w:rFonts w:ascii="Arial" w:hAnsi="Arial"/>
-    </w:rPr>
-  </w:style>
-  <w:style w:type="paragraph" w:styleId="Heading8">
-    <w:name w:val="heading 8"/>
-    <w:basedOn w:val="Normal"/>
-    <w:next w:val="Normal"/>
-    <w:qFormat/>
-    <w:pPr>
-      <w:numPr>
-        <w:ilvl w:val="7"/>
-        <w:numId w:val="1"/>
-      </w:numPr>
-      <w:spacing w:before="240" w:after="60"/>
-      <w:outlineLvl w:val="7"/>
-    </w:pPr>
-    <w:rPr>
-      <w:rFonts w:ascii="Arial" w:hAnsi="Arial"/>
-      <w:i/>
-    </w:rPr>
-  </w:style>
-  <w:style w:type="paragraph" w:styleId="Heading9">
-    <w:name w:val="heading 9"/>
-    <w:basedOn w:val="Normal"/>
-    <w:next w:val="Normal"/>
-    <w:qFormat/>
-    <w:pPr>
-      <w:numPr>
-        <w:ilvl w:val="8"/>
-        <w:numId w:val="1"/>
-      </w:numPr>
-      <w:spacing w:before="240" w:after="60"/>
-      <w:outlineLvl w:val="8"/>
-    </w:pPr>
-    <w:rPr>
-      <w:rFonts w:ascii="Arial" w:hAnsi="Arial"/>
-      <w:i/>
-    </w:rPr>
-  </w:style>
-  <w:style w:type="character" w:default="1" w:styleId="DefaultParagraphFont">
-    <w:name w:val="Default Paragraph Font"/>
-    <w:uiPriority w:val="1"/>
-    <w:semiHidden/>
-    <w:unhideWhenUsed/>
-  </w:style>
-  <w:style w:type="table" w:default="1" w:styleId="TableNormal">
-    <w:name w:val="Normal Table"/>
-    <w:uiPriority w:val="99"/>
-    <w:semiHidden/>
-    <w:unhideWhenUsed/>
-    <w:tblPr>
-      <w:tblInd w:w="0" w:type="dxa"/>
-      <w:tblCellMar>
-        <w:top w:w="0" w:type="dxa"/>
-        <w:left w:w="108" w:type="dxa"/>
-        <w:bottom w:w="0" w:type="dxa"/>
-        <w:right w:w="108" w:type="dxa"/>
-      </w:tblCellMar>
-    </w:tblPr>
-  </w:style>
-  <w:style w:type="numbering" w:default="1" w:styleId="NoList">
-    <w:name w:val="No List"/>
-    <w:uiPriority w:val="99"/>
-    <w:semiHidden/>
-    <w:unhideWhenUsed/>
-  </w:style>
-  <w:style w:type="character" w:styleId="FootnoteReference">
-    <w:name w:val="footnote reference"/>
-    <w:basedOn w:val="DefaultParagraphFont"/>
-    <w:semiHidden/>
-    <w:rPr>
-      <w:rFonts w:ascii="Times New Roman" w:hAnsi="Times New Roman"/>
-      <w:sz w:val="18"/>
-      <w:vertAlign w:val="superscript"/>
-    </w:rPr>
-  </w:style>
-  <w:style w:type="paragraph" w:customStyle="1" w:styleId="Author">
-    <w:name w:val="Author"/>
-    <w:basedOn w:val="Normal"/>
-    <w:pPr>
-      <w:jc w:val="center"/>
-    </w:pPr>
-    <w:rPr>
-      <w:rFonts w:ascii="Helvetica" w:hAnsi="Helvetica"/>
-      <w:sz w:val="24"/>
-    </w:rPr>
-  </w:style>
-  <w:style w:type="paragraph" w:customStyle="1" w:styleId="Paper-Title">
-    <w:name w:val="Paper-Title"/>
-    <w:basedOn w:val="Normal"/>
-    <w:pPr>
-      <w:spacing w:after="120"/>
-      <w:jc w:val="center"/>
-    </w:pPr>
-    <w:rPr>
-      <w:rFonts w:ascii="Helvetica" w:hAnsi="Helvetica"/>
-      <w:b/>
-      <w:sz w:val="36"/>
-    </w:rPr>
-  </w:style>
-  <w:style w:type="paragraph" w:customStyle="1" w:styleId="Affiliations">
-    <w:name w:val="Affiliations"/>
-    <w:basedOn w:val="Normal"/>
-    <w:rsid w:val="00F5619A"/>
-    <w:pPr>
-      <w:spacing w:after="0"/>
-      <w:jc w:val="center"/>
-    </w:pPr>
-    <w:rPr>
-      <w:rFonts w:ascii="Helvetica" w:hAnsi="Helvetica"/>
-      <w:sz w:val="20"/>
-    </w:rPr>
-  </w:style>
-  <w:style w:type="paragraph" w:styleId="FootnoteText">
-    <w:name w:val="footnote text"/>
-    <w:aliases w:val="ljll"/>
-    <w:basedOn w:val="Normal"/>
-    <w:semiHidden/>
-    <w:pPr>
-      <w:ind w:left="144" w:hanging="144"/>
-    </w:pPr>
-  </w:style>
-  <w:style w:type="paragraph" w:customStyle="1" w:styleId="Bullet">
-    <w:name w:val="Bullet"/>
-    <w:basedOn w:val="Normal"/>
-    <w:pPr>
-      <w:ind w:left="144" w:hanging="144"/>
-    </w:pPr>
-  </w:style>
-  <w:style w:type="paragraph" w:styleId="Footer">
-    <w:name w:val="footer"/>
-    <w:basedOn w:val="Normal"/>
-    <w:pPr>
-      <w:tabs>
-        <w:tab w:val="center" w:pos="4320"/>
-        <w:tab w:val="right" w:pos="8640"/>
-      </w:tabs>
-    </w:pPr>
-  </w:style>
-  <w:style w:type="paragraph" w:customStyle="1" w:styleId="E-Mail">
-    <w:name w:val="E-Mail"/>
-    <w:basedOn w:val="Author"/>
-    <w:pPr>
-      <w:spacing w:after="60"/>
-    </w:pPr>
-  </w:style>
-  <w:style w:type="paragraph" w:customStyle="1" w:styleId="Abstract">
-    <w:name w:val="Abstract"/>
-    <w:basedOn w:val="Heading1"/>
-    <w:pPr>
-      <w:numPr>
-        <w:numId w:val="0"/>
-      </w:numPr>
-      <w:spacing w:before="0" w:after="120"/>
-      <w:jc w:val="both"/>
-      <w:outlineLvl w:val="9"/>
-    </w:pPr>
-    <w:rPr>
-      <w:b w:val="0"/>
-      <w:sz w:val="18"/>
-    </w:rPr>
-  </w:style>
-  <w:style w:type="paragraph" w:styleId="ListNumber3">
-    <w:name w:val="List Number 3"/>
-    <w:basedOn w:val="Normal"/>
-    <w:pPr>
-      <w:ind w:left="1080" w:hanging="360"/>
-    </w:pPr>
-  </w:style>
-  <w:style w:type="paragraph" w:customStyle="1" w:styleId="Captions">
-    <w:name w:val="Captions"/>
-    <w:basedOn w:val="Normal"/>
-    <w:pPr>
-      <w:framePr w:w="4680" w:h="2160" w:hRule="exact" w:hSpace="187" w:wrap="around" w:hAnchor="text" w:yAlign="bottom" w:anchorLock="1"/>
-      <w:jc w:val="center"/>
-    </w:pPr>
-    <w:rPr>
-      <w:b/>
-    </w:rPr>
-  </w:style>
-  <w:style w:type="paragraph" w:customStyle="1" w:styleId="References">
-    <w:name w:val="References"/>
-    <w:basedOn w:val="Normal"/>
-    <w:pPr>
-      <w:numPr>
-        <w:numId w:val="2"/>
-      </w:numPr>
-      <w:jc w:val="left"/>
-    </w:pPr>
-  </w:style>
-  <w:style w:type="character" w:styleId="PageNumber">
-    <w:name w:val="page number"/>
-    <w:basedOn w:val="DefaultParagraphFont"/>
-  </w:style>
-  <w:style w:type="paragraph" w:styleId="BodyTextIndent">
-    <w:name w:val="Body Text Indent"/>
-    <w:basedOn w:val="Normal"/>
-    <w:pPr>
-      <w:spacing w:after="0"/>
-      <w:ind w:firstLine="360"/>
-    </w:pPr>
-  </w:style>
-  <w:style w:type="paragraph" w:styleId="DocumentMap">
-    <w:name w:val="Document Map"/>
-    <w:basedOn w:val="Normal"/>
-    <w:semiHidden/>
-    <w:pPr>
-      <w:shd w:val="clear" w:color="auto" w:fill="000080"/>
-    </w:pPr>
-    <w:rPr>
-      <w:rFonts w:ascii="Tahoma" w:hAnsi="Tahoma" w:cs="Tahoma"/>
-    </w:rPr>
-  </w:style>
-  <w:style w:type="paragraph" w:styleId="Caption">
-    <w:name w:val="caption"/>
-    <w:basedOn w:val="Normal"/>
-    <w:next w:val="Normal"/>
-    <w:qFormat/>
-    <w:pPr>
-      <w:jc w:val="center"/>
-    </w:pPr>
-    <w:rPr>
-      <w:rFonts w:cs="Miriam"/>
-      <w:b/>
-      <w:bCs/>
-      <w:szCs w:val="18"/>
-      <w:lang w:eastAsia="en-AU"/>
-    </w:rPr>
-  </w:style>
-  <w:style w:type="paragraph" w:styleId="BodyText">
-    <w:name w:val="Body Text"/>
-    <w:basedOn w:val="Normal"/>
-    <w:link w:val="BodyTextChar"/>
-    <w:pPr>
-      <w:framePr w:w="4680" w:h="2112" w:hRule="exact" w:hSpace="187" w:wrap="around" w:vAnchor="page" w:hAnchor="page" w:x="1155" w:y="12245" w:anchorLock="1"/>
-      <w:spacing w:after="0"/>
-    </w:pPr>
-    <w:rPr>
-      <w:sz w:val="16"/>
-    </w:rPr>
-  </w:style>
-  <w:style w:type="character" w:styleId="Hyperlink">
-    <w:name w:val="Hyperlink"/>
-    <w:basedOn w:val="DefaultParagraphFont"/>
-    <w:uiPriority w:val="99"/>
-    <w:rPr>
-      <w:color w:val="0000FF"/>
-      <w:u w:val="single"/>
-    </w:rPr>
-  </w:style>
-  <w:style w:type="paragraph" w:styleId="Header">
-    <w:name w:val="header"/>
-    <w:basedOn w:val="Normal"/>
-    <w:pPr>
-      <w:tabs>
-        <w:tab w:val="center" w:pos="4320"/>
-        <w:tab w:val="right" w:pos="8640"/>
-      </w:tabs>
-    </w:pPr>
-  </w:style>
-  <w:style w:type="character" w:styleId="FollowedHyperlink">
-    <w:name w:val="FollowedHyperlink"/>
-    <w:basedOn w:val="DefaultParagraphFont"/>
-    <w:rsid w:val="0062758A"/>
-    <w:rPr>
-      <w:color w:val="800080"/>
-      <w:u w:val="single"/>
-    </w:rPr>
-  </w:style>
-  <w:style w:type="paragraph" w:styleId="EndnoteText">
-    <w:name w:val="endnote text"/>
-    <w:basedOn w:val="Normal"/>
-    <w:next w:val="Normal"/>
-    <w:link w:val="EndnoteTextChar"/>
-    <w:rsid w:val="0096556B"/>
-    <w:pPr>
-      <w:spacing w:after="0"/>
-    </w:pPr>
-    <w:rPr>
-      <w:sz w:val="24"/>
-      <w:szCs w:val="24"/>
-    </w:rPr>
-  </w:style>
-  <w:style w:type="character" w:customStyle="1" w:styleId="EndnoteTextChar">
-    <w:name w:val="Endnote Text Char"/>
-    <w:basedOn w:val="DefaultParagraphFont"/>
-    <w:link w:val="EndnoteText"/>
-    <w:rsid w:val="0096556B"/>
-    <w:rPr>
-      <w:sz w:val="24"/>
-      <w:szCs w:val="24"/>
-    </w:rPr>
-  </w:style>
-  <w:style w:type="character" w:styleId="EndnoteReference">
-    <w:name w:val="endnote reference"/>
-    <w:basedOn w:val="DefaultParagraphFont"/>
-    <w:rsid w:val="0096556B"/>
-    <w:rPr>
-      <w:vertAlign w:val="superscript"/>
-    </w:rPr>
-  </w:style>
-  <w:style w:type="paragraph" w:styleId="BalloonText">
-    <w:name w:val="Balloon Text"/>
-    <w:basedOn w:val="Normal"/>
-    <w:link w:val="BalloonTextChar"/>
-    <w:semiHidden/>
-    <w:unhideWhenUsed/>
-    <w:rsid w:val="00A418A0"/>
-    <w:pPr>
-      <w:spacing w:after="0"/>
-    </w:pPr>
-    <w:rPr>
-      <w:rFonts w:ascii="Lucida Grande" w:hAnsi="Lucida Grande" w:cs="Lucida Grande"/>
-      <w:szCs w:val="18"/>
-    </w:rPr>
-  </w:style>
-  <w:style w:type="character" w:customStyle="1" w:styleId="BalloonTextChar">
-    <w:name w:val="Balloon Text Char"/>
-    <w:basedOn w:val="DefaultParagraphFont"/>
-    <w:link w:val="BalloonText"/>
-    <w:semiHidden/>
-    <w:rsid w:val="00A418A0"/>
-    <w:rPr>
-      <w:rFonts w:ascii="Lucida Grande" w:hAnsi="Lucida Grande" w:cs="Lucida Grande"/>
-      <w:sz w:val="18"/>
-      <w:szCs w:val="18"/>
-    </w:rPr>
-  </w:style>
-  <w:style w:type="paragraph" w:styleId="ListParagraph">
-    <w:name w:val="List Paragraph"/>
-    <w:basedOn w:val="Normal"/>
-    <w:uiPriority w:val="34"/>
-    <w:qFormat/>
-    <w:rsid w:val="00211C53"/>
-    <w:pPr>
-      <w:ind w:left="720"/>
-      <w:contextualSpacing/>
-    </w:pPr>
-  </w:style>
-  <w:style w:type="character" w:customStyle="1" w:styleId="Heading1Char">
-    <w:name w:val="Heading 1 Char"/>
-    <w:basedOn w:val="DefaultParagraphFont"/>
-    <w:link w:val="Heading1"/>
-    <w:uiPriority w:val="9"/>
-    <w:rsid w:val="0020103A"/>
-    <w:rPr>
-      <w:b/>
-      <w:kern w:val="28"/>
-      <w:sz w:val="24"/>
-    </w:rPr>
-  </w:style>
-  <w:style w:type="paragraph" w:styleId="Bibliography">
-    <w:name w:val="Bibliography"/>
-    <w:basedOn w:val="Normal"/>
-    <w:next w:val="Normal"/>
-    <w:uiPriority w:val="37"/>
-    <w:unhideWhenUsed/>
-    <w:rsid w:val="0020103A"/>
-  </w:style>
-  <w:style w:type="character" w:customStyle="1" w:styleId="BodyTextChar">
-    <w:name w:val="Body Text Char"/>
-    <w:basedOn w:val="DefaultParagraphFont"/>
-    <w:link w:val="BodyText"/>
-    <w:rsid w:val="00B52674"/>
-    <w:rPr>
-      <w:sz w:val="16"/>
-    </w:rPr>
-  </w:style>
-</w:styles>
-</file>
-
-<file path=word/stylesWithEffects.xml><?xml version="1.0" encoding="utf-8"?>
-<w:styles xmlns:wpc="http://schemas.microsoft.com/office/word/2010/wordprocessingCanvas" xmlns:mo="http://schemas.microsoft.com/office/mac/office/2008/main" xmlns:mc="http://schemas.openxmlformats.org/markup-compatibility/2006" xmlns:mv="urn:schemas-microsoft-com:mac:vml" xmlns:o="urn:schemas-microsoft-com:office:office" xmlns:r="http://schemas.openxmlformats.org/officeDocument/2006/relationships" xmlns:m="http://schemas.openxmlformats.org/officeDocument/2006/math" xmlns:v="urn:schemas-microsoft-com:vml" xmlns:wp14="http://schemas.microsoft.com/office/word/2010/wordprocessingDrawing" xmlns:wp="http://schemas.openxmlformats.org/drawingml/2006/wordprocessingDrawing" xmlns:w10="urn:schemas-microsoft-com:office:word" xmlns:w="http://schemas.openxmlformats.org/wordprocessingml/2006/main" xmlns:w14="http://schemas.microsoft.com/office/word/2010/wordml" xmlns:wpg="http://schemas.microsoft.com/office/word/2010/wordprocessingGroup" xmlns:wpi="http://schemas.microsoft.com/office/word/2010/wordprocessingInk" xmlns:wne="http://schemas.microsoft.com/office/word/2006/wordml" xmlns:wps="http://schemas.microsoft.com/office/word/2010/wordprocessingShape" mc:Ignorable="w14 wp14">
-  <w:docDefaults>
-    <w:rPrDefault>
-      <w:rPr>
-        <w:rFonts w:ascii="Times New Roman" w:eastAsia="Times New Roman" w:hAnsi="Times New Roman" w:cs="Times New Roman"/>
-        <w:lang w:val="en-US" w:eastAsia="en-US" w:bidi="ar-SA"/>
-      </w:rPr>
-    </w:rPrDefault>
-    <w:pPrDefault/>
-  </w:docDefaults>
-  <w:latentStyles w:defLockedState="0" w:defUIPriority="0" w:defSemiHidden="0" w:defUnhideWhenUsed="0" w:defQFormat="0" w:count="276">
-    <w:lsdException w:name="Normal" w:qFormat="1"/>
-    <w:lsdException w:name="heading 1" w:uiPriority="9" w:qFormat="1"/>
-    <w:lsdException w:name="heading 2" w:qFormat="1"/>
-    <w:lsdException w:name="heading 3" w:qFormat="1"/>
-    <w:lsdException w:name="heading 4" w:qFormat="1"/>
-    <w:lsdException w:name="heading 5" w:qFormat="1"/>
-    <w:lsdException w:name="heading 6" w:qFormat="1"/>
-    <w:lsdException w:name="heading 7" w:qFormat="1"/>
-    <w:lsdException w:name="heading 8" w:qFormat="1"/>
-    <w:lsdException w:name="heading 9" w:qFormat="1"/>
-    <w:lsdException w:name="index 1" w:semiHidden="1" w:unhideWhenUsed="1"/>
-    <w:lsdException w:name="index 7" w:semiHidden="1" w:unhideWhenUsed="1"/>
-    <w:lsdException w:name="index 8" w:semiHidden="1" w:unhideWhenUsed="1"/>
-    <w:lsdException w:name="index 9" w:semiHidden="1" w:unhideWhenUsed="1"/>
-    <w:lsdException w:name="toc 1" w:semiHidden="1" w:unhideWhenUsed="1"/>
-    <w:lsdException w:name="toc 2" w:semiHidden="1" w:unhideWhenUsed="1"/>
-    <w:lsdException w:name="toc 3" w:semiHidden="1" w:unhideWhenUsed="1"/>
-    <w:lsdException w:name="toc 4" w:semiHidden="1" w:unhideWhenUsed="1"/>
-    <w:lsdException w:name="toc 5" w:semiHidden="1" w:unhideWhenUsed="1"/>
-    <w:lsdException w:name="toc 6" w:semiHidden="1" w:unhideWhenUsed="1"/>
-    <w:lsdException w:name="toc 7" w:semiHidden="1" w:unhideWhenUsed="1"/>
-    <w:lsdException w:name="toc 8" w:semiHidden="1" w:unhideWhenUsed="1"/>
-    <w:lsdException w:name="toc 9" w:semiHidden="1" w:unhideWhenUsed="1"/>
-    <w:lsdException w:name="Normal Indent" w:semiHidden="1" w:unhideWhenUsed="1"/>
-    <w:lsdException w:name="footnote text" w:semiHidden="1" w:unhideWhenUsed="1"/>
-    <w:lsdException w:name="annotation text" w:semiHidden="1" w:unhideWhenUsed="1"/>
-    <w:lsdException w:name="header" w:semiHidden="1" w:unhideWhenUsed="1"/>
-    <w:lsdException w:name="footer" w:semiHidden="1" w:unhideWhenUsed="1"/>
-    <w:lsdException w:name="index heading" w:semiHidden="1" w:unhideWhenUsed="1"/>
-    <w:lsdException w:name="caption" w:semiHidden="1" w:unhideWhenUsed="1" w:qFormat="1"/>
-    <w:lsdException w:name="table of figures" w:semiHidden="1" w:unhideWhenUsed="1"/>
-    <w:lsdException w:name="envelope address" w:semiHidden="1" w:unhideWhenUsed="1"/>
-    <w:lsdException w:name="envelope return" w:semiHidden="1" w:unhideWhenUsed="1"/>
-    <w:lsdException w:name="footnote reference" w:semiHidden="1" w:unhideWhenUsed="1"/>
-    <w:lsdException w:name="annotation reference" w:semiHidden="1" w:unhideWhenUsed="1"/>
-    <w:lsdException w:name="line number" w:semiHidden="1" w:unhideWhenUsed="1"/>
-    <w:lsdException w:name="page number" w:semiHidden="1" w:unhideWhenUsed="1"/>
-    <w:lsdException w:name="endnote reference" w:semiHidden="1" w:unhideWhenUsed="1"/>
-    <w:lsdException w:name="endnote text" w:semiHidden="1" w:unhideWhenUsed="1"/>
-    <w:lsdException w:name="table of authorities" w:semiHidden="1" w:unhideWhenUsed="1"/>
-    <w:lsdException w:name="macro" w:semiHidden="1" w:unhideWhenUsed="1"/>
-    <w:lsdException w:name="toa heading" w:semiHidden="1" w:unhideWhenUsed="1"/>
-    <w:lsdException w:name="List" w:semiHidden="1" w:unhideWhenUsed="1"/>
-    <w:lsdException w:name="List Bullet" w:semiHidden="1" w:unhideWhenUsed="1"/>
-    <w:lsdException w:name="List Number" w:semiHidden="1" w:unhideWhenUsed="1"/>
-    <w:lsdException w:name="List 2" w:semiHidden="1" w:unhideWhenUsed="1"/>
-    <w:lsdException w:name="List 3" w:semiHidden="1" w:unhideWhenUsed="1"/>
-    <w:lsdException w:name="List 4" w:semiHidden="1" w:unhideWhenUsed="1"/>
-    <w:lsdException w:name="List 5" w:semiHidden="1" w:unhideWhenUsed="1"/>
-    <w:lsdException w:name="List Bullet 2" w:semiHidden="1" w:unhideWhenUsed="1"/>
-    <w:lsdException w:name="List Bullet 3" w:semiHidden="1" w:unhideWhenUsed="1"/>
-    <w:lsdException w:name="List Bullet 4" w:semiHidden="1" w:unhideWhenUsed="1"/>
-    <w:lsdException w:name="List Bullet 5" w:semiHidden="1" w:unhideWhenUsed="1"/>
-    <w:lsdException w:name="List Number 3" w:semiHidden="1" w:unhideWhenUsed="1"/>
-    <w:lsdException w:name="List Number 4" w:semiHidden="1" w:unhideWhenUsed="1"/>
-    <w:lsdException w:name="Title" w:qFormat="1"/>
-    <w:lsdException w:name="Closing" w:semiHidden="1" w:unhideWhenUsed="1"/>
-    <w:lsdException w:name="Signature" w:semiHidden="1" w:unhideWhenUsed="1"/>
-    <w:lsdException w:name="Default Paragraph Font" w:semiHidden="1" w:unhideWhenUsed="1"/>
-    <w:lsdException w:name="Body Text" w:semiHidden="1" w:unhideWhenUsed="1"/>
-    <w:lsdException w:name="Body Text Indent" w:semiHidden="1" w:unhideWhenUsed="1"/>
-    <w:lsdException w:name="List Continue" w:semiHidden="1" w:unhideWhenUsed="1"/>
-    <w:lsdException w:name="List Continue 2" w:semiHidden="1" w:unhideWhenUsed="1"/>
-    <w:lsdException w:name="List Continue 3" w:semiHidden="1" w:unhideWhenUsed="1"/>
-    <w:lsdException w:name="List Continue 4" w:semiHidden="1" w:unhideWhenUsed="1"/>
-    <w:lsdException w:name="List Continue 5" w:semiHidden="1" w:unhideWhenUsed="1"/>
-    <w:lsdException w:name="Message Header" w:semiHidden="1" w:unhideWhenUsed="1"/>
-    <w:lsdException w:name="Subtitle" w:qFormat="1"/>
-    <w:lsdException w:name="Salutation" w:semiHidden="1" w:unhideWhenUsed="1"/>
-    <w:lsdException w:name="Date" w:semiHidden="1" w:unhideWhenUsed="1"/>
-    <w:lsdException w:name="Body Text First Indent" w:semiHidden="1" w:unhideWhenUsed="1"/>
-    <w:lsdException w:name="Body Text First Indent 2" w:semiHidden="1" w:unhideWhenUsed="1"/>
-    <w:lsdException w:name="Note Heading" w:semiHidden="1" w:unhideWhenUsed="1"/>
-    <w:lsdException w:name="Body Text 2" w:semiHidden="1" w:unhideWhenUsed="1"/>
-    <w:lsdException w:name="Body Text 3" w:semiHidden="1" w:unhideWhenUsed="1"/>
-    <w:lsdException w:name="Body Text Indent 2" w:semiHidden="1" w:unhideWhenUsed="1"/>
-    <w:lsdException w:name="Hyperlink" w:uiPriority="99"/>
-    <w:lsdException w:name="Strong" w:qFormat="1"/>
-    <w:lsdException w:name="Emphasis" w:qFormat="1"/>
-    <w:lsdException w:name="Document Map" w:semiHidden="1" w:unhideWhenUsed="1"/>
-    <w:lsdException w:name="Plain Text" w:semiHidden="1" w:unhideWhenUsed="1"/>
-    <w:lsdException w:name="E-mail Signature" w:semiHidden="1" w:unhideWhenUsed="1"/>
-    <w:lsdException w:name="HTML Top of Form" w:semiHidden="1" w:unhideWhenUsed="1"/>
-    <w:lsdException w:name="HTML Bottom of Form" w:semiHidden="1" w:unhideWhenUsed="1"/>
-    <w:lsdException w:name="Normal (Web)" w:semiHidden="1" w:unhideWhenUsed="1"/>
-    <w:lsdException w:name="HTML Acronym" w:semiHidden="1" w:unhideWhenUsed="1"/>
-    <w:lsdException w:name="HTML Address" w:semiHidden="1" w:unhideWhenUsed="1"/>
-    <w:lsdException w:name="HTML Cite" w:semiHidden="1" w:unhideWhenUsed="1"/>
-    <w:lsdException w:name="HTML Code" w:semiHidden="1" w:unhideWhenUsed="1"/>
-    <w:lsdException w:name="HTML Definition" w:semiHidden="1" w:unhideWhenUsed="1"/>
-    <w:lsdException w:name="HTML Keyboard" w:semiHidden="1" w:unhideWhenUsed="1"/>
-    <w:lsdException w:name="HTML Preformatted" w:semiHidden="1" w:unhideWhenUsed="1"/>
-    <w:lsdException w:name="HTML Sample" w:semiHidden="1" w:unhideWhenUsed="1"/>
-    <w:lsdException w:name="HTML Typewriter" w:semiHidden="1" w:unhideWhenUsed="1"/>
-    <w:lsdException w:name="HTML Variable" w:semiHidden="1" w:unhideWhenUsed="1"/>
-    <w:lsdException w:name="Normal Table" w:semiHidden="1" w:unhideWhenUsed="1"/>
-    <w:lsdException w:name="annotation subject" w:semiHidden="1" w:unhideWhenUsed="1"/>
-    <w:lsdException w:name="No List" w:semiHidden="1" w:unhideWhenUsed="1"/>
-    <w:lsdException w:name="Outline List 1" w:semiHidden="1" w:unhideWhenUsed="1"/>
-    <w:lsdException w:name="Outline List 2" w:semiHidden="1" w:unhideWhenUsed="1"/>
-    <w:lsdException w:name="Outline List 3" w:semiHidden="1" w:unhideWhenUsed="1"/>
-    <w:lsdException w:name="Table Simple 1" w:semiHidden="1" w:unhideWhenUsed="1"/>
-    <w:lsdException w:name="Table Simple 2" w:semiHidden="1" w:unhideWhenUsed="1"/>
-    <w:lsdException w:name="Table Simple 3" w:semiHidden="1" w:unhideWhenUsed="1"/>
-    <w:lsdException w:name="Table Classic 1" w:semiHidden="1" w:unhideWhenUsed="1"/>
-    <w:lsdException w:name="Table Classic 2" w:semiHidden="1" w:unhideWhenUsed="1"/>
-    <w:lsdException w:name="Table Classic 3" w:semiHidden="1" w:unhideWhenUsed="1"/>
-    <w:lsdException w:name="Table Classic 4" w:semiHidden="1" w:unhideWhenUsed="1"/>
-    <w:lsdException w:name="Table Colorful 1" w:semiHidden="1" w:unhideWhenUsed="1"/>
-    <w:lsdException w:name="Table Colorful 2" w:semiHidden="1" w:unhideWhenUsed="1"/>
-    <w:lsdException w:name="Table Colorful 3" w:semiHidden="1" w:unhideWhenUsed="1"/>
-    <w:lsdException w:name="Table Columns 1" w:semiHidden="1" w:unhideWhenUsed="1"/>
-    <w:lsdException w:name="Table Columns 2" w:semiHidden="1" w:unhideWhenUsed="1"/>
-    <w:lsdException w:name="Table Columns 3" w:semiHidden="1" w:unhideWhenUsed="1"/>
-    <w:lsdException w:name="Table Columns 4" w:semiHidden="1" w:unhideWhenUsed="1"/>
-    <w:lsdException w:name="Table Columns 5" w:semiHidden="1" w:unhideWhenUsed="1"/>
-    <w:lsdException w:name="Table Grid 1" w:semiHidden="1" w:unhideWhenUsed="1"/>
-    <w:lsdException w:name="Table Grid 2" w:semiHidden="1" w:unhideWhenUsed="1"/>
-    <w:lsdException w:name="Table Grid 3" w:semiHidden="1" w:unhideWhenUsed="1"/>
-    <w:lsdException w:name="Table Grid 4" w:semiHidden="1" w:unhideWhenUsed="1"/>
-    <w:lsdException w:name="Table Grid 5" w:semiHidden="1" w:unhideWhenUsed="1"/>
-    <w:lsdException w:name="Table Grid 6" w:semiHidden="1" w:unhideWhenUsed="1"/>
-    <w:lsdException w:name="Table Grid 7" w:semiHidden="1" w:unhideWhenUsed="1"/>
-    <w:lsdException w:name="Table Grid 8" w:semiHidden="1" w:unhideWhenUsed="1"/>
-    <w:lsdException w:name="Table List 1" w:semiHidden="1" w:unhideWhenUsed="1"/>
-    <w:lsdException w:name="Table List 2" w:semiHidden="1" w:unhideWhenUsed="1"/>
-    <w:lsdException w:name="Table List 3" w:semiHidden="1" w:unhideWhenUsed="1"/>
-    <w:lsdException w:name="Table List 4" w:semiHidden="1" w:unhideWhenUsed="1"/>
-    <w:lsdException w:name="Table List 5" w:semiHidden="1" w:unhideWhenUsed="1"/>
-    <w:lsdException w:name="Table List 6" w:semiHidden="1" w:unhideWhenUsed="1"/>
-    <w:lsdException w:name="Table List 7" w:semiHidden="1" w:unhideWhenUsed="1"/>
-    <w:lsdException w:name="Table List 8" w:semiHidden="1" w:unhideWhenUsed="1"/>
-    <w:lsdException w:name="Table 3D effects 1" w:semiHidden="1" w:unhideWhenUsed="1"/>
-    <w:lsdException w:name="Table 3D effects 2" w:semiHidden="1" w:unhideWhenUsed="1"/>
-    <w:lsdException w:name="Table 3D effects 3" w:semiHidden="1" w:unhideWhenUsed="1"/>
-    <w:lsdException w:name="Table Contemporary" w:semiHidden="1" w:unhideWhenUsed="1"/>
-    <w:lsdException w:name="Table Elegant" w:semiHidden="1" w:unhideWhenUsed="1"/>
-    <w:lsdException w:name="Table Professional" w:semiHidden="1" w:unhideWhenUsed="1"/>
-    <w:lsdException w:name="Table Subtle 1" w:semiHidden="1" w:unhideWhenUsed="1"/>
-    <w:lsdException w:name="Table Subtle 2" w:semiHidden="1" w:unhideWhenUsed="1"/>
-    <w:lsdException w:name="Table Web 1" w:semiHidden="1" w:unhideWhenUsed="1"/>
-    <w:lsdException w:name="Table Web 2" w:semiHidden="1" w:unhideWhenUsed="1"/>
-    <w:lsdException w:name="Table Web 3" w:semiHidden="1" w:unhideWhenUsed="1"/>
-    <w:lsdException w:name="Balloon Text" w:semiHidden="1" w:unhideWhenUsed="1"/>
-    <w:lsdException w:name="Table Theme" w:semiHidden="1" w:unhideWhenUsed="1"/>
-    <w:lsdException w:name="Placeholder Text" w:semiHidden="1" w:uiPriority="99"/>
-    <w:lsdException w:name="No Spacing" w:uiPriority="1" w:qFormat="1"/>
-    <w:lsdException w:name="Light Shading" w:uiPriority="60"/>
-    <w:lsdException w:name="Light List" w:uiPriority="61"/>
-    <w:lsdException w:name="Light Grid" w:uiPriority="62"/>
-    <w:lsdException w:name="Medium Shading 1" w:uiPriority="63"/>
-    <w:lsdException w:name="Medium Shading 2" w:uiPriority="64"/>
-    <w:lsdException w:name="Medium List 1" w:uiPriority="65"/>
-    <w:lsdException w:name="Medium List 2" w:uiPriority="66"/>
-    <w:lsdException w:name="Medium Grid 1" w:uiPriority="67"/>
-    <w:lsdException w:name="Medium Grid 2" w:uiPriority="68"/>
-    <w:lsdException w:name="Medium Grid 3" w:uiPriority="69"/>
-    <w:lsdException w:name="Dark List" w:uiPriority="70"/>
-    <w:lsdException w:name="Colorful Shading" w:uiPriority="71"/>
-    <w:lsdException w:name="Colorful List" w:uiPriority="72"/>
-    <w:lsdException w:name="Colorful Grid" w:uiPriority="73"/>
-    <w:lsdException w:name="Light Shading Accent 1" w:uiPriority="60"/>
-    <w:lsdException w:name="Light List Accent 1" w:uiPriority="61"/>
-    <w:lsdException w:name="Light Grid Accent 1" w:uiPriority="62"/>
-    <w:lsdException w:name="Medium Shading 1 Accent 1" w:uiPriority="63"/>
-    <w:lsdException w:name="Medium Shading 2 Accent 1" w:uiPriority="64"/>
-    <w:lsdException w:name="Medium List 1 Accent 1" w:uiPriority="65"/>
-    <w:lsdException w:name="Revision" w:semiHidden="1" w:uiPriority="99"/>
-    <w:lsdException w:name="List Paragraph" w:uiPriority="34" w:qFormat="1"/>
-    <w:lsdException w:name="Quote" w:uiPriority="29" w:qFormat="1"/>
-    <w:lsdException w:name="Intense Quote" w:uiPriority="30" w:qFormat="1"/>
-    <w:lsdException w:name="Medium List 2 Accent 1" w:uiPriority="66"/>
-    <w:lsdException w:name="Medium Grid 1 Accent 1" w:uiPriority="67"/>
-    <w:lsdException w:name="Medium Grid 2 Accent 1" w:uiPriority="68"/>
-    <w:lsdException w:name="Medium Grid 3 Accent 1" w:uiPriority="69"/>
-    <w:lsdException w:name="Dark List Accent 1" w:uiPriority="70"/>
-    <w:lsdException w:name="Colorful Shading Accent 1" w:uiPriority="71"/>
-    <w:lsdException w:name="Colorful List Accent 1" w:uiPriority="72"/>
-    <w:lsdException w:name="Colorful Grid Accent 1" w:uiPriority="73"/>
-    <w:lsdException w:name="Light Shading Accent 2" w:uiPriority="60"/>
-    <w:lsdException w:name="Light List Accent 2" w:uiPriority="61"/>
-    <w:lsdException w:name="Light Grid Accent 2" w:uiPriority="62"/>
-    <w:lsdException w:name="Medium Shading 1 Accent 2" w:uiPriority="63"/>
-    <w:lsdException w:name="Medium Shading 2 Accent 2" w:uiPriority="64"/>
-    <w:lsdException w:name="Medium List 1 Accent 2" w:uiPriority="65"/>
-    <w:lsdException w:name="Medium List 2 Accent 2" w:uiPriority="66"/>
-    <w:lsdException w:name="Medium Grid 1 Accent 2" w:uiPriority="67"/>
-    <w:lsdException w:name="Medium Grid 2 Accent 2" w:uiPriority="68"/>
-    <w:lsdException w:name="Medium Grid 3 Accent 2" w:uiPriority="69"/>
-    <w:lsdException w:name="Dark List Accent 2" w:uiPriority="70"/>
-    <w:lsdException w:name="Colorful Shading Accent 2" w:uiPriority="71"/>
-    <w:lsdException w:name="Colorful List Accent 2" w:uiPriority="72"/>
-    <w:lsdException w:name="Colorful Grid Accent 2" w:uiPriority="73"/>
-    <w:lsdException w:name="Light Shading Accent 3" w:uiPriority="60"/>
-    <w:lsdException w:name="Light List Accent 3" w:uiPriority="61"/>
-    <w:lsdException w:name="Light Grid Accent 3" w:uiPriority="62"/>
-    <w:lsdException w:name="Medium Shading 1 Accent 3" w:uiPriority="63"/>
-    <w:lsdException w:name="Medium Shading 2 Accent 3" w:uiPriority="64"/>
-    <w:lsdException w:name="Medium List 1 Accent 3" w:uiPriority="65"/>
-    <w:lsdException w:name="Medium List 2 Accent 3" w:uiPriority="66"/>
-    <w:lsdException w:name="Medium Grid 1 Accent 3" w:uiPriority="67"/>
-    <w:lsdException w:name="Medium Grid 2 Accent 3" w:uiPriority="68"/>
-    <w:lsdException w:name="Medium Grid 3 Accent 3" w:uiPriority="69"/>
-    <w:lsdException w:name="Dark List Accent 3" w:uiPriority="70"/>
-    <w:lsdException w:name="Colorful Shading Accent 3" w:uiPriority="71"/>
-    <w:lsdException w:name="Colorful List Accent 3" w:uiPriority="72"/>
-    <w:lsdException w:name="Colorful Grid Accent 3" w:uiPriority="73"/>
-    <w:lsdException w:name="Light Shading Accent 4" w:uiPriority="60"/>
-    <w:lsdException w:name="Light List Accent 4" w:uiPriority="61"/>
-    <w:lsdException w:name="Light Grid Accent 4" w:uiPriority="62"/>
-    <w:lsdException w:name="Medium Shading 1 Accent 4" w:uiPriority="63"/>
-    <w:lsdException w:name="Medium Shading 2 Accent 4" w:uiPriority="64"/>
-    <w:lsdException w:name="Medium List 1 Accent 4" w:uiPriority="65"/>
-    <w:lsdException w:name="Medium List 2 Accent 4" w:uiPriority="66"/>
-    <w:lsdException w:name="Medium Grid 1 Accent 4" w:uiPriority="67"/>
-    <w:lsdException w:name="Medium Grid 2 Accent 4" w:uiPriority="68"/>
-    <w:lsdException w:name="Medium Grid 3 Accent 4" w:uiPriority="69"/>
-    <w:lsdException w:name="Dark List Accent 4" w:uiPriority="70"/>
-    <w:lsdException w:name="Colorful Shading Accent 4" w:uiPriority="71"/>
-    <w:lsdException w:name="Colorful List Accent 4" w:uiPriority="72"/>
-    <w:lsdException w:name="Colorful Grid Accent 4" w:uiPriority="73"/>
-    <w:lsdException w:name="Light Shading Accent 5" w:uiPriority="60"/>
-    <w:lsdException w:name="Light List Accent 5" w:uiPriority="61"/>
-    <w:lsdException w:name="Light Grid Accent 5" w:uiPriority="62"/>
-    <w:lsdException w:name="Medium Shading 1 Accent 5" w:uiPriority="63"/>
-    <w:lsdException w:name="Medium Shading 2 Accent 5" w:uiPriority="64"/>
-    <w:lsdException w:name="Medium List 1 Accent 5" w:uiPriority="65"/>
-    <w:lsdException w:name="Medium List 2 Accent 5" w:uiPriority="66"/>
-    <w:lsdException w:name="Medium Grid 1 Accent 5" w:uiPriority="67"/>
-    <w:lsdException w:name="Medium Grid 2 Accent 5" w:uiPriority="68"/>
-    <w:lsdException w:name="Medium Grid 3 Accent 5" w:uiPriority="69"/>
-    <w:lsdException w:name="Dark List Accent 5" w:uiPriority="70"/>
-    <w:lsdException w:name="Colorful Shading Accent 5" w:uiPriority="71"/>
-    <w:lsdException w:name="Colorful List Accent 5" w:uiPriority="72"/>
-    <w:lsdException w:name="Colorful Grid Accent 5" w:uiPriority="73"/>
-    <w:lsdException w:name="Light Shading Accent 6" w:uiPriority="60"/>
-    <w:lsdException w:name="Light List Accent 6" w:uiPriority="61"/>
-    <w:lsdException w:name="Light Grid Accent 6" w:uiPriority="62"/>
-    <w:lsdException w:name="Medium Shading 1 Accent 6" w:uiPriority="63"/>
-    <w:lsdException w:name="Medium Shading 2 Accent 6" w:uiPriority="64"/>
-    <w:lsdException w:name="Medium List 1 Accent 6" w:uiPriority="65"/>
-    <w:lsdException w:name="Medium List 2 Accent 6" w:uiPriority="66"/>
-    <w:lsdException w:name="Medium Grid 1 Accent 6" w:uiPriority="67"/>
-    <w:lsdException w:name="Medium Grid 2 Accent 6" w:uiPriority="68"/>
-    <w:lsdException w:name="Medium Grid 3 Accent 6" w:uiPriority="69"/>
-    <w:lsdException w:name="Dark List Accent 6" w:uiPriority="70"/>
-    <w:lsdException w:name="Colorful Shading Accent 6" w:uiPriority="71"/>
-    <w:lsdException w:name="Colorful List Accent 6" w:uiPriority="72"/>
-    <w:lsdException w:name="Colorful Grid Accent 6" w:uiPriority="73"/>
-    <w:lsdException w:name="Subtle Emphasis" w:uiPriority="19" w:qFormat="1"/>
-    <w:lsdException w:name="Intense Emphasis" w:uiPriority="21" w:qFormat="1"/>
-    <w:lsdException w:name="Subtle Reference" w:uiPriority="31" w:qFormat="1"/>
-    <w:lsdException w:name="Intense Reference" w:uiPriority="32" w:qFormat="1"/>
-    <w:lsdException w:name="Book Title" w:uiPriority="33" w:qFormat="1"/>
-    <w:lsdException w:name="Bibliography" w:semiHidden="1" w:uiPriority="37" w:unhideWhenUsed="1"/>
-    <w:lsdException w:name="TOC Heading" w:semiHidden="1" w:uiPriority="39" w:unhideWhenUsed="1" w:qFormat="1"/>
+    <w:lsdException w:name="Grid Table 4" w:uiPriority="49"/>
+    <w:lsdException w:name="Grid Table 5 Dark" w:uiPriority="50"/>
+    <w:lsdException w:name="Grid Table 6 Colorful" w:uiPriority="51"/>
+    <w:lsdException w:name="Grid Table 7 Colorful" w:uiPriority="52"/>
+    <w:lsdException w:name="Grid Table 1 Light Accent 1" w:uiPriority="46"/>
+    <w:lsdException w:name="Grid Table 2 Accent 1" w:uiPriority="47"/>
+    <w:lsdException w:name="Grid Table 3 Accent 1" w:uiPriority="48"/>
+    <w:lsdException w:name="Grid Table 4 Accent 1" w:uiPriority="49"/>
+    <w:lsdException w:name="Grid Table 5 Dark Accent 1" w:uiPriority="50"/>
+    <w:lsdException w:name="Grid Table 6 Colorful Accent 1" w:uiPriority="51"/>
+    <w:lsdException w:name="Grid Table 7 Colorful Accent 1" w:uiPriority="52"/>
+    <w:lsdException w:name="Grid Table 1 Light Accent 2" w:uiPriority="46"/>
+    <w:lsdException w:name="Grid Table 2 Accent 2" w:uiPriority="47"/>
+    <w:lsdException w:name="Grid Table 3 Accent 2" w:uiPriority="48"/>
+    <w:lsdException w:name="Grid Table 4 Accent 2" w:uiPriority="49"/>
+    <w:lsdException w:name="Grid Table 5 Dark Accent 2" w:uiPriority="50"/>
+    <w:lsdException w:name="Grid Table 6 Colorful Accent 2" w:uiPriority="51"/>
+    <w:lsdException w:name="Grid Table 7 Colorful Accent 2" w:uiPriority="52"/>
+    <w:lsdException w:name="Grid Table 1 Light Accent 3" w:uiPriority="46"/>
+    <w:lsdException w:name="Grid Table 2 Accent 3" w:uiPriority="47"/>
+    <w:lsdException w:name="Grid Table 3 Accent 3" w:uiPriority="48"/>
+    <w:lsdException w:name="Grid Table 4 Accent 3" w:uiPriority="49"/>
+    <w:lsdException w:name="Grid Table 5 Dark Accent 3" w:uiPriority="50"/>
+    <w:lsdException w:name="Grid Table 6 Colorful Accent 3" w:uiPriority="51"/>
+    <w:lsdException w:name="Grid Table 7 Colorful Accent 3" w:uiPriority="52"/>
+    <w:lsdException w:name="Grid Table 1 Light Accent 4" w:uiPriority="46"/>
+    <w:lsdException w:name="Grid Table 2 Accent 4" w:uiPriority="47"/>
+    <w:lsdException w:name="Grid Table 3 Accent 4" w:uiPriority="48"/>
+    <w:lsdException w:name="Grid Table 4 Accent 4" w:uiPriority="49"/>
+    <w:lsdException w:name="Grid Table 5 Dark Accent 4" w:uiPriority="50"/>
+    <w:lsdException w:name="Grid Table 6 Colorful Accent 4" w:uiPriority="51"/>
+    <w:lsdException w:name="Grid Table 7 Colorful Accent 4" w:uiPriority="52"/>
+    <w:lsdException w:name="Grid Table 1 Light Accent 5" w:uiPriority="46"/>
+    <w:lsdException w:name="Grid Table 2 Accent 5" w:uiPriority="47"/>
+    <w:lsdException w:name="Grid Table 3 Accent 5" w:uiPriority="48"/>
+    <w:lsdException w:name="Grid Table 4 Accent 5" w:uiPriority="49"/>
+    <w:lsdException w:name="Grid Table 5 Dark Accent 5" w:uiPriority="50"/>
+    <w:lsdException w:name="Grid Table 6 Colorful Accent 5" w:uiPriority="51"/>
+    <w:lsdException w:name="Grid Table 7 Colorful Accent 5" w:uiPriority="52"/>
+    <w:lsdException w:name="Grid Table 1 Light Accent 6" w:uiPriority="46"/>
+    <w:lsdException w:name="Grid Table 2 Accent 6" w:uiPriority="47"/>
+    <w:lsdException w:name="Grid Table 3 Accent 6" w:uiPriority="48"/>
+    <w:lsdException w:name="Grid Table 4 Accent 6" w:uiPriority="49"/>
+    <w:lsdException w:name="Grid Table 5 Dark Accent 6" w:uiPriority="50"/>
+    <w:lsdException w:name="Grid Table 6 Colorful Accent 6" w:uiPriority="51"/>
+    <w:lsdException w:name="Grid Table 7 Colorful Accent 6" w:uiPriority="52"/>
+    <w:lsdException w:name="List Table 1 Light" w:uiPriority="46"/>
+    <w:lsdException w:name="List Table 2" w:uiPriority="47"/>
+    <w:lsdException w:name="List Table 3" w:uiPriority="48"/>
+    <w:lsdException w:name="List Table 4" w:uiPriority="49"/>
+    <w:lsdException w:name="List Table 5 Dark" w:uiPriority="50"/>
+    <w:lsdException w:name="List Table 6 Colorful" w:uiPriority="51"/>
+    <w:lsdException w:name="List Table 7 Colorful" w:uiPriority="52"/>
+    <w:lsdException w:name="List Table 1 Light Accent 1" w:uiPriority="46"/>
+    <w:lsdException w:name="List Table 2 Accent 1" w:uiPriority="47"/>
+    <w:lsdException w:name="List Table 3 Accent 1" w:uiPriority="48"/>
+    <w:lsdException w:name="List Table 4 Accent 1" w:uiPriority="49"/>
+    <w:lsdException w:name="List Table 5 Dark Accent 1" w:uiPriority="50"/>
+    <w:lsdException w:name="List Table 6 Colorful Accent 1" w:uiPriority="51"/>
+    <w:lsdException w:name="List Table 7 Colorful Accent 1" w:uiPriority="52"/>
+    <w:lsdException w:name="List Table 1 Light Accent 2" w:uiPriority="46"/>
+    <w:lsdException w:name="List Table 2 Accent 2" w:uiPriority="47"/>
+    <w:lsdException w:name="List Table 3 Accent 2" w:uiPriority="48"/>
+    <w:lsdException w:name="List Table 4 Accent 2" w:uiPriority="49"/>
+    <w:lsdException w:name="List Table 5 Dark Accent 2" w:uiPriority="50"/>
+    <w:lsdException w:name="List Table 6 Colorful Accent 2" w:uiPriority="51"/>
+    <w:lsdException w:name="List Table 7 Colorful Accent 2" w:uiPriority="52"/>
+    <w:lsdException w:name="List Table 1 Light Accent 3" w:uiPriority="46"/>
+    <w:lsdException w:name="List Table 2 Accent 3" w:uiPriority="47"/>
+    <w:lsdException w:name="List Table 3 Accent 3" w:uiPriority="48"/>
+    <w:lsdException w:name="List Table 4 Accent 3" w:uiPriority="49"/>
+    <w:lsdException w:name="List Table 5 Dark Accent 3" w:uiPriority="50"/>
+    <w:lsdException w:name="List Table 6 Colorful Accent 3" w:uiPriority="51"/>
+    <w:lsdException w:name="List Table 7 Colorful Accent 3" w:uiPriority="52"/>
+    <w:lsdException w:name="List Table 1 Light Accent 4" w:uiPriority="46"/>
+    <w:lsdException w:name="List Table 2 Accent 4" w:uiPriority="47"/>
+    <w:lsdException w:name="List Table 3 Accent 4" w:uiPriority="48"/>
+    <w:lsdException w:name="List Table 4 Accent 4" w:uiPriority="49"/>
+    <w:lsdException w:name="List Table 5 Dark Accent 4" w:uiPriority="50"/>
+    <w:lsdException w:name="List Table 6 Colorful Accent 4" w:uiPriority="51"/>
+    <w:lsdException w:name="List Table 7 Colorful Accent 4" w:uiPriority="52"/>
+    <w:lsdException w:name="List Table 1 Light Accent 5" w:uiPriority="46"/>
+    <w:lsdException w:name="List Table 2 Accent 5" w:uiPriority="47"/>
+    <w:lsdException w:name="List Table 3 Accent 5" w:uiPriority="48"/>
+    <w:lsdException w:name="List Table 4 Accent 5" w:uiPriority="49"/>
+    <w:lsdException w:name="List Table 5 Dark Accent 5" w:uiPriority="50"/>
+    <w:lsdException w:name="List Table 6 Colorful Accent 5" w:uiPriority="51"/>
+    <w:lsdException w:name="List Table 7 Colorful Accent 5" w:uiPriority="52"/>
+    <w:lsdException w:name="List Table 1 Light Accent 6" w:uiPriority="46"/>
+    <w:lsdException w:name="List Table 2 Accent 6" w:uiPriority="47"/>
+    <w:lsdException w:name="List Table 3 Accent 6" w:uiPriority="48"/>
+    <w:lsdException w:name="List Table 4 Accent 6" w:uiPriority="49"/>
+    <w:lsdException w:name="List Table 5 Dark Accent 6" w:uiPriority="50"/>
+    <w:lsdException w:name="List Table 6 Colorful Accent 6" w:uiPriority="51"/>
+    <w:lsdException w:name="List Table 7 Colorful Accent 6" w:uiPriority="52"/>
   </w:latentStyles>
   <w:style w:type="paragraph" w:default="1" w:styleId="Normal">
     <w:name w:val="Normal"/>
@@ -5826,7 +4952,7 @@
 </file>
 
 <file path=customXml/itemProps1.xml><?xml version="1.0" encoding="utf-8"?>
-<ds:datastoreItem xmlns:ds="http://schemas.openxmlformats.org/officeDocument/2006/customXml" ds:itemID="{77A18C4C-458C-8F4E-8A06-8606ADAF27E8}">
+<ds:datastoreItem xmlns:ds="http://schemas.openxmlformats.org/officeDocument/2006/customXml" ds:itemID="{D9825FB7-910D-4128-B7A3-065245918A34}">
   <ds:schemaRefs>
     <ds:schemaRef ds:uri="http://schemas.openxmlformats.org/officeDocument/2006/bibliography"/>
   </ds:schemaRefs>
